--- a/Курсовой проект.docx
+++ b/Курсовой проект.docx
@@ -10231,7 +10231,7 @@
                   <w:sz w:val="28"/>
                   <w:szCs w:val="28"/>
                 </w:rPr>
-                <m:t xml:space="preserve"> REF _Ref136211410 \n \h </m:t>
+                <m:t xml:space="preserve"> REF _Ref136211410 \n \h  \* MERGEFORMAT </m:t>
               </m:r>
               <m:r>
                 <w:rPr>
@@ -10241,14 +10241,6 @@
                   <w:sz w:val="28"/>
                   <w:szCs w:val="28"/>
                 </w:rPr>
-              </m:r>
-              <m:r>
-                <w:rPr>
-                  <w:rFonts w:ascii="Cambria Math" w:hAnsi="Cambria Math" w:cs="Times New Roman"/>
-                  <w:sz w:val="28"/>
-                  <w:szCs w:val="28"/>
-                </w:rPr>
-                <m:t xml:space="preserve"> \* MERGEFORMAT </m:t>
               </m:r>
               <m:r>
                 <w:rPr>
@@ -10696,7 +10688,7 @@
                   <w:sz w:val="28"/>
                   <w:szCs w:val="28"/>
                 </w:rPr>
-                <m:t xml:space="preserve"> REF _Ref136211410 \n \h </m:t>
+                <m:t xml:space="preserve"> REF _Ref136211410 \n \h  \* MERGEFORMAT </m:t>
               </m:r>
               <m:r>
                 <w:rPr>
@@ -10706,14 +10698,6 @@
                   <w:sz w:val="28"/>
                   <w:szCs w:val="28"/>
                 </w:rPr>
-              </m:r>
-              <m:r>
-                <w:rPr>
-                  <w:rFonts w:ascii="Cambria Math" w:hAnsi="Cambria Math" w:cs="Times New Roman"/>
-                  <w:sz w:val="28"/>
-                  <w:szCs w:val="28"/>
-                </w:rPr>
-                <m:t xml:space="preserve"> \* MERGEFORMAT </m:t>
               </m:r>
               <m:r>
                 <w:rPr>
@@ -11402,14 +11386,6 @@
           <w:rFonts w:ascii="Times New Roman" w:hAnsi="Times New Roman" w:cs="Times New Roman"/>
           <w:sz w:val="28"/>
           <w:szCs w:val="28"/>
-          <w:lang w:val="en-US"/>
-        </w:rPr>
-      </w:r>
-      <w:r>
-        <w:rPr>
-          <w:rFonts w:ascii="Times New Roman" w:hAnsi="Times New Roman" w:cs="Times New Roman"/>
-          <w:sz w:val="28"/>
-          <w:szCs w:val="28"/>
         </w:rPr>
         <w:instrText xml:space="preserve"> \* </w:instrText>
       </w:r>
@@ -11429,6 +11405,14 @@
           <w:szCs w:val="28"/>
         </w:rPr>
         <w:instrText xml:space="preserve"> </w:instrText>
+      </w:r>
+      <w:r>
+        <w:rPr>
+          <w:rFonts w:ascii="Times New Roman" w:hAnsi="Times New Roman" w:cs="Times New Roman"/>
+          <w:sz w:val="28"/>
+          <w:szCs w:val="28"/>
+          <w:lang w:val="en-US"/>
+        </w:rPr>
       </w:r>
       <w:r>
         <w:rPr>
@@ -17300,25 +17284,7 @@
           <w:sz w:val="28"/>
           <w:szCs w:val="24"/>
         </w:rPr>
-        <w:t xml:space="preserve"> операций. Для задач с большими выборками или высокой частотой запросов это может оказаться накладно. Проблема решается с помощью эффективных алгор</w:t>
-      </w:r>
-      <w:proofErr w:type="spellStart"/>
-      <w:r>
-        <w:rPr>
-          <w:rFonts w:ascii="Times New Roman" w:hAnsi="Times New Roman" w:cs="Times New Roman"/>
-          <w:sz w:val="28"/>
-          <w:szCs w:val="24"/>
-        </w:rPr>
-        <w:t>итмов</w:t>
-      </w:r>
-      <w:proofErr w:type="spellEnd"/>
-      <w:r>
-        <w:rPr>
-          <w:rFonts w:ascii="Times New Roman" w:hAnsi="Times New Roman" w:cs="Times New Roman"/>
-          <w:sz w:val="28"/>
-          <w:szCs w:val="24"/>
-        </w:rPr>
-        <w:t xml:space="preserve"> поиска ближайших соседей, требующих в среднем </w:t>
+        <w:t xml:space="preserve"> операций. Для задач с большими выборками или высокой частотой запросов это может оказаться накладно. Проблема решается с помощью эффективных алгоритмов поиска ближайших соседей, требующих в среднем </w:t>
       </w:r>
       <m:oMath>
         <m:r>
@@ -23442,18 +23408,82 @@
                 <w:rFonts w:ascii="Courier New" w:eastAsia="Times New Roman" w:hAnsi="Courier New" w:cs="Courier New"/>
                 <w:sz w:val="20"/>
                 <w:szCs w:val="20"/>
+                <w:lang w:eastAsia="ru-RU"/>
+              </w:rPr>
+            </w:pPr>
+            <w:r>
+              <w:rPr>
+                <w:rFonts w:ascii="Courier New" w:eastAsia="Times New Roman" w:hAnsi="Courier New" w:cs="Courier New"/>
+                <w:sz w:val="20"/>
+                <w:szCs w:val="20"/>
+                <w:lang w:eastAsia="ru-RU"/>
+              </w:rPr>
+              <w:t xml:space="preserve">    Найти</w:t>
+            </w:r>
+            <w:r>
+              <w:rPr>
+                <w:rFonts w:ascii="Courier New" w:eastAsia="Times New Roman" w:hAnsi="Courier New" w:cs="Courier New"/>
+                <w:sz w:val="20"/>
+                <w:szCs w:val="20"/>
+                <w:lang w:eastAsia="ru-RU"/>
+              </w:rPr>
+              <w:t xml:space="preserve"> </w:t>
+            </w:r>
+            <w:r>
+              <w:rPr>
+                <w:rFonts w:ascii="Courier New" w:eastAsia="Times New Roman" w:hAnsi="Courier New" w:cs="Courier New"/>
+                <w:sz w:val="20"/>
+                <w:szCs w:val="20"/>
                 <w:lang w:val="en-US" w:eastAsia="ru-RU"/>
               </w:rPr>
-            </w:pPr>
-            <w:r>
-              <w:rPr>
-                <w:rFonts w:ascii="Courier New" w:eastAsia="Times New Roman" w:hAnsi="Courier New" w:cs="Courier New"/>
-                <w:sz w:val="20"/>
-                <w:szCs w:val="20"/>
-                <w:lang w:eastAsia="ru-RU"/>
-              </w:rPr>
-              <w:t xml:space="preserve">    Найти</w:t>
-            </w:r>
+              <w:t>k</w:t>
+            </w:r>
+            <w:r>
+              <w:rPr>
+                <w:rFonts w:ascii="Courier New" w:eastAsia="Times New Roman" w:hAnsi="Courier New" w:cs="Courier New"/>
+                <w:sz w:val="20"/>
+                <w:szCs w:val="20"/>
+                <w:lang w:eastAsia="ru-RU"/>
+              </w:rPr>
+              <w:t xml:space="preserve">+1 </w:t>
+            </w:r>
+            <w:r>
+              <w:rPr>
+                <w:rFonts w:ascii="Courier New" w:eastAsia="Times New Roman" w:hAnsi="Courier New" w:cs="Courier New"/>
+                <w:sz w:val="20"/>
+                <w:szCs w:val="20"/>
+                <w:lang w:eastAsia="ru-RU"/>
+              </w:rPr>
+              <w:t>ближайший</w:t>
+            </w:r>
+            <w:r>
+              <w:rPr>
+                <w:rFonts w:ascii="Courier New" w:eastAsia="Times New Roman" w:hAnsi="Courier New" w:cs="Courier New"/>
+                <w:sz w:val="20"/>
+                <w:szCs w:val="20"/>
+                <w:lang w:eastAsia="ru-RU"/>
+              </w:rPr>
+              <w:t xml:space="preserve"> </w:t>
+            </w:r>
+            <w:r>
+              <w:rPr>
+                <w:rFonts w:ascii="Courier New" w:eastAsia="Times New Roman" w:hAnsi="Courier New" w:cs="Courier New"/>
+                <w:sz w:val="20"/>
+                <w:szCs w:val="20"/>
+                <w:lang w:eastAsia="ru-RU"/>
+              </w:rPr>
+              <w:t>объектов</w:t>
+            </w:r>
+            <w:r>
+              <w:rPr>
+                <w:rFonts w:ascii="Courier New" w:eastAsia="Times New Roman" w:hAnsi="Courier New" w:cs="Courier New"/>
+                <w:sz w:val="20"/>
+                <w:szCs w:val="20"/>
+                <w:lang w:eastAsia="ru-RU"/>
+              </w:rPr>
+              <w:t xml:space="preserve"> </w:t>
+            </w:r>
+            <w:proofErr w:type="spellStart"/>
             <w:r>
               <w:rPr>
                 <w:rFonts w:ascii="Courier New" w:eastAsia="Times New Roman" w:hAnsi="Courier New" w:cs="Courier New"/>
@@ -23461,6 +23491,16 @@
                 <w:szCs w:val="20"/>
                 <w:lang w:val="en-US" w:eastAsia="ru-RU"/>
               </w:rPr>
+              <w:t>trainObjects</w:t>
+            </w:r>
+            <w:proofErr w:type="spellEnd"/>
+            <w:r>
+              <w:rPr>
+                <w:rFonts w:ascii="Courier New" w:eastAsia="Times New Roman" w:hAnsi="Courier New" w:cs="Courier New"/>
+                <w:sz w:val="20"/>
+                <w:szCs w:val="20"/>
+                <w:lang w:eastAsia="ru-RU"/>
+              </w:rPr>
               <w:t xml:space="preserve"> </w:t>
             </w:r>
             <w:r>
@@ -23468,10 +23508,58 @@
                 <w:rFonts w:ascii="Courier New" w:eastAsia="Times New Roman" w:hAnsi="Courier New" w:cs="Courier New"/>
                 <w:sz w:val="20"/>
                 <w:szCs w:val="20"/>
+                <w:lang w:eastAsia="ru-RU"/>
+              </w:rPr>
+              <w:t>из</w:t>
+            </w:r>
+            <w:r>
+              <w:rPr>
+                <w:rFonts w:ascii="Courier New" w:eastAsia="Times New Roman" w:hAnsi="Courier New" w:cs="Courier New"/>
+                <w:sz w:val="20"/>
+                <w:szCs w:val="20"/>
+                <w:lang w:eastAsia="ru-RU"/>
+              </w:rPr>
+              <w:t xml:space="preserve"> </w:t>
+            </w:r>
+            <w:proofErr w:type="spellStart"/>
+            <w:r>
+              <w:rPr>
+                <w:rFonts w:ascii="Courier New" w:eastAsia="Times New Roman" w:hAnsi="Courier New" w:cs="Courier New"/>
+                <w:sz w:val="20"/>
+                <w:szCs w:val="20"/>
                 <w:lang w:val="en-US" w:eastAsia="ru-RU"/>
               </w:rPr>
-              <w:t>k</w:t>
-            </w:r>
+              <w:t>trainSet</w:t>
+            </w:r>
+            <w:proofErr w:type="spellEnd"/>
+            <w:r>
+              <w:rPr>
+                <w:rFonts w:ascii="Courier New" w:eastAsia="Times New Roman" w:hAnsi="Courier New" w:cs="Courier New"/>
+                <w:sz w:val="20"/>
+                <w:szCs w:val="20"/>
+                <w:lang w:eastAsia="ru-RU"/>
+              </w:rPr>
+              <w:t xml:space="preserve"> </w:t>
+            </w:r>
+            <w:r>
+              <w:rPr>
+                <w:rFonts w:ascii="Courier New" w:eastAsia="Times New Roman" w:hAnsi="Courier New" w:cs="Courier New"/>
+                <w:sz w:val="20"/>
+                <w:szCs w:val="20"/>
+                <w:lang w:eastAsia="ru-RU"/>
+              </w:rPr>
+              <w:t>к</w:t>
+            </w:r>
+            <w:r>
+              <w:rPr>
+                <w:rFonts w:ascii="Courier New" w:eastAsia="Times New Roman" w:hAnsi="Courier New" w:cs="Courier New"/>
+                <w:sz w:val="20"/>
+                <w:szCs w:val="20"/>
+                <w:lang w:eastAsia="ru-RU"/>
+              </w:rPr>
+              <w:t xml:space="preserve"> </w:t>
+            </w:r>
+            <w:proofErr w:type="spellStart"/>
             <w:r>
               <w:rPr>
                 <w:rFonts w:ascii="Courier New" w:eastAsia="Times New Roman" w:hAnsi="Courier New" w:cs="Courier New"/>
@@ -23479,53 +23567,7 @@
                 <w:szCs w:val="20"/>
                 <w:lang w:val="en-US" w:eastAsia="ru-RU"/>
               </w:rPr>
-              <w:t xml:space="preserve">+1 </w:t>
-            </w:r>
-            <w:r>
-              <w:rPr>
-                <w:rFonts w:ascii="Courier New" w:eastAsia="Times New Roman" w:hAnsi="Courier New" w:cs="Courier New"/>
-                <w:sz w:val="20"/>
-                <w:szCs w:val="20"/>
-                <w:lang w:eastAsia="ru-RU"/>
-              </w:rPr>
-              <w:t>ближайший</w:t>
-            </w:r>
-            <w:r>
-              <w:rPr>
-                <w:rFonts w:ascii="Courier New" w:eastAsia="Times New Roman" w:hAnsi="Courier New" w:cs="Courier New"/>
-                <w:sz w:val="20"/>
-                <w:szCs w:val="20"/>
-                <w:lang w:val="en-US" w:eastAsia="ru-RU"/>
-              </w:rPr>
-              <w:t xml:space="preserve"> </w:t>
-            </w:r>
-            <w:r>
-              <w:rPr>
-                <w:rFonts w:ascii="Courier New" w:eastAsia="Times New Roman" w:hAnsi="Courier New" w:cs="Courier New"/>
-                <w:sz w:val="20"/>
-                <w:szCs w:val="20"/>
-                <w:lang w:eastAsia="ru-RU"/>
-              </w:rPr>
-              <w:t>объектов</w:t>
-            </w:r>
-            <w:r>
-              <w:rPr>
-                <w:rFonts w:ascii="Courier New" w:eastAsia="Times New Roman" w:hAnsi="Courier New" w:cs="Courier New"/>
-                <w:sz w:val="20"/>
-                <w:szCs w:val="20"/>
-                <w:lang w:val="en-US" w:eastAsia="ru-RU"/>
-              </w:rPr>
-              <w:t xml:space="preserve"> </w:t>
-            </w:r>
-            <w:proofErr w:type="spellStart"/>
-            <w:r>
-              <w:rPr>
-                <w:rFonts w:ascii="Courier New" w:eastAsia="Times New Roman" w:hAnsi="Courier New" w:cs="Courier New"/>
-                <w:sz w:val="20"/>
-                <w:szCs w:val="20"/>
-                <w:lang w:val="en-US" w:eastAsia="ru-RU"/>
-              </w:rPr>
-              <w:t>trainObjects</w:t>
+              <w:t>testObject</w:t>
             </w:r>
             <w:proofErr w:type="spellEnd"/>
             <w:r>
@@ -23533,83 +23575,7 @@
                 <w:rFonts w:ascii="Courier New" w:eastAsia="Times New Roman" w:hAnsi="Courier New" w:cs="Courier New"/>
                 <w:sz w:val="20"/>
                 <w:szCs w:val="20"/>
-                <w:lang w:val="en-US" w:eastAsia="ru-RU"/>
-              </w:rPr>
-              <w:t xml:space="preserve"> </w:t>
-            </w:r>
-            <w:r>
-              <w:rPr>
-                <w:rFonts w:ascii="Courier New" w:eastAsia="Times New Roman" w:hAnsi="Courier New" w:cs="Courier New"/>
-                <w:sz w:val="20"/>
-                <w:szCs w:val="20"/>
-                <w:lang w:eastAsia="ru-RU"/>
-              </w:rPr>
-              <w:t>из</w:t>
-            </w:r>
-            <w:r>
-              <w:rPr>
-                <w:rFonts w:ascii="Courier New" w:eastAsia="Times New Roman" w:hAnsi="Courier New" w:cs="Courier New"/>
-                <w:sz w:val="20"/>
-                <w:szCs w:val="20"/>
-                <w:lang w:val="en-US" w:eastAsia="ru-RU"/>
-              </w:rPr>
-              <w:t xml:space="preserve"> </w:t>
-            </w:r>
-            <w:proofErr w:type="spellStart"/>
-            <w:r>
-              <w:rPr>
-                <w:rFonts w:ascii="Courier New" w:eastAsia="Times New Roman" w:hAnsi="Courier New" w:cs="Courier New"/>
-                <w:sz w:val="20"/>
-                <w:szCs w:val="20"/>
-                <w:lang w:val="en-US" w:eastAsia="ru-RU"/>
-              </w:rPr>
-              <w:t>trainSet</w:t>
-            </w:r>
-            <w:proofErr w:type="spellEnd"/>
-            <w:r>
-              <w:rPr>
-                <w:rFonts w:ascii="Courier New" w:eastAsia="Times New Roman" w:hAnsi="Courier New" w:cs="Courier New"/>
-                <w:sz w:val="20"/>
-                <w:szCs w:val="20"/>
-                <w:lang w:val="en-US" w:eastAsia="ru-RU"/>
-              </w:rPr>
-              <w:t xml:space="preserve"> </w:t>
-            </w:r>
-            <w:r>
-              <w:rPr>
-                <w:rFonts w:ascii="Courier New" w:eastAsia="Times New Roman" w:hAnsi="Courier New" w:cs="Courier New"/>
-                <w:sz w:val="20"/>
-                <w:szCs w:val="20"/>
-                <w:lang w:eastAsia="ru-RU"/>
-              </w:rPr>
-              <w:t>к</w:t>
-            </w:r>
-            <w:r>
-              <w:rPr>
-                <w:rFonts w:ascii="Courier New" w:eastAsia="Times New Roman" w:hAnsi="Courier New" w:cs="Courier New"/>
-                <w:sz w:val="20"/>
-                <w:szCs w:val="20"/>
-                <w:lang w:val="en-US" w:eastAsia="ru-RU"/>
-              </w:rPr>
-              <w:t xml:space="preserve"> </w:t>
-            </w:r>
-            <w:proofErr w:type="spellStart"/>
-            <w:r>
-              <w:rPr>
-                <w:rFonts w:ascii="Courier New" w:eastAsia="Times New Roman" w:hAnsi="Courier New" w:cs="Courier New"/>
-                <w:sz w:val="20"/>
-                <w:szCs w:val="20"/>
-                <w:lang w:val="en-US" w:eastAsia="ru-RU"/>
-              </w:rPr>
-              <w:t>testObject</w:t>
-            </w:r>
-            <w:proofErr w:type="spellEnd"/>
-            <w:r>
-              <w:rPr>
-                <w:rFonts w:ascii="Courier New" w:eastAsia="Times New Roman" w:hAnsi="Courier New" w:cs="Courier New"/>
-                <w:sz w:val="20"/>
-                <w:szCs w:val="20"/>
-                <w:lang w:val="en-US" w:eastAsia="ru-RU"/>
+                <w:lang w:eastAsia="ru-RU"/>
               </w:rPr>
               <w:t>:</w:t>
             </w:r>
@@ -23639,7 +23605,7 @@
                 <w:rFonts w:ascii="Courier New" w:eastAsia="Times New Roman" w:hAnsi="Courier New" w:cs="Courier New"/>
                 <w:sz w:val="20"/>
                 <w:szCs w:val="20"/>
-                <w:lang w:val="en-US" w:eastAsia="ru-RU"/>
+                <w:lang w:eastAsia="ru-RU"/>
               </w:rPr>
             </w:pPr>
             <w:r>
@@ -23647,7 +23613,7 @@
                 <w:rFonts w:ascii="Courier New" w:eastAsia="Times New Roman" w:hAnsi="Courier New" w:cs="Courier New"/>
                 <w:sz w:val="20"/>
                 <w:szCs w:val="20"/>
-                <w:lang w:val="en-US" w:eastAsia="ru-RU"/>
+                <w:lang w:eastAsia="ru-RU"/>
               </w:rPr>
               <w:t xml:space="preserve">    </w:t>
             </w:r>
@@ -23677,25 +23643,25 @@
                 <w:rFonts w:ascii="Courier New" w:eastAsia="Times New Roman" w:hAnsi="Courier New" w:cs="Courier New"/>
                 <w:sz w:val="20"/>
                 <w:szCs w:val="20"/>
+                <w:lang w:eastAsia="ru-RU"/>
+              </w:rPr>
+            </w:pPr>
+            <w:r>
+              <w:rPr>
+                <w:rFonts w:ascii="Courier New" w:eastAsia="Times New Roman" w:hAnsi="Courier New" w:cs="Courier New"/>
+                <w:sz w:val="20"/>
+                <w:szCs w:val="20"/>
+                <w:lang w:eastAsia="ru-RU"/>
+              </w:rPr>
+              <w:t xml:space="preserve">    </w:t>
+            </w:r>
+            <w:r>
+              <w:rPr>
+                <w:rFonts w:ascii="Courier New" w:eastAsia="Times New Roman" w:hAnsi="Courier New" w:cs="Courier New"/>
+                <w:sz w:val="20"/>
+                <w:szCs w:val="20"/>
                 <w:lang w:val="en-US" w:eastAsia="ru-RU"/>
               </w:rPr>
-            </w:pPr>
-            <w:r>
-              <w:rPr>
-                <w:rFonts w:ascii="Courier New" w:eastAsia="Times New Roman" w:hAnsi="Courier New" w:cs="Courier New"/>
-                <w:sz w:val="20"/>
-                <w:szCs w:val="20"/>
-                <w:lang w:val="en-US" w:eastAsia="ru-RU"/>
-              </w:rPr>
-              <w:t xml:space="preserve">    </w:t>
-            </w:r>
-            <w:r>
-              <w:rPr>
-                <w:rFonts w:ascii="Courier New" w:eastAsia="Times New Roman" w:hAnsi="Courier New" w:cs="Courier New"/>
-                <w:sz w:val="20"/>
-                <w:szCs w:val="20"/>
-                <w:lang w:val="en-US" w:eastAsia="ru-RU"/>
-              </w:rPr>
               <w:t>h</w:t>
             </w:r>
             <w:r>
@@ -23703,7 +23669,7 @@
                 <w:rFonts w:ascii="Courier New" w:eastAsia="Times New Roman" w:hAnsi="Courier New" w:cs="Courier New"/>
                 <w:sz w:val="20"/>
                 <w:szCs w:val="20"/>
-                <w:lang w:val="en-US" w:eastAsia="ru-RU"/>
+                <w:lang w:eastAsia="ru-RU"/>
               </w:rPr>
               <w:t xml:space="preserve"> = </w:t>
             </w:r>
@@ -23724,7 +23690,7 @@
                 <w:rFonts w:ascii="Courier New" w:eastAsia="Times New Roman" w:hAnsi="Courier New" w:cs="Courier New"/>
                 <w:sz w:val="20"/>
                 <w:szCs w:val="20"/>
-                <w:lang w:val="en-US" w:eastAsia="ru-RU"/>
+                <w:lang w:eastAsia="ru-RU"/>
               </w:rPr>
               <w:t>[</w:t>
             </w:r>
@@ -23734,7 +23700,7 @@
                 <w:rFonts w:ascii="Courier New" w:eastAsia="Times New Roman" w:hAnsi="Courier New" w:cs="Courier New"/>
                 <w:sz w:val="20"/>
                 <w:szCs w:val="20"/>
-                <w:lang w:val="en-US" w:eastAsia="ru-RU"/>
+                <w:lang w:eastAsia="ru-RU"/>
               </w:rPr>
               <w:t>-1]</w:t>
             </w:r>
@@ -23772,7 +23738,7 @@
                 <w:rFonts w:ascii="Courier New" w:eastAsia="Times New Roman" w:hAnsi="Courier New" w:cs="Courier New"/>
                 <w:sz w:val="20"/>
                 <w:szCs w:val="20"/>
-                <w:lang w:val="en-US" w:eastAsia="ru-RU"/>
+                <w:lang w:eastAsia="ru-RU"/>
               </w:rPr>
               <w:t xml:space="preserve">    </w:t>
             </w:r>
@@ -30666,12 +30632,10 @@
           <w:tab w:val="left" w:pos="426"/>
         </w:tabs>
       </w:pPr>
-      <w:bookmarkStart w:id="34" w:name="_Toc136710200"/>
       <w:r>
         <w:lastRenderedPageBreak/>
-        <w:t>Название второго раздела</w:t>
-      </w:r>
-      <w:bookmarkEnd w:id="34"/>
+        <w:t>Применение алгоритмов на практике</w:t>
+      </w:r>
     </w:p>
     <w:p>
       <w:pPr>
@@ -30693,17 +30657,46 @@
     </w:p>
     <w:p>
       <w:pPr>
-        <w:pStyle w:val="2"/>
-        <w:tabs>
-          <w:tab w:val="left" w:pos="567"/>
-        </w:tabs>
-        <w:ind w:left="0" w:firstLine="0"/>
-      </w:pPr>
-      <w:bookmarkStart w:id="35" w:name="_Toc136710201"/>
-      <w:r>
-        <w:t>Название подраздела</w:t>
-      </w:r>
-      <w:bookmarkEnd w:id="35"/>
+        <w:pStyle w:val="1"/>
+        <w:rPr>
+          <w:sz w:val="32"/>
+        </w:rPr>
+      </w:pPr>
+      <w:r>
+        <w:rPr>
+          <w:sz w:val="32"/>
+        </w:rPr>
+        <w:t xml:space="preserve">Bank Customer </w:t>
+      </w:r>
+      <w:proofErr w:type="spellStart"/>
+      <w:r>
+        <w:rPr>
+          <w:sz w:val="32"/>
+        </w:rPr>
+        <w:t>Churn</w:t>
+      </w:r>
+      <w:proofErr w:type="spellEnd"/>
+      <w:r>
+        <w:rPr>
+          <w:sz w:val="32"/>
+        </w:rPr>
+        <w:t xml:space="preserve"> </w:t>
+      </w:r>
+      <w:proofErr w:type="spellStart"/>
+      <w:r>
+        <w:rPr>
+          <w:sz w:val="32"/>
+        </w:rPr>
+        <w:t>Dataset</w:t>
+      </w:r>
+      <w:proofErr w:type="spellEnd"/>
+      <w:r>
+        <w:rPr>
+          <w:rStyle w:val="afb"/>
+          <w:sz w:val="32"/>
+        </w:rPr>
+        <w:footnoteReference w:id="1"/>
+      </w:r>
     </w:p>
     <w:p>
       <w:pPr>
@@ -30728,11 +30721,1521 @@
         <w:pStyle w:val="3"/>
         <w:ind w:left="0" w:firstLine="567"/>
       </w:pPr>
-      <w:bookmarkStart w:id="36" w:name="_Toc136710202"/>
-      <w:r>
-        <w:t>Название пункта</w:t>
-      </w:r>
-      <w:bookmarkEnd w:id="36"/>
+      <w:r>
+        <w:t xml:space="preserve">Обзор </w:t>
+      </w:r>
+      <w:proofErr w:type="spellStart"/>
+      <w:r>
+        <w:t>датасета</w:t>
+      </w:r>
+      <w:proofErr w:type="spellEnd"/>
+    </w:p>
+    <w:p>
+      <w:pPr>
+        <w:numPr>
+          <w:ilvl w:val="0"/>
+          <w:numId w:val="48"/>
+        </w:numPr>
+        <w:tabs>
+          <w:tab w:val="clear" w:pos="720"/>
+          <w:tab w:val="num" w:pos="993"/>
+        </w:tabs>
+        <w:spacing w:before="100" w:beforeAutospacing="1" w:after="100" w:afterAutospacing="1" w:line="360" w:lineRule="auto"/>
+        <w:ind w:left="0" w:firstLine="426"/>
+        <w:rPr>
+          <w:rFonts w:ascii="Times New Roman" w:eastAsia="Times New Roman" w:hAnsi="Times New Roman" w:cs="Times New Roman"/>
+          <w:sz w:val="28"/>
+          <w:szCs w:val="28"/>
+          <w:lang w:eastAsia="ru-RU"/>
+        </w:rPr>
+      </w:pPr>
+      <w:proofErr w:type="spellStart"/>
+      <w:r>
+        <w:rPr>
+          <w:rFonts w:ascii="Times New Roman" w:eastAsia="Times New Roman" w:hAnsi="Times New Roman" w:cs="Times New Roman"/>
+          <w:sz w:val="28"/>
+          <w:szCs w:val="28"/>
+          <w:lang w:eastAsia="ru-RU"/>
+        </w:rPr>
+        <w:t>customer_id</w:t>
+      </w:r>
+      <w:proofErr w:type="spellEnd"/>
+      <w:r>
+        <w:rPr>
+          <w:rFonts w:ascii="Times New Roman" w:eastAsia="Times New Roman" w:hAnsi="Times New Roman" w:cs="Times New Roman"/>
+          <w:sz w:val="28"/>
+          <w:szCs w:val="28"/>
+          <w:lang w:val="en-US" w:eastAsia="ru-RU"/>
+        </w:rPr>
+        <w:t>,</w:t>
+      </w:r>
+      <w:r>
+        <w:rPr>
+          <w:rFonts w:ascii="Times New Roman" w:eastAsia="Times New Roman" w:hAnsi="Times New Roman" w:cs="Times New Roman"/>
+          <w:sz w:val="28"/>
+          <w:szCs w:val="28"/>
+          <w:lang w:eastAsia="ru-RU"/>
+        </w:rPr>
+        <w:t xml:space="preserve"> </w:t>
+      </w:r>
+      <w:proofErr w:type="spellStart"/>
+      <w:r>
+        <w:rPr>
+          <w:rFonts w:ascii="Times New Roman" w:eastAsia="Times New Roman" w:hAnsi="Times New Roman" w:cs="Times New Roman"/>
+          <w:sz w:val="28"/>
+          <w:szCs w:val="28"/>
+          <w:lang w:eastAsia="ru-RU"/>
+        </w:rPr>
+        <w:t>идивидуальный</w:t>
+      </w:r>
+      <w:proofErr w:type="spellEnd"/>
+      <w:r>
+        <w:rPr>
+          <w:rFonts w:ascii="Times New Roman" w:eastAsia="Times New Roman" w:hAnsi="Times New Roman" w:cs="Times New Roman"/>
+          <w:sz w:val="28"/>
+          <w:szCs w:val="28"/>
+          <w:lang w:eastAsia="ru-RU"/>
+        </w:rPr>
+        <w:t xml:space="preserve"> номер</w:t>
+      </w:r>
+    </w:p>
+    <w:p>
+      <w:pPr>
+        <w:numPr>
+          <w:ilvl w:val="0"/>
+          <w:numId w:val="48"/>
+        </w:numPr>
+        <w:tabs>
+          <w:tab w:val="clear" w:pos="720"/>
+          <w:tab w:val="num" w:pos="993"/>
+        </w:tabs>
+        <w:spacing w:before="100" w:beforeAutospacing="1" w:after="100" w:afterAutospacing="1" w:line="360" w:lineRule="auto"/>
+        <w:ind w:left="0" w:firstLine="426"/>
+        <w:rPr>
+          <w:rFonts w:ascii="Times New Roman" w:eastAsia="Times New Roman" w:hAnsi="Times New Roman" w:cs="Times New Roman"/>
+          <w:sz w:val="28"/>
+          <w:szCs w:val="28"/>
+          <w:lang w:val="en-US" w:eastAsia="ru-RU"/>
+        </w:rPr>
+      </w:pPr>
+      <w:proofErr w:type="spellStart"/>
+      <w:r>
+        <w:rPr>
+          <w:rFonts w:ascii="Times New Roman" w:eastAsia="Times New Roman" w:hAnsi="Times New Roman" w:cs="Times New Roman"/>
+          <w:sz w:val="28"/>
+          <w:szCs w:val="28"/>
+          <w:lang w:val="en-US" w:eastAsia="ru-RU"/>
+        </w:rPr>
+        <w:t>credit_score</w:t>
+      </w:r>
+      <w:proofErr w:type="spellEnd"/>
+      <w:r>
+        <w:rPr>
+          <w:rFonts w:ascii="Times New Roman" w:eastAsia="Times New Roman" w:hAnsi="Times New Roman" w:cs="Times New Roman"/>
+          <w:sz w:val="28"/>
+          <w:szCs w:val="28"/>
+          <w:lang w:val="en-US" w:eastAsia="ru-RU"/>
+        </w:rPr>
+        <w:t>,</w:t>
+      </w:r>
+      <w:r>
+        <w:rPr>
+          <w:rFonts w:ascii="Times New Roman" w:eastAsia="Times New Roman" w:hAnsi="Times New Roman" w:cs="Times New Roman"/>
+          <w:sz w:val="28"/>
+          <w:szCs w:val="28"/>
+          <w:lang w:eastAsia="ru-RU"/>
+        </w:rPr>
+        <w:t xml:space="preserve"> кредитный рейтинг</w:t>
+      </w:r>
+    </w:p>
+    <w:p>
+      <w:pPr>
+        <w:spacing w:before="100" w:beforeAutospacing="1" w:after="100" w:afterAutospacing="1" w:line="360" w:lineRule="auto"/>
+        <w:ind w:left="426"/>
+        <w:rPr>
+          <w:rFonts w:ascii="Times New Roman" w:eastAsia="Times New Roman" w:hAnsi="Times New Roman" w:cs="Times New Roman"/>
+          <w:sz w:val="28"/>
+          <w:szCs w:val="28"/>
+          <w:lang w:val="en-US" w:eastAsia="ru-RU"/>
+        </w:rPr>
+      </w:pPr>
+      <w:r>
+        <w:rPr>
+          <w:rFonts w:ascii="Times New Roman" w:eastAsia="Times New Roman" w:hAnsi="Times New Roman" w:cs="Times New Roman"/>
+          <w:sz w:val="28"/>
+          <w:szCs w:val="28"/>
+          <w:lang w:val="en-US" w:eastAsia="ru-RU"/>
+        </w:rPr>
+        <w:drawing>
+          <wp:inline distT="0" distB="0" distL="0" distR="0" wp14:anchorId="7C6C3699" wp14:editId="5E779406">
+            <wp:extent cx="5334000" cy="4143375"/>
+            <wp:effectExtent l="0" t="0" r="0" b="9525"/>
+            <wp:docPr id="1531911901" name="Рисунок 1"/>
+            <wp:cNvGraphicFramePr>
+              <a:graphicFrameLocks xmlns:a="http://schemas.openxmlformats.org/drawingml/2006/main" noChangeAspect="1"/>
+            </wp:cNvGraphicFramePr>
+            <a:graphic xmlns:a="http://schemas.openxmlformats.org/drawingml/2006/main">
+              <a:graphicData uri="http://schemas.openxmlformats.org/drawingml/2006/picture">
+                <pic:pic xmlns:pic="http://schemas.openxmlformats.org/drawingml/2006/picture">
+                  <pic:nvPicPr>
+                    <pic:cNvPr id="1531911901" name=""/>
+                    <pic:cNvPicPr/>
+                  </pic:nvPicPr>
+                  <pic:blipFill>
+                    <a:blip r:embed="rId21"/>
+                    <a:stretch>
+                      <a:fillRect/>
+                    </a:stretch>
+                  </pic:blipFill>
+                  <pic:spPr>
+                    <a:xfrm>
+                      <a:off x="0" y="0"/>
+                      <a:ext cx="5334000" cy="4143375"/>
+                    </a:xfrm>
+                    <a:prstGeom prst="rect">
+                      <a:avLst/>
+                    </a:prstGeom>
+                  </pic:spPr>
+                </pic:pic>
+              </a:graphicData>
+            </a:graphic>
+          </wp:inline>
+        </w:drawing>
+      </w:r>
+    </w:p>
+    <w:p>
+      <w:pPr>
+        <w:numPr>
+          <w:ilvl w:val="0"/>
+          <w:numId w:val="48"/>
+        </w:numPr>
+        <w:tabs>
+          <w:tab w:val="clear" w:pos="720"/>
+          <w:tab w:val="num" w:pos="993"/>
+        </w:tabs>
+        <w:spacing w:before="100" w:beforeAutospacing="1" w:after="100" w:afterAutospacing="1" w:line="360" w:lineRule="auto"/>
+        <w:ind w:left="0" w:firstLine="426"/>
+        <w:rPr>
+          <w:rFonts w:ascii="Times New Roman" w:eastAsia="Times New Roman" w:hAnsi="Times New Roman" w:cs="Times New Roman"/>
+          <w:sz w:val="28"/>
+          <w:szCs w:val="28"/>
+          <w:lang w:eastAsia="ru-RU"/>
+        </w:rPr>
+      </w:pPr>
+      <w:proofErr w:type="spellStart"/>
+      <w:r>
+        <w:rPr>
+          <w:rFonts w:ascii="Times New Roman" w:eastAsia="Times New Roman" w:hAnsi="Times New Roman" w:cs="Times New Roman"/>
+          <w:sz w:val="28"/>
+          <w:szCs w:val="28"/>
+          <w:lang w:eastAsia="ru-RU"/>
+        </w:rPr>
+        <w:t>country</w:t>
+      </w:r>
+      <w:proofErr w:type="spellEnd"/>
+      <w:r>
+        <w:rPr>
+          <w:rFonts w:ascii="Times New Roman" w:eastAsia="Times New Roman" w:hAnsi="Times New Roman" w:cs="Times New Roman"/>
+          <w:sz w:val="28"/>
+          <w:szCs w:val="28"/>
+          <w:lang w:val="en-US" w:eastAsia="ru-RU"/>
+        </w:rPr>
+        <w:t>,</w:t>
+      </w:r>
+      <w:r>
+        <w:rPr>
+          <w:rFonts w:ascii="Times New Roman" w:eastAsia="Times New Roman" w:hAnsi="Times New Roman" w:cs="Times New Roman"/>
+          <w:sz w:val="28"/>
+          <w:szCs w:val="28"/>
+          <w:lang w:eastAsia="ru-RU"/>
+        </w:rPr>
+        <w:t xml:space="preserve"> </w:t>
+      </w:r>
+      <w:r>
+        <w:rPr>
+          <w:rFonts w:ascii="Times New Roman" w:hAnsi="Times New Roman" w:cs="Times New Roman"/>
+          <w:sz w:val="28"/>
+          <w:szCs w:val="28"/>
+        </w:rPr>
+        <w:t>Страна проживания</w:t>
+      </w:r>
+    </w:p>
+    <w:p>
+      <w:pPr>
+        <w:spacing w:before="100" w:beforeAutospacing="1" w:after="100" w:afterAutospacing="1" w:line="360" w:lineRule="auto"/>
+        <w:ind w:left="426"/>
+        <w:rPr>
+          <w:rFonts w:ascii="Times New Roman" w:eastAsia="Times New Roman" w:hAnsi="Times New Roman" w:cs="Times New Roman"/>
+          <w:sz w:val="28"/>
+          <w:szCs w:val="28"/>
+          <w:lang w:eastAsia="ru-RU"/>
+        </w:rPr>
+      </w:pPr>
+      <w:r>
+        <w:rPr>
+          <w:rFonts w:ascii="Times New Roman" w:eastAsia="Times New Roman" w:hAnsi="Times New Roman" w:cs="Times New Roman"/>
+          <w:sz w:val="28"/>
+          <w:szCs w:val="28"/>
+          <w:lang w:eastAsia="ru-RU"/>
+        </w:rPr>
+        <w:lastRenderedPageBreak/>
+        <w:drawing>
+          <wp:inline distT="0" distB="0" distL="0" distR="0" wp14:anchorId="5888EBA2" wp14:editId="17C4999E">
+            <wp:extent cx="5657850" cy="4391025"/>
+            <wp:effectExtent l="0" t="0" r="0" b="9525"/>
+            <wp:docPr id="488424858" name="Рисунок 1"/>
+            <wp:cNvGraphicFramePr>
+              <a:graphicFrameLocks xmlns:a="http://schemas.openxmlformats.org/drawingml/2006/main" noChangeAspect="1"/>
+            </wp:cNvGraphicFramePr>
+            <a:graphic xmlns:a="http://schemas.openxmlformats.org/drawingml/2006/main">
+              <a:graphicData uri="http://schemas.openxmlformats.org/drawingml/2006/picture">
+                <pic:pic xmlns:pic="http://schemas.openxmlformats.org/drawingml/2006/picture">
+                  <pic:nvPicPr>
+                    <pic:cNvPr id="488424858" name=""/>
+                    <pic:cNvPicPr/>
+                  </pic:nvPicPr>
+                  <pic:blipFill>
+                    <a:blip r:embed="rId22"/>
+                    <a:stretch>
+                      <a:fillRect/>
+                    </a:stretch>
+                  </pic:blipFill>
+                  <pic:spPr>
+                    <a:xfrm>
+                      <a:off x="0" y="0"/>
+                      <a:ext cx="5657850" cy="4391025"/>
+                    </a:xfrm>
+                    <a:prstGeom prst="rect">
+                      <a:avLst/>
+                    </a:prstGeom>
+                  </pic:spPr>
+                </pic:pic>
+              </a:graphicData>
+            </a:graphic>
+          </wp:inline>
+        </w:drawing>
+      </w:r>
+    </w:p>
+    <w:p>
+      <w:pPr>
+        <w:numPr>
+          <w:ilvl w:val="0"/>
+          <w:numId w:val="48"/>
+        </w:numPr>
+        <w:tabs>
+          <w:tab w:val="clear" w:pos="720"/>
+          <w:tab w:val="num" w:pos="993"/>
+        </w:tabs>
+        <w:spacing w:before="100" w:beforeAutospacing="1" w:after="100" w:afterAutospacing="1" w:line="360" w:lineRule="auto"/>
+        <w:ind w:left="0" w:firstLine="426"/>
+        <w:rPr>
+          <w:rFonts w:ascii="Times New Roman" w:eastAsia="Times New Roman" w:hAnsi="Times New Roman" w:cs="Times New Roman"/>
+          <w:sz w:val="28"/>
+          <w:szCs w:val="28"/>
+          <w:lang w:eastAsia="ru-RU"/>
+        </w:rPr>
+      </w:pPr>
+      <w:proofErr w:type="spellStart"/>
+      <w:r>
+        <w:rPr>
+          <w:rFonts w:ascii="Times New Roman" w:eastAsia="Times New Roman" w:hAnsi="Times New Roman" w:cs="Times New Roman"/>
+          <w:sz w:val="28"/>
+          <w:szCs w:val="28"/>
+          <w:lang w:eastAsia="ru-RU"/>
+        </w:rPr>
+        <w:t>gende</w:t>
+      </w:r>
+      <w:proofErr w:type="spellEnd"/>
+      <w:r>
+        <w:rPr>
+          <w:rFonts w:ascii="Times New Roman" w:eastAsia="Times New Roman" w:hAnsi="Times New Roman" w:cs="Times New Roman"/>
+          <w:sz w:val="28"/>
+          <w:szCs w:val="28"/>
+          <w:lang w:val="en-US" w:eastAsia="ru-RU"/>
+        </w:rPr>
+        <w:t xml:space="preserve">r, </w:t>
+      </w:r>
+      <w:r>
+        <w:rPr>
+          <w:rFonts w:ascii="Times New Roman" w:eastAsia="Times New Roman" w:hAnsi="Times New Roman" w:cs="Times New Roman"/>
+          <w:sz w:val="28"/>
+          <w:szCs w:val="28"/>
+          <w:lang w:eastAsia="ru-RU"/>
+        </w:rPr>
+        <w:t>пол</w:t>
+      </w:r>
+    </w:p>
+    <w:p>
+      <w:pPr>
+        <w:spacing w:before="100" w:beforeAutospacing="1" w:after="100" w:afterAutospacing="1" w:line="360" w:lineRule="auto"/>
+        <w:ind w:left="426"/>
+        <w:rPr>
+          <w:rFonts w:ascii="Times New Roman" w:eastAsia="Times New Roman" w:hAnsi="Times New Roman" w:cs="Times New Roman"/>
+          <w:sz w:val="28"/>
+          <w:szCs w:val="28"/>
+          <w:lang w:val="en-US" w:eastAsia="ru-RU"/>
+        </w:rPr>
+      </w:pPr>
+      <w:r>
+        <w:rPr>
+          <w:rFonts w:ascii="Times New Roman" w:eastAsia="Times New Roman" w:hAnsi="Times New Roman" w:cs="Times New Roman"/>
+          <w:sz w:val="28"/>
+          <w:szCs w:val="28"/>
+          <w:lang w:val="en-US" w:eastAsia="ru-RU"/>
+        </w:rPr>
+        <w:lastRenderedPageBreak/>
+        <w:drawing>
+          <wp:inline distT="0" distB="0" distL="0" distR="0" wp14:anchorId="2DFDA784" wp14:editId="77103DE1">
+            <wp:extent cx="5524500" cy="4467225"/>
+            <wp:effectExtent l="0" t="0" r="0" b="9525"/>
+            <wp:docPr id="982357949" name="Рисунок 1"/>
+            <wp:cNvGraphicFramePr>
+              <a:graphicFrameLocks xmlns:a="http://schemas.openxmlformats.org/drawingml/2006/main" noChangeAspect="1"/>
+            </wp:cNvGraphicFramePr>
+            <a:graphic xmlns:a="http://schemas.openxmlformats.org/drawingml/2006/main">
+              <a:graphicData uri="http://schemas.openxmlformats.org/drawingml/2006/picture">
+                <pic:pic xmlns:pic="http://schemas.openxmlformats.org/drawingml/2006/picture">
+                  <pic:nvPicPr>
+                    <pic:cNvPr id="982357949" name=""/>
+                    <pic:cNvPicPr/>
+                  </pic:nvPicPr>
+                  <pic:blipFill>
+                    <a:blip r:embed="rId23"/>
+                    <a:stretch>
+                      <a:fillRect/>
+                    </a:stretch>
+                  </pic:blipFill>
+                  <pic:spPr>
+                    <a:xfrm>
+                      <a:off x="0" y="0"/>
+                      <a:ext cx="5524500" cy="4467225"/>
+                    </a:xfrm>
+                    <a:prstGeom prst="rect">
+                      <a:avLst/>
+                    </a:prstGeom>
+                  </pic:spPr>
+                </pic:pic>
+              </a:graphicData>
+            </a:graphic>
+          </wp:inline>
+        </w:drawing>
+      </w:r>
+    </w:p>
+    <w:p>
+      <w:pPr>
+        <w:numPr>
+          <w:ilvl w:val="0"/>
+          <w:numId w:val="48"/>
+        </w:numPr>
+        <w:tabs>
+          <w:tab w:val="clear" w:pos="720"/>
+          <w:tab w:val="num" w:pos="993"/>
+        </w:tabs>
+        <w:spacing w:before="100" w:beforeAutospacing="1" w:after="100" w:afterAutospacing="1" w:line="360" w:lineRule="auto"/>
+        <w:ind w:left="0" w:firstLine="426"/>
+        <w:rPr>
+          <w:rFonts w:ascii="Times New Roman" w:eastAsia="Times New Roman" w:hAnsi="Times New Roman" w:cs="Times New Roman"/>
+          <w:sz w:val="28"/>
+          <w:szCs w:val="28"/>
+          <w:lang w:eastAsia="ru-RU"/>
+        </w:rPr>
+      </w:pPr>
+      <w:proofErr w:type="spellStart"/>
+      <w:r>
+        <w:rPr>
+          <w:rFonts w:ascii="Times New Roman" w:eastAsia="Times New Roman" w:hAnsi="Times New Roman" w:cs="Times New Roman"/>
+          <w:sz w:val="28"/>
+          <w:szCs w:val="28"/>
+          <w:lang w:eastAsia="ru-RU"/>
+        </w:rPr>
+        <w:t>age</w:t>
+      </w:r>
+      <w:proofErr w:type="spellEnd"/>
+      <w:r>
+        <w:rPr>
+          <w:rFonts w:ascii="Times New Roman" w:eastAsia="Times New Roman" w:hAnsi="Times New Roman" w:cs="Times New Roman"/>
+          <w:sz w:val="28"/>
+          <w:szCs w:val="28"/>
+          <w:lang w:val="en-US" w:eastAsia="ru-RU"/>
+        </w:rPr>
+        <w:t>,</w:t>
+      </w:r>
+      <w:r>
+        <w:rPr>
+          <w:rFonts w:ascii="Times New Roman" w:eastAsia="Times New Roman" w:hAnsi="Times New Roman" w:cs="Times New Roman"/>
+          <w:sz w:val="28"/>
+          <w:szCs w:val="28"/>
+          <w:lang w:eastAsia="ru-RU"/>
+        </w:rPr>
+        <w:t xml:space="preserve"> возраст</w:t>
+      </w:r>
+    </w:p>
+    <w:p>
+      <w:pPr>
+        <w:spacing w:before="100" w:beforeAutospacing="1" w:after="100" w:afterAutospacing="1" w:line="360" w:lineRule="auto"/>
+        <w:ind w:left="426"/>
+        <w:rPr>
+          <w:rFonts w:ascii="Times New Roman" w:eastAsia="Times New Roman" w:hAnsi="Times New Roman" w:cs="Times New Roman"/>
+          <w:sz w:val="28"/>
+          <w:szCs w:val="28"/>
+          <w:lang w:eastAsia="ru-RU"/>
+        </w:rPr>
+      </w:pPr>
+      <w:r>
+        <w:rPr>
+          <w:rFonts w:ascii="Times New Roman" w:eastAsia="Times New Roman" w:hAnsi="Times New Roman" w:cs="Times New Roman"/>
+          <w:sz w:val="28"/>
+          <w:szCs w:val="28"/>
+          <w:lang w:eastAsia="ru-RU"/>
+        </w:rPr>
+        <w:drawing>
+          <wp:inline distT="0" distB="0" distL="0" distR="0" wp14:anchorId="6FABEB69" wp14:editId="31730578">
+            <wp:extent cx="5172075" cy="3933825"/>
+            <wp:effectExtent l="0" t="0" r="9525" b="9525"/>
+            <wp:docPr id="1566110412" name="Рисунок 1"/>
+            <wp:cNvGraphicFramePr>
+              <a:graphicFrameLocks xmlns:a="http://schemas.openxmlformats.org/drawingml/2006/main" noChangeAspect="1"/>
+            </wp:cNvGraphicFramePr>
+            <a:graphic xmlns:a="http://schemas.openxmlformats.org/drawingml/2006/main">
+              <a:graphicData uri="http://schemas.openxmlformats.org/drawingml/2006/picture">
+                <pic:pic xmlns:pic="http://schemas.openxmlformats.org/drawingml/2006/picture">
+                  <pic:nvPicPr>
+                    <pic:cNvPr id="1566110412" name=""/>
+                    <pic:cNvPicPr/>
+                  </pic:nvPicPr>
+                  <pic:blipFill>
+                    <a:blip r:embed="rId24"/>
+                    <a:stretch>
+                      <a:fillRect/>
+                    </a:stretch>
+                  </pic:blipFill>
+                  <pic:spPr>
+                    <a:xfrm>
+                      <a:off x="0" y="0"/>
+                      <a:ext cx="5172075" cy="3933825"/>
+                    </a:xfrm>
+                    <a:prstGeom prst="rect">
+                      <a:avLst/>
+                    </a:prstGeom>
+                  </pic:spPr>
+                </pic:pic>
+              </a:graphicData>
+            </a:graphic>
+          </wp:inline>
+        </w:drawing>
+      </w:r>
+    </w:p>
+    <w:p>
+      <w:pPr>
+        <w:numPr>
+          <w:ilvl w:val="0"/>
+          <w:numId w:val="48"/>
+        </w:numPr>
+        <w:tabs>
+          <w:tab w:val="clear" w:pos="720"/>
+          <w:tab w:val="num" w:pos="993"/>
+        </w:tabs>
+        <w:spacing w:before="100" w:beforeAutospacing="1" w:after="100" w:afterAutospacing="1" w:line="360" w:lineRule="auto"/>
+        <w:ind w:left="0" w:firstLine="426"/>
+        <w:rPr>
+          <w:rFonts w:ascii="Times New Roman" w:eastAsia="Times New Roman" w:hAnsi="Times New Roman" w:cs="Times New Roman"/>
+          <w:sz w:val="28"/>
+          <w:szCs w:val="28"/>
+          <w:lang w:eastAsia="ru-RU"/>
+        </w:rPr>
+      </w:pPr>
+      <w:proofErr w:type="spellStart"/>
+      <w:r>
+        <w:rPr>
+          <w:rFonts w:ascii="Times New Roman" w:eastAsia="Times New Roman" w:hAnsi="Times New Roman" w:cs="Times New Roman"/>
+          <w:sz w:val="28"/>
+          <w:szCs w:val="28"/>
+          <w:lang w:eastAsia="ru-RU"/>
+        </w:rPr>
+        <w:lastRenderedPageBreak/>
+        <w:t>tenure</w:t>
+      </w:r>
+      <w:proofErr w:type="spellEnd"/>
+      <w:proofErr w:type="gramStart"/>
+      <w:r>
+        <w:rPr>
+          <w:rFonts w:ascii="Times New Roman" w:eastAsia="Times New Roman" w:hAnsi="Times New Roman" w:cs="Times New Roman"/>
+          <w:sz w:val="28"/>
+          <w:szCs w:val="28"/>
+          <w:lang w:eastAsia="ru-RU"/>
+        </w:rPr>
+        <w:t xml:space="preserve">, </w:t>
+      </w:r>
+      <w:r>
+        <w:rPr>
+          <w:rFonts w:ascii="Times New Roman" w:hAnsi="Times New Roman" w:cs="Times New Roman"/>
+          <w:sz w:val="28"/>
+          <w:szCs w:val="28"/>
+        </w:rPr>
+        <w:t>Со</w:t>
+      </w:r>
+      <w:proofErr w:type="gramEnd"/>
+      <w:r>
+        <w:rPr>
+          <w:rFonts w:ascii="Times New Roman" w:hAnsi="Times New Roman" w:cs="Times New Roman"/>
+          <w:sz w:val="28"/>
+          <w:szCs w:val="28"/>
+        </w:rPr>
+        <w:t xml:space="preserve"> </w:t>
+      </w:r>
+      <w:proofErr w:type="spellStart"/>
+      <w:r>
+        <w:rPr>
+          <w:rFonts w:ascii="Times New Roman" w:hAnsi="Times New Roman" w:cs="Times New Roman"/>
+          <w:sz w:val="28"/>
+          <w:szCs w:val="28"/>
+        </w:rPr>
+        <w:t>скольки</w:t>
+      </w:r>
+      <w:proofErr w:type="spellEnd"/>
+      <w:r>
+        <w:rPr>
+          <w:rFonts w:ascii="Times New Roman" w:hAnsi="Times New Roman" w:cs="Times New Roman"/>
+          <w:sz w:val="28"/>
+          <w:szCs w:val="28"/>
+        </w:rPr>
+        <w:t xml:space="preserve"> лет имеет банковский счет в ABC Bank</w:t>
+      </w:r>
+    </w:p>
+    <w:p>
+      <w:pPr>
+        <w:spacing w:before="100" w:beforeAutospacing="1" w:after="100" w:afterAutospacing="1" w:line="360" w:lineRule="auto"/>
+        <w:ind w:left="426"/>
+        <w:rPr>
+          <w:rFonts w:ascii="Times New Roman" w:eastAsia="Times New Roman" w:hAnsi="Times New Roman" w:cs="Times New Roman"/>
+          <w:sz w:val="28"/>
+          <w:szCs w:val="28"/>
+          <w:lang w:eastAsia="ru-RU"/>
+        </w:rPr>
+      </w:pPr>
+      <w:r>
+        <w:rPr>
+          <w:rFonts w:ascii="Times New Roman" w:eastAsia="Times New Roman" w:hAnsi="Times New Roman" w:cs="Times New Roman"/>
+          <w:sz w:val="28"/>
+          <w:szCs w:val="28"/>
+          <w:lang w:eastAsia="ru-RU"/>
+        </w:rPr>
+        <w:drawing>
+          <wp:inline distT="0" distB="0" distL="0" distR="0" wp14:anchorId="0B9A2593" wp14:editId="33A02B0E">
+            <wp:extent cx="5334000" cy="4143375"/>
+            <wp:effectExtent l="0" t="0" r="0" b="9525"/>
+            <wp:docPr id="1902933161" name="Рисунок 1"/>
+            <wp:cNvGraphicFramePr>
+              <a:graphicFrameLocks xmlns:a="http://schemas.openxmlformats.org/drawingml/2006/main" noChangeAspect="1"/>
+            </wp:cNvGraphicFramePr>
+            <a:graphic xmlns:a="http://schemas.openxmlformats.org/drawingml/2006/main">
+              <a:graphicData uri="http://schemas.openxmlformats.org/drawingml/2006/picture">
+                <pic:pic xmlns:pic="http://schemas.openxmlformats.org/drawingml/2006/picture">
+                  <pic:nvPicPr>
+                    <pic:cNvPr id="1902933161" name=""/>
+                    <pic:cNvPicPr/>
+                  </pic:nvPicPr>
+                  <pic:blipFill>
+                    <a:blip r:embed="rId25"/>
+                    <a:stretch>
+                      <a:fillRect/>
+                    </a:stretch>
+                  </pic:blipFill>
+                  <pic:spPr>
+                    <a:xfrm>
+                      <a:off x="0" y="0"/>
+                      <a:ext cx="5334000" cy="4143375"/>
+                    </a:xfrm>
+                    <a:prstGeom prst="rect">
+                      <a:avLst/>
+                    </a:prstGeom>
+                  </pic:spPr>
+                </pic:pic>
+              </a:graphicData>
+            </a:graphic>
+          </wp:inline>
+        </w:drawing>
+      </w:r>
+    </w:p>
+    <w:p>
+      <w:pPr>
+        <w:numPr>
+          <w:ilvl w:val="0"/>
+          <w:numId w:val="48"/>
+        </w:numPr>
+        <w:tabs>
+          <w:tab w:val="clear" w:pos="720"/>
+          <w:tab w:val="num" w:pos="993"/>
+        </w:tabs>
+        <w:spacing w:before="100" w:beforeAutospacing="1" w:after="100" w:afterAutospacing="1" w:line="360" w:lineRule="auto"/>
+        <w:ind w:left="0" w:firstLine="426"/>
+        <w:rPr>
+          <w:rFonts w:ascii="Times New Roman" w:eastAsia="Times New Roman" w:hAnsi="Times New Roman" w:cs="Times New Roman"/>
+          <w:sz w:val="28"/>
+          <w:szCs w:val="28"/>
+          <w:lang w:eastAsia="ru-RU"/>
+        </w:rPr>
+      </w:pPr>
+      <w:proofErr w:type="spellStart"/>
+      <w:r>
+        <w:rPr>
+          <w:rFonts w:ascii="Times New Roman" w:eastAsia="Times New Roman" w:hAnsi="Times New Roman" w:cs="Times New Roman"/>
+          <w:sz w:val="28"/>
+          <w:szCs w:val="28"/>
+          <w:lang w:eastAsia="ru-RU"/>
+        </w:rPr>
+        <w:t>balance</w:t>
+      </w:r>
+      <w:proofErr w:type="spellEnd"/>
+      <w:r>
+        <w:rPr>
+          <w:rFonts w:ascii="Times New Roman" w:eastAsia="Times New Roman" w:hAnsi="Times New Roman" w:cs="Times New Roman"/>
+          <w:sz w:val="28"/>
+          <w:szCs w:val="28"/>
+          <w:lang w:val="en-US" w:eastAsia="ru-RU"/>
+        </w:rPr>
+        <w:t>,</w:t>
+      </w:r>
+      <w:r>
+        <w:rPr>
+          <w:rFonts w:ascii="Times New Roman" w:eastAsia="Times New Roman" w:hAnsi="Times New Roman" w:cs="Times New Roman"/>
+          <w:sz w:val="28"/>
+          <w:szCs w:val="28"/>
+          <w:lang w:eastAsia="ru-RU"/>
+        </w:rPr>
+        <w:t xml:space="preserve"> баланс</w:t>
+      </w:r>
+    </w:p>
+    <w:p>
+      <w:pPr>
+        <w:spacing w:before="100" w:beforeAutospacing="1" w:after="100" w:afterAutospacing="1" w:line="360" w:lineRule="auto"/>
+        <w:ind w:left="426"/>
+        <w:rPr>
+          <w:rFonts w:ascii="Times New Roman" w:eastAsia="Times New Roman" w:hAnsi="Times New Roman" w:cs="Times New Roman"/>
+          <w:sz w:val="28"/>
+          <w:szCs w:val="28"/>
+          <w:lang w:eastAsia="ru-RU"/>
+        </w:rPr>
+      </w:pPr>
+      <w:r>
+        <w:rPr>
+          <w:rFonts w:ascii="Times New Roman" w:eastAsia="Times New Roman" w:hAnsi="Times New Roman" w:cs="Times New Roman"/>
+          <w:sz w:val="28"/>
+          <w:szCs w:val="28"/>
+          <w:lang w:eastAsia="ru-RU"/>
+        </w:rPr>
+        <w:lastRenderedPageBreak/>
+        <w:drawing>
+          <wp:inline distT="0" distB="0" distL="0" distR="0" wp14:anchorId="138A2948" wp14:editId="365E646E">
+            <wp:extent cx="5353050" cy="4143375"/>
+            <wp:effectExtent l="0" t="0" r="0" b="9525"/>
+            <wp:docPr id="820031874" name="Рисунок 1"/>
+            <wp:cNvGraphicFramePr>
+              <a:graphicFrameLocks xmlns:a="http://schemas.openxmlformats.org/drawingml/2006/main" noChangeAspect="1"/>
+            </wp:cNvGraphicFramePr>
+            <a:graphic xmlns:a="http://schemas.openxmlformats.org/drawingml/2006/main">
+              <a:graphicData uri="http://schemas.openxmlformats.org/drawingml/2006/picture">
+                <pic:pic xmlns:pic="http://schemas.openxmlformats.org/drawingml/2006/picture">
+                  <pic:nvPicPr>
+                    <pic:cNvPr id="820031874" name=""/>
+                    <pic:cNvPicPr/>
+                  </pic:nvPicPr>
+                  <pic:blipFill>
+                    <a:blip r:embed="rId26"/>
+                    <a:stretch>
+                      <a:fillRect/>
+                    </a:stretch>
+                  </pic:blipFill>
+                  <pic:spPr>
+                    <a:xfrm>
+                      <a:off x="0" y="0"/>
+                      <a:ext cx="5353050" cy="4143375"/>
+                    </a:xfrm>
+                    <a:prstGeom prst="rect">
+                      <a:avLst/>
+                    </a:prstGeom>
+                  </pic:spPr>
+                </pic:pic>
+              </a:graphicData>
+            </a:graphic>
+          </wp:inline>
+        </w:drawing>
+      </w:r>
+    </w:p>
+    <w:p>
+      <w:pPr>
+        <w:spacing w:before="100" w:beforeAutospacing="1" w:after="100" w:afterAutospacing="1" w:line="360" w:lineRule="auto"/>
+        <w:ind w:left="426"/>
+        <w:rPr>
+          <w:rFonts w:ascii="Times New Roman" w:eastAsia="Times New Roman" w:hAnsi="Times New Roman" w:cs="Times New Roman"/>
+          <w:sz w:val="28"/>
+          <w:szCs w:val="28"/>
+          <w:lang w:eastAsia="ru-RU"/>
+        </w:rPr>
+      </w:pPr>
+      <w:r>
+        <w:rPr>
+          <w:rFonts w:ascii="Times New Roman" w:eastAsia="Times New Roman" w:hAnsi="Times New Roman" w:cs="Times New Roman"/>
+          <w:sz w:val="28"/>
+          <w:szCs w:val="28"/>
+          <w:lang w:eastAsia="ru-RU"/>
+        </w:rPr>
+        <w:drawing>
+          <wp:inline distT="0" distB="0" distL="0" distR="0" wp14:anchorId="631DF78F" wp14:editId="0FAF1AFE">
+            <wp:extent cx="5657850" cy="4391025"/>
+            <wp:effectExtent l="0" t="0" r="0" b="9525"/>
+            <wp:docPr id="1951342597" name="Рисунок 1"/>
+            <wp:cNvGraphicFramePr>
+              <a:graphicFrameLocks xmlns:a="http://schemas.openxmlformats.org/drawingml/2006/main" noChangeAspect="1"/>
+            </wp:cNvGraphicFramePr>
+            <a:graphic xmlns:a="http://schemas.openxmlformats.org/drawingml/2006/main">
+              <a:graphicData uri="http://schemas.openxmlformats.org/drawingml/2006/picture">
+                <pic:pic xmlns:pic="http://schemas.openxmlformats.org/drawingml/2006/picture">
+                  <pic:nvPicPr>
+                    <pic:cNvPr id="1951342597" name=""/>
+                    <pic:cNvPicPr/>
+                  </pic:nvPicPr>
+                  <pic:blipFill>
+                    <a:blip r:embed="rId27"/>
+                    <a:stretch>
+                      <a:fillRect/>
+                    </a:stretch>
+                  </pic:blipFill>
+                  <pic:spPr>
+                    <a:xfrm>
+                      <a:off x="0" y="0"/>
+                      <a:ext cx="5657850" cy="4391025"/>
+                    </a:xfrm>
+                    <a:prstGeom prst="rect">
+                      <a:avLst/>
+                    </a:prstGeom>
+                  </pic:spPr>
+                </pic:pic>
+              </a:graphicData>
+            </a:graphic>
+          </wp:inline>
+        </w:drawing>
+      </w:r>
+    </w:p>
+    <w:p>
+      <w:pPr>
+        <w:numPr>
+          <w:ilvl w:val="0"/>
+          <w:numId w:val="48"/>
+        </w:numPr>
+        <w:tabs>
+          <w:tab w:val="clear" w:pos="720"/>
+          <w:tab w:val="num" w:pos="993"/>
+        </w:tabs>
+        <w:spacing w:before="100" w:beforeAutospacing="1" w:after="100" w:afterAutospacing="1" w:line="360" w:lineRule="auto"/>
+        <w:ind w:left="0" w:firstLine="426"/>
+        <w:rPr>
+          <w:rFonts w:ascii="Times New Roman" w:eastAsia="Times New Roman" w:hAnsi="Times New Roman" w:cs="Times New Roman"/>
+          <w:sz w:val="28"/>
+          <w:szCs w:val="28"/>
+          <w:lang w:eastAsia="ru-RU"/>
+        </w:rPr>
+      </w:pPr>
+      <w:r>
+        <w:rPr>
+          <w:rFonts w:ascii="Times New Roman" w:eastAsia="Times New Roman" w:hAnsi="Times New Roman" w:cs="Times New Roman"/>
+          <w:sz w:val="28"/>
+          <w:szCs w:val="28"/>
+          <w:lang w:val="en-US" w:eastAsia="ru-RU"/>
+        </w:rPr>
+        <w:lastRenderedPageBreak/>
+        <w:t>products</w:t>
+      </w:r>
+      <w:r>
+        <w:rPr>
+          <w:rFonts w:ascii="Times New Roman" w:eastAsia="Times New Roman" w:hAnsi="Times New Roman" w:cs="Times New Roman"/>
+          <w:sz w:val="28"/>
+          <w:szCs w:val="28"/>
+          <w:lang w:eastAsia="ru-RU"/>
+        </w:rPr>
+        <w:t>_</w:t>
+      </w:r>
+      <w:r>
+        <w:rPr>
+          <w:rFonts w:ascii="Times New Roman" w:eastAsia="Times New Roman" w:hAnsi="Times New Roman" w:cs="Times New Roman"/>
+          <w:sz w:val="28"/>
+          <w:szCs w:val="28"/>
+          <w:lang w:val="en-US" w:eastAsia="ru-RU"/>
+        </w:rPr>
+        <w:t>number</w:t>
+      </w:r>
+      <w:r>
+        <w:rPr>
+          <w:rFonts w:ascii="Times New Roman" w:eastAsia="Times New Roman" w:hAnsi="Times New Roman" w:cs="Times New Roman"/>
+          <w:sz w:val="28"/>
+          <w:szCs w:val="28"/>
+          <w:lang w:eastAsia="ru-RU"/>
+        </w:rPr>
+        <w:t xml:space="preserve">, </w:t>
+      </w:r>
+      <w:r>
+        <w:rPr>
+          <w:rFonts w:ascii="Times New Roman" w:hAnsi="Times New Roman" w:cs="Times New Roman"/>
+          <w:sz w:val="28"/>
+          <w:szCs w:val="28"/>
+        </w:rPr>
+        <w:t>н</w:t>
+      </w:r>
+      <w:r>
+        <w:rPr>
+          <w:rFonts w:ascii="Times New Roman" w:hAnsi="Times New Roman" w:cs="Times New Roman"/>
+          <w:sz w:val="28"/>
+          <w:szCs w:val="28"/>
+        </w:rPr>
+        <w:t>омер продукта из банка</w:t>
+      </w:r>
+    </w:p>
+    <w:p>
+      <w:pPr>
+        <w:spacing w:before="100" w:beforeAutospacing="1" w:after="100" w:afterAutospacing="1" w:line="360" w:lineRule="auto"/>
+        <w:ind w:left="426"/>
+        <w:rPr>
+          <w:rFonts w:ascii="Times New Roman" w:eastAsia="Times New Roman" w:hAnsi="Times New Roman" w:cs="Times New Roman"/>
+          <w:sz w:val="28"/>
+          <w:szCs w:val="28"/>
+          <w:lang w:eastAsia="ru-RU"/>
+        </w:rPr>
+      </w:pPr>
+      <w:r>
+        <w:rPr>
+          <w:rFonts w:ascii="Times New Roman" w:eastAsia="Times New Roman" w:hAnsi="Times New Roman" w:cs="Times New Roman"/>
+          <w:sz w:val="28"/>
+          <w:szCs w:val="28"/>
+          <w:lang w:eastAsia="ru-RU"/>
+        </w:rPr>
+        <w:drawing>
+          <wp:inline distT="0" distB="0" distL="0" distR="0" wp14:anchorId="3B7ABB8B" wp14:editId="6E799EFB">
+            <wp:extent cx="5334000" cy="4143375"/>
+            <wp:effectExtent l="0" t="0" r="0" b="9525"/>
+            <wp:docPr id="956732724" name="Рисунок 1"/>
+            <wp:cNvGraphicFramePr>
+              <a:graphicFrameLocks xmlns:a="http://schemas.openxmlformats.org/drawingml/2006/main" noChangeAspect="1"/>
+            </wp:cNvGraphicFramePr>
+            <a:graphic xmlns:a="http://schemas.openxmlformats.org/drawingml/2006/main">
+              <a:graphicData uri="http://schemas.openxmlformats.org/drawingml/2006/picture">
+                <pic:pic xmlns:pic="http://schemas.openxmlformats.org/drawingml/2006/picture">
+                  <pic:nvPicPr>
+                    <pic:cNvPr id="956732724" name=""/>
+                    <pic:cNvPicPr/>
+                  </pic:nvPicPr>
+                  <pic:blipFill>
+                    <a:blip r:embed="rId28"/>
+                    <a:stretch>
+                      <a:fillRect/>
+                    </a:stretch>
+                  </pic:blipFill>
+                  <pic:spPr>
+                    <a:xfrm>
+                      <a:off x="0" y="0"/>
+                      <a:ext cx="5334000" cy="4143375"/>
+                    </a:xfrm>
+                    <a:prstGeom prst="rect">
+                      <a:avLst/>
+                    </a:prstGeom>
+                  </pic:spPr>
+                </pic:pic>
+              </a:graphicData>
+            </a:graphic>
+          </wp:inline>
+        </w:drawing>
+      </w:r>
+    </w:p>
+    <w:p>
+      <w:pPr>
+        <w:spacing w:before="100" w:beforeAutospacing="1" w:after="100" w:afterAutospacing="1" w:line="360" w:lineRule="auto"/>
+        <w:ind w:left="426"/>
+        <w:rPr>
+          <w:rFonts w:ascii="Times New Roman" w:eastAsia="Times New Roman" w:hAnsi="Times New Roman" w:cs="Times New Roman"/>
+          <w:sz w:val="28"/>
+          <w:szCs w:val="28"/>
+          <w:lang w:eastAsia="ru-RU"/>
+        </w:rPr>
+      </w:pPr>
+      <w:r>
+        <w:rPr>
+          <w:rFonts w:ascii="Times New Roman" w:eastAsia="Times New Roman" w:hAnsi="Times New Roman" w:cs="Times New Roman"/>
+          <w:sz w:val="28"/>
+          <w:szCs w:val="28"/>
+          <w:lang w:eastAsia="ru-RU"/>
+        </w:rPr>
+        <w:drawing>
+          <wp:inline distT="0" distB="0" distL="0" distR="0" wp14:anchorId="5E358032" wp14:editId="4583D485">
+            <wp:extent cx="5486400" cy="4286250"/>
+            <wp:effectExtent l="0" t="0" r="0" b="0"/>
+            <wp:docPr id="1562358239" name="Рисунок 1"/>
+            <wp:cNvGraphicFramePr>
+              <a:graphicFrameLocks xmlns:a="http://schemas.openxmlformats.org/drawingml/2006/main" noChangeAspect="1"/>
+            </wp:cNvGraphicFramePr>
+            <a:graphic xmlns:a="http://schemas.openxmlformats.org/drawingml/2006/main">
+              <a:graphicData uri="http://schemas.openxmlformats.org/drawingml/2006/picture">
+                <pic:pic xmlns:pic="http://schemas.openxmlformats.org/drawingml/2006/picture">
+                  <pic:nvPicPr>
+                    <pic:cNvPr id="1562358239" name=""/>
+                    <pic:cNvPicPr/>
+                  </pic:nvPicPr>
+                  <pic:blipFill>
+                    <a:blip r:embed="rId29"/>
+                    <a:stretch>
+                      <a:fillRect/>
+                    </a:stretch>
+                  </pic:blipFill>
+                  <pic:spPr>
+                    <a:xfrm>
+                      <a:off x="0" y="0"/>
+                      <a:ext cx="5486400" cy="4286250"/>
+                    </a:xfrm>
+                    <a:prstGeom prst="rect">
+                      <a:avLst/>
+                    </a:prstGeom>
+                  </pic:spPr>
+                </pic:pic>
+              </a:graphicData>
+            </a:graphic>
+          </wp:inline>
+        </w:drawing>
+      </w:r>
+    </w:p>
+    <w:p>
+      <w:pPr>
+        <w:spacing w:before="100" w:beforeAutospacing="1" w:after="100" w:afterAutospacing="1" w:line="360" w:lineRule="auto"/>
+        <w:rPr>
+          <w:rFonts w:ascii="Times New Roman" w:eastAsia="Times New Roman" w:hAnsi="Times New Roman" w:cs="Times New Roman"/>
+          <w:sz w:val="28"/>
+          <w:szCs w:val="28"/>
+          <w:lang w:eastAsia="ru-RU"/>
+        </w:rPr>
+      </w:pPr>
+    </w:p>
+    <w:p>
+      <w:pPr>
+        <w:numPr>
+          <w:ilvl w:val="0"/>
+          <w:numId w:val="48"/>
+        </w:numPr>
+        <w:tabs>
+          <w:tab w:val="clear" w:pos="720"/>
+          <w:tab w:val="num" w:pos="993"/>
+        </w:tabs>
+        <w:spacing w:before="100" w:beforeAutospacing="1" w:after="100" w:afterAutospacing="1" w:line="360" w:lineRule="auto"/>
+        <w:ind w:left="0" w:firstLine="426"/>
+        <w:rPr>
+          <w:rFonts w:ascii="Times New Roman" w:eastAsia="Times New Roman" w:hAnsi="Times New Roman" w:cs="Times New Roman"/>
+          <w:sz w:val="28"/>
+          <w:szCs w:val="28"/>
+          <w:lang w:eastAsia="ru-RU"/>
+        </w:rPr>
+      </w:pPr>
+      <w:r>
+        <w:rPr>
+          <w:rFonts w:ascii="Times New Roman" w:eastAsia="Times New Roman" w:hAnsi="Times New Roman" w:cs="Times New Roman"/>
+          <w:sz w:val="28"/>
+          <w:szCs w:val="28"/>
+          <w:lang w:val="en-US" w:eastAsia="ru-RU"/>
+        </w:rPr>
+        <w:t>credit</w:t>
+      </w:r>
+      <w:r>
+        <w:rPr>
+          <w:rFonts w:ascii="Times New Roman" w:eastAsia="Times New Roman" w:hAnsi="Times New Roman" w:cs="Times New Roman"/>
+          <w:sz w:val="28"/>
+          <w:szCs w:val="28"/>
+          <w:lang w:eastAsia="ru-RU"/>
+        </w:rPr>
+        <w:t>_</w:t>
+      </w:r>
+      <w:r>
+        <w:rPr>
+          <w:rFonts w:ascii="Times New Roman" w:eastAsia="Times New Roman" w:hAnsi="Times New Roman" w:cs="Times New Roman"/>
+          <w:sz w:val="28"/>
+          <w:szCs w:val="28"/>
+          <w:lang w:val="en-US" w:eastAsia="ru-RU"/>
+        </w:rPr>
+        <w:t>card</w:t>
+      </w:r>
+      <w:r>
+        <w:rPr>
+          <w:rFonts w:ascii="Times New Roman" w:eastAsia="Times New Roman" w:hAnsi="Times New Roman" w:cs="Times New Roman"/>
+          <w:sz w:val="28"/>
+          <w:szCs w:val="28"/>
+          <w:lang w:eastAsia="ru-RU"/>
+        </w:rPr>
+        <w:t xml:space="preserve">, </w:t>
+      </w:r>
+      <w:r>
+        <w:rPr>
+          <w:rFonts w:ascii="Times New Roman" w:hAnsi="Times New Roman" w:cs="Times New Roman"/>
+          <w:sz w:val="28"/>
+          <w:szCs w:val="28"/>
+        </w:rPr>
+        <w:t>У этого клиента есть кредитная карта?</w:t>
+      </w:r>
+    </w:p>
+    <w:p>
+      <w:pPr>
+        <w:spacing w:before="100" w:beforeAutospacing="1" w:after="100" w:afterAutospacing="1" w:line="360" w:lineRule="auto"/>
+        <w:ind w:left="426"/>
+        <w:rPr>
+          <w:rFonts w:ascii="Times New Roman" w:eastAsia="Times New Roman" w:hAnsi="Times New Roman" w:cs="Times New Roman"/>
+          <w:sz w:val="28"/>
+          <w:szCs w:val="28"/>
+          <w:lang w:eastAsia="ru-RU"/>
+        </w:rPr>
+      </w:pPr>
+      <w:r>
+        <w:rPr>
+          <w:rFonts w:ascii="Times New Roman" w:eastAsia="Times New Roman" w:hAnsi="Times New Roman" w:cs="Times New Roman"/>
+          <w:sz w:val="28"/>
+          <w:szCs w:val="28"/>
+          <w:lang w:eastAsia="ru-RU"/>
+        </w:rPr>
+        <w:drawing>
+          <wp:inline distT="0" distB="0" distL="0" distR="0" wp14:anchorId="2A976BC5" wp14:editId="0E0E3FD5">
+            <wp:extent cx="5524500" cy="4067175"/>
+            <wp:effectExtent l="0" t="0" r="0" b="9525"/>
+            <wp:docPr id="1539162225" name="Рисунок 1"/>
+            <wp:cNvGraphicFramePr>
+              <a:graphicFrameLocks xmlns:a="http://schemas.openxmlformats.org/drawingml/2006/main" noChangeAspect="1"/>
+            </wp:cNvGraphicFramePr>
+            <a:graphic xmlns:a="http://schemas.openxmlformats.org/drawingml/2006/main">
+              <a:graphicData uri="http://schemas.openxmlformats.org/drawingml/2006/picture">
+                <pic:pic xmlns:pic="http://schemas.openxmlformats.org/drawingml/2006/picture">
+                  <pic:nvPicPr>
+                    <pic:cNvPr id="1539162225" name=""/>
+                    <pic:cNvPicPr/>
+                  </pic:nvPicPr>
+                  <pic:blipFill>
+                    <a:blip r:embed="rId30"/>
+                    <a:stretch>
+                      <a:fillRect/>
+                    </a:stretch>
+                  </pic:blipFill>
+                  <pic:spPr>
+                    <a:xfrm>
+                      <a:off x="0" y="0"/>
+                      <a:ext cx="5524500" cy="4067175"/>
+                    </a:xfrm>
+                    <a:prstGeom prst="rect">
+                      <a:avLst/>
+                    </a:prstGeom>
+                  </pic:spPr>
+                </pic:pic>
+              </a:graphicData>
+            </a:graphic>
+          </wp:inline>
+        </w:drawing>
+      </w:r>
+    </w:p>
+    <w:p>
+      <w:pPr>
+        <w:numPr>
+          <w:ilvl w:val="0"/>
+          <w:numId w:val="48"/>
+        </w:numPr>
+        <w:tabs>
+          <w:tab w:val="clear" w:pos="720"/>
+          <w:tab w:val="num" w:pos="993"/>
+        </w:tabs>
+        <w:spacing w:before="100" w:beforeAutospacing="1" w:after="100" w:afterAutospacing="1" w:line="360" w:lineRule="auto"/>
+        <w:ind w:left="0" w:firstLine="426"/>
+        <w:rPr>
+          <w:rFonts w:ascii="Times New Roman" w:eastAsia="Times New Roman" w:hAnsi="Times New Roman" w:cs="Times New Roman"/>
+          <w:sz w:val="28"/>
+          <w:szCs w:val="28"/>
+          <w:lang w:eastAsia="ru-RU"/>
+        </w:rPr>
+      </w:pPr>
+      <w:r>
+        <w:rPr>
+          <w:rFonts w:ascii="Times New Roman" w:eastAsia="Times New Roman" w:hAnsi="Times New Roman" w:cs="Times New Roman"/>
+          <w:sz w:val="28"/>
+          <w:szCs w:val="28"/>
+          <w:lang w:val="en-US" w:eastAsia="ru-RU"/>
+        </w:rPr>
+        <w:t>active</w:t>
+      </w:r>
+      <w:r>
+        <w:rPr>
+          <w:rFonts w:ascii="Times New Roman" w:eastAsia="Times New Roman" w:hAnsi="Times New Roman" w:cs="Times New Roman"/>
+          <w:sz w:val="28"/>
+          <w:szCs w:val="28"/>
+          <w:lang w:eastAsia="ru-RU"/>
+        </w:rPr>
+        <w:t>_</w:t>
+      </w:r>
+      <w:r>
+        <w:rPr>
+          <w:rFonts w:ascii="Times New Roman" w:eastAsia="Times New Roman" w:hAnsi="Times New Roman" w:cs="Times New Roman"/>
+          <w:sz w:val="28"/>
+          <w:szCs w:val="28"/>
+          <w:lang w:val="en-US" w:eastAsia="ru-RU"/>
+        </w:rPr>
+        <w:t>member</w:t>
+      </w:r>
+      <w:r>
+        <w:rPr>
+          <w:rFonts w:ascii="Times New Roman" w:eastAsia="Times New Roman" w:hAnsi="Times New Roman" w:cs="Times New Roman"/>
+          <w:sz w:val="28"/>
+          <w:szCs w:val="28"/>
+          <w:lang w:eastAsia="ru-RU"/>
+        </w:rPr>
+        <w:t xml:space="preserve">, </w:t>
+      </w:r>
+      <w:r>
+        <w:rPr>
+          <w:rFonts w:ascii="Times New Roman" w:hAnsi="Times New Roman" w:cs="Times New Roman"/>
+          <w:sz w:val="28"/>
+          <w:szCs w:val="28"/>
+        </w:rPr>
+        <w:t>Является ли он/она активным членом банка?</w:t>
+      </w:r>
+    </w:p>
+    <w:p>
+      <w:pPr>
+        <w:spacing w:before="100" w:beforeAutospacing="1" w:after="100" w:afterAutospacing="1" w:line="360" w:lineRule="auto"/>
+        <w:ind w:left="426"/>
+        <w:rPr>
+          <w:rFonts w:ascii="Times New Roman" w:eastAsia="Times New Roman" w:hAnsi="Times New Roman" w:cs="Times New Roman"/>
+          <w:sz w:val="28"/>
+          <w:szCs w:val="28"/>
+          <w:lang w:eastAsia="ru-RU"/>
+        </w:rPr>
+      </w:pPr>
+      <w:r>
+        <w:rPr>
+          <w:rFonts w:ascii="Times New Roman" w:eastAsia="Times New Roman" w:hAnsi="Times New Roman" w:cs="Times New Roman"/>
+          <w:sz w:val="28"/>
+          <w:szCs w:val="28"/>
+          <w:lang w:eastAsia="ru-RU"/>
+        </w:rPr>
+        <w:lastRenderedPageBreak/>
+        <w:drawing>
+          <wp:inline distT="0" distB="0" distL="0" distR="0" wp14:anchorId="5B37051B" wp14:editId="68CBD298">
+            <wp:extent cx="5524500" cy="4067175"/>
+            <wp:effectExtent l="0" t="0" r="0" b="9525"/>
+            <wp:docPr id="1493126040" name="Рисунок 1"/>
+            <wp:cNvGraphicFramePr>
+              <a:graphicFrameLocks xmlns:a="http://schemas.openxmlformats.org/drawingml/2006/main" noChangeAspect="1"/>
+            </wp:cNvGraphicFramePr>
+            <a:graphic xmlns:a="http://schemas.openxmlformats.org/drawingml/2006/main">
+              <a:graphicData uri="http://schemas.openxmlformats.org/drawingml/2006/picture">
+                <pic:pic xmlns:pic="http://schemas.openxmlformats.org/drawingml/2006/picture">
+                  <pic:nvPicPr>
+                    <pic:cNvPr id="1493126040" name=""/>
+                    <pic:cNvPicPr/>
+                  </pic:nvPicPr>
+                  <pic:blipFill>
+                    <a:blip r:embed="rId31"/>
+                    <a:stretch>
+                      <a:fillRect/>
+                    </a:stretch>
+                  </pic:blipFill>
+                  <pic:spPr>
+                    <a:xfrm>
+                      <a:off x="0" y="0"/>
+                      <a:ext cx="5524500" cy="4067175"/>
+                    </a:xfrm>
+                    <a:prstGeom prst="rect">
+                      <a:avLst/>
+                    </a:prstGeom>
+                  </pic:spPr>
+                </pic:pic>
+              </a:graphicData>
+            </a:graphic>
+          </wp:inline>
+        </w:drawing>
+      </w:r>
+    </w:p>
+    <w:p>
+      <w:pPr>
+        <w:spacing w:before="100" w:beforeAutospacing="1" w:after="100" w:afterAutospacing="1" w:line="360" w:lineRule="auto"/>
+        <w:ind w:left="426"/>
+        <w:rPr>
+          <w:rFonts w:ascii="Times New Roman" w:eastAsia="Times New Roman" w:hAnsi="Times New Roman" w:cs="Times New Roman"/>
+          <w:sz w:val="28"/>
+          <w:szCs w:val="28"/>
+          <w:lang w:eastAsia="ru-RU"/>
+        </w:rPr>
+      </w:pPr>
+      <w:r>
+        <w:rPr>
+          <w:rFonts w:ascii="Times New Roman" w:eastAsia="Times New Roman" w:hAnsi="Times New Roman" w:cs="Times New Roman"/>
+          <w:sz w:val="28"/>
+          <w:szCs w:val="28"/>
+          <w:lang w:eastAsia="ru-RU"/>
+        </w:rPr>
+        <w:drawing>
+          <wp:inline distT="0" distB="0" distL="0" distR="0" wp14:anchorId="6D254915" wp14:editId="4A718F7B">
+            <wp:extent cx="5486400" cy="4362450"/>
+            <wp:effectExtent l="0" t="0" r="0" b="0"/>
+            <wp:docPr id="1391231951" name="Рисунок 1"/>
+            <wp:cNvGraphicFramePr>
+              <a:graphicFrameLocks xmlns:a="http://schemas.openxmlformats.org/drawingml/2006/main" noChangeAspect="1"/>
+            </wp:cNvGraphicFramePr>
+            <a:graphic xmlns:a="http://schemas.openxmlformats.org/drawingml/2006/main">
+              <a:graphicData uri="http://schemas.openxmlformats.org/drawingml/2006/picture">
+                <pic:pic xmlns:pic="http://schemas.openxmlformats.org/drawingml/2006/picture">
+                  <pic:nvPicPr>
+                    <pic:cNvPr id="1391231951" name=""/>
+                    <pic:cNvPicPr/>
+                  </pic:nvPicPr>
+                  <pic:blipFill>
+                    <a:blip r:embed="rId32"/>
+                    <a:stretch>
+                      <a:fillRect/>
+                    </a:stretch>
+                  </pic:blipFill>
+                  <pic:spPr>
+                    <a:xfrm>
+                      <a:off x="0" y="0"/>
+                      <a:ext cx="5486400" cy="4362450"/>
+                    </a:xfrm>
+                    <a:prstGeom prst="rect">
+                      <a:avLst/>
+                    </a:prstGeom>
+                  </pic:spPr>
+                </pic:pic>
+              </a:graphicData>
+            </a:graphic>
+          </wp:inline>
+        </w:drawing>
+      </w:r>
+    </w:p>
+    <w:p>
+      <w:pPr>
+        <w:numPr>
+          <w:ilvl w:val="0"/>
+          <w:numId w:val="48"/>
+        </w:numPr>
+        <w:tabs>
+          <w:tab w:val="clear" w:pos="720"/>
+          <w:tab w:val="num" w:pos="993"/>
+        </w:tabs>
+        <w:spacing w:before="100" w:beforeAutospacing="1" w:after="100" w:afterAutospacing="1" w:line="360" w:lineRule="auto"/>
+        <w:ind w:left="0" w:firstLine="426"/>
+        <w:rPr>
+          <w:rFonts w:ascii="Times New Roman" w:eastAsia="Times New Roman" w:hAnsi="Times New Roman" w:cs="Times New Roman"/>
+          <w:sz w:val="28"/>
+          <w:szCs w:val="28"/>
+          <w:lang w:eastAsia="ru-RU"/>
+        </w:rPr>
+      </w:pPr>
+      <w:r>
+        <w:rPr>
+          <w:rFonts w:ascii="Times New Roman" w:eastAsia="Times New Roman" w:hAnsi="Times New Roman" w:cs="Times New Roman"/>
+          <w:sz w:val="28"/>
+          <w:szCs w:val="28"/>
+          <w:lang w:val="en-US" w:eastAsia="ru-RU"/>
+        </w:rPr>
+        <w:t>estimated</w:t>
+      </w:r>
+      <w:r>
+        <w:rPr>
+          <w:rFonts w:ascii="Times New Roman" w:eastAsia="Times New Roman" w:hAnsi="Times New Roman" w:cs="Times New Roman"/>
+          <w:sz w:val="28"/>
+          <w:szCs w:val="28"/>
+          <w:lang w:eastAsia="ru-RU"/>
+        </w:rPr>
+        <w:t>_</w:t>
+      </w:r>
+      <w:r>
+        <w:rPr>
+          <w:rFonts w:ascii="Times New Roman" w:eastAsia="Times New Roman" w:hAnsi="Times New Roman" w:cs="Times New Roman"/>
+          <w:sz w:val="28"/>
+          <w:szCs w:val="28"/>
+          <w:lang w:val="en-US" w:eastAsia="ru-RU"/>
+        </w:rPr>
+        <w:t>salary</w:t>
+      </w:r>
+      <w:r>
+        <w:rPr>
+          <w:rFonts w:ascii="Times New Roman" w:eastAsia="Times New Roman" w:hAnsi="Times New Roman" w:cs="Times New Roman"/>
+          <w:sz w:val="28"/>
+          <w:szCs w:val="28"/>
+          <w:lang w:eastAsia="ru-RU"/>
+        </w:rPr>
+        <w:t xml:space="preserve">, </w:t>
+      </w:r>
+      <w:r>
+        <w:rPr>
+          <w:rFonts w:ascii="Times New Roman" w:hAnsi="Times New Roman" w:cs="Times New Roman"/>
+          <w:sz w:val="28"/>
+          <w:szCs w:val="28"/>
+        </w:rPr>
+        <w:t>Заработная плата владельца счета</w:t>
+      </w:r>
+    </w:p>
+    <w:p>
+      <w:pPr>
+        <w:spacing w:before="100" w:beforeAutospacing="1" w:after="100" w:afterAutospacing="1" w:line="360" w:lineRule="auto"/>
+        <w:ind w:left="426"/>
+        <w:rPr>
+          <w:rFonts w:ascii="Times New Roman" w:eastAsia="Times New Roman" w:hAnsi="Times New Roman" w:cs="Times New Roman"/>
+          <w:sz w:val="28"/>
+          <w:szCs w:val="28"/>
+          <w:lang w:eastAsia="ru-RU"/>
+        </w:rPr>
+      </w:pPr>
+      <w:r>
+        <w:rPr>
+          <w:rFonts w:ascii="Times New Roman" w:eastAsia="Times New Roman" w:hAnsi="Times New Roman" w:cs="Times New Roman"/>
+          <w:sz w:val="28"/>
+          <w:szCs w:val="28"/>
+          <w:lang w:eastAsia="ru-RU"/>
+        </w:rPr>
+        <w:lastRenderedPageBreak/>
+        <w:drawing>
+          <wp:inline distT="0" distB="0" distL="0" distR="0" wp14:anchorId="467EF982" wp14:editId="1036CDAA">
+            <wp:extent cx="5505450" cy="3933825"/>
+            <wp:effectExtent l="0" t="0" r="0" b="9525"/>
+            <wp:docPr id="1519864339" name="Рисунок 1"/>
+            <wp:cNvGraphicFramePr>
+              <a:graphicFrameLocks xmlns:a="http://schemas.openxmlformats.org/drawingml/2006/main" noChangeAspect="1"/>
+            </wp:cNvGraphicFramePr>
+            <a:graphic xmlns:a="http://schemas.openxmlformats.org/drawingml/2006/main">
+              <a:graphicData uri="http://schemas.openxmlformats.org/drawingml/2006/picture">
+                <pic:pic xmlns:pic="http://schemas.openxmlformats.org/drawingml/2006/picture">
+                  <pic:nvPicPr>
+                    <pic:cNvPr id="1519864339" name=""/>
+                    <pic:cNvPicPr/>
+                  </pic:nvPicPr>
+                  <pic:blipFill>
+                    <a:blip r:embed="rId33"/>
+                    <a:stretch>
+                      <a:fillRect/>
+                    </a:stretch>
+                  </pic:blipFill>
+                  <pic:spPr>
+                    <a:xfrm>
+                      <a:off x="0" y="0"/>
+                      <a:ext cx="5505450" cy="3933825"/>
+                    </a:xfrm>
+                    <a:prstGeom prst="rect">
+                      <a:avLst/>
+                    </a:prstGeom>
+                  </pic:spPr>
+                </pic:pic>
+              </a:graphicData>
+            </a:graphic>
+          </wp:inline>
+        </w:drawing>
+      </w:r>
+    </w:p>
+    <w:p>
+      <w:pPr>
+        <w:spacing w:before="100" w:beforeAutospacing="1" w:after="100" w:afterAutospacing="1" w:line="360" w:lineRule="auto"/>
+        <w:ind w:left="426"/>
+        <w:rPr>
+          <w:rFonts w:ascii="Times New Roman" w:eastAsia="Times New Roman" w:hAnsi="Times New Roman" w:cs="Times New Roman"/>
+          <w:sz w:val="28"/>
+          <w:szCs w:val="28"/>
+          <w:lang w:eastAsia="ru-RU"/>
+        </w:rPr>
+      </w:pPr>
+      <w:r>
+        <w:rPr>
+          <w:rFonts w:ascii="Times New Roman" w:eastAsia="Times New Roman" w:hAnsi="Times New Roman" w:cs="Times New Roman"/>
+          <w:sz w:val="28"/>
+          <w:szCs w:val="28"/>
+          <w:lang w:eastAsia="ru-RU"/>
+        </w:rPr>
+        <w:lastRenderedPageBreak/>
+        <w:drawing>
+          <wp:inline distT="0" distB="0" distL="0" distR="0" wp14:anchorId="0963401F" wp14:editId="298DF93F">
+            <wp:extent cx="5940425" cy="7721600"/>
+            <wp:effectExtent l="0" t="0" r="3175" b="0"/>
+            <wp:docPr id="294435367" name="Рисунок 1"/>
+            <wp:cNvGraphicFramePr>
+              <a:graphicFrameLocks xmlns:a="http://schemas.openxmlformats.org/drawingml/2006/main" noChangeAspect="1"/>
+            </wp:cNvGraphicFramePr>
+            <a:graphic xmlns:a="http://schemas.openxmlformats.org/drawingml/2006/main">
+              <a:graphicData uri="http://schemas.openxmlformats.org/drawingml/2006/picture">
+                <pic:pic xmlns:pic="http://schemas.openxmlformats.org/drawingml/2006/picture">
+                  <pic:nvPicPr>
+                    <pic:cNvPr id="294435367" name=""/>
+                    <pic:cNvPicPr/>
+                  </pic:nvPicPr>
+                  <pic:blipFill>
+                    <a:blip r:embed="rId34"/>
+                    <a:stretch>
+                      <a:fillRect/>
+                    </a:stretch>
+                  </pic:blipFill>
+                  <pic:spPr>
+                    <a:xfrm>
+                      <a:off x="0" y="0"/>
+                      <a:ext cx="5940425" cy="7721600"/>
+                    </a:xfrm>
+                    <a:prstGeom prst="rect">
+                      <a:avLst/>
+                    </a:prstGeom>
+                  </pic:spPr>
+                </pic:pic>
+              </a:graphicData>
+            </a:graphic>
+          </wp:inline>
+        </w:drawing>
+      </w:r>
+    </w:p>
+    <w:p>
+      <w:pPr>
+        <w:numPr>
+          <w:ilvl w:val="0"/>
+          <w:numId w:val="48"/>
+        </w:numPr>
+        <w:tabs>
+          <w:tab w:val="clear" w:pos="720"/>
+          <w:tab w:val="num" w:pos="993"/>
+        </w:tabs>
+        <w:spacing w:before="100" w:beforeAutospacing="1" w:after="100" w:afterAutospacing="1" w:line="360" w:lineRule="auto"/>
+        <w:ind w:left="0" w:firstLine="426"/>
+        <w:rPr>
+          <w:rFonts w:ascii="Times New Roman" w:eastAsia="Times New Roman" w:hAnsi="Times New Roman" w:cs="Times New Roman"/>
+          <w:sz w:val="28"/>
+          <w:szCs w:val="28"/>
+          <w:lang w:eastAsia="ru-RU"/>
+        </w:rPr>
+      </w:pPr>
+      <w:r>
+        <w:rPr>
+          <w:rFonts w:ascii="Times New Roman" w:eastAsia="Times New Roman" w:hAnsi="Times New Roman" w:cs="Times New Roman"/>
+          <w:sz w:val="28"/>
+          <w:szCs w:val="28"/>
+          <w:lang w:val="en-US" w:eastAsia="ru-RU"/>
+        </w:rPr>
+        <w:t>churn</w:t>
+      </w:r>
+      <w:r>
+        <w:rPr>
+          <w:rFonts w:ascii="Times New Roman" w:eastAsia="Times New Roman" w:hAnsi="Times New Roman" w:cs="Times New Roman"/>
+          <w:sz w:val="28"/>
+          <w:szCs w:val="28"/>
+          <w:lang w:eastAsia="ru-RU"/>
+        </w:rPr>
+        <w:t xml:space="preserve">, используется в качестве </w:t>
+      </w:r>
+      <w:r>
+        <w:rPr>
+          <w:rFonts w:ascii="Times New Roman" w:eastAsia="Times New Roman" w:hAnsi="Times New Roman" w:cs="Times New Roman"/>
+          <w:sz w:val="28"/>
+          <w:szCs w:val="28"/>
+          <w:lang w:eastAsia="ru-RU"/>
+        </w:rPr>
+        <w:t>целевой переменной</w:t>
+      </w:r>
+      <w:r>
+        <w:rPr>
+          <w:rFonts w:ascii="Times New Roman" w:eastAsia="Times New Roman" w:hAnsi="Times New Roman" w:cs="Times New Roman"/>
+          <w:sz w:val="28"/>
+          <w:szCs w:val="28"/>
+          <w:lang w:eastAsia="ru-RU"/>
+        </w:rPr>
+        <w:t>. 1, если клиент выходил из банка в течение какого-то периода, или 0, если нет.</w:t>
+      </w:r>
     </w:p>
     <w:p>
       <w:pPr>
@@ -30757,7 +32260,42 @@
           <w:sz w:val="28"/>
           <w:szCs w:val="24"/>
         </w:rPr>
-        <w:t>Пример текста.</w:t>
+        <w:lastRenderedPageBreak/>
+        <w:drawing>
+          <wp:inline distT="0" distB="0" distL="0" distR="0" wp14:anchorId="6291AF70" wp14:editId="0A043621">
+            <wp:extent cx="5524500" cy="4524375"/>
+            <wp:effectExtent l="0" t="0" r="0" b="9525"/>
+            <wp:docPr id="229475682" name="Рисунок 1"/>
+            <wp:cNvGraphicFramePr>
+              <a:graphicFrameLocks xmlns:a="http://schemas.openxmlformats.org/drawingml/2006/main" noChangeAspect="1"/>
+            </wp:cNvGraphicFramePr>
+            <a:graphic xmlns:a="http://schemas.openxmlformats.org/drawingml/2006/main">
+              <a:graphicData uri="http://schemas.openxmlformats.org/drawingml/2006/picture">
+                <pic:pic xmlns:pic="http://schemas.openxmlformats.org/drawingml/2006/picture">
+                  <pic:nvPicPr>
+                    <pic:cNvPr id="229475682" name=""/>
+                    <pic:cNvPicPr/>
+                  </pic:nvPicPr>
+                  <pic:blipFill>
+                    <a:blip r:embed="rId35"/>
+                    <a:stretch>
+                      <a:fillRect/>
+                    </a:stretch>
+                  </pic:blipFill>
+                  <pic:spPr>
+                    <a:xfrm>
+                      <a:off x="0" y="0"/>
+                      <a:ext cx="5524500" cy="4524375"/>
+                    </a:xfrm>
+                    <a:prstGeom prst="rect">
+                      <a:avLst/>
+                    </a:prstGeom>
+                  </pic:spPr>
+                </pic:pic>
+              </a:graphicData>
+            </a:graphic>
+          </wp:inline>
+        </w:drawing>
       </w:r>
     </w:p>
     <w:p>
@@ -30777,14 +32315,16 @@
           <w:szCs w:val="24"/>
         </w:rPr>
       </w:pPr>
-      <w:r>
-        <w:rPr>
-          <w:rFonts w:ascii="Times New Roman" w:hAnsi="Times New Roman" w:cs="Times New Roman"/>
-          <w:sz w:val="28"/>
-          <w:szCs w:val="24"/>
-        </w:rPr>
-        <w:t>Пример формулы во втором разделе:</w:t>
-      </w:r>
+    </w:p>
+    <w:p>
+      <w:pPr>
+        <w:pStyle w:val="2"/>
+      </w:pPr>
+      <w:bookmarkStart w:id="34" w:name="_Toc136710203"/>
+      <w:r>
+        <w:t>Выводы по разделу</w:t>
+      </w:r>
+      <w:bookmarkEnd w:id="34"/>
     </w:p>
     <w:p>
       <w:pPr>
@@ -30804,287 +32344,6 @@
         </w:rPr>
       </w:pPr>
     </w:p>
-    <w:tbl>
-      <w:tblPr>
-        <w:tblStyle w:val="a4"/>
-        <w:tblW w:w="5001" w:type="pct"/>
-        <w:tblBorders>
-          <w:top w:val="none" w:sz="0" w:space="0" w:color="auto"/>
-          <w:left w:val="none" w:sz="0" w:space="0" w:color="auto"/>
-          <w:bottom w:val="none" w:sz="0" w:space="0" w:color="auto"/>
-          <w:right w:val="none" w:sz="0" w:space="0" w:color="auto"/>
-          <w:insideH w:val="none" w:sz="0" w:space="0" w:color="auto"/>
-          <w:insideV w:val="none" w:sz="0" w:space="0" w:color="auto"/>
-        </w:tblBorders>
-        <w:tblLook w:val="04A0" w:firstRow="1" w:lastRow="0" w:firstColumn="1" w:lastColumn="0" w:noHBand="0" w:noVBand="1"/>
-      </w:tblPr>
-      <w:tblGrid>
-        <w:gridCol w:w="8506"/>
-        <w:gridCol w:w="851"/>
-      </w:tblGrid>
-      <w:tr>
-        <w:tc>
-          <w:tcPr>
-            <w:tcW w:w="4545" w:type="pct"/>
-            <w:vAlign w:val="center"/>
-          </w:tcPr>
-          <w:p>
-            <w:pPr>
-              <w:spacing w:line="360" w:lineRule="auto"/>
-              <w:jc w:val="center"/>
-              <w:rPr>
-                <w:rFonts w:ascii="Times New Roman" w:hAnsi="Times New Roman" w:cs="Times New Roman"/>
-                <w:sz w:val="28"/>
-                <w:szCs w:val="24"/>
-              </w:rPr>
-            </w:pPr>
-            <m:oMathPara>
-              <m:oMath>
-                <m:sSup>
-                  <m:sSupPr>
-                    <m:ctrlPr>
-                      <w:rPr>
-                        <w:rFonts w:ascii="Cambria Math" w:hAnsi="Cambria Math" w:cs="Times New Roman"/>
-                        <w:sz w:val="28"/>
-                        <w:szCs w:val="24"/>
-                      </w:rPr>
-                    </m:ctrlPr>
-                  </m:sSupPr>
-                  <m:e>
-                    <m:r>
-                      <w:rPr>
-                        <w:rFonts w:ascii="Cambria Math" w:hAnsi="Cambria Math" w:cs="Times New Roman"/>
-                        <w:sz w:val="28"/>
-                        <w:szCs w:val="24"/>
-                      </w:rPr>
-                      <m:t>e</m:t>
-                    </m:r>
-                  </m:e>
-                  <m:sup>
-                    <m:r>
-                      <w:rPr>
-                        <w:rFonts w:ascii="Cambria Math" w:hAnsi="Cambria Math" w:cs="Times New Roman"/>
-                        <w:sz w:val="28"/>
-                        <w:szCs w:val="24"/>
-                      </w:rPr>
-                      <m:t>x</m:t>
-                    </m:r>
-                  </m:sup>
-                </m:sSup>
-                <m:r>
-                  <w:rPr>
-                    <w:rFonts w:ascii="Cambria Math" w:hAnsi="Cambria Math" w:cs="Times New Roman"/>
-                    <w:sz w:val="28"/>
-                    <w:szCs w:val="24"/>
-                  </w:rPr>
-                  <m:t>=1+</m:t>
-                </m:r>
-                <m:f>
-                  <m:fPr>
-                    <m:ctrlPr>
-                      <w:rPr>
-                        <w:rFonts w:ascii="Cambria Math" w:hAnsi="Cambria Math" w:cs="Times New Roman"/>
-                        <w:sz w:val="28"/>
-                        <w:szCs w:val="24"/>
-                      </w:rPr>
-                    </m:ctrlPr>
-                  </m:fPr>
-                  <m:num>
-                    <m:r>
-                      <w:rPr>
-                        <w:rFonts w:ascii="Cambria Math" w:hAnsi="Cambria Math" w:cs="Times New Roman"/>
-                        <w:sz w:val="28"/>
-                        <w:szCs w:val="24"/>
-                      </w:rPr>
-                      <m:t>x</m:t>
-                    </m:r>
-                  </m:num>
-                  <m:den>
-                    <m:r>
-                      <w:rPr>
-                        <w:rFonts w:ascii="Cambria Math" w:hAnsi="Cambria Math" w:cs="Times New Roman"/>
-                        <w:sz w:val="28"/>
-                        <w:szCs w:val="24"/>
-                      </w:rPr>
-                      <m:t>1!</m:t>
-                    </m:r>
-                  </m:den>
-                </m:f>
-                <m:r>
-                  <w:rPr>
-                    <w:rFonts w:ascii="Cambria Math" w:hAnsi="Cambria Math" w:cs="Times New Roman"/>
-                    <w:sz w:val="28"/>
-                    <w:szCs w:val="24"/>
-                  </w:rPr>
-                  <m:t>+</m:t>
-                </m:r>
-                <m:f>
-                  <m:fPr>
-                    <m:ctrlPr>
-                      <w:rPr>
-                        <w:rFonts w:ascii="Cambria Math" w:hAnsi="Cambria Math" w:cs="Times New Roman"/>
-                        <w:sz w:val="28"/>
-                        <w:szCs w:val="24"/>
-                      </w:rPr>
-                    </m:ctrlPr>
-                  </m:fPr>
-                  <m:num>
-                    <m:sSup>
-                      <m:sSupPr>
-                        <m:ctrlPr>
-                          <w:rPr>
-                            <w:rFonts w:ascii="Cambria Math" w:hAnsi="Cambria Math" w:cs="Times New Roman"/>
-                            <w:sz w:val="28"/>
-                            <w:szCs w:val="24"/>
-                          </w:rPr>
-                        </m:ctrlPr>
-                      </m:sSupPr>
-                      <m:e>
-                        <m:r>
-                          <w:rPr>
-                            <w:rFonts w:ascii="Cambria Math" w:hAnsi="Cambria Math" w:cs="Times New Roman"/>
-                            <w:sz w:val="28"/>
-                            <w:szCs w:val="24"/>
-                          </w:rPr>
-                          <m:t>x</m:t>
-                        </m:r>
-                      </m:e>
-                      <m:sup>
-                        <m:r>
-                          <w:rPr>
-                            <w:rFonts w:ascii="Cambria Math" w:hAnsi="Cambria Math" w:cs="Times New Roman"/>
-                            <w:sz w:val="28"/>
-                            <w:szCs w:val="24"/>
-                          </w:rPr>
-                          <m:t>2</m:t>
-                        </m:r>
-                      </m:sup>
-                    </m:sSup>
-                  </m:num>
-                  <m:den>
-                    <m:r>
-                      <w:rPr>
-                        <w:rFonts w:ascii="Cambria Math" w:hAnsi="Cambria Math" w:cs="Times New Roman"/>
-                        <w:sz w:val="28"/>
-                        <w:szCs w:val="24"/>
-                      </w:rPr>
-                      <m:t>2!</m:t>
-                    </m:r>
-                  </m:den>
-                </m:f>
-                <m:r>
-                  <w:rPr>
-                    <w:rFonts w:ascii="Cambria Math" w:hAnsi="Cambria Math" w:cs="Times New Roman"/>
-                    <w:sz w:val="28"/>
-                    <w:szCs w:val="24"/>
-                  </w:rPr>
-                  <m:t>+</m:t>
-                </m:r>
-                <m:f>
-                  <m:fPr>
-                    <m:ctrlPr>
-                      <w:rPr>
-                        <w:rFonts w:ascii="Cambria Math" w:hAnsi="Cambria Math" w:cs="Times New Roman"/>
-                        <w:sz w:val="28"/>
-                        <w:szCs w:val="24"/>
-                      </w:rPr>
-                    </m:ctrlPr>
-                  </m:fPr>
-                  <m:num>
-                    <m:sSup>
-                      <m:sSupPr>
-                        <m:ctrlPr>
-                          <w:rPr>
-                            <w:rFonts w:ascii="Cambria Math" w:hAnsi="Cambria Math" w:cs="Times New Roman"/>
-                            <w:sz w:val="28"/>
-                            <w:szCs w:val="24"/>
-                          </w:rPr>
-                        </m:ctrlPr>
-                      </m:sSupPr>
-                      <m:e>
-                        <m:r>
-                          <w:rPr>
-                            <w:rFonts w:ascii="Cambria Math" w:hAnsi="Cambria Math" w:cs="Times New Roman"/>
-                            <w:sz w:val="28"/>
-                            <w:szCs w:val="24"/>
-                          </w:rPr>
-                          <m:t>x</m:t>
-                        </m:r>
-                      </m:e>
-                      <m:sup>
-                        <m:r>
-                          <w:rPr>
-                            <w:rFonts w:ascii="Cambria Math" w:hAnsi="Cambria Math" w:cs="Times New Roman"/>
-                            <w:sz w:val="28"/>
-                            <w:szCs w:val="24"/>
-                          </w:rPr>
-                          <m:t>3</m:t>
-                        </m:r>
-                      </m:sup>
-                    </m:sSup>
-                  </m:num>
-                  <m:den>
-                    <m:r>
-                      <w:rPr>
-                        <w:rFonts w:ascii="Cambria Math" w:hAnsi="Cambria Math" w:cs="Times New Roman"/>
-                        <w:sz w:val="28"/>
-                        <w:szCs w:val="24"/>
-                      </w:rPr>
-                      <m:t>3!</m:t>
-                    </m:r>
-                  </m:den>
-                </m:f>
-                <m:r>
-                  <w:rPr>
-                    <w:rFonts w:ascii="Cambria Math" w:hAnsi="Cambria Math" w:cs="Times New Roman"/>
-                    <w:sz w:val="28"/>
-                    <w:szCs w:val="24"/>
-                  </w:rPr>
-                  <m:t>+…,</m:t>
-                </m:r>
-                <m:r>
-                  <m:rPr>
-                    <m:sty m:val="p"/>
-                  </m:rPr>
-                  <w:rPr>
-                    <w:rFonts w:ascii="Cambria Math" w:hAnsi="Cambria Math" w:cs="Times New Roman"/>
-                    <w:sz w:val="28"/>
-                    <w:szCs w:val="24"/>
-                  </w:rPr>
-                  <m:t xml:space="preserve">  </m:t>
-                </m:r>
-                <m:r>
-                  <w:rPr>
-                    <w:rFonts w:ascii="Cambria Math" w:hAnsi="Cambria Math" w:cs="Times New Roman"/>
-                    <w:sz w:val="28"/>
-                    <w:szCs w:val="24"/>
-                  </w:rPr>
-                  <m:t>-∞&lt;x&lt;∞.</m:t>
-                </m:r>
-              </m:oMath>
-            </m:oMathPara>
-          </w:p>
-        </w:tc>
-        <w:tc>
-          <w:tcPr>
-            <w:tcW w:w="455" w:type="pct"/>
-            <w:vAlign w:val="center"/>
-          </w:tcPr>
-          <w:p>
-            <w:pPr>
-              <w:pStyle w:val="a7"/>
-              <w:numPr>
-                <w:ilvl w:val="0"/>
-                <w:numId w:val="10"/>
-              </w:numPr>
-              <w:spacing w:line="360" w:lineRule="auto"/>
-              <w:ind w:left="-29" w:firstLine="0"/>
-              <w:jc w:val="right"/>
-            </w:pPr>
-          </w:p>
-        </w:tc>
-      </w:tr>
-    </w:tbl>
     <w:p>
       <w:pPr>
         <w:tabs>
@@ -31102,6 +32361,14 @@
           <w:szCs w:val="24"/>
         </w:rPr>
       </w:pPr>
+      <w:r>
+        <w:rPr>
+          <w:rFonts w:ascii="Times New Roman" w:hAnsi="Times New Roman" w:cs="Times New Roman"/>
+          <w:sz w:val="28"/>
+          <w:szCs w:val="24"/>
+        </w:rPr>
+        <w:t>Должны быть выводы по каждому разделу.</w:t>
+      </w:r>
     </w:p>
     <w:p>
       <w:pPr>
@@ -31120,14 +32387,6 @@
           <w:szCs w:val="24"/>
         </w:rPr>
       </w:pPr>
-      <w:r>
-        <w:rPr>
-          <w:rFonts w:ascii="Times New Roman" w:hAnsi="Times New Roman" w:cs="Times New Roman"/>
-          <w:sz w:val="28"/>
-          <w:szCs w:val="24"/>
-        </w:rPr>
-        <w:t>Пример текста.</w:t>
-      </w:r>
     </w:p>
     <w:p>
       <w:pPr>
@@ -31146,16 +32405,32 @@
           <w:szCs w:val="24"/>
         </w:rPr>
       </w:pPr>
+      <w:r>
+        <w:rPr>
+          <w:rFonts w:ascii="Times New Roman" w:hAnsi="Times New Roman" w:cs="Times New Roman"/>
+          <w:sz w:val="28"/>
+          <w:szCs w:val="24"/>
+        </w:rPr>
+        <w:br w:type="page"/>
+      </w:r>
     </w:p>
     <w:p>
       <w:pPr>
-        <w:pStyle w:val="2"/>
-      </w:pPr>
-      <w:bookmarkStart w:id="37" w:name="_Toc136710203"/>
-      <w:r>
-        <w:t>Выводы по разделу</w:t>
-      </w:r>
-      <w:bookmarkEnd w:id="37"/>
+        <w:pStyle w:val="1"/>
+        <w:numPr>
+          <w:ilvl w:val="0"/>
+          <w:numId w:val="0"/>
+        </w:numPr>
+        <w:rPr>
+          <w:lang w:val="en-US"/>
+        </w:rPr>
+      </w:pPr>
+      <w:bookmarkStart w:id="35" w:name="_Toc136710204"/>
+      <w:r>
+        <w:lastRenderedPageBreak/>
+        <w:t>Заключение</w:t>
+      </w:r>
+      <w:bookmarkEnd w:id="35"/>
     </w:p>
     <w:p>
       <w:pPr>
@@ -31172,6 +32447,7 @@
           <w:rFonts w:ascii="Times New Roman" w:hAnsi="Times New Roman" w:cs="Times New Roman"/>
           <w:sz w:val="28"/>
           <w:szCs w:val="24"/>
+          <w:lang w:val="en-US"/>
         </w:rPr>
       </w:pPr>
     </w:p>
@@ -31190,57 +32466,59 @@
           <w:rFonts w:ascii="Times New Roman" w:hAnsi="Times New Roman" w:cs="Times New Roman"/>
           <w:sz w:val="28"/>
           <w:szCs w:val="24"/>
-        </w:rPr>
-      </w:pPr>
-      <w:r>
-        <w:rPr>
-          <w:rFonts w:ascii="Times New Roman" w:hAnsi="Times New Roman" w:cs="Times New Roman"/>
-          <w:sz w:val="28"/>
-          <w:szCs w:val="24"/>
-        </w:rPr>
-        <w:t>Должны быть выводы по каждому разделу.</w:t>
+          <w:lang w:val="en-US"/>
+        </w:rPr>
+      </w:pPr>
+      <w:r>
+        <w:rPr>
+          <w:rFonts w:ascii="Times New Roman" w:hAnsi="Times New Roman" w:cs="Times New Roman"/>
+          <w:sz w:val="28"/>
+          <w:szCs w:val="24"/>
+        </w:rPr>
+        <w:t>Пример</w:t>
+      </w:r>
+      <w:r>
+        <w:rPr>
+          <w:rFonts w:ascii="Times New Roman" w:hAnsi="Times New Roman" w:cs="Times New Roman"/>
+          <w:sz w:val="28"/>
+          <w:szCs w:val="24"/>
+          <w:lang w:val="en-US"/>
+        </w:rPr>
+        <w:t xml:space="preserve"> </w:t>
+      </w:r>
+      <w:r>
+        <w:rPr>
+          <w:rFonts w:ascii="Times New Roman" w:hAnsi="Times New Roman" w:cs="Times New Roman"/>
+          <w:sz w:val="28"/>
+          <w:szCs w:val="24"/>
+        </w:rPr>
+        <w:t>текста</w:t>
+      </w:r>
+      <w:r>
+        <w:rPr>
+          <w:rFonts w:ascii="Times New Roman" w:hAnsi="Times New Roman" w:cs="Times New Roman"/>
+          <w:sz w:val="28"/>
+          <w:szCs w:val="24"/>
+          <w:lang w:val="en-US"/>
+        </w:rPr>
+        <w:t>.</w:t>
       </w:r>
     </w:p>
     <w:p>
       <w:pPr>
-        <w:tabs>
-          <w:tab w:val="left" w:pos="2268"/>
-          <w:tab w:val="left" w:pos="4536"/>
-          <w:tab w:val="left" w:pos="6237"/>
-          <w:tab w:val="left" w:pos="6804"/>
-        </w:tabs>
-        <w:spacing w:after="0" w:line="360" w:lineRule="auto"/>
-        <w:ind w:firstLine="567"/>
-        <w:jc w:val="both"/>
-        <w:rPr>
-          <w:rFonts w:ascii="Times New Roman" w:hAnsi="Times New Roman" w:cs="Times New Roman"/>
-          <w:sz w:val="28"/>
-          <w:szCs w:val="24"/>
-        </w:rPr>
-      </w:pPr>
-    </w:p>
-    <w:p>
-      <w:pPr>
-        <w:tabs>
-          <w:tab w:val="left" w:pos="2268"/>
-          <w:tab w:val="left" w:pos="4536"/>
-          <w:tab w:val="left" w:pos="6237"/>
-          <w:tab w:val="left" w:pos="6804"/>
-        </w:tabs>
-        <w:spacing w:after="0" w:line="360" w:lineRule="auto"/>
-        <w:ind w:firstLine="567"/>
-        <w:jc w:val="both"/>
-        <w:rPr>
-          <w:rFonts w:ascii="Times New Roman" w:hAnsi="Times New Roman" w:cs="Times New Roman"/>
-          <w:sz w:val="28"/>
-          <w:szCs w:val="24"/>
-        </w:rPr>
-      </w:pPr>
-      <w:r>
-        <w:rPr>
-          <w:rFonts w:ascii="Times New Roman" w:hAnsi="Times New Roman" w:cs="Times New Roman"/>
-          <w:sz w:val="28"/>
-          <w:szCs w:val="24"/>
+        <w:rPr>
+          <w:rFonts w:ascii="Times New Roman" w:hAnsi="Times New Roman" w:cs="Times New Roman"/>
+          <w:sz w:val="28"/>
+          <w:szCs w:val="24"/>
+          <w:lang w:val="en-US"/>
+        </w:rPr>
+      </w:pPr>
+      <w:r>
+        <w:rPr>
+          <w:rFonts w:ascii="Times New Roman" w:hAnsi="Times New Roman" w:cs="Times New Roman"/>
+          <w:sz w:val="28"/>
+          <w:szCs w:val="24"/>
+          <w:lang w:val="en-US"/>
         </w:rPr>
         <w:br w:type="page"/>
       </w:r>
@@ -31256,116 +32534,7 @@
           <w:lang w:val="en-US"/>
         </w:rPr>
       </w:pPr>
-      <w:bookmarkStart w:id="38" w:name="_Toc136710204"/>
-      <w:r>
-        <w:lastRenderedPageBreak/>
-        <w:t>Заключение</w:t>
-      </w:r>
-      <w:bookmarkEnd w:id="38"/>
-    </w:p>
-    <w:p>
-      <w:pPr>
-        <w:tabs>
-          <w:tab w:val="left" w:pos="2268"/>
-          <w:tab w:val="left" w:pos="4536"/>
-          <w:tab w:val="left" w:pos="6237"/>
-          <w:tab w:val="left" w:pos="6804"/>
-        </w:tabs>
-        <w:spacing w:after="0" w:line="360" w:lineRule="auto"/>
-        <w:ind w:firstLine="567"/>
-        <w:jc w:val="both"/>
-        <w:rPr>
-          <w:rFonts w:ascii="Times New Roman" w:hAnsi="Times New Roman" w:cs="Times New Roman"/>
-          <w:sz w:val="28"/>
-          <w:szCs w:val="24"/>
-          <w:lang w:val="en-US"/>
-        </w:rPr>
-      </w:pPr>
-    </w:p>
-    <w:p>
-      <w:pPr>
-        <w:tabs>
-          <w:tab w:val="left" w:pos="2268"/>
-          <w:tab w:val="left" w:pos="4536"/>
-          <w:tab w:val="left" w:pos="6237"/>
-          <w:tab w:val="left" w:pos="6804"/>
-        </w:tabs>
-        <w:spacing w:after="0" w:line="360" w:lineRule="auto"/>
-        <w:ind w:firstLine="567"/>
-        <w:jc w:val="both"/>
-        <w:rPr>
-          <w:rFonts w:ascii="Times New Roman" w:hAnsi="Times New Roman" w:cs="Times New Roman"/>
-          <w:sz w:val="28"/>
-          <w:szCs w:val="24"/>
-          <w:lang w:val="en-US"/>
-        </w:rPr>
-      </w:pPr>
-      <w:r>
-        <w:rPr>
-          <w:rFonts w:ascii="Times New Roman" w:hAnsi="Times New Roman" w:cs="Times New Roman"/>
-          <w:sz w:val="28"/>
-          <w:szCs w:val="24"/>
-        </w:rPr>
-        <w:t>Пример</w:t>
-      </w:r>
-      <w:r>
-        <w:rPr>
-          <w:rFonts w:ascii="Times New Roman" w:hAnsi="Times New Roman" w:cs="Times New Roman"/>
-          <w:sz w:val="28"/>
-          <w:szCs w:val="24"/>
-          <w:lang w:val="en-US"/>
-        </w:rPr>
-        <w:t xml:space="preserve"> </w:t>
-      </w:r>
-      <w:r>
-        <w:rPr>
-          <w:rFonts w:ascii="Times New Roman" w:hAnsi="Times New Roman" w:cs="Times New Roman"/>
-          <w:sz w:val="28"/>
-          <w:szCs w:val="24"/>
-        </w:rPr>
-        <w:t>текста</w:t>
-      </w:r>
-      <w:r>
-        <w:rPr>
-          <w:rFonts w:ascii="Times New Roman" w:hAnsi="Times New Roman" w:cs="Times New Roman"/>
-          <w:sz w:val="28"/>
-          <w:szCs w:val="24"/>
-          <w:lang w:val="en-US"/>
-        </w:rPr>
-        <w:t>.</w:t>
-      </w:r>
-    </w:p>
-    <w:p>
-      <w:pPr>
-        <w:rPr>
-          <w:rFonts w:ascii="Times New Roman" w:hAnsi="Times New Roman" w:cs="Times New Roman"/>
-          <w:sz w:val="28"/>
-          <w:szCs w:val="24"/>
-          <w:lang w:val="en-US"/>
-        </w:rPr>
-      </w:pPr>
-      <w:r>
-        <w:rPr>
-          <w:rFonts w:ascii="Times New Roman" w:hAnsi="Times New Roman" w:cs="Times New Roman"/>
-          <w:sz w:val="28"/>
-          <w:szCs w:val="24"/>
-          <w:lang w:val="en-US"/>
-        </w:rPr>
-        <w:br w:type="page"/>
-      </w:r>
-    </w:p>
-    <w:p>
-      <w:pPr>
-        <w:pStyle w:val="1"/>
-        <w:numPr>
-          <w:ilvl w:val="0"/>
-          <w:numId w:val="0"/>
-        </w:numPr>
-        <w:rPr>
-          <w:lang w:val="en-US"/>
-        </w:rPr>
-      </w:pPr>
-      <w:bookmarkStart w:id="39" w:name="_Toc136710205"/>
+      <w:bookmarkStart w:id="36" w:name="_Toc136710205"/>
       <w:r>
         <w:lastRenderedPageBreak/>
         <w:t>Библиографический</w:t>
@@ -31379,9 +32548,9 @@
       <w:r>
         <w:t>список</w:t>
       </w:r>
-      <w:bookmarkStart w:id="40" w:name="_Ref136190735"/>
-      <w:bookmarkStart w:id="41" w:name="_Ref38472386"/>
-      <w:bookmarkEnd w:id="39"/>
+      <w:bookmarkStart w:id="37" w:name="_Ref136190735"/>
+      <w:bookmarkStart w:id="38" w:name="_Ref38472386"/>
+      <w:bookmarkEnd w:id="36"/>
     </w:p>
     <w:p>
       <w:pPr>
@@ -31407,7 +32576,7 @@
           <w:lang w:val="en-US"/>
         </w:rPr>
       </w:pPr>
-      <w:bookmarkStart w:id="42" w:name="_Ref136191537"/>
+      <w:bookmarkStart w:id="39" w:name="_Ref136191537"/>
       <w:r>
         <w:rPr>
           <w:rFonts w:ascii="Times New Roman" w:hAnsi="Times New Roman" w:cs="Times New Roman"/>
@@ -31451,8 +32620,8 @@
         </w:rPr>
         <w:t>. 28808-28819.</w:t>
       </w:r>
-      <w:bookmarkEnd w:id="40"/>
-      <w:bookmarkEnd w:id="42"/>
+      <w:bookmarkEnd w:id="37"/>
+      <w:bookmarkEnd w:id="39"/>
     </w:p>
     <w:p>
       <w:pPr>
@@ -31478,8 +32647,8 @@
           <w:lang w:val="en-US"/>
         </w:rPr>
       </w:pPr>
-      <w:bookmarkStart w:id="43" w:name="_Ref136191728"/>
-      <w:bookmarkEnd w:id="41"/>
+      <w:bookmarkStart w:id="40" w:name="_Ref136191728"/>
+      <w:bookmarkEnd w:id="38"/>
       <w:proofErr w:type="spellStart"/>
       <w:r>
         <w:rPr>
@@ -31540,7 +32709,7 @@
         </w:rPr>
         <w:t xml:space="preserve"> D. KNN with TF-IDF based framework for text categorization //Procedia Engineering. – 2014. – Т. 69. – С. 1356-1364.</w:t>
       </w:r>
-      <w:bookmarkEnd w:id="43"/>
+      <w:bookmarkEnd w:id="40"/>
       <w:r>
         <w:rPr>
           <w:rFonts w:ascii="Times New Roman" w:hAnsi="Times New Roman" w:cs="Times New Roman"/>
@@ -31550,7 +32719,7 @@
         </w:rPr>
         <w:t xml:space="preserve"> </w:t>
       </w:r>
-      <w:bookmarkStart w:id="44" w:name="_Ref38472379"/>
+      <w:bookmarkStart w:id="41" w:name="_Ref38472379"/>
     </w:p>
     <w:p>
       <w:pPr>
@@ -31576,7 +32745,7 @@
           <w:lang w:val="en-US"/>
         </w:rPr>
       </w:pPr>
-      <w:bookmarkStart w:id="45" w:name="_Ref136191894"/>
+      <w:bookmarkStart w:id="42" w:name="_Ref136191894"/>
       <w:r>
         <w:rPr>
           <w:rFonts w:ascii="Times New Roman" w:hAnsi="Times New Roman" w:cs="Times New Roman"/>
@@ -31606,7 +32775,7 @@
         </w:rPr>
         <w:t>: Practical differential privacy for computer vision //Proceedings of the IEEE/CVF Conference on Computer Vision and Pattern Recognition. – 2020. – С. 11854-11862.</w:t>
       </w:r>
-      <w:bookmarkEnd w:id="45"/>
+      <w:bookmarkEnd w:id="42"/>
     </w:p>
     <w:p>
       <w:pPr>
@@ -31631,7 +32800,7 @@
           <w:szCs w:val="24"/>
         </w:rPr>
       </w:pPr>
-      <w:bookmarkStart w:id="46" w:name="_Ref136193755"/>
+      <w:bookmarkStart w:id="43" w:name="_Ref136193755"/>
       <w:r>
         <w:rPr>
           <w:rFonts w:ascii="Times New Roman" w:hAnsi="Times New Roman" w:cs="Times New Roman"/>
@@ -31640,7 +32809,7 @@
         </w:rPr>
         <w:t>Воронцов К. В. Метрические алгоритмы классификации. – 2013.</w:t>
       </w:r>
-      <w:bookmarkEnd w:id="46"/>
+      <w:bookmarkEnd w:id="43"/>
     </w:p>
     <w:p>
       <w:pPr>
@@ -31666,7 +32835,7 @@
           <w:lang w:val="en-US"/>
         </w:rPr>
       </w:pPr>
-      <w:bookmarkStart w:id="47" w:name="_Ref136209866"/>
+      <w:bookmarkStart w:id="44" w:name="_Ref136209866"/>
       <w:r>
         <w:rPr>
           <w:rFonts w:ascii="Times New Roman" w:hAnsi="Times New Roman" w:cs="Times New Roman"/>
@@ -31696,7 +32865,7 @@
         </w:rPr>
         <w:t>. – 2009. – Т. 4. – №. 2. – С. 1883.</w:t>
       </w:r>
-      <w:bookmarkEnd w:id="47"/>
+      <w:bookmarkEnd w:id="44"/>
     </w:p>
     <w:p>
       <w:pPr>
@@ -31722,7 +32891,7 @@
           <w:lang w:val="en-US"/>
         </w:rPr>
       </w:pPr>
-      <w:bookmarkStart w:id="48" w:name="_Ref136209948"/>
+      <w:bookmarkStart w:id="45" w:name="_Ref136209948"/>
       <w:proofErr w:type="spellStart"/>
       <w:r>
         <w:rPr>
@@ -31743,7 +32912,7 @@
         </w:rPr>
         <w:t xml:space="preserve"> S. A. The distance-weighted k-nearest-neighbor rule //IEEE Transactions on Systems, Man, and Cybernetics. – 1976. – №. 4. – С. 325-327.</w:t>
       </w:r>
-      <w:bookmarkEnd w:id="48"/>
+      <w:bookmarkEnd w:id="45"/>
     </w:p>
     <w:p>
       <w:pPr>
@@ -31769,7 +32938,7 @@
           <w:lang w:val="en-US"/>
         </w:rPr>
       </w:pPr>
-      <w:bookmarkStart w:id="49" w:name="_Ref136210017"/>
+      <w:bookmarkStart w:id="46" w:name="_Ref136210017"/>
       <w:r>
         <w:rPr>
           <w:rFonts w:ascii="Times New Roman" w:hAnsi="Times New Roman" w:cs="Times New Roman"/>
@@ -31799,7 +32968,7 @@
         </w:rPr>
         <w:t xml:space="preserve"> window //IEEE transactions on pattern analysis and machine intelligence. – 2002. – Т. 24. – №. 12. – С. 1667-1671.</w:t>
       </w:r>
-      <w:bookmarkEnd w:id="49"/>
+      <w:bookmarkEnd w:id="46"/>
     </w:p>
     <w:p>
       <w:pPr>
@@ -31825,7 +32994,7 @@
           <w:lang w:val="en-US"/>
         </w:rPr>
       </w:pPr>
-      <w:bookmarkStart w:id="50" w:name="_Ref136210113"/>
+      <w:bookmarkStart w:id="47" w:name="_Ref136210113"/>
       <w:proofErr w:type="spellStart"/>
       <w:r>
         <w:rPr>
@@ -31846,7 +33015,7 @@
         </w:rPr>
         <w:t xml:space="preserve"> F. et al. Classification of bipolar disorder and schizophrenia using steady-state visual evoked potential based features //IEEE Access. – 2018. – Т. 6. – С. 40379-40388.</w:t>
       </w:r>
-      <w:bookmarkEnd w:id="50"/>
+      <w:bookmarkEnd w:id="47"/>
     </w:p>
     <w:p>
       <w:pPr>
@@ -31872,7 +33041,7 @@
           <w:lang w:val="en-US"/>
         </w:rPr>
       </w:pPr>
-      <w:bookmarkStart w:id="51" w:name="_Ref136211410"/>
+      <w:bookmarkStart w:id="48" w:name="_Ref136211410"/>
       <w:proofErr w:type="spellStart"/>
       <w:r>
         <w:rPr>
@@ -31893,7 +33062,7 @@
         </w:rPr>
         <w:t xml:space="preserve"> F. Machine learning in automated text categorization //ACM computing surveys (CSUR). – 2002. – Т. 34. – №. 1. – С. 1-47.</w:t>
       </w:r>
-      <w:bookmarkEnd w:id="51"/>
+      <w:bookmarkEnd w:id="48"/>
     </w:p>
     <w:p>
       <w:pPr>
@@ -31918,7 +33087,7 @@
           <w:szCs w:val="24"/>
         </w:rPr>
       </w:pPr>
-      <w:bookmarkStart w:id="52" w:name="_Ref136280744"/>
+      <w:bookmarkStart w:id="49" w:name="_Ref136280744"/>
       <w:proofErr w:type="spellStart"/>
       <w:r>
         <w:rPr>
@@ -31956,9 +33125,9 @@
         </w:rPr>
         <w:t>, 2022.</w:t>
       </w:r>
-      <w:bookmarkEnd w:id="52"/>
+      <w:bookmarkEnd w:id="49"/>
     </w:p>
-    <w:bookmarkEnd w:id="44"/>
+    <w:bookmarkEnd w:id="41"/>
     <w:p>
       <w:pPr>
         <w:spacing w:after="0" w:line="360" w:lineRule="auto"/>
@@ -31985,12 +33154,12 @@
           <w:numId w:val="0"/>
         </w:numPr>
       </w:pPr>
-      <w:bookmarkStart w:id="53" w:name="_Toc136710206"/>
+      <w:bookmarkStart w:id="50" w:name="_Toc136710206"/>
       <w:r>
         <w:lastRenderedPageBreak/>
         <w:t>Приложения</w:t>
       </w:r>
-      <w:bookmarkEnd w:id="53"/>
+      <w:bookmarkEnd w:id="50"/>
     </w:p>
     <w:p>
       <w:pPr>
@@ -32012,7 +33181,7 @@
           <w:numId w:val="0"/>
         </w:numPr>
       </w:pPr>
-      <w:bookmarkStart w:id="54" w:name="_Toc136710207"/>
+      <w:bookmarkStart w:id="51" w:name="_Toc136710207"/>
       <w:r>
         <w:t xml:space="preserve">Приложение </w:t>
       </w:r>
@@ -32022,7 +33191,7 @@
       <w:r>
         <w:t>. Листинг программы</w:t>
       </w:r>
-      <w:bookmarkEnd w:id="54"/>
+      <w:bookmarkEnd w:id="51"/>
     </w:p>
     <w:p>
       <w:pPr>
@@ -32139,7 +33308,7 @@
           <w:lang w:val="en-US"/>
         </w:rPr>
       </w:pPr>
-      <w:commentRangeStart w:id="55"/>
+      <w:commentRangeStart w:id="52"/>
       <w:r>
         <w:rPr>
           <w:rFonts w:ascii="Consolas" w:hAnsi="Consolas" w:cs="Times New Roman"/>
@@ -32149,12 +33318,12 @@
         </w:rPr>
         <w:t xml:space="preserve">import </w:t>
       </w:r>
-      <w:commentRangeEnd w:id="55"/>
+      <w:commentRangeEnd w:id="52"/>
       <w:r>
         <w:rPr>
           <w:rStyle w:val="ae"/>
         </w:rPr>
-        <w:commentReference w:id="55"/>
+        <w:commentReference w:id="52"/>
       </w:r>
       <w:r>
         <w:rPr>
@@ -32246,6 +33415,7 @@
           <w:rFonts w:ascii="Consolas" w:hAnsi="Consolas" w:cs="Times New Roman"/>
           <w:sz w:val="24"/>
           <w:szCs w:val="24"/>
+          <w:lang w:val="en-US"/>
         </w:rPr>
       </w:pPr>
       <w:r>
@@ -32262,6 +33432,7 @@
           <w:rFonts w:ascii="Consolas" w:hAnsi="Consolas" w:cs="Times New Roman"/>
           <w:sz w:val="24"/>
           <w:szCs w:val="24"/>
+          <w:lang w:val="en-US"/>
         </w:rPr>
         <w:t xml:space="preserve"> </w:t>
       </w:r>
@@ -32280,6 +33451,7 @@
           <w:rFonts w:ascii="Consolas" w:hAnsi="Consolas" w:cs="Times New Roman"/>
           <w:sz w:val="24"/>
           <w:szCs w:val="24"/>
+          <w:lang w:val="en-US"/>
         </w:rPr>
         <w:t>(</w:t>
       </w:r>
@@ -32298,6 +33470,7 @@
           <w:rFonts w:ascii="Consolas" w:hAnsi="Consolas" w:cs="Times New Roman"/>
           <w:sz w:val="24"/>
           <w:szCs w:val="24"/>
+          <w:lang w:val="en-US"/>
         </w:rPr>
         <w:t xml:space="preserve">, </w:t>
       </w:r>
@@ -32315,6 +33488,7 @@
           <w:rFonts w:ascii="Consolas" w:hAnsi="Consolas" w:cs="Times New Roman"/>
           <w:sz w:val="24"/>
           <w:szCs w:val="24"/>
+          <w:lang w:val="en-US"/>
         </w:rPr>
         <w:t xml:space="preserve">='') </w:t>
       </w:r>
@@ -32332,6 +33506,7 @@
           <w:rFonts w:ascii="Consolas" w:hAnsi="Consolas" w:cs="Times New Roman"/>
           <w:sz w:val="24"/>
           <w:szCs w:val="24"/>
+          <w:lang w:val="en-US"/>
         </w:rPr>
         <w:t xml:space="preserve"> </w:t>
       </w:r>
@@ -32349,6 +33524,7 @@
           <w:rFonts w:ascii="Consolas" w:hAnsi="Consolas" w:cs="Times New Roman"/>
           <w:sz w:val="24"/>
           <w:szCs w:val="24"/>
+          <w:lang w:val="en-US"/>
         </w:rPr>
         <w:t>:</w:t>
       </w:r>
@@ -32368,6 +33544,7 @@
           <w:rFonts w:ascii="Consolas" w:hAnsi="Consolas" w:cs="Times New Roman"/>
           <w:sz w:val="24"/>
           <w:szCs w:val="24"/>
+          <w:lang w:val="en-US"/>
         </w:rPr>
         <w:t xml:space="preserve">    </w:t>
       </w:r>
@@ -33087,20 +34264,20 @@
           <w:numId w:val="0"/>
         </w:numPr>
       </w:pPr>
-      <w:bookmarkStart w:id="56" w:name="_Toc136710208"/>
-      <w:commentRangeStart w:id="57"/>
+      <w:bookmarkStart w:id="53" w:name="_Toc136710208"/>
+      <w:commentRangeStart w:id="54"/>
       <w:r>
         <w:lastRenderedPageBreak/>
         <w:t xml:space="preserve">Приложение </w:t>
       </w:r>
-      <w:commentRangeEnd w:id="57"/>
+      <w:commentRangeEnd w:id="54"/>
       <w:r>
         <w:rPr>
           <w:rStyle w:val="ae"/>
           <w:rFonts w:asciiTheme="minorHAnsi" w:eastAsiaTheme="minorHAnsi" w:hAnsiTheme="minorHAnsi" w:cstheme="minorBidi"/>
           <w:b w:val="0"/>
         </w:rPr>
-        <w:commentReference w:id="57"/>
+        <w:commentReference w:id="54"/>
       </w:r>
       <w:r>
         <w:t>Б</w:t>
@@ -33108,7 +34285,7 @@
       <w:r>
         <w:t>. Перечень сокращений и обозначений</w:t>
       </w:r>
-      <w:bookmarkEnd w:id="56"/>
+      <w:bookmarkEnd w:id="53"/>
     </w:p>
     <w:p>
       <w:pPr>
@@ -33461,7 +34638,7 @@
       </w:pPr>
     </w:p>
     <w:sectPr>
-      <w:footerReference w:type="default" r:id="rId21"/>
+      <w:footerReference w:type="default" r:id="rId36"/>
       <w:pgSz w:w="11906" w:h="16838"/>
       <w:pgMar w:top="1134" w:right="850" w:bottom="1134" w:left="1701" w:header="708" w:footer="280" w:gutter="0"/>
       <w:cols w:space="708"/>
@@ -33490,7 +34667,7 @@
       </w:r>
     </w:p>
   </w:comment>
-  <w:comment w:id="55" w:author="Автор" w:initials="A">
+  <w:comment w:id="52" w:author="Автор" w:initials="A">
     <w:p>
       <w:pPr>
         <w:pStyle w:val="af"/>
@@ -33506,7 +34683,7 @@
       </w:r>
     </w:p>
   </w:comment>
-  <w:comment w:id="57" w:author="Автор" w:initials="A">
+  <w:comment w:id="54" w:author="Автор" w:initials="A">
     <w:p>
       <w:pPr>
         <w:pStyle w:val="af"/>
@@ -33660,6 +34837,247 @@
       </w:r>
     </w:p>
   </w:footnote>
+  <w:footnote w:id="1">
+    <w:p>
+      <w:pPr>
+        <w:pStyle w:val="af9"/>
+        <w:rPr>
+          <w:rFonts w:ascii="Times New Roman" w:hAnsi="Times New Roman" w:cs="Times New Roman"/>
+          <w:sz w:val="28"/>
+          <w:szCs w:val="28"/>
+        </w:rPr>
+      </w:pPr>
+      <w:r>
+        <w:rPr>
+          <w:rStyle w:val="afb"/>
+          <w:rFonts w:ascii="Times New Roman" w:hAnsi="Times New Roman" w:cs="Times New Roman"/>
+          <w:sz w:val="28"/>
+          <w:szCs w:val="28"/>
+        </w:rPr>
+        <w:footnoteRef/>
+      </w:r>
+      <w:r>
+        <w:rPr>
+          <w:rFonts w:ascii="Times New Roman" w:hAnsi="Times New Roman" w:cs="Times New Roman"/>
+          <w:sz w:val="28"/>
+          <w:szCs w:val="28"/>
+        </w:rPr>
+        <w:t xml:space="preserve"> </w:t>
+      </w:r>
+      <w:r>
+        <w:rPr>
+          <w:rFonts w:ascii="Times New Roman" w:hAnsi="Times New Roman" w:cs="Times New Roman"/>
+          <w:sz w:val="28"/>
+          <w:szCs w:val="28"/>
+          <w:lang w:val="en-US"/>
+        </w:rPr>
+        <w:t>URL</w:t>
+      </w:r>
+      <w:r>
+        <w:rPr>
+          <w:rFonts w:ascii="Times New Roman" w:hAnsi="Times New Roman" w:cs="Times New Roman"/>
+          <w:sz w:val="28"/>
+          <w:szCs w:val="28"/>
+        </w:rPr>
+        <w:t xml:space="preserve">: </w:t>
+      </w:r>
+      <w:hyperlink r:id="rId1" w:history="1">
+        <w:r>
+          <w:rPr>
+            <w:rStyle w:val="a6"/>
+            <w:rFonts w:ascii="Times New Roman" w:hAnsi="Times New Roman" w:cs="Times New Roman"/>
+            <w:sz w:val="28"/>
+            <w:szCs w:val="28"/>
+            <w:lang w:val="en-US"/>
+          </w:rPr>
+          <w:t>https</w:t>
+        </w:r>
+        <w:r>
+          <w:rPr>
+            <w:rStyle w:val="a6"/>
+            <w:rFonts w:ascii="Times New Roman" w:hAnsi="Times New Roman" w:cs="Times New Roman"/>
+            <w:sz w:val="28"/>
+            <w:szCs w:val="28"/>
+          </w:rPr>
+          <w:t>://</w:t>
+        </w:r>
+        <w:r>
+          <w:rPr>
+            <w:rStyle w:val="a6"/>
+            <w:rFonts w:ascii="Times New Roman" w:hAnsi="Times New Roman" w:cs="Times New Roman"/>
+            <w:sz w:val="28"/>
+            <w:szCs w:val="28"/>
+            <w:lang w:val="en-US"/>
+          </w:rPr>
+          <w:t>www</w:t>
+        </w:r>
+        <w:r>
+          <w:rPr>
+            <w:rStyle w:val="a6"/>
+            <w:rFonts w:ascii="Times New Roman" w:hAnsi="Times New Roman" w:cs="Times New Roman"/>
+            <w:sz w:val="28"/>
+            <w:szCs w:val="28"/>
+          </w:rPr>
+          <w:t>.</w:t>
+        </w:r>
+        <w:proofErr w:type="spellStart"/>
+        <w:r>
+          <w:rPr>
+            <w:rStyle w:val="a6"/>
+            <w:rFonts w:ascii="Times New Roman" w:hAnsi="Times New Roman" w:cs="Times New Roman"/>
+            <w:sz w:val="28"/>
+            <w:szCs w:val="28"/>
+            <w:lang w:val="en-US"/>
+          </w:rPr>
+          <w:t>kaggle</w:t>
+        </w:r>
+        <w:proofErr w:type="spellEnd"/>
+        <w:r>
+          <w:rPr>
+            <w:rStyle w:val="a6"/>
+            <w:rFonts w:ascii="Times New Roman" w:hAnsi="Times New Roman" w:cs="Times New Roman"/>
+            <w:sz w:val="28"/>
+            <w:szCs w:val="28"/>
+          </w:rPr>
+          <w:t>.</w:t>
+        </w:r>
+        <w:r>
+          <w:rPr>
+            <w:rStyle w:val="a6"/>
+            <w:rFonts w:ascii="Times New Roman" w:hAnsi="Times New Roman" w:cs="Times New Roman"/>
+            <w:sz w:val="28"/>
+            <w:szCs w:val="28"/>
+            <w:lang w:val="en-US"/>
+          </w:rPr>
+          <w:t>com</w:t>
+        </w:r>
+        <w:r>
+          <w:rPr>
+            <w:rStyle w:val="a6"/>
+            <w:rFonts w:ascii="Times New Roman" w:hAnsi="Times New Roman" w:cs="Times New Roman"/>
+            <w:sz w:val="28"/>
+            <w:szCs w:val="28"/>
+          </w:rPr>
+          <w:t>/</w:t>
+        </w:r>
+        <w:r>
+          <w:rPr>
+            <w:rStyle w:val="a6"/>
+            <w:rFonts w:ascii="Times New Roman" w:hAnsi="Times New Roman" w:cs="Times New Roman"/>
+            <w:sz w:val="28"/>
+            <w:szCs w:val="28"/>
+            <w:lang w:val="en-US"/>
+          </w:rPr>
+          <w:t>datasets</w:t>
+        </w:r>
+        <w:r>
+          <w:rPr>
+            <w:rStyle w:val="a6"/>
+            <w:rFonts w:ascii="Times New Roman" w:hAnsi="Times New Roman" w:cs="Times New Roman"/>
+            <w:sz w:val="28"/>
+            <w:szCs w:val="28"/>
+          </w:rPr>
+          <w:t>/</w:t>
+        </w:r>
+        <w:proofErr w:type="spellStart"/>
+        <w:r>
+          <w:rPr>
+            <w:rStyle w:val="a6"/>
+            <w:rFonts w:ascii="Times New Roman" w:hAnsi="Times New Roman" w:cs="Times New Roman"/>
+            <w:sz w:val="28"/>
+            <w:szCs w:val="28"/>
+            <w:lang w:val="en-US"/>
+          </w:rPr>
+          <w:t>gauravtopre</w:t>
+        </w:r>
+        <w:proofErr w:type="spellEnd"/>
+        <w:r>
+          <w:rPr>
+            <w:rStyle w:val="a6"/>
+            <w:rFonts w:ascii="Times New Roman" w:hAnsi="Times New Roman" w:cs="Times New Roman"/>
+            <w:sz w:val="28"/>
+            <w:szCs w:val="28"/>
+          </w:rPr>
+          <w:t>/</w:t>
+        </w:r>
+        <w:r>
+          <w:rPr>
+            <w:rStyle w:val="a6"/>
+            <w:rFonts w:ascii="Times New Roman" w:hAnsi="Times New Roman" w:cs="Times New Roman"/>
+            <w:sz w:val="28"/>
+            <w:szCs w:val="28"/>
+            <w:lang w:val="en-US"/>
+          </w:rPr>
+          <w:t>bank</w:t>
+        </w:r>
+        <w:r>
+          <w:rPr>
+            <w:rStyle w:val="a6"/>
+            <w:rFonts w:ascii="Times New Roman" w:hAnsi="Times New Roman" w:cs="Times New Roman"/>
+            <w:sz w:val="28"/>
+            <w:szCs w:val="28"/>
+          </w:rPr>
+          <w:t>-</w:t>
+        </w:r>
+        <w:r>
+          <w:rPr>
+            <w:rStyle w:val="a6"/>
+            <w:rFonts w:ascii="Times New Roman" w:hAnsi="Times New Roman" w:cs="Times New Roman"/>
+            <w:sz w:val="28"/>
+            <w:szCs w:val="28"/>
+            <w:lang w:val="en-US"/>
+          </w:rPr>
+          <w:t>customer</w:t>
+        </w:r>
+        <w:r>
+          <w:rPr>
+            <w:rStyle w:val="a6"/>
+            <w:rFonts w:ascii="Times New Roman" w:hAnsi="Times New Roman" w:cs="Times New Roman"/>
+            <w:sz w:val="28"/>
+            <w:szCs w:val="28"/>
+          </w:rPr>
+          <w:t>-</w:t>
+        </w:r>
+        <w:r>
+          <w:rPr>
+            <w:rStyle w:val="a6"/>
+            <w:rFonts w:ascii="Times New Roman" w:hAnsi="Times New Roman" w:cs="Times New Roman"/>
+            <w:sz w:val="28"/>
+            <w:szCs w:val="28"/>
+            <w:lang w:val="en-US"/>
+          </w:rPr>
+          <w:t>churn</w:t>
+        </w:r>
+        <w:r>
+          <w:rPr>
+            <w:rStyle w:val="a6"/>
+            <w:rFonts w:ascii="Times New Roman" w:hAnsi="Times New Roman" w:cs="Times New Roman"/>
+            <w:sz w:val="28"/>
+            <w:szCs w:val="28"/>
+          </w:rPr>
+          <w:t>-</w:t>
+        </w:r>
+        <w:r>
+          <w:rPr>
+            <w:rStyle w:val="a6"/>
+            <w:rFonts w:ascii="Times New Roman" w:hAnsi="Times New Roman" w:cs="Times New Roman"/>
+            <w:sz w:val="28"/>
+            <w:szCs w:val="28"/>
+            <w:lang w:val="en-US"/>
+          </w:rPr>
+          <w:t>dataset</w:t>
+        </w:r>
+      </w:hyperlink>
+      <w:r>
+        <w:rPr>
+          <w:rFonts w:ascii="Times New Roman" w:hAnsi="Times New Roman" w:cs="Times New Roman"/>
+          <w:sz w:val="28"/>
+          <w:szCs w:val="28"/>
+        </w:rPr>
+        <w:t xml:space="preserve"> (Дата обращения 04.06.2023)</w:t>
+      </w:r>
+    </w:p>
+  </w:footnote>
 </w:footnotes>
 </file>
 
@@ -36045,6 +37463,119 @@
     </w:lvl>
   </w:abstractNum>
   <w:abstractNum w:abstractNumId="21" w15:restartNumberingAfterBreak="0">
+    <w:nsid w:val="5A8C07E7"/>
+    <w:multiLevelType w:val="multilevel"/>
+    <w:tmpl w:val="A1862A20"/>
+    <w:lvl w:ilvl="0">
+      <w:start w:val="1"/>
+      <w:numFmt w:val="decimal"/>
+      <w:lvlText w:val="%1."/>
+      <w:lvlJc w:val="left"/>
+      <w:pPr>
+        <w:tabs>
+          <w:tab w:val="num" w:pos="720"/>
+        </w:tabs>
+        <w:ind w:left="720" w:hanging="360"/>
+      </w:pPr>
+    </w:lvl>
+    <w:lvl w:ilvl="1" w:tentative="1">
+      <w:start w:val="1"/>
+      <w:numFmt w:val="decimal"/>
+      <w:lvlText w:val="%2."/>
+      <w:lvlJc w:val="left"/>
+      <w:pPr>
+        <w:tabs>
+          <w:tab w:val="num" w:pos="1440"/>
+        </w:tabs>
+        <w:ind w:left="1440" w:hanging="360"/>
+      </w:pPr>
+    </w:lvl>
+    <w:lvl w:ilvl="2" w:tentative="1">
+      <w:start w:val="1"/>
+      <w:numFmt w:val="decimal"/>
+      <w:lvlText w:val="%3."/>
+      <w:lvlJc w:val="left"/>
+      <w:pPr>
+        <w:tabs>
+          <w:tab w:val="num" w:pos="2160"/>
+        </w:tabs>
+        <w:ind w:left="2160" w:hanging="360"/>
+      </w:pPr>
+    </w:lvl>
+    <w:lvl w:ilvl="3" w:tentative="1">
+      <w:start w:val="1"/>
+      <w:numFmt w:val="decimal"/>
+      <w:lvlText w:val="%4."/>
+      <w:lvlJc w:val="left"/>
+      <w:pPr>
+        <w:tabs>
+          <w:tab w:val="num" w:pos="2880"/>
+        </w:tabs>
+        <w:ind w:left="2880" w:hanging="360"/>
+      </w:pPr>
+    </w:lvl>
+    <w:lvl w:ilvl="4" w:tentative="1">
+      <w:start w:val="1"/>
+      <w:numFmt w:val="decimal"/>
+      <w:lvlText w:val="%5."/>
+      <w:lvlJc w:val="left"/>
+      <w:pPr>
+        <w:tabs>
+          <w:tab w:val="num" w:pos="3600"/>
+        </w:tabs>
+        <w:ind w:left="3600" w:hanging="360"/>
+      </w:pPr>
+    </w:lvl>
+    <w:lvl w:ilvl="5" w:tentative="1">
+      <w:start w:val="1"/>
+      <w:numFmt w:val="decimal"/>
+      <w:lvlText w:val="%6."/>
+      <w:lvlJc w:val="left"/>
+      <w:pPr>
+        <w:tabs>
+          <w:tab w:val="num" w:pos="4320"/>
+        </w:tabs>
+        <w:ind w:left="4320" w:hanging="360"/>
+      </w:pPr>
+    </w:lvl>
+    <w:lvl w:ilvl="6" w:tentative="1">
+      <w:start w:val="1"/>
+      <w:numFmt w:val="decimal"/>
+      <w:lvlText w:val="%7."/>
+      <w:lvlJc w:val="left"/>
+      <w:pPr>
+        <w:tabs>
+          <w:tab w:val="num" w:pos="5040"/>
+        </w:tabs>
+        <w:ind w:left="5040" w:hanging="360"/>
+      </w:pPr>
+    </w:lvl>
+    <w:lvl w:ilvl="7" w:tentative="1">
+      <w:start w:val="1"/>
+      <w:numFmt w:val="decimal"/>
+      <w:lvlText w:val="%8."/>
+      <w:lvlJc w:val="left"/>
+      <w:pPr>
+        <w:tabs>
+          <w:tab w:val="num" w:pos="5760"/>
+        </w:tabs>
+        <w:ind w:left="5760" w:hanging="360"/>
+      </w:pPr>
+    </w:lvl>
+    <w:lvl w:ilvl="8" w:tentative="1">
+      <w:start w:val="1"/>
+      <w:numFmt w:val="decimal"/>
+      <w:lvlText w:val="%9."/>
+      <w:lvlJc w:val="left"/>
+      <w:pPr>
+        <w:tabs>
+          <w:tab w:val="num" w:pos="6480"/>
+        </w:tabs>
+        <w:ind w:left="6480" w:hanging="360"/>
+      </w:pPr>
+    </w:lvl>
+  </w:abstractNum>
+  <w:abstractNum w:abstractNumId="22" w15:restartNumberingAfterBreak="0">
     <w:nsid w:val="601D0E86"/>
     <w:multiLevelType w:val="hybridMultilevel"/>
     <w:tmpl w:val="BA8E8B46"/>
@@ -36157,7 +37688,7 @@
       </w:rPr>
     </w:lvl>
   </w:abstractNum>
-  <w:abstractNum w:abstractNumId="22" w15:restartNumberingAfterBreak="0">
+  <w:abstractNum w:abstractNumId="23" w15:restartNumberingAfterBreak="0">
     <w:nsid w:val="67782BB7"/>
     <w:multiLevelType w:val="hybridMultilevel"/>
     <w:tmpl w:val="9D680B6C"/>
@@ -36270,7 +37801,7 @@
       </w:rPr>
     </w:lvl>
   </w:abstractNum>
-  <w:abstractNum w:abstractNumId="23" w15:restartNumberingAfterBreak="0">
+  <w:abstractNum w:abstractNumId="24" w15:restartNumberingAfterBreak="0">
     <w:nsid w:val="68530C2A"/>
     <w:multiLevelType w:val="hybridMultilevel"/>
     <w:tmpl w:val="C0203970"/>
@@ -36410,7 +37941,7 @@
       </w:rPr>
     </w:lvl>
   </w:abstractNum>
-  <w:abstractNum w:abstractNumId="24" w15:restartNumberingAfterBreak="0">
+  <w:abstractNum w:abstractNumId="25" w15:restartNumberingAfterBreak="0">
     <w:nsid w:val="6B666CE2"/>
     <w:multiLevelType w:val="hybridMultilevel"/>
     <w:tmpl w:val="BE14B4D4"/>
@@ -36523,7 +38054,7 @@
       </w:rPr>
     </w:lvl>
   </w:abstractNum>
-  <w:abstractNum w:abstractNumId="25" w15:restartNumberingAfterBreak="0">
+  <w:abstractNum w:abstractNumId="26" w15:restartNumberingAfterBreak="0">
     <w:nsid w:val="6C780787"/>
     <w:multiLevelType w:val="multilevel"/>
     <w:tmpl w:val="C25239DC"/>
@@ -36639,7 +38170,7 @@
       </w:rPr>
     </w:lvl>
   </w:abstractNum>
-  <w:abstractNum w:abstractNumId="26" w15:restartNumberingAfterBreak="0">
+  <w:abstractNum w:abstractNumId="27" w15:restartNumberingAfterBreak="0">
     <w:nsid w:val="780472CD"/>
     <w:multiLevelType w:val="multilevel"/>
     <w:tmpl w:val="F27626B0"/>
@@ -36752,7 +38283,7 @@
       </w:pPr>
     </w:lvl>
   </w:abstractNum>
-  <w:abstractNum w:abstractNumId="27" w15:restartNumberingAfterBreak="0">
+  <w:abstractNum w:abstractNumId="28" w15:restartNumberingAfterBreak="0">
     <w:nsid w:val="7C3D7C4A"/>
     <w:multiLevelType w:val="hybridMultilevel"/>
     <w:tmpl w:val="D666BD60"/>
@@ -36865,7 +38396,7 @@
       </w:rPr>
     </w:lvl>
   </w:abstractNum>
-  <w:abstractNum w:abstractNumId="28" w15:restartNumberingAfterBreak="0">
+  <w:abstractNum w:abstractNumId="29" w15:restartNumberingAfterBreak="0">
     <w:nsid w:val="7D1F6DD9"/>
     <w:multiLevelType w:val="hybridMultilevel"/>
     <w:tmpl w:val="7DDCDBA8"/>
@@ -36955,7 +38486,7 @@
       </w:pPr>
     </w:lvl>
   </w:abstractNum>
-  <w:abstractNum w:abstractNumId="29" w15:restartNumberingAfterBreak="0">
+  <w:abstractNum w:abstractNumId="30" w15:restartNumberingAfterBreak="0">
     <w:nsid w:val="7D8E008B"/>
     <w:multiLevelType w:val="multilevel"/>
     <w:tmpl w:val="C25239DC"/>
@@ -37180,7 +38711,7 @@
     <w:abstractNumId w:val="18"/>
   </w:num>
   <w:num w:numId="10" w16cid:durableId="1489441467">
-    <w:abstractNumId w:val="28"/>
+    <w:abstractNumId w:val="29"/>
   </w:num>
   <w:num w:numId="11" w16cid:durableId="2089232771">
     <w:abstractNumId w:val="16"/>
@@ -37189,7 +38720,7 @@
     <w:abstractNumId w:val="4"/>
   </w:num>
   <w:num w:numId="13" w16cid:durableId="78216968">
-    <w:abstractNumId w:val="25"/>
+    <w:abstractNumId w:val="26"/>
   </w:num>
   <w:num w:numId="14" w16cid:durableId="1742287179">
     <w:abstractNumId w:val="20"/>
@@ -37201,7 +38732,7 @@
     <w:abstractNumId w:val="15"/>
   </w:num>
   <w:num w:numId="17" w16cid:durableId="1724720446">
-    <w:abstractNumId w:val="29"/>
+    <w:abstractNumId w:val="30"/>
   </w:num>
   <w:num w:numId="18" w16cid:durableId="1914966153">
     <w:abstractNumId w:val="8"/>
@@ -37210,22 +38741,22 @@
     <w:abstractNumId w:val="9"/>
   </w:num>
   <w:num w:numId="20" w16cid:durableId="541329300">
-    <w:abstractNumId w:val="27"/>
+    <w:abstractNumId w:val="28"/>
   </w:num>
   <w:num w:numId="21" w16cid:durableId="670179685">
-    <w:abstractNumId w:val="21"/>
+    <w:abstractNumId w:val="22"/>
   </w:num>
   <w:num w:numId="22" w16cid:durableId="1524048453">
     <w:abstractNumId w:val="7"/>
   </w:num>
   <w:num w:numId="23" w16cid:durableId="1929608257">
-    <w:abstractNumId w:val="23"/>
+    <w:abstractNumId w:val="24"/>
   </w:num>
   <w:num w:numId="24" w16cid:durableId="1085147845">
-    <w:abstractNumId w:val="24"/>
+    <w:abstractNumId w:val="25"/>
   </w:num>
   <w:num w:numId="25" w16cid:durableId="2120370743">
-    <w:abstractNumId w:val="22"/>
+    <w:abstractNumId w:val="23"/>
   </w:num>
   <w:num w:numId="26" w16cid:durableId="834762125">
     <w:abstractNumId w:val="20"/>
@@ -37384,7 +38915,7 @@
     <w:abstractNumId w:val="2"/>
   </w:num>
   <w:num w:numId="42" w16cid:durableId="1751923289">
-    <w:abstractNumId w:val="26"/>
+    <w:abstractNumId w:val="27"/>
   </w:num>
   <w:num w:numId="43" w16cid:durableId="371613201">
     <w:abstractNumId w:val="5"/>
@@ -37400,6 +38931,9 @@
   </w:num>
   <w:num w:numId="47" w16cid:durableId="42607401">
     <w:abstractNumId w:val="20"/>
+  </w:num>
+  <w:num w:numId="48" w16cid:durableId="2133817099">
+    <w:abstractNumId w:val="21"/>
   </w:num>
 </w:numbering>
 </file>
@@ -38046,6 +39580,7 @@
   <w:style w:type="character" w:default="1" w:styleId="a0">
     <w:name w:val="Default Paragraph Font"/>
     <w:uiPriority w:val="1"/>
+    <w:semiHidden/>
     <w:unhideWhenUsed/>
   </w:style>
   <w:style w:type="table" w:default="1" w:styleId="a1">
@@ -38723,6 +40258,17 @@
       <w:lang w:eastAsia="ru-RU"/>
     </w:rPr>
   </w:style>
+  <w:style w:type="character" w:styleId="afe">
+    <w:name w:val="Strong"/>
+    <w:basedOn w:val="a0"/>
+    <w:uiPriority w:val="22"/>
+    <w:qFormat/>
+    <w:rsid w:val="00BB6FED"/>
+    <w:rPr>
+      <w:b/>
+      <w:bCs/>
+    </w:rPr>
+  </w:style>
 </w:styles>
 </file>
 
@@ -39022,6 +40568,15 @@
 </file>
 
 <file path=customXml/item1.xml><?xml version="1.0" encoding="utf-8"?>
+<?mso-contentType ?>
+<FormTemplates xmlns="http://schemas.microsoft.com/sharepoint/v3/contenttype/forms">
+  <Display>DocumentLibraryForm</Display>
+  <Edit>DocumentLibraryForm</Edit>
+  <New>DocumentLibraryForm</New>
+</FormTemplates>
+</file>
+
+<file path=customXml/item2.xml><?xml version="1.0" encoding="utf-8"?>
 <ct:contentTypeSchema xmlns:ct="http://schemas.microsoft.com/office/2006/metadata/contentType" xmlns:ma="http://schemas.microsoft.com/office/2006/metadata/properties/metaAttributes" ct:_="" ma:_="" ma:contentTypeName="Документ" ma:contentTypeID="0x010100CEFDEB2A8BCB2645A9FEA131E71FBC6D" ma:contentTypeVersion="3" ma:contentTypeDescription="Создание документа." ma:contentTypeScope="" ma:versionID="d953ca6d2ca0d7b622495ee368cb932a">
   <xsd:schema xmlns:xsd="http://www.w3.org/2001/XMLSchema" xmlns:xs="http://www.w3.org/2001/XMLSchema" xmlns:p="http://schemas.microsoft.com/office/2006/metadata/properties" xmlns:ns2="c55a8708-8559-4d3b-97b8-7e2c529aef70" targetNamespace="http://schemas.microsoft.com/office/2006/metadata/properties" ma:root="true" ma:fieldsID="f97b24e721754c4ea3cd4b6026a7ea3a" ns2:_="">
     <xsd:import namespace="c55a8708-8559-4d3b-97b8-7e2c529aef70"/>
@@ -39159,26 +40714,25 @@
 </ct:contentTypeSchema>
 </file>
 
-<file path=customXml/item2.xml><?xml version="1.0" encoding="utf-8"?>
-<?mso-contentType ?>
-<FormTemplates xmlns="http://schemas.microsoft.com/sharepoint/v3/contenttype/forms">
-  <Display>DocumentLibraryForm</Display>
-  <Edit>DocumentLibraryForm</Edit>
-  <New>DocumentLibraryForm</New>
-</FormTemplates>
+<file path=customXml/item3.xml><?xml version="1.0" encoding="utf-8"?>
+<b:Sources xmlns:b="http://schemas.openxmlformats.org/officeDocument/2006/bibliography" xmlns="http://schemas.openxmlformats.org/officeDocument/2006/bibliography" SelectedStyle="\APASixthEditionOfficeOnline.xsl" StyleName="APA" Version="6"/>
 </file>
 
-<file path=customXml/item3.xml><?xml version="1.0" encoding="utf-8"?>
+<file path=customXml/item4.xml><?xml version="1.0" encoding="utf-8"?>
 <p:properties xmlns:p="http://schemas.microsoft.com/office/2006/metadata/properties" xmlns:xsi="http://www.w3.org/2001/XMLSchema-instance" xmlns:pc="http://schemas.microsoft.com/office/infopath/2007/PartnerControls">
   <documentManagement/>
 </p:properties>
 </file>
 
-<file path=customXml/item4.xml><?xml version="1.0" encoding="utf-8"?>
-<b:Sources xmlns:b="http://schemas.openxmlformats.org/officeDocument/2006/bibliography" xmlns="http://schemas.openxmlformats.org/officeDocument/2006/bibliography" SelectedStyle="\APASixthEditionOfficeOnline.xsl" StyleName="APA" Version="6"/>
+<file path=customXml/itemProps1.xml><?xml version="1.0" encoding="utf-8"?>
+<ds:datastoreItem xmlns:ds="http://schemas.openxmlformats.org/officeDocument/2006/customXml" ds:itemID="{2DDF3CD5-B18E-4AF1-9006-70C218B979B8}">
+  <ds:schemaRefs>
+    <ds:schemaRef ds:uri="http://schemas.microsoft.com/sharepoint/v3/contenttype/forms"/>
+  </ds:schemaRefs>
+</ds:datastoreItem>
 </file>
 
-<file path=customXml/itemProps1.xml><?xml version="1.0" encoding="utf-8"?>
+<file path=customXml/itemProps2.xml><?xml version="1.0" encoding="utf-8"?>
 <ds:datastoreItem xmlns:ds="http://schemas.openxmlformats.org/officeDocument/2006/customXml" ds:itemID="{53D121EC-5C06-4D58-954A-E1BC91BA9380}">
   <ds:schemaRefs>
     <ds:schemaRef ds:uri="http://schemas.microsoft.com/office/2006/metadata/contentType"/>
@@ -39196,27 +40750,19 @@
 </ds:datastoreItem>
 </file>
 
-<file path=customXml/itemProps2.xml><?xml version="1.0" encoding="utf-8"?>
-<ds:datastoreItem xmlns:ds="http://schemas.openxmlformats.org/officeDocument/2006/customXml" ds:itemID="{2DDF3CD5-B18E-4AF1-9006-70C218B979B8}">
+<file path=customXml/itemProps3.xml><?xml version="1.0" encoding="utf-8"?>
+<ds:datastoreItem xmlns:ds="http://schemas.openxmlformats.org/officeDocument/2006/customXml" ds:itemID="{BBB2A322-20BE-4C01-B9D1-BCB5E71BCF00}">
   <ds:schemaRefs>
-    <ds:schemaRef ds:uri="http://schemas.microsoft.com/sharepoint/v3/contenttype/forms"/>
+    <ds:schemaRef ds:uri="http://schemas.openxmlformats.org/officeDocument/2006/bibliography"/>
   </ds:schemaRefs>
 </ds:datastoreItem>
 </file>
 
-<file path=customXml/itemProps3.xml><?xml version="1.0" encoding="utf-8"?>
+<file path=customXml/itemProps4.xml><?xml version="1.0" encoding="utf-8"?>
 <ds:datastoreItem xmlns:ds="http://schemas.openxmlformats.org/officeDocument/2006/customXml" ds:itemID="{A791DB95-9A38-46B7-81CE-51A2E77C798A}">
   <ds:schemaRefs>
     <ds:schemaRef ds:uri="http://schemas.microsoft.com/office/2006/metadata/properties"/>
     <ds:schemaRef ds:uri="http://schemas.microsoft.com/office/infopath/2007/PartnerControls"/>
   </ds:schemaRefs>
 </ds:datastoreItem>
-</file>
-
-<file path=customXml/itemProps4.xml><?xml version="1.0" encoding="utf-8"?>
-<ds:datastoreItem xmlns:ds="http://schemas.openxmlformats.org/officeDocument/2006/customXml" ds:itemID="{BBB2A322-20BE-4C01-B9D1-BCB5E71BCF00}">
-  <ds:schemaRefs>
-    <ds:schemaRef ds:uri="http://schemas.openxmlformats.org/officeDocument/2006/bibliography"/>
-  </ds:schemaRefs>
-</ds:datastoreItem>
 </file>
--- a/Курсовой проект.docx
+++ b/Курсовой проект.docx
@@ -30957,7 +30957,15 @@
           <w:sz w:val="28"/>
           <w:szCs w:val="28"/>
         </w:rPr>
-        <w:t>Страна проживания</w:t>
+        <w:t>с</w:t>
+      </w:r>
+      <w:r>
+        <w:rPr>
+          <w:rFonts w:ascii="Times New Roman" w:hAnsi="Times New Roman" w:cs="Times New Roman"/>
+          <w:sz w:val="28"/>
+          <w:szCs w:val="28"/>
+        </w:rPr>
+        <w:t>трана проживания</w:t>
       </w:r>
     </w:p>
     <w:p>
@@ -32252,6 +32260,7 @@
           <w:rFonts w:ascii="Times New Roman" w:hAnsi="Times New Roman" w:cs="Times New Roman"/>
           <w:sz w:val="28"/>
           <w:szCs w:val="24"/>
+          <w:lang w:val="en-US"/>
         </w:rPr>
       </w:pPr>
       <w:r>

--- a/Курсовой проект.docx
+++ b/Курсовой проект.docx
@@ -4975,7 +4975,7 @@
         <w:pStyle w:val="a7"/>
         <w:numPr>
           <w:ilvl w:val="0"/>
-          <w:numId w:val="21"/>
+          <w:numId w:val="6"/>
         </w:numPr>
         <w:tabs>
           <w:tab w:val="left" w:pos="1134"/>
@@ -5085,7 +5085,7 @@
         <w:pStyle w:val="a7"/>
         <w:numPr>
           <w:ilvl w:val="0"/>
-          <w:numId w:val="21"/>
+          <w:numId w:val="6"/>
         </w:numPr>
         <w:tabs>
           <w:tab w:val="left" w:pos="1134"/>
@@ -5187,7 +5187,7 @@
         <w:pStyle w:val="a7"/>
         <w:numPr>
           <w:ilvl w:val="0"/>
-          <w:numId w:val="21"/>
+          <w:numId w:val="6"/>
         </w:numPr>
         <w:tabs>
           <w:tab w:val="left" w:pos="1134"/>
@@ -5325,7 +5325,7 @@
         <w:pStyle w:val="afc"/>
         <w:numPr>
           <w:ilvl w:val="0"/>
-          <w:numId w:val="19"/>
+          <w:numId w:val="5"/>
         </w:numPr>
         <w:spacing w:line="360" w:lineRule="auto"/>
         <w:ind w:left="0" w:firstLine="567"/>
@@ -5367,7 +5367,7 @@
         <w:pStyle w:val="afc"/>
         <w:numPr>
           <w:ilvl w:val="0"/>
-          <w:numId w:val="19"/>
+          <w:numId w:val="5"/>
         </w:numPr>
         <w:spacing w:line="360" w:lineRule="auto"/>
         <w:ind w:left="0" w:firstLine="567"/>
@@ -5583,7 +5583,7 @@
         <w:pStyle w:val="afc"/>
         <w:numPr>
           <w:ilvl w:val="0"/>
-          <w:numId w:val="19"/>
+          <w:numId w:val="5"/>
         </w:numPr>
         <w:spacing w:line="360" w:lineRule="auto"/>
         <w:ind w:left="0" w:firstLine="567"/>
@@ -5804,7 +5804,7 @@
         <w:pStyle w:val="afc"/>
         <w:numPr>
           <w:ilvl w:val="0"/>
-          <w:numId w:val="19"/>
+          <w:numId w:val="5"/>
         </w:numPr>
         <w:spacing w:line="360" w:lineRule="auto"/>
         <w:ind w:left="0" w:firstLine="567"/>
@@ -5953,7 +5953,7 @@
         <w:pStyle w:val="afc"/>
         <w:numPr>
           <w:ilvl w:val="0"/>
-          <w:numId w:val="19"/>
+          <w:numId w:val="5"/>
         </w:numPr>
         <w:spacing w:line="360" w:lineRule="auto"/>
         <w:ind w:left="0" w:firstLine="567"/>
@@ -6306,7 +6306,7 @@
         <w:pStyle w:val="a7"/>
         <w:numPr>
           <w:ilvl w:val="0"/>
-          <w:numId w:val="11"/>
+          <w:numId w:val="3"/>
         </w:numPr>
         <w:tabs>
           <w:tab w:val="left" w:pos="993"/>
@@ -6333,7 +6333,7 @@
         <w:pStyle w:val="a7"/>
         <w:numPr>
           <w:ilvl w:val="0"/>
-          <w:numId w:val="11"/>
+          <w:numId w:val="3"/>
         </w:numPr>
         <w:tabs>
           <w:tab w:val="left" w:pos="993"/>
@@ -6360,7 +6360,7 @@
         <w:pStyle w:val="a7"/>
         <w:numPr>
           <w:ilvl w:val="0"/>
-          <w:numId w:val="11"/>
+          <w:numId w:val="3"/>
         </w:numPr>
         <w:tabs>
           <w:tab w:val="left" w:pos="993"/>
@@ -6387,7 +6387,7 @@
         <w:pStyle w:val="a7"/>
         <w:numPr>
           <w:ilvl w:val="0"/>
-          <w:numId w:val="11"/>
+          <w:numId w:val="3"/>
         </w:numPr>
         <w:tabs>
           <w:tab w:val="left" w:pos="993"/>
@@ -6430,7 +6430,7 @@
         <w:pStyle w:val="a7"/>
         <w:numPr>
           <w:ilvl w:val="0"/>
-          <w:numId w:val="11"/>
+          <w:numId w:val="3"/>
         </w:numPr>
         <w:tabs>
           <w:tab w:val="left" w:pos="993"/>
@@ -6473,7 +6473,7 @@
         <w:pStyle w:val="a7"/>
         <w:numPr>
           <w:ilvl w:val="0"/>
-          <w:numId w:val="11"/>
+          <w:numId w:val="3"/>
         </w:numPr>
         <w:tabs>
           <w:tab w:val="left" w:pos="993"/>
@@ -6616,7 +6616,7 @@
         <w:pStyle w:val="1"/>
         <w:numPr>
           <w:ilvl w:val="0"/>
-          <w:numId w:val="4"/>
+          <w:numId w:val="2"/>
         </w:numPr>
         <w:tabs>
           <w:tab w:val="left" w:pos="426"/>
@@ -13179,7 +13179,7 @@
         <w:pStyle w:val="a7"/>
         <w:numPr>
           <w:ilvl w:val="0"/>
-          <w:numId w:val="25"/>
+          <w:numId w:val="7"/>
         </w:numPr>
         <w:tabs>
           <w:tab w:val="left" w:pos="1134"/>
@@ -13211,7 +13211,7 @@
         <w:pStyle w:val="a7"/>
         <w:numPr>
           <w:ilvl w:val="0"/>
-          <w:numId w:val="25"/>
+          <w:numId w:val="7"/>
         </w:numPr>
         <w:tabs>
           <w:tab w:val="left" w:pos="1134"/>
@@ -13242,7 +13242,7 @@
         <w:pStyle w:val="a7"/>
         <w:numPr>
           <w:ilvl w:val="0"/>
-          <w:numId w:val="25"/>
+          <w:numId w:val="7"/>
         </w:numPr>
         <w:tabs>
           <w:tab w:val="left" w:pos="1134"/>
@@ -17150,7 +17150,7 @@
         <w:pStyle w:val="a7"/>
         <w:numPr>
           <w:ilvl w:val="0"/>
-          <w:numId w:val="34"/>
+          <w:numId w:val="8"/>
         </w:numPr>
         <w:spacing w:line="360" w:lineRule="auto"/>
         <w:ind w:firstLine="567"/>
@@ -17195,7 +17195,7 @@
         <w:pStyle w:val="a7"/>
         <w:numPr>
           <w:ilvl w:val="0"/>
-          <w:numId w:val="34"/>
+          <w:numId w:val="8"/>
         </w:numPr>
         <w:spacing w:line="360" w:lineRule="auto"/>
         <w:ind w:firstLine="567"/>
@@ -17219,7 +17219,7 @@
         <w:pStyle w:val="a7"/>
         <w:numPr>
           <w:ilvl w:val="0"/>
-          <w:numId w:val="34"/>
+          <w:numId w:val="8"/>
         </w:numPr>
         <w:spacing w:line="360" w:lineRule="auto"/>
         <w:ind w:firstLine="567"/>
@@ -17340,7 +17340,7 @@
         <w:pStyle w:val="a7"/>
         <w:numPr>
           <w:ilvl w:val="0"/>
-          <w:numId w:val="34"/>
+          <w:numId w:val="8"/>
         </w:numPr>
         <w:spacing w:line="360" w:lineRule="auto"/>
         <w:ind w:firstLine="567"/>
@@ -20560,7 +20560,7 @@
         <w:pStyle w:val="a7"/>
         <w:numPr>
           <w:ilvl w:val="0"/>
-          <w:numId w:val="40"/>
+          <w:numId w:val="9"/>
         </w:numPr>
         <w:spacing w:line="360" w:lineRule="auto"/>
         <w:ind w:firstLine="567"/>
@@ -20627,7 +20627,7 @@
         <w:pStyle w:val="a7"/>
         <w:numPr>
           <w:ilvl w:val="0"/>
-          <w:numId w:val="40"/>
+          <w:numId w:val="9"/>
         </w:numPr>
         <w:spacing w:line="360" w:lineRule="auto"/>
         <w:ind w:firstLine="567"/>
@@ -23408,7 +23408,7 @@
                 <w:rFonts w:ascii="Courier New" w:eastAsia="Times New Roman" w:hAnsi="Courier New" w:cs="Courier New"/>
                 <w:sz w:val="20"/>
                 <w:szCs w:val="20"/>
-                <w:lang w:eastAsia="ru-RU"/>
+                <w:lang w:val="en-US" w:eastAsia="ru-RU"/>
               </w:rPr>
             </w:pPr>
             <w:r>
@@ -23425,7 +23425,7 @@
                 <w:rFonts w:ascii="Courier New" w:eastAsia="Times New Roman" w:hAnsi="Courier New" w:cs="Courier New"/>
                 <w:sz w:val="20"/>
                 <w:szCs w:val="20"/>
-                <w:lang w:eastAsia="ru-RU"/>
+                <w:lang w:val="en-US" w:eastAsia="ru-RU"/>
               </w:rPr>
               <w:t xml:space="preserve"> </w:t>
             </w:r>
@@ -23443,7 +23443,7 @@
                 <w:rFonts w:ascii="Courier New" w:eastAsia="Times New Roman" w:hAnsi="Courier New" w:cs="Courier New"/>
                 <w:sz w:val="20"/>
                 <w:szCs w:val="20"/>
-                <w:lang w:eastAsia="ru-RU"/>
+                <w:lang w:val="en-US" w:eastAsia="ru-RU"/>
               </w:rPr>
               <w:t xml:space="preserve">+1 </w:t>
             </w:r>
@@ -23461,7 +23461,7 @@
                 <w:rFonts w:ascii="Courier New" w:eastAsia="Times New Roman" w:hAnsi="Courier New" w:cs="Courier New"/>
                 <w:sz w:val="20"/>
                 <w:szCs w:val="20"/>
-                <w:lang w:eastAsia="ru-RU"/>
+                <w:lang w:val="en-US" w:eastAsia="ru-RU"/>
               </w:rPr>
               <w:t xml:space="preserve"> </w:t>
             </w:r>
@@ -23479,7 +23479,7 @@
                 <w:rFonts w:ascii="Courier New" w:eastAsia="Times New Roman" w:hAnsi="Courier New" w:cs="Courier New"/>
                 <w:sz w:val="20"/>
                 <w:szCs w:val="20"/>
-                <w:lang w:eastAsia="ru-RU"/>
+                <w:lang w:val="en-US" w:eastAsia="ru-RU"/>
               </w:rPr>
               <w:t xml:space="preserve"> </w:t>
             </w:r>
@@ -23499,7 +23499,7 @@
                 <w:rFonts w:ascii="Courier New" w:eastAsia="Times New Roman" w:hAnsi="Courier New" w:cs="Courier New"/>
                 <w:sz w:val="20"/>
                 <w:szCs w:val="20"/>
-                <w:lang w:eastAsia="ru-RU"/>
+                <w:lang w:val="en-US" w:eastAsia="ru-RU"/>
               </w:rPr>
               <w:t xml:space="preserve"> </w:t>
             </w:r>
@@ -23517,7 +23517,7 @@
                 <w:rFonts w:ascii="Courier New" w:eastAsia="Times New Roman" w:hAnsi="Courier New" w:cs="Courier New"/>
                 <w:sz w:val="20"/>
                 <w:szCs w:val="20"/>
-                <w:lang w:eastAsia="ru-RU"/>
+                <w:lang w:val="en-US" w:eastAsia="ru-RU"/>
               </w:rPr>
               <w:t xml:space="preserve"> </w:t>
             </w:r>
@@ -23537,7 +23537,7 @@
                 <w:rFonts w:ascii="Courier New" w:eastAsia="Times New Roman" w:hAnsi="Courier New" w:cs="Courier New"/>
                 <w:sz w:val="20"/>
                 <w:szCs w:val="20"/>
-                <w:lang w:eastAsia="ru-RU"/>
+                <w:lang w:val="en-US" w:eastAsia="ru-RU"/>
               </w:rPr>
               <w:t xml:space="preserve"> </w:t>
             </w:r>
@@ -23555,7 +23555,7 @@
                 <w:rFonts w:ascii="Courier New" w:eastAsia="Times New Roman" w:hAnsi="Courier New" w:cs="Courier New"/>
                 <w:sz w:val="20"/>
                 <w:szCs w:val="20"/>
-                <w:lang w:eastAsia="ru-RU"/>
+                <w:lang w:val="en-US" w:eastAsia="ru-RU"/>
               </w:rPr>
               <w:t xml:space="preserve"> </w:t>
             </w:r>
@@ -23575,7 +23575,7 @@
                 <w:rFonts w:ascii="Courier New" w:eastAsia="Times New Roman" w:hAnsi="Courier New" w:cs="Courier New"/>
                 <w:sz w:val="20"/>
                 <w:szCs w:val="20"/>
-                <w:lang w:eastAsia="ru-RU"/>
+                <w:lang w:val="en-US" w:eastAsia="ru-RU"/>
               </w:rPr>
               <w:t>:</w:t>
             </w:r>
@@ -23605,7 +23605,7 @@
                 <w:rFonts w:ascii="Courier New" w:eastAsia="Times New Roman" w:hAnsi="Courier New" w:cs="Courier New"/>
                 <w:sz w:val="20"/>
                 <w:szCs w:val="20"/>
-                <w:lang w:eastAsia="ru-RU"/>
+                <w:lang w:val="en-US" w:eastAsia="ru-RU"/>
               </w:rPr>
             </w:pPr>
             <w:r>
@@ -23613,7 +23613,7 @@
                 <w:rFonts w:ascii="Courier New" w:eastAsia="Times New Roman" w:hAnsi="Courier New" w:cs="Courier New"/>
                 <w:sz w:val="20"/>
                 <w:szCs w:val="20"/>
-                <w:lang w:eastAsia="ru-RU"/>
+                <w:lang w:val="en-US" w:eastAsia="ru-RU"/>
               </w:rPr>
               <w:t xml:space="preserve">    </w:t>
             </w:r>
@@ -23643,7 +23643,7 @@
                 <w:rFonts w:ascii="Courier New" w:eastAsia="Times New Roman" w:hAnsi="Courier New" w:cs="Courier New"/>
                 <w:sz w:val="20"/>
                 <w:szCs w:val="20"/>
-                <w:lang w:eastAsia="ru-RU"/>
+                <w:lang w:val="en-US" w:eastAsia="ru-RU"/>
               </w:rPr>
             </w:pPr>
             <w:r>
@@ -23651,7 +23651,7 @@
                 <w:rFonts w:ascii="Courier New" w:eastAsia="Times New Roman" w:hAnsi="Courier New" w:cs="Courier New"/>
                 <w:sz w:val="20"/>
                 <w:szCs w:val="20"/>
-                <w:lang w:eastAsia="ru-RU"/>
+                <w:lang w:val="en-US" w:eastAsia="ru-RU"/>
               </w:rPr>
               <w:t xml:space="preserve">    </w:t>
             </w:r>
@@ -23669,7 +23669,7 @@
                 <w:rFonts w:ascii="Courier New" w:eastAsia="Times New Roman" w:hAnsi="Courier New" w:cs="Courier New"/>
                 <w:sz w:val="20"/>
                 <w:szCs w:val="20"/>
-                <w:lang w:eastAsia="ru-RU"/>
+                <w:lang w:val="en-US" w:eastAsia="ru-RU"/>
               </w:rPr>
               <w:t xml:space="preserve"> = </w:t>
             </w:r>
@@ -23690,7 +23690,7 @@
                 <w:rFonts w:ascii="Courier New" w:eastAsia="Times New Roman" w:hAnsi="Courier New" w:cs="Courier New"/>
                 <w:sz w:val="20"/>
                 <w:szCs w:val="20"/>
-                <w:lang w:eastAsia="ru-RU"/>
+                <w:lang w:val="en-US" w:eastAsia="ru-RU"/>
               </w:rPr>
               <w:t>[</w:t>
             </w:r>
@@ -23700,7 +23700,7 @@
                 <w:rFonts w:ascii="Courier New" w:eastAsia="Times New Roman" w:hAnsi="Courier New" w:cs="Courier New"/>
                 <w:sz w:val="20"/>
                 <w:szCs w:val="20"/>
-                <w:lang w:eastAsia="ru-RU"/>
+                <w:lang w:val="en-US" w:eastAsia="ru-RU"/>
               </w:rPr>
               <w:t>-1]</w:t>
             </w:r>
@@ -23738,7 +23738,7 @@
                 <w:rFonts w:ascii="Courier New" w:eastAsia="Times New Roman" w:hAnsi="Courier New" w:cs="Courier New"/>
                 <w:sz w:val="20"/>
                 <w:szCs w:val="20"/>
-                <w:lang w:eastAsia="ru-RU"/>
+                <w:lang w:val="en-US" w:eastAsia="ru-RU"/>
               </w:rPr>
               <w:t xml:space="preserve">    </w:t>
             </w:r>
@@ -24437,7 +24437,7 @@
         <w:pStyle w:val="a7"/>
         <w:numPr>
           <w:ilvl w:val="0"/>
-          <w:numId w:val="41"/>
+          <w:numId w:val="10"/>
         </w:numPr>
         <w:spacing w:line="360" w:lineRule="auto"/>
         <w:ind w:left="0" w:firstLine="567"/>
@@ -24470,7 +24470,7 @@
         <w:pStyle w:val="a7"/>
         <w:numPr>
           <w:ilvl w:val="0"/>
-          <w:numId w:val="41"/>
+          <w:numId w:val="10"/>
         </w:numPr>
         <w:spacing w:line="360" w:lineRule="auto"/>
         <w:ind w:left="0" w:firstLine="567"/>
@@ -30307,7 +30307,7 @@
         <w:pStyle w:val="afd"/>
         <w:numPr>
           <w:ilvl w:val="0"/>
-          <w:numId w:val="44"/>
+          <w:numId w:val="11"/>
         </w:numPr>
         <w:spacing w:line="360" w:lineRule="auto"/>
         <w:ind w:left="0" w:firstLine="567"/>
@@ -30338,7 +30338,7 @@
         <w:pStyle w:val="afd"/>
         <w:numPr>
           <w:ilvl w:val="0"/>
-          <w:numId w:val="44"/>
+          <w:numId w:val="11"/>
         </w:numPr>
         <w:spacing w:line="360" w:lineRule="auto"/>
         <w:ind w:left="0" w:firstLine="567"/>
@@ -30408,7 +30408,7 @@
         <w:pStyle w:val="afd"/>
         <w:numPr>
           <w:ilvl w:val="0"/>
-          <w:numId w:val="44"/>
+          <w:numId w:val="11"/>
         </w:numPr>
         <w:spacing w:line="360" w:lineRule="auto"/>
         <w:ind w:left="0" w:firstLine="567"/>
@@ -30439,7 +30439,7 @@
         <w:pStyle w:val="afd"/>
         <w:numPr>
           <w:ilvl w:val="0"/>
-          <w:numId w:val="44"/>
+          <w:numId w:val="11"/>
         </w:numPr>
         <w:spacing w:line="360" w:lineRule="auto"/>
         <w:ind w:left="0" w:firstLine="567"/>
@@ -30626,7 +30626,7 @@
         <w:pStyle w:val="1"/>
         <w:numPr>
           <w:ilvl w:val="0"/>
-          <w:numId w:val="4"/>
+          <w:numId w:val="2"/>
         </w:numPr>
         <w:tabs>
           <w:tab w:val="left" w:pos="426"/>
@@ -30657,43 +30657,27 @@
     </w:p>
     <w:p>
       <w:pPr>
-        <w:pStyle w:val="1"/>
-        <w:rPr>
-          <w:sz w:val="32"/>
-        </w:rPr>
-      </w:pPr>
-      <w:r>
-        <w:rPr>
-          <w:sz w:val="32"/>
-        </w:rPr>
+        <w:pStyle w:val="2"/>
+      </w:pPr>
+      <w:r>
         <w:t xml:space="preserve">Bank Customer </w:t>
       </w:r>
       <w:proofErr w:type="spellStart"/>
       <w:r>
-        <w:rPr>
-          <w:sz w:val="32"/>
-        </w:rPr>
         <w:t>Churn</w:t>
       </w:r>
       <w:proofErr w:type="spellEnd"/>
       <w:r>
-        <w:rPr>
-          <w:sz w:val="32"/>
-        </w:rPr>
         <w:t xml:space="preserve"> </w:t>
       </w:r>
       <w:proofErr w:type="spellStart"/>
       <w:r>
-        <w:rPr>
-          <w:sz w:val="32"/>
-        </w:rPr>
         <w:t>Dataset</w:t>
       </w:r>
       <w:proofErr w:type="spellEnd"/>
       <w:r>
         <w:rPr>
-          <w:rStyle w:val="afb"/>
-          <w:sz w:val="32"/>
+          <w:vertAlign w:val="superscript"/>
         </w:rPr>
         <w:footnoteReference w:id="1"/>
       </w:r>
@@ -30722,7 +30706,13 @@
         <w:ind w:left="0" w:firstLine="567"/>
       </w:pPr>
       <w:r>
-        <w:t xml:space="preserve">Обзор </w:t>
+        <w:t>Обзор</w:t>
+      </w:r>
+      <w:r>
+        <w:t xml:space="preserve"> и анализ</w:t>
+      </w:r>
+      <w:r>
+        <w:t xml:space="preserve"> </w:t>
       </w:r>
       <w:proofErr w:type="spellStart"/>
       <w:r>
@@ -30734,7 +30724,7 @@
       <w:pPr>
         <w:numPr>
           <w:ilvl w:val="0"/>
-          <w:numId w:val="48"/>
+          <w:numId w:val="12"/>
         </w:numPr>
         <w:tabs>
           <w:tab w:val="clear" w:pos="720"/>
@@ -30803,7 +30793,7 @@
       <w:pPr>
         <w:numPr>
           <w:ilvl w:val="0"/>
-          <w:numId w:val="48"/>
+          <w:numId w:val="12"/>
         </w:numPr>
         <w:tabs>
           <w:tab w:val="clear" w:pos="720"/>
@@ -30850,15 +30840,99 @@
     </w:p>
     <w:p>
       <w:pPr>
+        <w:numPr>
+          <w:ilvl w:val="0"/>
+          <w:numId w:val="12"/>
+        </w:numPr>
+        <w:tabs>
+          <w:tab w:val="clear" w:pos="720"/>
+          <w:tab w:val="num" w:pos="993"/>
+        </w:tabs>
         <w:spacing w:before="100" w:beforeAutospacing="1" w:after="100" w:afterAutospacing="1" w:line="360" w:lineRule="auto"/>
-        <w:ind w:left="426"/>
+        <w:ind w:left="0" w:firstLine="426"/>
+        <w:rPr>
+          <w:rFonts w:ascii="Times New Roman" w:eastAsia="Times New Roman" w:hAnsi="Times New Roman" w:cs="Times New Roman"/>
+          <w:sz w:val="28"/>
+          <w:szCs w:val="28"/>
+          <w:lang w:eastAsia="ru-RU"/>
+        </w:rPr>
+      </w:pPr>
+      <w:proofErr w:type="spellStart"/>
+      <w:r>
+        <w:rPr>
+          <w:rFonts w:ascii="Times New Roman" w:eastAsia="Times New Roman" w:hAnsi="Times New Roman" w:cs="Times New Roman"/>
+          <w:sz w:val="28"/>
+          <w:szCs w:val="28"/>
+          <w:lang w:eastAsia="ru-RU"/>
+        </w:rPr>
+        <w:t>country</w:t>
+      </w:r>
+      <w:proofErr w:type="spellEnd"/>
+      <w:r>
         <w:rPr>
           <w:rFonts w:ascii="Times New Roman" w:eastAsia="Times New Roman" w:hAnsi="Times New Roman" w:cs="Times New Roman"/>
           <w:sz w:val="28"/>
           <w:szCs w:val="28"/>
           <w:lang w:val="en-US" w:eastAsia="ru-RU"/>
         </w:rPr>
-      </w:pPr>
+        <w:t>,</w:t>
+      </w:r>
+      <w:r>
+        <w:rPr>
+          <w:rFonts w:ascii="Times New Roman" w:eastAsia="Times New Roman" w:hAnsi="Times New Roman" w:cs="Times New Roman"/>
+          <w:sz w:val="28"/>
+          <w:szCs w:val="28"/>
+          <w:lang w:eastAsia="ru-RU"/>
+        </w:rPr>
+        <w:t xml:space="preserve"> </w:t>
+      </w:r>
+      <w:r>
+        <w:rPr>
+          <w:rFonts w:ascii="Times New Roman" w:hAnsi="Times New Roman" w:cs="Times New Roman"/>
+          <w:sz w:val="28"/>
+          <w:szCs w:val="28"/>
+        </w:rPr>
+        <w:t>с</w:t>
+      </w:r>
+      <w:r>
+        <w:rPr>
+          <w:rFonts w:ascii="Times New Roman" w:hAnsi="Times New Roman" w:cs="Times New Roman"/>
+          <w:sz w:val="28"/>
+          <w:szCs w:val="28"/>
+        </w:rPr>
+        <w:t>трана проживания</w:t>
+      </w:r>
+    </w:p>
+    <w:p>
+      <w:pPr>
+        <w:numPr>
+          <w:ilvl w:val="0"/>
+          <w:numId w:val="12"/>
+        </w:numPr>
+        <w:tabs>
+          <w:tab w:val="clear" w:pos="720"/>
+          <w:tab w:val="num" w:pos="993"/>
+        </w:tabs>
+        <w:spacing w:before="100" w:beforeAutospacing="1" w:after="100" w:afterAutospacing="1" w:line="360" w:lineRule="auto"/>
+        <w:ind w:left="0" w:firstLine="426"/>
+        <w:rPr>
+          <w:rFonts w:ascii="Times New Roman" w:eastAsia="Times New Roman" w:hAnsi="Times New Roman" w:cs="Times New Roman"/>
+          <w:sz w:val="28"/>
+          <w:szCs w:val="28"/>
+          <w:lang w:eastAsia="ru-RU"/>
+        </w:rPr>
+      </w:pPr>
+      <w:proofErr w:type="spellStart"/>
+      <w:r>
+        <w:rPr>
+          <w:rFonts w:ascii="Times New Roman" w:eastAsia="Times New Roman" w:hAnsi="Times New Roman" w:cs="Times New Roman"/>
+          <w:sz w:val="28"/>
+          <w:szCs w:val="28"/>
+          <w:lang w:eastAsia="ru-RU"/>
+        </w:rPr>
+        <w:t>gende</w:t>
+      </w:r>
+      <w:proofErr w:type="spellEnd"/>
       <w:r>
         <w:rPr>
           <w:rFonts w:ascii="Times New Roman" w:eastAsia="Times New Roman" w:hAnsi="Times New Roman" w:cs="Times New Roman"/>
@@ -30866,11 +30940,587 @@
           <w:szCs w:val="28"/>
           <w:lang w:val="en-US" w:eastAsia="ru-RU"/>
         </w:rPr>
+        <w:t xml:space="preserve">r, </w:t>
+      </w:r>
+      <w:r>
+        <w:rPr>
+          <w:rFonts w:ascii="Times New Roman" w:eastAsia="Times New Roman" w:hAnsi="Times New Roman" w:cs="Times New Roman"/>
+          <w:sz w:val="28"/>
+          <w:szCs w:val="28"/>
+          <w:lang w:eastAsia="ru-RU"/>
+        </w:rPr>
+        <w:t>пол</w:t>
+      </w:r>
+    </w:p>
+    <w:p>
+      <w:pPr>
+        <w:numPr>
+          <w:ilvl w:val="0"/>
+          <w:numId w:val="12"/>
+        </w:numPr>
+        <w:tabs>
+          <w:tab w:val="clear" w:pos="720"/>
+          <w:tab w:val="num" w:pos="993"/>
+        </w:tabs>
+        <w:spacing w:before="100" w:beforeAutospacing="1" w:after="100" w:afterAutospacing="1" w:line="360" w:lineRule="auto"/>
+        <w:ind w:left="0" w:firstLine="426"/>
+        <w:rPr>
+          <w:rFonts w:ascii="Times New Roman" w:eastAsia="Times New Roman" w:hAnsi="Times New Roman" w:cs="Times New Roman"/>
+          <w:sz w:val="28"/>
+          <w:szCs w:val="28"/>
+          <w:lang w:eastAsia="ru-RU"/>
+        </w:rPr>
+      </w:pPr>
+      <w:proofErr w:type="spellStart"/>
+      <w:r>
+        <w:rPr>
+          <w:rFonts w:ascii="Times New Roman" w:eastAsia="Times New Roman" w:hAnsi="Times New Roman" w:cs="Times New Roman"/>
+          <w:sz w:val="28"/>
+          <w:szCs w:val="28"/>
+          <w:lang w:eastAsia="ru-RU"/>
+        </w:rPr>
+        <w:t>age</w:t>
+      </w:r>
+      <w:proofErr w:type="spellEnd"/>
+      <w:r>
+        <w:rPr>
+          <w:rFonts w:ascii="Times New Roman" w:eastAsia="Times New Roman" w:hAnsi="Times New Roman" w:cs="Times New Roman"/>
+          <w:sz w:val="28"/>
+          <w:szCs w:val="28"/>
+          <w:lang w:val="en-US" w:eastAsia="ru-RU"/>
+        </w:rPr>
+        <w:t>,</w:t>
+      </w:r>
+      <w:r>
+        <w:rPr>
+          <w:rFonts w:ascii="Times New Roman" w:eastAsia="Times New Roman" w:hAnsi="Times New Roman" w:cs="Times New Roman"/>
+          <w:sz w:val="28"/>
+          <w:szCs w:val="28"/>
+          <w:lang w:eastAsia="ru-RU"/>
+        </w:rPr>
+        <w:t xml:space="preserve"> возраст</w:t>
+      </w:r>
+    </w:p>
+    <w:p>
+      <w:pPr>
+        <w:numPr>
+          <w:ilvl w:val="0"/>
+          <w:numId w:val="12"/>
+        </w:numPr>
+        <w:tabs>
+          <w:tab w:val="clear" w:pos="720"/>
+          <w:tab w:val="num" w:pos="993"/>
+        </w:tabs>
+        <w:spacing w:before="100" w:beforeAutospacing="1" w:after="100" w:afterAutospacing="1" w:line="360" w:lineRule="auto"/>
+        <w:ind w:left="0" w:firstLine="426"/>
+        <w:rPr>
+          <w:rFonts w:ascii="Times New Roman" w:eastAsia="Times New Roman" w:hAnsi="Times New Roman" w:cs="Times New Roman"/>
+          <w:sz w:val="28"/>
+          <w:szCs w:val="28"/>
+          <w:lang w:eastAsia="ru-RU"/>
+        </w:rPr>
+      </w:pPr>
+      <w:proofErr w:type="spellStart"/>
+      <w:r>
+        <w:rPr>
+          <w:rFonts w:ascii="Times New Roman" w:eastAsia="Times New Roman" w:hAnsi="Times New Roman" w:cs="Times New Roman"/>
+          <w:sz w:val="28"/>
+          <w:szCs w:val="28"/>
+          <w:lang w:eastAsia="ru-RU"/>
+        </w:rPr>
+        <w:t>tenure</w:t>
+      </w:r>
+      <w:proofErr w:type="spellEnd"/>
+      <w:proofErr w:type="gramStart"/>
+      <w:r>
+        <w:rPr>
+          <w:rFonts w:ascii="Times New Roman" w:eastAsia="Times New Roman" w:hAnsi="Times New Roman" w:cs="Times New Roman"/>
+          <w:sz w:val="28"/>
+          <w:szCs w:val="28"/>
+          <w:lang w:eastAsia="ru-RU"/>
+        </w:rPr>
+        <w:t xml:space="preserve">, </w:t>
+      </w:r>
+      <w:r>
+        <w:rPr>
+          <w:rFonts w:ascii="Times New Roman" w:hAnsi="Times New Roman" w:cs="Times New Roman"/>
+          <w:sz w:val="28"/>
+          <w:szCs w:val="28"/>
+        </w:rPr>
+        <w:t>Со</w:t>
+      </w:r>
+      <w:proofErr w:type="gramEnd"/>
+      <w:r>
+        <w:rPr>
+          <w:rFonts w:ascii="Times New Roman" w:hAnsi="Times New Roman" w:cs="Times New Roman"/>
+          <w:sz w:val="28"/>
+          <w:szCs w:val="28"/>
+        </w:rPr>
+        <w:t xml:space="preserve"> </w:t>
+      </w:r>
+      <w:proofErr w:type="spellStart"/>
+      <w:r>
+        <w:rPr>
+          <w:rFonts w:ascii="Times New Roman" w:hAnsi="Times New Roman" w:cs="Times New Roman"/>
+          <w:sz w:val="28"/>
+          <w:szCs w:val="28"/>
+        </w:rPr>
+        <w:t>скольки</w:t>
+      </w:r>
+      <w:proofErr w:type="spellEnd"/>
+      <w:r>
+        <w:rPr>
+          <w:rFonts w:ascii="Times New Roman" w:hAnsi="Times New Roman" w:cs="Times New Roman"/>
+          <w:sz w:val="28"/>
+          <w:szCs w:val="28"/>
+        </w:rPr>
+        <w:t xml:space="preserve"> лет имеет банковский счет в ABC Bank</w:t>
+      </w:r>
+    </w:p>
+    <w:p>
+      <w:pPr>
+        <w:numPr>
+          <w:ilvl w:val="0"/>
+          <w:numId w:val="12"/>
+        </w:numPr>
+        <w:tabs>
+          <w:tab w:val="clear" w:pos="720"/>
+          <w:tab w:val="num" w:pos="993"/>
+        </w:tabs>
+        <w:spacing w:before="100" w:beforeAutospacing="1" w:after="100" w:afterAutospacing="1" w:line="360" w:lineRule="auto"/>
+        <w:ind w:left="0" w:firstLine="426"/>
+        <w:rPr>
+          <w:rFonts w:ascii="Times New Roman" w:eastAsia="Times New Roman" w:hAnsi="Times New Roman" w:cs="Times New Roman"/>
+          <w:sz w:val="28"/>
+          <w:szCs w:val="28"/>
+          <w:lang w:eastAsia="ru-RU"/>
+        </w:rPr>
+      </w:pPr>
+      <w:proofErr w:type="spellStart"/>
+      <w:r>
+        <w:rPr>
+          <w:rFonts w:ascii="Times New Roman" w:eastAsia="Times New Roman" w:hAnsi="Times New Roman" w:cs="Times New Roman"/>
+          <w:sz w:val="28"/>
+          <w:szCs w:val="28"/>
+          <w:lang w:eastAsia="ru-RU"/>
+        </w:rPr>
+        <w:t>balance</w:t>
+      </w:r>
+      <w:proofErr w:type="spellEnd"/>
+      <w:r>
+        <w:rPr>
+          <w:rFonts w:ascii="Times New Roman" w:eastAsia="Times New Roman" w:hAnsi="Times New Roman" w:cs="Times New Roman"/>
+          <w:sz w:val="28"/>
+          <w:szCs w:val="28"/>
+          <w:lang w:val="en-US" w:eastAsia="ru-RU"/>
+        </w:rPr>
+        <w:t>,</w:t>
+      </w:r>
+      <w:r>
+        <w:rPr>
+          <w:rFonts w:ascii="Times New Roman" w:eastAsia="Times New Roman" w:hAnsi="Times New Roman" w:cs="Times New Roman"/>
+          <w:sz w:val="28"/>
+          <w:szCs w:val="28"/>
+          <w:lang w:eastAsia="ru-RU"/>
+        </w:rPr>
+        <w:t xml:space="preserve"> баланс</w:t>
+      </w:r>
+    </w:p>
+    <w:p>
+      <w:pPr>
+        <w:numPr>
+          <w:ilvl w:val="0"/>
+          <w:numId w:val="12"/>
+        </w:numPr>
+        <w:tabs>
+          <w:tab w:val="clear" w:pos="720"/>
+          <w:tab w:val="num" w:pos="993"/>
+        </w:tabs>
+        <w:spacing w:before="100" w:beforeAutospacing="1" w:after="100" w:afterAutospacing="1" w:line="360" w:lineRule="auto"/>
+        <w:ind w:left="0" w:firstLine="426"/>
+        <w:rPr>
+          <w:rFonts w:ascii="Times New Roman" w:eastAsia="Times New Roman" w:hAnsi="Times New Roman" w:cs="Times New Roman"/>
+          <w:sz w:val="28"/>
+          <w:szCs w:val="28"/>
+          <w:lang w:eastAsia="ru-RU"/>
+        </w:rPr>
+      </w:pPr>
+      <w:r>
+        <w:rPr>
+          <w:rFonts w:ascii="Times New Roman" w:eastAsia="Times New Roman" w:hAnsi="Times New Roman" w:cs="Times New Roman"/>
+          <w:sz w:val="28"/>
+          <w:szCs w:val="28"/>
+          <w:lang w:val="en-US" w:eastAsia="ru-RU"/>
+        </w:rPr>
+        <w:t>products</w:t>
+      </w:r>
+      <w:r>
+        <w:rPr>
+          <w:rFonts w:ascii="Times New Roman" w:eastAsia="Times New Roman" w:hAnsi="Times New Roman" w:cs="Times New Roman"/>
+          <w:sz w:val="28"/>
+          <w:szCs w:val="28"/>
+          <w:lang w:eastAsia="ru-RU"/>
+        </w:rPr>
+        <w:t>_</w:t>
+      </w:r>
+      <w:r>
+        <w:rPr>
+          <w:rFonts w:ascii="Times New Roman" w:eastAsia="Times New Roman" w:hAnsi="Times New Roman" w:cs="Times New Roman"/>
+          <w:sz w:val="28"/>
+          <w:szCs w:val="28"/>
+          <w:lang w:val="en-US" w:eastAsia="ru-RU"/>
+        </w:rPr>
+        <w:t>number</w:t>
+      </w:r>
+      <w:r>
+        <w:rPr>
+          <w:rFonts w:ascii="Times New Roman" w:eastAsia="Times New Roman" w:hAnsi="Times New Roman" w:cs="Times New Roman"/>
+          <w:sz w:val="28"/>
+          <w:szCs w:val="28"/>
+          <w:lang w:eastAsia="ru-RU"/>
+        </w:rPr>
+        <w:t xml:space="preserve">, </w:t>
+      </w:r>
+      <w:r>
+        <w:rPr>
+          <w:rFonts w:ascii="Times New Roman" w:hAnsi="Times New Roman" w:cs="Times New Roman"/>
+          <w:sz w:val="28"/>
+          <w:szCs w:val="28"/>
+        </w:rPr>
+        <w:t>н</w:t>
+      </w:r>
+      <w:r>
+        <w:rPr>
+          <w:rFonts w:ascii="Times New Roman" w:hAnsi="Times New Roman" w:cs="Times New Roman"/>
+          <w:sz w:val="28"/>
+          <w:szCs w:val="28"/>
+        </w:rPr>
+        <w:t>омер продукта из банка</w:t>
+      </w:r>
+    </w:p>
+    <w:p>
+      <w:pPr>
+        <w:numPr>
+          <w:ilvl w:val="0"/>
+          <w:numId w:val="12"/>
+        </w:numPr>
+        <w:tabs>
+          <w:tab w:val="clear" w:pos="720"/>
+          <w:tab w:val="num" w:pos="993"/>
+        </w:tabs>
+        <w:spacing w:before="100" w:beforeAutospacing="1" w:after="100" w:afterAutospacing="1" w:line="360" w:lineRule="auto"/>
+        <w:ind w:left="0" w:firstLine="426"/>
+        <w:rPr>
+          <w:rFonts w:ascii="Times New Roman" w:eastAsia="Times New Roman" w:hAnsi="Times New Roman" w:cs="Times New Roman"/>
+          <w:sz w:val="28"/>
+          <w:szCs w:val="28"/>
+          <w:lang w:eastAsia="ru-RU"/>
+        </w:rPr>
+      </w:pPr>
+      <w:r>
+        <w:rPr>
+          <w:rFonts w:ascii="Times New Roman" w:eastAsia="Times New Roman" w:hAnsi="Times New Roman" w:cs="Times New Roman"/>
+          <w:sz w:val="28"/>
+          <w:szCs w:val="28"/>
+          <w:lang w:val="en-US" w:eastAsia="ru-RU"/>
+        </w:rPr>
+        <w:t>credit</w:t>
+      </w:r>
+      <w:r>
+        <w:rPr>
+          <w:rFonts w:ascii="Times New Roman" w:eastAsia="Times New Roman" w:hAnsi="Times New Roman" w:cs="Times New Roman"/>
+          <w:sz w:val="28"/>
+          <w:szCs w:val="28"/>
+          <w:lang w:eastAsia="ru-RU"/>
+        </w:rPr>
+        <w:t>_</w:t>
+      </w:r>
+      <w:r>
+        <w:rPr>
+          <w:rFonts w:ascii="Times New Roman" w:eastAsia="Times New Roman" w:hAnsi="Times New Roman" w:cs="Times New Roman"/>
+          <w:sz w:val="28"/>
+          <w:szCs w:val="28"/>
+          <w:lang w:val="en-US" w:eastAsia="ru-RU"/>
+        </w:rPr>
+        <w:t>card</w:t>
+      </w:r>
+      <w:r>
+        <w:rPr>
+          <w:rFonts w:ascii="Times New Roman" w:eastAsia="Times New Roman" w:hAnsi="Times New Roman" w:cs="Times New Roman"/>
+          <w:sz w:val="28"/>
+          <w:szCs w:val="28"/>
+          <w:lang w:eastAsia="ru-RU"/>
+        </w:rPr>
+        <w:t xml:space="preserve">, </w:t>
+      </w:r>
+      <w:r>
+        <w:rPr>
+          <w:rFonts w:ascii="Times New Roman" w:hAnsi="Times New Roman" w:cs="Times New Roman"/>
+          <w:sz w:val="28"/>
+          <w:szCs w:val="28"/>
+        </w:rPr>
+        <w:t>У этого клиента есть кредитная карта?</w:t>
+      </w:r>
+    </w:p>
+    <w:p>
+      <w:pPr>
+        <w:numPr>
+          <w:ilvl w:val="0"/>
+          <w:numId w:val="12"/>
+        </w:numPr>
+        <w:tabs>
+          <w:tab w:val="clear" w:pos="720"/>
+          <w:tab w:val="num" w:pos="993"/>
+        </w:tabs>
+        <w:spacing w:before="100" w:beforeAutospacing="1" w:after="100" w:afterAutospacing="1" w:line="360" w:lineRule="auto"/>
+        <w:ind w:left="0" w:firstLine="426"/>
+        <w:rPr>
+          <w:rFonts w:ascii="Times New Roman" w:eastAsia="Times New Roman" w:hAnsi="Times New Roman" w:cs="Times New Roman"/>
+          <w:sz w:val="28"/>
+          <w:szCs w:val="28"/>
+          <w:lang w:eastAsia="ru-RU"/>
+        </w:rPr>
+      </w:pPr>
+      <w:r>
+        <w:rPr>
+          <w:rFonts w:ascii="Times New Roman" w:eastAsia="Times New Roman" w:hAnsi="Times New Roman" w:cs="Times New Roman"/>
+          <w:sz w:val="28"/>
+          <w:szCs w:val="28"/>
+          <w:lang w:val="en-US" w:eastAsia="ru-RU"/>
+        </w:rPr>
+        <w:t>active</w:t>
+      </w:r>
+      <w:r>
+        <w:rPr>
+          <w:rFonts w:ascii="Times New Roman" w:eastAsia="Times New Roman" w:hAnsi="Times New Roman" w:cs="Times New Roman"/>
+          <w:sz w:val="28"/>
+          <w:szCs w:val="28"/>
+          <w:lang w:eastAsia="ru-RU"/>
+        </w:rPr>
+        <w:t>_</w:t>
+      </w:r>
+      <w:r>
+        <w:rPr>
+          <w:rFonts w:ascii="Times New Roman" w:eastAsia="Times New Roman" w:hAnsi="Times New Roman" w:cs="Times New Roman"/>
+          <w:sz w:val="28"/>
+          <w:szCs w:val="28"/>
+          <w:lang w:val="en-US" w:eastAsia="ru-RU"/>
+        </w:rPr>
+        <w:t>member</w:t>
+      </w:r>
+      <w:r>
+        <w:rPr>
+          <w:rFonts w:ascii="Times New Roman" w:eastAsia="Times New Roman" w:hAnsi="Times New Roman" w:cs="Times New Roman"/>
+          <w:sz w:val="28"/>
+          <w:szCs w:val="28"/>
+          <w:lang w:eastAsia="ru-RU"/>
+        </w:rPr>
+        <w:t xml:space="preserve">, </w:t>
+      </w:r>
+      <w:r>
+        <w:rPr>
+          <w:rFonts w:ascii="Times New Roman" w:hAnsi="Times New Roman" w:cs="Times New Roman"/>
+          <w:sz w:val="28"/>
+          <w:szCs w:val="28"/>
+        </w:rPr>
+        <w:t>Является ли он/она активным членом банка?</w:t>
+      </w:r>
+    </w:p>
+    <w:p>
+      <w:pPr>
+        <w:numPr>
+          <w:ilvl w:val="0"/>
+          <w:numId w:val="12"/>
+        </w:numPr>
+        <w:tabs>
+          <w:tab w:val="clear" w:pos="720"/>
+          <w:tab w:val="num" w:pos="993"/>
+        </w:tabs>
+        <w:spacing w:before="100" w:beforeAutospacing="1" w:after="100" w:afterAutospacing="1" w:line="360" w:lineRule="auto"/>
+        <w:ind w:left="0" w:firstLine="426"/>
+        <w:rPr>
+          <w:rFonts w:ascii="Times New Roman" w:eastAsia="Times New Roman" w:hAnsi="Times New Roman" w:cs="Times New Roman"/>
+          <w:sz w:val="28"/>
+          <w:szCs w:val="28"/>
+          <w:lang w:eastAsia="ru-RU"/>
+        </w:rPr>
+      </w:pPr>
+      <w:r>
+        <w:rPr>
+          <w:rFonts w:ascii="Times New Roman" w:eastAsia="Times New Roman" w:hAnsi="Times New Roman" w:cs="Times New Roman"/>
+          <w:sz w:val="28"/>
+          <w:szCs w:val="28"/>
+          <w:lang w:val="en-US" w:eastAsia="ru-RU"/>
+        </w:rPr>
+        <w:t>estimated</w:t>
+      </w:r>
+      <w:r>
+        <w:rPr>
+          <w:rFonts w:ascii="Times New Roman" w:eastAsia="Times New Roman" w:hAnsi="Times New Roman" w:cs="Times New Roman"/>
+          <w:sz w:val="28"/>
+          <w:szCs w:val="28"/>
+          <w:lang w:eastAsia="ru-RU"/>
+        </w:rPr>
+        <w:t>_</w:t>
+      </w:r>
+      <w:r>
+        <w:rPr>
+          <w:rFonts w:ascii="Times New Roman" w:eastAsia="Times New Roman" w:hAnsi="Times New Roman" w:cs="Times New Roman"/>
+          <w:sz w:val="28"/>
+          <w:szCs w:val="28"/>
+          <w:lang w:val="en-US" w:eastAsia="ru-RU"/>
+        </w:rPr>
+        <w:t>salary</w:t>
+      </w:r>
+      <w:r>
+        <w:rPr>
+          <w:rFonts w:ascii="Times New Roman" w:eastAsia="Times New Roman" w:hAnsi="Times New Roman" w:cs="Times New Roman"/>
+          <w:sz w:val="28"/>
+          <w:szCs w:val="28"/>
+          <w:lang w:eastAsia="ru-RU"/>
+        </w:rPr>
+        <w:t xml:space="preserve">, </w:t>
+      </w:r>
+      <w:r>
+        <w:rPr>
+          <w:rFonts w:ascii="Times New Roman" w:hAnsi="Times New Roman" w:cs="Times New Roman"/>
+          <w:sz w:val="28"/>
+          <w:szCs w:val="28"/>
+        </w:rPr>
+        <w:t>Заработная плата владельца счета</w:t>
+      </w:r>
+    </w:p>
+    <w:p>
+      <w:pPr>
+        <w:numPr>
+          <w:ilvl w:val="0"/>
+          <w:numId w:val="12"/>
+        </w:numPr>
+        <w:tabs>
+          <w:tab w:val="clear" w:pos="720"/>
+          <w:tab w:val="num" w:pos="993"/>
+        </w:tabs>
+        <w:spacing w:before="100" w:beforeAutospacing="1" w:after="100" w:afterAutospacing="1" w:line="360" w:lineRule="auto"/>
+        <w:ind w:left="0" w:firstLine="426"/>
+        <w:rPr>
+          <w:rFonts w:ascii="Times New Roman" w:eastAsia="Times New Roman" w:hAnsi="Times New Roman" w:cs="Times New Roman"/>
+          <w:sz w:val="28"/>
+          <w:szCs w:val="28"/>
+          <w:lang w:eastAsia="ru-RU"/>
+        </w:rPr>
+      </w:pPr>
+      <w:r>
+        <w:rPr>
+          <w:rFonts w:ascii="Times New Roman" w:eastAsia="Times New Roman" w:hAnsi="Times New Roman" w:cs="Times New Roman"/>
+          <w:sz w:val="28"/>
+          <w:szCs w:val="28"/>
+          <w:lang w:val="en-US" w:eastAsia="ru-RU"/>
+        </w:rPr>
+        <w:t>churn</w:t>
+      </w:r>
+      <w:r>
+        <w:rPr>
+          <w:rFonts w:ascii="Times New Roman" w:eastAsia="Times New Roman" w:hAnsi="Times New Roman" w:cs="Times New Roman"/>
+          <w:sz w:val="28"/>
+          <w:szCs w:val="28"/>
+          <w:lang w:eastAsia="ru-RU"/>
+        </w:rPr>
+        <w:t xml:space="preserve">, используется в качестве </w:t>
+      </w:r>
+      <w:r>
+        <w:rPr>
+          <w:rFonts w:ascii="Times New Roman" w:eastAsia="Times New Roman" w:hAnsi="Times New Roman" w:cs="Times New Roman"/>
+          <w:sz w:val="28"/>
+          <w:szCs w:val="28"/>
+          <w:lang w:eastAsia="ru-RU"/>
+        </w:rPr>
+        <w:t>целевой переменной</w:t>
+      </w:r>
+      <w:r>
+        <w:rPr>
+          <w:rFonts w:ascii="Times New Roman" w:eastAsia="Times New Roman" w:hAnsi="Times New Roman" w:cs="Times New Roman"/>
+          <w:sz w:val="28"/>
+          <w:szCs w:val="28"/>
+          <w:lang w:eastAsia="ru-RU"/>
+        </w:rPr>
+        <w:t>. 1, если клиент выходил из банка в течение какого-то периода, или 0, если нет.</w:t>
+      </w:r>
+    </w:p>
+    <w:p>
+      <w:pPr>
+        <w:rPr>
+          <w:rFonts w:ascii="Times New Roman" w:hAnsi="Times New Roman" w:cs="Times New Roman"/>
+          <w:noProof/>
+          <w:sz w:val="28"/>
+          <w:szCs w:val="24"/>
+        </w:rPr>
+      </w:pPr>
+      <w:r>
+        <w:rPr>
+          <w:rFonts w:ascii="Times New Roman" w:hAnsi="Times New Roman" w:cs="Times New Roman"/>
+          <w:noProof/>
+          <w:sz w:val="28"/>
+          <w:szCs w:val="24"/>
+        </w:rPr>
+        <w:br w:type="page"/>
+      </w:r>
+    </w:p>
+    <w:p>
+      <w:pPr>
+        <w:tabs>
+          <w:tab w:val="left" w:pos="2268"/>
+          <w:tab w:val="left" w:pos="4536"/>
+          <w:tab w:val="left" w:pos="6237"/>
+          <w:tab w:val="left" w:pos="6804"/>
+        </w:tabs>
+        <w:spacing w:after="0" w:line="360" w:lineRule="auto"/>
+        <w:ind w:firstLine="567"/>
+        <w:jc w:val="both"/>
+        <w:rPr>
+          <w:rFonts w:ascii="Times New Roman" w:hAnsi="Times New Roman" w:cs="Times New Roman"/>
+          <w:noProof/>
+          <w:sz w:val="28"/>
+          <w:szCs w:val="24"/>
+        </w:rPr>
+      </w:pPr>
+      <w:r>
+        <w:rPr>
+          <w:rFonts w:ascii="Times New Roman" w:hAnsi="Times New Roman" w:cs="Times New Roman"/>
+          <w:noProof/>
+          <w:sz w:val="28"/>
+          <w:szCs w:val="24"/>
+        </w:rPr>
+        <w:lastRenderedPageBreak/>
+        <w:t>Распределение данных показано на следующих рисунках:</w:t>
+      </w:r>
+    </w:p>
+    <w:p>
+      <w:pPr>
+        <w:tabs>
+          <w:tab w:val="left" w:pos="2268"/>
+          <w:tab w:val="left" w:pos="4536"/>
+          <w:tab w:val="left" w:pos="6237"/>
+          <w:tab w:val="left" w:pos="6804"/>
+        </w:tabs>
+        <w:spacing w:after="0" w:line="360" w:lineRule="auto"/>
+        <w:jc w:val="both"/>
+        <w:rPr>
+          <w:rFonts w:ascii="Times New Roman" w:hAnsi="Times New Roman" w:cs="Times New Roman"/>
+          <w:sz w:val="28"/>
+          <w:szCs w:val="24"/>
+        </w:rPr>
+      </w:pPr>
+      <w:r>
+        <w:rPr>
+          <w:rFonts w:ascii="Times New Roman" w:hAnsi="Times New Roman" w:cs="Times New Roman"/>
+          <w:sz w:val="28"/>
+          <w:szCs w:val="24"/>
+        </w:rPr>
         <w:drawing>
-          <wp:inline distT="0" distB="0" distL="0" distR="0" wp14:anchorId="7C6C3699" wp14:editId="5E779406">
-            <wp:extent cx="5334000" cy="4143375"/>
-            <wp:effectExtent l="0" t="0" r="0" b="9525"/>
-            <wp:docPr id="1531911901" name="Рисунок 1"/>
+          <wp:inline distT="0" distB="0" distL="0" distR="0" wp14:anchorId="43D57CC9" wp14:editId="77A958A6">
+            <wp:extent cx="5940425" cy="8647430"/>
+            <wp:effectExtent l="0" t="0" r="3175" b="1270"/>
+            <wp:docPr id="1124866151" name="Рисунок 1"/>
             <wp:cNvGraphicFramePr>
               <a:graphicFrameLocks xmlns:a="http://schemas.openxmlformats.org/drawingml/2006/main" noChangeAspect="1"/>
             </wp:cNvGraphicFramePr>
@@ -30878,7 +31528,7 @@
               <a:graphicData uri="http://schemas.openxmlformats.org/drawingml/2006/picture">
                 <pic:pic xmlns:pic="http://schemas.openxmlformats.org/drawingml/2006/picture">
                   <pic:nvPicPr>
-                    <pic:cNvPr id="1531911901" name=""/>
+                    <pic:cNvPr id="1124866151" name=""/>
                     <pic:cNvPicPr/>
                   </pic:nvPicPr>
                   <pic:blipFill>
@@ -30890,7 +31540,7 @@
                   <pic:spPr>
                     <a:xfrm>
                       <a:off x="0" y="0"/>
-                      <a:ext cx="5334000" cy="4143375"/>
+                      <a:ext cx="5940425" cy="8647430"/>
                     </a:xfrm>
                     <a:prstGeom prst="rect">
                       <a:avLst/>
@@ -30905,93 +31555,32 @@
     </w:p>
     <w:p>
       <w:pPr>
-        <w:numPr>
-          <w:ilvl w:val="0"/>
-          <w:numId w:val="48"/>
-        </w:numPr>
         <w:tabs>
-          <w:tab w:val="clear" w:pos="720"/>
-          <w:tab w:val="num" w:pos="993"/>
+          <w:tab w:val="left" w:pos="2268"/>
+          <w:tab w:val="left" w:pos="4536"/>
+          <w:tab w:val="left" w:pos="6237"/>
+          <w:tab w:val="left" w:pos="6804"/>
         </w:tabs>
-        <w:spacing w:before="100" w:beforeAutospacing="1" w:after="100" w:afterAutospacing="1" w:line="360" w:lineRule="auto"/>
-        <w:ind w:left="0" w:firstLine="426"/>
-        <w:rPr>
-          <w:rFonts w:ascii="Times New Roman" w:eastAsia="Times New Roman" w:hAnsi="Times New Roman" w:cs="Times New Roman"/>
-          <w:sz w:val="28"/>
-          <w:szCs w:val="28"/>
-          <w:lang w:eastAsia="ru-RU"/>
-        </w:rPr>
-      </w:pPr>
-      <w:proofErr w:type="spellStart"/>
-      <w:r>
-        <w:rPr>
-          <w:rFonts w:ascii="Times New Roman" w:eastAsia="Times New Roman" w:hAnsi="Times New Roman" w:cs="Times New Roman"/>
-          <w:sz w:val="28"/>
-          <w:szCs w:val="28"/>
-          <w:lang w:eastAsia="ru-RU"/>
-        </w:rPr>
-        <w:t>country</w:t>
-      </w:r>
-      <w:proofErr w:type="spellEnd"/>
-      <w:r>
-        <w:rPr>
-          <w:rFonts w:ascii="Times New Roman" w:eastAsia="Times New Roman" w:hAnsi="Times New Roman" w:cs="Times New Roman"/>
-          <w:sz w:val="28"/>
-          <w:szCs w:val="28"/>
-          <w:lang w:val="en-US" w:eastAsia="ru-RU"/>
-        </w:rPr>
-        <w:t>,</w:t>
-      </w:r>
-      <w:r>
-        <w:rPr>
-          <w:rFonts w:ascii="Times New Roman" w:eastAsia="Times New Roman" w:hAnsi="Times New Roman" w:cs="Times New Roman"/>
-          <w:sz w:val="28"/>
-          <w:szCs w:val="28"/>
-          <w:lang w:eastAsia="ru-RU"/>
-        </w:rPr>
-        <w:t xml:space="preserve"> </w:t>
-      </w:r>
-      <w:r>
-        <w:rPr>
-          <w:rFonts w:ascii="Times New Roman" w:hAnsi="Times New Roman" w:cs="Times New Roman"/>
-          <w:sz w:val="28"/>
-          <w:szCs w:val="28"/>
-        </w:rPr>
-        <w:t>с</w:t>
-      </w:r>
-      <w:r>
-        <w:rPr>
-          <w:rFonts w:ascii="Times New Roman" w:hAnsi="Times New Roman" w:cs="Times New Roman"/>
-          <w:sz w:val="28"/>
-          <w:szCs w:val="28"/>
-        </w:rPr>
-        <w:t>трана проживания</w:t>
-      </w:r>
-    </w:p>
-    <w:p>
-      <w:pPr>
-        <w:spacing w:before="100" w:beforeAutospacing="1" w:after="100" w:afterAutospacing="1" w:line="360" w:lineRule="auto"/>
-        <w:ind w:left="426"/>
-        <w:rPr>
-          <w:rFonts w:ascii="Times New Roman" w:eastAsia="Times New Roman" w:hAnsi="Times New Roman" w:cs="Times New Roman"/>
-          <w:sz w:val="28"/>
-          <w:szCs w:val="28"/>
-          <w:lang w:eastAsia="ru-RU"/>
-        </w:rPr>
-      </w:pPr>
-      <w:r>
-        <w:rPr>
-          <w:rFonts w:ascii="Times New Roman" w:eastAsia="Times New Roman" w:hAnsi="Times New Roman" w:cs="Times New Roman"/>
-          <w:sz w:val="28"/>
-          <w:szCs w:val="28"/>
-          <w:lang w:eastAsia="ru-RU"/>
+        <w:spacing w:after="0" w:line="360" w:lineRule="auto"/>
+        <w:jc w:val="both"/>
+        <w:rPr>
+          <w:rFonts w:ascii="Times New Roman" w:hAnsi="Times New Roman" w:cs="Times New Roman"/>
+          <w:sz w:val="28"/>
+          <w:szCs w:val="24"/>
+        </w:rPr>
+      </w:pPr>
+      <w:r>
+        <w:rPr>
+          <w:rFonts w:ascii="Times New Roman" w:hAnsi="Times New Roman" w:cs="Times New Roman"/>
+          <w:sz w:val="28"/>
+          <w:szCs w:val="24"/>
         </w:rPr>
         <w:lastRenderedPageBreak/>
         <w:drawing>
-          <wp:inline distT="0" distB="0" distL="0" distR="0" wp14:anchorId="5888EBA2" wp14:editId="17C4999E">
-            <wp:extent cx="5657850" cy="4391025"/>
-            <wp:effectExtent l="0" t="0" r="0" b="9525"/>
-            <wp:docPr id="488424858" name="Рисунок 1"/>
+          <wp:inline distT="0" distB="0" distL="0" distR="0" wp14:anchorId="79554738" wp14:editId="42AF7420">
+            <wp:extent cx="5836907" cy="7307520"/>
+            <wp:effectExtent l="0" t="0" r="0" b="8255"/>
+            <wp:docPr id="562900118" name="Рисунок 1"/>
             <wp:cNvGraphicFramePr>
               <a:graphicFrameLocks xmlns:a="http://schemas.openxmlformats.org/drawingml/2006/main" noChangeAspect="1"/>
             </wp:cNvGraphicFramePr>
@@ -30999,7 +31588,7 @@
               <a:graphicData uri="http://schemas.openxmlformats.org/drawingml/2006/picture">
                 <pic:pic xmlns:pic="http://schemas.openxmlformats.org/drawingml/2006/picture">
                   <pic:nvPicPr>
-                    <pic:cNvPr id="488424858" name=""/>
+                    <pic:cNvPr id="562900118" name=""/>
                     <pic:cNvPicPr/>
                   </pic:nvPicPr>
                   <pic:blipFill>
@@ -31011,7 +31600,7 @@
                   <pic:spPr>
                     <a:xfrm>
                       <a:off x="0" y="0"/>
-                      <a:ext cx="5657850" cy="4391025"/>
+                      <a:ext cx="5845570" cy="7318366"/>
                     </a:xfrm>
                     <a:prstGeom prst="rect">
                       <a:avLst/>
@@ -31026,77 +31615,82 @@
     </w:p>
     <w:p>
       <w:pPr>
-        <w:numPr>
-          <w:ilvl w:val="0"/>
-          <w:numId w:val="48"/>
-        </w:numPr>
         <w:tabs>
-          <w:tab w:val="clear" w:pos="720"/>
-          <w:tab w:val="num" w:pos="993"/>
+          <w:tab w:val="left" w:pos="2268"/>
+          <w:tab w:val="left" w:pos="4536"/>
+          <w:tab w:val="left" w:pos="6237"/>
+          <w:tab w:val="left" w:pos="6804"/>
         </w:tabs>
-        <w:spacing w:before="100" w:beforeAutospacing="1" w:after="100" w:afterAutospacing="1" w:line="360" w:lineRule="auto"/>
-        <w:ind w:left="0" w:firstLine="426"/>
-        <w:rPr>
-          <w:rFonts w:ascii="Times New Roman" w:eastAsia="Times New Roman" w:hAnsi="Times New Roman" w:cs="Times New Roman"/>
-          <w:sz w:val="28"/>
-          <w:szCs w:val="28"/>
-          <w:lang w:eastAsia="ru-RU"/>
-        </w:rPr>
-      </w:pPr>
-      <w:proofErr w:type="spellStart"/>
-      <w:r>
-        <w:rPr>
-          <w:rFonts w:ascii="Times New Roman" w:eastAsia="Times New Roman" w:hAnsi="Times New Roman" w:cs="Times New Roman"/>
-          <w:sz w:val="28"/>
-          <w:szCs w:val="28"/>
-          <w:lang w:eastAsia="ru-RU"/>
-        </w:rPr>
-        <w:t>gende</w:t>
-      </w:r>
-      <w:proofErr w:type="spellEnd"/>
-      <w:r>
-        <w:rPr>
-          <w:rFonts w:ascii="Times New Roman" w:eastAsia="Times New Roman" w:hAnsi="Times New Roman" w:cs="Times New Roman"/>
-          <w:sz w:val="28"/>
-          <w:szCs w:val="28"/>
-          <w:lang w:val="en-US" w:eastAsia="ru-RU"/>
-        </w:rPr>
-        <w:t xml:space="preserve">r, </w:t>
-      </w:r>
-      <w:r>
-        <w:rPr>
-          <w:rFonts w:ascii="Times New Roman" w:eastAsia="Times New Roman" w:hAnsi="Times New Roman" w:cs="Times New Roman"/>
-          <w:sz w:val="28"/>
-          <w:szCs w:val="28"/>
-          <w:lang w:eastAsia="ru-RU"/>
-        </w:rPr>
-        <w:t>пол</w:t>
+        <w:spacing w:after="0" w:line="360" w:lineRule="auto"/>
+        <w:jc w:val="both"/>
+        <w:rPr>
+          <w:rFonts w:ascii="Times New Roman" w:hAnsi="Times New Roman" w:cs="Times New Roman"/>
+          <w:sz w:val="28"/>
+          <w:szCs w:val="24"/>
+        </w:rPr>
+      </w:pPr>
+      <w:r>
+        <w:rPr>
+          <w:rFonts w:ascii="Times New Roman" w:hAnsi="Times New Roman" w:cs="Times New Roman"/>
+          <w:sz w:val="28"/>
+          <w:szCs w:val="24"/>
+        </w:rPr>
+        <w:t xml:space="preserve">По графику </w:t>
+      </w:r>
+      <w:r>
+        <w:rPr>
+          <w:rFonts w:ascii="Times New Roman" w:hAnsi="Times New Roman" w:cs="Times New Roman"/>
+          <w:sz w:val="28"/>
+          <w:szCs w:val="24"/>
+          <w:lang w:val="en-US"/>
+        </w:rPr>
+        <w:t>churn</w:t>
+      </w:r>
+      <w:r>
+        <w:rPr>
+          <w:rFonts w:ascii="Times New Roman" w:hAnsi="Times New Roman" w:cs="Times New Roman"/>
+          <w:sz w:val="28"/>
+          <w:szCs w:val="24"/>
+        </w:rPr>
+        <w:t xml:space="preserve"> </w:t>
+      </w:r>
+      <w:r>
+        <w:rPr>
+          <w:rFonts w:ascii="Times New Roman" w:hAnsi="Times New Roman" w:cs="Times New Roman"/>
+          <w:sz w:val="28"/>
+          <w:szCs w:val="24"/>
+        </w:rPr>
+        <w:t>хорошо виден дисбаланс данных. Для алгоритма ближайших соседей лучше дополнить недостающий класс искусственно сгенерированными данными.</w:t>
       </w:r>
     </w:p>
     <w:p>
       <w:pPr>
-        <w:spacing w:before="100" w:beforeAutospacing="1" w:after="100" w:afterAutospacing="1" w:line="360" w:lineRule="auto"/>
-        <w:ind w:left="426"/>
-        <w:rPr>
-          <w:rFonts w:ascii="Times New Roman" w:eastAsia="Times New Roman" w:hAnsi="Times New Roman" w:cs="Times New Roman"/>
-          <w:sz w:val="28"/>
-          <w:szCs w:val="28"/>
-          <w:lang w:val="en-US" w:eastAsia="ru-RU"/>
-        </w:rPr>
-      </w:pPr>
-      <w:r>
-        <w:rPr>
-          <w:rFonts w:ascii="Times New Roman" w:eastAsia="Times New Roman" w:hAnsi="Times New Roman" w:cs="Times New Roman"/>
-          <w:sz w:val="28"/>
-          <w:szCs w:val="28"/>
-          <w:lang w:val="en-US" w:eastAsia="ru-RU"/>
+        <w:tabs>
+          <w:tab w:val="left" w:pos="2268"/>
+          <w:tab w:val="left" w:pos="4536"/>
+          <w:tab w:val="left" w:pos="6237"/>
+          <w:tab w:val="left" w:pos="6804"/>
+        </w:tabs>
+        <w:spacing w:after="0" w:line="360" w:lineRule="auto"/>
+        <w:jc w:val="both"/>
+        <w:rPr>
+          <w:rFonts w:ascii="Times New Roman" w:hAnsi="Times New Roman" w:cs="Times New Roman"/>
+          <w:sz w:val="28"/>
+          <w:szCs w:val="24"/>
+        </w:rPr>
+      </w:pPr>
+      <w:r>
+        <w:rPr>
+          <w:rFonts w:ascii="Times New Roman" w:hAnsi="Times New Roman" w:cs="Times New Roman"/>
+          <w:sz w:val="28"/>
+          <w:szCs w:val="24"/>
         </w:rPr>
         <w:lastRenderedPageBreak/>
         <w:drawing>
-          <wp:inline distT="0" distB="0" distL="0" distR="0" wp14:anchorId="2DFDA784" wp14:editId="77103DE1">
-            <wp:extent cx="5524500" cy="4467225"/>
-            <wp:effectExtent l="0" t="0" r="0" b="9525"/>
-            <wp:docPr id="982357949" name="Рисунок 1"/>
+          <wp:inline distT="0" distB="0" distL="0" distR="0" wp14:anchorId="2981EA72" wp14:editId="3CFC4CE4">
+            <wp:extent cx="5841809" cy="7322400"/>
+            <wp:effectExtent l="0" t="0" r="6985" b="0"/>
+            <wp:docPr id="1568520166" name="Рисунок 1"/>
             <wp:cNvGraphicFramePr>
               <a:graphicFrameLocks xmlns:a="http://schemas.openxmlformats.org/drawingml/2006/main" noChangeAspect="1"/>
             </wp:cNvGraphicFramePr>
@@ -31104,7 +31698,7 @@
               <a:graphicData uri="http://schemas.openxmlformats.org/drawingml/2006/picture">
                 <pic:pic xmlns:pic="http://schemas.openxmlformats.org/drawingml/2006/picture">
                   <pic:nvPicPr>
-                    <pic:cNvPr id="982357949" name=""/>
+                    <pic:cNvPr id="1568520166" name=""/>
                     <pic:cNvPicPr/>
                   </pic:nvPicPr>
                   <pic:blipFill>
@@ -31116,7 +31710,7 @@
                   <pic:spPr>
                     <a:xfrm>
                       <a:off x="0" y="0"/>
-                      <a:ext cx="5524500" cy="4467225"/>
+                      <a:ext cx="5846241" cy="7327956"/>
                     </a:xfrm>
                     <a:prstGeom prst="rect">
                       <a:avLst/>
@@ -31131,76 +31725,924 @@
     </w:p>
     <w:p>
       <w:pPr>
+        <w:tabs>
+          <w:tab w:val="left" w:pos="2268"/>
+          <w:tab w:val="left" w:pos="4536"/>
+          <w:tab w:val="left" w:pos="6237"/>
+          <w:tab w:val="left" w:pos="6804"/>
+        </w:tabs>
+        <w:spacing w:after="0" w:line="360" w:lineRule="auto"/>
+        <w:ind w:firstLine="567"/>
+        <w:jc w:val="both"/>
+        <w:rPr>
+          <w:rFonts w:ascii="Times New Roman" w:hAnsi="Times New Roman" w:cs="Times New Roman"/>
+          <w:sz w:val="28"/>
+          <w:szCs w:val="24"/>
+        </w:rPr>
+      </w:pPr>
+      <w:r>
+        <w:rPr>
+          <w:rFonts w:ascii="Times New Roman" w:hAnsi="Times New Roman" w:cs="Times New Roman"/>
+          <w:sz w:val="28"/>
+          <w:szCs w:val="24"/>
+        </w:rPr>
+        <w:t xml:space="preserve">Графики выше иллюстрируют, что возможно в колонках </w:t>
+      </w:r>
+      <w:r>
+        <w:rPr>
+          <w:rFonts w:ascii="Times New Roman" w:hAnsi="Times New Roman" w:cs="Times New Roman"/>
+          <w:sz w:val="28"/>
+          <w:szCs w:val="24"/>
+          <w:lang w:val="en-US"/>
+        </w:rPr>
+        <w:t>credit</w:t>
+      </w:r>
+      <w:r>
+        <w:rPr>
+          <w:rFonts w:ascii="Times New Roman" w:hAnsi="Times New Roman" w:cs="Times New Roman"/>
+          <w:sz w:val="28"/>
+          <w:szCs w:val="24"/>
+        </w:rPr>
+        <w:t>_</w:t>
+      </w:r>
+      <w:r>
+        <w:rPr>
+          <w:rFonts w:ascii="Times New Roman" w:hAnsi="Times New Roman" w:cs="Times New Roman"/>
+          <w:sz w:val="28"/>
+          <w:szCs w:val="24"/>
+          <w:lang w:val="en-US"/>
+        </w:rPr>
+        <w:t>score</w:t>
+      </w:r>
+      <w:r>
+        <w:rPr>
+          <w:rFonts w:ascii="Times New Roman" w:hAnsi="Times New Roman" w:cs="Times New Roman"/>
+          <w:sz w:val="28"/>
+          <w:szCs w:val="24"/>
+        </w:rPr>
+        <w:t xml:space="preserve"> </w:t>
+      </w:r>
+      <w:r>
+        <w:rPr>
+          <w:rFonts w:ascii="Times New Roman" w:hAnsi="Times New Roman" w:cs="Times New Roman"/>
+          <w:sz w:val="28"/>
+          <w:szCs w:val="24"/>
+        </w:rPr>
+        <w:t xml:space="preserve">и </w:t>
+      </w:r>
+      <w:r>
+        <w:rPr>
+          <w:rFonts w:ascii="Times New Roman" w:hAnsi="Times New Roman" w:cs="Times New Roman"/>
+          <w:sz w:val="28"/>
+          <w:szCs w:val="24"/>
+          <w:lang w:val="en-US"/>
+        </w:rPr>
+        <w:t>age</w:t>
+      </w:r>
+      <w:r>
+        <w:rPr>
+          <w:rFonts w:ascii="Times New Roman" w:hAnsi="Times New Roman" w:cs="Times New Roman"/>
+          <w:sz w:val="28"/>
+          <w:szCs w:val="24"/>
+        </w:rPr>
+        <w:t xml:space="preserve"> есть аномальные значения – это нужно проверить. </w:t>
+      </w:r>
+    </w:p>
+    <w:p>
+      <w:pPr>
+        <w:tabs>
+          <w:tab w:val="left" w:pos="2268"/>
+          <w:tab w:val="left" w:pos="4536"/>
+          <w:tab w:val="left" w:pos="6237"/>
+          <w:tab w:val="left" w:pos="6804"/>
+        </w:tabs>
+        <w:spacing w:after="0" w:line="360" w:lineRule="auto"/>
+        <w:ind w:firstLine="567"/>
+        <w:jc w:val="both"/>
+        <w:rPr>
+          <w:rFonts w:ascii="Times New Roman" w:hAnsi="Times New Roman" w:cs="Times New Roman"/>
+          <w:sz w:val="28"/>
+          <w:szCs w:val="24"/>
+        </w:rPr>
+      </w:pPr>
+      <w:r>
+        <w:rPr>
+          <w:rFonts w:ascii="Times New Roman" w:hAnsi="Times New Roman" w:cs="Times New Roman"/>
+          <w:sz w:val="28"/>
+          <w:szCs w:val="24"/>
+        </w:rPr>
+        <w:t xml:space="preserve">Действительно, в колонке </w:t>
+      </w:r>
+      <w:r>
+        <w:rPr>
+          <w:rFonts w:ascii="Times New Roman" w:hAnsi="Times New Roman" w:cs="Times New Roman"/>
+          <w:sz w:val="28"/>
+          <w:szCs w:val="24"/>
+          <w:lang w:val="en-US"/>
+        </w:rPr>
+        <w:t>age</w:t>
+      </w:r>
+      <w:r>
+        <w:rPr>
+          <w:rFonts w:ascii="Times New Roman" w:hAnsi="Times New Roman" w:cs="Times New Roman"/>
+          <w:sz w:val="28"/>
+          <w:szCs w:val="24"/>
+        </w:rPr>
+        <w:t xml:space="preserve"> </w:t>
+      </w:r>
+      <w:r>
+        <w:rPr>
+          <w:rFonts w:ascii="Times New Roman" w:hAnsi="Times New Roman" w:cs="Times New Roman"/>
+          <w:sz w:val="28"/>
+          <w:szCs w:val="24"/>
+        </w:rPr>
+        <w:t>133 значения выходят за диапазон 3-х сигм, но эти значения</w:t>
+      </w:r>
+      <w:r>
+        <w:rPr>
+          <w:rFonts w:ascii="Times New Roman" w:hAnsi="Times New Roman" w:cs="Times New Roman"/>
+          <w:sz w:val="28"/>
+          <w:szCs w:val="24"/>
+        </w:rPr>
+        <w:t xml:space="preserve"> не стоит выбрасывать, так как они все еще входят разумные пределы до 90 лет.</w:t>
+      </w:r>
+    </w:p>
+    <w:p>
+      <w:pPr>
+        <w:tabs>
+          <w:tab w:val="left" w:pos="2268"/>
+          <w:tab w:val="left" w:pos="4536"/>
+          <w:tab w:val="left" w:pos="6237"/>
+          <w:tab w:val="left" w:pos="6804"/>
+        </w:tabs>
+        <w:spacing w:after="0" w:line="360" w:lineRule="auto"/>
+        <w:ind w:firstLine="567"/>
+        <w:jc w:val="both"/>
+        <w:rPr>
+          <w:rFonts w:ascii="Times New Roman" w:hAnsi="Times New Roman" w:cs="Times New Roman"/>
+          <w:sz w:val="28"/>
+          <w:szCs w:val="24"/>
+        </w:rPr>
+      </w:pPr>
+      <w:r>
+        <w:rPr>
+          <w:rFonts w:ascii="Times New Roman" w:hAnsi="Times New Roman" w:cs="Times New Roman"/>
+          <w:sz w:val="28"/>
+          <w:szCs w:val="24"/>
+        </w:rPr>
+        <w:lastRenderedPageBreak/>
+        <w:t xml:space="preserve">В колонке </w:t>
+      </w:r>
+      <w:proofErr w:type="spellStart"/>
+      <w:r>
+        <w:rPr>
+          <w:rFonts w:ascii="Times New Roman" w:hAnsi="Times New Roman" w:cs="Times New Roman"/>
+          <w:sz w:val="28"/>
+          <w:szCs w:val="24"/>
+        </w:rPr>
+        <w:t>credit_score</w:t>
+      </w:r>
+      <w:proofErr w:type="spellEnd"/>
+      <w:r>
+        <w:rPr>
+          <w:rFonts w:ascii="Times New Roman" w:hAnsi="Times New Roman" w:cs="Times New Roman"/>
+          <w:sz w:val="28"/>
+          <w:szCs w:val="24"/>
+        </w:rPr>
+        <w:t xml:space="preserve"> по правилу трех сигм найдено всего 8 значений, которые почти попадают в диапазон </w:t>
+      </w:r>
+      <w:proofErr w:type="spellStart"/>
+      <w:r>
+        <w:rPr>
+          <w:rFonts w:ascii="Times New Roman" w:hAnsi="Times New Roman" w:cs="Times New Roman"/>
+          <w:sz w:val="28"/>
+          <w:szCs w:val="24"/>
+        </w:rPr>
+        <w:t>неаномальных</w:t>
+      </w:r>
+      <w:proofErr w:type="spellEnd"/>
+      <w:r>
+        <w:rPr>
+          <w:rFonts w:ascii="Times New Roman" w:hAnsi="Times New Roman" w:cs="Times New Roman"/>
+          <w:sz w:val="28"/>
+          <w:szCs w:val="24"/>
+        </w:rPr>
+        <w:t xml:space="preserve"> значений, поэтому их тоже не следует отбр</w:t>
+      </w:r>
+      <w:r>
+        <w:rPr>
+          <w:rFonts w:ascii="Times New Roman" w:hAnsi="Times New Roman" w:cs="Times New Roman"/>
+          <w:sz w:val="28"/>
+          <w:szCs w:val="24"/>
+        </w:rPr>
+        <w:t>а</w:t>
+      </w:r>
+      <w:r>
+        <w:rPr>
+          <w:rFonts w:ascii="Times New Roman" w:hAnsi="Times New Roman" w:cs="Times New Roman"/>
+          <w:sz w:val="28"/>
+          <w:szCs w:val="24"/>
+        </w:rPr>
+        <w:t>сывать.</w:t>
+      </w:r>
+    </w:p>
+    <w:p>
+      <w:pPr>
+        <w:tabs>
+          <w:tab w:val="left" w:pos="2268"/>
+          <w:tab w:val="left" w:pos="4536"/>
+          <w:tab w:val="left" w:pos="6237"/>
+          <w:tab w:val="left" w:pos="6804"/>
+        </w:tabs>
+        <w:spacing w:after="0" w:line="360" w:lineRule="auto"/>
+        <w:ind w:firstLine="567"/>
+        <w:jc w:val="both"/>
+        <w:rPr>
+          <w:rFonts w:ascii="Times New Roman" w:hAnsi="Times New Roman" w:cs="Times New Roman"/>
+          <w:sz w:val="28"/>
+          <w:szCs w:val="24"/>
+        </w:rPr>
+      </w:pPr>
+      <w:r>
+        <w:rPr>
+          <w:rFonts w:ascii="Times New Roman" w:hAnsi="Times New Roman" w:cs="Times New Roman"/>
+          <w:sz w:val="28"/>
+          <w:szCs w:val="24"/>
+        </w:rPr>
+        <w:t>К</w:t>
+      </w:r>
+      <w:r>
+        <w:rPr>
+          <w:rFonts w:ascii="Times New Roman" w:hAnsi="Times New Roman" w:cs="Times New Roman"/>
+          <w:sz w:val="28"/>
+          <w:szCs w:val="24"/>
+        </w:rPr>
+        <w:t>орреляционн</w:t>
+      </w:r>
+      <w:r>
+        <w:rPr>
+          <w:rFonts w:ascii="Times New Roman" w:hAnsi="Times New Roman" w:cs="Times New Roman"/>
+          <w:sz w:val="28"/>
+          <w:szCs w:val="24"/>
+        </w:rPr>
+        <w:t xml:space="preserve">ая матрица </w:t>
+      </w:r>
+      <w:r>
+        <w:rPr>
+          <w:rFonts w:ascii="Times New Roman" w:hAnsi="Times New Roman" w:cs="Times New Roman"/>
+          <w:sz w:val="28"/>
+          <w:szCs w:val="24"/>
+        </w:rPr>
+        <w:t xml:space="preserve">не показала значимого </w:t>
+      </w:r>
+      <w:proofErr w:type="spellStart"/>
+      <w:r>
+        <w:rPr>
+          <w:rFonts w:ascii="Times New Roman" w:hAnsi="Times New Roman" w:cs="Times New Roman"/>
+          <w:sz w:val="28"/>
+          <w:szCs w:val="24"/>
+        </w:rPr>
+        <w:t>коррелирования</w:t>
+      </w:r>
+      <w:proofErr w:type="spellEnd"/>
+      <w:r>
+        <w:rPr>
+          <w:rFonts w:ascii="Times New Roman" w:hAnsi="Times New Roman" w:cs="Times New Roman"/>
+          <w:sz w:val="28"/>
+          <w:szCs w:val="24"/>
+        </w:rPr>
+        <w:t xml:space="preserve"> признаков.</w:t>
+      </w:r>
+    </w:p>
+    <w:p>
+      <w:pPr>
+        <w:tabs>
+          <w:tab w:val="left" w:pos="2268"/>
+          <w:tab w:val="left" w:pos="4536"/>
+          <w:tab w:val="left" w:pos="6237"/>
+          <w:tab w:val="left" w:pos="6804"/>
+        </w:tabs>
+        <w:spacing w:after="0" w:line="360" w:lineRule="auto"/>
+        <w:ind w:firstLine="567"/>
+        <w:jc w:val="both"/>
+        <w:rPr>
+          <w:rFonts w:ascii="Times New Roman" w:hAnsi="Times New Roman" w:cs="Times New Roman"/>
+          <w:sz w:val="28"/>
+          <w:szCs w:val="24"/>
+        </w:rPr>
+      </w:pPr>
+      <w:proofErr w:type="spellStart"/>
+      <w:r>
+        <w:rPr>
+          <w:rFonts w:ascii="Times New Roman" w:hAnsi="Times New Roman" w:cs="Times New Roman"/>
+          <w:sz w:val="28"/>
+          <w:szCs w:val="24"/>
+          <w:highlight w:val="yellow"/>
+        </w:rPr>
+        <w:t>phi</w:t>
+      </w:r>
+      <w:proofErr w:type="spellEnd"/>
+      <w:r>
+        <w:rPr>
+          <w:rFonts w:ascii="Times New Roman" w:hAnsi="Times New Roman" w:cs="Times New Roman"/>
+          <w:sz w:val="28"/>
+          <w:szCs w:val="24"/>
+          <w:highlight w:val="yellow"/>
+        </w:rPr>
+        <w:t xml:space="preserve">-k </w:t>
+      </w:r>
+      <w:proofErr w:type="spellStart"/>
+      <w:r>
+        <w:rPr>
+          <w:rFonts w:ascii="Times New Roman" w:hAnsi="Times New Roman" w:cs="Times New Roman"/>
+          <w:sz w:val="28"/>
+          <w:szCs w:val="24"/>
+          <w:highlight w:val="yellow"/>
+        </w:rPr>
+        <w:t>correlation</w:t>
+      </w:r>
+      <w:proofErr w:type="spellEnd"/>
+      <w:r>
+        <w:rPr>
+          <w:rFonts w:ascii="Times New Roman" w:hAnsi="Times New Roman" w:cs="Times New Roman"/>
+          <w:sz w:val="28"/>
+          <w:szCs w:val="24"/>
+          <w:highlight w:val="yellow"/>
+        </w:rPr>
+        <w:t xml:space="preserve"> </w:t>
+      </w:r>
+      <w:proofErr w:type="spellStart"/>
+      <w:r>
+        <w:rPr>
+          <w:rFonts w:ascii="Times New Roman" w:hAnsi="Times New Roman" w:cs="Times New Roman"/>
+          <w:sz w:val="28"/>
+          <w:szCs w:val="24"/>
+          <w:highlight w:val="yellow"/>
+        </w:rPr>
+        <w:t>matrix</w:t>
+      </w:r>
+      <w:proofErr w:type="spellEnd"/>
+      <w:r>
+        <w:rPr>
+          <w:rFonts w:ascii="Times New Roman" w:hAnsi="Times New Roman" w:cs="Times New Roman"/>
+          <w:sz w:val="28"/>
+          <w:szCs w:val="24"/>
+          <w:highlight w:val="yellow"/>
+        </w:rPr>
+        <w:t xml:space="preserve"> из библиотеки </w:t>
+      </w:r>
+      <w:proofErr w:type="spellStart"/>
+      <w:r>
+        <w:rPr>
+          <w:rFonts w:ascii="Times New Roman" w:hAnsi="Times New Roman" w:cs="Times New Roman"/>
+          <w:sz w:val="28"/>
+          <w:szCs w:val="24"/>
+          <w:highlight w:val="yellow"/>
+        </w:rPr>
+        <w:t>phik</w:t>
+      </w:r>
+      <w:proofErr w:type="spellEnd"/>
+      <w:r>
+        <w:rPr>
+          <w:rFonts w:ascii="Times New Roman" w:hAnsi="Times New Roman" w:cs="Times New Roman"/>
+          <w:sz w:val="28"/>
+          <w:szCs w:val="24"/>
+          <w:highlight w:val="yellow"/>
+        </w:rPr>
+        <w:t xml:space="preserve"> тоже не показала значимой зависимости признаков.</w:t>
+      </w:r>
+    </w:p>
+    <w:p>
+      <w:pPr>
+        <w:tabs>
+          <w:tab w:val="left" w:pos="2268"/>
+          <w:tab w:val="left" w:pos="4536"/>
+          <w:tab w:val="left" w:pos="6237"/>
+          <w:tab w:val="left" w:pos="6804"/>
+        </w:tabs>
+        <w:spacing w:after="0" w:line="360" w:lineRule="auto"/>
+        <w:ind w:firstLine="567"/>
+        <w:jc w:val="both"/>
+        <w:rPr>
+          <w:rFonts w:ascii="Times New Roman" w:hAnsi="Times New Roman" w:cs="Times New Roman"/>
+          <w:sz w:val="28"/>
+          <w:szCs w:val="24"/>
+        </w:rPr>
+      </w:pPr>
+    </w:p>
+    <w:p>
+      <w:pPr>
+        <w:pStyle w:val="2"/>
+      </w:pPr>
+      <w:r>
+        <w:t xml:space="preserve">Bank Customer </w:t>
+      </w:r>
+      <w:proofErr w:type="spellStart"/>
+      <w:r>
+        <w:t>Churn</w:t>
+      </w:r>
+      <w:proofErr w:type="spellEnd"/>
+      <w:r>
+        <w:t xml:space="preserve"> </w:t>
+      </w:r>
+      <w:proofErr w:type="spellStart"/>
+      <w:r>
+        <w:t>Dataset</w:t>
+      </w:r>
+      <w:proofErr w:type="spellEnd"/>
+      <w:r>
+        <w:rPr>
+          <w:szCs w:val="32"/>
+          <w:vertAlign w:val="superscript"/>
+        </w:rPr>
+        <w:footnoteReference w:id="2"/>
+      </w:r>
+    </w:p>
+    <w:p/>
+    <w:p>
+      <w:pPr>
+        <w:pStyle w:val="3"/>
+        <w:ind w:left="0" w:firstLine="567"/>
+      </w:pPr>
+      <w:r>
+        <w:t xml:space="preserve">Обзор и анализ </w:t>
+      </w:r>
+      <w:proofErr w:type="spellStart"/>
+      <w:r>
+        <w:t>датасета</w:t>
+      </w:r>
+      <w:proofErr w:type="spellEnd"/>
+    </w:p>
+    <w:p>
+      <w:pPr>
+        <w:tabs>
+          <w:tab w:val="left" w:pos="2268"/>
+          <w:tab w:val="left" w:pos="4536"/>
+          <w:tab w:val="left" w:pos="6237"/>
+          <w:tab w:val="left" w:pos="6804"/>
+        </w:tabs>
+        <w:spacing w:after="0" w:line="360" w:lineRule="auto"/>
+        <w:ind w:firstLine="567"/>
+        <w:jc w:val="both"/>
+        <w:rPr>
+          <w:rFonts w:ascii="Times New Roman" w:hAnsi="Times New Roman" w:cs="Times New Roman"/>
+          <w:sz w:val="28"/>
+          <w:szCs w:val="24"/>
+        </w:rPr>
+      </w:pPr>
+    </w:p>
+    <w:p>
+      <w:pPr>
+        <w:tabs>
+          <w:tab w:val="left" w:pos="2268"/>
+          <w:tab w:val="left" w:pos="4536"/>
+          <w:tab w:val="left" w:pos="6237"/>
+          <w:tab w:val="left" w:pos="6804"/>
+        </w:tabs>
+        <w:spacing w:after="0" w:line="360" w:lineRule="auto"/>
+        <w:ind w:firstLine="567"/>
+        <w:jc w:val="both"/>
+        <w:rPr>
+          <w:rFonts w:ascii="Times New Roman" w:hAnsi="Times New Roman" w:cs="Times New Roman"/>
+          <w:sz w:val="28"/>
+          <w:szCs w:val="24"/>
+        </w:rPr>
+      </w:pPr>
+      <w:r>
+        <w:rPr>
+          <w:rFonts w:ascii="Times New Roman" w:hAnsi="Times New Roman" w:cs="Times New Roman"/>
+          <w:sz w:val="28"/>
+          <w:szCs w:val="24"/>
+        </w:rPr>
+        <w:t>Набор данных прогнозирования диабета представляет собой набор медицинских и демографических данных пациентов, а также их статус диабета (положительный или отрицательный). Данные включают такие характеристики, как возраст, пол, индекс массы тела (ИМТ), гипертония, болезни сердца, история курения, уровень HbA1c и уровень глюкозы в крови. Этот набор данных можно использовать для создания моделей машинного обучения для прогнозирования диабета у пациентов на основе их истории болезни и демографической информации. Это может быть полезно медицинским работникам при выявлении пациентов, которые могут подвергаться риску развития диабета, и при разработке индивидуальных планов лечения. Кроме того, набор данных может быть использован исследователями для изучения взаимосвязей между различными медицинскими и демографическими факторами и вероятностью развития диабета.</w:t>
+      </w:r>
+    </w:p>
+    <w:p>
+      <w:pPr>
+        <w:tabs>
+          <w:tab w:val="left" w:pos="2268"/>
+          <w:tab w:val="left" w:pos="4536"/>
+          <w:tab w:val="left" w:pos="6237"/>
+          <w:tab w:val="left" w:pos="6804"/>
+        </w:tabs>
+        <w:spacing w:after="0" w:line="360" w:lineRule="auto"/>
+        <w:ind w:firstLine="567"/>
+        <w:jc w:val="both"/>
+        <w:rPr>
+          <w:rFonts w:ascii="Times New Roman" w:hAnsi="Times New Roman" w:cs="Times New Roman"/>
+          <w:sz w:val="28"/>
+          <w:szCs w:val="24"/>
+        </w:rPr>
+      </w:pPr>
+    </w:p>
+    <w:p>
+      <w:pPr>
+        <w:pStyle w:val="a7"/>
         <w:numPr>
           <w:ilvl w:val="0"/>
-          <w:numId w:val="48"/>
+          <w:numId w:val="13"/>
         </w:numPr>
         <w:tabs>
-          <w:tab w:val="clear" w:pos="720"/>
-          <w:tab w:val="num" w:pos="993"/>
+          <w:tab w:val="left" w:pos="993"/>
+          <w:tab w:val="left" w:pos="4536"/>
+          <w:tab w:val="left" w:pos="6237"/>
+          <w:tab w:val="left" w:pos="6804"/>
         </w:tabs>
-        <w:spacing w:before="100" w:beforeAutospacing="1" w:after="100" w:afterAutospacing="1" w:line="360" w:lineRule="auto"/>
-        <w:ind w:left="0" w:firstLine="426"/>
-        <w:rPr>
-          <w:rFonts w:ascii="Times New Roman" w:eastAsia="Times New Roman" w:hAnsi="Times New Roman" w:cs="Times New Roman"/>
-          <w:sz w:val="28"/>
-          <w:szCs w:val="28"/>
-          <w:lang w:eastAsia="ru-RU"/>
-        </w:rPr>
-      </w:pPr>
-      <w:proofErr w:type="spellStart"/>
-      <w:r>
-        <w:rPr>
-          <w:rFonts w:ascii="Times New Roman" w:eastAsia="Times New Roman" w:hAnsi="Times New Roman" w:cs="Times New Roman"/>
-          <w:sz w:val="28"/>
-          <w:szCs w:val="28"/>
-          <w:lang w:eastAsia="ru-RU"/>
-        </w:rPr>
-        <w:t>age</w:t>
-      </w:r>
-      <w:proofErr w:type="spellEnd"/>
-      <w:r>
-        <w:rPr>
-          <w:rFonts w:ascii="Times New Roman" w:eastAsia="Times New Roman" w:hAnsi="Times New Roman" w:cs="Times New Roman"/>
-          <w:sz w:val="28"/>
-          <w:szCs w:val="28"/>
-          <w:lang w:val="en-US" w:eastAsia="ru-RU"/>
-        </w:rPr>
-        <w:t>,</w:t>
-      </w:r>
-      <w:r>
-        <w:rPr>
-          <w:rFonts w:ascii="Times New Roman" w:eastAsia="Times New Roman" w:hAnsi="Times New Roman" w:cs="Times New Roman"/>
-          <w:sz w:val="28"/>
-          <w:szCs w:val="28"/>
-          <w:lang w:eastAsia="ru-RU"/>
-        </w:rPr>
-        <w:t xml:space="preserve"> возраст</w:t>
+        <w:spacing w:after="0" w:line="360" w:lineRule="auto"/>
+        <w:ind w:left="0" w:firstLine="567"/>
+        <w:jc w:val="both"/>
+        <w:rPr>
+          <w:rFonts w:ascii="Times New Roman" w:hAnsi="Times New Roman" w:cs="Times New Roman"/>
+          <w:sz w:val="28"/>
+          <w:szCs w:val="24"/>
+        </w:rPr>
+      </w:pPr>
+      <w:r>
+        <w:rPr>
+          <w:rFonts w:ascii="Times New Roman" w:hAnsi="Times New Roman" w:cs="Times New Roman"/>
+          <w:sz w:val="28"/>
+          <w:szCs w:val="24"/>
+        </w:rPr>
+        <w:lastRenderedPageBreak/>
+        <w:t>gender, Пол относится к биологическому полу человека, который может влиять на его восприимчивость к диабету. В нем есть три категории: мужские, женские и другие.</w:t>
       </w:r>
     </w:p>
     <w:p>
       <w:pPr>
-        <w:spacing w:before="100" w:beforeAutospacing="1" w:after="100" w:afterAutospacing="1" w:line="360" w:lineRule="auto"/>
-        <w:ind w:left="426"/>
-        <w:rPr>
-          <w:rFonts w:ascii="Times New Roman" w:eastAsia="Times New Roman" w:hAnsi="Times New Roman" w:cs="Times New Roman"/>
-          <w:sz w:val="28"/>
-          <w:szCs w:val="28"/>
-          <w:lang w:eastAsia="ru-RU"/>
-        </w:rPr>
-      </w:pPr>
-      <w:r>
-        <w:rPr>
-          <w:rFonts w:ascii="Times New Roman" w:eastAsia="Times New Roman" w:hAnsi="Times New Roman" w:cs="Times New Roman"/>
-          <w:sz w:val="28"/>
-          <w:szCs w:val="28"/>
-          <w:lang w:eastAsia="ru-RU"/>
+        <w:pStyle w:val="a7"/>
+        <w:numPr>
+          <w:ilvl w:val="0"/>
+          <w:numId w:val="13"/>
+        </w:numPr>
+        <w:tabs>
+          <w:tab w:val="left" w:pos="993"/>
+          <w:tab w:val="left" w:pos="4536"/>
+          <w:tab w:val="left" w:pos="6237"/>
+          <w:tab w:val="left" w:pos="6804"/>
+        </w:tabs>
+        <w:spacing w:after="0" w:line="360" w:lineRule="auto"/>
+        <w:ind w:left="0" w:firstLine="567"/>
+        <w:jc w:val="both"/>
+        <w:rPr>
+          <w:rFonts w:ascii="Times New Roman" w:hAnsi="Times New Roman" w:cs="Times New Roman"/>
+          <w:sz w:val="28"/>
+          <w:szCs w:val="24"/>
+        </w:rPr>
+      </w:pPr>
+      <w:r>
+        <w:rPr>
+          <w:rFonts w:ascii="Times New Roman" w:hAnsi="Times New Roman" w:cs="Times New Roman"/>
+          <w:sz w:val="28"/>
+          <w:szCs w:val="24"/>
+        </w:rPr>
+        <w:t>age, Возраст является важным фактором, поскольку диабет чаще диагностируется у пожилых людей. Возраст в нашем наборе данных варьируется от 0 до 80 лет.</w:t>
+      </w:r>
+    </w:p>
+    <w:p>
+      <w:pPr>
+        <w:pStyle w:val="a7"/>
+        <w:numPr>
+          <w:ilvl w:val="0"/>
+          <w:numId w:val="13"/>
+        </w:numPr>
+        <w:tabs>
+          <w:tab w:val="left" w:pos="993"/>
+          <w:tab w:val="left" w:pos="4536"/>
+          <w:tab w:val="left" w:pos="6237"/>
+          <w:tab w:val="left" w:pos="6804"/>
+        </w:tabs>
+        <w:spacing w:after="0" w:line="360" w:lineRule="auto"/>
+        <w:ind w:left="0" w:firstLine="567"/>
+        <w:jc w:val="both"/>
+        <w:rPr>
+          <w:rFonts w:ascii="Times New Roman" w:hAnsi="Times New Roman" w:cs="Times New Roman"/>
+          <w:sz w:val="28"/>
+          <w:szCs w:val="24"/>
+        </w:rPr>
+      </w:pPr>
+      <w:r>
+        <w:rPr>
+          <w:rFonts w:ascii="Times New Roman" w:hAnsi="Times New Roman" w:cs="Times New Roman"/>
+          <w:sz w:val="28"/>
+          <w:szCs w:val="24"/>
+        </w:rPr>
+        <w:t>Hypertension, Гипертония — это заболевание, при котором артериальное давление постоянно повышено. Оно имеет значения 0 или 1, где 0 означает, что у них нет гипертонии, а 1 означает, что у них есть гипертония.</w:t>
+      </w:r>
+    </w:p>
+    <w:p>
+      <w:pPr>
+        <w:pStyle w:val="a7"/>
+        <w:numPr>
+          <w:ilvl w:val="0"/>
+          <w:numId w:val="13"/>
+        </w:numPr>
+        <w:tabs>
+          <w:tab w:val="left" w:pos="993"/>
+          <w:tab w:val="left" w:pos="4536"/>
+          <w:tab w:val="left" w:pos="6237"/>
+          <w:tab w:val="left" w:pos="6804"/>
+        </w:tabs>
+        <w:spacing w:after="0" w:line="360" w:lineRule="auto"/>
+        <w:ind w:left="0" w:firstLine="567"/>
+        <w:jc w:val="both"/>
+        <w:rPr>
+          <w:rFonts w:ascii="Times New Roman" w:hAnsi="Times New Roman" w:cs="Times New Roman"/>
+          <w:sz w:val="28"/>
+          <w:szCs w:val="24"/>
+        </w:rPr>
+      </w:pPr>
+      <w:proofErr w:type="spellStart"/>
+      <w:r>
+        <w:rPr>
+          <w:rFonts w:ascii="Times New Roman" w:hAnsi="Times New Roman" w:cs="Times New Roman"/>
+          <w:sz w:val="28"/>
+          <w:szCs w:val="24"/>
+        </w:rPr>
+        <w:t>heart_disease</w:t>
+      </w:r>
+      <w:proofErr w:type="spellEnd"/>
+      <w:r>
+        <w:rPr>
+          <w:rFonts w:ascii="Times New Roman" w:hAnsi="Times New Roman" w:cs="Times New Roman"/>
+          <w:sz w:val="28"/>
+          <w:szCs w:val="24"/>
+        </w:rPr>
+        <w:t>, Сердечно-сосудистые заболевания — еще одно заболевание, связанное с повышенным риском развития диабета. Оно имеет значения 0 или 1, где 0 означает, что у них нет болезни сердца, а 1 означает, что у них есть болезнь сердца.</w:t>
+      </w:r>
+    </w:p>
+    <w:p>
+      <w:pPr>
+        <w:pStyle w:val="a7"/>
+        <w:numPr>
+          <w:ilvl w:val="0"/>
+          <w:numId w:val="13"/>
+        </w:numPr>
+        <w:tabs>
+          <w:tab w:val="left" w:pos="993"/>
+          <w:tab w:val="left" w:pos="4536"/>
+          <w:tab w:val="left" w:pos="6237"/>
+          <w:tab w:val="left" w:pos="6804"/>
+        </w:tabs>
+        <w:spacing w:after="0" w:line="360" w:lineRule="auto"/>
+        <w:ind w:left="0" w:firstLine="567"/>
+        <w:jc w:val="both"/>
+        <w:rPr>
+          <w:szCs w:val="24"/>
+        </w:rPr>
+      </w:pPr>
+      <w:proofErr w:type="spellStart"/>
+      <w:r>
+        <w:rPr>
+          <w:rFonts w:ascii="Times New Roman" w:hAnsi="Times New Roman" w:cs="Times New Roman"/>
+          <w:sz w:val="28"/>
+          <w:szCs w:val="24"/>
+        </w:rPr>
+        <w:t>smoking_history</w:t>
+      </w:r>
+      <w:proofErr w:type="spellEnd"/>
+      <w:r>
+        <w:rPr>
+          <w:rFonts w:ascii="Times New Roman" w:hAnsi="Times New Roman" w:cs="Times New Roman"/>
+          <w:sz w:val="28"/>
+          <w:szCs w:val="24"/>
+        </w:rPr>
+        <w:t xml:space="preserve">, </w:t>
+      </w:r>
+      <w:r>
+        <w:rPr>
+          <w:rFonts w:ascii="Times New Roman" w:hAnsi="Times New Roman" w:cs="Times New Roman"/>
+          <w:sz w:val="28"/>
+          <w:szCs w:val="24"/>
+        </w:rPr>
+        <w:t>Курение также считается фактором риска развития диабета и может усугубить осложнения, связанные с диабетом.</w:t>
+      </w:r>
+    </w:p>
+    <w:p>
+      <w:pPr>
+        <w:pStyle w:val="a7"/>
+        <w:numPr>
+          <w:ilvl w:val="0"/>
+          <w:numId w:val="13"/>
+        </w:numPr>
+        <w:tabs>
+          <w:tab w:val="left" w:pos="993"/>
+          <w:tab w:val="left" w:pos="4536"/>
+          <w:tab w:val="left" w:pos="6237"/>
+          <w:tab w:val="left" w:pos="6804"/>
+        </w:tabs>
+        <w:spacing w:after="0" w:line="360" w:lineRule="auto"/>
+        <w:ind w:left="0" w:firstLine="567"/>
+        <w:jc w:val="both"/>
+        <w:rPr>
+          <w:rFonts w:ascii="Times New Roman" w:hAnsi="Times New Roman" w:cs="Times New Roman"/>
+          <w:sz w:val="28"/>
+          <w:szCs w:val="24"/>
+        </w:rPr>
+      </w:pPr>
+      <w:proofErr w:type="spellStart"/>
+      <w:r>
+        <w:rPr>
+          <w:rFonts w:ascii="Times New Roman" w:hAnsi="Times New Roman" w:cs="Times New Roman"/>
+          <w:sz w:val="28"/>
+          <w:szCs w:val="24"/>
+        </w:rPr>
+        <w:t>Bmi</w:t>
+      </w:r>
+      <w:proofErr w:type="spellEnd"/>
+      <w:r>
+        <w:rPr>
+          <w:rFonts w:ascii="Times New Roman" w:hAnsi="Times New Roman" w:cs="Times New Roman"/>
+          <w:sz w:val="28"/>
+          <w:szCs w:val="24"/>
+        </w:rPr>
+        <w:t>, ИМТ (индекс массы тела) — это показатель содержания жира в организме, основанный на весе и росте. Более высокие значения ИМТ связаны с более высоким риском развития диабета. Диапазон ИМТ в наборе данных составляет от 10,16 до 71,55. ИМТ менее 18,5 — недостаточный вес, 18,5–24,9 — нормальный, 25–29,9 — избыточный вес, 30 и более — ожирение.</w:t>
+      </w:r>
+    </w:p>
+    <w:p>
+      <w:pPr>
+        <w:pStyle w:val="a7"/>
+        <w:numPr>
+          <w:ilvl w:val="0"/>
+          <w:numId w:val="13"/>
+        </w:numPr>
+        <w:tabs>
+          <w:tab w:val="left" w:pos="993"/>
+          <w:tab w:val="left" w:pos="4536"/>
+          <w:tab w:val="left" w:pos="6237"/>
+          <w:tab w:val="left" w:pos="6804"/>
+        </w:tabs>
+        <w:spacing w:after="0" w:line="360" w:lineRule="auto"/>
+        <w:ind w:left="0" w:firstLine="567"/>
+        <w:jc w:val="both"/>
+        <w:rPr>
+          <w:rFonts w:ascii="Times New Roman" w:hAnsi="Times New Roman" w:cs="Times New Roman"/>
+          <w:sz w:val="28"/>
+          <w:szCs w:val="24"/>
+        </w:rPr>
+      </w:pPr>
+      <w:r>
+        <w:rPr>
+          <w:rFonts w:ascii="Times New Roman" w:hAnsi="Times New Roman" w:cs="Times New Roman"/>
+          <w:sz w:val="28"/>
+          <w:szCs w:val="24"/>
+        </w:rPr>
+        <w:t>HbA1c_level, Уровень HbA1c (гемоглобина A1c) — это показатель среднего уровня сахара в крови человека за последние 2-3 месяца. Более высокие уровни указывают на больший риск развития диабета. В основном более 6,5% уровня HbA1c указывает на диабет.</w:t>
+      </w:r>
+    </w:p>
+    <w:p>
+      <w:pPr>
+        <w:pStyle w:val="a7"/>
+        <w:numPr>
+          <w:ilvl w:val="0"/>
+          <w:numId w:val="13"/>
+        </w:numPr>
+        <w:tabs>
+          <w:tab w:val="left" w:pos="993"/>
+          <w:tab w:val="left" w:pos="4536"/>
+          <w:tab w:val="left" w:pos="6237"/>
+          <w:tab w:val="left" w:pos="6804"/>
+        </w:tabs>
+        <w:spacing w:after="0" w:line="360" w:lineRule="auto"/>
+        <w:ind w:left="0" w:firstLine="567"/>
+        <w:jc w:val="both"/>
+        <w:rPr>
+          <w:rFonts w:ascii="Times New Roman" w:hAnsi="Times New Roman" w:cs="Times New Roman"/>
+          <w:sz w:val="28"/>
+          <w:szCs w:val="24"/>
+        </w:rPr>
+      </w:pPr>
+      <w:proofErr w:type="spellStart"/>
+      <w:r>
+        <w:rPr>
+          <w:rFonts w:ascii="Times New Roman" w:hAnsi="Times New Roman" w:cs="Times New Roman"/>
+          <w:sz w:val="28"/>
+          <w:szCs w:val="24"/>
+        </w:rPr>
+        <w:t>blood_glucose_level</w:t>
+      </w:r>
+      <w:proofErr w:type="spellEnd"/>
+      <w:r>
+        <w:rPr>
+          <w:rFonts w:ascii="Times New Roman" w:hAnsi="Times New Roman" w:cs="Times New Roman"/>
+          <w:sz w:val="28"/>
+          <w:szCs w:val="24"/>
+        </w:rPr>
+        <w:t>, Уровень глюкозы в крови относится к количеству глюкозы в кровотоке в данный момент времени. Высокий уровень глюкозы в крови является ключевым показателем диабета.</w:t>
+      </w:r>
+    </w:p>
+    <w:p>
+      <w:pPr>
+        <w:pStyle w:val="a7"/>
+        <w:numPr>
+          <w:ilvl w:val="0"/>
+          <w:numId w:val="13"/>
+        </w:numPr>
+        <w:tabs>
+          <w:tab w:val="left" w:pos="993"/>
+          <w:tab w:val="left" w:pos="4536"/>
+          <w:tab w:val="left" w:pos="6237"/>
+          <w:tab w:val="left" w:pos="6804"/>
+        </w:tabs>
+        <w:spacing w:after="0" w:line="360" w:lineRule="auto"/>
+        <w:ind w:left="0" w:firstLine="567"/>
+        <w:jc w:val="both"/>
+        <w:rPr>
+          <w:rFonts w:ascii="Times New Roman" w:hAnsi="Times New Roman" w:cs="Times New Roman"/>
+          <w:sz w:val="28"/>
+          <w:szCs w:val="24"/>
+        </w:rPr>
+      </w:pPr>
+      <w:proofErr w:type="spellStart"/>
+      <w:r>
+        <w:rPr>
+          <w:rFonts w:ascii="Times New Roman" w:hAnsi="Times New Roman" w:cs="Times New Roman"/>
+          <w:sz w:val="28"/>
+          <w:szCs w:val="24"/>
+        </w:rPr>
+        <w:t>Diabetes</w:t>
+      </w:r>
+      <w:proofErr w:type="spellEnd"/>
+      <w:r>
+        <w:rPr>
+          <w:rFonts w:ascii="Times New Roman" w:hAnsi="Times New Roman" w:cs="Times New Roman"/>
+          <w:sz w:val="28"/>
+          <w:szCs w:val="24"/>
+        </w:rPr>
+        <w:t>, Диабет является прогнозируемой целевой переменной, где значения 1 указывают на наличие диабета, а 0 — на отсутствие диабета.</w:t>
+      </w:r>
+    </w:p>
+    <w:p>
+      <w:pPr>
+        <w:tabs>
+          <w:tab w:val="left" w:pos="2268"/>
+          <w:tab w:val="left" w:pos="4536"/>
+          <w:tab w:val="left" w:pos="6237"/>
+          <w:tab w:val="left" w:pos="6804"/>
+        </w:tabs>
+        <w:spacing w:after="0" w:line="360" w:lineRule="auto"/>
+        <w:ind w:firstLine="567"/>
+        <w:jc w:val="both"/>
+        <w:rPr>
+          <w:rFonts w:ascii="Times New Roman" w:hAnsi="Times New Roman" w:cs="Times New Roman"/>
+          <w:sz w:val="28"/>
+          <w:szCs w:val="24"/>
+        </w:rPr>
+      </w:pPr>
+    </w:p>
+    <w:p>
+      <w:pPr>
+        <w:tabs>
+          <w:tab w:val="left" w:pos="2268"/>
+          <w:tab w:val="left" w:pos="4536"/>
+          <w:tab w:val="left" w:pos="6237"/>
+          <w:tab w:val="left" w:pos="6804"/>
+        </w:tabs>
+        <w:spacing w:after="0" w:line="360" w:lineRule="auto"/>
+        <w:ind w:firstLine="567"/>
+        <w:jc w:val="both"/>
+        <w:rPr>
+          <w:rFonts w:ascii="Times New Roman" w:hAnsi="Times New Roman" w:cs="Times New Roman"/>
+          <w:sz w:val="28"/>
+          <w:szCs w:val="24"/>
+        </w:rPr>
+      </w:pPr>
+      <w:r>
+        <w:rPr>
+          <w:rFonts w:ascii="Times New Roman" w:hAnsi="Times New Roman" w:cs="Times New Roman"/>
+          <w:sz w:val="28"/>
+          <w:szCs w:val="24"/>
+        </w:rPr>
+        <w:lastRenderedPageBreak/>
+        <w:t>Распределения данных представлены ниже.</w:t>
+      </w:r>
+    </w:p>
+    <w:p>
+      <w:pPr>
+        <w:tabs>
+          <w:tab w:val="left" w:pos="2268"/>
+          <w:tab w:val="left" w:pos="4536"/>
+          <w:tab w:val="left" w:pos="6237"/>
+          <w:tab w:val="left" w:pos="6804"/>
+        </w:tabs>
+        <w:spacing w:after="0" w:line="360" w:lineRule="auto"/>
+        <w:jc w:val="both"/>
+        <w:rPr>
+          <w:rFonts w:ascii="Times New Roman" w:hAnsi="Times New Roman" w:cs="Times New Roman"/>
+          <w:sz w:val="28"/>
+          <w:szCs w:val="24"/>
+        </w:rPr>
+      </w:pPr>
+      <w:r>
+        <w:rPr>
+          <w:rFonts w:ascii="Times New Roman" w:hAnsi="Times New Roman" w:cs="Times New Roman"/>
+          <w:sz w:val="28"/>
+          <w:szCs w:val="24"/>
         </w:rPr>
         <w:drawing>
-          <wp:inline distT="0" distB="0" distL="0" distR="0" wp14:anchorId="6FABEB69" wp14:editId="31730578">
-            <wp:extent cx="5172075" cy="3933825"/>
-            <wp:effectExtent l="0" t="0" r="9525" b="9525"/>
-            <wp:docPr id="1566110412" name="Рисунок 1"/>
+          <wp:inline distT="0" distB="0" distL="0" distR="0" wp14:anchorId="0783DC2E" wp14:editId="17E4264A">
+            <wp:extent cx="5868030" cy="7524000"/>
+            <wp:effectExtent l="0" t="0" r="0" b="1270"/>
+            <wp:docPr id="1473742918" name="Рисунок 1"/>
             <wp:cNvGraphicFramePr>
               <a:graphicFrameLocks xmlns:a="http://schemas.openxmlformats.org/drawingml/2006/main" noChangeAspect="1"/>
             </wp:cNvGraphicFramePr>
@@ -31208,7 +32650,7 @@
               <a:graphicData uri="http://schemas.openxmlformats.org/drawingml/2006/picture">
                 <pic:pic xmlns:pic="http://schemas.openxmlformats.org/drawingml/2006/picture">
                   <pic:nvPicPr>
-                    <pic:cNvPr id="1566110412" name=""/>
+                    <pic:cNvPr id="1473742918" name=""/>
                     <pic:cNvPicPr/>
                   </pic:nvPicPr>
                   <pic:blipFill>
@@ -31220,7 +32662,7 @@
                   <pic:spPr>
                     <a:xfrm>
                       <a:off x="0" y="0"/>
-                      <a:ext cx="5172075" cy="3933825"/>
+                      <a:ext cx="5873083" cy="7530478"/>
                     </a:xfrm>
                     <a:prstGeom prst="rect">
                       <a:avLst/>
@@ -31235,104 +32677,32 @@
     </w:p>
     <w:p>
       <w:pPr>
-        <w:numPr>
-          <w:ilvl w:val="0"/>
-          <w:numId w:val="48"/>
-        </w:numPr>
         <w:tabs>
-          <w:tab w:val="clear" w:pos="720"/>
-          <w:tab w:val="num" w:pos="993"/>
+          <w:tab w:val="left" w:pos="2268"/>
+          <w:tab w:val="left" w:pos="4536"/>
+          <w:tab w:val="left" w:pos="6237"/>
+          <w:tab w:val="left" w:pos="6804"/>
         </w:tabs>
-        <w:spacing w:before="100" w:beforeAutospacing="1" w:after="100" w:afterAutospacing="1" w:line="360" w:lineRule="auto"/>
-        <w:ind w:left="0" w:firstLine="426"/>
-        <w:rPr>
-          <w:rFonts w:ascii="Times New Roman" w:eastAsia="Times New Roman" w:hAnsi="Times New Roman" w:cs="Times New Roman"/>
-          <w:sz w:val="28"/>
-          <w:szCs w:val="28"/>
-          <w:lang w:eastAsia="ru-RU"/>
-        </w:rPr>
-      </w:pPr>
-      <w:proofErr w:type="spellStart"/>
-      <w:r>
-        <w:rPr>
-          <w:rFonts w:ascii="Times New Roman" w:eastAsia="Times New Roman" w:hAnsi="Times New Roman" w:cs="Times New Roman"/>
-          <w:sz w:val="28"/>
-          <w:szCs w:val="28"/>
-          <w:lang w:eastAsia="ru-RU"/>
+        <w:spacing w:after="0" w:line="360" w:lineRule="auto"/>
+        <w:jc w:val="both"/>
+        <w:rPr>
+          <w:rFonts w:ascii="Times New Roman" w:hAnsi="Times New Roman" w:cs="Times New Roman"/>
+          <w:sz w:val="28"/>
+          <w:szCs w:val="24"/>
+        </w:rPr>
+      </w:pPr>
+      <w:r>
+        <w:rPr>
+          <w:rFonts w:ascii="Times New Roman" w:hAnsi="Times New Roman" w:cs="Times New Roman"/>
+          <w:sz w:val="28"/>
+          <w:szCs w:val="24"/>
         </w:rPr>
         <w:lastRenderedPageBreak/>
-        <w:t>tenure</w:t>
-      </w:r>
-      <w:proofErr w:type="spellEnd"/>
-      <w:proofErr w:type="gramStart"/>
-      <w:r>
-        <w:rPr>
-          <w:rFonts w:ascii="Times New Roman" w:eastAsia="Times New Roman" w:hAnsi="Times New Roman" w:cs="Times New Roman"/>
-          <w:sz w:val="28"/>
-          <w:szCs w:val="28"/>
-          <w:lang w:eastAsia="ru-RU"/>
-        </w:rPr>
-        <w:t xml:space="preserve">, </w:t>
-      </w:r>
-      <w:r>
-        <w:rPr>
-          <w:rFonts w:ascii="Times New Roman" w:hAnsi="Times New Roman" w:cs="Times New Roman"/>
-          <w:sz w:val="28"/>
-          <w:szCs w:val="28"/>
-        </w:rPr>
-        <w:t>Со</w:t>
-      </w:r>
-      <w:proofErr w:type="gramEnd"/>
-      <w:r>
-        <w:rPr>
-          <w:rFonts w:ascii="Times New Roman" w:hAnsi="Times New Roman" w:cs="Times New Roman"/>
-          <w:sz w:val="28"/>
-          <w:szCs w:val="28"/>
-        </w:rPr>
-        <w:t xml:space="preserve"> </w:t>
-      </w:r>
-      <w:proofErr w:type="spellStart"/>
-      <w:r>
-        <w:rPr>
-          <w:rFonts w:ascii="Times New Roman" w:hAnsi="Times New Roman" w:cs="Times New Roman"/>
-          <w:sz w:val="28"/>
-          <w:szCs w:val="28"/>
-        </w:rPr>
-        <w:t>скольки</w:t>
-      </w:r>
-      <w:proofErr w:type="spellEnd"/>
-      <w:r>
-        <w:rPr>
-          <w:rFonts w:ascii="Times New Roman" w:hAnsi="Times New Roman" w:cs="Times New Roman"/>
-          <w:sz w:val="28"/>
-          <w:szCs w:val="28"/>
-        </w:rPr>
-        <w:t xml:space="preserve"> лет имеет банковский счет в ABC Bank</w:t>
-      </w:r>
-    </w:p>
-    <w:p>
-      <w:pPr>
-        <w:spacing w:before="100" w:beforeAutospacing="1" w:after="100" w:afterAutospacing="1" w:line="360" w:lineRule="auto"/>
-        <w:ind w:left="426"/>
-        <w:rPr>
-          <w:rFonts w:ascii="Times New Roman" w:eastAsia="Times New Roman" w:hAnsi="Times New Roman" w:cs="Times New Roman"/>
-          <w:sz w:val="28"/>
-          <w:szCs w:val="28"/>
-          <w:lang w:eastAsia="ru-RU"/>
-        </w:rPr>
-      </w:pPr>
-      <w:r>
-        <w:rPr>
-          <w:rFonts w:ascii="Times New Roman" w:eastAsia="Times New Roman" w:hAnsi="Times New Roman" w:cs="Times New Roman"/>
-          <w:sz w:val="28"/>
-          <w:szCs w:val="28"/>
-          <w:lang w:eastAsia="ru-RU"/>
-        </w:rPr>
         <w:drawing>
-          <wp:inline distT="0" distB="0" distL="0" distR="0" wp14:anchorId="0B9A2593" wp14:editId="33A02B0E">
-            <wp:extent cx="5334000" cy="4143375"/>
-            <wp:effectExtent l="0" t="0" r="0" b="9525"/>
-            <wp:docPr id="1902933161" name="Рисунок 1"/>
+          <wp:inline distT="0" distB="0" distL="0" distR="0" wp14:anchorId="53B853D1" wp14:editId="04AA425D">
+            <wp:extent cx="5836065" cy="7315200"/>
+            <wp:effectExtent l="0" t="0" r="0" b="0"/>
+            <wp:docPr id="1538519775" name="Рисунок 1"/>
             <wp:cNvGraphicFramePr>
               <a:graphicFrameLocks xmlns:a="http://schemas.openxmlformats.org/drawingml/2006/main" noChangeAspect="1"/>
             </wp:cNvGraphicFramePr>
@@ -31340,7 +32710,7 @@
               <a:graphicData uri="http://schemas.openxmlformats.org/drawingml/2006/picture">
                 <pic:pic xmlns:pic="http://schemas.openxmlformats.org/drawingml/2006/picture">
                   <pic:nvPicPr>
-                    <pic:cNvPr id="1902933161" name=""/>
+                    <pic:cNvPr id="1538519775" name=""/>
                     <pic:cNvPicPr/>
                   </pic:nvPicPr>
                   <pic:blipFill>
@@ -31352,7 +32722,7 @@
                   <pic:spPr>
                     <a:xfrm>
                       <a:off x="0" y="0"/>
-                      <a:ext cx="5334000" cy="4143375"/>
+                      <a:ext cx="5839363" cy="7319334"/>
                     </a:xfrm>
                     <a:prstGeom prst="rect">
                       <a:avLst/>
@@ -31367,77 +32737,32 @@
     </w:p>
     <w:p>
       <w:pPr>
-        <w:numPr>
-          <w:ilvl w:val="0"/>
-          <w:numId w:val="48"/>
-        </w:numPr>
         <w:tabs>
-          <w:tab w:val="clear" w:pos="720"/>
-          <w:tab w:val="num" w:pos="993"/>
+          <w:tab w:val="left" w:pos="2268"/>
+          <w:tab w:val="left" w:pos="4536"/>
+          <w:tab w:val="left" w:pos="6237"/>
+          <w:tab w:val="left" w:pos="6804"/>
         </w:tabs>
-        <w:spacing w:before="100" w:beforeAutospacing="1" w:after="100" w:afterAutospacing="1" w:line="360" w:lineRule="auto"/>
-        <w:ind w:left="0" w:firstLine="426"/>
-        <w:rPr>
-          <w:rFonts w:ascii="Times New Roman" w:eastAsia="Times New Roman" w:hAnsi="Times New Roman" w:cs="Times New Roman"/>
-          <w:sz w:val="28"/>
-          <w:szCs w:val="28"/>
-          <w:lang w:eastAsia="ru-RU"/>
-        </w:rPr>
-      </w:pPr>
-      <w:proofErr w:type="spellStart"/>
-      <w:r>
-        <w:rPr>
-          <w:rFonts w:ascii="Times New Roman" w:eastAsia="Times New Roman" w:hAnsi="Times New Roman" w:cs="Times New Roman"/>
-          <w:sz w:val="28"/>
-          <w:szCs w:val="28"/>
-          <w:lang w:eastAsia="ru-RU"/>
-        </w:rPr>
-        <w:t>balance</w:t>
-      </w:r>
-      <w:proofErr w:type="spellEnd"/>
-      <w:r>
-        <w:rPr>
-          <w:rFonts w:ascii="Times New Roman" w:eastAsia="Times New Roman" w:hAnsi="Times New Roman" w:cs="Times New Roman"/>
-          <w:sz w:val="28"/>
-          <w:szCs w:val="28"/>
-          <w:lang w:val="en-US" w:eastAsia="ru-RU"/>
-        </w:rPr>
-        <w:t>,</w:t>
-      </w:r>
-      <w:r>
-        <w:rPr>
-          <w:rFonts w:ascii="Times New Roman" w:eastAsia="Times New Roman" w:hAnsi="Times New Roman" w:cs="Times New Roman"/>
-          <w:sz w:val="28"/>
-          <w:szCs w:val="28"/>
-          <w:lang w:eastAsia="ru-RU"/>
-        </w:rPr>
-        <w:t xml:space="preserve"> баланс</w:t>
-      </w:r>
-    </w:p>
-    <w:p>
-      <w:pPr>
-        <w:spacing w:before="100" w:beforeAutospacing="1" w:after="100" w:afterAutospacing="1" w:line="360" w:lineRule="auto"/>
-        <w:ind w:left="426"/>
-        <w:rPr>
-          <w:rFonts w:ascii="Times New Roman" w:eastAsia="Times New Roman" w:hAnsi="Times New Roman" w:cs="Times New Roman"/>
-          <w:sz w:val="28"/>
-          <w:szCs w:val="28"/>
-          <w:lang w:eastAsia="ru-RU"/>
-        </w:rPr>
-      </w:pPr>
-      <w:r>
-        <w:rPr>
-          <w:rFonts w:ascii="Times New Roman" w:eastAsia="Times New Roman" w:hAnsi="Times New Roman" w:cs="Times New Roman"/>
-          <w:sz w:val="28"/>
-          <w:szCs w:val="28"/>
-          <w:lang w:eastAsia="ru-RU"/>
+        <w:spacing w:after="0" w:line="360" w:lineRule="auto"/>
+        <w:jc w:val="both"/>
+        <w:rPr>
+          <w:rFonts w:ascii="Times New Roman" w:hAnsi="Times New Roman" w:cs="Times New Roman"/>
+          <w:sz w:val="28"/>
+          <w:szCs w:val="24"/>
+        </w:rPr>
+      </w:pPr>
+      <w:r>
+        <w:rPr>
+          <w:rFonts w:ascii="Times New Roman" w:hAnsi="Times New Roman" w:cs="Times New Roman"/>
+          <w:sz w:val="28"/>
+          <w:szCs w:val="24"/>
         </w:rPr>
         <w:lastRenderedPageBreak/>
         <w:drawing>
-          <wp:inline distT="0" distB="0" distL="0" distR="0" wp14:anchorId="138A2948" wp14:editId="365E646E">
-            <wp:extent cx="5353050" cy="4143375"/>
-            <wp:effectExtent l="0" t="0" r="0" b="9525"/>
-            <wp:docPr id="820031874" name="Рисунок 1"/>
+          <wp:inline distT="0" distB="0" distL="0" distR="0" wp14:anchorId="269948A0" wp14:editId="7378B3D0">
+            <wp:extent cx="5795856" cy="7264800"/>
+            <wp:effectExtent l="0" t="0" r="0" b="0"/>
+            <wp:docPr id="1229491900" name="Рисунок 1"/>
             <wp:cNvGraphicFramePr>
               <a:graphicFrameLocks xmlns:a="http://schemas.openxmlformats.org/drawingml/2006/main" noChangeAspect="1"/>
             </wp:cNvGraphicFramePr>
@@ -31445,7 +32770,7 @@
               <a:graphicData uri="http://schemas.openxmlformats.org/drawingml/2006/picture">
                 <pic:pic xmlns:pic="http://schemas.openxmlformats.org/drawingml/2006/picture">
                   <pic:nvPicPr>
-                    <pic:cNvPr id="820031874" name=""/>
+                    <pic:cNvPr id="1229491900" name=""/>
                     <pic:cNvPicPr/>
                   </pic:nvPicPr>
                   <pic:blipFill>
@@ -31457,7 +32782,7 @@
                   <pic:spPr>
                     <a:xfrm>
                       <a:off x="0" y="0"/>
-                      <a:ext cx="5353050" cy="4143375"/>
+                      <a:ext cx="5799001" cy="7268742"/>
                     </a:xfrm>
                     <a:prstGeom prst="rect">
                       <a:avLst/>
@@ -31472,778 +32797,203 @@
     </w:p>
     <w:p>
       <w:pPr>
-        <w:spacing w:before="100" w:beforeAutospacing="1" w:after="100" w:afterAutospacing="1" w:line="360" w:lineRule="auto"/>
-        <w:ind w:left="426"/>
-        <w:rPr>
-          <w:rFonts w:ascii="Times New Roman" w:eastAsia="Times New Roman" w:hAnsi="Times New Roman" w:cs="Times New Roman"/>
-          <w:sz w:val="28"/>
-          <w:szCs w:val="28"/>
-          <w:lang w:eastAsia="ru-RU"/>
-        </w:rPr>
-      </w:pPr>
-      <w:r>
-        <w:rPr>
-          <w:rFonts w:ascii="Times New Roman" w:eastAsia="Times New Roman" w:hAnsi="Times New Roman" w:cs="Times New Roman"/>
-          <w:sz w:val="28"/>
-          <w:szCs w:val="28"/>
-          <w:lang w:eastAsia="ru-RU"/>
-        </w:rPr>
-        <w:drawing>
-          <wp:inline distT="0" distB="0" distL="0" distR="0" wp14:anchorId="631DF78F" wp14:editId="0FAF1AFE">
-            <wp:extent cx="5657850" cy="4391025"/>
-            <wp:effectExtent l="0" t="0" r="0" b="9525"/>
-            <wp:docPr id="1951342597" name="Рисунок 1"/>
-            <wp:cNvGraphicFramePr>
-              <a:graphicFrameLocks xmlns:a="http://schemas.openxmlformats.org/drawingml/2006/main" noChangeAspect="1"/>
-            </wp:cNvGraphicFramePr>
-            <a:graphic xmlns:a="http://schemas.openxmlformats.org/drawingml/2006/main">
-              <a:graphicData uri="http://schemas.openxmlformats.org/drawingml/2006/picture">
-                <pic:pic xmlns:pic="http://schemas.openxmlformats.org/drawingml/2006/picture">
-                  <pic:nvPicPr>
-                    <pic:cNvPr id="1951342597" name=""/>
-                    <pic:cNvPicPr/>
-                  </pic:nvPicPr>
-                  <pic:blipFill>
-                    <a:blip r:embed="rId27"/>
-                    <a:stretch>
-                      <a:fillRect/>
-                    </a:stretch>
-                  </pic:blipFill>
-                  <pic:spPr>
-                    <a:xfrm>
-                      <a:off x="0" y="0"/>
-                      <a:ext cx="5657850" cy="4391025"/>
-                    </a:xfrm>
-                    <a:prstGeom prst="rect">
-                      <a:avLst/>
-                    </a:prstGeom>
-                  </pic:spPr>
-                </pic:pic>
-              </a:graphicData>
-            </a:graphic>
-          </wp:inline>
-        </w:drawing>
-      </w:r>
+        <w:tabs>
+          <w:tab w:val="left" w:pos="2268"/>
+          <w:tab w:val="left" w:pos="4536"/>
+          <w:tab w:val="left" w:pos="6237"/>
+          <w:tab w:val="left" w:pos="6804"/>
+        </w:tabs>
+        <w:spacing w:after="0" w:line="360" w:lineRule="auto"/>
+        <w:jc w:val="both"/>
+        <w:rPr>
+          <w:rFonts w:ascii="Times New Roman" w:hAnsi="Times New Roman" w:cs="Times New Roman"/>
+          <w:sz w:val="28"/>
+          <w:szCs w:val="24"/>
+        </w:rPr>
+      </w:pPr>
     </w:p>
     <w:p>
       <w:pPr>
-        <w:numPr>
-          <w:ilvl w:val="0"/>
-          <w:numId w:val="48"/>
-        </w:numPr>
         <w:tabs>
-          <w:tab w:val="clear" w:pos="720"/>
-          <w:tab w:val="num" w:pos="993"/>
+          <w:tab w:val="left" w:pos="2268"/>
+          <w:tab w:val="left" w:pos="4536"/>
+          <w:tab w:val="left" w:pos="6237"/>
+          <w:tab w:val="left" w:pos="6804"/>
         </w:tabs>
-        <w:spacing w:before="100" w:beforeAutospacing="1" w:after="100" w:afterAutospacing="1" w:line="360" w:lineRule="auto"/>
-        <w:ind w:left="0" w:firstLine="426"/>
-        <w:rPr>
-          <w:rFonts w:ascii="Times New Roman" w:eastAsia="Times New Roman" w:hAnsi="Times New Roman" w:cs="Times New Roman"/>
-          <w:sz w:val="28"/>
-          <w:szCs w:val="28"/>
-          <w:lang w:eastAsia="ru-RU"/>
-        </w:rPr>
-      </w:pPr>
-      <w:r>
-        <w:rPr>
-          <w:rFonts w:ascii="Times New Roman" w:eastAsia="Times New Roman" w:hAnsi="Times New Roman" w:cs="Times New Roman"/>
-          <w:sz w:val="28"/>
-          <w:szCs w:val="28"/>
-          <w:lang w:val="en-US" w:eastAsia="ru-RU"/>
-        </w:rPr>
-        <w:lastRenderedPageBreak/>
-        <w:t>products</w:t>
-      </w:r>
-      <w:r>
-        <w:rPr>
-          <w:rFonts w:ascii="Times New Roman" w:eastAsia="Times New Roman" w:hAnsi="Times New Roman" w:cs="Times New Roman"/>
-          <w:sz w:val="28"/>
-          <w:szCs w:val="28"/>
-          <w:lang w:eastAsia="ru-RU"/>
+        <w:spacing w:after="0" w:line="360" w:lineRule="auto"/>
+        <w:jc w:val="both"/>
+        <w:rPr>
+          <w:rFonts w:ascii="Times New Roman" w:hAnsi="Times New Roman" w:cs="Times New Roman"/>
+          <w:sz w:val="28"/>
+          <w:szCs w:val="24"/>
+        </w:rPr>
+      </w:pPr>
+      <w:r>
+        <w:rPr>
+          <w:rFonts w:ascii="Times New Roman" w:hAnsi="Times New Roman" w:cs="Times New Roman"/>
+          <w:sz w:val="28"/>
+          <w:szCs w:val="24"/>
+        </w:rPr>
+        <w:t xml:space="preserve">Рисунок выше демонстрирует, что в колонках </w:t>
+      </w:r>
+      <w:proofErr w:type="spellStart"/>
+      <w:r>
+        <w:rPr>
+          <w:rFonts w:ascii="Times New Roman" w:hAnsi="Times New Roman" w:cs="Times New Roman"/>
+          <w:sz w:val="28"/>
+          <w:szCs w:val="24"/>
+          <w:lang w:val="en-US"/>
+        </w:rPr>
+        <w:t>bmi</w:t>
+      </w:r>
+      <w:proofErr w:type="spellEnd"/>
+      <w:r>
+        <w:rPr>
+          <w:rFonts w:ascii="Times New Roman" w:hAnsi="Times New Roman" w:cs="Times New Roman"/>
+          <w:sz w:val="28"/>
+          <w:szCs w:val="24"/>
+        </w:rPr>
+        <w:t xml:space="preserve">, </w:t>
+      </w:r>
+      <w:r>
+        <w:rPr>
+          <w:rFonts w:ascii="Times New Roman" w:hAnsi="Times New Roman" w:cs="Times New Roman"/>
+          <w:sz w:val="28"/>
+          <w:szCs w:val="24"/>
+          <w:lang w:val="en-US"/>
+        </w:rPr>
+        <w:t>blood</w:t>
+      </w:r>
+      <w:r>
+        <w:rPr>
+          <w:rFonts w:ascii="Times New Roman" w:hAnsi="Times New Roman" w:cs="Times New Roman"/>
+          <w:sz w:val="28"/>
+          <w:szCs w:val="24"/>
         </w:rPr>
         <w:t>_</w:t>
       </w:r>
       <w:r>
         <w:rPr>
-          <w:rFonts w:ascii="Times New Roman" w:eastAsia="Times New Roman" w:hAnsi="Times New Roman" w:cs="Times New Roman"/>
-          <w:sz w:val="28"/>
-          <w:szCs w:val="28"/>
-          <w:lang w:val="en-US" w:eastAsia="ru-RU"/>
-        </w:rPr>
-        <w:t>number</w:t>
-      </w:r>
-      <w:r>
-        <w:rPr>
-          <w:rFonts w:ascii="Times New Roman" w:eastAsia="Times New Roman" w:hAnsi="Times New Roman" w:cs="Times New Roman"/>
-          <w:sz w:val="28"/>
-          <w:szCs w:val="28"/>
-          <w:lang w:eastAsia="ru-RU"/>
+          <w:rFonts w:ascii="Times New Roman" w:hAnsi="Times New Roman" w:cs="Times New Roman"/>
+          <w:sz w:val="28"/>
+          <w:szCs w:val="24"/>
+          <w:lang w:val="en-US"/>
+        </w:rPr>
+        <w:t>glucose</w:t>
+      </w:r>
+      <w:r>
+        <w:rPr>
+          <w:rFonts w:ascii="Times New Roman" w:hAnsi="Times New Roman" w:cs="Times New Roman"/>
+          <w:sz w:val="28"/>
+          <w:szCs w:val="24"/>
+        </w:rPr>
+        <w:t>_</w:t>
+      </w:r>
+      <w:r>
+        <w:rPr>
+          <w:rFonts w:ascii="Times New Roman" w:hAnsi="Times New Roman" w:cs="Times New Roman"/>
+          <w:sz w:val="28"/>
+          <w:szCs w:val="24"/>
+          <w:lang w:val="en-US"/>
+        </w:rPr>
+        <w:t>level</w:t>
+      </w:r>
+      <w:r>
+        <w:rPr>
+          <w:rFonts w:ascii="Times New Roman" w:hAnsi="Times New Roman" w:cs="Times New Roman"/>
+          <w:sz w:val="28"/>
+          <w:szCs w:val="24"/>
         </w:rPr>
         <w:t xml:space="preserve">, </w:t>
       </w:r>
-      <w:r>
-        <w:rPr>
-          <w:rFonts w:ascii="Times New Roman" w:hAnsi="Times New Roman" w:cs="Times New Roman"/>
-          <w:sz w:val="28"/>
-          <w:szCs w:val="28"/>
-        </w:rPr>
-        <w:t>н</w:t>
-      </w:r>
-      <w:r>
-        <w:rPr>
-          <w:rFonts w:ascii="Times New Roman" w:hAnsi="Times New Roman" w:cs="Times New Roman"/>
-          <w:sz w:val="28"/>
-          <w:szCs w:val="28"/>
-        </w:rPr>
-        <w:t>омер продукта из банка</w:t>
+      <w:proofErr w:type="spellStart"/>
+      <w:r>
+        <w:rPr>
+          <w:rFonts w:ascii="Times New Roman" w:hAnsi="Times New Roman" w:cs="Times New Roman"/>
+          <w:sz w:val="28"/>
+          <w:szCs w:val="24"/>
+          <w:lang w:val="en-US"/>
+        </w:rPr>
+        <w:t>HbA</w:t>
+      </w:r>
+      <w:proofErr w:type="spellEnd"/>
+      <w:r>
+        <w:rPr>
+          <w:rFonts w:ascii="Times New Roman" w:hAnsi="Times New Roman" w:cs="Times New Roman"/>
+          <w:sz w:val="28"/>
+          <w:szCs w:val="24"/>
+        </w:rPr>
+        <w:t>1</w:t>
+      </w:r>
+      <w:r>
+        <w:rPr>
+          <w:rFonts w:ascii="Times New Roman" w:hAnsi="Times New Roman" w:cs="Times New Roman"/>
+          <w:sz w:val="28"/>
+          <w:szCs w:val="24"/>
+          <w:lang w:val="en-US"/>
+        </w:rPr>
+        <w:t>c</w:t>
+      </w:r>
+      <w:r>
+        <w:rPr>
+          <w:rFonts w:ascii="Times New Roman" w:hAnsi="Times New Roman" w:cs="Times New Roman"/>
+          <w:sz w:val="28"/>
+          <w:szCs w:val="24"/>
+        </w:rPr>
+        <w:t>_</w:t>
+      </w:r>
+      <w:r>
+        <w:rPr>
+          <w:rFonts w:ascii="Times New Roman" w:hAnsi="Times New Roman" w:cs="Times New Roman"/>
+          <w:sz w:val="28"/>
+          <w:szCs w:val="24"/>
+          <w:lang w:val="en-US"/>
+        </w:rPr>
+        <w:t>level</w:t>
+      </w:r>
+      <w:r>
+        <w:rPr>
+          <w:rFonts w:ascii="Times New Roman" w:hAnsi="Times New Roman" w:cs="Times New Roman"/>
+          <w:sz w:val="28"/>
+          <w:szCs w:val="24"/>
+        </w:rPr>
+        <w:t xml:space="preserve"> </w:t>
+      </w:r>
+      <w:r>
+        <w:rPr>
+          <w:rFonts w:ascii="Times New Roman" w:hAnsi="Times New Roman" w:cs="Times New Roman"/>
+          <w:sz w:val="28"/>
+          <w:szCs w:val="24"/>
+        </w:rPr>
+        <w:t>присутствуют экстремальные значения.</w:t>
       </w:r>
     </w:p>
     <w:p>
       <w:pPr>
-        <w:spacing w:before="100" w:beforeAutospacing="1" w:after="100" w:afterAutospacing="1" w:line="360" w:lineRule="auto"/>
-        <w:ind w:left="426"/>
-        <w:rPr>
-          <w:rFonts w:ascii="Times New Roman" w:eastAsia="Times New Roman" w:hAnsi="Times New Roman" w:cs="Times New Roman"/>
-          <w:sz w:val="28"/>
-          <w:szCs w:val="28"/>
-          <w:lang w:eastAsia="ru-RU"/>
-        </w:rPr>
-      </w:pPr>
-      <w:r>
-        <w:rPr>
-          <w:rFonts w:ascii="Times New Roman" w:eastAsia="Times New Roman" w:hAnsi="Times New Roman" w:cs="Times New Roman"/>
-          <w:sz w:val="28"/>
-          <w:szCs w:val="28"/>
-          <w:lang w:eastAsia="ru-RU"/>
-        </w:rPr>
-        <w:drawing>
-          <wp:inline distT="0" distB="0" distL="0" distR="0" wp14:anchorId="3B7ABB8B" wp14:editId="6E799EFB">
-            <wp:extent cx="5334000" cy="4143375"/>
-            <wp:effectExtent l="0" t="0" r="0" b="9525"/>
-            <wp:docPr id="956732724" name="Рисунок 1"/>
-            <wp:cNvGraphicFramePr>
-              <a:graphicFrameLocks xmlns:a="http://schemas.openxmlformats.org/drawingml/2006/main" noChangeAspect="1"/>
-            </wp:cNvGraphicFramePr>
-            <a:graphic xmlns:a="http://schemas.openxmlformats.org/drawingml/2006/main">
-              <a:graphicData uri="http://schemas.openxmlformats.org/drawingml/2006/picture">
-                <pic:pic xmlns:pic="http://schemas.openxmlformats.org/drawingml/2006/picture">
-                  <pic:nvPicPr>
-                    <pic:cNvPr id="956732724" name=""/>
-                    <pic:cNvPicPr/>
-                  </pic:nvPicPr>
-                  <pic:blipFill>
-                    <a:blip r:embed="rId28"/>
-                    <a:stretch>
-                      <a:fillRect/>
-                    </a:stretch>
-                  </pic:blipFill>
-                  <pic:spPr>
-                    <a:xfrm>
-                      <a:off x="0" y="0"/>
-                      <a:ext cx="5334000" cy="4143375"/>
-                    </a:xfrm>
-                    <a:prstGeom prst="rect">
-                      <a:avLst/>
-                    </a:prstGeom>
-                  </pic:spPr>
-                </pic:pic>
-              </a:graphicData>
-            </a:graphic>
-          </wp:inline>
-        </w:drawing>
-      </w:r>
+        <w:tabs>
+          <w:tab w:val="left" w:pos="2268"/>
+          <w:tab w:val="left" w:pos="4536"/>
+          <w:tab w:val="left" w:pos="6237"/>
+          <w:tab w:val="left" w:pos="6804"/>
+        </w:tabs>
+        <w:spacing w:after="0" w:line="360" w:lineRule="auto"/>
+        <w:jc w:val="both"/>
+        <w:rPr>
+          <w:rFonts w:ascii="Times New Roman" w:hAnsi="Times New Roman" w:cs="Times New Roman"/>
+          <w:sz w:val="28"/>
+          <w:szCs w:val="24"/>
+        </w:rPr>
+      </w:pPr>
     </w:p>
     <w:p>
       <w:pPr>
-        <w:spacing w:before="100" w:beforeAutospacing="1" w:after="100" w:afterAutospacing="1" w:line="360" w:lineRule="auto"/>
-        <w:ind w:left="426"/>
-        <w:rPr>
-          <w:rFonts w:ascii="Times New Roman" w:eastAsia="Times New Roman" w:hAnsi="Times New Roman" w:cs="Times New Roman"/>
-          <w:sz w:val="28"/>
-          <w:szCs w:val="28"/>
-          <w:lang w:eastAsia="ru-RU"/>
-        </w:rPr>
-      </w:pPr>
-      <w:r>
-        <w:rPr>
-          <w:rFonts w:ascii="Times New Roman" w:eastAsia="Times New Roman" w:hAnsi="Times New Roman" w:cs="Times New Roman"/>
-          <w:sz w:val="28"/>
-          <w:szCs w:val="28"/>
-          <w:lang w:eastAsia="ru-RU"/>
-        </w:rPr>
-        <w:drawing>
-          <wp:inline distT="0" distB="0" distL="0" distR="0" wp14:anchorId="5E358032" wp14:editId="4583D485">
-            <wp:extent cx="5486400" cy="4286250"/>
-            <wp:effectExtent l="0" t="0" r="0" b="0"/>
-            <wp:docPr id="1562358239" name="Рисунок 1"/>
-            <wp:cNvGraphicFramePr>
-              <a:graphicFrameLocks xmlns:a="http://schemas.openxmlformats.org/drawingml/2006/main" noChangeAspect="1"/>
-            </wp:cNvGraphicFramePr>
-            <a:graphic xmlns:a="http://schemas.openxmlformats.org/drawingml/2006/main">
-              <a:graphicData uri="http://schemas.openxmlformats.org/drawingml/2006/picture">
-                <pic:pic xmlns:pic="http://schemas.openxmlformats.org/drawingml/2006/picture">
-                  <pic:nvPicPr>
-                    <pic:cNvPr id="1562358239" name=""/>
-                    <pic:cNvPicPr/>
-                  </pic:nvPicPr>
-                  <pic:blipFill>
-                    <a:blip r:embed="rId29"/>
-                    <a:stretch>
-                      <a:fillRect/>
-                    </a:stretch>
-                  </pic:blipFill>
-                  <pic:spPr>
-                    <a:xfrm>
-                      <a:off x="0" y="0"/>
-                      <a:ext cx="5486400" cy="4286250"/>
-                    </a:xfrm>
-                    <a:prstGeom prst="rect">
-                      <a:avLst/>
-                    </a:prstGeom>
-                  </pic:spPr>
-                </pic:pic>
-              </a:graphicData>
-            </a:graphic>
-          </wp:inline>
-        </w:drawing>
-      </w:r>
-    </w:p>
-    <w:p>
-      <w:pPr>
-        <w:spacing w:before="100" w:beforeAutospacing="1" w:after="100" w:afterAutospacing="1" w:line="360" w:lineRule="auto"/>
-        <w:rPr>
-          <w:rFonts w:ascii="Times New Roman" w:eastAsia="Times New Roman" w:hAnsi="Times New Roman" w:cs="Times New Roman"/>
-          <w:sz w:val="28"/>
-          <w:szCs w:val="28"/>
-          <w:lang w:eastAsia="ru-RU"/>
-        </w:rPr>
-      </w:pPr>
-    </w:p>
-    <w:p>
-      <w:pPr>
-        <w:numPr>
-          <w:ilvl w:val="0"/>
-          <w:numId w:val="48"/>
-        </w:numPr>
-        <w:tabs>
-          <w:tab w:val="clear" w:pos="720"/>
-          <w:tab w:val="num" w:pos="993"/>
-        </w:tabs>
-        <w:spacing w:before="100" w:beforeAutospacing="1" w:after="100" w:afterAutospacing="1" w:line="360" w:lineRule="auto"/>
-        <w:ind w:left="0" w:firstLine="426"/>
-        <w:rPr>
-          <w:rFonts w:ascii="Times New Roman" w:eastAsia="Times New Roman" w:hAnsi="Times New Roman" w:cs="Times New Roman"/>
-          <w:sz w:val="28"/>
-          <w:szCs w:val="28"/>
-          <w:lang w:eastAsia="ru-RU"/>
-        </w:rPr>
-      </w:pPr>
-      <w:r>
-        <w:rPr>
-          <w:rFonts w:ascii="Times New Roman" w:eastAsia="Times New Roman" w:hAnsi="Times New Roman" w:cs="Times New Roman"/>
-          <w:sz w:val="28"/>
-          <w:szCs w:val="28"/>
-          <w:lang w:val="en-US" w:eastAsia="ru-RU"/>
-        </w:rPr>
-        <w:t>credit</w:t>
-      </w:r>
-      <w:r>
-        <w:rPr>
-          <w:rFonts w:ascii="Times New Roman" w:eastAsia="Times New Roman" w:hAnsi="Times New Roman" w:cs="Times New Roman"/>
-          <w:sz w:val="28"/>
-          <w:szCs w:val="28"/>
-          <w:lang w:eastAsia="ru-RU"/>
-        </w:rPr>
-        <w:t>_</w:t>
-      </w:r>
-      <w:r>
-        <w:rPr>
-          <w:rFonts w:ascii="Times New Roman" w:eastAsia="Times New Roman" w:hAnsi="Times New Roman" w:cs="Times New Roman"/>
-          <w:sz w:val="28"/>
-          <w:szCs w:val="28"/>
-          <w:lang w:val="en-US" w:eastAsia="ru-RU"/>
-        </w:rPr>
-        <w:t>card</w:t>
-      </w:r>
-      <w:r>
-        <w:rPr>
-          <w:rFonts w:ascii="Times New Roman" w:eastAsia="Times New Roman" w:hAnsi="Times New Roman" w:cs="Times New Roman"/>
-          <w:sz w:val="28"/>
-          <w:szCs w:val="28"/>
-          <w:lang w:eastAsia="ru-RU"/>
-        </w:rPr>
-        <w:t xml:space="preserve">, </w:t>
-      </w:r>
-      <w:r>
-        <w:rPr>
-          <w:rFonts w:ascii="Times New Roman" w:hAnsi="Times New Roman" w:cs="Times New Roman"/>
-          <w:sz w:val="28"/>
-          <w:szCs w:val="28"/>
-        </w:rPr>
-        <w:t>У этого клиента есть кредитная карта?</w:t>
-      </w:r>
-    </w:p>
-    <w:p>
-      <w:pPr>
-        <w:spacing w:before="100" w:beforeAutospacing="1" w:after="100" w:afterAutospacing="1" w:line="360" w:lineRule="auto"/>
-        <w:ind w:left="426"/>
-        <w:rPr>
-          <w:rFonts w:ascii="Times New Roman" w:eastAsia="Times New Roman" w:hAnsi="Times New Roman" w:cs="Times New Roman"/>
-          <w:sz w:val="28"/>
-          <w:szCs w:val="28"/>
-          <w:lang w:eastAsia="ru-RU"/>
-        </w:rPr>
-      </w:pPr>
-      <w:r>
-        <w:rPr>
-          <w:rFonts w:ascii="Times New Roman" w:eastAsia="Times New Roman" w:hAnsi="Times New Roman" w:cs="Times New Roman"/>
-          <w:sz w:val="28"/>
-          <w:szCs w:val="28"/>
-          <w:lang w:eastAsia="ru-RU"/>
-        </w:rPr>
-        <w:drawing>
-          <wp:inline distT="0" distB="0" distL="0" distR="0" wp14:anchorId="2A976BC5" wp14:editId="0E0E3FD5">
-            <wp:extent cx="5524500" cy="4067175"/>
-            <wp:effectExtent l="0" t="0" r="0" b="9525"/>
-            <wp:docPr id="1539162225" name="Рисунок 1"/>
-            <wp:cNvGraphicFramePr>
-              <a:graphicFrameLocks xmlns:a="http://schemas.openxmlformats.org/drawingml/2006/main" noChangeAspect="1"/>
-            </wp:cNvGraphicFramePr>
-            <a:graphic xmlns:a="http://schemas.openxmlformats.org/drawingml/2006/main">
-              <a:graphicData uri="http://schemas.openxmlformats.org/drawingml/2006/picture">
-                <pic:pic xmlns:pic="http://schemas.openxmlformats.org/drawingml/2006/picture">
-                  <pic:nvPicPr>
-                    <pic:cNvPr id="1539162225" name=""/>
-                    <pic:cNvPicPr/>
-                  </pic:nvPicPr>
-                  <pic:blipFill>
-                    <a:blip r:embed="rId30"/>
-                    <a:stretch>
-                      <a:fillRect/>
-                    </a:stretch>
-                  </pic:blipFill>
-                  <pic:spPr>
-                    <a:xfrm>
-                      <a:off x="0" y="0"/>
-                      <a:ext cx="5524500" cy="4067175"/>
-                    </a:xfrm>
-                    <a:prstGeom prst="rect">
-                      <a:avLst/>
-                    </a:prstGeom>
-                  </pic:spPr>
-                </pic:pic>
-              </a:graphicData>
-            </a:graphic>
-          </wp:inline>
-        </w:drawing>
-      </w:r>
-    </w:p>
-    <w:p>
-      <w:pPr>
-        <w:numPr>
-          <w:ilvl w:val="0"/>
-          <w:numId w:val="48"/>
-        </w:numPr>
-        <w:tabs>
-          <w:tab w:val="clear" w:pos="720"/>
-          <w:tab w:val="num" w:pos="993"/>
-        </w:tabs>
-        <w:spacing w:before="100" w:beforeAutospacing="1" w:after="100" w:afterAutospacing="1" w:line="360" w:lineRule="auto"/>
-        <w:ind w:left="0" w:firstLine="426"/>
-        <w:rPr>
-          <w:rFonts w:ascii="Times New Roman" w:eastAsia="Times New Roman" w:hAnsi="Times New Roman" w:cs="Times New Roman"/>
-          <w:sz w:val="28"/>
-          <w:szCs w:val="28"/>
-          <w:lang w:eastAsia="ru-RU"/>
-        </w:rPr>
-      </w:pPr>
-      <w:r>
-        <w:rPr>
-          <w:rFonts w:ascii="Times New Roman" w:eastAsia="Times New Roman" w:hAnsi="Times New Roman" w:cs="Times New Roman"/>
-          <w:sz w:val="28"/>
-          <w:szCs w:val="28"/>
-          <w:lang w:val="en-US" w:eastAsia="ru-RU"/>
-        </w:rPr>
-        <w:t>active</w:t>
-      </w:r>
-      <w:r>
-        <w:rPr>
-          <w:rFonts w:ascii="Times New Roman" w:eastAsia="Times New Roman" w:hAnsi="Times New Roman" w:cs="Times New Roman"/>
-          <w:sz w:val="28"/>
-          <w:szCs w:val="28"/>
-          <w:lang w:eastAsia="ru-RU"/>
-        </w:rPr>
-        <w:t>_</w:t>
-      </w:r>
-      <w:r>
-        <w:rPr>
-          <w:rFonts w:ascii="Times New Roman" w:eastAsia="Times New Roman" w:hAnsi="Times New Roman" w:cs="Times New Roman"/>
-          <w:sz w:val="28"/>
-          <w:szCs w:val="28"/>
-          <w:lang w:val="en-US" w:eastAsia="ru-RU"/>
-        </w:rPr>
-        <w:t>member</w:t>
-      </w:r>
-      <w:r>
-        <w:rPr>
-          <w:rFonts w:ascii="Times New Roman" w:eastAsia="Times New Roman" w:hAnsi="Times New Roman" w:cs="Times New Roman"/>
-          <w:sz w:val="28"/>
-          <w:szCs w:val="28"/>
-          <w:lang w:eastAsia="ru-RU"/>
-        </w:rPr>
-        <w:t xml:space="preserve">, </w:t>
-      </w:r>
-      <w:r>
-        <w:rPr>
-          <w:rFonts w:ascii="Times New Roman" w:hAnsi="Times New Roman" w:cs="Times New Roman"/>
-          <w:sz w:val="28"/>
-          <w:szCs w:val="28"/>
-        </w:rPr>
-        <w:t>Является ли он/она активным членом банка?</w:t>
-      </w:r>
-    </w:p>
-    <w:p>
-      <w:pPr>
-        <w:spacing w:before="100" w:beforeAutospacing="1" w:after="100" w:afterAutospacing="1" w:line="360" w:lineRule="auto"/>
-        <w:ind w:left="426"/>
-        <w:rPr>
-          <w:rFonts w:ascii="Times New Roman" w:eastAsia="Times New Roman" w:hAnsi="Times New Roman" w:cs="Times New Roman"/>
-          <w:sz w:val="28"/>
-          <w:szCs w:val="28"/>
-          <w:lang w:eastAsia="ru-RU"/>
-        </w:rPr>
-      </w:pPr>
-      <w:r>
-        <w:rPr>
-          <w:rFonts w:ascii="Times New Roman" w:eastAsia="Times New Roman" w:hAnsi="Times New Roman" w:cs="Times New Roman"/>
-          <w:sz w:val="28"/>
-          <w:szCs w:val="28"/>
-          <w:lang w:eastAsia="ru-RU"/>
-        </w:rPr>
-        <w:lastRenderedPageBreak/>
-        <w:drawing>
-          <wp:inline distT="0" distB="0" distL="0" distR="0" wp14:anchorId="5B37051B" wp14:editId="68CBD298">
-            <wp:extent cx="5524500" cy="4067175"/>
-            <wp:effectExtent l="0" t="0" r="0" b="9525"/>
-            <wp:docPr id="1493126040" name="Рисунок 1"/>
-            <wp:cNvGraphicFramePr>
-              <a:graphicFrameLocks xmlns:a="http://schemas.openxmlformats.org/drawingml/2006/main" noChangeAspect="1"/>
-            </wp:cNvGraphicFramePr>
-            <a:graphic xmlns:a="http://schemas.openxmlformats.org/drawingml/2006/main">
-              <a:graphicData uri="http://schemas.openxmlformats.org/drawingml/2006/picture">
-                <pic:pic xmlns:pic="http://schemas.openxmlformats.org/drawingml/2006/picture">
-                  <pic:nvPicPr>
-                    <pic:cNvPr id="1493126040" name=""/>
-                    <pic:cNvPicPr/>
-                  </pic:nvPicPr>
-                  <pic:blipFill>
-                    <a:blip r:embed="rId31"/>
-                    <a:stretch>
-                      <a:fillRect/>
-                    </a:stretch>
-                  </pic:blipFill>
-                  <pic:spPr>
-                    <a:xfrm>
-                      <a:off x="0" y="0"/>
-                      <a:ext cx="5524500" cy="4067175"/>
-                    </a:xfrm>
-                    <a:prstGeom prst="rect">
-                      <a:avLst/>
-                    </a:prstGeom>
-                  </pic:spPr>
-                </pic:pic>
-              </a:graphicData>
-            </a:graphic>
-          </wp:inline>
-        </w:drawing>
-      </w:r>
-    </w:p>
-    <w:p>
-      <w:pPr>
-        <w:spacing w:before="100" w:beforeAutospacing="1" w:after="100" w:afterAutospacing="1" w:line="360" w:lineRule="auto"/>
-        <w:ind w:left="426"/>
-        <w:rPr>
-          <w:rFonts w:ascii="Times New Roman" w:eastAsia="Times New Roman" w:hAnsi="Times New Roman" w:cs="Times New Roman"/>
-          <w:sz w:val="28"/>
-          <w:szCs w:val="28"/>
-          <w:lang w:eastAsia="ru-RU"/>
-        </w:rPr>
-      </w:pPr>
-      <w:r>
-        <w:rPr>
-          <w:rFonts w:ascii="Times New Roman" w:eastAsia="Times New Roman" w:hAnsi="Times New Roman" w:cs="Times New Roman"/>
-          <w:sz w:val="28"/>
-          <w:szCs w:val="28"/>
-          <w:lang w:eastAsia="ru-RU"/>
-        </w:rPr>
-        <w:drawing>
-          <wp:inline distT="0" distB="0" distL="0" distR="0" wp14:anchorId="6D254915" wp14:editId="4A718F7B">
-            <wp:extent cx="5486400" cy="4362450"/>
-            <wp:effectExtent l="0" t="0" r="0" b="0"/>
-            <wp:docPr id="1391231951" name="Рисунок 1"/>
-            <wp:cNvGraphicFramePr>
-              <a:graphicFrameLocks xmlns:a="http://schemas.openxmlformats.org/drawingml/2006/main" noChangeAspect="1"/>
-            </wp:cNvGraphicFramePr>
-            <a:graphic xmlns:a="http://schemas.openxmlformats.org/drawingml/2006/main">
-              <a:graphicData uri="http://schemas.openxmlformats.org/drawingml/2006/picture">
-                <pic:pic xmlns:pic="http://schemas.openxmlformats.org/drawingml/2006/picture">
-                  <pic:nvPicPr>
-                    <pic:cNvPr id="1391231951" name=""/>
-                    <pic:cNvPicPr/>
-                  </pic:nvPicPr>
-                  <pic:blipFill>
-                    <a:blip r:embed="rId32"/>
-                    <a:stretch>
-                      <a:fillRect/>
-                    </a:stretch>
-                  </pic:blipFill>
-                  <pic:spPr>
-                    <a:xfrm>
-                      <a:off x="0" y="0"/>
-                      <a:ext cx="5486400" cy="4362450"/>
-                    </a:xfrm>
-                    <a:prstGeom prst="rect">
-                      <a:avLst/>
-                    </a:prstGeom>
-                  </pic:spPr>
-                </pic:pic>
-              </a:graphicData>
-            </a:graphic>
-          </wp:inline>
-        </w:drawing>
-      </w:r>
-    </w:p>
-    <w:p>
-      <w:pPr>
-        <w:numPr>
-          <w:ilvl w:val="0"/>
-          <w:numId w:val="48"/>
-        </w:numPr>
-        <w:tabs>
-          <w:tab w:val="clear" w:pos="720"/>
-          <w:tab w:val="num" w:pos="993"/>
-        </w:tabs>
-        <w:spacing w:before="100" w:beforeAutospacing="1" w:after="100" w:afterAutospacing="1" w:line="360" w:lineRule="auto"/>
-        <w:ind w:left="0" w:firstLine="426"/>
-        <w:rPr>
-          <w:rFonts w:ascii="Times New Roman" w:eastAsia="Times New Roman" w:hAnsi="Times New Roman" w:cs="Times New Roman"/>
-          <w:sz w:val="28"/>
-          <w:szCs w:val="28"/>
-          <w:lang w:eastAsia="ru-RU"/>
-        </w:rPr>
-      </w:pPr>
-      <w:r>
-        <w:rPr>
-          <w:rFonts w:ascii="Times New Roman" w:eastAsia="Times New Roman" w:hAnsi="Times New Roman" w:cs="Times New Roman"/>
-          <w:sz w:val="28"/>
-          <w:szCs w:val="28"/>
-          <w:lang w:val="en-US" w:eastAsia="ru-RU"/>
-        </w:rPr>
-        <w:t>estimated</w:t>
-      </w:r>
-      <w:r>
-        <w:rPr>
-          <w:rFonts w:ascii="Times New Roman" w:eastAsia="Times New Roman" w:hAnsi="Times New Roman" w:cs="Times New Roman"/>
-          <w:sz w:val="28"/>
-          <w:szCs w:val="28"/>
-          <w:lang w:eastAsia="ru-RU"/>
-        </w:rPr>
-        <w:t>_</w:t>
-      </w:r>
-      <w:r>
-        <w:rPr>
-          <w:rFonts w:ascii="Times New Roman" w:eastAsia="Times New Roman" w:hAnsi="Times New Roman" w:cs="Times New Roman"/>
-          <w:sz w:val="28"/>
-          <w:szCs w:val="28"/>
-          <w:lang w:val="en-US" w:eastAsia="ru-RU"/>
-        </w:rPr>
-        <w:t>salary</w:t>
-      </w:r>
-      <w:r>
-        <w:rPr>
-          <w:rFonts w:ascii="Times New Roman" w:eastAsia="Times New Roman" w:hAnsi="Times New Roman" w:cs="Times New Roman"/>
-          <w:sz w:val="28"/>
-          <w:szCs w:val="28"/>
-          <w:lang w:eastAsia="ru-RU"/>
-        </w:rPr>
-        <w:t xml:space="preserve">, </w:t>
-      </w:r>
-      <w:r>
-        <w:rPr>
-          <w:rFonts w:ascii="Times New Roman" w:hAnsi="Times New Roman" w:cs="Times New Roman"/>
-          <w:sz w:val="28"/>
-          <w:szCs w:val="28"/>
-        </w:rPr>
-        <w:t>Заработная плата владельца счета</w:t>
-      </w:r>
-    </w:p>
-    <w:p>
-      <w:pPr>
-        <w:spacing w:before="100" w:beforeAutospacing="1" w:after="100" w:afterAutospacing="1" w:line="360" w:lineRule="auto"/>
-        <w:ind w:left="426"/>
-        <w:rPr>
-          <w:rFonts w:ascii="Times New Roman" w:eastAsia="Times New Roman" w:hAnsi="Times New Roman" w:cs="Times New Roman"/>
-          <w:sz w:val="28"/>
-          <w:szCs w:val="28"/>
-          <w:lang w:eastAsia="ru-RU"/>
-        </w:rPr>
-      </w:pPr>
-      <w:r>
-        <w:rPr>
-          <w:rFonts w:ascii="Times New Roman" w:eastAsia="Times New Roman" w:hAnsi="Times New Roman" w:cs="Times New Roman"/>
-          <w:sz w:val="28"/>
-          <w:szCs w:val="28"/>
-          <w:lang w:eastAsia="ru-RU"/>
-        </w:rPr>
-        <w:lastRenderedPageBreak/>
-        <w:drawing>
-          <wp:inline distT="0" distB="0" distL="0" distR="0" wp14:anchorId="467EF982" wp14:editId="1036CDAA">
-            <wp:extent cx="5505450" cy="3933825"/>
-            <wp:effectExtent l="0" t="0" r="0" b="9525"/>
-            <wp:docPr id="1519864339" name="Рисунок 1"/>
-            <wp:cNvGraphicFramePr>
-              <a:graphicFrameLocks xmlns:a="http://schemas.openxmlformats.org/drawingml/2006/main" noChangeAspect="1"/>
-            </wp:cNvGraphicFramePr>
-            <a:graphic xmlns:a="http://schemas.openxmlformats.org/drawingml/2006/main">
-              <a:graphicData uri="http://schemas.openxmlformats.org/drawingml/2006/picture">
-                <pic:pic xmlns:pic="http://schemas.openxmlformats.org/drawingml/2006/picture">
-                  <pic:nvPicPr>
-                    <pic:cNvPr id="1519864339" name=""/>
-                    <pic:cNvPicPr/>
-                  </pic:nvPicPr>
-                  <pic:blipFill>
-                    <a:blip r:embed="rId33"/>
-                    <a:stretch>
-                      <a:fillRect/>
-                    </a:stretch>
-                  </pic:blipFill>
-                  <pic:spPr>
-                    <a:xfrm>
-                      <a:off x="0" y="0"/>
-                      <a:ext cx="5505450" cy="3933825"/>
-                    </a:xfrm>
-                    <a:prstGeom prst="rect">
-                      <a:avLst/>
-                    </a:prstGeom>
-                  </pic:spPr>
-                </pic:pic>
-              </a:graphicData>
-            </a:graphic>
-          </wp:inline>
-        </w:drawing>
-      </w:r>
-    </w:p>
-    <w:p>
-      <w:pPr>
-        <w:spacing w:before="100" w:beforeAutospacing="1" w:after="100" w:afterAutospacing="1" w:line="360" w:lineRule="auto"/>
-        <w:ind w:left="426"/>
-        <w:rPr>
-          <w:rFonts w:ascii="Times New Roman" w:eastAsia="Times New Roman" w:hAnsi="Times New Roman" w:cs="Times New Roman"/>
-          <w:sz w:val="28"/>
-          <w:szCs w:val="28"/>
-          <w:lang w:eastAsia="ru-RU"/>
-        </w:rPr>
-      </w:pPr>
-      <w:r>
-        <w:rPr>
-          <w:rFonts w:ascii="Times New Roman" w:eastAsia="Times New Roman" w:hAnsi="Times New Roman" w:cs="Times New Roman"/>
-          <w:sz w:val="28"/>
-          <w:szCs w:val="28"/>
-          <w:lang w:eastAsia="ru-RU"/>
-        </w:rPr>
-        <w:lastRenderedPageBreak/>
-        <w:drawing>
-          <wp:inline distT="0" distB="0" distL="0" distR="0" wp14:anchorId="0963401F" wp14:editId="298DF93F">
-            <wp:extent cx="5940425" cy="7721600"/>
-            <wp:effectExtent l="0" t="0" r="3175" b="0"/>
-            <wp:docPr id="294435367" name="Рисунок 1"/>
-            <wp:cNvGraphicFramePr>
-              <a:graphicFrameLocks xmlns:a="http://schemas.openxmlformats.org/drawingml/2006/main" noChangeAspect="1"/>
-            </wp:cNvGraphicFramePr>
-            <a:graphic xmlns:a="http://schemas.openxmlformats.org/drawingml/2006/main">
-              <a:graphicData uri="http://schemas.openxmlformats.org/drawingml/2006/picture">
-                <pic:pic xmlns:pic="http://schemas.openxmlformats.org/drawingml/2006/picture">
-                  <pic:nvPicPr>
-                    <pic:cNvPr id="294435367" name=""/>
-                    <pic:cNvPicPr/>
-                  </pic:nvPicPr>
-                  <pic:blipFill>
-                    <a:blip r:embed="rId34"/>
-                    <a:stretch>
-                      <a:fillRect/>
-                    </a:stretch>
-                  </pic:blipFill>
-                  <pic:spPr>
-                    <a:xfrm>
-                      <a:off x="0" y="0"/>
-                      <a:ext cx="5940425" cy="7721600"/>
-                    </a:xfrm>
-                    <a:prstGeom prst="rect">
-                      <a:avLst/>
-                    </a:prstGeom>
-                  </pic:spPr>
-                </pic:pic>
-              </a:graphicData>
-            </a:graphic>
-          </wp:inline>
-        </w:drawing>
-      </w:r>
-    </w:p>
-    <w:p>
-      <w:pPr>
-        <w:numPr>
-          <w:ilvl w:val="0"/>
-          <w:numId w:val="48"/>
-        </w:numPr>
-        <w:tabs>
-          <w:tab w:val="clear" w:pos="720"/>
-          <w:tab w:val="num" w:pos="993"/>
-        </w:tabs>
-        <w:spacing w:before="100" w:beforeAutospacing="1" w:after="100" w:afterAutospacing="1" w:line="360" w:lineRule="auto"/>
-        <w:ind w:left="0" w:firstLine="426"/>
-        <w:rPr>
-          <w:rFonts w:ascii="Times New Roman" w:eastAsia="Times New Roman" w:hAnsi="Times New Roman" w:cs="Times New Roman"/>
-          <w:sz w:val="28"/>
-          <w:szCs w:val="28"/>
-          <w:lang w:eastAsia="ru-RU"/>
-        </w:rPr>
-      </w:pPr>
-      <w:r>
-        <w:rPr>
-          <w:rFonts w:ascii="Times New Roman" w:eastAsia="Times New Roman" w:hAnsi="Times New Roman" w:cs="Times New Roman"/>
-          <w:sz w:val="28"/>
-          <w:szCs w:val="28"/>
-          <w:lang w:val="en-US" w:eastAsia="ru-RU"/>
-        </w:rPr>
-        <w:t>churn</w:t>
-      </w:r>
-      <w:r>
-        <w:rPr>
-          <w:rFonts w:ascii="Times New Roman" w:eastAsia="Times New Roman" w:hAnsi="Times New Roman" w:cs="Times New Roman"/>
-          <w:sz w:val="28"/>
-          <w:szCs w:val="28"/>
-          <w:lang w:eastAsia="ru-RU"/>
-        </w:rPr>
-        <w:t xml:space="preserve">, используется в качестве </w:t>
-      </w:r>
-      <w:r>
-        <w:rPr>
-          <w:rFonts w:ascii="Times New Roman" w:eastAsia="Times New Roman" w:hAnsi="Times New Roman" w:cs="Times New Roman"/>
-          <w:sz w:val="28"/>
-          <w:szCs w:val="28"/>
-          <w:lang w:eastAsia="ru-RU"/>
-        </w:rPr>
-        <w:t>целевой переменной</w:t>
-      </w:r>
-      <w:r>
-        <w:rPr>
-          <w:rFonts w:ascii="Times New Roman" w:eastAsia="Times New Roman" w:hAnsi="Times New Roman" w:cs="Times New Roman"/>
-          <w:sz w:val="28"/>
-          <w:szCs w:val="28"/>
-          <w:lang w:eastAsia="ru-RU"/>
-        </w:rPr>
-        <w:t>. 1, если клиент выходил из банка в течение какого-то периода, или 0, если нет.</w:t>
-      </w:r>
+        <w:pStyle w:val="2"/>
+      </w:pPr>
+      <w:bookmarkStart w:id="34" w:name="_Toc136710203"/>
+      <w:r>
+        <w:t>Выводы по разделу</w:t>
+      </w:r>
+      <w:bookmarkEnd w:id="34"/>
     </w:p>
     <w:p>
       <w:pPr>
@@ -32260,52 +33010,8 @@
           <w:rFonts w:ascii="Times New Roman" w:hAnsi="Times New Roman" w:cs="Times New Roman"/>
           <w:sz w:val="28"/>
           <w:szCs w:val="24"/>
-          <w:lang w:val="en-US"/>
-        </w:rPr>
-      </w:pPr>
-      <w:r>
-        <w:rPr>
-          <w:rFonts w:ascii="Times New Roman" w:hAnsi="Times New Roman" w:cs="Times New Roman"/>
-          <w:sz w:val="28"/>
-          <w:szCs w:val="24"/>
-        </w:rPr>
-        <w:lastRenderedPageBreak/>
-        <w:drawing>
-          <wp:inline distT="0" distB="0" distL="0" distR="0" wp14:anchorId="6291AF70" wp14:editId="0A043621">
-            <wp:extent cx="5524500" cy="4524375"/>
-            <wp:effectExtent l="0" t="0" r="0" b="9525"/>
-            <wp:docPr id="229475682" name="Рисунок 1"/>
-            <wp:cNvGraphicFramePr>
-              <a:graphicFrameLocks xmlns:a="http://schemas.openxmlformats.org/drawingml/2006/main" noChangeAspect="1"/>
-            </wp:cNvGraphicFramePr>
-            <a:graphic xmlns:a="http://schemas.openxmlformats.org/drawingml/2006/main">
-              <a:graphicData uri="http://schemas.openxmlformats.org/drawingml/2006/picture">
-                <pic:pic xmlns:pic="http://schemas.openxmlformats.org/drawingml/2006/picture">
-                  <pic:nvPicPr>
-                    <pic:cNvPr id="229475682" name=""/>
-                    <pic:cNvPicPr/>
-                  </pic:nvPicPr>
-                  <pic:blipFill>
-                    <a:blip r:embed="rId35"/>
-                    <a:stretch>
-                      <a:fillRect/>
-                    </a:stretch>
-                  </pic:blipFill>
-                  <pic:spPr>
-                    <a:xfrm>
-                      <a:off x="0" y="0"/>
-                      <a:ext cx="5524500" cy="4524375"/>
-                    </a:xfrm>
-                    <a:prstGeom prst="rect">
-                      <a:avLst/>
-                    </a:prstGeom>
-                  </pic:spPr>
-                </pic:pic>
-              </a:graphicData>
-            </a:graphic>
-          </wp:inline>
-        </w:drawing>
-      </w:r>
+        </w:rPr>
+      </w:pPr>
     </w:p>
     <w:p>
       <w:pPr>
@@ -32324,16 +33030,15 @@
           <w:szCs w:val="24"/>
         </w:rPr>
       </w:pPr>
-    </w:p>
-    <w:p>
-      <w:pPr>
-        <w:pStyle w:val="2"/>
-      </w:pPr>
-      <w:bookmarkStart w:id="34" w:name="_Toc136710203"/>
-      <w:r>
-        <w:t>Выводы по разделу</w:t>
-      </w:r>
-      <w:bookmarkEnd w:id="34"/>
+      <w:r>
+        <w:rPr>
+          <w:rFonts w:ascii="Times New Roman" w:hAnsi="Times New Roman" w:cs="Times New Roman"/>
+          <w:sz w:val="28"/>
+          <w:szCs w:val="24"/>
+        </w:rPr>
+        <w:lastRenderedPageBreak/>
+        <w:t>Должны быть выводы по каждому разделу.</w:t>
+      </w:r>
     </w:p>
     <w:p>
       <w:pPr>
@@ -32352,6 +33057,29 @@
           <w:szCs w:val="24"/>
         </w:rPr>
       </w:pPr>
+      <w:r>
+        <w:rPr>
+          <w:rFonts w:ascii="Times New Roman" w:hAnsi="Times New Roman" w:cs="Times New Roman"/>
+          <w:sz w:val="28"/>
+          <w:szCs w:val="24"/>
+        </w:rPr>
+        <w:br w:type="page"/>
+      </w:r>
+    </w:p>
+    <w:p>
+      <w:pPr>
+        <w:pStyle w:val="1"/>
+        <w:numPr>
+          <w:ilvl w:val="0"/>
+          <w:numId w:val="0"/>
+        </w:numPr>
+      </w:pPr>
+      <w:bookmarkStart w:id="35" w:name="_Toc136710204"/>
+      <w:r>
+        <w:lastRenderedPageBreak/>
+        <w:t>Заключение</w:t>
+      </w:r>
+      <w:bookmarkEnd w:id="35"/>
     </w:p>
     <w:p>
       <w:pPr>
@@ -32370,14 +33098,6 @@
           <w:szCs w:val="24"/>
         </w:rPr>
       </w:pPr>
-      <w:r>
-        <w:rPr>
-          <w:rFonts w:ascii="Times New Roman" w:hAnsi="Times New Roman" w:cs="Times New Roman"/>
-          <w:sz w:val="28"/>
-          <w:szCs w:val="24"/>
-        </w:rPr>
-        <w:t>Должны быть выводы по каждому разделу.</w:t>
-      </w:r>
     </w:p>
     <w:p>
       <w:pPr>
@@ -32396,18 +33116,41 @@
           <w:szCs w:val="24"/>
         </w:rPr>
       </w:pPr>
+      <w:r>
+        <w:rPr>
+          <w:rFonts w:ascii="Times New Roman" w:hAnsi="Times New Roman" w:cs="Times New Roman"/>
+          <w:sz w:val="28"/>
+          <w:szCs w:val="24"/>
+        </w:rPr>
+        <w:t>Пример</w:t>
+      </w:r>
+      <w:r>
+        <w:rPr>
+          <w:rFonts w:ascii="Times New Roman" w:hAnsi="Times New Roman" w:cs="Times New Roman"/>
+          <w:sz w:val="28"/>
+          <w:szCs w:val="24"/>
+        </w:rPr>
+        <w:t xml:space="preserve"> </w:t>
+      </w:r>
+      <w:r>
+        <w:rPr>
+          <w:rFonts w:ascii="Times New Roman" w:hAnsi="Times New Roman" w:cs="Times New Roman"/>
+          <w:sz w:val="28"/>
+          <w:szCs w:val="24"/>
+        </w:rPr>
+        <w:t>текста</w:t>
+      </w:r>
+      <w:r>
+        <w:rPr>
+          <w:rFonts w:ascii="Times New Roman" w:hAnsi="Times New Roman" w:cs="Times New Roman"/>
+          <w:sz w:val="28"/>
+          <w:szCs w:val="24"/>
+        </w:rPr>
+        <w:t>.</w:t>
+      </w:r>
     </w:p>
     <w:p>
       <w:pPr>
-        <w:tabs>
-          <w:tab w:val="left" w:pos="2268"/>
-          <w:tab w:val="left" w:pos="4536"/>
-          <w:tab w:val="left" w:pos="6237"/>
-          <w:tab w:val="left" w:pos="6804"/>
-        </w:tabs>
-        <w:spacing w:after="0" w:line="360" w:lineRule="auto"/>
-        <w:ind w:firstLine="567"/>
-        <w:jc w:val="both"/>
         <w:rPr>
           <w:rFonts w:ascii="Times New Roman" w:hAnsi="Times New Roman" w:cs="Times New Roman"/>
           <w:sz w:val="28"/>
@@ -32430,118 +33173,6 @@
           <w:ilvl w:val="0"/>
           <w:numId w:val="0"/>
         </w:numPr>
-        <w:rPr>
-          <w:lang w:val="en-US"/>
-        </w:rPr>
-      </w:pPr>
-      <w:bookmarkStart w:id="35" w:name="_Toc136710204"/>
-      <w:r>
-        <w:lastRenderedPageBreak/>
-        <w:t>Заключение</w:t>
-      </w:r>
-      <w:bookmarkEnd w:id="35"/>
-    </w:p>
-    <w:p>
-      <w:pPr>
-        <w:tabs>
-          <w:tab w:val="left" w:pos="2268"/>
-          <w:tab w:val="left" w:pos="4536"/>
-          <w:tab w:val="left" w:pos="6237"/>
-          <w:tab w:val="left" w:pos="6804"/>
-        </w:tabs>
-        <w:spacing w:after="0" w:line="360" w:lineRule="auto"/>
-        <w:ind w:firstLine="567"/>
-        <w:jc w:val="both"/>
-        <w:rPr>
-          <w:rFonts w:ascii="Times New Roman" w:hAnsi="Times New Roman" w:cs="Times New Roman"/>
-          <w:sz w:val="28"/>
-          <w:szCs w:val="24"/>
-          <w:lang w:val="en-US"/>
-        </w:rPr>
-      </w:pPr>
-    </w:p>
-    <w:p>
-      <w:pPr>
-        <w:tabs>
-          <w:tab w:val="left" w:pos="2268"/>
-          <w:tab w:val="left" w:pos="4536"/>
-          <w:tab w:val="left" w:pos="6237"/>
-          <w:tab w:val="left" w:pos="6804"/>
-        </w:tabs>
-        <w:spacing w:after="0" w:line="360" w:lineRule="auto"/>
-        <w:ind w:firstLine="567"/>
-        <w:jc w:val="both"/>
-        <w:rPr>
-          <w:rFonts w:ascii="Times New Roman" w:hAnsi="Times New Roman" w:cs="Times New Roman"/>
-          <w:sz w:val="28"/>
-          <w:szCs w:val="24"/>
-          <w:lang w:val="en-US"/>
-        </w:rPr>
-      </w:pPr>
-      <w:r>
-        <w:rPr>
-          <w:rFonts w:ascii="Times New Roman" w:hAnsi="Times New Roman" w:cs="Times New Roman"/>
-          <w:sz w:val="28"/>
-          <w:szCs w:val="24"/>
-        </w:rPr>
-        <w:t>Пример</w:t>
-      </w:r>
-      <w:r>
-        <w:rPr>
-          <w:rFonts w:ascii="Times New Roman" w:hAnsi="Times New Roman" w:cs="Times New Roman"/>
-          <w:sz w:val="28"/>
-          <w:szCs w:val="24"/>
-          <w:lang w:val="en-US"/>
-        </w:rPr>
-        <w:t xml:space="preserve"> </w:t>
-      </w:r>
-      <w:r>
-        <w:rPr>
-          <w:rFonts w:ascii="Times New Roman" w:hAnsi="Times New Roman" w:cs="Times New Roman"/>
-          <w:sz w:val="28"/>
-          <w:szCs w:val="24"/>
-        </w:rPr>
-        <w:t>текста</w:t>
-      </w:r>
-      <w:r>
-        <w:rPr>
-          <w:rFonts w:ascii="Times New Roman" w:hAnsi="Times New Roman" w:cs="Times New Roman"/>
-          <w:sz w:val="28"/>
-          <w:szCs w:val="24"/>
-          <w:lang w:val="en-US"/>
-        </w:rPr>
-        <w:t>.</w:t>
-      </w:r>
-    </w:p>
-    <w:p>
-      <w:pPr>
-        <w:rPr>
-          <w:rFonts w:ascii="Times New Roman" w:hAnsi="Times New Roman" w:cs="Times New Roman"/>
-          <w:sz w:val="28"/>
-          <w:szCs w:val="24"/>
-          <w:lang w:val="en-US"/>
-        </w:rPr>
-      </w:pPr>
-      <w:r>
-        <w:rPr>
-          <w:rFonts w:ascii="Times New Roman" w:hAnsi="Times New Roman" w:cs="Times New Roman"/>
-          <w:sz w:val="28"/>
-          <w:szCs w:val="24"/>
-          <w:lang w:val="en-US"/>
-        </w:rPr>
-        <w:br w:type="page"/>
-      </w:r>
-    </w:p>
-    <w:p>
-      <w:pPr>
-        <w:pStyle w:val="1"/>
-        <w:numPr>
-          <w:ilvl w:val="0"/>
-          <w:numId w:val="0"/>
-        </w:numPr>
-        <w:rPr>
-          <w:lang w:val="en-US"/>
-        </w:rPr>
       </w:pPr>
       <w:bookmarkStart w:id="36" w:name="_Toc136710205"/>
       <w:r>
@@ -32549,9 +33180,6 @@
         <w:t>Библиографический</w:t>
       </w:r>
       <w:r>
-        <w:rPr>
-          <w:lang w:val="en-US"/>
-        </w:rPr>
         <w:t xml:space="preserve"> </w:t>
       </w:r>
       <w:r>
@@ -32566,7 +33194,7 @@
         <w:pStyle w:val="a7"/>
         <w:numPr>
           <w:ilvl w:val="6"/>
-          <w:numId w:val="13"/>
+          <w:numId w:val="4"/>
         </w:numPr>
         <w:tabs>
           <w:tab w:val="left" w:pos="1134"/>
@@ -32637,7 +33265,7 @@
         <w:pStyle w:val="a7"/>
         <w:numPr>
           <w:ilvl w:val="6"/>
-          <w:numId w:val="13"/>
+          <w:numId w:val="4"/>
         </w:numPr>
         <w:tabs>
           <w:tab w:val="left" w:pos="1134"/>
@@ -32735,7 +33363,7 @@
         <w:pStyle w:val="a7"/>
         <w:numPr>
           <w:ilvl w:val="6"/>
-          <w:numId w:val="13"/>
+          <w:numId w:val="4"/>
         </w:numPr>
         <w:tabs>
           <w:tab w:val="left" w:pos="1134"/>
@@ -32791,7 +33419,7 @@
         <w:pStyle w:val="a7"/>
         <w:numPr>
           <w:ilvl w:val="6"/>
-          <w:numId w:val="13"/>
+          <w:numId w:val="4"/>
         </w:numPr>
         <w:tabs>
           <w:tab w:val="left" w:pos="1134"/>
@@ -32825,7 +33453,7 @@
         <w:pStyle w:val="a7"/>
         <w:numPr>
           <w:ilvl w:val="6"/>
-          <w:numId w:val="13"/>
+          <w:numId w:val="4"/>
         </w:numPr>
         <w:tabs>
           <w:tab w:val="left" w:pos="1134"/>
@@ -32881,7 +33509,7 @@
         <w:pStyle w:val="a7"/>
         <w:numPr>
           <w:ilvl w:val="6"/>
-          <w:numId w:val="13"/>
+          <w:numId w:val="4"/>
         </w:numPr>
         <w:tabs>
           <w:tab w:val="left" w:pos="1134"/>
@@ -32928,7 +33556,7 @@
         <w:pStyle w:val="a7"/>
         <w:numPr>
           <w:ilvl w:val="6"/>
-          <w:numId w:val="13"/>
+          <w:numId w:val="4"/>
         </w:numPr>
         <w:tabs>
           <w:tab w:val="left" w:pos="1134"/>
@@ -32984,7 +33612,7 @@
         <w:pStyle w:val="a7"/>
         <w:numPr>
           <w:ilvl w:val="6"/>
-          <w:numId w:val="13"/>
+          <w:numId w:val="4"/>
         </w:numPr>
         <w:tabs>
           <w:tab w:val="left" w:pos="1134"/>
@@ -33031,7 +33659,7 @@
         <w:pStyle w:val="a7"/>
         <w:numPr>
           <w:ilvl w:val="6"/>
-          <w:numId w:val="13"/>
+          <w:numId w:val="4"/>
         </w:numPr>
         <w:tabs>
           <w:tab w:val="left" w:pos="1134"/>
@@ -33078,7 +33706,7 @@
         <w:pStyle w:val="a7"/>
         <w:numPr>
           <w:ilvl w:val="6"/>
-          <w:numId w:val="13"/>
+          <w:numId w:val="4"/>
         </w:numPr>
         <w:tabs>
           <w:tab w:val="left" w:pos="1134"/>
@@ -33424,7 +34052,6 @@
           <w:rFonts w:ascii="Consolas" w:hAnsi="Consolas" w:cs="Times New Roman"/>
           <w:sz w:val="24"/>
           <w:szCs w:val="24"/>
-          <w:lang w:val="en-US"/>
         </w:rPr>
       </w:pPr>
       <w:r>
@@ -33441,7 +34068,6 @@
           <w:rFonts w:ascii="Consolas" w:hAnsi="Consolas" w:cs="Times New Roman"/>
           <w:sz w:val="24"/>
           <w:szCs w:val="24"/>
-          <w:lang w:val="en-US"/>
         </w:rPr>
         <w:t xml:space="preserve"> </w:t>
       </w:r>
@@ -33460,7 +34086,6 @@
           <w:rFonts w:ascii="Consolas" w:hAnsi="Consolas" w:cs="Times New Roman"/>
           <w:sz w:val="24"/>
           <w:szCs w:val="24"/>
-          <w:lang w:val="en-US"/>
         </w:rPr>
         <w:t>(</w:t>
       </w:r>
@@ -33479,7 +34104,6 @@
           <w:rFonts w:ascii="Consolas" w:hAnsi="Consolas" w:cs="Times New Roman"/>
           <w:sz w:val="24"/>
           <w:szCs w:val="24"/>
-          <w:lang w:val="en-US"/>
         </w:rPr>
         <w:t xml:space="preserve">, </w:t>
       </w:r>
@@ -33497,7 +34121,6 @@
           <w:rFonts w:ascii="Consolas" w:hAnsi="Consolas" w:cs="Times New Roman"/>
           <w:sz w:val="24"/>
           <w:szCs w:val="24"/>
-          <w:lang w:val="en-US"/>
         </w:rPr>
         <w:t xml:space="preserve">='') </w:t>
       </w:r>
@@ -33515,7 +34138,6 @@
           <w:rFonts w:ascii="Consolas" w:hAnsi="Consolas" w:cs="Times New Roman"/>
           <w:sz w:val="24"/>
           <w:szCs w:val="24"/>
-          <w:lang w:val="en-US"/>
         </w:rPr>
         <w:t xml:space="preserve"> </w:t>
       </w:r>
@@ -33533,7 +34155,6 @@
           <w:rFonts w:ascii="Consolas" w:hAnsi="Consolas" w:cs="Times New Roman"/>
           <w:sz w:val="24"/>
           <w:szCs w:val="24"/>
-          <w:lang w:val="en-US"/>
         </w:rPr>
         <w:t>:</w:t>
       </w:r>
@@ -33553,7 +34174,6 @@
           <w:rFonts w:ascii="Consolas" w:hAnsi="Consolas" w:cs="Times New Roman"/>
           <w:sz w:val="24"/>
           <w:szCs w:val="24"/>
-          <w:lang w:val="en-US"/>
         </w:rPr>
         <w:t xml:space="preserve">    </w:t>
       </w:r>
@@ -34647,7 +35267,7 @@
       </w:pPr>
     </w:p>
     <w:sectPr>
-      <w:footerReference w:type="default" r:id="rId36"/>
+      <w:footerReference w:type="default" r:id="rId27"/>
       <w:pgSz w:w="11906" w:h="16838"/>
       <w:pgMar w:top="1134" w:right="850" w:bottom="1134" w:left="1701" w:header="708" w:footer="280" w:gutter="0"/>
       <w:cols w:space="708"/>
@@ -35087,6 +35707,67 @@
       </w:r>
     </w:p>
   </w:footnote>
+  <w:footnote w:id="2">
+    <w:p>
+      <w:pPr>
+        <w:pStyle w:val="af9"/>
+        <w:rPr>
+          <w:rFonts w:ascii="Times New Roman" w:hAnsi="Times New Roman" w:cs="Times New Roman"/>
+          <w:sz w:val="28"/>
+          <w:szCs w:val="28"/>
+        </w:rPr>
+      </w:pPr>
+      <w:r>
+        <w:rPr>
+          <w:rStyle w:val="afb"/>
+          <w:rFonts w:ascii="Times New Roman" w:hAnsi="Times New Roman" w:cs="Times New Roman"/>
+          <w:sz w:val="28"/>
+          <w:szCs w:val="28"/>
+        </w:rPr>
+        <w:footnoteRef/>
+      </w:r>
+      <w:r>
+        <w:rPr>
+          <w:rFonts w:ascii="Times New Roman" w:hAnsi="Times New Roman" w:cs="Times New Roman"/>
+          <w:sz w:val="28"/>
+          <w:szCs w:val="28"/>
+        </w:rPr>
+        <w:t xml:space="preserve"> </w:t>
+      </w:r>
+      <w:r>
+        <w:rPr>
+          <w:rFonts w:ascii="Times New Roman" w:hAnsi="Times New Roman" w:cs="Times New Roman"/>
+          <w:sz w:val="28"/>
+          <w:szCs w:val="28"/>
+        </w:rPr>
+        <w:t>URL</w:t>
+      </w:r>
+      <w:r>
+        <w:rPr>
+          <w:rFonts w:ascii="Times New Roman" w:hAnsi="Times New Roman" w:cs="Times New Roman"/>
+          <w:sz w:val="28"/>
+          <w:szCs w:val="28"/>
+        </w:rPr>
+        <w:t xml:space="preserve">: </w:t>
+      </w:r>
+      <w:r>
+        <w:rPr>
+          <w:rFonts w:ascii="Times New Roman" w:hAnsi="Times New Roman" w:cs="Times New Roman"/>
+          <w:sz w:val="28"/>
+          <w:szCs w:val="28"/>
+        </w:rPr>
+        <w:t xml:space="preserve">https://www.kaggle.com/datasets/iammustafatz/diabetes-prediction-dataset </w:t>
+      </w:r>
+      <w:r>
+        <w:rPr>
+          <w:rFonts w:ascii="Times New Roman" w:hAnsi="Times New Roman" w:cs="Times New Roman"/>
+          <w:sz w:val="28"/>
+          <w:szCs w:val="28"/>
+        </w:rPr>
+        <w:t>(Дата обращения 04.06.2023)</w:t>
+      </w:r>
+    </w:p>
+  </w:footnote>
 </w:footnotes>
 </file>
 
@@ -35206,123 +35887,6 @@
     </w:lvl>
   </w:abstractNum>
   <w:abstractNum w:abstractNumId="1" w15:restartNumberingAfterBreak="0">
-    <w:nsid w:val="086D7C2C"/>
-    <w:multiLevelType w:val="multilevel"/>
-    <w:tmpl w:val="084495F8"/>
-    <w:lvl w:ilvl="0">
-      <w:start w:val="1"/>
-      <w:numFmt w:val="decimal"/>
-      <w:lvlText w:val="%1."/>
-      <w:lvlJc w:val="left"/>
-      <w:pPr>
-        <w:tabs>
-          <w:tab w:val="num" w:pos="720"/>
-        </w:tabs>
-        <w:ind w:left="720" w:hanging="360"/>
-      </w:pPr>
-    </w:lvl>
-    <w:lvl w:ilvl="1">
-      <w:start w:val="1"/>
-      <w:numFmt w:val="bullet"/>
-      <w:lvlText w:val="o"/>
-      <w:lvlJc w:val="left"/>
-      <w:pPr>
-        <w:tabs>
-          <w:tab w:val="num" w:pos="1440"/>
-        </w:tabs>
-        <w:ind w:left="1440" w:hanging="360"/>
-      </w:pPr>
-      <w:rPr>
-        <w:rFonts w:ascii="Courier New" w:hAnsi="Courier New" w:hint="default"/>
-        <w:sz w:val="20"/>
-      </w:rPr>
-    </w:lvl>
-    <w:lvl w:ilvl="2" w:tentative="1">
-      <w:start w:val="1"/>
-      <w:numFmt w:val="decimal"/>
-      <w:lvlText w:val="%3."/>
-      <w:lvlJc w:val="left"/>
-      <w:pPr>
-        <w:tabs>
-          <w:tab w:val="num" w:pos="2160"/>
-        </w:tabs>
-        <w:ind w:left="2160" w:hanging="360"/>
-      </w:pPr>
-    </w:lvl>
-    <w:lvl w:ilvl="3" w:tentative="1">
-      <w:start w:val="1"/>
-      <w:numFmt w:val="decimal"/>
-      <w:lvlText w:val="%4."/>
-      <w:lvlJc w:val="left"/>
-      <w:pPr>
-        <w:tabs>
-          <w:tab w:val="num" w:pos="2880"/>
-        </w:tabs>
-        <w:ind w:left="2880" w:hanging="360"/>
-      </w:pPr>
-    </w:lvl>
-    <w:lvl w:ilvl="4" w:tentative="1">
-      <w:start w:val="1"/>
-      <w:numFmt w:val="decimal"/>
-      <w:lvlText w:val="%5."/>
-      <w:lvlJc w:val="left"/>
-      <w:pPr>
-        <w:tabs>
-          <w:tab w:val="num" w:pos="3600"/>
-        </w:tabs>
-        <w:ind w:left="3600" w:hanging="360"/>
-      </w:pPr>
-    </w:lvl>
-    <w:lvl w:ilvl="5" w:tentative="1">
-      <w:start w:val="1"/>
-      <w:numFmt w:val="decimal"/>
-      <w:lvlText w:val="%6."/>
-      <w:lvlJc w:val="left"/>
-      <w:pPr>
-        <w:tabs>
-          <w:tab w:val="num" w:pos="4320"/>
-        </w:tabs>
-        <w:ind w:left="4320" w:hanging="360"/>
-      </w:pPr>
-    </w:lvl>
-    <w:lvl w:ilvl="6" w:tentative="1">
-      <w:start w:val="1"/>
-      <w:numFmt w:val="decimal"/>
-      <w:lvlText w:val="%7."/>
-      <w:lvlJc w:val="left"/>
-      <w:pPr>
-        <w:tabs>
-          <w:tab w:val="num" w:pos="5040"/>
-        </w:tabs>
-        <w:ind w:left="5040" w:hanging="360"/>
-      </w:pPr>
-    </w:lvl>
-    <w:lvl w:ilvl="7" w:tentative="1">
-      <w:start w:val="1"/>
-      <w:numFmt w:val="decimal"/>
-      <w:lvlText w:val="%8."/>
-      <w:lvlJc w:val="left"/>
-      <w:pPr>
-        <w:tabs>
-          <w:tab w:val="num" w:pos="5760"/>
-        </w:tabs>
-        <w:ind w:left="5760" w:hanging="360"/>
-      </w:pPr>
-    </w:lvl>
-    <w:lvl w:ilvl="8" w:tentative="1">
-      <w:start w:val="1"/>
-      <w:numFmt w:val="decimal"/>
-      <w:lvlText w:val="%9."/>
-      <w:lvlJc w:val="left"/>
-      <w:pPr>
-        <w:tabs>
-          <w:tab w:val="num" w:pos="6480"/>
-        </w:tabs>
-        <w:ind w:left="6480" w:hanging="360"/>
-      </w:pPr>
-    </w:lvl>
-  </w:abstractNum>
-  <w:abstractNum w:abstractNumId="2" w15:restartNumberingAfterBreak="0">
     <w:nsid w:val="0A5D3ABF"/>
     <w:multiLevelType w:val="hybridMultilevel"/>
     <w:tmpl w:val="DCBA5D20"/>
@@ -35435,10 +35999,99 @@
       </w:rPr>
     </w:lvl>
   </w:abstractNum>
+  <w:abstractNum w:abstractNumId="2" w15:restartNumberingAfterBreak="0">
+    <w:nsid w:val="33126CEB"/>
+    <w:multiLevelType w:val="hybridMultilevel"/>
+    <w:tmpl w:val="71B0D916"/>
+    <w:lvl w:ilvl="0" w:tplc="FFFFFFFF">
+      <w:start w:val="1"/>
+      <w:numFmt w:val="decimal"/>
+      <w:lvlText w:val="%1."/>
+      <w:lvlJc w:val="left"/>
+      <w:pPr>
+        <w:ind w:left="927" w:hanging="360"/>
+      </w:pPr>
+      <w:rPr>
+        <w:rFonts w:hint="default"/>
+      </w:rPr>
+    </w:lvl>
+    <w:lvl w:ilvl="1" w:tplc="FFFFFFFF" w:tentative="1">
+      <w:start w:val="1"/>
+      <w:numFmt w:val="lowerLetter"/>
+      <w:lvlText w:val="%2."/>
+      <w:lvlJc w:val="left"/>
+      <w:pPr>
+        <w:ind w:left="1647" w:hanging="360"/>
+      </w:pPr>
+    </w:lvl>
+    <w:lvl w:ilvl="2" w:tplc="FFFFFFFF" w:tentative="1">
+      <w:start w:val="1"/>
+      <w:numFmt w:val="lowerRoman"/>
+      <w:lvlText w:val="%3."/>
+      <w:lvlJc w:val="right"/>
+      <w:pPr>
+        <w:ind w:left="2367" w:hanging="180"/>
+      </w:pPr>
+    </w:lvl>
+    <w:lvl w:ilvl="3" w:tplc="FFFFFFFF" w:tentative="1">
+      <w:start w:val="1"/>
+      <w:numFmt w:val="decimal"/>
+      <w:lvlText w:val="%4."/>
+      <w:lvlJc w:val="left"/>
+      <w:pPr>
+        <w:ind w:left="3087" w:hanging="360"/>
+      </w:pPr>
+    </w:lvl>
+    <w:lvl w:ilvl="4" w:tplc="FFFFFFFF" w:tentative="1">
+      <w:start w:val="1"/>
+      <w:numFmt w:val="lowerLetter"/>
+      <w:lvlText w:val="%5."/>
+      <w:lvlJc w:val="left"/>
+      <w:pPr>
+        <w:ind w:left="3807" w:hanging="360"/>
+      </w:pPr>
+    </w:lvl>
+    <w:lvl w:ilvl="5" w:tplc="FFFFFFFF" w:tentative="1">
+      <w:start w:val="1"/>
+      <w:numFmt w:val="lowerRoman"/>
+      <w:lvlText w:val="%6."/>
+      <w:lvlJc w:val="right"/>
+      <w:pPr>
+        <w:ind w:left="4527" w:hanging="180"/>
+      </w:pPr>
+    </w:lvl>
+    <w:lvl w:ilvl="6" w:tplc="FFFFFFFF" w:tentative="1">
+      <w:start w:val="1"/>
+      <w:numFmt w:val="decimal"/>
+      <w:lvlText w:val="%7."/>
+      <w:lvlJc w:val="left"/>
+      <w:pPr>
+        <w:ind w:left="5247" w:hanging="360"/>
+      </w:pPr>
+    </w:lvl>
+    <w:lvl w:ilvl="7" w:tplc="FFFFFFFF" w:tentative="1">
+      <w:start w:val="1"/>
+      <w:numFmt w:val="lowerLetter"/>
+      <w:lvlText w:val="%8."/>
+      <w:lvlJc w:val="left"/>
+      <w:pPr>
+        <w:ind w:left="5967" w:hanging="360"/>
+      </w:pPr>
+    </w:lvl>
+    <w:lvl w:ilvl="8" w:tplc="FFFFFFFF" w:tentative="1">
+      <w:start w:val="1"/>
+      <w:numFmt w:val="lowerRoman"/>
+      <w:lvlText w:val="%9."/>
+      <w:lvlJc w:val="right"/>
+      <w:pPr>
+        <w:ind w:left="6687" w:hanging="180"/>
+      </w:pPr>
+    </w:lvl>
+  </w:abstractNum>
   <w:abstractNum w:abstractNumId="3" w15:restartNumberingAfterBreak="0">
-    <w:nsid w:val="0F9210E4"/>
+    <w:nsid w:val="3D977DE5"/>
     <w:multiLevelType w:val="hybridMultilevel"/>
-    <w:tmpl w:val="3CFE6D7C"/>
+    <w:tmpl w:val="F87AE2F0"/>
     <w:lvl w:ilvl="0" w:tplc="04190001">
       <w:start w:val="1"/>
       <w:numFmt w:val="bullet"/>
@@ -35549,13 +36202,102 @@
     </w:lvl>
   </w:abstractNum>
   <w:abstractNum w:abstractNumId="4" w15:restartNumberingAfterBreak="0">
-    <w:nsid w:val="0FBD0A13"/>
+    <w:nsid w:val="452F5243"/>
     <w:multiLevelType w:val="hybridMultilevel"/>
-    <w:tmpl w:val="425E9FDC"/>
-    <w:lvl w:ilvl="0" w:tplc="40905654">
+    <w:tmpl w:val="71B0D916"/>
+    <w:lvl w:ilvl="0" w:tplc="C2E8F68E">
+      <w:start w:val="1"/>
+      <w:numFmt w:val="decimal"/>
+      <w:lvlText w:val="%1."/>
+      <w:lvlJc w:val="left"/>
+      <w:pPr>
+        <w:ind w:left="927" w:hanging="360"/>
+      </w:pPr>
+      <w:rPr>
+        <w:rFonts w:hint="default"/>
+      </w:rPr>
+    </w:lvl>
+    <w:lvl w:ilvl="1" w:tplc="04190019" w:tentative="1">
+      <w:start w:val="1"/>
+      <w:numFmt w:val="lowerLetter"/>
+      <w:lvlText w:val="%2."/>
+      <w:lvlJc w:val="left"/>
+      <w:pPr>
+        <w:ind w:left="1647" w:hanging="360"/>
+      </w:pPr>
+    </w:lvl>
+    <w:lvl w:ilvl="2" w:tplc="0419001B" w:tentative="1">
+      <w:start w:val="1"/>
+      <w:numFmt w:val="lowerRoman"/>
+      <w:lvlText w:val="%3."/>
+      <w:lvlJc w:val="right"/>
+      <w:pPr>
+        <w:ind w:left="2367" w:hanging="180"/>
+      </w:pPr>
+    </w:lvl>
+    <w:lvl w:ilvl="3" w:tplc="0419000F" w:tentative="1">
+      <w:start w:val="1"/>
+      <w:numFmt w:val="decimal"/>
+      <w:lvlText w:val="%4."/>
+      <w:lvlJc w:val="left"/>
+      <w:pPr>
+        <w:ind w:left="3087" w:hanging="360"/>
+      </w:pPr>
+    </w:lvl>
+    <w:lvl w:ilvl="4" w:tplc="04190019" w:tentative="1">
+      <w:start w:val="1"/>
+      <w:numFmt w:val="lowerLetter"/>
+      <w:lvlText w:val="%5."/>
+      <w:lvlJc w:val="left"/>
+      <w:pPr>
+        <w:ind w:left="3807" w:hanging="360"/>
+      </w:pPr>
+    </w:lvl>
+    <w:lvl w:ilvl="5" w:tplc="0419001B" w:tentative="1">
+      <w:start w:val="1"/>
+      <w:numFmt w:val="lowerRoman"/>
+      <w:lvlText w:val="%6."/>
+      <w:lvlJc w:val="right"/>
+      <w:pPr>
+        <w:ind w:left="4527" w:hanging="180"/>
+      </w:pPr>
+    </w:lvl>
+    <w:lvl w:ilvl="6" w:tplc="0419000F" w:tentative="1">
+      <w:start w:val="1"/>
+      <w:numFmt w:val="decimal"/>
+      <w:lvlText w:val="%7."/>
+      <w:lvlJc w:val="left"/>
+      <w:pPr>
+        <w:ind w:left="5247" w:hanging="360"/>
+      </w:pPr>
+    </w:lvl>
+    <w:lvl w:ilvl="7" w:tplc="04190019" w:tentative="1">
+      <w:start w:val="1"/>
+      <w:numFmt w:val="lowerLetter"/>
+      <w:lvlText w:val="%8."/>
+      <w:lvlJc w:val="left"/>
+      <w:pPr>
+        <w:ind w:left="5967" w:hanging="360"/>
+      </w:pPr>
+    </w:lvl>
+    <w:lvl w:ilvl="8" w:tplc="0419001B" w:tentative="1">
+      <w:start w:val="1"/>
+      <w:numFmt w:val="lowerRoman"/>
+      <w:lvlText w:val="%9."/>
+      <w:lvlJc w:val="right"/>
+      <w:pPr>
+        <w:ind w:left="6687" w:hanging="180"/>
+      </w:pPr>
+    </w:lvl>
+  </w:abstractNum>
+  <w:abstractNum w:abstractNumId="5" w15:restartNumberingAfterBreak="0">
+    <w:nsid w:val="50E064DB"/>
+    <w:multiLevelType w:val="hybridMultilevel"/>
+    <w:tmpl w:val="82F46558"/>
+    <w:lvl w:ilvl="0" w:tplc="04190001">
       <w:start w:val="1"/>
       <w:numFmt w:val="bullet"/>
-      <w:lvlText w:val=""/>
+      <w:lvlText w:val=""/>
       <w:lvlJc w:val="left"/>
       <w:pPr>
         <w:ind w:left="1287" w:hanging="360"/>
@@ -35661,10 +36403,105 @@
       </w:rPr>
     </w:lvl>
   </w:abstractNum>
-  <w:abstractNum w:abstractNumId="5" w15:restartNumberingAfterBreak="0">
-    <w:nsid w:val="192B3B5A"/>
+  <w:abstractNum w:abstractNumId="6" w15:restartNumberingAfterBreak="0">
+    <w:nsid w:val="5470141C"/>
     <w:multiLevelType w:val="multilevel"/>
-    <w:tmpl w:val="5212E2BA"/>
+    <w:tmpl w:val="04190025"/>
+    <w:lvl w:ilvl="0">
+      <w:start w:val="1"/>
+      <w:numFmt w:val="decimal"/>
+      <w:pStyle w:val="1"/>
+      <w:lvlText w:val="%1"/>
+      <w:lvlJc w:val="left"/>
+      <w:pPr>
+        <w:ind w:left="432" w:hanging="432"/>
+      </w:pPr>
+    </w:lvl>
+    <w:lvl w:ilvl="1">
+      <w:start w:val="1"/>
+      <w:numFmt w:val="decimal"/>
+      <w:pStyle w:val="2"/>
+      <w:lvlText w:val="%1.%2"/>
+      <w:lvlJc w:val="left"/>
+      <w:pPr>
+        <w:ind w:left="576" w:hanging="576"/>
+      </w:pPr>
+    </w:lvl>
+    <w:lvl w:ilvl="2">
+      <w:start w:val="1"/>
+      <w:numFmt w:val="decimal"/>
+      <w:pStyle w:val="3"/>
+      <w:lvlText w:val="%1.%2.%3"/>
+      <w:lvlJc w:val="left"/>
+      <w:pPr>
+        <w:ind w:left="720" w:hanging="720"/>
+      </w:pPr>
+    </w:lvl>
+    <w:lvl w:ilvl="3">
+      <w:start w:val="1"/>
+      <w:numFmt w:val="decimal"/>
+      <w:pStyle w:val="4"/>
+      <w:lvlText w:val="%1.%2.%3.%4"/>
+      <w:lvlJc w:val="left"/>
+      <w:pPr>
+        <w:ind w:left="864" w:hanging="864"/>
+      </w:pPr>
+    </w:lvl>
+    <w:lvl w:ilvl="4">
+      <w:start w:val="1"/>
+      <w:numFmt w:val="decimal"/>
+      <w:pStyle w:val="5"/>
+      <w:lvlText w:val="%1.%2.%3.%4.%5"/>
+      <w:lvlJc w:val="left"/>
+      <w:pPr>
+        <w:ind w:left="1008" w:hanging="1008"/>
+      </w:pPr>
+    </w:lvl>
+    <w:lvl w:ilvl="5">
+      <w:start w:val="1"/>
+      <w:numFmt w:val="decimal"/>
+      <w:pStyle w:val="6"/>
+      <w:lvlText w:val="%1.%2.%3.%4.%5.%6"/>
+      <w:lvlJc w:val="left"/>
+      <w:pPr>
+        <w:ind w:left="1152" w:hanging="1152"/>
+      </w:pPr>
+    </w:lvl>
+    <w:lvl w:ilvl="6">
+      <w:start w:val="1"/>
+      <w:numFmt w:val="decimal"/>
+      <w:pStyle w:val="7"/>
+      <w:lvlText w:val="%1.%2.%3.%4.%5.%6.%7"/>
+      <w:lvlJc w:val="left"/>
+      <w:pPr>
+        <w:ind w:left="1296" w:hanging="1296"/>
+      </w:pPr>
+    </w:lvl>
+    <w:lvl w:ilvl="7">
+      <w:start w:val="1"/>
+      <w:numFmt w:val="decimal"/>
+      <w:pStyle w:val="8"/>
+      <w:lvlText w:val="%1.%2.%3.%4.%5.%6.%7.%8"/>
+      <w:lvlJc w:val="left"/>
+      <w:pPr>
+        <w:ind w:left="1440" w:hanging="1440"/>
+      </w:pPr>
+    </w:lvl>
+    <w:lvl w:ilvl="8">
+      <w:start w:val="1"/>
+      <w:numFmt w:val="decimal"/>
+      <w:pStyle w:val="9"/>
+      <w:lvlText w:val="%1.%2.%3.%4.%5.%6.%7.%8.%9"/>
+      <w:lvlJc w:val="left"/>
+      <w:pPr>
+        <w:ind w:left="1584" w:hanging="1584"/>
+      </w:pPr>
+    </w:lvl>
+  </w:abstractNum>
+  <w:abstractNum w:abstractNumId="7" w15:restartNumberingAfterBreak="0">
+    <w:nsid w:val="5A8C07E7"/>
+    <w:multiLevelType w:val="multilevel"/>
+    <w:tmpl w:val="A1862A20"/>
     <w:lvl w:ilvl="0">
       <w:start w:val="1"/>
       <w:numFmt w:val="decimal"/>
@@ -35774,465 +36611,322 @@
       </w:pPr>
     </w:lvl>
   </w:abstractNum>
-  <w:abstractNum w:abstractNumId="6" w15:restartNumberingAfterBreak="0">
-    <w:nsid w:val="1C3262E5"/>
-    <w:multiLevelType w:val="multilevel"/>
-    <w:tmpl w:val="6AA0DA10"/>
-    <w:lvl w:ilvl="0">
+  <w:abstractNum w:abstractNumId="8" w15:restartNumberingAfterBreak="0">
+    <w:nsid w:val="601D0E86"/>
+    <w:multiLevelType w:val="hybridMultilevel"/>
+    <w:tmpl w:val="BA8E8B46"/>
+    <w:lvl w:ilvl="0" w:tplc="04190001">
+      <w:start w:val="1"/>
+      <w:numFmt w:val="bullet"/>
+      <w:lvlText w:val=""/>
+      <w:lvlJc w:val="left"/>
+      <w:pPr>
+        <w:ind w:left="720" w:hanging="360"/>
+      </w:pPr>
+      <w:rPr>
+        <w:rFonts w:ascii="Symbol" w:hAnsi="Symbol" w:hint="default"/>
+      </w:rPr>
+    </w:lvl>
+    <w:lvl w:ilvl="1" w:tplc="04190003" w:tentative="1">
+      <w:start w:val="1"/>
+      <w:numFmt w:val="bullet"/>
+      <w:lvlText w:val="o"/>
+      <w:lvlJc w:val="left"/>
+      <w:pPr>
+        <w:ind w:left="1440" w:hanging="360"/>
+      </w:pPr>
+      <w:rPr>
+        <w:rFonts w:ascii="Courier New" w:hAnsi="Courier New" w:cs="Courier New" w:hint="default"/>
+      </w:rPr>
+    </w:lvl>
+    <w:lvl w:ilvl="2" w:tplc="04190005" w:tentative="1">
+      <w:start w:val="1"/>
+      <w:numFmt w:val="bullet"/>
+      <w:lvlText w:val=""/>
+      <w:lvlJc w:val="left"/>
+      <w:pPr>
+        <w:ind w:left="2160" w:hanging="360"/>
+      </w:pPr>
+      <w:rPr>
+        <w:rFonts w:ascii="Wingdings" w:hAnsi="Wingdings" w:hint="default"/>
+      </w:rPr>
+    </w:lvl>
+    <w:lvl w:ilvl="3" w:tplc="04190001" w:tentative="1">
+      <w:start w:val="1"/>
+      <w:numFmt w:val="bullet"/>
+      <w:lvlText w:val=""/>
+      <w:lvlJc w:val="left"/>
+      <w:pPr>
+        <w:ind w:left="2880" w:hanging="360"/>
+      </w:pPr>
+      <w:rPr>
+        <w:rFonts w:ascii="Symbol" w:hAnsi="Symbol" w:hint="default"/>
+      </w:rPr>
+    </w:lvl>
+    <w:lvl w:ilvl="4" w:tplc="04190003" w:tentative="1">
+      <w:start w:val="1"/>
+      <w:numFmt w:val="bullet"/>
+      <w:lvlText w:val="o"/>
+      <w:lvlJc w:val="left"/>
+      <w:pPr>
+        <w:ind w:left="3600" w:hanging="360"/>
+      </w:pPr>
+      <w:rPr>
+        <w:rFonts w:ascii="Courier New" w:hAnsi="Courier New" w:cs="Courier New" w:hint="default"/>
+      </w:rPr>
+    </w:lvl>
+    <w:lvl w:ilvl="5" w:tplc="04190005" w:tentative="1">
+      <w:start w:val="1"/>
+      <w:numFmt w:val="bullet"/>
+      <w:lvlText w:val=""/>
+      <w:lvlJc w:val="left"/>
+      <w:pPr>
+        <w:ind w:left="4320" w:hanging="360"/>
+      </w:pPr>
+      <w:rPr>
+        <w:rFonts w:ascii="Wingdings" w:hAnsi="Wingdings" w:hint="default"/>
+      </w:rPr>
+    </w:lvl>
+    <w:lvl w:ilvl="6" w:tplc="04190001" w:tentative="1">
+      <w:start w:val="1"/>
+      <w:numFmt w:val="bullet"/>
+      <w:lvlText w:val=""/>
+      <w:lvlJc w:val="left"/>
+      <w:pPr>
+        <w:ind w:left="5040" w:hanging="360"/>
+      </w:pPr>
+      <w:rPr>
+        <w:rFonts w:ascii="Symbol" w:hAnsi="Symbol" w:hint="default"/>
+      </w:rPr>
+    </w:lvl>
+    <w:lvl w:ilvl="7" w:tplc="04190003" w:tentative="1">
+      <w:start w:val="1"/>
+      <w:numFmt w:val="bullet"/>
+      <w:lvlText w:val="o"/>
+      <w:lvlJc w:val="left"/>
+      <w:pPr>
+        <w:ind w:left="5760" w:hanging="360"/>
+      </w:pPr>
+      <w:rPr>
+        <w:rFonts w:ascii="Courier New" w:hAnsi="Courier New" w:cs="Courier New" w:hint="default"/>
+      </w:rPr>
+    </w:lvl>
+    <w:lvl w:ilvl="8" w:tplc="04190005" w:tentative="1">
+      <w:start w:val="1"/>
+      <w:numFmt w:val="bullet"/>
+      <w:lvlText w:val=""/>
+      <w:lvlJc w:val="left"/>
+      <w:pPr>
+        <w:ind w:left="6480" w:hanging="360"/>
+      </w:pPr>
+      <w:rPr>
+        <w:rFonts w:ascii="Wingdings" w:hAnsi="Wingdings" w:hint="default"/>
+      </w:rPr>
+    </w:lvl>
+  </w:abstractNum>
+  <w:abstractNum w:abstractNumId="9" w15:restartNumberingAfterBreak="0">
+    <w:nsid w:val="67782BB7"/>
+    <w:multiLevelType w:val="hybridMultilevel"/>
+    <w:tmpl w:val="9D680B6C"/>
+    <w:lvl w:ilvl="0" w:tplc="04190001">
+      <w:start w:val="1"/>
+      <w:numFmt w:val="bullet"/>
+      <w:lvlText w:val=""/>
+      <w:lvlJc w:val="left"/>
+      <w:pPr>
+        <w:ind w:left="1287" w:hanging="360"/>
+      </w:pPr>
+      <w:rPr>
+        <w:rFonts w:ascii="Symbol" w:hAnsi="Symbol" w:hint="default"/>
+      </w:rPr>
+    </w:lvl>
+    <w:lvl w:ilvl="1" w:tplc="04190003" w:tentative="1">
+      <w:start w:val="1"/>
+      <w:numFmt w:val="bullet"/>
+      <w:lvlText w:val="o"/>
+      <w:lvlJc w:val="left"/>
+      <w:pPr>
+        <w:ind w:left="2007" w:hanging="360"/>
+      </w:pPr>
+      <w:rPr>
+        <w:rFonts w:ascii="Courier New" w:hAnsi="Courier New" w:cs="Courier New" w:hint="default"/>
+      </w:rPr>
+    </w:lvl>
+    <w:lvl w:ilvl="2" w:tplc="04190005" w:tentative="1">
+      <w:start w:val="1"/>
+      <w:numFmt w:val="bullet"/>
+      <w:lvlText w:val=""/>
+      <w:lvlJc w:val="left"/>
+      <w:pPr>
+        <w:ind w:left="2727" w:hanging="360"/>
+      </w:pPr>
+      <w:rPr>
+        <w:rFonts w:ascii="Wingdings" w:hAnsi="Wingdings" w:hint="default"/>
+      </w:rPr>
+    </w:lvl>
+    <w:lvl w:ilvl="3" w:tplc="04190001" w:tentative="1">
+      <w:start w:val="1"/>
+      <w:numFmt w:val="bullet"/>
+      <w:lvlText w:val=""/>
+      <w:lvlJc w:val="left"/>
+      <w:pPr>
+        <w:ind w:left="3447" w:hanging="360"/>
+      </w:pPr>
+      <w:rPr>
+        <w:rFonts w:ascii="Symbol" w:hAnsi="Symbol" w:hint="default"/>
+      </w:rPr>
+    </w:lvl>
+    <w:lvl w:ilvl="4" w:tplc="04190003" w:tentative="1">
+      <w:start w:val="1"/>
+      <w:numFmt w:val="bullet"/>
+      <w:lvlText w:val="o"/>
+      <w:lvlJc w:val="left"/>
+      <w:pPr>
+        <w:ind w:left="4167" w:hanging="360"/>
+      </w:pPr>
+      <w:rPr>
+        <w:rFonts w:ascii="Courier New" w:hAnsi="Courier New" w:cs="Courier New" w:hint="default"/>
+      </w:rPr>
+    </w:lvl>
+    <w:lvl w:ilvl="5" w:tplc="04190005" w:tentative="1">
+      <w:start w:val="1"/>
+      <w:numFmt w:val="bullet"/>
+      <w:lvlText w:val=""/>
+      <w:lvlJc w:val="left"/>
+      <w:pPr>
+        <w:ind w:left="4887" w:hanging="360"/>
+      </w:pPr>
+      <w:rPr>
+        <w:rFonts w:ascii="Wingdings" w:hAnsi="Wingdings" w:hint="default"/>
+      </w:rPr>
+    </w:lvl>
+    <w:lvl w:ilvl="6" w:tplc="04190001" w:tentative="1">
+      <w:start w:val="1"/>
+      <w:numFmt w:val="bullet"/>
+      <w:lvlText w:val=""/>
+      <w:lvlJc w:val="left"/>
+      <w:pPr>
+        <w:ind w:left="5607" w:hanging="360"/>
+      </w:pPr>
+      <w:rPr>
+        <w:rFonts w:ascii="Symbol" w:hAnsi="Symbol" w:hint="default"/>
+      </w:rPr>
+    </w:lvl>
+    <w:lvl w:ilvl="7" w:tplc="04190003" w:tentative="1">
+      <w:start w:val="1"/>
+      <w:numFmt w:val="bullet"/>
+      <w:lvlText w:val="o"/>
+      <w:lvlJc w:val="left"/>
+      <w:pPr>
+        <w:ind w:left="6327" w:hanging="360"/>
+      </w:pPr>
+      <w:rPr>
+        <w:rFonts w:ascii="Courier New" w:hAnsi="Courier New" w:cs="Courier New" w:hint="default"/>
+      </w:rPr>
+    </w:lvl>
+    <w:lvl w:ilvl="8" w:tplc="04190005" w:tentative="1">
+      <w:start w:val="1"/>
+      <w:numFmt w:val="bullet"/>
+      <w:lvlText w:val=""/>
+      <w:lvlJc w:val="left"/>
+      <w:pPr>
+        <w:ind w:left="7047" w:hanging="360"/>
+      </w:pPr>
+      <w:rPr>
+        <w:rFonts w:ascii="Wingdings" w:hAnsi="Wingdings" w:hint="default"/>
+      </w:rPr>
+    </w:lvl>
+  </w:abstractNum>
+  <w:abstractNum w:abstractNumId="10" w15:restartNumberingAfterBreak="0">
+    <w:nsid w:val="696D4F31"/>
+    <w:multiLevelType w:val="hybridMultilevel"/>
+    <w:tmpl w:val="AE2A2B44"/>
+    <w:lvl w:ilvl="0" w:tplc="0419000F">
       <w:start w:val="1"/>
       <w:numFmt w:val="decimal"/>
-      <w:lvlText w:val="%1"/>
+      <w:lvlText w:val="%1."/>
       <w:lvlJc w:val="left"/>
       <w:pPr>
-        <w:ind w:left="360" w:hanging="360"/>
-      </w:pPr>
-      <w:rPr>
-        <w:rFonts w:hint="default"/>
-      </w:rPr>
+        <w:ind w:left="1287" w:hanging="360"/>
+      </w:pPr>
     </w:lvl>
-    <w:lvl w:ilvl="1">
+    <w:lvl w:ilvl="1" w:tplc="04190019" w:tentative="1">
       <w:start w:val="1"/>
       <w:numFmt w:val="lowerLetter"/>
-      <w:lvlText w:val="%2)"/>
+      <w:lvlText w:val="%2."/>
       <w:lvlJc w:val="left"/>
       <w:pPr>
-        <w:ind w:left="720" w:hanging="360"/>
-      </w:pPr>
-      <w:rPr>
-        <w:rFonts w:hint="default"/>
-      </w:rPr>
+        <w:ind w:left="2007" w:hanging="360"/>
+      </w:pPr>
     </w:lvl>
-    <w:lvl w:ilvl="2">
+    <w:lvl w:ilvl="2" w:tplc="0419001B" w:tentative="1">
       <w:start w:val="1"/>
       <w:numFmt w:val="lowerRoman"/>
-      <w:lvlText w:val="%3)"/>
-      <w:lvlJc w:val="left"/>
-      <w:pPr>
-        <w:ind w:left="1080" w:hanging="360"/>
-      </w:pPr>
-      <w:rPr>
-        <w:rFonts w:hint="default"/>
-      </w:rPr>
+      <w:lvlText w:val="%3."/>
+      <w:lvlJc w:val="right"/>
+      <w:pPr>
+        <w:ind w:left="2727" w:hanging="180"/>
+      </w:pPr>
     </w:lvl>
-    <w:lvl w:ilvl="3">
+    <w:lvl w:ilvl="3" w:tplc="0419000F" w:tentative="1">
       <w:start w:val="1"/>
       <w:numFmt w:val="decimal"/>
-      <w:lvlText w:val="(%4)"/>
+      <w:lvlText w:val="%4."/>
       <w:lvlJc w:val="left"/>
       <w:pPr>
-        <w:ind w:left="1440" w:hanging="360"/>
-      </w:pPr>
-      <w:rPr>
-        <w:rFonts w:hint="default"/>
-      </w:rPr>
+        <w:ind w:left="3447" w:hanging="360"/>
+      </w:pPr>
     </w:lvl>
-    <w:lvl w:ilvl="4">
+    <w:lvl w:ilvl="4" w:tplc="04190019" w:tentative="1">
       <w:start w:val="1"/>
       <w:numFmt w:val="lowerLetter"/>
-      <w:lvlText w:val="(%5)"/>
+      <w:lvlText w:val="%5."/>
       <w:lvlJc w:val="left"/>
       <w:pPr>
-        <w:ind w:left="1800" w:hanging="360"/>
-      </w:pPr>
-      <w:rPr>
-        <w:rFonts w:hint="default"/>
-      </w:rPr>
+        <w:ind w:left="4167" w:hanging="360"/>
+      </w:pPr>
     </w:lvl>
-    <w:lvl w:ilvl="5">
+    <w:lvl w:ilvl="5" w:tplc="0419001B" w:tentative="1">
       <w:start w:val="1"/>
       <w:numFmt w:val="lowerRoman"/>
-      <w:lvlText w:val="(%6)"/>
-      <w:lvlJc w:val="left"/>
-      <w:pPr>
-        <w:ind w:left="2160" w:hanging="360"/>
-      </w:pPr>
-      <w:rPr>
-        <w:rFonts w:hint="default"/>
-      </w:rPr>
+      <w:lvlText w:val="%6."/>
+      <w:lvlJc w:val="right"/>
+      <w:pPr>
+        <w:ind w:left="4887" w:hanging="180"/>
+      </w:pPr>
     </w:lvl>
-    <w:lvl w:ilvl="6">
+    <w:lvl w:ilvl="6" w:tplc="0419000F" w:tentative="1">
       <w:start w:val="1"/>
       <w:numFmt w:val="decimal"/>
       <w:lvlText w:val="%7."/>
       <w:lvlJc w:val="left"/>
       <w:pPr>
-        <w:ind w:left="2520" w:hanging="360"/>
-      </w:pPr>
-      <w:rPr>
-        <w:rFonts w:hint="default"/>
-      </w:rPr>
+        <w:ind w:left="5607" w:hanging="360"/>
+      </w:pPr>
     </w:lvl>
-    <w:lvl w:ilvl="7">
+    <w:lvl w:ilvl="7" w:tplc="04190019" w:tentative="1">
       <w:start w:val="1"/>
       <w:numFmt w:val="lowerLetter"/>
       <w:lvlText w:val="%8."/>
       <w:lvlJc w:val="left"/>
       <w:pPr>
-        <w:ind w:left="2880" w:hanging="360"/>
-      </w:pPr>
-      <w:rPr>
-        <w:rFonts w:hint="default"/>
-      </w:rPr>
+        <w:ind w:left="6327" w:hanging="360"/>
+      </w:pPr>
     </w:lvl>
-    <w:lvl w:ilvl="8">
-      <w:start w:val="1"/>
-      <w:numFmt w:val="lowerRoman"/>
-      <w:lvlText w:val="%9."/>
-      <w:lvlJc w:val="left"/>
-      <w:pPr>
-        <w:ind w:left="3240" w:hanging="360"/>
-      </w:pPr>
-      <w:rPr>
-        <w:rFonts w:hint="default"/>
-      </w:rPr>
-    </w:lvl>
-  </w:abstractNum>
-  <w:abstractNum w:abstractNumId="7" w15:restartNumberingAfterBreak="0">
-    <w:nsid w:val="30DD5101"/>
-    <w:multiLevelType w:val="hybridMultilevel"/>
-    <w:tmpl w:val="A12245B8"/>
-    <w:lvl w:ilvl="0" w:tplc="2F20444A">
-      <w:start w:val="1"/>
-      <w:numFmt w:val="bullet"/>
-      <w:lvlText w:val="•"/>
-      <w:lvlJc w:val="left"/>
-      <w:pPr>
-        <w:tabs>
-          <w:tab w:val="num" w:pos="720"/>
-        </w:tabs>
-        <w:ind w:left="720" w:hanging="360"/>
-      </w:pPr>
-      <w:rPr>
-        <w:rFonts w:ascii="Arial" w:hAnsi="Arial" w:hint="default"/>
-      </w:rPr>
-    </w:lvl>
-    <w:lvl w:ilvl="1" w:tplc="1EFABF4E" w:tentative="1">
-      <w:start w:val="1"/>
-      <w:numFmt w:val="bullet"/>
-      <w:lvlText w:val="•"/>
-      <w:lvlJc w:val="left"/>
-      <w:pPr>
-        <w:tabs>
-          <w:tab w:val="num" w:pos="1440"/>
-        </w:tabs>
-        <w:ind w:left="1440" w:hanging="360"/>
-      </w:pPr>
-      <w:rPr>
-        <w:rFonts w:ascii="Arial" w:hAnsi="Arial" w:hint="default"/>
-      </w:rPr>
-    </w:lvl>
-    <w:lvl w:ilvl="2" w:tplc="C7802DFE" w:tentative="1">
-      <w:start w:val="1"/>
-      <w:numFmt w:val="bullet"/>
-      <w:lvlText w:val="•"/>
-      <w:lvlJc w:val="left"/>
-      <w:pPr>
-        <w:tabs>
-          <w:tab w:val="num" w:pos="2160"/>
-        </w:tabs>
-        <w:ind w:left="2160" w:hanging="360"/>
-      </w:pPr>
-      <w:rPr>
-        <w:rFonts w:ascii="Arial" w:hAnsi="Arial" w:hint="default"/>
-      </w:rPr>
-    </w:lvl>
-    <w:lvl w:ilvl="3" w:tplc="EADE03F2" w:tentative="1">
-      <w:start w:val="1"/>
-      <w:numFmt w:val="bullet"/>
-      <w:lvlText w:val="•"/>
-      <w:lvlJc w:val="left"/>
-      <w:pPr>
-        <w:tabs>
-          <w:tab w:val="num" w:pos="2880"/>
-        </w:tabs>
-        <w:ind w:left="2880" w:hanging="360"/>
-      </w:pPr>
-      <w:rPr>
-        <w:rFonts w:ascii="Arial" w:hAnsi="Arial" w:hint="default"/>
-      </w:rPr>
-    </w:lvl>
-    <w:lvl w:ilvl="4" w:tplc="D65893A8" w:tentative="1">
-      <w:start w:val="1"/>
-      <w:numFmt w:val="bullet"/>
-      <w:lvlText w:val="•"/>
-      <w:lvlJc w:val="left"/>
-      <w:pPr>
-        <w:tabs>
-          <w:tab w:val="num" w:pos="3600"/>
-        </w:tabs>
-        <w:ind w:left="3600" w:hanging="360"/>
-      </w:pPr>
-      <w:rPr>
-        <w:rFonts w:ascii="Arial" w:hAnsi="Arial" w:hint="default"/>
-      </w:rPr>
-    </w:lvl>
-    <w:lvl w:ilvl="5" w:tplc="0CE4F17C" w:tentative="1">
-      <w:start w:val="1"/>
-      <w:numFmt w:val="bullet"/>
-      <w:lvlText w:val="•"/>
-      <w:lvlJc w:val="left"/>
-      <w:pPr>
-        <w:tabs>
-          <w:tab w:val="num" w:pos="4320"/>
-        </w:tabs>
-        <w:ind w:left="4320" w:hanging="360"/>
-      </w:pPr>
-      <w:rPr>
-        <w:rFonts w:ascii="Arial" w:hAnsi="Arial" w:hint="default"/>
-      </w:rPr>
-    </w:lvl>
-    <w:lvl w:ilvl="6" w:tplc="BBEABA4A" w:tentative="1">
-      <w:start w:val="1"/>
-      <w:numFmt w:val="bullet"/>
-      <w:lvlText w:val="•"/>
-      <w:lvlJc w:val="left"/>
-      <w:pPr>
-        <w:tabs>
-          <w:tab w:val="num" w:pos="5040"/>
-        </w:tabs>
-        <w:ind w:left="5040" w:hanging="360"/>
-      </w:pPr>
-      <w:rPr>
-        <w:rFonts w:ascii="Arial" w:hAnsi="Arial" w:hint="default"/>
-      </w:rPr>
-    </w:lvl>
-    <w:lvl w:ilvl="7" w:tplc="264A4C64" w:tentative="1">
-      <w:start w:val="1"/>
-      <w:numFmt w:val="bullet"/>
-      <w:lvlText w:val="•"/>
-      <w:lvlJc w:val="left"/>
-      <w:pPr>
-        <w:tabs>
-          <w:tab w:val="num" w:pos="5760"/>
-        </w:tabs>
-        <w:ind w:left="5760" w:hanging="360"/>
-      </w:pPr>
-      <w:rPr>
-        <w:rFonts w:ascii="Arial" w:hAnsi="Arial" w:hint="default"/>
-      </w:rPr>
-    </w:lvl>
-    <w:lvl w:ilvl="8" w:tplc="057250BE" w:tentative="1">
-      <w:start w:val="1"/>
-      <w:numFmt w:val="bullet"/>
-      <w:lvlText w:val="•"/>
-      <w:lvlJc w:val="left"/>
-      <w:pPr>
-        <w:tabs>
-          <w:tab w:val="num" w:pos="6480"/>
-        </w:tabs>
-        <w:ind w:left="6480" w:hanging="360"/>
-      </w:pPr>
-      <w:rPr>
-        <w:rFonts w:ascii="Arial" w:hAnsi="Arial" w:hint="default"/>
-      </w:rPr>
-    </w:lvl>
-  </w:abstractNum>
-  <w:abstractNum w:abstractNumId="8" w15:restartNumberingAfterBreak="0">
-    <w:nsid w:val="328308D9"/>
-    <w:multiLevelType w:val="multilevel"/>
-    <w:tmpl w:val="154676E4"/>
-    <w:lvl w:ilvl="0">
-      <w:start w:val="1"/>
-      <w:numFmt w:val="decimal"/>
-      <w:lvlText w:val="%1."/>
-      <w:lvlJc w:val="left"/>
-      <w:pPr>
-        <w:tabs>
-          <w:tab w:val="num" w:pos="720"/>
-        </w:tabs>
-        <w:ind w:left="720" w:hanging="360"/>
-      </w:pPr>
-    </w:lvl>
-    <w:lvl w:ilvl="1" w:tentative="1">
-      <w:start w:val="1"/>
-      <w:numFmt w:val="decimal"/>
-      <w:lvlText w:val="%2."/>
-      <w:lvlJc w:val="left"/>
-      <w:pPr>
-        <w:tabs>
-          <w:tab w:val="num" w:pos="1440"/>
-        </w:tabs>
-        <w:ind w:left="1440" w:hanging="360"/>
-      </w:pPr>
-    </w:lvl>
-    <w:lvl w:ilvl="2" w:tentative="1">
-      <w:start w:val="1"/>
-      <w:numFmt w:val="decimal"/>
-      <w:lvlText w:val="%3."/>
-      <w:lvlJc w:val="left"/>
-      <w:pPr>
-        <w:tabs>
-          <w:tab w:val="num" w:pos="2160"/>
-        </w:tabs>
-        <w:ind w:left="2160" w:hanging="360"/>
-      </w:pPr>
-    </w:lvl>
-    <w:lvl w:ilvl="3" w:tentative="1">
-      <w:start w:val="1"/>
-      <w:numFmt w:val="decimal"/>
-      <w:lvlText w:val="%4."/>
-      <w:lvlJc w:val="left"/>
-      <w:pPr>
-        <w:tabs>
-          <w:tab w:val="num" w:pos="2880"/>
-        </w:tabs>
-        <w:ind w:left="2880" w:hanging="360"/>
-      </w:pPr>
-    </w:lvl>
-    <w:lvl w:ilvl="4" w:tentative="1">
-      <w:start w:val="1"/>
-      <w:numFmt w:val="decimal"/>
-      <w:lvlText w:val="%5."/>
-      <w:lvlJc w:val="left"/>
-      <w:pPr>
-        <w:tabs>
-          <w:tab w:val="num" w:pos="3600"/>
-        </w:tabs>
-        <w:ind w:left="3600" w:hanging="360"/>
-      </w:pPr>
-    </w:lvl>
-    <w:lvl w:ilvl="5" w:tentative="1">
-      <w:start w:val="1"/>
-      <w:numFmt w:val="decimal"/>
-      <w:lvlText w:val="%6."/>
-      <w:lvlJc w:val="left"/>
-      <w:pPr>
-        <w:tabs>
-          <w:tab w:val="num" w:pos="4320"/>
-        </w:tabs>
-        <w:ind w:left="4320" w:hanging="360"/>
-      </w:pPr>
-    </w:lvl>
-    <w:lvl w:ilvl="6" w:tentative="1">
-      <w:start w:val="1"/>
-      <w:numFmt w:val="decimal"/>
-      <w:lvlText w:val="%7."/>
-      <w:lvlJc w:val="left"/>
-      <w:pPr>
-        <w:tabs>
-          <w:tab w:val="num" w:pos="5040"/>
-        </w:tabs>
-        <w:ind w:left="5040" w:hanging="360"/>
-      </w:pPr>
-    </w:lvl>
-    <w:lvl w:ilvl="7" w:tentative="1">
-      <w:start w:val="1"/>
-      <w:numFmt w:val="decimal"/>
-      <w:lvlText w:val="%8."/>
-      <w:lvlJc w:val="left"/>
-      <w:pPr>
-        <w:tabs>
-          <w:tab w:val="num" w:pos="5760"/>
-        </w:tabs>
-        <w:ind w:left="5760" w:hanging="360"/>
-      </w:pPr>
-    </w:lvl>
-    <w:lvl w:ilvl="8" w:tentative="1">
-      <w:start w:val="1"/>
-      <w:numFmt w:val="decimal"/>
-      <w:lvlText w:val="%9."/>
-      <w:lvlJc w:val="left"/>
-      <w:pPr>
-        <w:tabs>
-          <w:tab w:val="num" w:pos="6480"/>
-        </w:tabs>
-        <w:ind w:left="6480" w:hanging="360"/>
-      </w:pPr>
-    </w:lvl>
-  </w:abstractNum>
-  <w:abstractNum w:abstractNumId="9" w15:restartNumberingAfterBreak="0">
-    <w:nsid w:val="33126CEB"/>
-    <w:multiLevelType w:val="hybridMultilevel"/>
-    <w:tmpl w:val="71B0D916"/>
-    <w:lvl w:ilvl="0" w:tplc="FFFFFFFF">
-      <w:start w:val="1"/>
-      <w:numFmt w:val="decimal"/>
-      <w:lvlText w:val="%1."/>
-      <w:lvlJc w:val="left"/>
-      <w:pPr>
-        <w:ind w:left="927" w:hanging="360"/>
-      </w:pPr>
-      <w:rPr>
-        <w:rFonts w:hint="default"/>
-      </w:rPr>
-    </w:lvl>
-    <w:lvl w:ilvl="1" w:tplc="FFFFFFFF" w:tentative="1">
-      <w:start w:val="1"/>
-      <w:numFmt w:val="lowerLetter"/>
-      <w:lvlText w:val="%2."/>
-      <w:lvlJc w:val="left"/>
-      <w:pPr>
-        <w:ind w:left="1647" w:hanging="360"/>
-      </w:pPr>
-    </w:lvl>
-    <w:lvl w:ilvl="2" w:tplc="FFFFFFFF" w:tentative="1">
-      <w:start w:val="1"/>
-      <w:numFmt w:val="lowerRoman"/>
-      <w:lvlText w:val="%3."/>
-      <w:lvlJc w:val="right"/>
-      <w:pPr>
-        <w:ind w:left="2367" w:hanging="180"/>
-      </w:pPr>
-    </w:lvl>
-    <w:lvl w:ilvl="3" w:tplc="FFFFFFFF" w:tentative="1">
-      <w:start w:val="1"/>
-      <w:numFmt w:val="decimal"/>
-      <w:lvlText w:val="%4."/>
-      <w:lvlJc w:val="left"/>
-      <w:pPr>
-        <w:ind w:left="3087" w:hanging="360"/>
-      </w:pPr>
-    </w:lvl>
-    <w:lvl w:ilvl="4" w:tplc="FFFFFFFF" w:tentative="1">
-      <w:start w:val="1"/>
-      <w:numFmt w:val="lowerLetter"/>
-      <w:lvlText w:val="%5."/>
-      <w:lvlJc w:val="left"/>
-      <w:pPr>
-        <w:ind w:left="3807" w:hanging="360"/>
-      </w:pPr>
-    </w:lvl>
-    <w:lvl w:ilvl="5" w:tplc="FFFFFFFF" w:tentative="1">
-      <w:start w:val="1"/>
-      <w:numFmt w:val="lowerRoman"/>
-      <w:lvlText w:val="%6."/>
-      <w:lvlJc w:val="right"/>
-      <w:pPr>
-        <w:ind w:left="4527" w:hanging="180"/>
-      </w:pPr>
-    </w:lvl>
-    <w:lvl w:ilvl="6" w:tplc="FFFFFFFF" w:tentative="1">
-      <w:start w:val="1"/>
-      <w:numFmt w:val="decimal"/>
-      <w:lvlText w:val="%7."/>
-      <w:lvlJc w:val="left"/>
-      <w:pPr>
-        <w:ind w:left="5247" w:hanging="360"/>
-      </w:pPr>
-    </w:lvl>
-    <w:lvl w:ilvl="7" w:tplc="FFFFFFFF" w:tentative="1">
-      <w:start w:val="1"/>
-      <w:numFmt w:val="lowerLetter"/>
-      <w:lvlText w:val="%8."/>
-      <w:lvlJc w:val="left"/>
-      <w:pPr>
-        <w:ind w:left="5967" w:hanging="360"/>
-      </w:pPr>
-    </w:lvl>
-    <w:lvl w:ilvl="8" w:tplc="FFFFFFFF" w:tentative="1">
+    <w:lvl w:ilvl="8" w:tplc="0419001B" w:tentative="1">
       <w:start w:val="1"/>
       <w:numFmt w:val="lowerRoman"/>
       <w:lvlText w:val="%9."/>
       <w:lvlJc w:val="right"/>
       <w:pPr>
-        <w:ind w:left="6687" w:hanging="180"/>
+        <w:ind w:left="7047" w:hanging="180"/>
       </w:pPr>
     </w:lvl>
   </w:abstractNum>
-  <w:abstractNum w:abstractNumId="10" w15:restartNumberingAfterBreak="0">
-    <w:nsid w:val="36A16F4E"/>
+  <w:abstractNum w:abstractNumId="11" w15:restartNumberingAfterBreak="0">
+    <w:nsid w:val="6C780787"/>
     <w:multiLevelType w:val="multilevel"/>
-    <w:tmpl w:val="E1808B98"/>
+    <w:tmpl w:val="C25239DC"/>
     <w:lvl w:ilvl="0">
       <w:start w:val="1"/>
       <w:numFmt w:val="decimal"/>
@@ -36275,7 +36969,7 @@
     <w:lvl w:ilvl="3">
       <w:start w:val="1"/>
       <w:numFmt w:val="decimal"/>
-      <w:lvlText w:val="%4."/>
+      <w:lvlText w:val="%4)"/>
       <w:lvlJc w:val="left"/>
       <w:pPr>
         <w:ind w:left="2880" w:hanging="360"/>
@@ -36345,2280 +37039,11 @@
       </w:rPr>
     </w:lvl>
   </w:abstractNum>
-  <w:abstractNum w:abstractNumId="11" w15:restartNumberingAfterBreak="0">
-    <w:nsid w:val="3B026ACE"/>
-    <w:multiLevelType w:val="hybridMultilevel"/>
-    <w:tmpl w:val="A9665E68"/>
-    <w:lvl w:ilvl="0" w:tplc="04190001">
-      <w:start w:val="1"/>
-      <w:numFmt w:val="bullet"/>
-      <w:lvlText w:val=""/>
-      <w:lvlJc w:val="left"/>
-      <w:pPr>
-        <w:ind w:left="720" w:hanging="360"/>
-      </w:pPr>
-      <w:rPr>
-        <w:rFonts w:ascii="Symbol" w:hAnsi="Symbol" w:hint="default"/>
-      </w:rPr>
-    </w:lvl>
-    <w:lvl w:ilvl="1" w:tplc="04190003" w:tentative="1">
-      <w:start w:val="1"/>
-      <w:numFmt w:val="bullet"/>
-      <w:lvlText w:val="o"/>
-      <w:lvlJc w:val="left"/>
-      <w:pPr>
-        <w:ind w:left="1440" w:hanging="360"/>
-      </w:pPr>
-      <w:rPr>
-        <w:rFonts w:ascii="Courier New" w:hAnsi="Courier New" w:cs="Courier New" w:hint="default"/>
-      </w:rPr>
-    </w:lvl>
-    <w:lvl w:ilvl="2" w:tplc="04190005" w:tentative="1">
-      <w:start w:val="1"/>
-      <w:numFmt w:val="bullet"/>
-      <w:lvlText w:val=""/>
-      <w:lvlJc w:val="left"/>
-      <w:pPr>
-        <w:ind w:left="2160" w:hanging="360"/>
-      </w:pPr>
-      <w:rPr>
-        <w:rFonts w:ascii="Wingdings" w:hAnsi="Wingdings" w:hint="default"/>
-      </w:rPr>
-    </w:lvl>
-    <w:lvl w:ilvl="3" w:tplc="04190001" w:tentative="1">
-      <w:start w:val="1"/>
-      <w:numFmt w:val="bullet"/>
-      <w:lvlText w:val=""/>
-      <w:lvlJc w:val="left"/>
-      <w:pPr>
-        <w:ind w:left="2880" w:hanging="360"/>
-      </w:pPr>
-      <w:rPr>
-        <w:rFonts w:ascii="Symbol" w:hAnsi="Symbol" w:hint="default"/>
-      </w:rPr>
-    </w:lvl>
-    <w:lvl w:ilvl="4" w:tplc="04190003" w:tentative="1">
-      <w:start w:val="1"/>
-      <w:numFmt w:val="bullet"/>
-      <w:lvlText w:val="o"/>
-      <w:lvlJc w:val="left"/>
-      <w:pPr>
-        <w:ind w:left="3600" w:hanging="360"/>
-      </w:pPr>
-      <w:rPr>
-        <w:rFonts w:ascii="Courier New" w:hAnsi="Courier New" w:cs="Courier New" w:hint="default"/>
-      </w:rPr>
-    </w:lvl>
-    <w:lvl w:ilvl="5" w:tplc="04190005" w:tentative="1">
-      <w:start w:val="1"/>
-      <w:numFmt w:val="bullet"/>
-      <w:lvlText w:val=""/>
-      <w:lvlJc w:val="left"/>
-      <w:pPr>
-        <w:ind w:left="4320" w:hanging="360"/>
-      </w:pPr>
-      <w:rPr>
-        <w:rFonts w:ascii="Wingdings" w:hAnsi="Wingdings" w:hint="default"/>
-      </w:rPr>
-    </w:lvl>
-    <w:lvl w:ilvl="6" w:tplc="04190001" w:tentative="1">
-      <w:start w:val="1"/>
-      <w:numFmt w:val="bullet"/>
-      <w:lvlText w:val=""/>
-      <w:lvlJc w:val="left"/>
-      <w:pPr>
-        <w:ind w:left="5040" w:hanging="360"/>
-      </w:pPr>
-      <w:rPr>
-        <w:rFonts w:ascii="Symbol" w:hAnsi="Symbol" w:hint="default"/>
-      </w:rPr>
-    </w:lvl>
-    <w:lvl w:ilvl="7" w:tplc="04190003" w:tentative="1">
-      <w:start w:val="1"/>
-      <w:numFmt w:val="bullet"/>
-      <w:lvlText w:val="o"/>
-      <w:lvlJc w:val="left"/>
-      <w:pPr>
-        <w:ind w:left="5760" w:hanging="360"/>
-      </w:pPr>
-      <w:rPr>
-        <w:rFonts w:ascii="Courier New" w:hAnsi="Courier New" w:cs="Courier New" w:hint="default"/>
-      </w:rPr>
-    </w:lvl>
-    <w:lvl w:ilvl="8" w:tplc="04190005" w:tentative="1">
-      <w:start w:val="1"/>
-      <w:numFmt w:val="bullet"/>
-      <w:lvlText w:val=""/>
-      <w:lvlJc w:val="left"/>
-      <w:pPr>
-        <w:ind w:left="6480" w:hanging="360"/>
-      </w:pPr>
-      <w:rPr>
-        <w:rFonts w:ascii="Wingdings" w:hAnsi="Wingdings" w:hint="default"/>
-      </w:rPr>
-    </w:lvl>
-  </w:abstractNum>
-  <w:abstractNum w:abstractNumId="12" w15:restartNumberingAfterBreak="0">
-    <w:nsid w:val="3D977DE5"/>
-    <w:multiLevelType w:val="hybridMultilevel"/>
-    <w:tmpl w:val="F87AE2F0"/>
-    <w:lvl w:ilvl="0" w:tplc="04190001">
-      <w:start w:val="1"/>
-      <w:numFmt w:val="bullet"/>
-      <w:lvlText w:val=""/>
-      <w:lvlJc w:val="left"/>
-      <w:pPr>
-        <w:ind w:left="720" w:hanging="360"/>
-      </w:pPr>
-      <w:rPr>
-        <w:rFonts w:ascii="Symbol" w:hAnsi="Symbol" w:hint="default"/>
-      </w:rPr>
-    </w:lvl>
-    <w:lvl w:ilvl="1" w:tplc="04190003" w:tentative="1">
-      <w:start w:val="1"/>
-      <w:numFmt w:val="bullet"/>
-      <w:lvlText w:val="o"/>
-      <w:lvlJc w:val="left"/>
-      <w:pPr>
-        <w:ind w:left="1440" w:hanging="360"/>
-      </w:pPr>
-      <w:rPr>
-        <w:rFonts w:ascii="Courier New" w:hAnsi="Courier New" w:cs="Courier New" w:hint="default"/>
-      </w:rPr>
-    </w:lvl>
-    <w:lvl w:ilvl="2" w:tplc="04190005" w:tentative="1">
-      <w:start w:val="1"/>
-      <w:numFmt w:val="bullet"/>
-      <w:lvlText w:val=""/>
-      <w:lvlJc w:val="left"/>
-      <w:pPr>
-        <w:ind w:left="2160" w:hanging="360"/>
-      </w:pPr>
-      <w:rPr>
-        <w:rFonts w:ascii="Wingdings" w:hAnsi="Wingdings" w:hint="default"/>
-      </w:rPr>
-    </w:lvl>
-    <w:lvl w:ilvl="3" w:tplc="04190001" w:tentative="1">
-      <w:start w:val="1"/>
-      <w:numFmt w:val="bullet"/>
-      <w:lvlText w:val=""/>
-      <w:lvlJc w:val="left"/>
-      <w:pPr>
-        <w:ind w:left="2880" w:hanging="360"/>
-      </w:pPr>
-      <w:rPr>
-        <w:rFonts w:ascii="Symbol" w:hAnsi="Symbol" w:hint="default"/>
-      </w:rPr>
-    </w:lvl>
-    <w:lvl w:ilvl="4" w:tplc="04190003" w:tentative="1">
-      <w:start w:val="1"/>
-      <w:numFmt w:val="bullet"/>
-      <w:lvlText w:val="o"/>
-      <w:lvlJc w:val="left"/>
-      <w:pPr>
-        <w:ind w:left="3600" w:hanging="360"/>
-      </w:pPr>
-      <w:rPr>
-        <w:rFonts w:ascii="Courier New" w:hAnsi="Courier New" w:cs="Courier New" w:hint="default"/>
-      </w:rPr>
-    </w:lvl>
-    <w:lvl w:ilvl="5" w:tplc="04190005" w:tentative="1">
-      <w:start w:val="1"/>
-      <w:numFmt w:val="bullet"/>
-      <w:lvlText w:val=""/>
-      <w:lvlJc w:val="left"/>
-      <w:pPr>
-        <w:ind w:left="4320" w:hanging="360"/>
-      </w:pPr>
-      <w:rPr>
-        <w:rFonts w:ascii="Wingdings" w:hAnsi="Wingdings" w:hint="default"/>
-      </w:rPr>
-    </w:lvl>
-    <w:lvl w:ilvl="6" w:tplc="04190001" w:tentative="1">
-      <w:start w:val="1"/>
-      <w:numFmt w:val="bullet"/>
-      <w:lvlText w:val=""/>
-      <w:lvlJc w:val="left"/>
-      <w:pPr>
-        <w:ind w:left="5040" w:hanging="360"/>
-      </w:pPr>
-      <w:rPr>
-        <w:rFonts w:ascii="Symbol" w:hAnsi="Symbol" w:hint="default"/>
-      </w:rPr>
-    </w:lvl>
-    <w:lvl w:ilvl="7" w:tplc="04190003" w:tentative="1">
-      <w:start w:val="1"/>
-      <w:numFmt w:val="bullet"/>
-      <w:lvlText w:val="o"/>
-      <w:lvlJc w:val="left"/>
-      <w:pPr>
-        <w:ind w:left="5760" w:hanging="360"/>
-      </w:pPr>
-      <w:rPr>
-        <w:rFonts w:ascii="Courier New" w:hAnsi="Courier New" w:cs="Courier New" w:hint="default"/>
-      </w:rPr>
-    </w:lvl>
-    <w:lvl w:ilvl="8" w:tplc="04190005" w:tentative="1">
-      <w:start w:val="1"/>
-      <w:numFmt w:val="bullet"/>
-      <w:lvlText w:val=""/>
-      <w:lvlJc w:val="left"/>
-      <w:pPr>
-        <w:ind w:left="6480" w:hanging="360"/>
-      </w:pPr>
-      <w:rPr>
-        <w:rFonts w:ascii="Wingdings" w:hAnsi="Wingdings" w:hint="default"/>
-      </w:rPr>
-    </w:lvl>
-  </w:abstractNum>
-  <w:abstractNum w:abstractNumId="13" w15:restartNumberingAfterBreak="0">
-    <w:nsid w:val="40BE7C00"/>
-    <w:multiLevelType w:val="hybridMultilevel"/>
-    <w:tmpl w:val="CC7E89E8"/>
-    <w:lvl w:ilvl="0" w:tplc="04720478">
-      <w:start w:val="1"/>
-      <w:numFmt w:val="bullet"/>
-      <w:lvlText w:val=""/>
-      <w:lvlJc w:val="left"/>
-      <w:pPr>
-        <w:tabs>
-          <w:tab w:val="num" w:pos="720"/>
-        </w:tabs>
-        <w:ind w:left="720" w:hanging="360"/>
-      </w:pPr>
-      <w:rPr>
-        <w:rFonts w:ascii="Wingdings" w:hAnsi="Wingdings" w:hint="default"/>
-      </w:rPr>
-    </w:lvl>
-    <w:lvl w:ilvl="1" w:tplc="C3763388">
-      <w:start w:val="1"/>
-      <w:numFmt w:val="bullet"/>
-      <w:lvlText w:val=""/>
-      <w:lvlJc w:val="left"/>
-      <w:pPr>
-        <w:tabs>
-          <w:tab w:val="num" w:pos="1440"/>
-        </w:tabs>
-        <w:ind w:left="1440" w:hanging="360"/>
-      </w:pPr>
-      <w:rPr>
-        <w:rFonts w:ascii="Wingdings" w:hAnsi="Wingdings" w:hint="default"/>
-      </w:rPr>
-    </w:lvl>
-    <w:lvl w:ilvl="2" w:tplc="5F664C44" w:tentative="1">
-      <w:start w:val="1"/>
-      <w:numFmt w:val="bullet"/>
-      <w:lvlText w:val=""/>
-      <w:lvlJc w:val="left"/>
-      <w:pPr>
-        <w:tabs>
-          <w:tab w:val="num" w:pos="2160"/>
-        </w:tabs>
-        <w:ind w:left="2160" w:hanging="360"/>
-      </w:pPr>
-      <w:rPr>
-        <w:rFonts w:ascii="Wingdings" w:hAnsi="Wingdings" w:hint="default"/>
-      </w:rPr>
-    </w:lvl>
-    <w:lvl w:ilvl="3" w:tplc="1C0418A4" w:tentative="1">
-      <w:start w:val="1"/>
-      <w:numFmt w:val="bullet"/>
-      <w:lvlText w:val=""/>
-      <w:lvlJc w:val="left"/>
-      <w:pPr>
-        <w:tabs>
-          <w:tab w:val="num" w:pos="2880"/>
-        </w:tabs>
-        <w:ind w:left="2880" w:hanging="360"/>
-      </w:pPr>
-      <w:rPr>
-        <w:rFonts w:ascii="Wingdings" w:hAnsi="Wingdings" w:hint="default"/>
-      </w:rPr>
-    </w:lvl>
-    <w:lvl w:ilvl="4" w:tplc="A20639C4" w:tentative="1">
-      <w:start w:val="1"/>
-      <w:numFmt w:val="bullet"/>
-      <w:lvlText w:val=""/>
-      <w:lvlJc w:val="left"/>
-      <w:pPr>
-        <w:tabs>
-          <w:tab w:val="num" w:pos="3600"/>
-        </w:tabs>
-        <w:ind w:left="3600" w:hanging="360"/>
-      </w:pPr>
-      <w:rPr>
-        <w:rFonts w:ascii="Wingdings" w:hAnsi="Wingdings" w:hint="default"/>
-      </w:rPr>
-    </w:lvl>
-    <w:lvl w:ilvl="5" w:tplc="6EAC542E" w:tentative="1">
-      <w:start w:val="1"/>
-      <w:numFmt w:val="bullet"/>
-      <w:lvlText w:val=""/>
-      <w:lvlJc w:val="left"/>
-      <w:pPr>
-        <w:tabs>
-          <w:tab w:val="num" w:pos="4320"/>
-        </w:tabs>
-        <w:ind w:left="4320" w:hanging="360"/>
-      </w:pPr>
-      <w:rPr>
-        <w:rFonts w:ascii="Wingdings" w:hAnsi="Wingdings" w:hint="default"/>
-      </w:rPr>
-    </w:lvl>
-    <w:lvl w:ilvl="6" w:tplc="D16009B0" w:tentative="1">
-      <w:start w:val="1"/>
-      <w:numFmt w:val="bullet"/>
-      <w:lvlText w:val=""/>
-      <w:lvlJc w:val="left"/>
-      <w:pPr>
-        <w:tabs>
-          <w:tab w:val="num" w:pos="5040"/>
-        </w:tabs>
-        <w:ind w:left="5040" w:hanging="360"/>
-      </w:pPr>
-      <w:rPr>
-        <w:rFonts w:ascii="Wingdings" w:hAnsi="Wingdings" w:hint="default"/>
-      </w:rPr>
-    </w:lvl>
-    <w:lvl w:ilvl="7" w:tplc="02083A74" w:tentative="1">
-      <w:start w:val="1"/>
-      <w:numFmt w:val="bullet"/>
-      <w:lvlText w:val=""/>
-      <w:lvlJc w:val="left"/>
-      <w:pPr>
-        <w:tabs>
-          <w:tab w:val="num" w:pos="5760"/>
-        </w:tabs>
-        <w:ind w:left="5760" w:hanging="360"/>
-      </w:pPr>
-      <w:rPr>
-        <w:rFonts w:ascii="Wingdings" w:hAnsi="Wingdings" w:hint="default"/>
-      </w:rPr>
-    </w:lvl>
-    <w:lvl w:ilvl="8" w:tplc="EEBAEA6E" w:tentative="1">
-      <w:start w:val="1"/>
-      <w:numFmt w:val="bullet"/>
-      <w:lvlText w:val=""/>
-      <w:lvlJc w:val="left"/>
-      <w:pPr>
-        <w:tabs>
-          <w:tab w:val="num" w:pos="6480"/>
-        </w:tabs>
-        <w:ind w:left="6480" w:hanging="360"/>
-      </w:pPr>
-      <w:rPr>
-        <w:rFonts w:ascii="Wingdings" w:hAnsi="Wingdings" w:hint="default"/>
-      </w:rPr>
-    </w:lvl>
-  </w:abstractNum>
-  <w:abstractNum w:abstractNumId="14" w15:restartNumberingAfterBreak="0">
-    <w:nsid w:val="410F23A6"/>
-    <w:multiLevelType w:val="multilevel"/>
-    <w:tmpl w:val="89FE6770"/>
-    <w:lvl w:ilvl="0">
-      <w:start w:val="1"/>
-      <w:numFmt w:val="decimal"/>
-      <w:lvlText w:val="%1."/>
-      <w:lvlJc w:val="left"/>
-      <w:pPr>
-        <w:tabs>
-          <w:tab w:val="num" w:pos="720"/>
-        </w:tabs>
-        <w:ind w:left="720" w:hanging="360"/>
-      </w:pPr>
-    </w:lvl>
-    <w:lvl w:ilvl="1">
-      <w:start w:val="1"/>
-      <w:numFmt w:val="bullet"/>
-      <w:lvlText w:val="o"/>
-      <w:lvlJc w:val="left"/>
-      <w:pPr>
-        <w:tabs>
-          <w:tab w:val="num" w:pos="1440"/>
-        </w:tabs>
-        <w:ind w:left="1440" w:hanging="360"/>
-      </w:pPr>
-      <w:rPr>
-        <w:rFonts w:ascii="Courier New" w:hAnsi="Courier New" w:hint="default"/>
-        <w:sz w:val="20"/>
-      </w:rPr>
-    </w:lvl>
-    <w:lvl w:ilvl="2">
-      <w:start w:val="1"/>
-      <w:numFmt w:val="bullet"/>
-      <w:lvlText w:val=""/>
-      <w:lvlJc w:val="left"/>
-      <w:pPr>
-        <w:tabs>
-          <w:tab w:val="num" w:pos="2160"/>
-        </w:tabs>
-        <w:ind w:left="2160" w:hanging="360"/>
-      </w:pPr>
-      <w:rPr>
-        <w:rFonts w:ascii="Wingdings" w:hAnsi="Wingdings" w:hint="default"/>
-        <w:sz w:val="20"/>
-      </w:rPr>
-    </w:lvl>
-    <w:lvl w:ilvl="3" w:tentative="1">
-      <w:start w:val="1"/>
-      <w:numFmt w:val="decimal"/>
-      <w:lvlText w:val="%4."/>
-      <w:lvlJc w:val="left"/>
-      <w:pPr>
-        <w:tabs>
-          <w:tab w:val="num" w:pos="2880"/>
-        </w:tabs>
-        <w:ind w:left="2880" w:hanging="360"/>
-      </w:pPr>
-    </w:lvl>
-    <w:lvl w:ilvl="4" w:tentative="1">
-      <w:start w:val="1"/>
-      <w:numFmt w:val="decimal"/>
-      <w:lvlText w:val="%5."/>
-      <w:lvlJc w:val="left"/>
-      <w:pPr>
-        <w:tabs>
-          <w:tab w:val="num" w:pos="3600"/>
-        </w:tabs>
-        <w:ind w:left="3600" w:hanging="360"/>
-      </w:pPr>
-    </w:lvl>
-    <w:lvl w:ilvl="5" w:tentative="1">
-      <w:start w:val="1"/>
-      <w:numFmt w:val="decimal"/>
-      <w:lvlText w:val="%6."/>
-      <w:lvlJc w:val="left"/>
-      <w:pPr>
-        <w:tabs>
-          <w:tab w:val="num" w:pos="4320"/>
-        </w:tabs>
-        <w:ind w:left="4320" w:hanging="360"/>
-      </w:pPr>
-    </w:lvl>
-    <w:lvl w:ilvl="6" w:tentative="1">
-      <w:start w:val="1"/>
-      <w:numFmt w:val="decimal"/>
-      <w:lvlText w:val="%7."/>
-      <w:lvlJc w:val="left"/>
-      <w:pPr>
-        <w:tabs>
-          <w:tab w:val="num" w:pos="5040"/>
-        </w:tabs>
-        <w:ind w:left="5040" w:hanging="360"/>
-      </w:pPr>
-    </w:lvl>
-    <w:lvl w:ilvl="7" w:tentative="1">
-      <w:start w:val="1"/>
-      <w:numFmt w:val="decimal"/>
-      <w:lvlText w:val="%8."/>
-      <w:lvlJc w:val="left"/>
-      <w:pPr>
-        <w:tabs>
-          <w:tab w:val="num" w:pos="5760"/>
-        </w:tabs>
-        <w:ind w:left="5760" w:hanging="360"/>
-      </w:pPr>
-    </w:lvl>
-    <w:lvl w:ilvl="8" w:tentative="1">
-      <w:start w:val="1"/>
-      <w:numFmt w:val="decimal"/>
-      <w:lvlText w:val="%9."/>
-      <w:lvlJc w:val="left"/>
-      <w:pPr>
-        <w:tabs>
-          <w:tab w:val="num" w:pos="6480"/>
-        </w:tabs>
-        <w:ind w:left="6480" w:hanging="360"/>
-      </w:pPr>
-    </w:lvl>
-  </w:abstractNum>
-  <w:abstractNum w:abstractNumId="15" w15:restartNumberingAfterBreak="0">
-    <w:nsid w:val="43E572E3"/>
-    <w:multiLevelType w:val="hybridMultilevel"/>
-    <w:tmpl w:val="6F044EF4"/>
-    <w:lvl w:ilvl="0" w:tplc="04190001">
-      <w:start w:val="1"/>
-      <w:numFmt w:val="bullet"/>
-      <w:lvlText w:val=""/>
-      <w:lvlJc w:val="left"/>
-      <w:pPr>
-        <w:ind w:left="1287" w:hanging="360"/>
-      </w:pPr>
-      <w:rPr>
-        <w:rFonts w:ascii="Symbol" w:hAnsi="Symbol" w:hint="default"/>
-      </w:rPr>
-    </w:lvl>
-    <w:lvl w:ilvl="1" w:tplc="04190003" w:tentative="1">
-      <w:start w:val="1"/>
-      <w:numFmt w:val="bullet"/>
-      <w:lvlText w:val="o"/>
-      <w:lvlJc w:val="left"/>
-      <w:pPr>
-        <w:ind w:left="2007" w:hanging="360"/>
-      </w:pPr>
-      <w:rPr>
-        <w:rFonts w:ascii="Courier New" w:hAnsi="Courier New" w:cs="Courier New" w:hint="default"/>
-      </w:rPr>
-    </w:lvl>
-    <w:lvl w:ilvl="2" w:tplc="04190005" w:tentative="1">
-      <w:start w:val="1"/>
-      <w:numFmt w:val="bullet"/>
-      <w:lvlText w:val=""/>
-      <w:lvlJc w:val="left"/>
-      <w:pPr>
-        <w:ind w:left="2727" w:hanging="360"/>
-      </w:pPr>
-      <w:rPr>
-        <w:rFonts w:ascii="Wingdings" w:hAnsi="Wingdings" w:hint="default"/>
-      </w:rPr>
-    </w:lvl>
-    <w:lvl w:ilvl="3" w:tplc="04190001" w:tentative="1">
-      <w:start w:val="1"/>
-      <w:numFmt w:val="bullet"/>
-      <w:lvlText w:val=""/>
-      <w:lvlJc w:val="left"/>
-      <w:pPr>
-        <w:ind w:left="3447" w:hanging="360"/>
-      </w:pPr>
-      <w:rPr>
-        <w:rFonts w:ascii="Symbol" w:hAnsi="Symbol" w:hint="default"/>
-      </w:rPr>
-    </w:lvl>
-    <w:lvl w:ilvl="4" w:tplc="04190003" w:tentative="1">
-      <w:start w:val="1"/>
-      <w:numFmt w:val="bullet"/>
-      <w:lvlText w:val="o"/>
-      <w:lvlJc w:val="left"/>
-      <w:pPr>
-        <w:ind w:left="4167" w:hanging="360"/>
-      </w:pPr>
-      <w:rPr>
-        <w:rFonts w:ascii="Courier New" w:hAnsi="Courier New" w:cs="Courier New" w:hint="default"/>
-      </w:rPr>
-    </w:lvl>
-    <w:lvl w:ilvl="5" w:tplc="04190005" w:tentative="1">
-      <w:start w:val="1"/>
-      <w:numFmt w:val="bullet"/>
-      <w:lvlText w:val=""/>
-      <w:lvlJc w:val="left"/>
-      <w:pPr>
-        <w:ind w:left="4887" w:hanging="360"/>
-      </w:pPr>
-      <w:rPr>
-        <w:rFonts w:ascii="Wingdings" w:hAnsi="Wingdings" w:hint="default"/>
-      </w:rPr>
-    </w:lvl>
-    <w:lvl w:ilvl="6" w:tplc="04190001" w:tentative="1">
-      <w:start w:val="1"/>
-      <w:numFmt w:val="bullet"/>
-      <w:lvlText w:val=""/>
-      <w:lvlJc w:val="left"/>
-      <w:pPr>
-        <w:ind w:left="5607" w:hanging="360"/>
-      </w:pPr>
-      <w:rPr>
-        <w:rFonts w:ascii="Symbol" w:hAnsi="Symbol" w:hint="default"/>
-      </w:rPr>
-    </w:lvl>
-    <w:lvl w:ilvl="7" w:tplc="04190003" w:tentative="1">
-      <w:start w:val="1"/>
-      <w:numFmt w:val="bullet"/>
-      <w:lvlText w:val="o"/>
-      <w:lvlJc w:val="left"/>
-      <w:pPr>
-        <w:ind w:left="6327" w:hanging="360"/>
-      </w:pPr>
-      <w:rPr>
-        <w:rFonts w:ascii="Courier New" w:hAnsi="Courier New" w:cs="Courier New" w:hint="default"/>
-      </w:rPr>
-    </w:lvl>
-    <w:lvl w:ilvl="8" w:tplc="04190005" w:tentative="1">
-      <w:start w:val="1"/>
-      <w:numFmt w:val="bullet"/>
-      <w:lvlText w:val=""/>
-      <w:lvlJc w:val="left"/>
-      <w:pPr>
-        <w:ind w:left="7047" w:hanging="360"/>
-      </w:pPr>
-      <w:rPr>
-        <w:rFonts w:ascii="Wingdings" w:hAnsi="Wingdings" w:hint="default"/>
-      </w:rPr>
-    </w:lvl>
-  </w:abstractNum>
-  <w:abstractNum w:abstractNumId="16" w15:restartNumberingAfterBreak="0">
-    <w:nsid w:val="452F5243"/>
-    <w:multiLevelType w:val="hybridMultilevel"/>
-    <w:tmpl w:val="71B0D916"/>
-    <w:lvl w:ilvl="0" w:tplc="C2E8F68E">
-      <w:start w:val="1"/>
-      <w:numFmt w:val="decimal"/>
-      <w:lvlText w:val="%1."/>
-      <w:lvlJc w:val="left"/>
-      <w:pPr>
-        <w:ind w:left="927" w:hanging="360"/>
-      </w:pPr>
-      <w:rPr>
-        <w:rFonts w:hint="default"/>
-      </w:rPr>
-    </w:lvl>
-    <w:lvl w:ilvl="1" w:tplc="04190019" w:tentative="1">
-      <w:start w:val="1"/>
-      <w:numFmt w:val="lowerLetter"/>
-      <w:lvlText w:val="%2."/>
-      <w:lvlJc w:val="left"/>
-      <w:pPr>
-        <w:ind w:left="1647" w:hanging="360"/>
-      </w:pPr>
-    </w:lvl>
-    <w:lvl w:ilvl="2" w:tplc="0419001B" w:tentative="1">
-      <w:start w:val="1"/>
-      <w:numFmt w:val="lowerRoman"/>
-      <w:lvlText w:val="%3."/>
-      <w:lvlJc w:val="right"/>
-      <w:pPr>
-        <w:ind w:left="2367" w:hanging="180"/>
-      </w:pPr>
-    </w:lvl>
-    <w:lvl w:ilvl="3" w:tplc="0419000F" w:tentative="1">
-      <w:start w:val="1"/>
-      <w:numFmt w:val="decimal"/>
-      <w:lvlText w:val="%4."/>
-      <w:lvlJc w:val="left"/>
-      <w:pPr>
-        <w:ind w:left="3087" w:hanging="360"/>
-      </w:pPr>
-    </w:lvl>
-    <w:lvl w:ilvl="4" w:tplc="04190019" w:tentative="1">
-      <w:start w:val="1"/>
-      <w:numFmt w:val="lowerLetter"/>
-      <w:lvlText w:val="%5."/>
-      <w:lvlJc w:val="left"/>
-      <w:pPr>
-        <w:ind w:left="3807" w:hanging="360"/>
-      </w:pPr>
-    </w:lvl>
-    <w:lvl w:ilvl="5" w:tplc="0419001B" w:tentative="1">
-      <w:start w:val="1"/>
-      <w:numFmt w:val="lowerRoman"/>
-      <w:lvlText w:val="%6."/>
-      <w:lvlJc w:val="right"/>
-      <w:pPr>
-        <w:ind w:left="4527" w:hanging="180"/>
-      </w:pPr>
-    </w:lvl>
-    <w:lvl w:ilvl="6" w:tplc="0419000F" w:tentative="1">
-      <w:start w:val="1"/>
-      <w:numFmt w:val="decimal"/>
-      <w:lvlText w:val="%7."/>
-      <w:lvlJc w:val="left"/>
-      <w:pPr>
-        <w:ind w:left="5247" w:hanging="360"/>
-      </w:pPr>
-    </w:lvl>
-    <w:lvl w:ilvl="7" w:tplc="04190019" w:tentative="1">
-      <w:start w:val="1"/>
-      <w:numFmt w:val="lowerLetter"/>
-      <w:lvlText w:val="%8."/>
-      <w:lvlJc w:val="left"/>
-      <w:pPr>
-        <w:ind w:left="5967" w:hanging="360"/>
-      </w:pPr>
-    </w:lvl>
-    <w:lvl w:ilvl="8" w:tplc="0419001B" w:tentative="1">
-      <w:start w:val="1"/>
-      <w:numFmt w:val="lowerRoman"/>
-      <w:lvlText w:val="%9."/>
-      <w:lvlJc w:val="right"/>
-      <w:pPr>
-        <w:ind w:left="6687" w:hanging="180"/>
-      </w:pPr>
-    </w:lvl>
-  </w:abstractNum>
-  <w:abstractNum w:abstractNumId="17" w15:restartNumberingAfterBreak="0">
-    <w:nsid w:val="4A2B147E"/>
-    <w:multiLevelType w:val="multilevel"/>
-    <w:tmpl w:val="99109A5A"/>
-    <w:lvl w:ilvl="0">
-      <w:start w:val="1"/>
-      <w:numFmt w:val="decimal"/>
-      <w:lvlText w:val="%1."/>
-      <w:lvlJc w:val="left"/>
-      <w:pPr>
-        <w:tabs>
-          <w:tab w:val="num" w:pos="720"/>
-        </w:tabs>
-        <w:ind w:left="720" w:hanging="360"/>
-      </w:pPr>
-    </w:lvl>
-    <w:lvl w:ilvl="1" w:tentative="1">
-      <w:start w:val="1"/>
-      <w:numFmt w:val="decimal"/>
-      <w:lvlText w:val="%2."/>
-      <w:lvlJc w:val="left"/>
-      <w:pPr>
-        <w:tabs>
-          <w:tab w:val="num" w:pos="1440"/>
-        </w:tabs>
-        <w:ind w:left="1440" w:hanging="360"/>
-      </w:pPr>
-    </w:lvl>
-    <w:lvl w:ilvl="2" w:tentative="1">
-      <w:start w:val="1"/>
-      <w:numFmt w:val="decimal"/>
-      <w:lvlText w:val="%3."/>
-      <w:lvlJc w:val="left"/>
-      <w:pPr>
-        <w:tabs>
-          <w:tab w:val="num" w:pos="2160"/>
-        </w:tabs>
-        <w:ind w:left="2160" w:hanging="360"/>
-      </w:pPr>
-    </w:lvl>
-    <w:lvl w:ilvl="3" w:tentative="1">
-      <w:start w:val="1"/>
-      <w:numFmt w:val="decimal"/>
-      <w:lvlText w:val="%4."/>
-      <w:lvlJc w:val="left"/>
-      <w:pPr>
-        <w:tabs>
-          <w:tab w:val="num" w:pos="2880"/>
-        </w:tabs>
-        <w:ind w:left="2880" w:hanging="360"/>
-      </w:pPr>
-    </w:lvl>
-    <w:lvl w:ilvl="4" w:tentative="1">
-      <w:start w:val="1"/>
-      <w:numFmt w:val="decimal"/>
-      <w:lvlText w:val="%5."/>
-      <w:lvlJc w:val="left"/>
-      <w:pPr>
-        <w:tabs>
-          <w:tab w:val="num" w:pos="3600"/>
-        </w:tabs>
-        <w:ind w:left="3600" w:hanging="360"/>
-      </w:pPr>
-    </w:lvl>
-    <w:lvl w:ilvl="5" w:tentative="1">
-      <w:start w:val="1"/>
-      <w:numFmt w:val="decimal"/>
-      <w:lvlText w:val="%6."/>
-      <w:lvlJc w:val="left"/>
-      <w:pPr>
-        <w:tabs>
-          <w:tab w:val="num" w:pos="4320"/>
-        </w:tabs>
-        <w:ind w:left="4320" w:hanging="360"/>
-      </w:pPr>
-    </w:lvl>
-    <w:lvl w:ilvl="6" w:tentative="1">
-      <w:start w:val="1"/>
-      <w:numFmt w:val="decimal"/>
-      <w:lvlText w:val="%7."/>
-      <w:lvlJc w:val="left"/>
-      <w:pPr>
-        <w:tabs>
-          <w:tab w:val="num" w:pos="5040"/>
-        </w:tabs>
-        <w:ind w:left="5040" w:hanging="360"/>
-      </w:pPr>
-    </w:lvl>
-    <w:lvl w:ilvl="7" w:tentative="1">
-      <w:start w:val="1"/>
-      <w:numFmt w:val="decimal"/>
-      <w:lvlText w:val="%8."/>
-      <w:lvlJc w:val="left"/>
-      <w:pPr>
-        <w:tabs>
-          <w:tab w:val="num" w:pos="5760"/>
-        </w:tabs>
-        <w:ind w:left="5760" w:hanging="360"/>
-      </w:pPr>
-    </w:lvl>
-    <w:lvl w:ilvl="8" w:tentative="1">
-      <w:start w:val="1"/>
-      <w:numFmt w:val="decimal"/>
-      <w:lvlText w:val="%9."/>
-      <w:lvlJc w:val="left"/>
-      <w:pPr>
-        <w:tabs>
-          <w:tab w:val="num" w:pos="6480"/>
-        </w:tabs>
-        <w:ind w:left="6480" w:hanging="360"/>
-      </w:pPr>
-    </w:lvl>
-  </w:abstractNum>
-  <w:abstractNum w:abstractNumId="18" w15:restartNumberingAfterBreak="0">
-    <w:nsid w:val="4E73460E"/>
-    <w:multiLevelType w:val="multilevel"/>
-    <w:tmpl w:val="E8081556"/>
-    <w:lvl w:ilvl="0">
-      <w:start w:val="1"/>
-      <w:numFmt w:val="decimal"/>
-      <w:lvlText w:val="(%1)"/>
-      <w:lvlJc w:val="left"/>
-      <w:pPr>
-        <w:ind w:left="720" w:hanging="360"/>
-      </w:pPr>
-      <w:rPr>
-        <w:rFonts w:ascii="Times New Roman" w:hAnsi="Times New Roman" w:cs="Times New Roman" w:hint="default"/>
-        <w:sz w:val="28"/>
-        <w:szCs w:val="28"/>
-      </w:rPr>
-    </w:lvl>
-    <w:lvl w:ilvl="1">
-      <w:start w:val="1"/>
-      <w:numFmt w:val="decimal"/>
-      <w:lvlText w:val="(%1.%2)"/>
-      <w:lvlJc w:val="left"/>
-      <w:pPr>
-        <w:ind w:left="1440" w:hanging="360"/>
-      </w:pPr>
-      <w:rPr>
-        <w:rFonts w:ascii="Times New Roman" w:hAnsi="Times New Roman" w:hint="default"/>
-        <w:sz w:val="28"/>
-      </w:rPr>
-    </w:lvl>
-    <w:lvl w:ilvl="2">
-      <w:start w:val="1"/>
-      <w:numFmt w:val="lowerRoman"/>
-      <w:lvlText w:val="%3."/>
-      <w:lvlJc w:val="right"/>
-      <w:pPr>
-        <w:ind w:left="2160" w:hanging="180"/>
-      </w:pPr>
-      <w:rPr>
-        <w:rFonts w:hint="default"/>
-      </w:rPr>
-    </w:lvl>
-    <w:lvl w:ilvl="3">
-      <w:start w:val="1"/>
-      <w:numFmt w:val="decimal"/>
-      <w:lvlText w:val="%4."/>
-      <w:lvlJc w:val="left"/>
-      <w:pPr>
-        <w:ind w:left="2880" w:hanging="360"/>
-      </w:pPr>
-      <w:rPr>
-        <w:rFonts w:hint="default"/>
-      </w:rPr>
-    </w:lvl>
-    <w:lvl w:ilvl="4">
-      <w:start w:val="1"/>
-      <w:numFmt w:val="lowerLetter"/>
-      <w:lvlText w:val="%5."/>
-      <w:lvlJc w:val="left"/>
-      <w:pPr>
-        <w:ind w:left="3600" w:hanging="360"/>
-      </w:pPr>
-      <w:rPr>
-        <w:rFonts w:hint="default"/>
-      </w:rPr>
-    </w:lvl>
-    <w:lvl w:ilvl="5">
-      <w:start w:val="1"/>
-      <w:numFmt w:val="lowerRoman"/>
-      <w:lvlText w:val="%6."/>
-      <w:lvlJc w:val="right"/>
-      <w:pPr>
-        <w:ind w:left="4320" w:hanging="180"/>
-      </w:pPr>
-      <w:rPr>
-        <w:rFonts w:hint="default"/>
-      </w:rPr>
-    </w:lvl>
-    <w:lvl w:ilvl="6">
-      <w:start w:val="1"/>
-      <w:numFmt w:val="decimal"/>
-      <w:lvlText w:val="%7."/>
-      <w:lvlJc w:val="left"/>
-      <w:pPr>
-        <w:ind w:left="5040" w:hanging="360"/>
-      </w:pPr>
-      <w:rPr>
-        <w:rFonts w:hint="default"/>
-      </w:rPr>
-    </w:lvl>
-    <w:lvl w:ilvl="7">
-      <w:start w:val="1"/>
-      <w:numFmt w:val="lowerLetter"/>
-      <w:lvlText w:val="%8."/>
-      <w:lvlJc w:val="left"/>
-      <w:pPr>
-        <w:ind w:left="5760" w:hanging="360"/>
-      </w:pPr>
-      <w:rPr>
-        <w:rFonts w:hint="default"/>
-      </w:rPr>
-    </w:lvl>
-    <w:lvl w:ilvl="8">
-      <w:start w:val="1"/>
-      <w:numFmt w:val="lowerRoman"/>
-      <w:lvlText w:val="%9."/>
-      <w:lvlJc w:val="right"/>
-      <w:pPr>
-        <w:ind w:left="6480" w:hanging="180"/>
-      </w:pPr>
-      <w:rPr>
-        <w:rFonts w:hint="default"/>
-      </w:rPr>
-    </w:lvl>
-  </w:abstractNum>
-  <w:abstractNum w:abstractNumId="19" w15:restartNumberingAfterBreak="0">
-    <w:nsid w:val="50E064DB"/>
-    <w:multiLevelType w:val="hybridMultilevel"/>
-    <w:tmpl w:val="82F46558"/>
-    <w:lvl w:ilvl="0" w:tplc="04190001">
-      <w:start w:val="1"/>
-      <w:numFmt w:val="bullet"/>
-      <w:lvlText w:val=""/>
-      <w:lvlJc w:val="left"/>
-      <w:pPr>
-        <w:ind w:left="1287" w:hanging="360"/>
-      </w:pPr>
-      <w:rPr>
-        <w:rFonts w:ascii="Symbol" w:hAnsi="Symbol" w:hint="default"/>
-      </w:rPr>
-    </w:lvl>
-    <w:lvl w:ilvl="1" w:tplc="04190003" w:tentative="1">
-      <w:start w:val="1"/>
-      <w:numFmt w:val="bullet"/>
-      <w:lvlText w:val="o"/>
-      <w:lvlJc w:val="left"/>
-      <w:pPr>
-        <w:ind w:left="2007" w:hanging="360"/>
-      </w:pPr>
-      <w:rPr>
-        <w:rFonts w:ascii="Courier New" w:hAnsi="Courier New" w:cs="Courier New" w:hint="default"/>
-      </w:rPr>
-    </w:lvl>
-    <w:lvl w:ilvl="2" w:tplc="04190005" w:tentative="1">
-      <w:start w:val="1"/>
-      <w:numFmt w:val="bullet"/>
-      <w:lvlText w:val=""/>
-      <w:lvlJc w:val="left"/>
-      <w:pPr>
-        <w:ind w:left="2727" w:hanging="360"/>
-      </w:pPr>
-      <w:rPr>
-        <w:rFonts w:ascii="Wingdings" w:hAnsi="Wingdings" w:hint="default"/>
-      </w:rPr>
-    </w:lvl>
-    <w:lvl w:ilvl="3" w:tplc="04190001" w:tentative="1">
-      <w:start w:val="1"/>
-      <w:numFmt w:val="bullet"/>
-      <w:lvlText w:val=""/>
-      <w:lvlJc w:val="left"/>
-      <w:pPr>
-        <w:ind w:left="3447" w:hanging="360"/>
-      </w:pPr>
-      <w:rPr>
-        <w:rFonts w:ascii="Symbol" w:hAnsi="Symbol" w:hint="default"/>
-      </w:rPr>
-    </w:lvl>
-    <w:lvl w:ilvl="4" w:tplc="04190003" w:tentative="1">
-      <w:start w:val="1"/>
-      <w:numFmt w:val="bullet"/>
-      <w:lvlText w:val="o"/>
-      <w:lvlJc w:val="left"/>
-      <w:pPr>
-        <w:ind w:left="4167" w:hanging="360"/>
-      </w:pPr>
-      <w:rPr>
-        <w:rFonts w:ascii="Courier New" w:hAnsi="Courier New" w:cs="Courier New" w:hint="default"/>
-      </w:rPr>
-    </w:lvl>
-    <w:lvl w:ilvl="5" w:tplc="04190005" w:tentative="1">
-      <w:start w:val="1"/>
-      <w:numFmt w:val="bullet"/>
-      <w:lvlText w:val=""/>
-      <w:lvlJc w:val="left"/>
-      <w:pPr>
-        <w:ind w:left="4887" w:hanging="360"/>
-      </w:pPr>
-      <w:rPr>
-        <w:rFonts w:ascii="Wingdings" w:hAnsi="Wingdings" w:hint="default"/>
-      </w:rPr>
-    </w:lvl>
-    <w:lvl w:ilvl="6" w:tplc="04190001" w:tentative="1">
-      <w:start w:val="1"/>
-      <w:numFmt w:val="bullet"/>
-      <w:lvlText w:val=""/>
-      <w:lvlJc w:val="left"/>
-      <w:pPr>
-        <w:ind w:left="5607" w:hanging="360"/>
-      </w:pPr>
-      <w:rPr>
-        <w:rFonts w:ascii="Symbol" w:hAnsi="Symbol" w:hint="default"/>
-      </w:rPr>
-    </w:lvl>
-    <w:lvl w:ilvl="7" w:tplc="04190003" w:tentative="1">
-      <w:start w:val="1"/>
-      <w:numFmt w:val="bullet"/>
-      <w:lvlText w:val="o"/>
-      <w:lvlJc w:val="left"/>
-      <w:pPr>
-        <w:ind w:left="6327" w:hanging="360"/>
-      </w:pPr>
-      <w:rPr>
-        <w:rFonts w:ascii="Courier New" w:hAnsi="Courier New" w:cs="Courier New" w:hint="default"/>
-      </w:rPr>
-    </w:lvl>
-    <w:lvl w:ilvl="8" w:tplc="04190005" w:tentative="1">
-      <w:start w:val="1"/>
-      <w:numFmt w:val="bullet"/>
-      <w:lvlText w:val=""/>
-      <w:lvlJc w:val="left"/>
-      <w:pPr>
-        <w:ind w:left="7047" w:hanging="360"/>
-      </w:pPr>
-      <w:rPr>
-        <w:rFonts w:ascii="Wingdings" w:hAnsi="Wingdings" w:hint="default"/>
-      </w:rPr>
-    </w:lvl>
-  </w:abstractNum>
-  <w:abstractNum w:abstractNumId="20" w15:restartNumberingAfterBreak="0">
-    <w:nsid w:val="5470141C"/>
-    <w:multiLevelType w:val="multilevel"/>
-    <w:tmpl w:val="04190025"/>
-    <w:lvl w:ilvl="0">
-      <w:start w:val="1"/>
-      <w:numFmt w:val="decimal"/>
-      <w:pStyle w:val="1"/>
-      <w:lvlText w:val="%1"/>
-      <w:lvlJc w:val="left"/>
-      <w:pPr>
-        <w:ind w:left="432" w:hanging="432"/>
-      </w:pPr>
-    </w:lvl>
-    <w:lvl w:ilvl="1">
-      <w:start w:val="1"/>
-      <w:numFmt w:val="decimal"/>
-      <w:pStyle w:val="2"/>
-      <w:lvlText w:val="%1.%2"/>
-      <w:lvlJc w:val="left"/>
-      <w:pPr>
-        <w:ind w:left="576" w:hanging="576"/>
-      </w:pPr>
-    </w:lvl>
-    <w:lvl w:ilvl="2">
-      <w:start w:val="1"/>
-      <w:numFmt w:val="decimal"/>
-      <w:pStyle w:val="3"/>
-      <w:lvlText w:val="%1.%2.%3"/>
-      <w:lvlJc w:val="left"/>
-      <w:pPr>
-        <w:ind w:left="720" w:hanging="720"/>
-      </w:pPr>
-    </w:lvl>
-    <w:lvl w:ilvl="3">
-      <w:start w:val="1"/>
-      <w:numFmt w:val="decimal"/>
-      <w:pStyle w:val="4"/>
-      <w:lvlText w:val="%1.%2.%3.%4"/>
-      <w:lvlJc w:val="left"/>
-      <w:pPr>
-        <w:ind w:left="864" w:hanging="864"/>
-      </w:pPr>
-    </w:lvl>
-    <w:lvl w:ilvl="4">
-      <w:start w:val="1"/>
-      <w:numFmt w:val="decimal"/>
-      <w:pStyle w:val="5"/>
-      <w:lvlText w:val="%1.%2.%3.%4.%5"/>
-      <w:lvlJc w:val="left"/>
-      <w:pPr>
-        <w:ind w:left="1008" w:hanging="1008"/>
-      </w:pPr>
-    </w:lvl>
-    <w:lvl w:ilvl="5">
-      <w:start w:val="1"/>
-      <w:numFmt w:val="decimal"/>
-      <w:pStyle w:val="6"/>
-      <w:lvlText w:val="%1.%2.%3.%4.%5.%6"/>
-      <w:lvlJc w:val="left"/>
-      <w:pPr>
-        <w:ind w:left="1152" w:hanging="1152"/>
-      </w:pPr>
-    </w:lvl>
-    <w:lvl w:ilvl="6">
-      <w:start w:val="1"/>
-      <w:numFmt w:val="decimal"/>
-      <w:pStyle w:val="7"/>
-      <w:lvlText w:val="%1.%2.%3.%4.%5.%6.%7"/>
-      <w:lvlJc w:val="left"/>
-      <w:pPr>
-        <w:ind w:left="1296" w:hanging="1296"/>
-      </w:pPr>
-    </w:lvl>
-    <w:lvl w:ilvl="7">
-      <w:start w:val="1"/>
-      <w:numFmt w:val="decimal"/>
-      <w:pStyle w:val="8"/>
-      <w:lvlText w:val="%1.%2.%3.%4.%5.%6.%7.%8"/>
-      <w:lvlJc w:val="left"/>
-      <w:pPr>
-        <w:ind w:left="1440" w:hanging="1440"/>
-      </w:pPr>
-    </w:lvl>
-    <w:lvl w:ilvl="8">
-      <w:start w:val="1"/>
-      <w:numFmt w:val="decimal"/>
-      <w:pStyle w:val="9"/>
-      <w:lvlText w:val="%1.%2.%3.%4.%5.%6.%7.%8.%9"/>
-      <w:lvlJc w:val="left"/>
-      <w:pPr>
-        <w:ind w:left="1584" w:hanging="1584"/>
-      </w:pPr>
-    </w:lvl>
-  </w:abstractNum>
-  <w:abstractNum w:abstractNumId="21" w15:restartNumberingAfterBreak="0">
-    <w:nsid w:val="5A8C07E7"/>
-    <w:multiLevelType w:val="multilevel"/>
-    <w:tmpl w:val="A1862A20"/>
-    <w:lvl w:ilvl="0">
-      <w:start w:val="1"/>
-      <w:numFmt w:val="decimal"/>
-      <w:lvlText w:val="%1."/>
-      <w:lvlJc w:val="left"/>
-      <w:pPr>
-        <w:tabs>
-          <w:tab w:val="num" w:pos="720"/>
-        </w:tabs>
-        <w:ind w:left="720" w:hanging="360"/>
-      </w:pPr>
-    </w:lvl>
-    <w:lvl w:ilvl="1" w:tentative="1">
-      <w:start w:val="1"/>
-      <w:numFmt w:val="decimal"/>
-      <w:lvlText w:val="%2."/>
-      <w:lvlJc w:val="left"/>
-      <w:pPr>
-        <w:tabs>
-          <w:tab w:val="num" w:pos="1440"/>
-        </w:tabs>
-        <w:ind w:left="1440" w:hanging="360"/>
-      </w:pPr>
-    </w:lvl>
-    <w:lvl w:ilvl="2" w:tentative="1">
-      <w:start w:val="1"/>
-      <w:numFmt w:val="decimal"/>
-      <w:lvlText w:val="%3."/>
-      <w:lvlJc w:val="left"/>
-      <w:pPr>
-        <w:tabs>
-          <w:tab w:val="num" w:pos="2160"/>
-        </w:tabs>
-        <w:ind w:left="2160" w:hanging="360"/>
-      </w:pPr>
-    </w:lvl>
-    <w:lvl w:ilvl="3" w:tentative="1">
-      <w:start w:val="1"/>
-      <w:numFmt w:val="decimal"/>
-      <w:lvlText w:val="%4."/>
-      <w:lvlJc w:val="left"/>
-      <w:pPr>
-        <w:tabs>
-          <w:tab w:val="num" w:pos="2880"/>
-        </w:tabs>
-        <w:ind w:left="2880" w:hanging="360"/>
-      </w:pPr>
-    </w:lvl>
-    <w:lvl w:ilvl="4" w:tentative="1">
-      <w:start w:val="1"/>
-      <w:numFmt w:val="decimal"/>
-      <w:lvlText w:val="%5."/>
-      <w:lvlJc w:val="left"/>
-      <w:pPr>
-        <w:tabs>
-          <w:tab w:val="num" w:pos="3600"/>
-        </w:tabs>
-        <w:ind w:left="3600" w:hanging="360"/>
-      </w:pPr>
-    </w:lvl>
-    <w:lvl w:ilvl="5" w:tentative="1">
-      <w:start w:val="1"/>
-      <w:numFmt w:val="decimal"/>
-      <w:lvlText w:val="%6."/>
-      <w:lvlJc w:val="left"/>
-      <w:pPr>
-        <w:tabs>
-          <w:tab w:val="num" w:pos="4320"/>
-        </w:tabs>
-        <w:ind w:left="4320" w:hanging="360"/>
-      </w:pPr>
-    </w:lvl>
-    <w:lvl w:ilvl="6" w:tentative="1">
-      <w:start w:val="1"/>
-      <w:numFmt w:val="decimal"/>
-      <w:lvlText w:val="%7."/>
-      <w:lvlJc w:val="left"/>
-      <w:pPr>
-        <w:tabs>
-          <w:tab w:val="num" w:pos="5040"/>
-        </w:tabs>
-        <w:ind w:left="5040" w:hanging="360"/>
-      </w:pPr>
-    </w:lvl>
-    <w:lvl w:ilvl="7" w:tentative="1">
-      <w:start w:val="1"/>
-      <w:numFmt w:val="decimal"/>
-      <w:lvlText w:val="%8."/>
-      <w:lvlJc w:val="left"/>
-      <w:pPr>
-        <w:tabs>
-          <w:tab w:val="num" w:pos="5760"/>
-        </w:tabs>
-        <w:ind w:left="5760" w:hanging="360"/>
-      </w:pPr>
-    </w:lvl>
-    <w:lvl w:ilvl="8" w:tentative="1">
-      <w:start w:val="1"/>
-      <w:numFmt w:val="decimal"/>
-      <w:lvlText w:val="%9."/>
-      <w:lvlJc w:val="left"/>
-      <w:pPr>
-        <w:tabs>
-          <w:tab w:val="num" w:pos="6480"/>
-        </w:tabs>
-        <w:ind w:left="6480" w:hanging="360"/>
-      </w:pPr>
-    </w:lvl>
-  </w:abstractNum>
-  <w:abstractNum w:abstractNumId="22" w15:restartNumberingAfterBreak="0">
-    <w:nsid w:val="601D0E86"/>
-    <w:multiLevelType w:val="hybridMultilevel"/>
-    <w:tmpl w:val="BA8E8B46"/>
-    <w:lvl w:ilvl="0" w:tplc="04190001">
-      <w:start w:val="1"/>
-      <w:numFmt w:val="bullet"/>
-      <w:lvlText w:val=""/>
-      <w:lvlJc w:val="left"/>
-      <w:pPr>
-        <w:ind w:left="720" w:hanging="360"/>
-      </w:pPr>
-      <w:rPr>
-        <w:rFonts w:ascii="Symbol" w:hAnsi="Symbol" w:hint="default"/>
-      </w:rPr>
-    </w:lvl>
-    <w:lvl w:ilvl="1" w:tplc="04190003" w:tentative="1">
-      <w:start w:val="1"/>
-      <w:numFmt w:val="bullet"/>
-      <w:lvlText w:val="o"/>
-      <w:lvlJc w:val="left"/>
-      <w:pPr>
-        <w:ind w:left="1440" w:hanging="360"/>
-      </w:pPr>
-      <w:rPr>
-        <w:rFonts w:ascii="Courier New" w:hAnsi="Courier New" w:cs="Courier New" w:hint="default"/>
-      </w:rPr>
-    </w:lvl>
-    <w:lvl w:ilvl="2" w:tplc="04190005" w:tentative="1">
-      <w:start w:val="1"/>
-      <w:numFmt w:val="bullet"/>
-      <w:lvlText w:val=""/>
-      <w:lvlJc w:val="left"/>
-      <w:pPr>
-        <w:ind w:left="2160" w:hanging="360"/>
-      </w:pPr>
-      <w:rPr>
-        <w:rFonts w:ascii="Wingdings" w:hAnsi="Wingdings" w:hint="default"/>
-      </w:rPr>
-    </w:lvl>
-    <w:lvl w:ilvl="3" w:tplc="04190001" w:tentative="1">
-      <w:start w:val="1"/>
-      <w:numFmt w:val="bullet"/>
-      <w:lvlText w:val=""/>
-      <w:lvlJc w:val="left"/>
-      <w:pPr>
-        <w:ind w:left="2880" w:hanging="360"/>
-      </w:pPr>
-      <w:rPr>
-        <w:rFonts w:ascii="Symbol" w:hAnsi="Symbol" w:hint="default"/>
-      </w:rPr>
-    </w:lvl>
-    <w:lvl w:ilvl="4" w:tplc="04190003" w:tentative="1">
-      <w:start w:val="1"/>
-      <w:numFmt w:val="bullet"/>
-      <w:lvlText w:val="o"/>
-      <w:lvlJc w:val="left"/>
-      <w:pPr>
-        <w:ind w:left="3600" w:hanging="360"/>
-      </w:pPr>
-      <w:rPr>
-        <w:rFonts w:ascii="Courier New" w:hAnsi="Courier New" w:cs="Courier New" w:hint="default"/>
-      </w:rPr>
-    </w:lvl>
-    <w:lvl w:ilvl="5" w:tplc="04190005" w:tentative="1">
-      <w:start w:val="1"/>
-      <w:numFmt w:val="bullet"/>
-      <w:lvlText w:val=""/>
-      <w:lvlJc w:val="left"/>
-      <w:pPr>
-        <w:ind w:left="4320" w:hanging="360"/>
-      </w:pPr>
-      <w:rPr>
-        <w:rFonts w:ascii="Wingdings" w:hAnsi="Wingdings" w:hint="default"/>
-      </w:rPr>
-    </w:lvl>
-    <w:lvl w:ilvl="6" w:tplc="04190001" w:tentative="1">
-      <w:start w:val="1"/>
-      <w:numFmt w:val="bullet"/>
-      <w:lvlText w:val=""/>
-      <w:lvlJc w:val="left"/>
-      <w:pPr>
-        <w:ind w:left="5040" w:hanging="360"/>
-      </w:pPr>
-      <w:rPr>
-        <w:rFonts w:ascii="Symbol" w:hAnsi="Symbol" w:hint="default"/>
-      </w:rPr>
-    </w:lvl>
-    <w:lvl w:ilvl="7" w:tplc="04190003" w:tentative="1">
-      <w:start w:val="1"/>
-      <w:numFmt w:val="bullet"/>
-      <w:lvlText w:val="o"/>
-      <w:lvlJc w:val="left"/>
-      <w:pPr>
-        <w:ind w:left="5760" w:hanging="360"/>
-      </w:pPr>
-      <w:rPr>
-        <w:rFonts w:ascii="Courier New" w:hAnsi="Courier New" w:cs="Courier New" w:hint="default"/>
-      </w:rPr>
-    </w:lvl>
-    <w:lvl w:ilvl="8" w:tplc="04190005" w:tentative="1">
-      <w:start w:val="1"/>
-      <w:numFmt w:val="bullet"/>
-      <w:lvlText w:val=""/>
-      <w:lvlJc w:val="left"/>
-      <w:pPr>
-        <w:ind w:left="6480" w:hanging="360"/>
-      </w:pPr>
-      <w:rPr>
-        <w:rFonts w:ascii="Wingdings" w:hAnsi="Wingdings" w:hint="default"/>
-      </w:rPr>
-    </w:lvl>
-  </w:abstractNum>
-  <w:abstractNum w:abstractNumId="23" w15:restartNumberingAfterBreak="0">
-    <w:nsid w:val="67782BB7"/>
-    <w:multiLevelType w:val="hybridMultilevel"/>
-    <w:tmpl w:val="9D680B6C"/>
-    <w:lvl w:ilvl="0" w:tplc="04190001">
-      <w:start w:val="1"/>
-      <w:numFmt w:val="bullet"/>
-      <w:lvlText w:val=""/>
-      <w:lvlJc w:val="left"/>
-      <w:pPr>
-        <w:ind w:left="1287" w:hanging="360"/>
-      </w:pPr>
-      <w:rPr>
-        <w:rFonts w:ascii="Symbol" w:hAnsi="Symbol" w:hint="default"/>
-      </w:rPr>
-    </w:lvl>
-    <w:lvl w:ilvl="1" w:tplc="04190003" w:tentative="1">
-      <w:start w:val="1"/>
-      <w:numFmt w:val="bullet"/>
-      <w:lvlText w:val="o"/>
-      <w:lvlJc w:val="left"/>
-      <w:pPr>
-        <w:ind w:left="2007" w:hanging="360"/>
-      </w:pPr>
-      <w:rPr>
-        <w:rFonts w:ascii="Courier New" w:hAnsi="Courier New" w:cs="Courier New" w:hint="default"/>
-      </w:rPr>
-    </w:lvl>
-    <w:lvl w:ilvl="2" w:tplc="04190005" w:tentative="1">
-      <w:start w:val="1"/>
-      <w:numFmt w:val="bullet"/>
-      <w:lvlText w:val=""/>
-      <w:lvlJc w:val="left"/>
-      <w:pPr>
-        <w:ind w:left="2727" w:hanging="360"/>
-      </w:pPr>
-      <w:rPr>
-        <w:rFonts w:ascii="Wingdings" w:hAnsi="Wingdings" w:hint="default"/>
-      </w:rPr>
-    </w:lvl>
-    <w:lvl w:ilvl="3" w:tplc="04190001" w:tentative="1">
-      <w:start w:val="1"/>
-      <w:numFmt w:val="bullet"/>
-      <w:lvlText w:val=""/>
-      <w:lvlJc w:val="left"/>
-      <w:pPr>
-        <w:ind w:left="3447" w:hanging="360"/>
-      </w:pPr>
-      <w:rPr>
-        <w:rFonts w:ascii="Symbol" w:hAnsi="Symbol" w:hint="default"/>
-      </w:rPr>
-    </w:lvl>
-    <w:lvl w:ilvl="4" w:tplc="04190003" w:tentative="1">
-      <w:start w:val="1"/>
-      <w:numFmt w:val="bullet"/>
-      <w:lvlText w:val="o"/>
-      <w:lvlJc w:val="left"/>
-      <w:pPr>
-        <w:ind w:left="4167" w:hanging="360"/>
-      </w:pPr>
-      <w:rPr>
-        <w:rFonts w:ascii="Courier New" w:hAnsi="Courier New" w:cs="Courier New" w:hint="default"/>
-      </w:rPr>
-    </w:lvl>
-    <w:lvl w:ilvl="5" w:tplc="04190005" w:tentative="1">
-      <w:start w:val="1"/>
-      <w:numFmt w:val="bullet"/>
-      <w:lvlText w:val=""/>
-      <w:lvlJc w:val="left"/>
-      <w:pPr>
-        <w:ind w:left="4887" w:hanging="360"/>
-      </w:pPr>
-      <w:rPr>
-        <w:rFonts w:ascii="Wingdings" w:hAnsi="Wingdings" w:hint="default"/>
-      </w:rPr>
-    </w:lvl>
-    <w:lvl w:ilvl="6" w:tplc="04190001" w:tentative="1">
-      <w:start w:val="1"/>
-      <w:numFmt w:val="bullet"/>
-      <w:lvlText w:val=""/>
-      <w:lvlJc w:val="left"/>
-      <w:pPr>
-        <w:ind w:left="5607" w:hanging="360"/>
-      </w:pPr>
-      <w:rPr>
-        <w:rFonts w:ascii="Symbol" w:hAnsi="Symbol" w:hint="default"/>
-      </w:rPr>
-    </w:lvl>
-    <w:lvl w:ilvl="7" w:tplc="04190003" w:tentative="1">
-      <w:start w:val="1"/>
-      <w:numFmt w:val="bullet"/>
-      <w:lvlText w:val="o"/>
-      <w:lvlJc w:val="left"/>
-      <w:pPr>
-        <w:ind w:left="6327" w:hanging="360"/>
-      </w:pPr>
-      <w:rPr>
-        <w:rFonts w:ascii="Courier New" w:hAnsi="Courier New" w:cs="Courier New" w:hint="default"/>
-      </w:rPr>
-    </w:lvl>
-    <w:lvl w:ilvl="8" w:tplc="04190005" w:tentative="1">
-      <w:start w:val="1"/>
-      <w:numFmt w:val="bullet"/>
-      <w:lvlText w:val=""/>
-      <w:lvlJc w:val="left"/>
-      <w:pPr>
-        <w:ind w:left="7047" w:hanging="360"/>
-      </w:pPr>
-      <w:rPr>
-        <w:rFonts w:ascii="Wingdings" w:hAnsi="Wingdings" w:hint="default"/>
-      </w:rPr>
-    </w:lvl>
-  </w:abstractNum>
-  <w:abstractNum w:abstractNumId="24" w15:restartNumberingAfterBreak="0">
-    <w:nsid w:val="68530C2A"/>
-    <w:multiLevelType w:val="hybridMultilevel"/>
-    <w:tmpl w:val="C0203970"/>
-    <w:lvl w:ilvl="0" w:tplc="D1983846">
-      <w:start w:val="1"/>
-      <w:numFmt w:val="bullet"/>
-      <w:lvlText w:val="•"/>
-      <w:lvlJc w:val="left"/>
-      <w:pPr>
-        <w:tabs>
-          <w:tab w:val="num" w:pos="720"/>
-        </w:tabs>
-        <w:ind w:left="720" w:hanging="360"/>
-      </w:pPr>
-      <w:rPr>
-        <w:rFonts w:ascii="Arial" w:hAnsi="Arial" w:hint="default"/>
-      </w:rPr>
-    </w:lvl>
-    <w:lvl w:ilvl="1" w:tplc="237A4FBA" w:tentative="1">
-      <w:start w:val="1"/>
-      <w:numFmt w:val="bullet"/>
-      <w:lvlText w:val="•"/>
-      <w:lvlJc w:val="left"/>
-      <w:pPr>
-        <w:tabs>
-          <w:tab w:val="num" w:pos="1440"/>
-        </w:tabs>
-        <w:ind w:left="1440" w:hanging="360"/>
-      </w:pPr>
-      <w:rPr>
-        <w:rFonts w:ascii="Arial" w:hAnsi="Arial" w:hint="default"/>
-      </w:rPr>
-    </w:lvl>
-    <w:lvl w:ilvl="2" w:tplc="FFEE18A8" w:tentative="1">
-      <w:start w:val="1"/>
-      <w:numFmt w:val="bullet"/>
-      <w:lvlText w:val="•"/>
-      <w:lvlJc w:val="left"/>
-      <w:pPr>
-        <w:tabs>
-          <w:tab w:val="num" w:pos="2160"/>
-        </w:tabs>
-        <w:ind w:left="2160" w:hanging="360"/>
-      </w:pPr>
-      <w:rPr>
-        <w:rFonts w:ascii="Arial" w:hAnsi="Arial" w:hint="default"/>
-      </w:rPr>
-    </w:lvl>
-    <w:lvl w:ilvl="3" w:tplc="61A2FDA6" w:tentative="1">
-      <w:start w:val="1"/>
-      <w:numFmt w:val="bullet"/>
-      <w:lvlText w:val="•"/>
-      <w:lvlJc w:val="left"/>
-      <w:pPr>
-        <w:tabs>
-          <w:tab w:val="num" w:pos="2880"/>
-        </w:tabs>
-        <w:ind w:left="2880" w:hanging="360"/>
-      </w:pPr>
-      <w:rPr>
-        <w:rFonts w:ascii="Arial" w:hAnsi="Arial" w:hint="default"/>
-      </w:rPr>
-    </w:lvl>
-    <w:lvl w:ilvl="4" w:tplc="95A0B97E" w:tentative="1">
-      <w:start w:val="1"/>
-      <w:numFmt w:val="bullet"/>
-      <w:lvlText w:val="•"/>
-      <w:lvlJc w:val="left"/>
-      <w:pPr>
-        <w:tabs>
-          <w:tab w:val="num" w:pos="3600"/>
-        </w:tabs>
-        <w:ind w:left="3600" w:hanging="360"/>
-      </w:pPr>
-      <w:rPr>
-        <w:rFonts w:ascii="Arial" w:hAnsi="Arial" w:hint="default"/>
-      </w:rPr>
-    </w:lvl>
-    <w:lvl w:ilvl="5" w:tplc="8C8450C8" w:tentative="1">
-      <w:start w:val="1"/>
-      <w:numFmt w:val="bullet"/>
-      <w:lvlText w:val="•"/>
-      <w:lvlJc w:val="left"/>
-      <w:pPr>
-        <w:tabs>
-          <w:tab w:val="num" w:pos="4320"/>
-        </w:tabs>
-        <w:ind w:left="4320" w:hanging="360"/>
-      </w:pPr>
-      <w:rPr>
-        <w:rFonts w:ascii="Arial" w:hAnsi="Arial" w:hint="default"/>
-      </w:rPr>
-    </w:lvl>
-    <w:lvl w:ilvl="6" w:tplc="93D84820" w:tentative="1">
-      <w:start w:val="1"/>
-      <w:numFmt w:val="bullet"/>
-      <w:lvlText w:val="•"/>
-      <w:lvlJc w:val="left"/>
-      <w:pPr>
-        <w:tabs>
-          <w:tab w:val="num" w:pos="5040"/>
-        </w:tabs>
-        <w:ind w:left="5040" w:hanging="360"/>
-      </w:pPr>
-      <w:rPr>
-        <w:rFonts w:ascii="Arial" w:hAnsi="Arial" w:hint="default"/>
-      </w:rPr>
-    </w:lvl>
-    <w:lvl w:ilvl="7" w:tplc="72A81590" w:tentative="1">
-      <w:start w:val="1"/>
-      <w:numFmt w:val="bullet"/>
-      <w:lvlText w:val="•"/>
-      <w:lvlJc w:val="left"/>
-      <w:pPr>
-        <w:tabs>
-          <w:tab w:val="num" w:pos="5760"/>
-        </w:tabs>
-        <w:ind w:left="5760" w:hanging="360"/>
-      </w:pPr>
-      <w:rPr>
-        <w:rFonts w:ascii="Arial" w:hAnsi="Arial" w:hint="default"/>
-      </w:rPr>
-    </w:lvl>
-    <w:lvl w:ilvl="8" w:tplc="8D56972A" w:tentative="1">
-      <w:start w:val="1"/>
-      <w:numFmt w:val="bullet"/>
-      <w:lvlText w:val="•"/>
-      <w:lvlJc w:val="left"/>
-      <w:pPr>
-        <w:tabs>
-          <w:tab w:val="num" w:pos="6480"/>
-        </w:tabs>
-        <w:ind w:left="6480" w:hanging="360"/>
-      </w:pPr>
-      <w:rPr>
-        <w:rFonts w:ascii="Arial" w:hAnsi="Arial" w:hint="default"/>
-      </w:rPr>
-    </w:lvl>
-  </w:abstractNum>
-  <w:abstractNum w:abstractNumId="25" w15:restartNumberingAfterBreak="0">
-    <w:nsid w:val="6B666CE2"/>
-    <w:multiLevelType w:val="hybridMultilevel"/>
-    <w:tmpl w:val="BE14B4D4"/>
-    <w:lvl w:ilvl="0" w:tplc="04190001">
-      <w:start w:val="1"/>
-      <w:numFmt w:val="bullet"/>
-      <w:lvlText w:val=""/>
-      <w:lvlJc w:val="left"/>
-      <w:pPr>
-        <w:ind w:left="720" w:hanging="360"/>
-      </w:pPr>
-      <w:rPr>
-        <w:rFonts w:ascii="Symbol" w:hAnsi="Symbol" w:hint="default"/>
-      </w:rPr>
-    </w:lvl>
-    <w:lvl w:ilvl="1" w:tplc="04190003" w:tentative="1">
-      <w:start w:val="1"/>
-      <w:numFmt w:val="bullet"/>
-      <w:lvlText w:val="o"/>
-      <w:lvlJc w:val="left"/>
-      <w:pPr>
-        <w:ind w:left="1440" w:hanging="360"/>
-      </w:pPr>
-      <w:rPr>
-        <w:rFonts w:ascii="Courier New" w:hAnsi="Courier New" w:cs="Courier New" w:hint="default"/>
-      </w:rPr>
-    </w:lvl>
-    <w:lvl w:ilvl="2" w:tplc="04190005" w:tentative="1">
-      <w:start w:val="1"/>
-      <w:numFmt w:val="bullet"/>
-      <w:lvlText w:val=""/>
-      <w:lvlJc w:val="left"/>
-      <w:pPr>
-        <w:ind w:left="2160" w:hanging="360"/>
-      </w:pPr>
-      <w:rPr>
-        <w:rFonts w:ascii="Wingdings" w:hAnsi="Wingdings" w:hint="default"/>
-      </w:rPr>
-    </w:lvl>
-    <w:lvl w:ilvl="3" w:tplc="04190001" w:tentative="1">
-      <w:start w:val="1"/>
-      <w:numFmt w:val="bullet"/>
-      <w:lvlText w:val=""/>
-      <w:lvlJc w:val="left"/>
-      <w:pPr>
-        <w:ind w:left="2880" w:hanging="360"/>
-      </w:pPr>
-      <w:rPr>
-        <w:rFonts w:ascii="Symbol" w:hAnsi="Symbol" w:hint="default"/>
-      </w:rPr>
-    </w:lvl>
-    <w:lvl w:ilvl="4" w:tplc="04190003" w:tentative="1">
-      <w:start w:val="1"/>
-      <w:numFmt w:val="bullet"/>
-      <w:lvlText w:val="o"/>
-      <w:lvlJc w:val="left"/>
-      <w:pPr>
-        <w:ind w:left="3600" w:hanging="360"/>
-      </w:pPr>
-      <w:rPr>
-        <w:rFonts w:ascii="Courier New" w:hAnsi="Courier New" w:cs="Courier New" w:hint="default"/>
-      </w:rPr>
-    </w:lvl>
-    <w:lvl w:ilvl="5" w:tplc="04190005" w:tentative="1">
-      <w:start w:val="1"/>
-      <w:numFmt w:val="bullet"/>
-      <w:lvlText w:val=""/>
-      <w:lvlJc w:val="left"/>
-      <w:pPr>
-        <w:ind w:left="4320" w:hanging="360"/>
-      </w:pPr>
-      <w:rPr>
-        <w:rFonts w:ascii="Wingdings" w:hAnsi="Wingdings" w:hint="default"/>
-      </w:rPr>
-    </w:lvl>
-    <w:lvl w:ilvl="6" w:tplc="04190001" w:tentative="1">
-      <w:start w:val="1"/>
-      <w:numFmt w:val="bullet"/>
-      <w:lvlText w:val=""/>
-      <w:lvlJc w:val="left"/>
-      <w:pPr>
-        <w:ind w:left="5040" w:hanging="360"/>
-      </w:pPr>
-      <w:rPr>
-        <w:rFonts w:ascii="Symbol" w:hAnsi="Symbol" w:hint="default"/>
-      </w:rPr>
-    </w:lvl>
-    <w:lvl w:ilvl="7" w:tplc="04190003" w:tentative="1">
-      <w:start w:val="1"/>
-      <w:numFmt w:val="bullet"/>
-      <w:lvlText w:val="o"/>
-      <w:lvlJc w:val="left"/>
-      <w:pPr>
-        <w:ind w:left="5760" w:hanging="360"/>
-      </w:pPr>
-      <w:rPr>
-        <w:rFonts w:ascii="Courier New" w:hAnsi="Courier New" w:cs="Courier New" w:hint="default"/>
-      </w:rPr>
-    </w:lvl>
-    <w:lvl w:ilvl="8" w:tplc="04190005" w:tentative="1">
-      <w:start w:val="1"/>
-      <w:numFmt w:val="bullet"/>
-      <w:lvlText w:val=""/>
-      <w:lvlJc w:val="left"/>
-      <w:pPr>
-        <w:ind w:left="6480" w:hanging="360"/>
-      </w:pPr>
-      <w:rPr>
-        <w:rFonts w:ascii="Wingdings" w:hAnsi="Wingdings" w:hint="default"/>
-      </w:rPr>
-    </w:lvl>
-  </w:abstractNum>
-  <w:abstractNum w:abstractNumId="26" w15:restartNumberingAfterBreak="0">
-    <w:nsid w:val="6C780787"/>
-    <w:multiLevelType w:val="multilevel"/>
-    <w:tmpl w:val="C25239DC"/>
-    <w:lvl w:ilvl="0">
-      <w:start w:val="1"/>
-      <w:numFmt w:val="decimal"/>
-      <w:lvlText w:val="(%1)"/>
-      <w:lvlJc w:val="left"/>
-      <w:pPr>
-        <w:ind w:left="720" w:hanging="360"/>
-      </w:pPr>
-      <w:rPr>
-        <w:rFonts w:ascii="Times New Roman" w:hAnsi="Times New Roman" w:cs="Times New Roman" w:hint="default"/>
-        <w:sz w:val="28"/>
-        <w:szCs w:val="28"/>
-      </w:rPr>
-    </w:lvl>
-    <w:lvl w:ilvl="1">
-      <w:start w:val="1"/>
-      <w:numFmt w:val="decimal"/>
-      <w:lvlText w:val="(1.%2)"/>
-      <w:lvlJc w:val="right"/>
-      <w:pPr>
-        <w:ind w:left="1440" w:hanging="360"/>
-      </w:pPr>
-      <w:rPr>
-        <w:rFonts w:ascii="Times New Roman" w:hAnsi="Times New Roman" w:cs="Times New Roman" w:hint="default"/>
-        <w:sz w:val="28"/>
-      </w:rPr>
-    </w:lvl>
-    <w:lvl w:ilvl="2">
-      <w:start w:val="1"/>
-      <w:numFmt w:val="lowerRoman"/>
-      <w:lvlText w:val="%3."/>
-      <w:lvlJc w:val="right"/>
-      <w:pPr>
-        <w:ind w:left="2160" w:hanging="180"/>
-      </w:pPr>
-      <w:rPr>
-        <w:rFonts w:hint="default"/>
-      </w:rPr>
-    </w:lvl>
-    <w:lvl w:ilvl="3">
-      <w:start w:val="1"/>
-      <w:numFmt w:val="decimal"/>
-      <w:lvlText w:val="%4)"/>
-      <w:lvlJc w:val="left"/>
-      <w:pPr>
-        <w:ind w:left="2880" w:hanging="360"/>
-      </w:pPr>
-      <w:rPr>
-        <w:rFonts w:hint="default"/>
-      </w:rPr>
-    </w:lvl>
-    <w:lvl w:ilvl="4">
-      <w:start w:val="1"/>
-      <w:numFmt w:val="lowerLetter"/>
-      <w:lvlText w:val="%5."/>
-      <w:lvlJc w:val="left"/>
-      <w:pPr>
-        <w:ind w:left="3600" w:hanging="360"/>
-      </w:pPr>
-      <w:rPr>
-        <w:rFonts w:hint="default"/>
-      </w:rPr>
-    </w:lvl>
-    <w:lvl w:ilvl="5">
-      <w:start w:val="1"/>
-      <w:numFmt w:val="lowerRoman"/>
-      <w:lvlText w:val="%6."/>
-      <w:lvlJc w:val="right"/>
-      <w:pPr>
-        <w:ind w:left="4320" w:hanging="180"/>
-      </w:pPr>
-      <w:rPr>
-        <w:rFonts w:hint="default"/>
-      </w:rPr>
-    </w:lvl>
-    <w:lvl w:ilvl="6">
-      <w:start w:val="1"/>
-      <w:numFmt w:val="decimal"/>
-      <w:lvlText w:val="%7."/>
-      <w:lvlJc w:val="left"/>
-      <w:pPr>
-        <w:ind w:left="5040" w:hanging="360"/>
-      </w:pPr>
-      <w:rPr>
-        <w:rFonts w:hint="default"/>
-      </w:rPr>
-    </w:lvl>
-    <w:lvl w:ilvl="7">
-      <w:start w:val="1"/>
-      <w:numFmt w:val="lowerLetter"/>
-      <w:lvlText w:val="%8."/>
-      <w:lvlJc w:val="left"/>
-      <w:pPr>
-        <w:ind w:left="5760" w:hanging="360"/>
-      </w:pPr>
-      <w:rPr>
-        <w:rFonts w:hint="default"/>
-      </w:rPr>
-    </w:lvl>
-    <w:lvl w:ilvl="8">
-      <w:start w:val="1"/>
-      <w:numFmt w:val="lowerRoman"/>
-      <w:lvlText w:val="%9."/>
-      <w:lvlJc w:val="right"/>
-      <w:pPr>
-        <w:ind w:left="6480" w:hanging="180"/>
-      </w:pPr>
-      <w:rPr>
-        <w:rFonts w:hint="default"/>
-      </w:rPr>
-    </w:lvl>
-  </w:abstractNum>
-  <w:abstractNum w:abstractNumId="27" w15:restartNumberingAfterBreak="0">
-    <w:nsid w:val="780472CD"/>
-    <w:multiLevelType w:val="multilevel"/>
-    <w:tmpl w:val="F27626B0"/>
-    <w:lvl w:ilvl="0">
-      <w:start w:val="1"/>
-      <w:numFmt w:val="decimal"/>
-      <w:lvlText w:val="%1."/>
-      <w:lvlJc w:val="left"/>
-      <w:pPr>
-        <w:tabs>
-          <w:tab w:val="num" w:pos="720"/>
-        </w:tabs>
-        <w:ind w:left="720" w:hanging="360"/>
-      </w:pPr>
-    </w:lvl>
-    <w:lvl w:ilvl="1" w:tentative="1">
-      <w:start w:val="1"/>
-      <w:numFmt w:val="decimal"/>
-      <w:lvlText w:val="%2."/>
-      <w:lvlJc w:val="left"/>
-      <w:pPr>
-        <w:tabs>
-          <w:tab w:val="num" w:pos="1440"/>
-        </w:tabs>
-        <w:ind w:left="1440" w:hanging="360"/>
-      </w:pPr>
-    </w:lvl>
-    <w:lvl w:ilvl="2" w:tentative="1">
-      <w:start w:val="1"/>
-      <w:numFmt w:val="decimal"/>
-      <w:lvlText w:val="%3."/>
-      <w:lvlJc w:val="left"/>
-      <w:pPr>
-        <w:tabs>
-          <w:tab w:val="num" w:pos="2160"/>
-        </w:tabs>
-        <w:ind w:left="2160" w:hanging="360"/>
-      </w:pPr>
-    </w:lvl>
-    <w:lvl w:ilvl="3" w:tentative="1">
-      <w:start w:val="1"/>
-      <w:numFmt w:val="decimal"/>
-      <w:lvlText w:val="%4."/>
-      <w:lvlJc w:val="left"/>
-      <w:pPr>
-        <w:tabs>
-          <w:tab w:val="num" w:pos="2880"/>
-        </w:tabs>
-        <w:ind w:left="2880" w:hanging="360"/>
-      </w:pPr>
-    </w:lvl>
-    <w:lvl w:ilvl="4" w:tentative="1">
-      <w:start w:val="1"/>
-      <w:numFmt w:val="decimal"/>
-      <w:lvlText w:val="%5."/>
-      <w:lvlJc w:val="left"/>
-      <w:pPr>
-        <w:tabs>
-          <w:tab w:val="num" w:pos="3600"/>
-        </w:tabs>
-        <w:ind w:left="3600" w:hanging="360"/>
-      </w:pPr>
-    </w:lvl>
-    <w:lvl w:ilvl="5" w:tentative="1">
-      <w:start w:val="1"/>
-      <w:numFmt w:val="decimal"/>
-      <w:lvlText w:val="%6."/>
-      <w:lvlJc w:val="left"/>
-      <w:pPr>
-        <w:tabs>
-          <w:tab w:val="num" w:pos="4320"/>
-        </w:tabs>
-        <w:ind w:left="4320" w:hanging="360"/>
-      </w:pPr>
-    </w:lvl>
-    <w:lvl w:ilvl="6" w:tentative="1">
-      <w:start w:val="1"/>
-      <w:numFmt w:val="decimal"/>
-      <w:lvlText w:val="%7."/>
-      <w:lvlJc w:val="left"/>
-      <w:pPr>
-        <w:tabs>
-          <w:tab w:val="num" w:pos="5040"/>
-        </w:tabs>
-        <w:ind w:left="5040" w:hanging="360"/>
-      </w:pPr>
-    </w:lvl>
-    <w:lvl w:ilvl="7" w:tentative="1">
-      <w:start w:val="1"/>
-      <w:numFmt w:val="decimal"/>
-      <w:lvlText w:val="%8."/>
-      <w:lvlJc w:val="left"/>
-      <w:pPr>
-        <w:tabs>
-          <w:tab w:val="num" w:pos="5760"/>
-        </w:tabs>
-        <w:ind w:left="5760" w:hanging="360"/>
-      </w:pPr>
-    </w:lvl>
-    <w:lvl w:ilvl="8" w:tentative="1">
-      <w:start w:val="1"/>
-      <w:numFmt w:val="decimal"/>
-      <w:lvlText w:val="%9."/>
-      <w:lvlJc w:val="left"/>
-      <w:pPr>
-        <w:tabs>
-          <w:tab w:val="num" w:pos="6480"/>
-        </w:tabs>
-        <w:ind w:left="6480" w:hanging="360"/>
-      </w:pPr>
-    </w:lvl>
-  </w:abstractNum>
-  <w:abstractNum w:abstractNumId="28" w15:restartNumberingAfterBreak="0">
-    <w:nsid w:val="7C3D7C4A"/>
-    <w:multiLevelType w:val="hybridMultilevel"/>
-    <w:tmpl w:val="D666BD60"/>
-    <w:lvl w:ilvl="0" w:tplc="04190001">
-      <w:start w:val="1"/>
-      <w:numFmt w:val="bullet"/>
-      <w:lvlText w:val=""/>
-      <w:lvlJc w:val="left"/>
-      <w:pPr>
-        <w:ind w:left="1429" w:hanging="360"/>
-      </w:pPr>
-      <w:rPr>
-        <w:rFonts w:ascii="Symbol" w:hAnsi="Symbol" w:hint="default"/>
-      </w:rPr>
-    </w:lvl>
-    <w:lvl w:ilvl="1" w:tplc="04190003" w:tentative="1">
-      <w:start w:val="1"/>
-      <w:numFmt w:val="bullet"/>
-      <w:lvlText w:val="o"/>
-      <w:lvlJc w:val="left"/>
-      <w:pPr>
-        <w:ind w:left="2149" w:hanging="360"/>
-      </w:pPr>
-      <w:rPr>
-        <w:rFonts w:ascii="Courier New" w:hAnsi="Courier New" w:cs="Courier New" w:hint="default"/>
-      </w:rPr>
-    </w:lvl>
-    <w:lvl w:ilvl="2" w:tplc="04190005" w:tentative="1">
-      <w:start w:val="1"/>
-      <w:numFmt w:val="bullet"/>
-      <w:lvlText w:val=""/>
-      <w:lvlJc w:val="left"/>
-      <w:pPr>
-        <w:ind w:left="2869" w:hanging="360"/>
-      </w:pPr>
-      <w:rPr>
-        <w:rFonts w:ascii="Wingdings" w:hAnsi="Wingdings" w:hint="default"/>
-      </w:rPr>
-    </w:lvl>
-    <w:lvl w:ilvl="3" w:tplc="04190001" w:tentative="1">
-      <w:start w:val="1"/>
-      <w:numFmt w:val="bullet"/>
-      <w:lvlText w:val=""/>
-      <w:lvlJc w:val="left"/>
-      <w:pPr>
-        <w:ind w:left="3589" w:hanging="360"/>
-      </w:pPr>
-      <w:rPr>
-        <w:rFonts w:ascii="Symbol" w:hAnsi="Symbol" w:hint="default"/>
-      </w:rPr>
-    </w:lvl>
-    <w:lvl w:ilvl="4" w:tplc="04190003" w:tentative="1">
-      <w:start w:val="1"/>
-      <w:numFmt w:val="bullet"/>
-      <w:lvlText w:val="o"/>
-      <w:lvlJc w:val="left"/>
-      <w:pPr>
-        <w:ind w:left="4309" w:hanging="360"/>
-      </w:pPr>
-      <w:rPr>
-        <w:rFonts w:ascii="Courier New" w:hAnsi="Courier New" w:cs="Courier New" w:hint="default"/>
-      </w:rPr>
-    </w:lvl>
-    <w:lvl w:ilvl="5" w:tplc="04190005" w:tentative="1">
-      <w:start w:val="1"/>
-      <w:numFmt w:val="bullet"/>
-      <w:lvlText w:val=""/>
-      <w:lvlJc w:val="left"/>
-      <w:pPr>
-        <w:ind w:left="5029" w:hanging="360"/>
-      </w:pPr>
-      <w:rPr>
-        <w:rFonts w:ascii="Wingdings" w:hAnsi="Wingdings" w:hint="default"/>
-      </w:rPr>
-    </w:lvl>
-    <w:lvl w:ilvl="6" w:tplc="04190001" w:tentative="1">
-      <w:start w:val="1"/>
-      <w:numFmt w:val="bullet"/>
-      <w:lvlText w:val=""/>
-      <w:lvlJc w:val="left"/>
-      <w:pPr>
-        <w:ind w:left="5749" w:hanging="360"/>
-      </w:pPr>
-      <w:rPr>
-        <w:rFonts w:ascii="Symbol" w:hAnsi="Symbol" w:hint="default"/>
-      </w:rPr>
-    </w:lvl>
-    <w:lvl w:ilvl="7" w:tplc="04190003" w:tentative="1">
-      <w:start w:val="1"/>
-      <w:numFmt w:val="bullet"/>
-      <w:lvlText w:val="o"/>
-      <w:lvlJc w:val="left"/>
-      <w:pPr>
-        <w:ind w:left="6469" w:hanging="360"/>
-      </w:pPr>
-      <w:rPr>
-        <w:rFonts w:ascii="Courier New" w:hAnsi="Courier New" w:cs="Courier New" w:hint="default"/>
-      </w:rPr>
-    </w:lvl>
-    <w:lvl w:ilvl="8" w:tplc="04190005" w:tentative="1">
-      <w:start w:val="1"/>
-      <w:numFmt w:val="bullet"/>
-      <w:lvlText w:val=""/>
-      <w:lvlJc w:val="left"/>
-      <w:pPr>
-        <w:ind w:left="7189" w:hanging="360"/>
-      </w:pPr>
-      <w:rPr>
-        <w:rFonts w:ascii="Wingdings" w:hAnsi="Wingdings" w:hint="default"/>
-      </w:rPr>
-    </w:lvl>
-  </w:abstractNum>
-  <w:abstractNum w:abstractNumId="29" w15:restartNumberingAfterBreak="0">
-    <w:nsid w:val="7D1F6DD9"/>
-    <w:multiLevelType w:val="hybridMultilevel"/>
-    <w:tmpl w:val="7DDCDBA8"/>
-    <w:lvl w:ilvl="0" w:tplc="2230E8CC">
-      <w:start w:val="1"/>
-      <w:numFmt w:val="decimal"/>
-      <w:lvlText w:val="(2.%1)"/>
-      <w:lvlJc w:val="right"/>
-      <w:pPr>
-        <w:ind w:left="1800" w:hanging="360"/>
-      </w:pPr>
-      <w:rPr>
-        <w:rFonts w:ascii="Times New Roman" w:hAnsi="Times New Roman" w:cs="Times New Roman" w:hint="default"/>
-        <w:sz w:val="28"/>
-      </w:rPr>
-    </w:lvl>
-    <w:lvl w:ilvl="1" w:tplc="04190019" w:tentative="1">
-      <w:start w:val="1"/>
-      <w:numFmt w:val="lowerLetter"/>
-      <w:lvlText w:val="%2."/>
-      <w:lvlJc w:val="left"/>
-      <w:pPr>
-        <w:ind w:left="2520" w:hanging="360"/>
-      </w:pPr>
-    </w:lvl>
-    <w:lvl w:ilvl="2" w:tplc="0419001B" w:tentative="1">
-      <w:start w:val="1"/>
-      <w:numFmt w:val="lowerRoman"/>
-      <w:lvlText w:val="%3."/>
-      <w:lvlJc w:val="right"/>
-      <w:pPr>
-        <w:ind w:left="3240" w:hanging="180"/>
-      </w:pPr>
-    </w:lvl>
-    <w:lvl w:ilvl="3" w:tplc="0419000F" w:tentative="1">
-      <w:start w:val="1"/>
-      <w:numFmt w:val="decimal"/>
-      <w:lvlText w:val="%4."/>
-      <w:lvlJc w:val="left"/>
-      <w:pPr>
-        <w:ind w:left="3960" w:hanging="360"/>
-      </w:pPr>
-    </w:lvl>
-    <w:lvl w:ilvl="4" w:tplc="04190019" w:tentative="1">
-      <w:start w:val="1"/>
-      <w:numFmt w:val="lowerLetter"/>
-      <w:lvlText w:val="%5."/>
-      <w:lvlJc w:val="left"/>
-      <w:pPr>
-        <w:ind w:left="4680" w:hanging="360"/>
-      </w:pPr>
-    </w:lvl>
-    <w:lvl w:ilvl="5" w:tplc="0419001B" w:tentative="1">
-      <w:start w:val="1"/>
-      <w:numFmt w:val="lowerRoman"/>
-      <w:lvlText w:val="%6."/>
-      <w:lvlJc w:val="right"/>
-      <w:pPr>
-        <w:ind w:left="5400" w:hanging="180"/>
-      </w:pPr>
-    </w:lvl>
-    <w:lvl w:ilvl="6" w:tplc="0419000F" w:tentative="1">
-      <w:start w:val="1"/>
-      <w:numFmt w:val="decimal"/>
-      <w:lvlText w:val="%7."/>
-      <w:lvlJc w:val="left"/>
-      <w:pPr>
-        <w:ind w:left="6120" w:hanging="360"/>
-      </w:pPr>
-    </w:lvl>
-    <w:lvl w:ilvl="7" w:tplc="04190019" w:tentative="1">
-      <w:start w:val="1"/>
-      <w:numFmt w:val="lowerLetter"/>
-      <w:lvlText w:val="%8."/>
-      <w:lvlJc w:val="left"/>
-      <w:pPr>
-        <w:ind w:left="6840" w:hanging="360"/>
-      </w:pPr>
-    </w:lvl>
-    <w:lvl w:ilvl="8" w:tplc="0419001B" w:tentative="1">
-      <w:start w:val="1"/>
-      <w:numFmt w:val="lowerRoman"/>
-      <w:lvlText w:val="%9."/>
-      <w:lvlJc w:val="right"/>
-      <w:pPr>
-        <w:ind w:left="7560" w:hanging="180"/>
-      </w:pPr>
-    </w:lvl>
-  </w:abstractNum>
-  <w:abstractNum w:abstractNumId="30" w15:restartNumberingAfterBreak="0">
-    <w:nsid w:val="7D8E008B"/>
-    <w:multiLevelType w:val="multilevel"/>
-    <w:tmpl w:val="C25239DC"/>
-    <w:lvl w:ilvl="0">
-      <w:start w:val="1"/>
-      <w:numFmt w:val="decimal"/>
-      <w:lvlText w:val="(%1)"/>
-      <w:lvlJc w:val="left"/>
-      <w:pPr>
-        <w:ind w:left="720" w:hanging="360"/>
-      </w:pPr>
-      <w:rPr>
-        <w:rFonts w:ascii="Times New Roman" w:hAnsi="Times New Roman" w:cs="Times New Roman" w:hint="default"/>
-        <w:sz w:val="28"/>
-        <w:szCs w:val="28"/>
-      </w:rPr>
-    </w:lvl>
-    <w:lvl w:ilvl="1">
-      <w:start w:val="1"/>
-      <w:numFmt w:val="decimal"/>
-      <w:lvlText w:val="(1.%2)"/>
-      <w:lvlJc w:val="right"/>
-      <w:pPr>
-        <w:ind w:left="1440" w:hanging="360"/>
-      </w:pPr>
-      <w:rPr>
-        <w:rFonts w:ascii="Times New Roman" w:hAnsi="Times New Roman" w:cs="Times New Roman" w:hint="default"/>
-        <w:sz w:val="28"/>
-      </w:rPr>
-    </w:lvl>
-    <w:lvl w:ilvl="2">
-      <w:start w:val="1"/>
-      <w:numFmt w:val="lowerRoman"/>
-      <w:lvlText w:val="%3."/>
-      <w:lvlJc w:val="right"/>
-      <w:pPr>
-        <w:ind w:left="2160" w:hanging="180"/>
-      </w:pPr>
-      <w:rPr>
-        <w:rFonts w:hint="default"/>
-      </w:rPr>
-    </w:lvl>
-    <w:lvl w:ilvl="3">
-      <w:start w:val="1"/>
-      <w:numFmt w:val="decimal"/>
-      <w:lvlText w:val="%4)"/>
-      <w:lvlJc w:val="left"/>
-      <w:pPr>
-        <w:ind w:left="2880" w:hanging="360"/>
-      </w:pPr>
-      <w:rPr>
-        <w:rFonts w:hint="default"/>
-      </w:rPr>
-    </w:lvl>
-    <w:lvl w:ilvl="4">
-      <w:start w:val="1"/>
-      <w:numFmt w:val="lowerLetter"/>
-      <w:lvlText w:val="%5."/>
-      <w:lvlJc w:val="left"/>
-      <w:pPr>
-        <w:ind w:left="3600" w:hanging="360"/>
-      </w:pPr>
-      <w:rPr>
-        <w:rFonts w:hint="default"/>
-      </w:rPr>
-    </w:lvl>
-    <w:lvl w:ilvl="5">
-      <w:start w:val="1"/>
-      <w:numFmt w:val="lowerRoman"/>
-      <w:lvlText w:val="%6."/>
-      <w:lvlJc w:val="right"/>
-      <w:pPr>
-        <w:ind w:left="4320" w:hanging="180"/>
-      </w:pPr>
-      <w:rPr>
-        <w:rFonts w:hint="default"/>
-      </w:rPr>
-    </w:lvl>
-    <w:lvl w:ilvl="6">
-      <w:start w:val="1"/>
-      <w:numFmt w:val="decimal"/>
-      <w:lvlText w:val="%7."/>
-      <w:lvlJc w:val="left"/>
-      <w:pPr>
-        <w:ind w:left="5040" w:hanging="360"/>
-      </w:pPr>
-      <w:rPr>
-        <w:rFonts w:hint="default"/>
-      </w:rPr>
-    </w:lvl>
-    <w:lvl w:ilvl="7">
-      <w:start w:val="1"/>
-      <w:numFmt w:val="lowerLetter"/>
-      <w:lvlText w:val="%8."/>
-      <w:lvlJc w:val="left"/>
-      <w:pPr>
-        <w:ind w:left="5760" w:hanging="360"/>
-      </w:pPr>
-      <w:rPr>
-        <w:rFonts w:hint="default"/>
-      </w:rPr>
-    </w:lvl>
-    <w:lvl w:ilvl="8">
-      <w:start w:val="1"/>
-      <w:numFmt w:val="lowerRoman"/>
-      <w:lvlText w:val="%9."/>
-      <w:lvlJc w:val="right"/>
-      <w:pPr>
-        <w:ind w:left="6480" w:hanging="180"/>
-      </w:pPr>
-      <w:rPr>
-        <w:rFonts w:hint="default"/>
-      </w:rPr>
-    </w:lvl>
-  </w:abstractNum>
-  <w:num w:numId="1" w16cid:durableId="1220557549">
+  <w:num w:numId="1" w16cid:durableId="983703069">
     <w:abstractNumId w:val="6"/>
   </w:num>
-  <w:num w:numId="2" w16cid:durableId="983703069">
-    <w:abstractNumId w:val="20"/>
-  </w:num>
-  <w:num w:numId="3" w16cid:durableId="1590701280">
-    <w:abstractNumId w:val="20"/>
+  <w:num w:numId="2" w16cid:durableId="1838643369">
+    <w:abstractNumId w:val="6"/>
     <w:lvlOverride w:ilvl="0">
       <w:startOverride w:val="1"/>
     </w:lvlOverride>
@@ -38647,303 +37072,40 @@
       <w:startOverride w:val="1"/>
     </w:lvlOverride>
   </w:num>
-  <w:num w:numId="4" w16cid:durableId="1838643369">
-    <w:abstractNumId w:val="20"/>
-    <w:lvlOverride w:ilvl="0">
-      <w:startOverride w:val="1"/>
-    </w:lvlOverride>
-    <w:lvlOverride w:ilvl="1">
-      <w:startOverride w:val="1"/>
-    </w:lvlOverride>
-    <w:lvlOverride w:ilvl="2">
-      <w:startOverride w:val="1"/>
-    </w:lvlOverride>
-    <w:lvlOverride w:ilvl="3">
-      <w:startOverride w:val="1"/>
-    </w:lvlOverride>
-    <w:lvlOverride w:ilvl="4">
-      <w:startOverride w:val="1"/>
-    </w:lvlOverride>
-    <w:lvlOverride w:ilvl="5">
-      <w:startOverride w:val="1"/>
-    </w:lvlOverride>
-    <w:lvlOverride w:ilvl="6">
-      <w:startOverride w:val="1"/>
-    </w:lvlOverride>
-    <w:lvlOverride w:ilvl="7">
-      <w:startOverride w:val="1"/>
-    </w:lvlOverride>
-    <w:lvlOverride w:ilvl="8">
-      <w:startOverride w:val="1"/>
-    </w:lvlOverride>
+  <w:num w:numId="3" w16cid:durableId="2089232771">
+    <w:abstractNumId w:val="4"/>
   </w:num>
-  <w:num w:numId="5" w16cid:durableId="1975060129">
+  <w:num w:numId="4" w16cid:durableId="78216968">
+    <w:abstractNumId w:val="11"/>
+  </w:num>
+  <w:num w:numId="5" w16cid:durableId="1250045539">
+    <w:abstractNumId w:val="2"/>
+  </w:num>
+  <w:num w:numId="6" w16cid:durableId="670179685">
+    <w:abstractNumId w:val="8"/>
+  </w:num>
+  <w:num w:numId="7" w16cid:durableId="2120370743">
+    <w:abstractNumId w:val="9"/>
+  </w:num>
+  <w:num w:numId="8" w16cid:durableId="1098603931">
+    <w:abstractNumId w:val="3"/>
+  </w:num>
+  <w:num w:numId="9" w16cid:durableId="54470294">
+    <w:abstractNumId w:val="0"/>
+  </w:num>
+  <w:num w:numId="10" w16cid:durableId="1997494194">
+    <w:abstractNumId w:val="1"/>
+  </w:num>
+  <w:num w:numId="11" w16cid:durableId="599292801">
+    <w:abstractNumId w:val="5"/>
+  </w:num>
+  <w:num w:numId="12" w16cid:durableId="2133817099">
+    <w:abstractNumId w:val="7"/>
+  </w:num>
+  <w:num w:numId="13" w16cid:durableId="207764930">
     <w:abstractNumId w:val="10"/>
   </w:num>
-  <w:num w:numId="6" w16cid:durableId="1865630974">
-    <w:abstractNumId w:val="20"/>
-    <w:lvlOverride w:ilvl="0">
-      <w:startOverride w:val="1"/>
-    </w:lvlOverride>
-    <w:lvlOverride w:ilvl="1">
-      <w:startOverride w:val="1"/>
-    </w:lvlOverride>
-    <w:lvlOverride w:ilvl="2">
-      <w:startOverride w:val="1"/>
-    </w:lvlOverride>
-    <w:lvlOverride w:ilvl="3">
-      <w:startOverride w:val="1"/>
-    </w:lvlOverride>
-    <w:lvlOverride w:ilvl="4">
-      <w:startOverride w:val="1"/>
-    </w:lvlOverride>
-    <w:lvlOverride w:ilvl="5">
-      <w:startOverride w:val="1"/>
-    </w:lvlOverride>
-    <w:lvlOverride w:ilvl="6">
-      <w:startOverride w:val="1"/>
-    </w:lvlOverride>
-    <w:lvlOverride w:ilvl="7">
-      <w:startOverride w:val="1"/>
-    </w:lvlOverride>
-    <w:lvlOverride w:ilvl="8">
-      <w:startOverride w:val="1"/>
-    </w:lvlOverride>
-  </w:num>
-  <w:num w:numId="7" w16cid:durableId="1118913518">
-    <w:abstractNumId w:val="20"/>
-  </w:num>
-  <w:num w:numId="8" w16cid:durableId="360864395">
-    <w:abstractNumId w:val="20"/>
-  </w:num>
-  <w:num w:numId="9" w16cid:durableId="1364209626">
-    <w:abstractNumId w:val="18"/>
-  </w:num>
-  <w:num w:numId="10" w16cid:durableId="1489441467">
-    <w:abstractNumId w:val="29"/>
-  </w:num>
-  <w:num w:numId="11" w16cid:durableId="2089232771">
-    <w:abstractNumId w:val="16"/>
-  </w:num>
-  <w:num w:numId="12" w16cid:durableId="2069918016">
-    <w:abstractNumId w:val="4"/>
-  </w:num>
-  <w:num w:numId="13" w16cid:durableId="78216968">
-    <w:abstractNumId w:val="26"/>
-  </w:num>
-  <w:num w:numId="14" w16cid:durableId="1742287179">
-    <w:abstractNumId w:val="20"/>
-  </w:num>
-  <w:num w:numId="15" w16cid:durableId="1740446422">
-    <w:abstractNumId w:val="13"/>
-  </w:num>
-  <w:num w:numId="16" w16cid:durableId="1567649140">
-    <w:abstractNumId w:val="15"/>
-  </w:num>
-  <w:num w:numId="17" w16cid:durableId="1724720446">
-    <w:abstractNumId w:val="30"/>
-  </w:num>
-  <w:num w:numId="18" w16cid:durableId="1914966153">
-    <w:abstractNumId w:val="8"/>
-  </w:num>
-  <w:num w:numId="19" w16cid:durableId="1250045539">
-    <w:abstractNumId w:val="9"/>
-  </w:num>
-  <w:num w:numId="20" w16cid:durableId="541329300">
-    <w:abstractNumId w:val="28"/>
-  </w:num>
-  <w:num w:numId="21" w16cid:durableId="670179685">
-    <w:abstractNumId w:val="22"/>
-  </w:num>
-  <w:num w:numId="22" w16cid:durableId="1524048453">
-    <w:abstractNumId w:val="7"/>
-  </w:num>
-  <w:num w:numId="23" w16cid:durableId="1929608257">
-    <w:abstractNumId w:val="24"/>
-  </w:num>
-  <w:num w:numId="24" w16cid:durableId="1085147845">
-    <w:abstractNumId w:val="25"/>
-  </w:num>
-  <w:num w:numId="25" w16cid:durableId="2120370743">
-    <w:abstractNumId w:val="23"/>
-  </w:num>
-  <w:num w:numId="26" w16cid:durableId="834762125">
-    <w:abstractNumId w:val="20"/>
-    <w:lvlOverride w:ilvl="0">
-      <w:startOverride w:val="1"/>
-    </w:lvlOverride>
-    <w:lvlOverride w:ilvl="1">
-      <w:startOverride w:val="1"/>
-    </w:lvlOverride>
-    <w:lvlOverride w:ilvl="2">
-      <w:startOverride w:val="1"/>
-    </w:lvlOverride>
-    <w:lvlOverride w:ilvl="3">
-      <w:startOverride w:val="1"/>
-    </w:lvlOverride>
-    <w:lvlOverride w:ilvl="4">
-      <w:startOverride w:val="1"/>
-    </w:lvlOverride>
-    <w:lvlOverride w:ilvl="5">
-      <w:startOverride w:val="1"/>
-    </w:lvlOverride>
-    <w:lvlOverride w:ilvl="6">
-      <w:startOverride w:val="1"/>
-    </w:lvlOverride>
-    <w:lvlOverride w:ilvl="7">
-      <w:startOverride w:val="1"/>
-    </w:lvlOverride>
-    <w:lvlOverride w:ilvl="8">
-      <w:startOverride w:val="1"/>
-    </w:lvlOverride>
-  </w:num>
-  <w:num w:numId="27" w16cid:durableId="768701203">
-    <w:abstractNumId w:val="20"/>
-  </w:num>
-  <w:num w:numId="28" w16cid:durableId="101191645">
-    <w:abstractNumId w:val="20"/>
-    <w:lvlOverride w:ilvl="0">
-      <w:startOverride w:val="1"/>
-    </w:lvlOverride>
-    <w:lvlOverride w:ilvl="1">
-      <w:startOverride w:val="1"/>
-    </w:lvlOverride>
-    <w:lvlOverride w:ilvl="2">
-      <w:startOverride w:val="1"/>
-    </w:lvlOverride>
-    <w:lvlOverride w:ilvl="3">
-      <w:startOverride w:val="1"/>
-    </w:lvlOverride>
-    <w:lvlOverride w:ilvl="4">
-      <w:startOverride w:val="1"/>
-    </w:lvlOverride>
-    <w:lvlOverride w:ilvl="5">
-      <w:startOverride w:val="1"/>
-    </w:lvlOverride>
-    <w:lvlOverride w:ilvl="6">
-      <w:startOverride w:val="1"/>
-    </w:lvlOverride>
-    <w:lvlOverride w:ilvl="7">
-      <w:startOverride w:val="1"/>
-    </w:lvlOverride>
-    <w:lvlOverride w:ilvl="8">
-      <w:startOverride w:val="1"/>
-    </w:lvlOverride>
-  </w:num>
-  <w:num w:numId="29" w16cid:durableId="1901355826">
-    <w:abstractNumId w:val="20"/>
-    <w:lvlOverride w:ilvl="0">
-      <w:startOverride w:val="1"/>
-    </w:lvlOverride>
-    <w:lvlOverride w:ilvl="1">
-      <w:startOverride w:val="1"/>
-    </w:lvlOverride>
-    <w:lvlOverride w:ilvl="2">
-      <w:startOverride w:val="1"/>
-    </w:lvlOverride>
-    <w:lvlOverride w:ilvl="3">
-      <w:startOverride w:val="1"/>
-    </w:lvlOverride>
-    <w:lvlOverride w:ilvl="4">
-      <w:startOverride w:val="1"/>
-    </w:lvlOverride>
-    <w:lvlOverride w:ilvl="5">
-      <w:startOverride w:val="1"/>
-    </w:lvlOverride>
-    <w:lvlOverride w:ilvl="6">
-      <w:startOverride w:val="1"/>
-    </w:lvlOverride>
-    <w:lvlOverride w:ilvl="7">
-      <w:startOverride w:val="1"/>
-    </w:lvlOverride>
-    <w:lvlOverride w:ilvl="8">
-      <w:startOverride w:val="1"/>
-    </w:lvlOverride>
-  </w:num>
-  <w:num w:numId="30" w16cid:durableId="68777137">
-    <w:abstractNumId w:val="20"/>
-    <w:lvlOverride w:ilvl="0">
-      <w:startOverride w:val="1"/>
-    </w:lvlOverride>
-    <w:lvlOverride w:ilvl="1">
-      <w:startOverride w:val="1"/>
-    </w:lvlOverride>
-    <w:lvlOverride w:ilvl="2">
-      <w:startOverride w:val="1"/>
-    </w:lvlOverride>
-    <w:lvlOverride w:ilvl="3">
-      <w:startOverride w:val="1"/>
-    </w:lvlOverride>
-    <w:lvlOverride w:ilvl="4">
-      <w:startOverride w:val="1"/>
-    </w:lvlOverride>
-    <w:lvlOverride w:ilvl="5">
-      <w:startOverride w:val="1"/>
-    </w:lvlOverride>
-    <w:lvlOverride w:ilvl="6">
-      <w:startOverride w:val="1"/>
-    </w:lvlOverride>
-    <w:lvlOverride w:ilvl="7">
-      <w:startOverride w:val="1"/>
-    </w:lvlOverride>
-    <w:lvlOverride w:ilvl="8">
-      <w:startOverride w:val="1"/>
-    </w:lvlOverride>
-  </w:num>
-  <w:num w:numId="31" w16cid:durableId="268318625">
-    <w:abstractNumId w:val="1"/>
-  </w:num>
-  <w:num w:numId="32" w16cid:durableId="992564334">
-    <w:abstractNumId w:val="11"/>
-  </w:num>
-  <w:num w:numId="33" w16cid:durableId="1600403816">
-    <w:abstractNumId w:val="14"/>
-  </w:num>
-  <w:num w:numId="34" w16cid:durableId="1098603931">
-    <w:abstractNumId w:val="12"/>
-  </w:num>
-  <w:num w:numId="35" w16cid:durableId="26220268">
-    <w:abstractNumId w:val="20"/>
-  </w:num>
-  <w:num w:numId="36" w16cid:durableId="198206710">
-    <w:abstractNumId w:val="20"/>
-  </w:num>
-  <w:num w:numId="37" w16cid:durableId="424688599">
-    <w:abstractNumId w:val="20"/>
-  </w:num>
-  <w:num w:numId="38" w16cid:durableId="244078040">
-    <w:abstractNumId w:val="3"/>
-  </w:num>
-  <w:num w:numId="39" w16cid:durableId="487137512">
-    <w:abstractNumId w:val="17"/>
-  </w:num>
-  <w:num w:numId="40" w16cid:durableId="54470294">
-    <w:abstractNumId w:val="0"/>
-  </w:num>
-  <w:num w:numId="41" w16cid:durableId="1997494194">
-    <w:abstractNumId w:val="2"/>
-  </w:num>
-  <w:num w:numId="42" w16cid:durableId="1751923289">
-    <w:abstractNumId w:val="27"/>
-  </w:num>
-  <w:num w:numId="43" w16cid:durableId="371613201">
-    <w:abstractNumId w:val="5"/>
-  </w:num>
-  <w:num w:numId="44" w16cid:durableId="599292801">
-    <w:abstractNumId w:val="19"/>
-  </w:num>
-  <w:num w:numId="45" w16cid:durableId="955479733">
-    <w:abstractNumId w:val="20"/>
-  </w:num>
-  <w:num w:numId="46" w16cid:durableId="340164570">
-    <w:abstractNumId w:val="20"/>
-  </w:num>
-  <w:num w:numId="47" w16cid:durableId="42607401">
-    <w:abstractNumId w:val="20"/>
-  </w:num>
-  <w:num w:numId="48" w16cid:durableId="2133817099">
-    <w:abstractNumId w:val="21"/>
-  </w:num>
+  <w:numIdMacAtCleanup w:val="13"/>
 </w:numbering>
 </file>
 
@@ -39359,7 +37521,7 @@
       <w:keepNext/>
       <w:keepLines/>
       <w:numPr>
-        <w:numId w:val="2"/>
+        <w:numId w:val="1"/>
       </w:numPr>
       <w:spacing w:after="0" w:line="360" w:lineRule="auto"/>
       <w:jc w:val="center"/>
@@ -39386,7 +37548,7 @@
       <w:keepLines/>
       <w:numPr>
         <w:ilvl w:val="1"/>
-        <w:numId w:val="2"/>
+        <w:numId w:val="1"/>
       </w:numPr>
       <w:spacing w:after="0" w:line="360" w:lineRule="auto"/>
       <w:jc w:val="center"/>
@@ -39413,7 +37575,7 @@
       <w:keepLines/>
       <w:numPr>
         <w:ilvl w:val="2"/>
-        <w:numId w:val="2"/>
+        <w:numId w:val="1"/>
       </w:numPr>
       <w:spacing w:after="0" w:line="360" w:lineRule="auto"/>
       <w:jc w:val="both"/>
@@ -39441,7 +37603,7 @@
       <w:keepLines/>
       <w:numPr>
         <w:ilvl w:val="3"/>
-        <w:numId w:val="2"/>
+        <w:numId w:val="1"/>
       </w:numPr>
       <w:spacing w:before="40" w:after="0"/>
       <w:outlineLvl w:val="3"/>
@@ -39468,7 +37630,7 @@
       <w:keepLines/>
       <w:numPr>
         <w:ilvl w:val="4"/>
-        <w:numId w:val="2"/>
+        <w:numId w:val="1"/>
       </w:numPr>
       <w:spacing w:before="40" w:after="0"/>
       <w:outlineLvl w:val="4"/>
@@ -39493,7 +37655,7 @@
       <w:keepLines/>
       <w:numPr>
         <w:ilvl w:val="5"/>
-        <w:numId w:val="2"/>
+        <w:numId w:val="1"/>
       </w:numPr>
       <w:spacing w:before="40" w:after="0"/>
       <w:outlineLvl w:val="5"/>
@@ -39518,7 +37680,7 @@
       <w:keepLines/>
       <w:numPr>
         <w:ilvl w:val="6"/>
-        <w:numId w:val="2"/>
+        <w:numId w:val="1"/>
       </w:numPr>
       <w:spacing w:before="40" w:after="0"/>
       <w:outlineLvl w:val="6"/>
@@ -39545,7 +37707,7 @@
       <w:keepLines/>
       <w:numPr>
         <w:ilvl w:val="7"/>
-        <w:numId w:val="2"/>
+        <w:numId w:val="1"/>
       </w:numPr>
       <w:spacing w:before="40" w:after="0"/>
       <w:outlineLvl w:val="7"/>
@@ -39572,7 +37734,7 @@
       <w:keepLines/>
       <w:numPr>
         <w:ilvl w:val="8"/>
-        <w:numId w:val="2"/>
+        <w:numId w:val="1"/>
       </w:numPr>
       <w:spacing w:before="40" w:after="0"/>
       <w:outlineLvl w:val="8"/>
@@ -39589,7 +37751,6 @@
   <w:style w:type="character" w:default="1" w:styleId="a0">
     <w:name w:val="Default Paragraph Font"/>
     <w:uiPriority w:val="1"/>
-    <w:semiHidden/>
     <w:unhideWhenUsed/>
   </w:style>
   <w:style w:type="table" w:default="1" w:styleId="a1">
@@ -40278,6 +38439,16 @@
       <w:bCs/>
     </w:rPr>
   </w:style>
+  <w:style w:type="character" w:customStyle="1" w:styleId="hwtze">
+    <w:name w:val="hwtze"/>
+    <w:basedOn w:val="a0"/>
+    <w:rsid w:val="00D037B6"/>
+  </w:style>
+  <w:style w:type="character" w:customStyle="1" w:styleId="rynqvb">
+    <w:name w:val="rynqvb"/>
+    <w:basedOn w:val="a0"/>
+    <w:rsid w:val="00D037B6"/>
+  </w:style>
 </w:styles>
 </file>
 
@@ -40577,6 +38748,16 @@
 </file>
 
 <file path=customXml/item1.xml><?xml version="1.0" encoding="utf-8"?>
+<b:Sources xmlns:b="http://schemas.openxmlformats.org/officeDocument/2006/bibliography" xmlns="http://schemas.openxmlformats.org/officeDocument/2006/bibliography" SelectedStyle="\APASixthEditionOfficeOnline.xsl" StyleName="APA" Version="6"/>
+</file>
+
+<file path=customXml/item2.xml><?xml version="1.0" encoding="utf-8"?>
+<p:properties xmlns:p="http://schemas.microsoft.com/office/2006/metadata/properties" xmlns:xsi="http://www.w3.org/2001/XMLSchema-instance" xmlns:pc="http://schemas.microsoft.com/office/infopath/2007/PartnerControls">
+  <documentManagement/>
+</p:properties>
+</file>
+
+<file path=customXml/item3.xml><?xml version="1.0" encoding="utf-8"?>
 <?mso-contentType ?>
 <FormTemplates xmlns="http://schemas.microsoft.com/sharepoint/v3/contenttype/forms">
   <Display>DocumentLibraryForm</Display>
@@ -40585,7 +38766,7 @@
 </FormTemplates>
 </file>
 
-<file path=customXml/item2.xml><?xml version="1.0" encoding="utf-8"?>
+<file path=customXml/item4.xml><?xml version="1.0" encoding="utf-8"?>
 <ct:contentTypeSchema xmlns:ct="http://schemas.microsoft.com/office/2006/metadata/contentType" xmlns:ma="http://schemas.microsoft.com/office/2006/metadata/properties/metaAttributes" ct:_="" ma:_="" ma:contentTypeName="Документ" ma:contentTypeID="0x010100CEFDEB2A8BCB2645A9FEA131E71FBC6D" ma:contentTypeVersion="3" ma:contentTypeDescription="Создание документа." ma:contentTypeScope="" ma:versionID="d953ca6d2ca0d7b622495ee368cb932a">
   <xsd:schema xmlns:xsd="http://www.w3.org/2001/XMLSchema" xmlns:xs="http://www.w3.org/2001/XMLSchema" xmlns:p="http://schemas.microsoft.com/office/2006/metadata/properties" xmlns:ns2="c55a8708-8559-4d3b-97b8-7e2c529aef70" targetNamespace="http://schemas.microsoft.com/office/2006/metadata/properties" ma:root="true" ma:fieldsID="f97b24e721754c4ea3cd4b6026a7ea3a" ns2:_="">
     <xsd:import namespace="c55a8708-8559-4d3b-97b8-7e2c529aef70"/>
@@ -40723,17 +38904,24 @@
 </ct:contentTypeSchema>
 </file>
 
-<file path=customXml/item3.xml><?xml version="1.0" encoding="utf-8"?>
-<b:Sources xmlns:b="http://schemas.openxmlformats.org/officeDocument/2006/bibliography" xmlns="http://schemas.openxmlformats.org/officeDocument/2006/bibliography" SelectedStyle="\APASixthEditionOfficeOnline.xsl" StyleName="APA" Version="6"/>
+<file path=customXml/itemProps1.xml><?xml version="1.0" encoding="utf-8"?>
+<ds:datastoreItem xmlns:ds="http://schemas.openxmlformats.org/officeDocument/2006/customXml" ds:itemID="{BBB2A322-20BE-4C01-B9D1-BCB5E71BCF00}">
+  <ds:schemaRefs>
+    <ds:schemaRef ds:uri="http://schemas.openxmlformats.org/officeDocument/2006/bibliography"/>
+  </ds:schemaRefs>
+</ds:datastoreItem>
 </file>
 
-<file path=customXml/item4.xml><?xml version="1.0" encoding="utf-8"?>
-<p:properties xmlns:p="http://schemas.microsoft.com/office/2006/metadata/properties" xmlns:xsi="http://www.w3.org/2001/XMLSchema-instance" xmlns:pc="http://schemas.microsoft.com/office/infopath/2007/PartnerControls">
-  <documentManagement/>
-</p:properties>
+<file path=customXml/itemProps2.xml><?xml version="1.0" encoding="utf-8"?>
+<ds:datastoreItem xmlns:ds="http://schemas.openxmlformats.org/officeDocument/2006/customXml" ds:itemID="{A791DB95-9A38-46B7-81CE-51A2E77C798A}">
+  <ds:schemaRefs>
+    <ds:schemaRef ds:uri="http://schemas.microsoft.com/office/2006/metadata/properties"/>
+    <ds:schemaRef ds:uri="http://schemas.microsoft.com/office/infopath/2007/PartnerControls"/>
+  </ds:schemaRefs>
+</ds:datastoreItem>
 </file>
 
-<file path=customXml/itemProps1.xml><?xml version="1.0" encoding="utf-8"?>
+<file path=customXml/itemProps3.xml><?xml version="1.0" encoding="utf-8"?>
 <ds:datastoreItem xmlns:ds="http://schemas.openxmlformats.org/officeDocument/2006/customXml" ds:itemID="{2DDF3CD5-B18E-4AF1-9006-70C218B979B8}">
   <ds:schemaRefs>
     <ds:schemaRef ds:uri="http://schemas.microsoft.com/sharepoint/v3/contenttype/forms"/>
@@ -40741,7 +38929,7 @@
 </ds:datastoreItem>
 </file>
 
-<file path=customXml/itemProps2.xml><?xml version="1.0" encoding="utf-8"?>
+<file path=customXml/itemProps4.xml><?xml version="1.0" encoding="utf-8"?>
 <ds:datastoreItem xmlns:ds="http://schemas.openxmlformats.org/officeDocument/2006/customXml" ds:itemID="{53D121EC-5C06-4D58-954A-E1BC91BA9380}">
   <ds:schemaRefs>
     <ds:schemaRef ds:uri="http://schemas.microsoft.com/office/2006/metadata/contentType"/>
@@ -40757,21 +38945,4 @@
     <ds:schemaRef ds:uri="http://schemas.microsoft.com/internal/obd"/>
   </ds:schemaRefs>
 </ds:datastoreItem>
-</file>
-
-<file path=customXml/itemProps3.xml><?xml version="1.0" encoding="utf-8"?>
-<ds:datastoreItem xmlns:ds="http://schemas.openxmlformats.org/officeDocument/2006/customXml" ds:itemID="{BBB2A322-20BE-4C01-B9D1-BCB5E71BCF00}">
-  <ds:schemaRefs>
-    <ds:schemaRef ds:uri="http://schemas.openxmlformats.org/officeDocument/2006/bibliography"/>
-  </ds:schemaRefs>
-</ds:datastoreItem>
-</file>
-
-<file path=customXml/itemProps4.xml><?xml version="1.0" encoding="utf-8"?>
-<ds:datastoreItem xmlns:ds="http://schemas.openxmlformats.org/officeDocument/2006/customXml" ds:itemID="{A791DB95-9A38-46B7-81CE-51A2E77C798A}">
-  <ds:schemaRefs>
-    <ds:schemaRef ds:uri="http://schemas.microsoft.com/office/2006/metadata/properties"/>
-    <ds:schemaRef ds:uri="http://schemas.microsoft.com/office/infopath/2007/PartnerControls"/>
-  </ds:schemaRefs>
-</ds:datastoreItem>
 </file>
--- a/Курсовой проект.docx
+++ b/Курсовой проект.docx
@@ -452,7 +452,6 @@
         </w:rPr>
         <w:t xml:space="preserve">Руководитель </w:t>
       </w:r>
-      <w:commentRangeStart w:id="0"/>
       <w:r>
         <w:rPr>
           <w:rFonts w:ascii="Times New Roman" w:hAnsi="Times New Roman" w:cs="Times New Roman"/>
@@ -500,13 +499,6 @@
           <w:szCs w:val="24"/>
         </w:rPr>
         <w:t xml:space="preserve"> </w:t>
-      </w:r>
-      <w:commentRangeEnd w:id="0"/>
-      <w:r>
-        <w:rPr>
-          <w:rStyle w:val="ae"/>
-        </w:rPr>
-        <w:commentReference w:id="0"/>
       </w:r>
       <w:r>
         <w:rPr>
@@ -982,10 +974,8 @@
             <w:rPr>
               <w:rFonts w:asciiTheme="minorHAnsi" w:eastAsiaTheme="minorEastAsia" w:hAnsiTheme="minorHAnsi"/>
               <w:noProof/>
-              <w:kern w:val="2"/>
               <w:sz w:val="22"/>
               <w:lang w:eastAsia="ru-RU"/>
-              <w14:ligatures w14:val="standardContextual"/>
             </w:rPr>
           </w:pPr>
           <w:r>
@@ -1009,7 +999,7 @@
             </w:rPr>
             <w:fldChar w:fldCharType="separate"/>
           </w:r>
-          <w:hyperlink w:anchor="_Toc136710167" w:history="1">
+          <w:hyperlink w:anchor="_Toc137232959" w:history="1">
             <w:r>
               <w:rPr>
                 <w:rStyle w:val="a6"/>
@@ -1036,7 +1026,7 @@
                 <w:noProof/>
                 <w:webHidden/>
               </w:rPr>
-              <w:instrText xml:space="preserve"> PAGEREF _Toc136710167 \h </w:instrText>
+              <w:instrText xml:space="preserve"> PAGEREF _Toc137232959 \h </w:instrText>
             </w:r>
             <w:r>
               <w:rPr>
@@ -1073,13 +1063,11 @@
             <w:rPr>
               <w:rFonts w:asciiTheme="minorHAnsi" w:eastAsiaTheme="minorEastAsia" w:hAnsiTheme="minorHAnsi"/>
               <w:noProof/>
-              <w:kern w:val="2"/>
               <w:sz w:val="22"/>
               <w:lang w:eastAsia="ru-RU"/>
-              <w14:ligatures w14:val="standardContextual"/>
             </w:rPr>
           </w:pPr>
-          <w:hyperlink w:anchor="_Toc136710168" w:history="1">
+          <w:hyperlink w:anchor="_Toc137232960" w:history="1">
             <w:r>
               <w:rPr>
                 <w:rStyle w:val="a6"/>
@@ -1091,10 +1079,8 @@
               <w:rPr>
                 <w:rFonts w:asciiTheme="minorHAnsi" w:eastAsiaTheme="minorEastAsia" w:hAnsiTheme="minorHAnsi"/>
                 <w:noProof/>
-                <w:kern w:val="2"/>
                 <w:sz w:val="22"/>
                 <w:lang w:eastAsia="ru-RU"/>
-                <w14:ligatures w14:val="standardContextual"/>
               </w:rPr>
               <w:tab/>
             </w:r>
@@ -1124,7 +1110,7 @@
                 <w:noProof/>
                 <w:webHidden/>
               </w:rPr>
-              <w:instrText xml:space="preserve"> PAGEREF _Toc136710168 \h </w:instrText>
+              <w:instrText xml:space="preserve"> PAGEREF _Toc137232960 \h </w:instrText>
             </w:r>
             <w:r>
               <w:rPr>
@@ -1165,13 +1151,11 @@
             <w:rPr>
               <w:rFonts w:asciiTheme="minorHAnsi" w:eastAsiaTheme="minorEastAsia" w:hAnsiTheme="minorHAnsi"/>
               <w:noProof/>
-              <w:kern w:val="2"/>
               <w:sz w:val="22"/>
               <w:lang w:eastAsia="ru-RU"/>
-              <w14:ligatures w14:val="standardContextual"/>
             </w:rPr>
           </w:pPr>
-          <w:hyperlink w:anchor="_Toc136710169" w:history="1">
+          <w:hyperlink w:anchor="_Toc137232961" w:history="1">
             <w:r>
               <w:rPr>
                 <w:rStyle w:val="a6"/>
@@ -1183,10 +1167,8 @@
               <w:rPr>
                 <w:rFonts w:asciiTheme="minorHAnsi" w:eastAsiaTheme="minorEastAsia" w:hAnsiTheme="minorHAnsi"/>
                 <w:noProof/>
-                <w:kern w:val="2"/>
                 <w:sz w:val="22"/>
                 <w:lang w:eastAsia="ru-RU"/>
-                <w14:ligatures w14:val="standardContextual"/>
               </w:rPr>
               <w:tab/>
             </w:r>
@@ -1216,7 +1198,7 @@
                 <w:noProof/>
                 <w:webHidden/>
               </w:rPr>
-              <w:instrText xml:space="preserve"> PAGEREF _Toc136710169 \h </w:instrText>
+              <w:instrText xml:space="preserve"> PAGEREF _Toc137232961 \h </w:instrText>
             </w:r>
             <w:r>
               <w:rPr>
@@ -1257,13 +1239,11 @@
             <w:rPr>
               <w:rFonts w:asciiTheme="minorHAnsi" w:eastAsiaTheme="minorEastAsia" w:hAnsiTheme="minorHAnsi"/>
               <w:noProof/>
-              <w:kern w:val="2"/>
               <w:sz w:val="22"/>
               <w:lang w:eastAsia="ru-RU"/>
-              <w14:ligatures w14:val="standardContextual"/>
             </w:rPr>
           </w:pPr>
-          <w:hyperlink w:anchor="_Toc136710170" w:history="1">
+          <w:hyperlink w:anchor="_Toc137232962" w:history="1">
             <w:r>
               <w:rPr>
                 <w:rStyle w:val="a6"/>
@@ -1275,10 +1255,8 @@
               <w:rPr>
                 <w:rFonts w:asciiTheme="minorHAnsi" w:eastAsiaTheme="minorEastAsia" w:hAnsiTheme="minorHAnsi"/>
                 <w:noProof/>
-                <w:kern w:val="2"/>
                 <w:sz w:val="22"/>
                 <w:lang w:eastAsia="ru-RU"/>
-                <w14:ligatures w14:val="standardContextual"/>
               </w:rPr>
               <w:tab/>
             </w:r>
@@ -1308,7 +1286,7 @@
                 <w:noProof/>
                 <w:webHidden/>
               </w:rPr>
-              <w:instrText xml:space="preserve"> PAGEREF _Toc136710170 \h </w:instrText>
+              <w:instrText xml:space="preserve"> PAGEREF _Toc137232962 \h </w:instrText>
             </w:r>
             <w:r>
               <w:rPr>
@@ -1349,13 +1327,11 @@
             <w:rPr>
               <w:rFonts w:asciiTheme="minorHAnsi" w:eastAsiaTheme="minorEastAsia" w:hAnsiTheme="minorHAnsi"/>
               <w:noProof/>
-              <w:kern w:val="2"/>
               <w:sz w:val="22"/>
               <w:lang w:eastAsia="ru-RU"/>
-              <w14:ligatures w14:val="standardContextual"/>
             </w:rPr>
           </w:pPr>
-          <w:hyperlink w:anchor="_Toc136710171" w:history="1">
+          <w:hyperlink w:anchor="_Toc137232963" w:history="1">
             <w:r>
               <w:rPr>
                 <w:rStyle w:val="a6"/>
@@ -1367,10 +1343,8 @@
               <w:rPr>
                 <w:rFonts w:asciiTheme="minorHAnsi" w:eastAsiaTheme="minorEastAsia" w:hAnsiTheme="minorHAnsi"/>
                 <w:noProof/>
-                <w:kern w:val="2"/>
                 <w:sz w:val="22"/>
                 <w:lang w:eastAsia="ru-RU"/>
-                <w14:ligatures w14:val="standardContextual"/>
               </w:rPr>
               <w:tab/>
             </w:r>
@@ -1416,7 +1390,7 @@
                 <w:noProof/>
                 <w:webHidden/>
               </w:rPr>
-              <w:instrText xml:space="preserve"> PAGEREF _Toc136710171 \h </w:instrText>
+              <w:instrText xml:space="preserve"> PAGEREF _Toc137232963 \h </w:instrText>
             </w:r>
             <w:r>
               <w:rPr>
@@ -1457,13 +1431,11 @@
             <w:rPr>
               <w:rFonts w:asciiTheme="minorHAnsi" w:eastAsiaTheme="minorEastAsia" w:hAnsiTheme="minorHAnsi"/>
               <w:noProof/>
-              <w:kern w:val="2"/>
               <w:sz w:val="22"/>
               <w:lang w:eastAsia="ru-RU"/>
-              <w14:ligatures w14:val="standardContextual"/>
             </w:rPr>
           </w:pPr>
-          <w:hyperlink w:anchor="_Toc136710172" w:history="1">
+          <w:hyperlink w:anchor="_Toc137232964" w:history="1">
             <w:r>
               <w:rPr>
                 <w:rStyle w:val="a6"/>
@@ -1475,10 +1447,8 @@
               <w:rPr>
                 <w:rFonts w:asciiTheme="minorHAnsi" w:eastAsiaTheme="minorEastAsia" w:hAnsiTheme="minorHAnsi"/>
                 <w:noProof/>
-                <w:kern w:val="2"/>
                 <w:sz w:val="22"/>
                 <w:lang w:eastAsia="ru-RU"/>
-                <w14:ligatures w14:val="standardContextual"/>
               </w:rPr>
               <w:tab/>
             </w:r>
@@ -1552,7 +1522,7 @@
                 <w:noProof/>
                 <w:webHidden/>
               </w:rPr>
-              <w:instrText xml:space="preserve"> PAGEREF _Toc136710172 \h </w:instrText>
+              <w:instrText xml:space="preserve"> PAGEREF _Toc137232964 \h </w:instrText>
             </w:r>
             <w:r>
               <w:rPr>
@@ -1593,13 +1563,11 @@
             <w:rPr>
               <w:rFonts w:asciiTheme="minorHAnsi" w:eastAsiaTheme="minorEastAsia" w:hAnsiTheme="minorHAnsi"/>
               <w:noProof/>
-              <w:kern w:val="2"/>
               <w:sz w:val="22"/>
               <w:lang w:eastAsia="ru-RU"/>
-              <w14:ligatures w14:val="standardContextual"/>
             </w:rPr>
           </w:pPr>
-          <w:hyperlink w:anchor="_Toc136710173" w:history="1">
+          <w:hyperlink w:anchor="_Toc137232965" w:history="1">
             <w:r>
               <w:rPr>
                 <w:rStyle w:val="a6"/>
@@ -1611,10 +1579,8 @@
               <w:rPr>
                 <w:rFonts w:asciiTheme="minorHAnsi" w:eastAsiaTheme="minorEastAsia" w:hAnsiTheme="minorHAnsi"/>
                 <w:noProof/>
-                <w:kern w:val="2"/>
                 <w:sz w:val="22"/>
                 <w:lang w:eastAsia="ru-RU"/>
-                <w14:ligatures w14:val="standardContextual"/>
               </w:rPr>
               <w:tab/>
             </w:r>
@@ -1688,7 +1654,7 @@
                 <w:noProof/>
                 <w:webHidden/>
               </w:rPr>
-              <w:instrText xml:space="preserve"> PAGEREF _Toc136710173 \h </w:instrText>
+              <w:instrText xml:space="preserve"> PAGEREF _Toc137232965 \h </w:instrText>
             </w:r>
             <w:r>
               <w:rPr>
@@ -1729,13 +1695,11 @@
             <w:rPr>
               <w:rFonts w:asciiTheme="minorHAnsi" w:eastAsiaTheme="minorEastAsia" w:hAnsiTheme="minorHAnsi"/>
               <w:noProof/>
-              <w:kern w:val="2"/>
               <w:sz w:val="22"/>
               <w:lang w:eastAsia="ru-RU"/>
-              <w14:ligatures w14:val="standardContextual"/>
             </w:rPr>
           </w:pPr>
-          <w:hyperlink w:anchor="_Toc136710174" w:history="1">
+          <w:hyperlink w:anchor="_Toc137232966" w:history="1">
             <w:r>
               <w:rPr>
                 <w:rStyle w:val="a6"/>
@@ -1747,10 +1711,8 @@
               <w:rPr>
                 <w:rFonts w:asciiTheme="minorHAnsi" w:eastAsiaTheme="minorEastAsia" w:hAnsiTheme="minorHAnsi"/>
                 <w:noProof/>
-                <w:kern w:val="2"/>
                 <w:sz w:val="22"/>
                 <w:lang w:eastAsia="ru-RU"/>
-                <w14:ligatures w14:val="standardContextual"/>
               </w:rPr>
               <w:tab/>
             </w:r>
@@ -1780,7 +1742,7 @@
                 <w:noProof/>
                 <w:webHidden/>
               </w:rPr>
-              <w:instrText xml:space="preserve"> PAGEREF _Toc136710174 \h </w:instrText>
+              <w:instrText xml:space="preserve"> PAGEREF _Toc137232966 \h </w:instrText>
             </w:r>
             <w:r>
               <w:rPr>
@@ -1821,13 +1783,11 @@
             <w:rPr>
               <w:rFonts w:asciiTheme="minorHAnsi" w:eastAsiaTheme="minorEastAsia" w:hAnsiTheme="minorHAnsi"/>
               <w:noProof/>
-              <w:kern w:val="2"/>
               <w:sz w:val="22"/>
               <w:lang w:eastAsia="ru-RU"/>
-              <w14:ligatures w14:val="standardContextual"/>
             </w:rPr>
           </w:pPr>
-          <w:hyperlink w:anchor="_Toc136710175" w:history="1">
+          <w:hyperlink w:anchor="_Toc137232967" w:history="1">
             <w:r>
               <w:rPr>
                 <w:rStyle w:val="a6"/>
@@ -1839,10 +1799,8 @@
               <w:rPr>
                 <w:rFonts w:asciiTheme="minorHAnsi" w:eastAsiaTheme="minorEastAsia" w:hAnsiTheme="minorHAnsi"/>
                 <w:noProof/>
-                <w:kern w:val="2"/>
                 <w:sz w:val="22"/>
                 <w:lang w:eastAsia="ru-RU"/>
-                <w14:ligatures w14:val="standardContextual"/>
               </w:rPr>
               <w:tab/>
             </w:r>
@@ -1872,7 +1830,7 @@
                 <w:noProof/>
                 <w:webHidden/>
               </w:rPr>
-              <w:instrText xml:space="preserve"> PAGEREF _Toc136710175 \h </w:instrText>
+              <w:instrText xml:space="preserve"> PAGEREF _Toc137232967 \h </w:instrText>
             </w:r>
             <w:r>
               <w:rPr>
@@ -1913,13 +1871,11 @@
             <w:rPr>
               <w:rFonts w:asciiTheme="minorHAnsi" w:eastAsiaTheme="minorEastAsia" w:hAnsiTheme="minorHAnsi"/>
               <w:noProof/>
-              <w:kern w:val="2"/>
               <w:sz w:val="22"/>
               <w:lang w:eastAsia="ru-RU"/>
-              <w14:ligatures w14:val="standardContextual"/>
             </w:rPr>
           </w:pPr>
-          <w:hyperlink w:anchor="_Toc136710176" w:history="1">
+          <w:hyperlink w:anchor="_Toc137232968" w:history="1">
             <w:r>
               <w:rPr>
                 <w:rStyle w:val="a6"/>
@@ -1931,10 +1887,8 @@
               <w:rPr>
                 <w:rFonts w:asciiTheme="minorHAnsi" w:eastAsiaTheme="minorEastAsia" w:hAnsiTheme="minorHAnsi"/>
                 <w:noProof/>
-                <w:kern w:val="2"/>
                 <w:sz w:val="22"/>
                 <w:lang w:eastAsia="ru-RU"/>
-                <w14:ligatures w14:val="standardContextual"/>
               </w:rPr>
               <w:tab/>
             </w:r>
@@ -1964,7 +1918,7 @@
                 <w:noProof/>
                 <w:webHidden/>
               </w:rPr>
-              <w:instrText xml:space="preserve"> PAGEREF _Toc136710176 \h </w:instrText>
+              <w:instrText xml:space="preserve"> PAGEREF _Toc137232968 \h </w:instrText>
             </w:r>
             <w:r>
               <w:rPr>
@@ -2005,13 +1959,11 @@
             <w:rPr>
               <w:rFonts w:asciiTheme="minorHAnsi" w:eastAsiaTheme="minorEastAsia" w:hAnsiTheme="minorHAnsi"/>
               <w:noProof/>
-              <w:kern w:val="2"/>
               <w:sz w:val="22"/>
               <w:lang w:eastAsia="ru-RU"/>
-              <w14:ligatures w14:val="standardContextual"/>
             </w:rPr>
           </w:pPr>
-          <w:hyperlink w:anchor="_Toc136710177" w:history="1">
+          <w:hyperlink w:anchor="_Toc137232969" w:history="1">
             <w:r>
               <w:rPr>
                 <w:rStyle w:val="a6"/>
@@ -2023,10 +1975,8 @@
               <w:rPr>
                 <w:rFonts w:asciiTheme="minorHAnsi" w:eastAsiaTheme="minorEastAsia" w:hAnsiTheme="minorHAnsi"/>
                 <w:noProof/>
-                <w:kern w:val="2"/>
                 <w:sz w:val="22"/>
                 <w:lang w:eastAsia="ru-RU"/>
-                <w14:ligatures w14:val="standardContextual"/>
               </w:rPr>
               <w:tab/>
             </w:r>
@@ -2056,7 +2006,7 @@
                 <w:noProof/>
                 <w:webHidden/>
               </w:rPr>
-              <w:instrText xml:space="preserve"> PAGEREF _Toc136710177 \h </w:instrText>
+              <w:instrText xml:space="preserve"> PAGEREF _Toc137232969 \h </w:instrText>
             </w:r>
             <w:r>
               <w:rPr>
@@ -2097,13 +2047,11 @@
             <w:rPr>
               <w:rFonts w:asciiTheme="minorHAnsi" w:eastAsiaTheme="minorEastAsia" w:hAnsiTheme="minorHAnsi"/>
               <w:noProof/>
-              <w:kern w:val="2"/>
               <w:sz w:val="22"/>
               <w:lang w:eastAsia="ru-RU"/>
-              <w14:ligatures w14:val="standardContextual"/>
             </w:rPr>
           </w:pPr>
-          <w:hyperlink w:anchor="_Toc136710178" w:history="1">
+          <w:hyperlink w:anchor="_Toc137232970" w:history="1">
             <w:r>
               <w:rPr>
                 <w:rStyle w:val="a6"/>
@@ -2115,10 +2063,8 @@
               <w:rPr>
                 <w:rFonts w:asciiTheme="minorHAnsi" w:eastAsiaTheme="minorEastAsia" w:hAnsiTheme="minorHAnsi"/>
                 <w:noProof/>
-                <w:kern w:val="2"/>
                 <w:sz w:val="22"/>
                 <w:lang w:eastAsia="ru-RU"/>
-                <w14:ligatures w14:val="standardContextual"/>
               </w:rPr>
               <w:tab/>
             </w:r>
@@ -2148,7 +2094,7 @@
                 <w:noProof/>
                 <w:webHidden/>
               </w:rPr>
-              <w:instrText xml:space="preserve"> PAGEREF _Toc136710178 \h </w:instrText>
+              <w:instrText xml:space="preserve"> PAGEREF _Toc137232970 \h </w:instrText>
             </w:r>
             <w:r>
               <w:rPr>
@@ -2189,13 +2135,11 @@
             <w:rPr>
               <w:rFonts w:asciiTheme="minorHAnsi" w:eastAsiaTheme="minorEastAsia" w:hAnsiTheme="minorHAnsi"/>
               <w:noProof/>
-              <w:kern w:val="2"/>
               <w:sz w:val="22"/>
               <w:lang w:eastAsia="ru-RU"/>
-              <w14:ligatures w14:val="standardContextual"/>
             </w:rPr>
           </w:pPr>
-          <w:hyperlink w:anchor="_Toc136710179" w:history="1">
+          <w:hyperlink w:anchor="_Toc137232971" w:history="1">
             <w:r>
               <w:rPr>
                 <w:rStyle w:val="a6"/>
@@ -2207,10 +2151,8 @@
               <w:rPr>
                 <w:rFonts w:asciiTheme="minorHAnsi" w:eastAsiaTheme="minorEastAsia" w:hAnsiTheme="minorHAnsi"/>
                 <w:noProof/>
-                <w:kern w:val="2"/>
                 <w:sz w:val="22"/>
                 <w:lang w:eastAsia="ru-RU"/>
-                <w14:ligatures w14:val="standardContextual"/>
               </w:rPr>
               <w:tab/>
             </w:r>
@@ -2240,7 +2182,7 @@
                 <w:noProof/>
                 <w:webHidden/>
               </w:rPr>
-              <w:instrText xml:space="preserve"> PAGEREF _Toc136710179 \h </w:instrText>
+              <w:instrText xml:space="preserve"> PAGEREF _Toc137232971 \h </w:instrText>
             </w:r>
             <w:r>
               <w:rPr>
@@ -2281,13 +2223,11 @@
             <w:rPr>
               <w:rFonts w:asciiTheme="minorHAnsi" w:eastAsiaTheme="minorEastAsia" w:hAnsiTheme="minorHAnsi"/>
               <w:noProof/>
-              <w:kern w:val="2"/>
               <w:sz w:val="22"/>
               <w:lang w:eastAsia="ru-RU"/>
-              <w14:ligatures w14:val="standardContextual"/>
             </w:rPr>
           </w:pPr>
-          <w:hyperlink w:anchor="_Toc136710180" w:history="1">
+          <w:hyperlink w:anchor="_Toc137232972" w:history="1">
             <w:r>
               <w:rPr>
                 <w:rStyle w:val="a6"/>
@@ -2299,10 +2239,8 @@
               <w:rPr>
                 <w:rFonts w:asciiTheme="minorHAnsi" w:eastAsiaTheme="minorEastAsia" w:hAnsiTheme="minorHAnsi"/>
                 <w:noProof/>
-                <w:kern w:val="2"/>
                 <w:sz w:val="22"/>
                 <w:lang w:eastAsia="ru-RU"/>
-                <w14:ligatures w14:val="standardContextual"/>
               </w:rPr>
               <w:tab/>
             </w:r>
@@ -2332,7 +2270,7 @@
                 <w:noProof/>
                 <w:webHidden/>
               </w:rPr>
-              <w:instrText xml:space="preserve"> PAGEREF _Toc136710180 \h </w:instrText>
+              <w:instrText xml:space="preserve"> PAGEREF _Toc137232972 \h </w:instrText>
             </w:r>
             <w:r>
               <w:rPr>
@@ -2373,13 +2311,11 @@
             <w:rPr>
               <w:rFonts w:asciiTheme="minorHAnsi" w:eastAsiaTheme="minorEastAsia" w:hAnsiTheme="minorHAnsi"/>
               <w:noProof/>
-              <w:kern w:val="2"/>
               <w:sz w:val="22"/>
               <w:lang w:eastAsia="ru-RU"/>
-              <w14:ligatures w14:val="standardContextual"/>
             </w:rPr>
           </w:pPr>
-          <w:hyperlink w:anchor="_Toc136710181" w:history="1">
+          <w:hyperlink w:anchor="_Toc137232973" w:history="1">
             <w:r>
               <w:rPr>
                 <w:rStyle w:val="a6"/>
@@ -2391,10 +2327,8 @@
               <w:rPr>
                 <w:rFonts w:asciiTheme="minorHAnsi" w:eastAsiaTheme="minorEastAsia" w:hAnsiTheme="minorHAnsi"/>
                 <w:noProof/>
-                <w:kern w:val="2"/>
                 <w:sz w:val="22"/>
                 <w:lang w:eastAsia="ru-RU"/>
-                <w14:ligatures w14:val="standardContextual"/>
               </w:rPr>
               <w:tab/>
             </w:r>
@@ -2424,7 +2358,7 @@
                 <w:noProof/>
                 <w:webHidden/>
               </w:rPr>
-              <w:instrText xml:space="preserve"> PAGEREF _Toc136710181 \h </w:instrText>
+              <w:instrText xml:space="preserve"> PAGEREF _Toc137232973 \h </w:instrText>
             </w:r>
             <w:r>
               <w:rPr>
@@ -2465,13 +2399,11 @@
             <w:rPr>
               <w:rFonts w:asciiTheme="minorHAnsi" w:eastAsiaTheme="minorEastAsia" w:hAnsiTheme="minorHAnsi"/>
               <w:noProof/>
-              <w:kern w:val="2"/>
               <w:sz w:val="22"/>
               <w:lang w:eastAsia="ru-RU"/>
-              <w14:ligatures w14:val="standardContextual"/>
             </w:rPr>
           </w:pPr>
-          <w:hyperlink w:anchor="_Toc136710182" w:history="1">
+          <w:hyperlink w:anchor="_Toc137232974" w:history="1">
             <w:r>
               <w:rPr>
                 <w:rStyle w:val="a6"/>
@@ -2483,10 +2415,8 @@
               <w:rPr>
                 <w:rFonts w:asciiTheme="minorHAnsi" w:eastAsiaTheme="minorEastAsia" w:hAnsiTheme="minorHAnsi"/>
                 <w:noProof/>
-                <w:kern w:val="2"/>
                 <w:sz w:val="22"/>
                 <w:lang w:eastAsia="ru-RU"/>
-                <w14:ligatures w14:val="standardContextual"/>
               </w:rPr>
               <w:tab/>
             </w:r>
@@ -2516,7 +2446,7 @@
                 <w:noProof/>
                 <w:webHidden/>
               </w:rPr>
-              <w:instrText xml:space="preserve"> PAGEREF _Toc136710182 \h </w:instrText>
+              <w:instrText xml:space="preserve"> PAGEREF _Toc137232974 \h </w:instrText>
             </w:r>
             <w:r>
               <w:rPr>
@@ -2557,13 +2487,11 @@
             <w:rPr>
               <w:rFonts w:asciiTheme="minorHAnsi" w:eastAsiaTheme="minorEastAsia" w:hAnsiTheme="minorHAnsi"/>
               <w:noProof/>
-              <w:kern w:val="2"/>
               <w:sz w:val="22"/>
               <w:lang w:eastAsia="ru-RU"/>
-              <w14:ligatures w14:val="standardContextual"/>
             </w:rPr>
           </w:pPr>
-          <w:hyperlink w:anchor="_Toc136710183" w:history="1">
+          <w:hyperlink w:anchor="_Toc137232975" w:history="1">
             <w:r>
               <w:rPr>
                 <w:rStyle w:val="a6"/>
@@ -2575,10 +2503,8 @@
               <w:rPr>
                 <w:rFonts w:asciiTheme="minorHAnsi" w:eastAsiaTheme="minorEastAsia" w:hAnsiTheme="minorHAnsi"/>
                 <w:noProof/>
-                <w:kern w:val="2"/>
                 <w:sz w:val="22"/>
                 <w:lang w:eastAsia="ru-RU"/>
-                <w14:ligatures w14:val="standardContextual"/>
               </w:rPr>
               <w:tab/>
             </w:r>
@@ -2608,7 +2534,7 @@
                 <w:noProof/>
                 <w:webHidden/>
               </w:rPr>
-              <w:instrText xml:space="preserve"> PAGEREF _Toc136710183 \h </w:instrText>
+              <w:instrText xml:space="preserve"> PAGEREF _Toc137232975 \h </w:instrText>
             </w:r>
             <w:r>
               <w:rPr>
@@ -2628,7 +2554,7 @@
                 <w:noProof/>
                 <w:webHidden/>
               </w:rPr>
-              <w:t>14</w:t>
+              <w:t>15</w:t>
             </w:r>
             <w:r>
               <w:rPr>
@@ -2649,13 +2575,11 @@
             <w:rPr>
               <w:rFonts w:asciiTheme="minorHAnsi" w:eastAsiaTheme="minorEastAsia" w:hAnsiTheme="minorHAnsi"/>
               <w:noProof/>
-              <w:kern w:val="2"/>
               <w:sz w:val="22"/>
               <w:lang w:eastAsia="ru-RU"/>
-              <w14:ligatures w14:val="standardContextual"/>
             </w:rPr>
           </w:pPr>
-          <w:hyperlink w:anchor="_Toc136710184" w:history="1">
+          <w:hyperlink w:anchor="_Toc137232976" w:history="1">
             <w:r>
               <w:rPr>
                 <w:rStyle w:val="a6"/>
@@ -2667,10 +2591,8 @@
               <w:rPr>
                 <w:rFonts w:asciiTheme="minorHAnsi" w:eastAsiaTheme="minorEastAsia" w:hAnsiTheme="minorHAnsi"/>
                 <w:noProof/>
-                <w:kern w:val="2"/>
                 <w:sz w:val="22"/>
                 <w:lang w:eastAsia="ru-RU"/>
-                <w14:ligatures w14:val="standardContextual"/>
               </w:rPr>
               <w:tab/>
             </w:r>
@@ -2700,7 +2622,7 @@
                 <w:noProof/>
                 <w:webHidden/>
               </w:rPr>
-              <w:instrText xml:space="preserve"> PAGEREF _Toc136710184 \h </w:instrText>
+              <w:instrText xml:space="preserve"> PAGEREF _Toc137232976 \h </w:instrText>
             </w:r>
             <w:r>
               <w:rPr>
@@ -2720,7 +2642,7 @@
                 <w:noProof/>
                 <w:webHidden/>
               </w:rPr>
-              <w:t>14</w:t>
+              <w:t>15</w:t>
             </w:r>
             <w:r>
               <w:rPr>
@@ -2741,13 +2663,11 @@
             <w:rPr>
               <w:rFonts w:asciiTheme="minorHAnsi" w:eastAsiaTheme="minorEastAsia" w:hAnsiTheme="minorHAnsi"/>
               <w:noProof/>
-              <w:kern w:val="2"/>
               <w:sz w:val="22"/>
               <w:lang w:eastAsia="ru-RU"/>
-              <w14:ligatures w14:val="standardContextual"/>
             </w:rPr>
           </w:pPr>
-          <w:hyperlink w:anchor="_Toc136710185" w:history="1">
+          <w:hyperlink w:anchor="_Toc137232977" w:history="1">
             <w:r>
               <w:rPr>
                 <w:rStyle w:val="a6"/>
@@ -2759,10 +2679,8 @@
               <w:rPr>
                 <w:rFonts w:asciiTheme="minorHAnsi" w:eastAsiaTheme="minorEastAsia" w:hAnsiTheme="minorHAnsi"/>
                 <w:noProof/>
-                <w:kern w:val="2"/>
                 <w:sz w:val="22"/>
                 <w:lang w:eastAsia="ru-RU"/>
-                <w14:ligatures w14:val="standardContextual"/>
               </w:rPr>
               <w:tab/>
             </w:r>
@@ -2792,7 +2710,7 @@
                 <w:noProof/>
                 <w:webHidden/>
               </w:rPr>
-              <w:instrText xml:space="preserve"> PAGEREF _Toc136710185 \h </w:instrText>
+              <w:instrText xml:space="preserve"> PAGEREF _Toc137232977 \h </w:instrText>
             </w:r>
             <w:r>
               <w:rPr>
@@ -2812,7 +2730,7 @@
                 <w:noProof/>
                 <w:webHidden/>
               </w:rPr>
-              <w:t>15</w:t>
+              <w:t>16</w:t>
             </w:r>
             <w:r>
               <w:rPr>
@@ -2833,13 +2751,11 @@
             <w:rPr>
               <w:rFonts w:asciiTheme="minorHAnsi" w:eastAsiaTheme="minorEastAsia" w:hAnsiTheme="minorHAnsi"/>
               <w:noProof/>
-              <w:kern w:val="2"/>
               <w:sz w:val="22"/>
               <w:lang w:eastAsia="ru-RU"/>
-              <w14:ligatures w14:val="standardContextual"/>
             </w:rPr>
           </w:pPr>
-          <w:hyperlink w:anchor="_Toc136710186" w:history="1">
+          <w:hyperlink w:anchor="_Toc137232978" w:history="1">
             <w:r>
               <w:rPr>
                 <w:rStyle w:val="a6"/>
@@ -2851,10 +2767,8 @@
               <w:rPr>
                 <w:rFonts w:asciiTheme="minorHAnsi" w:eastAsiaTheme="minorEastAsia" w:hAnsiTheme="minorHAnsi"/>
                 <w:noProof/>
-                <w:kern w:val="2"/>
                 <w:sz w:val="22"/>
                 <w:lang w:eastAsia="ru-RU"/>
-                <w14:ligatures w14:val="standardContextual"/>
               </w:rPr>
               <w:tab/>
             </w:r>
@@ -2884,7 +2798,7 @@
                 <w:noProof/>
                 <w:webHidden/>
               </w:rPr>
-              <w:instrText xml:space="preserve"> PAGEREF _Toc136710186 \h </w:instrText>
+              <w:instrText xml:space="preserve"> PAGEREF _Toc137232978 \h </w:instrText>
             </w:r>
             <w:r>
               <w:rPr>
@@ -2904,7 +2818,7 @@
                 <w:noProof/>
                 <w:webHidden/>
               </w:rPr>
-              <w:t>16</w:t>
+              <w:t>17</w:t>
             </w:r>
             <w:r>
               <w:rPr>
@@ -2925,13 +2839,11 @@
             <w:rPr>
               <w:rFonts w:asciiTheme="minorHAnsi" w:eastAsiaTheme="minorEastAsia" w:hAnsiTheme="minorHAnsi"/>
               <w:noProof/>
-              <w:kern w:val="2"/>
               <w:sz w:val="22"/>
               <w:lang w:eastAsia="ru-RU"/>
-              <w14:ligatures w14:val="standardContextual"/>
             </w:rPr>
           </w:pPr>
-          <w:hyperlink w:anchor="_Toc136710187" w:history="1">
+          <w:hyperlink w:anchor="_Toc137232979" w:history="1">
             <w:r>
               <w:rPr>
                 <w:rStyle w:val="a6"/>
@@ -2943,10 +2855,8 @@
               <w:rPr>
                 <w:rFonts w:asciiTheme="minorHAnsi" w:eastAsiaTheme="minorEastAsia" w:hAnsiTheme="minorHAnsi"/>
                 <w:noProof/>
-                <w:kern w:val="2"/>
                 <w:sz w:val="22"/>
                 <w:lang w:eastAsia="ru-RU"/>
-                <w14:ligatures w14:val="standardContextual"/>
               </w:rPr>
               <w:tab/>
             </w:r>
@@ -2976,7 +2886,7 @@
                 <w:noProof/>
                 <w:webHidden/>
               </w:rPr>
-              <w:instrText xml:space="preserve"> PAGEREF _Toc136710187 \h </w:instrText>
+              <w:instrText xml:space="preserve"> PAGEREF _Toc137232979 \h </w:instrText>
             </w:r>
             <w:r>
               <w:rPr>
@@ -2996,7 +2906,7 @@
                 <w:noProof/>
                 <w:webHidden/>
               </w:rPr>
-              <w:t>16</w:t>
+              <w:t>17</w:t>
             </w:r>
             <w:r>
               <w:rPr>
@@ -3017,13 +2927,11 @@
             <w:rPr>
               <w:rFonts w:asciiTheme="minorHAnsi" w:eastAsiaTheme="minorEastAsia" w:hAnsiTheme="minorHAnsi"/>
               <w:noProof/>
-              <w:kern w:val="2"/>
               <w:sz w:val="22"/>
               <w:lang w:eastAsia="ru-RU"/>
-              <w14:ligatures w14:val="standardContextual"/>
             </w:rPr>
           </w:pPr>
-          <w:hyperlink w:anchor="_Toc136710188" w:history="1">
+          <w:hyperlink w:anchor="_Toc137232980" w:history="1">
             <w:r>
               <w:rPr>
                 <w:rStyle w:val="a6"/>
@@ -3035,10 +2943,8 @@
               <w:rPr>
                 <w:rFonts w:asciiTheme="minorHAnsi" w:eastAsiaTheme="minorEastAsia" w:hAnsiTheme="minorHAnsi"/>
                 <w:noProof/>
-                <w:kern w:val="2"/>
                 <w:sz w:val="22"/>
                 <w:lang w:eastAsia="ru-RU"/>
-                <w14:ligatures w14:val="standardContextual"/>
               </w:rPr>
               <w:tab/>
             </w:r>
@@ -3068,7 +2974,7 @@
                 <w:noProof/>
                 <w:webHidden/>
               </w:rPr>
-              <w:instrText xml:space="preserve"> PAGEREF _Toc136710188 \h </w:instrText>
+              <w:instrText xml:space="preserve"> PAGEREF _Toc137232980 \h </w:instrText>
             </w:r>
             <w:r>
               <w:rPr>
@@ -3088,7 +2994,7 @@
                 <w:noProof/>
                 <w:webHidden/>
               </w:rPr>
-              <w:t>16</w:t>
+              <w:t>17</w:t>
             </w:r>
             <w:r>
               <w:rPr>
@@ -3109,13 +3015,11 @@
             <w:rPr>
               <w:rFonts w:asciiTheme="minorHAnsi" w:eastAsiaTheme="minorEastAsia" w:hAnsiTheme="minorHAnsi"/>
               <w:noProof/>
-              <w:kern w:val="2"/>
               <w:sz w:val="22"/>
               <w:lang w:eastAsia="ru-RU"/>
-              <w14:ligatures w14:val="standardContextual"/>
             </w:rPr>
           </w:pPr>
-          <w:hyperlink w:anchor="_Toc136710189" w:history="1">
+          <w:hyperlink w:anchor="_Toc137232981" w:history="1">
             <w:r>
               <w:rPr>
                 <w:rStyle w:val="a6"/>
@@ -3127,10 +3031,8 @@
               <w:rPr>
                 <w:rFonts w:asciiTheme="minorHAnsi" w:eastAsiaTheme="minorEastAsia" w:hAnsiTheme="minorHAnsi"/>
                 <w:noProof/>
-                <w:kern w:val="2"/>
                 <w:sz w:val="22"/>
                 <w:lang w:eastAsia="ru-RU"/>
-                <w14:ligatures w14:val="standardContextual"/>
               </w:rPr>
               <w:tab/>
             </w:r>
@@ -3160,7 +3062,7 @@
                 <w:noProof/>
                 <w:webHidden/>
               </w:rPr>
-              <w:instrText xml:space="preserve"> PAGEREF _Toc136710189 \h </w:instrText>
+              <w:instrText xml:space="preserve"> PAGEREF _Toc137232981 \h </w:instrText>
             </w:r>
             <w:r>
               <w:rPr>
@@ -3180,7 +3082,7 @@
                 <w:noProof/>
                 <w:webHidden/>
               </w:rPr>
-              <w:t>17</w:t>
+              <w:t>18</w:t>
             </w:r>
             <w:r>
               <w:rPr>
@@ -3201,13 +3103,11 @@
             <w:rPr>
               <w:rFonts w:asciiTheme="minorHAnsi" w:eastAsiaTheme="minorEastAsia" w:hAnsiTheme="minorHAnsi"/>
               <w:noProof/>
-              <w:kern w:val="2"/>
               <w:sz w:val="22"/>
               <w:lang w:eastAsia="ru-RU"/>
-              <w14:ligatures w14:val="standardContextual"/>
             </w:rPr>
           </w:pPr>
-          <w:hyperlink w:anchor="_Toc136710190" w:history="1">
+          <w:hyperlink w:anchor="_Toc137232982" w:history="1">
             <w:r>
               <w:rPr>
                 <w:rStyle w:val="a6"/>
@@ -3219,10 +3119,8 @@
               <w:rPr>
                 <w:rFonts w:asciiTheme="minorHAnsi" w:eastAsiaTheme="minorEastAsia" w:hAnsiTheme="minorHAnsi"/>
                 <w:noProof/>
-                <w:kern w:val="2"/>
                 <w:sz w:val="22"/>
                 <w:lang w:eastAsia="ru-RU"/>
-                <w14:ligatures w14:val="standardContextual"/>
               </w:rPr>
               <w:tab/>
             </w:r>
@@ -3252,7 +3150,7 @@
                 <w:noProof/>
                 <w:webHidden/>
               </w:rPr>
-              <w:instrText xml:space="preserve"> PAGEREF _Toc136710190 \h </w:instrText>
+              <w:instrText xml:space="preserve"> PAGEREF _Toc137232982 \h </w:instrText>
             </w:r>
             <w:r>
               <w:rPr>
@@ -3272,7 +3170,7 @@
                 <w:noProof/>
                 <w:webHidden/>
               </w:rPr>
-              <w:t>18</w:t>
+              <w:t>19</w:t>
             </w:r>
             <w:r>
               <w:rPr>
@@ -3293,13 +3191,11 @@
             <w:rPr>
               <w:rFonts w:asciiTheme="minorHAnsi" w:eastAsiaTheme="minorEastAsia" w:hAnsiTheme="minorHAnsi"/>
               <w:noProof/>
-              <w:kern w:val="2"/>
               <w:sz w:val="22"/>
               <w:lang w:eastAsia="ru-RU"/>
-              <w14:ligatures w14:val="standardContextual"/>
             </w:rPr>
           </w:pPr>
-          <w:hyperlink w:anchor="_Toc136710191" w:history="1">
+          <w:hyperlink w:anchor="_Toc137232983" w:history="1">
             <w:r>
               <w:rPr>
                 <w:rStyle w:val="a6"/>
@@ -3311,10 +3207,8 @@
               <w:rPr>
                 <w:rFonts w:asciiTheme="minorHAnsi" w:eastAsiaTheme="minorEastAsia" w:hAnsiTheme="minorHAnsi"/>
                 <w:noProof/>
-                <w:kern w:val="2"/>
                 <w:sz w:val="22"/>
                 <w:lang w:eastAsia="ru-RU"/>
-                <w14:ligatures w14:val="standardContextual"/>
               </w:rPr>
               <w:tab/>
             </w:r>
@@ -3344,7 +3238,7 @@
                 <w:noProof/>
                 <w:webHidden/>
               </w:rPr>
-              <w:instrText xml:space="preserve"> PAGEREF _Toc136710191 \h </w:instrText>
+              <w:instrText xml:space="preserve"> PAGEREF _Toc137232983 \h </w:instrText>
             </w:r>
             <w:r>
               <w:rPr>
@@ -3364,7 +3258,7 @@
                 <w:noProof/>
                 <w:webHidden/>
               </w:rPr>
-              <w:t>18</w:t>
+              <w:t>19</w:t>
             </w:r>
             <w:r>
               <w:rPr>
@@ -3385,13 +3279,11 @@
             <w:rPr>
               <w:rFonts w:asciiTheme="minorHAnsi" w:eastAsiaTheme="minorEastAsia" w:hAnsiTheme="minorHAnsi"/>
               <w:noProof/>
-              <w:kern w:val="2"/>
               <w:sz w:val="22"/>
               <w:lang w:eastAsia="ru-RU"/>
-              <w14:ligatures w14:val="standardContextual"/>
             </w:rPr>
           </w:pPr>
-          <w:hyperlink w:anchor="_Toc136710192" w:history="1">
+          <w:hyperlink w:anchor="_Toc137232984" w:history="1">
             <w:r>
               <w:rPr>
                 <w:rStyle w:val="a6"/>
@@ -3403,10 +3295,8 @@
               <w:rPr>
                 <w:rFonts w:asciiTheme="minorHAnsi" w:eastAsiaTheme="minorEastAsia" w:hAnsiTheme="minorHAnsi"/>
                 <w:noProof/>
-                <w:kern w:val="2"/>
                 <w:sz w:val="22"/>
                 <w:lang w:eastAsia="ru-RU"/>
-                <w14:ligatures w14:val="standardContextual"/>
               </w:rPr>
               <w:tab/>
             </w:r>
@@ -3436,7 +3326,7 @@
                 <w:noProof/>
                 <w:webHidden/>
               </w:rPr>
-              <w:instrText xml:space="preserve"> PAGEREF _Toc136710192 \h </w:instrText>
+              <w:instrText xml:space="preserve"> PAGEREF _Toc137232984 \h </w:instrText>
             </w:r>
             <w:r>
               <w:rPr>
@@ -3456,7 +3346,7 @@
                 <w:noProof/>
                 <w:webHidden/>
               </w:rPr>
-              <w:t>18</w:t>
+              <w:t>19</w:t>
             </w:r>
             <w:r>
               <w:rPr>
@@ -3477,13 +3367,11 @@
             <w:rPr>
               <w:rFonts w:asciiTheme="minorHAnsi" w:eastAsiaTheme="minorEastAsia" w:hAnsiTheme="minorHAnsi"/>
               <w:noProof/>
-              <w:kern w:val="2"/>
               <w:sz w:val="22"/>
               <w:lang w:eastAsia="ru-RU"/>
-              <w14:ligatures w14:val="standardContextual"/>
             </w:rPr>
           </w:pPr>
-          <w:hyperlink w:anchor="_Toc136710193" w:history="1">
+          <w:hyperlink w:anchor="_Toc137232985" w:history="1">
             <w:r>
               <w:rPr>
                 <w:rStyle w:val="a6"/>
@@ -3495,10 +3383,8 @@
               <w:rPr>
                 <w:rFonts w:asciiTheme="minorHAnsi" w:eastAsiaTheme="minorEastAsia" w:hAnsiTheme="minorHAnsi"/>
                 <w:noProof/>
-                <w:kern w:val="2"/>
                 <w:sz w:val="22"/>
                 <w:lang w:eastAsia="ru-RU"/>
-                <w14:ligatures w14:val="standardContextual"/>
               </w:rPr>
               <w:tab/>
             </w:r>
@@ -3528,7 +3414,7 @@
                 <w:noProof/>
                 <w:webHidden/>
               </w:rPr>
-              <w:instrText xml:space="preserve"> PAGEREF _Toc136710193 \h </w:instrText>
+              <w:instrText xml:space="preserve"> PAGEREF _Toc137232985 \h </w:instrText>
             </w:r>
             <w:r>
               <w:rPr>
@@ -3548,7 +3434,7 @@
                 <w:noProof/>
                 <w:webHidden/>
               </w:rPr>
-              <w:t>20</w:t>
+              <w:t>21</w:t>
             </w:r>
             <w:r>
               <w:rPr>
@@ -3569,13 +3455,11 @@
             <w:rPr>
               <w:rFonts w:asciiTheme="minorHAnsi" w:eastAsiaTheme="minorEastAsia" w:hAnsiTheme="minorHAnsi"/>
               <w:noProof/>
-              <w:kern w:val="2"/>
               <w:sz w:val="22"/>
               <w:lang w:eastAsia="ru-RU"/>
-              <w14:ligatures w14:val="standardContextual"/>
             </w:rPr>
           </w:pPr>
-          <w:hyperlink w:anchor="_Toc136710194" w:history="1">
+          <w:hyperlink w:anchor="_Toc137232986" w:history="1">
             <w:r>
               <w:rPr>
                 <w:rStyle w:val="a6"/>
@@ -3587,10 +3471,8 @@
               <w:rPr>
                 <w:rFonts w:asciiTheme="minorHAnsi" w:eastAsiaTheme="minorEastAsia" w:hAnsiTheme="minorHAnsi"/>
                 <w:noProof/>
-                <w:kern w:val="2"/>
                 <w:sz w:val="22"/>
                 <w:lang w:eastAsia="ru-RU"/>
-                <w14:ligatures w14:val="standardContextual"/>
               </w:rPr>
               <w:tab/>
             </w:r>
@@ -3620,7 +3502,7 @@
                 <w:noProof/>
                 <w:webHidden/>
               </w:rPr>
-              <w:instrText xml:space="preserve"> PAGEREF _Toc136710194 \h </w:instrText>
+              <w:instrText xml:space="preserve"> PAGEREF _Toc137232986 \h </w:instrText>
             </w:r>
             <w:r>
               <w:rPr>
@@ -3640,7 +3522,7 @@
                 <w:noProof/>
                 <w:webHidden/>
               </w:rPr>
-              <w:t>21</w:t>
+              <w:t>22</w:t>
             </w:r>
             <w:r>
               <w:rPr>
@@ -3661,13 +3543,11 @@
             <w:rPr>
               <w:rFonts w:asciiTheme="minorHAnsi" w:eastAsiaTheme="minorEastAsia" w:hAnsiTheme="minorHAnsi"/>
               <w:noProof/>
-              <w:kern w:val="2"/>
               <w:sz w:val="22"/>
               <w:lang w:eastAsia="ru-RU"/>
-              <w14:ligatures w14:val="standardContextual"/>
             </w:rPr>
           </w:pPr>
-          <w:hyperlink w:anchor="_Toc136710195" w:history="1">
+          <w:hyperlink w:anchor="_Toc137232987" w:history="1">
             <w:r>
               <w:rPr>
                 <w:rStyle w:val="a6"/>
@@ -3679,10 +3559,8 @@
               <w:rPr>
                 <w:rFonts w:asciiTheme="minorHAnsi" w:eastAsiaTheme="minorEastAsia" w:hAnsiTheme="minorHAnsi"/>
                 <w:noProof/>
-                <w:kern w:val="2"/>
                 <w:sz w:val="22"/>
                 <w:lang w:eastAsia="ru-RU"/>
-                <w14:ligatures w14:val="standardContextual"/>
               </w:rPr>
               <w:tab/>
             </w:r>
@@ -3712,7 +3590,7 @@
                 <w:noProof/>
                 <w:webHidden/>
               </w:rPr>
-              <w:instrText xml:space="preserve"> PAGEREF _Toc136710195 \h </w:instrText>
+              <w:instrText xml:space="preserve"> PAGEREF _Toc137232987 \h </w:instrText>
             </w:r>
             <w:r>
               <w:rPr>
@@ -3732,7 +3610,7 @@
                 <w:noProof/>
                 <w:webHidden/>
               </w:rPr>
-              <w:t>21</w:t>
+              <w:t>22</w:t>
             </w:r>
             <w:r>
               <w:rPr>
@@ -3753,13 +3631,11 @@
             <w:rPr>
               <w:rFonts w:asciiTheme="minorHAnsi" w:eastAsiaTheme="minorEastAsia" w:hAnsiTheme="minorHAnsi"/>
               <w:noProof/>
-              <w:kern w:val="2"/>
               <w:sz w:val="22"/>
               <w:lang w:eastAsia="ru-RU"/>
-              <w14:ligatures w14:val="standardContextual"/>
             </w:rPr>
           </w:pPr>
-          <w:hyperlink w:anchor="_Toc136710196" w:history="1">
+          <w:hyperlink w:anchor="_Toc137232988" w:history="1">
             <w:r>
               <w:rPr>
                 <w:rStyle w:val="a6"/>
@@ -3771,10 +3647,8 @@
               <w:rPr>
                 <w:rFonts w:asciiTheme="minorHAnsi" w:eastAsiaTheme="minorEastAsia" w:hAnsiTheme="minorHAnsi"/>
                 <w:noProof/>
-                <w:kern w:val="2"/>
                 <w:sz w:val="22"/>
                 <w:lang w:eastAsia="ru-RU"/>
-                <w14:ligatures w14:val="standardContextual"/>
               </w:rPr>
               <w:tab/>
             </w:r>
@@ -3804,7 +3678,7 @@
                 <w:noProof/>
                 <w:webHidden/>
               </w:rPr>
-              <w:instrText xml:space="preserve"> PAGEREF _Toc136710196 \h </w:instrText>
+              <w:instrText xml:space="preserve"> PAGEREF _Toc137232988 \h </w:instrText>
             </w:r>
             <w:r>
               <w:rPr>
@@ -3824,7 +3698,7 @@
                 <w:noProof/>
                 <w:webHidden/>
               </w:rPr>
-              <w:t>21</w:t>
+              <w:t>22</w:t>
             </w:r>
             <w:r>
               <w:rPr>
@@ -3845,13 +3719,11 @@
             <w:rPr>
               <w:rFonts w:asciiTheme="minorHAnsi" w:eastAsiaTheme="minorEastAsia" w:hAnsiTheme="minorHAnsi"/>
               <w:noProof/>
-              <w:kern w:val="2"/>
               <w:sz w:val="22"/>
               <w:lang w:eastAsia="ru-RU"/>
-              <w14:ligatures w14:val="standardContextual"/>
             </w:rPr>
           </w:pPr>
-          <w:hyperlink w:anchor="_Toc136710197" w:history="1">
+          <w:hyperlink w:anchor="_Toc137232989" w:history="1">
             <w:r>
               <w:rPr>
                 <w:rStyle w:val="a6"/>
@@ -3863,10 +3735,8 @@
               <w:rPr>
                 <w:rFonts w:asciiTheme="minorHAnsi" w:eastAsiaTheme="minorEastAsia" w:hAnsiTheme="minorHAnsi"/>
                 <w:noProof/>
-                <w:kern w:val="2"/>
                 <w:sz w:val="22"/>
                 <w:lang w:eastAsia="ru-RU"/>
-                <w14:ligatures w14:val="standardContextual"/>
               </w:rPr>
               <w:tab/>
             </w:r>
@@ -3896,7 +3766,7 @@
                 <w:noProof/>
                 <w:webHidden/>
               </w:rPr>
-              <w:instrText xml:space="preserve"> PAGEREF _Toc136710197 \h </w:instrText>
+              <w:instrText xml:space="preserve"> PAGEREF _Toc137232989 \h </w:instrText>
             </w:r>
             <w:r>
               <w:rPr>
@@ -3916,7 +3786,7 @@
                 <w:noProof/>
                 <w:webHidden/>
               </w:rPr>
-              <w:t>22</w:t>
+              <w:t>23</w:t>
             </w:r>
             <w:r>
               <w:rPr>
@@ -3937,13 +3807,11 @@
             <w:rPr>
               <w:rFonts w:asciiTheme="minorHAnsi" w:eastAsiaTheme="minorEastAsia" w:hAnsiTheme="minorHAnsi"/>
               <w:noProof/>
-              <w:kern w:val="2"/>
               <w:sz w:val="22"/>
               <w:lang w:eastAsia="ru-RU"/>
-              <w14:ligatures w14:val="standardContextual"/>
             </w:rPr>
           </w:pPr>
-          <w:hyperlink w:anchor="_Toc136710198" w:history="1">
+          <w:hyperlink w:anchor="_Toc137232990" w:history="1">
             <w:r>
               <w:rPr>
                 <w:rStyle w:val="a6"/>
@@ -3955,10 +3823,8 @@
               <w:rPr>
                 <w:rFonts w:asciiTheme="minorHAnsi" w:eastAsiaTheme="minorEastAsia" w:hAnsiTheme="minorHAnsi"/>
                 <w:noProof/>
-                <w:kern w:val="2"/>
                 <w:sz w:val="22"/>
                 <w:lang w:eastAsia="ru-RU"/>
-                <w14:ligatures w14:val="standardContextual"/>
               </w:rPr>
               <w:tab/>
             </w:r>
@@ -3988,7 +3854,7 @@
                 <w:noProof/>
                 <w:webHidden/>
               </w:rPr>
-              <w:instrText xml:space="preserve"> PAGEREF _Toc136710198 \h </w:instrText>
+              <w:instrText xml:space="preserve"> PAGEREF _Toc137232990 \h </w:instrText>
             </w:r>
             <w:r>
               <w:rPr>
@@ -4008,7 +3874,7 @@
                 <w:noProof/>
                 <w:webHidden/>
               </w:rPr>
-              <w:t>23</w:t>
+              <w:t>24</w:t>
             </w:r>
             <w:r>
               <w:rPr>
@@ -4029,13 +3895,11 @@
             <w:rPr>
               <w:rFonts w:asciiTheme="minorHAnsi" w:eastAsiaTheme="minorEastAsia" w:hAnsiTheme="minorHAnsi"/>
               <w:noProof/>
-              <w:kern w:val="2"/>
               <w:sz w:val="22"/>
               <w:lang w:eastAsia="ru-RU"/>
-              <w14:ligatures w14:val="standardContextual"/>
             </w:rPr>
           </w:pPr>
-          <w:hyperlink w:anchor="_Toc136710199" w:history="1">
+          <w:hyperlink w:anchor="_Toc137232991" w:history="1">
             <w:r>
               <w:rPr>
                 <w:rStyle w:val="a6"/>
@@ -4047,10 +3911,8 @@
               <w:rPr>
                 <w:rFonts w:asciiTheme="minorHAnsi" w:eastAsiaTheme="minorEastAsia" w:hAnsiTheme="minorHAnsi"/>
                 <w:noProof/>
-                <w:kern w:val="2"/>
                 <w:sz w:val="22"/>
                 <w:lang w:eastAsia="ru-RU"/>
-                <w14:ligatures w14:val="standardContextual"/>
               </w:rPr>
               <w:tab/>
             </w:r>
@@ -4080,7 +3942,7 @@
                 <w:noProof/>
                 <w:webHidden/>
               </w:rPr>
-              <w:instrText xml:space="preserve"> PAGEREF _Toc136710199 \h </w:instrText>
+              <w:instrText xml:space="preserve"> PAGEREF _Toc137232991 \h </w:instrText>
             </w:r>
             <w:r>
               <w:rPr>
@@ -4100,7 +3962,7 @@
                 <w:noProof/>
                 <w:webHidden/>
               </w:rPr>
-              <w:t>24</w:t>
+              <w:t>25</w:t>
             </w:r>
             <w:r>
               <w:rPr>
@@ -4117,13 +3979,11 @@
             <w:rPr>
               <w:rFonts w:asciiTheme="minorHAnsi" w:eastAsiaTheme="minorEastAsia" w:hAnsiTheme="minorHAnsi"/>
               <w:noProof/>
-              <w:kern w:val="2"/>
               <w:sz w:val="22"/>
               <w:lang w:eastAsia="ru-RU"/>
-              <w14:ligatures w14:val="standardContextual"/>
             </w:rPr>
           </w:pPr>
-          <w:hyperlink w:anchor="_Toc136710200" w:history="1">
+          <w:hyperlink w:anchor="_Toc137232992" w:history="1">
             <w:r>
               <w:rPr>
                 <w:rStyle w:val="a6"/>
@@ -4135,10 +3995,8 @@
               <w:rPr>
                 <w:rFonts w:asciiTheme="minorHAnsi" w:eastAsiaTheme="minorEastAsia" w:hAnsiTheme="minorHAnsi"/>
                 <w:noProof/>
-                <w:kern w:val="2"/>
                 <w:sz w:val="22"/>
                 <w:lang w:eastAsia="ru-RU"/>
-                <w14:ligatures w14:val="standardContextual"/>
               </w:rPr>
               <w:tab/>
             </w:r>
@@ -4147,7 +4005,7 @@
                 <w:rStyle w:val="a6"/>
                 <w:noProof/>
               </w:rPr>
-              <w:t>Название второго раздела</w:t>
+              <w:t>Применение алгоритмов на практике</w:t>
             </w:r>
             <w:r>
               <w:rPr>
@@ -4168,7 +4026,7 @@
                 <w:noProof/>
                 <w:webHidden/>
               </w:rPr>
-              <w:instrText xml:space="preserve"> PAGEREF _Toc136710200 \h </w:instrText>
+              <w:instrText xml:space="preserve"> PAGEREF _Toc137232992 \h </w:instrText>
             </w:r>
             <w:r>
               <w:rPr>
@@ -4188,7 +4046,7 @@
                 <w:noProof/>
                 <w:webHidden/>
               </w:rPr>
-              <w:t>26</w:t>
+              <w:t>27</w:t>
             </w:r>
             <w:r>
               <w:rPr>
@@ -4209,13 +4067,11 @@
             <w:rPr>
               <w:rFonts w:asciiTheme="minorHAnsi" w:eastAsiaTheme="minorEastAsia" w:hAnsiTheme="minorHAnsi"/>
               <w:noProof/>
-              <w:kern w:val="2"/>
               <w:sz w:val="22"/>
               <w:lang w:eastAsia="ru-RU"/>
-              <w14:ligatures w14:val="standardContextual"/>
             </w:rPr>
           </w:pPr>
-          <w:hyperlink w:anchor="_Toc136710201" w:history="1">
+          <w:hyperlink w:anchor="_Toc137232993" w:history="1">
             <w:r>
               <w:rPr>
                 <w:rStyle w:val="a6"/>
@@ -4227,10 +4083,8 @@
               <w:rPr>
                 <w:rFonts w:asciiTheme="minorHAnsi" w:eastAsiaTheme="minorEastAsia" w:hAnsiTheme="minorHAnsi"/>
                 <w:noProof/>
-                <w:kern w:val="2"/>
                 <w:sz w:val="22"/>
                 <w:lang w:eastAsia="ru-RU"/>
-                <w14:ligatures w14:val="standardContextual"/>
               </w:rPr>
               <w:tab/>
             </w:r>
@@ -4239,7 +4093,7 @@
                 <w:rStyle w:val="a6"/>
                 <w:noProof/>
               </w:rPr>
-              <w:t>Название подраздела</w:t>
+              <w:t>Bank Customer Churn Dataset</w:t>
             </w:r>
             <w:r>
               <w:rPr>
@@ -4260,7 +4114,7 @@
                 <w:noProof/>
                 <w:webHidden/>
               </w:rPr>
-              <w:instrText xml:space="preserve"> PAGEREF _Toc136710201 \h </w:instrText>
+              <w:instrText xml:space="preserve"> PAGEREF _Toc137232993 \h </w:instrText>
             </w:r>
             <w:r>
               <w:rPr>
@@ -4280,7 +4134,7 @@
                 <w:noProof/>
                 <w:webHidden/>
               </w:rPr>
-              <w:t>26</w:t>
+              <w:t>27</w:t>
             </w:r>
             <w:r>
               <w:rPr>
@@ -4301,13 +4155,11 @@
             <w:rPr>
               <w:rFonts w:asciiTheme="minorHAnsi" w:eastAsiaTheme="minorEastAsia" w:hAnsiTheme="minorHAnsi"/>
               <w:noProof/>
-              <w:kern w:val="2"/>
               <w:sz w:val="22"/>
               <w:lang w:eastAsia="ru-RU"/>
-              <w14:ligatures w14:val="standardContextual"/>
             </w:rPr>
           </w:pPr>
-          <w:hyperlink w:anchor="_Toc136710202" w:history="1">
+          <w:hyperlink w:anchor="_Toc137232994" w:history="1">
             <w:r>
               <w:rPr>
                 <w:rStyle w:val="a6"/>
@@ -4319,10 +4171,8 @@
               <w:rPr>
                 <w:rFonts w:asciiTheme="minorHAnsi" w:eastAsiaTheme="minorEastAsia" w:hAnsiTheme="minorHAnsi"/>
                 <w:noProof/>
-                <w:kern w:val="2"/>
                 <w:sz w:val="22"/>
                 <w:lang w:eastAsia="ru-RU"/>
-                <w14:ligatures w14:val="standardContextual"/>
               </w:rPr>
               <w:tab/>
             </w:r>
@@ -4331,7 +4181,21 @@
                 <w:rStyle w:val="a6"/>
                 <w:noProof/>
               </w:rPr>
-              <w:t>Название пункта</w:t>
+              <w:t>Обз</w:t>
+            </w:r>
+            <w:r>
+              <w:rPr>
+                <w:rStyle w:val="a6"/>
+                <w:noProof/>
+              </w:rPr>
+              <w:t>о</w:t>
+            </w:r>
+            <w:r>
+              <w:rPr>
+                <w:rStyle w:val="a6"/>
+                <w:noProof/>
+              </w:rPr>
+              <w:t>р и анализ датасета</w:t>
             </w:r>
             <w:r>
               <w:rPr>
@@ -4352,7 +4216,7 @@
                 <w:noProof/>
                 <w:webHidden/>
               </w:rPr>
-              <w:instrText xml:space="preserve"> PAGEREF _Toc136710202 \h </w:instrText>
+              <w:instrText xml:space="preserve"> PAGEREF _Toc137232994 \h </w:instrText>
             </w:r>
             <w:r>
               <w:rPr>
@@ -4372,7 +4236,7 @@
                 <w:noProof/>
                 <w:webHidden/>
               </w:rPr>
-              <w:t>26</w:t>
+              <w:t>27</w:t>
             </w:r>
             <w:r>
               <w:rPr>
@@ -4393,13 +4257,11 @@
             <w:rPr>
               <w:rFonts w:asciiTheme="minorHAnsi" w:eastAsiaTheme="minorEastAsia" w:hAnsiTheme="minorHAnsi"/>
               <w:noProof/>
-              <w:kern w:val="2"/>
               <w:sz w:val="22"/>
               <w:lang w:eastAsia="ru-RU"/>
-              <w14:ligatures w14:val="standardContextual"/>
             </w:rPr>
           </w:pPr>
-          <w:hyperlink w:anchor="_Toc136710203" w:history="1">
+          <w:hyperlink w:anchor="_Toc137232995" w:history="1">
             <w:r>
               <w:rPr>
                 <w:rStyle w:val="a6"/>
@@ -4411,10 +4273,8 @@
               <w:rPr>
                 <w:rFonts w:asciiTheme="minorHAnsi" w:eastAsiaTheme="minorEastAsia" w:hAnsiTheme="minorHAnsi"/>
                 <w:noProof/>
-                <w:kern w:val="2"/>
                 <w:sz w:val="22"/>
                 <w:lang w:eastAsia="ru-RU"/>
-                <w14:ligatures w14:val="standardContextual"/>
               </w:rPr>
               <w:tab/>
             </w:r>
@@ -4422,6 +4282,184 @@
               <w:rPr>
                 <w:rStyle w:val="a6"/>
                 <w:noProof/>
+                <w:lang w:val="en-US"/>
+              </w:rPr>
+              <w:t>Diabetes prediction dataset</w:t>
+            </w:r>
+            <w:r>
+              <w:rPr>
+                <w:noProof/>
+                <w:webHidden/>
+              </w:rPr>
+              <w:tab/>
+            </w:r>
+            <w:r>
+              <w:rPr>
+                <w:noProof/>
+                <w:webHidden/>
+              </w:rPr>
+              <w:fldChar w:fldCharType="begin"/>
+            </w:r>
+            <w:r>
+              <w:rPr>
+                <w:noProof/>
+                <w:webHidden/>
+              </w:rPr>
+              <w:instrText xml:space="preserve"> PAGEREF _Toc137232995 \h </w:instrText>
+            </w:r>
+            <w:r>
+              <w:rPr>
+                <w:noProof/>
+                <w:webHidden/>
+              </w:rPr>
+            </w:r>
+            <w:r>
+              <w:rPr>
+                <w:noProof/>
+                <w:webHidden/>
+              </w:rPr>
+              <w:fldChar w:fldCharType="separate"/>
+            </w:r>
+            <w:r>
+              <w:rPr>
+                <w:noProof/>
+                <w:webHidden/>
+              </w:rPr>
+              <w:t>31</w:t>
+            </w:r>
+            <w:r>
+              <w:rPr>
+                <w:noProof/>
+                <w:webHidden/>
+              </w:rPr>
+              <w:fldChar w:fldCharType="end"/>
+            </w:r>
+          </w:hyperlink>
+        </w:p>
+        <w:p>
+          <w:pPr>
+            <w:pStyle w:val="21"/>
+            <w:tabs>
+              <w:tab w:val="left" w:pos="880"/>
+              <w:tab w:val="right" w:leader="dot" w:pos="9345"/>
+            </w:tabs>
+            <w:rPr>
+              <w:rFonts w:asciiTheme="minorHAnsi" w:eastAsiaTheme="minorEastAsia" w:hAnsiTheme="minorHAnsi"/>
+              <w:noProof/>
+              <w:sz w:val="22"/>
+              <w:lang w:eastAsia="ru-RU"/>
+            </w:rPr>
+          </w:pPr>
+          <w:hyperlink w:anchor="_Toc137232996" w:history="1">
+            <w:r>
+              <w:rPr>
+                <w:rStyle w:val="a6"/>
+                <w:noProof/>
+              </w:rPr>
+              <w:t>2.3</w:t>
+            </w:r>
+            <w:r>
+              <w:rPr>
+                <w:rFonts w:asciiTheme="minorHAnsi" w:eastAsiaTheme="minorEastAsia" w:hAnsiTheme="minorHAnsi"/>
+                <w:noProof/>
+                <w:sz w:val="22"/>
+                <w:lang w:eastAsia="ru-RU"/>
+              </w:rPr>
+              <w:tab/>
+            </w:r>
+            <w:r>
+              <w:rPr>
+                <w:rStyle w:val="a6"/>
+                <w:noProof/>
+                <w:lang w:val="en-US"/>
+              </w:rPr>
+              <w:t>Mobile Price Classification</w:t>
+            </w:r>
+            <w:r>
+              <w:rPr>
+                <w:noProof/>
+                <w:webHidden/>
+              </w:rPr>
+              <w:tab/>
+            </w:r>
+            <w:r>
+              <w:rPr>
+                <w:noProof/>
+                <w:webHidden/>
+              </w:rPr>
+              <w:fldChar w:fldCharType="begin"/>
+            </w:r>
+            <w:r>
+              <w:rPr>
+                <w:noProof/>
+                <w:webHidden/>
+              </w:rPr>
+              <w:instrText xml:space="preserve"> PAGEREF _Toc137232996 \h </w:instrText>
+            </w:r>
+            <w:r>
+              <w:rPr>
+                <w:noProof/>
+                <w:webHidden/>
+              </w:rPr>
+            </w:r>
+            <w:r>
+              <w:rPr>
+                <w:noProof/>
+                <w:webHidden/>
+              </w:rPr>
+              <w:fldChar w:fldCharType="separate"/>
+            </w:r>
+            <w:r>
+              <w:rPr>
+                <w:noProof/>
+                <w:webHidden/>
+              </w:rPr>
+              <w:t>37</w:t>
+            </w:r>
+            <w:r>
+              <w:rPr>
+                <w:noProof/>
+                <w:webHidden/>
+              </w:rPr>
+              <w:fldChar w:fldCharType="end"/>
+            </w:r>
+          </w:hyperlink>
+        </w:p>
+        <w:p>
+          <w:pPr>
+            <w:pStyle w:val="21"/>
+            <w:tabs>
+              <w:tab w:val="left" w:pos="880"/>
+              <w:tab w:val="right" w:leader="dot" w:pos="9345"/>
+            </w:tabs>
+            <w:rPr>
+              <w:rFonts w:asciiTheme="minorHAnsi" w:eastAsiaTheme="minorEastAsia" w:hAnsiTheme="minorHAnsi"/>
+              <w:noProof/>
+              <w:sz w:val="22"/>
+              <w:lang w:eastAsia="ru-RU"/>
+            </w:rPr>
+          </w:pPr>
+          <w:hyperlink w:anchor="_Toc137232997" w:history="1">
+            <w:r>
+              <w:rPr>
+                <w:rStyle w:val="a6"/>
+                <w:noProof/>
+              </w:rPr>
+              <w:t>2.4</w:t>
+            </w:r>
+            <w:r>
+              <w:rPr>
+                <w:rFonts w:asciiTheme="minorHAnsi" w:eastAsiaTheme="minorEastAsia" w:hAnsiTheme="minorHAnsi"/>
+                <w:noProof/>
+                <w:sz w:val="22"/>
+                <w:lang w:eastAsia="ru-RU"/>
+              </w:rPr>
+              <w:tab/>
+            </w:r>
+            <w:r>
+              <w:rPr>
+                <w:rStyle w:val="a6"/>
+                <w:noProof/>
               </w:rPr>
               <w:t>Выводы по разделу</w:t>
             </w:r>
@@ -4444,7 +4482,7 @@
                 <w:noProof/>
                 <w:webHidden/>
               </w:rPr>
-              <w:instrText xml:space="preserve"> PAGEREF _Toc136710203 \h </w:instrText>
+              <w:instrText xml:space="preserve"> PAGEREF _Toc137232997 \h </w:instrText>
             </w:r>
             <w:r>
               <w:rPr>
@@ -4464,7 +4502,7 @@
                 <w:noProof/>
                 <w:webHidden/>
               </w:rPr>
-              <w:t>26</w:t>
+              <w:t>42</w:t>
             </w:r>
             <w:r>
               <w:rPr>
@@ -4481,13 +4519,11 @@
             <w:rPr>
               <w:rFonts w:asciiTheme="minorHAnsi" w:eastAsiaTheme="minorEastAsia" w:hAnsiTheme="minorHAnsi"/>
               <w:noProof/>
-              <w:kern w:val="2"/>
               <w:sz w:val="22"/>
               <w:lang w:eastAsia="ru-RU"/>
-              <w14:ligatures w14:val="standardContextual"/>
             </w:rPr>
           </w:pPr>
-          <w:hyperlink w:anchor="_Toc136710204" w:history="1">
+          <w:hyperlink w:anchor="_Toc137232998" w:history="1">
             <w:r>
               <w:rPr>
                 <w:rStyle w:val="a6"/>
@@ -4514,7 +4550,7 @@
                 <w:noProof/>
                 <w:webHidden/>
               </w:rPr>
-              <w:instrText xml:space="preserve"> PAGEREF _Toc136710204 \h </w:instrText>
+              <w:instrText xml:space="preserve"> PAGEREF _Toc137232998 \h </w:instrText>
             </w:r>
             <w:r>
               <w:rPr>
@@ -4534,7 +4570,7 @@
                 <w:noProof/>
                 <w:webHidden/>
               </w:rPr>
-              <w:t>27</w:t>
+              <w:t>43</w:t>
             </w:r>
             <w:r>
               <w:rPr>
@@ -4551,34 +4587,17 @@
             <w:rPr>
               <w:rFonts w:asciiTheme="minorHAnsi" w:eastAsiaTheme="minorEastAsia" w:hAnsiTheme="minorHAnsi"/>
               <w:noProof/>
-              <w:kern w:val="2"/>
               <w:sz w:val="22"/>
               <w:lang w:eastAsia="ru-RU"/>
-              <w14:ligatures w14:val="standardContextual"/>
             </w:rPr>
           </w:pPr>
-          <w:hyperlink w:anchor="_Toc136710205" w:history="1">
+          <w:hyperlink w:anchor="_Toc137232999" w:history="1">
             <w:r>
               <w:rPr>
                 <w:rStyle w:val="a6"/>
                 <w:noProof/>
               </w:rPr>
-              <w:t>Библиографический</w:t>
-            </w:r>
-            <w:r>
-              <w:rPr>
-                <w:rStyle w:val="a6"/>
-                <w:noProof/>
-                <w:lang w:val="en-US"/>
-              </w:rPr>
-              <w:t xml:space="preserve"> </w:t>
-            </w:r>
-            <w:r>
-              <w:rPr>
-                <w:rStyle w:val="a6"/>
-                <w:noProof/>
-              </w:rPr>
-              <w:t>список</w:t>
+              <w:t>Библиографический список</w:t>
             </w:r>
             <w:r>
               <w:rPr>
@@ -4599,7 +4618,7 @@
                 <w:noProof/>
                 <w:webHidden/>
               </w:rPr>
-              <w:instrText xml:space="preserve"> PAGEREF _Toc136710205 \h </w:instrText>
+              <w:instrText xml:space="preserve"> PAGEREF _Toc137232999 \h </w:instrText>
             </w:r>
             <w:r>
               <w:rPr>
@@ -4619,7 +4638,7 @@
                 <w:noProof/>
                 <w:webHidden/>
               </w:rPr>
-              <w:t>28</w:t>
+              <w:t>44</w:t>
             </w:r>
             <w:r>
               <w:rPr>
@@ -4636,13 +4655,11 @@
             <w:rPr>
               <w:rFonts w:asciiTheme="minorHAnsi" w:eastAsiaTheme="minorEastAsia" w:hAnsiTheme="minorHAnsi"/>
               <w:noProof/>
-              <w:kern w:val="2"/>
               <w:sz w:val="22"/>
               <w:lang w:eastAsia="ru-RU"/>
-              <w14:ligatures w14:val="standardContextual"/>
             </w:rPr>
           </w:pPr>
-          <w:hyperlink w:anchor="_Toc136710206" w:history="1">
+          <w:hyperlink w:anchor="_Toc137233000" w:history="1">
             <w:r>
               <w:rPr>
                 <w:rStyle w:val="a6"/>
@@ -4669,7 +4686,7 @@
                 <w:noProof/>
                 <w:webHidden/>
               </w:rPr>
-              <w:instrText xml:space="preserve"> PAGEREF _Toc136710206 \h </w:instrText>
+              <w:instrText xml:space="preserve"> PAGEREF _Toc137233000 \h </w:instrText>
             </w:r>
             <w:r>
               <w:rPr>
@@ -4689,7 +4706,7 @@
                 <w:noProof/>
                 <w:webHidden/>
               </w:rPr>
-              <w:t>29</w:t>
+              <w:t>45</w:t>
             </w:r>
             <w:r>
               <w:rPr>
@@ -4709,13 +4726,11 @@
             <w:rPr>
               <w:rFonts w:asciiTheme="minorHAnsi" w:eastAsiaTheme="minorEastAsia" w:hAnsiTheme="minorHAnsi"/>
               <w:noProof/>
-              <w:kern w:val="2"/>
               <w:sz w:val="22"/>
               <w:lang w:eastAsia="ru-RU"/>
-              <w14:ligatures w14:val="standardContextual"/>
             </w:rPr>
           </w:pPr>
-          <w:hyperlink w:anchor="_Toc136710207" w:history="1">
+          <w:hyperlink w:anchor="_Toc137233001" w:history="1">
             <w:r>
               <w:rPr>
                 <w:rStyle w:val="a6"/>
@@ -4742,7 +4757,7 @@
                 <w:noProof/>
                 <w:webHidden/>
               </w:rPr>
-              <w:instrText xml:space="preserve"> PAGEREF _Toc136710207 \h </w:instrText>
+              <w:instrText xml:space="preserve"> PAGEREF _Toc137233001 \h </w:instrText>
             </w:r>
             <w:r>
               <w:rPr>
@@ -4762,7 +4777,7 @@
                 <w:noProof/>
                 <w:webHidden/>
               </w:rPr>
-              <w:t>29</w:t>
+              <w:t>45</w:t>
             </w:r>
             <w:r>
               <w:rPr>
@@ -4782,13 +4797,11 @@
             <w:rPr>
               <w:rFonts w:asciiTheme="minorHAnsi" w:eastAsiaTheme="minorEastAsia" w:hAnsiTheme="minorHAnsi"/>
               <w:noProof/>
-              <w:kern w:val="2"/>
               <w:sz w:val="22"/>
               <w:lang w:eastAsia="ru-RU"/>
-              <w14:ligatures w14:val="standardContextual"/>
             </w:rPr>
           </w:pPr>
-          <w:hyperlink w:anchor="_Toc136710208" w:history="1">
+          <w:hyperlink w:anchor="_Toc137233002" w:history="1">
             <w:r>
               <w:rPr>
                 <w:rStyle w:val="a6"/>
@@ -4815,7 +4828,7 @@
                 <w:noProof/>
                 <w:webHidden/>
               </w:rPr>
-              <w:instrText xml:space="preserve"> PAGEREF _Toc136710208 \h </w:instrText>
+              <w:instrText xml:space="preserve"> PAGEREF _Toc137233002 \h </w:instrText>
             </w:r>
             <w:r>
               <w:rPr>
@@ -4835,7 +4848,7 @@
                 <w:noProof/>
                 <w:webHidden/>
               </w:rPr>
-              <w:t>30</w:t>
+              <w:t>46</w:t>
             </w:r>
             <w:r>
               <w:rPr>
@@ -4883,12 +4896,12 @@
           <w:numId w:val="0"/>
         </w:numPr>
       </w:pPr>
-      <w:bookmarkStart w:id="1" w:name="_Toc136710167"/>
+      <w:bookmarkStart w:id="0" w:name="_Toc137232959"/>
       <w:r>
         <w:lastRenderedPageBreak/>
         <w:t>Введение</w:t>
       </w:r>
-      <w:bookmarkEnd w:id="1"/>
+      <w:bookmarkEnd w:id="0"/>
     </w:p>
     <w:p>
       <w:pPr>
@@ -6432,12 +6445,12 @@
           <w:tab w:val="left" w:pos="426"/>
         </w:tabs>
       </w:pPr>
-      <w:bookmarkStart w:id="2" w:name="_Toc136710168"/>
+      <w:bookmarkStart w:id="1" w:name="_Toc137232960"/>
       <w:r>
         <w:lastRenderedPageBreak/>
         <w:t>Разбор метрических методов классификации</w:t>
       </w:r>
-      <w:bookmarkEnd w:id="2"/>
+      <w:bookmarkEnd w:id="1"/>
     </w:p>
     <w:p/>
     <w:p>
@@ -6448,11 +6461,11 @@
         </w:tabs>
         <w:ind w:left="0" w:firstLine="0"/>
       </w:pPr>
-      <w:bookmarkStart w:id="3" w:name="_Toc136710169"/>
+      <w:bookmarkStart w:id="2" w:name="_Toc137232961"/>
       <w:r>
         <w:t>Постановка задачи</w:t>
       </w:r>
-      <w:bookmarkEnd w:id="3"/>
+      <w:bookmarkEnd w:id="2"/>
     </w:p>
     <w:p>
       <w:pPr>
@@ -7228,11 +7241,11 @@
         </w:tabs>
         <w:ind w:left="0" w:firstLine="0"/>
       </w:pPr>
-      <w:bookmarkStart w:id="4" w:name="_Toc136710170"/>
+      <w:bookmarkStart w:id="3" w:name="_Toc137232962"/>
       <w:r>
         <w:t>Метрики оценки качества</w:t>
       </w:r>
-      <w:bookmarkEnd w:id="4"/>
+      <w:bookmarkEnd w:id="3"/>
     </w:p>
     <w:p>
       <w:pPr>
@@ -9642,7 +9655,7 @@
         <w:pStyle w:val="3"/>
         <w:ind w:left="0" w:firstLine="567"/>
       </w:pPr>
-      <w:bookmarkStart w:id="5" w:name="_Toc136710171"/>
+      <w:bookmarkStart w:id="4" w:name="_Toc137232963"/>
       <w:r>
         <w:rPr>
           <w:lang w:val="en-US"/>
@@ -9658,7 +9671,7 @@
         </w:rPr>
         <w:t>recall</w:t>
       </w:r>
-      <w:bookmarkEnd w:id="5"/>
+      <w:bookmarkEnd w:id="4"/>
     </w:p>
     <w:p>
       <w:pPr>
@@ -10704,7 +10717,7 @@
         <w:t>Напротив, если классификация используется для фильтрации спама в электронной почте, точность (precision) может иметь большее значение. В этом случае, важно минимизировать количество ложно положительных предсказаний, чтобы не пропустить важные сообщения, помечая их как спам.</w:t>
       </w:r>
     </w:p>
-    <w:bookmarkStart w:id="6" w:name="_Toc136710172"/>
+    <w:bookmarkStart w:id="5" w:name="_Toc137232964"/>
     <w:p>
       <w:pPr>
         <w:pStyle w:val="3"/>
@@ -10793,7 +10806,7 @@
         </w:rPr>
         <w:t>метрика</w:t>
       </w:r>
-      <w:bookmarkEnd w:id="6"/>
+      <w:bookmarkEnd w:id="5"/>
     </w:p>
     <w:p>
       <w:pPr>
@@ -11247,7 +11260,7 @@
         <w:t>ера полезна если данные несбалансированны, так как она учитывает и точность, и полноту, что позволяет получить общую оценку производительности модели, не учитывая смещение в сторону преобладающего класса.</w:t>
       </w:r>
     </w:p>
-    <w:bookmarkStart w:id="7" w:name="_Toc136710173"/>
+    <w:bookmarkStart w:id="6" w:name="_Toc137232965"/>
     <w:p>
       <w:pPr>
         <w:pStyle w:val="3"/>
@@ -11339,7 +11352,7 @@
         </w:rPr>
         <w:t>метрика</w:t>
       </w:r>
-      <w:bookmarkEnd w:id="7"/>
+      <w:bookmarkEnd w:id="6"/>
     </w:p>
     <w:p>
       <w:pPr>
@@ -11730,11 +11743,11 @@
         </w:tabs>
         <w:ind w:left="0" w:firstLine="0"/>
       </w:pPr>
-      <w:bookmarkStart w:id="8" w:name="_Toc136710174"/>
+      <w:bookmarkStart w:id="7" w:name="_Toc137232966"/>
       <w:r>
         <w:t>Вычислительная сложность рассматриваемых алгоритмов</w:t>
       </w:r>
-      <w:bookmarkEnd w:id="8"/>
+      <w:bookmarkEnd w:id="7"/>
     </w:p>
     <w:p>
       <w:pPr>
@@ -12248,12 +12261,12 @@
         </w:tabs>
         <w:ind w:left="0" w:firstLine="0"/>
       </w:pPr>
-      <w:bookmarkStart w:id="9" w:name="_Toc136710175"/>
+      <w:bookmarkStart w:id="8" w:name="_Toc137232967"/>
       <w:r>
         <w:lastRenderedPageBreak/>
         <w:t>Метод ближайшего соседа</w:t>
       </w:r>
-      <w:bookmarkEnd w:id="9"/>
+      <w:bookmarkEnd w:id="8"/>
     </w:p>
     <w:p>
       <w:pPr>
@@ -12262,14 +12275,14 @@
           <w:szCs w:val="28"/>
         </w:rPr>
       </w:pPr>
-      <w:bookmarkStart w:id="10" w:name="_Toc136710176"/>
+      <w:bookmarkStart w:id="9" w:name="_Toc137232968"/>
       <w:r>
         <w:rPr>
           <w:szCs w:val="28"/>
         </w:rPr>
         <w:t>Формулировка</w:t>
       </w:r>
-      <w:bookmarkEnd w:id="10"/>
+      <w:bookmarkEnd w:id="9"/>
     </w:p>
     <w:p>
       <w:pPr>
@@ -12650,7 +12663,7 @@
                     <pic:cNvPicPr/>
                   </pic:nvPicPr>
                   <pic:blipFill>
-                    <a:blip r:embed="rId13"/>
+                    <a:blip r:embed="rId11"/>
                     <a:stretch>
                       <a:fillRect/>
                     </a:stretch>
@@ -12783,14 +12796,14 @@
           <w:szCs w:val="28"/>
         </w:rPr>
       </w:pPr>
-      <w:bookmarkStart w:id="11" w:name="_Toc136710177"/>
+      <w:bookmarkStart w:id="10" w:name="_Toc137232969"/>
       <w:r>
         <w:rPr>
           <w:szCs w:val="28"/>
         </w:rPr>
         <w:t>Достоинства и недостатки</w:t>
       </w:r>
-      <w:bookmarkEnd w:id="11"/>
+      <w:bookmarkEnd w:id="10"/>
     </w:p>
     <w:p>
       <w:pPr>
@@ -13157,11 +13170,11 @@
       <w:pPr>
         <w:pStyle w:val="3"/>
       </w:pPr>
-      <w:bookmarkStart w:id="12" w:name="_Toc136710178"/>
+      <w:bookmarkStart w:id="11" w:name="_Toc137232970"/>
       <w:r>
         <w:t>Алгоритм</w:t>
       </w:r>
-      <w:bookmarkEnd w:id="12"/>
+      <w:bookmarkEnd w:id="11"/>
     </w:p>
     <w:tbl>
       <w:tblPr>
@@ -14980,11 +14993,11 @@
         </w:tabs>
         <w:ind w:left="0" w:firstLine="0"/>
       </w:pPr>
-      <w:bookmarkStart w:id="13" w:name="_Toc136710179"/>
+      <w:bookmarkStart w:id="12" w:name="_Toc137232971"/>
       <w:r>
         <w:t>Метод k ближайших соседей</w:t>
       </w:r>
-      <w:bookmarkEnd w:id="13"/>
+      <w:bookmarkEnd w:id="12"/>
     </w:p>
     <w:p>
       <w:pPr>
@@ -14993,14 +15006,14 @@
           <w:szCs w:val="28"/>
         </w:rPr>
       </w:pPr>
-      <w:bookmarkStart w:id="14" w:name="_Toc136710180"/>
+      <w:bookmarkStart w:id="13" w:name="_Toc137232972"/>
       <w:r>
         <w:rPr>
           <w:szCs w:val="28"/>
         </w:rPr>
         <w:t>Формулировка</w:t>
       </w:r>
-      <w:bookmarkEnd w:id="14"/>
+      <w:bookmarkEnd w:id="13"/>
     </w:p>
     <w:p>
       <w:pPr>
@@ -15654,7 +15667,7 @@
                     <pic:cNvPicPr/>
                   </pic:nvPicPr>
                   <pic:blipFill>
-                    <a:blip r:embed="rId14"/>
+                    <a:blip r:embed="rId12"/>
                     <a:stretch>
                       <a:fillRect/>
                     </a:stretch>
@@ -15844,11 +15857,11 @@
           <w:szCs w:val="28"/>
         </w:rPr>
       </w:pPr>
-      <w:bookmarkStart w:id="15" w:name="_Toc136710181"/>
+      <w:bookmarkStart w:id="14" w:name="_Toc137232973"/>
       <w:r>
         <w:t>Алгоритм</w:t>
       </w:r>
-      <w:bookmarkEnd w:id="15"/>
+      <w:bookmarkEnd w:id="14"/>
     </w:p>
     <w:tbl>
       <w:tblPr>
@@ -16330,14 +16343,14 @@
           <w:szCs w:val="28"/>
         </w:rPr>
       </w:pPr>
-      <w:bookmarkStart w:id="16" w:name="_Toc136710182"/>
+      <w:bookmarkStart w:id="15" w:name="_Toc137232974"/>
       <w:r>
         <w:rPr>
           <w:szCs w:val="28"/>
         </w:rPr>
         <w:t>Достоинства и недостатки</w:t>
       </w:r>
-      <w:bookmarkEnd w:id="16"/>
+      <w:bookmarkEnd w:id="15"/>
     </w:p>
     <w:p>
       <w:pPr>
@@ -16665,12 +16678,12 @@
         </w:tabs>
         <w:ind w:left="0" w:firstLine="0"/>
       </w:pPr>
-      <w:bookmarkStart w:id="17" w:name="_Toc136710183"/>
+      <w:bookmarkStart w:id="16" w:name="_Toc137232975"/>
       <w:r>
         <w:lastRenderedPageBreak/>
         <w:t>Метод взвешенных k ближайших соседей</w:t>
       </w:r>
-      <w:bookmarkEnd w:id="17"/>
+      <w:bookmarkEnd w:id="16"/>
     </w:p>
     <w:p>
       <w:pPr>
@@ -16679,14 +16692,14 @@
           <w:szCs w:val="28"/>
         </w:rPr>
       </w:pPr>
-      <w:bookmarkStart w:id="18" w:name="_Toc136710184"/>
+      <w:bookmarkStart w:id="17" w:name="_Toc137232976"/>
       <w:r>
         <w:rPr>
           <w:szCs w:val="28"/>
         </w:rPr>
         <w:t>Формулировка</w:t>
       </w:r>
-      <w:bookmarkEnd w:id="18"/>
+      <w:bookmarkEnd w:id="17"/>
     </w:p>
     <w:p>
       <w:pPr>
@@ -17324,7 +17337,7 @@
                     <pic:cNvPicPr/>
                   </pic:nvPicPr>
                   <pic:blipFill>
-                    <a:blip r:embed="rId15"/>
+                    <a:blip r:embed="rId13"/>
                     <a:stretch>
                       <a:fillRect/>
                     </a:stretch>
@@ -17401,11 +17414,11 @@
           <w:szCs w:val="28"/>
         </w:rPr>
       </w:pPr>
-      <w:bookmarkStart w:id="19" w:name="_Toc136710185"/>
+      <w:bookmarkStart w:id="18" w:name="_Toc137232977"/>
       <w:r>
         <w:t>Алгоритм</w:t>
       </w:r>
-      <w:bookmarkEnd w:id="19"/>
+      <w:bookmarkEnd w:id="18"/>
     </w:p>
     <w:tbl>
       <w:tblPr>
@@ -17930,14 +17943,14 @@
           <w:szCs w:val="28"/>
         </w:rPr>
       </w:pPr>
-      <w:bookmarkStart w:id="20" w:name="_Toc136710186"/>
+      <w:bookmarkStart w:id="19" w:name="_Toc137232978"/>
       <w:r>
         <w:rPr>
           <w:szCs w:val="28"/>
         </w:rPr>
         <w:t>Достоинства и недостатки</w:t>
       </w:r>
-      <w:bookmarkEnd w:id="20"/>
+      <w:bookmarkEnd w:id="19"/>
     </w:p>
     <w:p>
       <w:pPr>
@@ -17990,11 +18003,11 @@
         </w:tabs>
         <w:ind w:left="0" w:firstLine="0"/>
       </w:pPr>
-      <w:bookmarkStart w:id="21" w:name="_Toc136710187"/>
+      <w:bookmarkStart w:id="20" w:name="_Toc137232979"/>
       <w:r>
         <w:t>Метод парзеновского окна фиксированной ширины</w:t>
       </w:r>
-      <w:bookmarkEnd w:id="21"/>
+      <w:bookmarkEnd w:id="20"/>
     </w:p>
     <w:p>
       <w:pPr>
@@ -18003,14 +18016,14 @@
           <w:szCs w:val="28"/>
         </w:rPr>
       </w:pPr>
-      <w:bookmarkStart w:id="22" w:name="_Toc136710188"/>
+      <w:bookmarkStart w:id="21" w:name="_Toc137232980"/>
       <w:r>
         <w:rPr>
           <w:szCs w:val="28"/>
         </w:rPr>
         <w:t>Формулировка</w:t>
       </w:r>
-      <w:bookmarkEnd w:id="22"/>
+      <w:bookmarkEnd w:id="21"/>
     </w:p>
     <w:p>
       <w:pPr>
@@ -18753,7 +18766,7 @@
                     <pic:cNvPicPr/>
                   </pic:nvPicPr>
                   <pic:blipFill>
-                    <a:blip r:embed="rId16"/>
+                    <a:blip r:embed="rId14"/>
                     <a:stretch>
                       <a:fillRect/>
                     </a:stretch>
@@ -18819,11 +18832,11 @@
           <w:szCs w:val="28"/>
         </w:rPr>
       </w:pPr>
-      <w:bookmarkStart w:id="23" w:name="_Toc136710189"/>
+      <w:bookmarkStart w:id="22" w:name="_Toc137232981"/>
       <w:r>
         <w:t>Алгоритм</w:t>
       </w:r>
-      <w:bookmarkEnd w:id="23"/>
+      <w:bookmarkEnd w:id="22"/>
     </w:p>
     <w:tbl>
       <w:tblPr>
@@ -19326,12 +19339,12 @@
       <w:pPr>
         <w:pStyle w:val="3"/>
       </w:pPr>
-      <w:bookmarkStart w:id="24" w:name="_Toc136710190"/>
+      <w:bookmarkStart w:id="23" w:name="_Toc137232982"/>
       <w:r>
         <w:lastRenderedPageBreak/>
         <w:t>Преимущества и недостатки</w:t>
       </w:r>
-      <w:bookmarkEnd w:id="24"/>
+      <w:bookmarkEnd w:id="23"/>
     </w:p>
     <w:p>
       <w:pPr>
@@ -19480,11 +19493,11 @@
       <w:pPr>
         <w:pStyle w:val="2"/>
       </w:pPr>
-      <w:bookmarkStart w:id="25" w:name="_Toc136710191"/>
+      <w:bookmarkStart w:id="24" w:name="_Toc137232983"/>
       <w:r>
         <w:t>Метод парзеновского окна переменной ширины ширины</w:t>
       </w:r>
-      <w:bookmarkEnd w:id="25"/>
+      <w:bookmarkEnd w:id="24"/>
     </w:p>
     <w:p>
       <w:pPr>
@@ -19493,14 +19506,14 @@
           <w:szCs w:val="28"/>
         </w:rPr>
       </w:pPr>
-      <w:bookmarkStart w:id="26" w:name="_Toc136710192"/>
+      <w:bookmarkStart w:id="25" w:name="_Toc137232984"/>
       <w:r>
         <w:rPr>
           <w:szCs w:val="28"/>
         </w:rPr>
         <w:t>Формулировка</w:t>
       </w:r>
-      <w:bookmarkEnd w:id="26"/>
+      <w:bookmarkEnd w:id="25"/>
     </w:p>
     <w:p>
       <w:pPr>
@@ -20582,7 +20595,7 @@
                     <pic:cNvPicPr/>
                   </pic:nvPicPr>
                   <pic:blipFill>
-                    <a:blip r:embed="rId17"/>
+                    <a:blip r:embed="rId15"/>
                     <a:stretch>
                       <a:fillRect/>
                     </a:stretch>
@@ -20726,7 +20739,7 @@
                     <pic:cNvPicPr/>
                   </pic:nvPicPr>
                   <pic:blipFill>
-                    <a:blip r:embed="rId18"/>
+                    <a:blip r:embed="rId16"/>
                     <a:stretch>
                       <a:fillRect/>
                     </a:stretch>
@@ -20825,11 +20838,11 @@
           <w:szCs w:val="28"/>
         </w:rPr>
       </w:pPr>
-      <w:bookmarkStart w:id="27" w:name="_Toc136710193"/>
+      <w:bookmarkStart w:id="26" w:name="_Toc137232985"/>
       <w:r>
         <w:t>Алгоритм</w:t>
       </w:r>
-      <w:bookmarkEnd w:id="27"/>
+      <w:bookmarkEnd w:id="26"/>
     </w:p>
     <w:tbl>
       <w:tblPr>
@@ -22040,9 +22053,45 @@
                 <w:rFonts w:ascii="Courier New" w:eastAsia="Times New Roman" w:hAnsi="Courier New" w:cs="Courier New"/>
                 <w:sz w:val="20"/>
                 <w:szCs w:val="20"/>
+                <w:lang w:val="en-US" w:eastAsia="ru-RU"/>
+              </w:rPr>
+            </w:pPr>
+            <w:r>
+              <w:rPr>
+                <w:rFonts w:ascii="Courier New" w:eastAsia="Times New Roman" w:hAnsi="Courier New" w:cs="Courier New"/>
+                <w:sz w:val="20"/>
+                <w:szCs w:val="20"/>
                 <w:lang w:eastAsia="ru-RU"/>
               </w:rPr>
-            </w:pPr>
+              <w:t xml:space="preserve">    Найти</w:t>
+            </w:r>
+            <w:r>
+              <w:rPr>
+                <w:rFonts w:ascii="Courier New" w:eastAsia="Times New Roman" w:hAnsi="Courier New" w:cs="Courier New"/>
+                <w:sz w:val="20"/>
+                <w:szCs w:val="20"/>
+                <w:lang w:val="en-US" w:eastAsia="ru-RU"/>
+              </w:rPr>
+              <w:t xml:space="preserve"> </w:t>
+            </w:r>
+            <w:r>
+              <w:rPr>
+                <w:rFonts w:ascii="Courier New" w:eastAsia="Times New Roman" w:hAnsi="Courier New" w:cs="Courier New"/>
+                <w:sz w:val="20"/>
+                <w:szCs w:val="20"/>
+                <w:lang w:val="en-US" w:eastAsia="ru-RU"/>
+              </w:rPr>
+              <w:t>k</w:t>
+            </w:r>
+            <w:r>
+              <w:rPr>
+                <w:rFonts w:ascii="Courier New" w:eastAsia="Times New Roman" w:hAnsi="Courier New" w:cs="Courier New"/>
+                <w:sz w:val="20"/>
+                <w:szCs w:val="20"/>
+                <w:lang w:val="en-US" w:eastAsia="ru-RU"/>
+              </w:rPr>
+              <w:t xml:space="preserve">+1 </w:t>
+            </w:r>
             <w:r>
               <w:rPr>
                 <w:rFonts w:ascii="Courier New" w:eastAsia="Times New Roman" w:hAnsi="Courier New" w:cs="Courier New"/>
@@ -22050,7 +22099,16 @@
                 <w:szCs w:val="20"/>
                 <w:lang w:eastAsia="ru-RU"/>
               </w:rPr>
-              <w:t xml:space="preserve">    Найти</w:t>
+              <w:t>ближайший</w:t>
+            </w:r>
+            <w:r>
+              <w:rPr>
+                <w:rFonts w:ascii="Courier New" w:eastAsia="Times New Roman" w:hAnsi="Courier New" w:cs="Courier New"/>
+                <w:sz w:val="20"/>
+                <w:szCs w:val="20"/>
+                <w:lang w:val="en-US" w:eastAsia="ru-RU"/>
+              </w:rPr>
+              <w:t xml:space="preserve"> </w:t>
             </w:r>
             <w:r>
               <w:rPr>
@@ -22059,6 +22117,15 @@
                 <w:szCs w:val="20"/>
                 <w:lang w:eastAsia="ru-RU"/>
               </w:rPr>
+              <w:t>объектов</w:t>
+            </w:r>
+            <w:r>
+              <w:rPr>
+                <w:rFonts w:ascii="Courier New" w:eastAsia="Times New Roman" w:hAnsi="Courier New" w:cs="Courier New"/>
+                <w:sz w:val="20"/>
+                <w:szCs w:val="20"/>
+                <w:lang w:val="en-US" w:eastAsia="ru-RU"/>
+              </w:rPr>
               <w:t xml:space="preserve"> </w:t>
             </w:r>
             <w:r>
@@ -22068,7 +22135,16 @@
                 <w:szCs w:val="20"/>
                 <w:lang w:val="en-US" w:eastAsia="ru-RU"/>
               </w:rPr>
-              <w:t>k</w:t>
+              <w:t>trainObjects</w:t>
+            </w:r>
+            <w:r>
+              <w:rPr>
+                <w:rFonts w:ascii="Courier New" w:eastAsia="Times New Roman" w:hAnsi="Courier New" w:cs="Courier New"/>
+                <w:sz w:val="20"/>
+                <w:szCs w:val="20"/>
+                <w:lang w:val="en-US" w:eastAsia="ru-RU"/>
+              </w:rPr>
+              <w:t xml:space="preserve"> </w:t>
             </w:r>
             <w:r>
               <w:rPr>
@@ -22077,7 +22153,34 @@
                 <w:szCs w:val="20"/>
                 <w:lang w:eastAsia="ru-RU"/>
               </w:rPr>
-              <w:t xml:space="preserve">+1 </w:t>
+              <w:t>из</w:t>
+            </w:r>
+            <w:r>
+              <w:rPr>
+                <w:rFonts w:ascii="Courier New" w:eastAsia="Times New Roman" w:hAnsi="Courier New" w:cs="Courier New"/>
+                <w:sz w:val="20"/>
+                <w:szCs w:val="20"/>
+                <w:lang w:val="en-US" w:eastAsia="ru-RU"/>
+              </w:rPr>
+              <w:t xml:space="preserve"> </w:t>
+            </w:r>
+            <w:r>
+              <w:rPr>
+                <w:rFonts w:ascii="Courier New" w:eastAsia="Times New Roman" w:hAnsi="Courier New" w:cs="Courier New"/>
+                <w:sz w:val="20"/>
+                <w:szCs w:val="20"/>
+                <w:lang w:val="en-US" w:eastAsia="ru-RU"/>
+              </w:rPr>
+              <w:t>trainSet</w:t>
+            </w:r>
+            <w:r>
+              <w:rPr>
+                <w:rFonts w:ascii="Courier New" w:eastAsia="Times New Roman" w:hAnsi="Courier New" w:cs="Courier New"/>
+                <w:sz w:val="20"/>
+                <w:szCs w:val="20"/>
+                <w:lang w:val="en-US" w:eastAsia="ru-RU"/>
+              </w:rPr>
+              <w:t xml:space="preserve"> </w:t>
             </w:r>
             <w:r>
               <w:rPr>
@@ -22086,14 +22189,14 @@
                 <w:szCs w:val="20"/>
                 <w:lang w:eastAsia="ru-RU"/>
               </w:rPr>
-              <w:t>ближайший</w:t>
-            </w:r>
-            <w:r>
-              <w:rPr>
-                <w:rFonts w:ascii="Courier New" w:eastAsia="Times New Roman" w:hAnsi="Courier New" w:cs="Courier New"/>
-                <w:sz w:val="20"/>
-                <w:szCs w:val="20"/>
-                <w:lang w:eastAsia="ru-RU"/>
+              <w:t>к</w:t>
+            </w:r>
+            <w:r>
+              <w:rPr>
+                <w:rFonts w:ascii="Courier New" w:eastAsia="Times New Roman" w:hAnsi="Courier New" w:cs="Courier New"/>
+                <w:sz w:val="20"/>
+                <w:szCs w:val="20"/>
+                <w:lang w:val="en-US" w:eastAsia="ru-RU"/>
               </w:rPr>
               <w:t xml:space="preserve"> </w:t>
             </w:r>
@@ -22102,54 +22205,9 @@
                 <w:rFonts w:ascii="Courier New" w:eastAsia="Times New Roman" w:hAnsi="Courier New" w:cs="Courier New"/>
                 <w:sz w:val="20"/>
                 <w:szCs w:val="20"/>
-                <w:lang w:eastAsia="ru-RU"/>
-              </w:rPr>
-              <w:t>объектов</w:t>
-            </w:r>
-            <w:r>
-              <w:rPr>
-                <w:rFonts w:ascii="Courier New" w:eastAsia="Times New Roman" w:hAnsi="Courier New" w:cs="Courier New"/>
-                <w:sz w:val="20"/>
-                <w:szCs w:val="20"/>
-                <w:lang w:eastAsia="ru-RU"/>
-              </w:rPr>
-              <w:t xml:space="preserve"> </w:t>
-            </w:r>
-            <w:r>
-              <w:rPr>
-                <w:rFonts w:ascii="Courier New" w:eastAsia="Times New Roman" w:hAnsi="Courier New" w:cs="Courier New"/>
-                <w:sz w:val="20"/>
-                <w:szCs w:val="20"/>
                 <w:lang w:val="en-US" w:eastAsia="ru-RU"/>
               </w:rPr>
-              <w:t>trainObjects</w:t>
-            </w:r>
-            <w:r>
-              <w:rPr>
-                <w:rFonts w:ascii="Courier New" w:eastAsia="Times New Roman" w:hAnsi="Courier New" w:cs="Courier New"/>
-                <w:sz w:val="20"/>
-                <w:szCs w:val="20"/>
-                <w:lang w:eastAsia="ru-RU"/>
-              </w:rPr>
-              <w:t xml:space="preserve"> </w:t>
-            </w:r>
-            <w:r>
-              <w:rPr>
-                <w:rFonts w:ascii="Courier New" w:eastAsia="Times New Roman" w:hAnsi="Courier New" w:cs="Courier New"/>
-                <w:sz w:val="20"/>
-                <w:szCs w:val="20"/>
-                <w:lang w:eastAsia="ru-RU"/>
-              </w:rPr>
-              <w:t>из</w:t>
-            </w:r>
-            <w:r>
-              <w:rPr>
-                <w:rFonts w:ascii="Courier New" w:eastAsia="Times New Roman" w:hAnsi="Courier New" w:cs="Courier New"/>
-                <w:sz w:val="20"/>
-                <w:szCs w:val="20"/>
-                <w:lang w:eastAsia="ru-RU"/>
-              </w:rPr>
-              <w:t xml:space="preserve"> </w:t>
+              <w:t>testObject</w:t>
             </w:r>
             <w:r>
               <w:rPr>
@@ -22157,51 +22215,6 @@
                 <w:sz w:val="20"/>
                 <w:szCs w:val="20"/>
                 <w:lang w:val="en-US" w:eastAsia="ru-RU"/>
-              </w:rPr>
-              <w:t>trainSet</w:t>
-            </w:r>
-            <w:r>
-              <w:rPr>
-                <w:rFonts w:ascii="Courier New" w:eastAsia="Times New Roman" w:hAnsi="Courier New" w:cs="Courier New"/>
-                <w:sz w:val="20"/>
-                <w:szCs w:val="20"/>
-                <w:lang w:eastAsia="ru-RU"/>
-              </w:rPr>
-              <w:t xml:space="preserve"> </w:t>
-            </w:r>
-            <w:r>
-              <w:rPr>
-                <w:rFonts w:ascii="Courier New" w:eastAsia="Times New Roman" w:hAnsi="Courier New" w:cs="Courier New"/>
-                <w:sz w:val="20"/>
-                <w:szCs w:val="20"/>
-                <w:lang w:eastAsia="ru-RU"/>
-              </w:rPr>
-              <w:t>к</w:t>
-            </w:r>
-            <w:r>
-              <w:rPr>
-                <w:rFonts w:ascii="Courier New" w:eastAsia="Times New Roman" w:hAnsi="Courier New" w:cs="Courier New"/>
-                <w:sz w:val="20"/>
-                <w:szCs w:val="20"/>
-                <w:lang w:eastAsia="ru-RU"/>
-              </w:rPr>
-              <w:t xml:space="preserve"> </w:t>
-            </w:r>
-            <w:r>
-              <w:rPr>
-                <w:rFonts w:ascii="Courier New" w:eastAsia="Times New Roman" w:hAnsi="Courier New" w:cs="Courier New"/>
-                <w:sz w:val="20"/>
-                <w:szCs w:val="20"/>
-                <w:lang w:val="en-US" w:eastAsia="ru-RU"/>
-              </w:rPr>
-              <w:t>testObject</w:t>
-            </w:r>
-            <w:r>
-              <w:rPr>
-                <w:rFonts w:ascii="Courier New" w:eastAsia="Times New Roman" w:hAnsi="Courier New" w:cs="Courier New"/>
-                <w:sz w:val="20"/>
-                <w:szCs w:val="20"/>
-                <w:lang w:eastAsia="ru-RU"/>
               </w:rPr>
               <w:t>:</w:t>
             </w:r>
@@ -22231,15 +22244,15 @@
                 <w:rFonts w:ascii="Courier New" w:eastAsia="Times New Roman" w:hAnsi="Courier New" w:cs="Courier New"/>
                 <w:sz w:val="20"/>
                 <w:szCs w:val="20"/>
-                <w:lang w:eastAsia="ru-RU"/>
-              </w:rPr>
-            </w:pPr>
-            <w:r>
-              <w:rPr>
-                <w:rFonts w:ascii="Courier New" w:eastAsia="Times New Roman" w:hAnsi="Courier New" w:cs="Courier New"/>
-                <w:sz w:val="20"/>
-                <w:szCs w:val="20"/>
-                <w:lang w:eastAsia="ru-RU"/>
+                <w:lang w:val="en-US" w:eastAsia="ru-RU"/>
+              </w:rPr>
+            </w:pPr>
+            <w:r>
+              <w:rPr>
+                <w:rFonts w:ascii="Courier New" w:eastAsia="Times New Roman" w:hAnsi="Courier New" w:cs="Courier New"/>
+                <w:sz w:val="20"/>
+                <w:szCs w:val="20"/>
+                <w:lang w:val="en-US" w:eastAsia="ru-RU"/>
               </w:rPr>
               <w:t xml:space="preserve">    </w:t>
             </w:r>
@@ -22269,15 +22282,15 @@
                 <w:rFonts w:ascii="Courier New" w:eastAsia="Times New Roman" w:hAnsi="Courier New" w:cs="Courier New"/>
                 <w:sz w:val="20"/>
                 <w:szCs w:val="20"/>
-                <w:lang w:eastAsia="ru-RU"/>
-              </w:rPr>
-            </w:pPr>
-            <w:r>
-              <w:rPr>
-                <w:rFonts w:ascii="Courier New" w:eastAsia="Times New Roman" w:hAnsi="Courier New" w:cs="Courier New"/>
-                <w:sz w:val="20"/>
-                <w:szCs w:val="20"/>
-                <w:lang w:eastAsia="ru-RU"/>
+                <w:lang w:val="en-US" w:eastAsia="ru-RU"/>
+              </w:rPr>
+            </w:pPr>
+            <w:r>
+              <w:rPr>
+                <w:rFonts w:ascii="Courier New" w:eastAsia="Times New Roman" w:hAnsi="Courier New" w:cs="Courier New"/>
+                <w:sz w:val="20"/>
+                <w:szCs w:val="20"/>
+                <w:lang w:val="en-US" w:eastAsia="ru-RU"/>
               </w:rPr>
               <w:t xml:space="preserve">    </w:t>
             </w:r>
@@ -22295,7 +22308,7 @@
                 <w:rFonts w:ascii="Courier New" w:eastAsia="Times New Roman" w:hAnsi="Courier New" w:cs="Courier New"/>
                 <w:sz w:val="20"/>
                 <w:szCs w:val="20"/>
-                <w:lang w:eastAsia="ru-RU"/>
+                <w:lang w:val="en-US" w:eastAsia="ru-RU"/>
               </w:rPr>
               <w:t xml:space="preserve"> = </w:t>
             </w:r>
@@ -22313,7 +22326,7 @@
                 <w:rFonts w:ascii="Courier New" w:eastAsia="Times New Roman" w:hAnsi="Courier New" w:cs="Courier New"/>
                 <w:sz w:val="20"/>
                 <w:szCs w:val="20"/>
-                <w:lang w:eastAsia="ru-RU"/>
+                <w:lang w:val="en-US" w:eastAsia="ru-RU"/>
               </w:rPr>
               <w:t>[-1]</w:t>
             </w:r>
@@ -22351,7 +22364,7 @@
                 <w:rFonts w:ascii="Courier New" w:eastAsia="Times New Roman" w:hAnsi="Courier New" w:cs="Courier New"/>
                 <w:sz w:val="20"/>
                 <w:szCs w:val="20"/>
-                <w:lang w:eastAsia="ru-RU"/>
+                <w:lang w:val="en-US" w:eastAsia="ru-RU"/>
               </w:rPr>
               <w:t xml:space="preserve">    </w:t>
             </w:r>
@@ -22796,12 +22809,12 @@
       <w:pPr>
         <w:pStyle w:val="3"/>
       </w:pPr>
-      <w:bookmarkStart w:id="28" w:name="_Toc136710194"/>
+      <w:bookmarkStart w:id="27" w:name="_Toc137232986"/>
       <w:r>
         <w:lastRenderedPageBreak/>
         <w:t>Преимущества и недостатки</w:t>
       </w:r>
-      <w:bookmarkEnd w:id="28"/>
+      <w:bookmarkEnd w:id="27"/>
     </w:p>
     <w:p>
       <w:pPr>
@@ -22902,11 +22915,11 @@
       <w:pPr>
         <w:pStyle w:val="2"/>
       </w:pPr>
-      <w:bookmarkStart w:id="29" w:name="_Toc136710195"/>
+      <w:bookmarkStart w:id="28" w:name="_Toc137232987"/>
       <w:r>
         <w:t>Метод потенциальных функций</w:t>
       </w:r>
-      <w:bookmarkEnd w:id="29"/>
+      <w:bookmarkEnd w:id="28"/>
     </w:p>
     <w:p>
       <w:pPr>
@@ -22915,14 +22928,14 @@
           <w:szCs w:val="28"/>
         </w:rPr>
       </w:pPr>
-      <w:bookmarkStart w:id="30" w:name="_Toc136710196"/>
+      <w:bookmarkStart w:id="29" w:name="_Toc137232988"/>
       <w:r>
         <w:rPr>
           <w:szCs w:val="28"/>
         </w:rPr>
         <w:t>Формулировка</w:t>
       </w:r>
-      <w:bookmarkEnd w:id="30"/>
+      <w:bookmarkEnd w:id="29"/>
     </w:p>
     <w:p>
       <w:pPr>
@@ -23782,7 +23795,7 @@
                     <pic:cNvPicPr/>
                   </pic:nvPicPr>
                   <pic:blipFill>
-                    <a:blip r:embed="rId19"/>
+                    <a:blip r:embed="rId17"/>
                     <a:stretch>
                       <a:fillRect/>
                     </a:stretch>
@@ -23878,11 +23891,11 @@
       <w:pPr>
         <w:pStyle w:val="3"/>
       </w:pPr>
-      <w:bookmarkStart w:id="31" w:name="_Toc136710197"/>
+      <w:bookmarkStart w:id="30" w:name="_Toc137232989"/>
       <w:r>
         <w:t>Алгоритм</w:t>
       </w:r>
-      <w:bookmarkEnd w:id="31"/>
+      <w:bookmarkEnd w:id="30"/>
     </w:p>
     <w:p>
       <w:pPr>
@@ -27916,11 +27929,11 @@
       <w:pPr>
         <w:pStyle w:val="3"/>
       </w:pPr>
-      <w:bookmarkStart w:id="32" w:name="_Toc136710198"/>
+      <w:bookmarkStart w:id="31" w:name="_Toc137232990"/>
       <w:r>
         <w:t>Преимущества и недостатки</w:t>
       </w:r>
-      <w:bookmarkEnd w:id="32"/>
+      <w:bookmarkEnd w:id="31"/>
     </w:p>
     <w:p>
       <w:pPr>
@@ -28119,11 +28132,11 @@
       <w:r>
         <w:t xml:space="preserve"> </w:t>
       </w:r>
-      <w:bookmarkStart w:id="33" w:name="_Toc136710199"/>
+      <w:bookmarkStart w:id="32" w:name="_Toc137232991"/>
       <w:r>
         <w:t>Выводы по разделу</w:t>
       </w:r>
-      <w:bookmarkEnd w:id="33"/>
+      <w:bookmarkEnd w:id="32"/>
     </w:p>
     <w:p>
       <w:pPr>
@@ -28279,10 +28292,12 @@
           <w:tab w:val="left" w:pos="426"/>
         </w:tabs>
       </w:pPr>
+      <w:bookmarkStart w:id="33" w:name="_Toc137232992"/>
       <w:r>
         <w:lastRenderedPageBreak/>
         <w:t>Применение алгоритмов на практике</w:t>
       </w:r>
+      <w:bookmarkEnd w:id="33"/>
     </w:p>
     <w:p>
       <w:pPr>
@@ -28306,6 +28321,7 @@
       <w:pPr>
         <w:pStyle w:val="2"/>
       </w:pPr>
+      <w:bookmarkStart w:id="34" w:name="_Toc137232993"/>
       <w:r>
         <w:t>Bank Customer Churn Dataset</w:t>
       </w:r>
@@ -28315,6 +28331,7 @@
         </w:rPr>
         <w:footnoteReference w:id="1"/>
       </w:r>
+      <w:bookmarkEnd w:id="34"/>
     </w:p>
     <w:p>
       <w:pPr>
@@ -28333,21 +28350,6 @@
           <w:szCs w:val="24"/>
         </w:rPr>
       </w:pPr>
-    </w:p>
-    <w:p>
-      <w:pPr>
-        <w:pStyle w:val="3"/>
-        <w:ind w:left="0" w:firstLine="567"/>
-      </w:pPr>
-      <w:r>
-        <w:t>Обзор</w:t>
-      </w:r>
-      <w:r>
-        <w:t xml:space="preserve"> и анализ</w:t>
-      </w:r>
-      <w:r>
-        <w:t xml:space="preserve"> датасета</w:t>
-      </w:r>
     </w:p>
     <w:p>
       <w:pPr>
@@ -29083,7 +29085,7 @@
                     <pic:cNvPicPr/>
                   </pic:nvPicPr>
                   <pic:blipFill>
-                    <a:blip r:embed="rId20"/>
+                    <a:blip r:embed="rId18"/>
                     <a:stretch>
                       <a:fillRect/>
                     </a:stretch>
@@ -29145,7 +29147,7 @@
                     <pic:cNvPicPr/>
                   </pic:nvPicPr>
                   <pic:blipFill>
-                    <a:blip r:embed="rId21"/>
+                    <a:blip r:embed="rId19"/>
                     <a:stretch>
                       <a:fillRect/>
                     </a:stretch>
@@ -29175,11 +29177,13 @@
           <w:tab w:val="left" w:pos="6804"/>
         </w:tabs>
         <w:spacing w:after="0" w:line="360" w:lineRule="auto"/>
+        <w:ind w:firstLine="567"/>
         <w:jc w:val="both"/>
         <w:rPr>
           <w:rFonts w:ascii="Times New Roman" w:hAnsi="Times New Roman" w:cs="Times New Roman"/>
           <w:sz w:val="28"/>
           <w:szCs w:val="24"/>
+          <w:lang w:val="en-US"/>
         </w:rPr>
       </w:pPr>
       <w:r>
@@ -29213,7 +29217,49 @@
           <w:sz w:val="28"/>
           <w:szCs w:val="24"/>
         </w:rPr>
-        <w:t>хорошо виден дисбаланс данных. Для алгоритма ближайших соседей лучше дополнить недостающий класс искусственно сгенерированными данными.</w:t>
+        <w:t>хорошо виден дисбаланс данных. Для алгоритма ближайших соседей лучше дополнить недостающий класс искусс</w:t>
+      </w:r>
+      <w:r>
+        <w:rPr>
+          <w:rFonts w:ascii="Times New Roman" w:hAnsi="Times New Roman" w:cs="Times New Roman"/>
+          <w:sz w:val="28"/>
+          <w:szCs w:val="24"/>
+        </w:rPr>
+        <w:t xml:space="preserve">твенно сгенерированными данными с помощью алгоритма </w:t>
+      </w:r>
+      <w:r>
+        <w:rPr>
+          <w:rFonts w:ascii="Times New Roman" w:hAnsi="Times New Roman" w:cs="Times New Roman"/>
+          <w:sz w:val="28"/>
+          <w:szCs w:val="24"/>
+          <w:lang w:val="en-US"/>
+        </w:rPr>
+        <w:t>SMOTE</w:t>
+      </w:r>
+      <w:r>
+        <w:rPr>
+          <w:rFonts w:ascii="Times New Roman" w:hAnsi="Times New Roman" w:cs="Times New Roman"/>
+          <w:sz w:val="28"/>
+          <w:szCs w:val="24"/>
+        </w:rPr>
+        <w:t xml:space="preserve">. </w:t>
+      </w:r>
+      <w:r>
+        <w:rPr>
+          <w:rFonts w:ascii="Times New Roman" w:hAnsi="Times New Roman" w:cs="Times New Roman"/>
+          <w:sz w:val="28"/>
+          <w:szCs w:val="24"/>
+        </w:rPr>
+        <w:t xml:space="preserve">Точность моделей повысилась после применения </w:t>
+      </w:r>
+      <w:r>
+        <w:rPr>
+          <w:rFonts w:ascii="Times New Roman" w:hAnsi="Times New Roman" w:cs="Times New Roman"/>
+          <w:sz w:val="28"/>
+          <w:szCs w:val="24"/>
+          <w:lang w:val="en-US"/>
+        </w:rPr>
+        <w:t>SMOTE.</w:t>
       </w:r>
     </w:p>
     <w:p>
@@ -29257,7 +29303,7 @@
                     <pic:cNvPicPr/>
                   </pic:nvPicPr>
                   <pic:blipFill>
-                    <a:blip r:embed="rId22"/>
+                    <a:blip r:embed="rId20"/>
                     <a:stretch>
                       <a:fillRect/>
                     </a:stretch>
@@ -31064,15 +31110,7 @@
           <w:sz w:val="28"/>
           <w:szCs w:val="24"/>
         </w:rPr>
-        <w:t xml:space="preserve"> </w:t>
-      </w:r>
-      <w:r>
-        <w:rPr>
-          <w:rFonts w:ascii="Times New Roman" w:hAnsi="Times New Roman" w:cs="Times New Roman"/>
-          <w:sz w:val="28"/>
-          <w:szCs w:val="24"/>
-        </w:rPr>
-        <w:t xml:space="preserve">имеет наибольший показатель </w:t>
+        <w:t xml:space="preserve"> имеет наибольший показатель </w:t>
       </w:r>
       <w:r>
         <w:rPr>
@@ -31106,7 +31144,6 @@
           <w:rFonts w:ascii="Times New Roman" w:hAnsi="Times New Roman" w:cs="Times New Roman"/>
           <w:sz w:val="28"/>
           <w:szCs w:val="24"/>
-          <w:lang w:val="en-US"/>
         </w:rPr>
       </w:pPr>
     </w:p>
@@ -31114,6 +31151,7 @@
       <w:pPr>
         <w:pStyle w:val="2"/>
       </w:pPr>
+      <w:bookmarkStart w:id="35" w:name="_Toc137232995"/>
       <w:r>
         <w:rPr>
           <w:lang w:val="en-US"/>
@@ -31126,6 +31164,7 @@
         </w:rPr>
         <w:footnoteReference w:id="2"/>
       </w:r>
+      <w:bookmarkEnd w:id="35"/>
     </w:p>
     <w:p>
       <w:pPr>
@@ -31576,7 +31615,7 @@
                     <pic:cNvPicPr/>
                   </pic:nvPicPr>
                   <pic:blipFill>
-                    <a:blip r:embed="rId23"/>
+                    <a:blip r:embed="rId21"/>
                     <a:stretch>
                       <a:fillRect/>
                     </a:stretch>
@@ -31638,7 +31677,7 @@
                     <pic:cNvPicPr/>
                   </pic:nvPicPr>
                   <pic:blipFill>
-                    <a:blip r:embed="rId24"/>
+                    <a:blip r:embed="rId22"/>
                     <a:stretch>
                       <a:fillRect/>
                     </a:stretch>
@@ -31700,7 +31739,7 @@
                     <pic:cNvPicPr/>
                   </pic:nvPicPr>
                   <pic:blipFill>
-                    <a:blip r:embed="rId25"/>
+                    <a:blip r:embed="rId23"/>
                     <a:stretch>
                       <a:fillRect/>
                     </a:stretch>
@@ -31747,6 +31786,7 @@
           <w:tab w:val="left" w:pos="6804"/>
         </w:tabs>
         <w:spacing w:after="0" w:line="360" w:lineRule="auto"/>
+        <w:ind w:firstLine="567"/>
         <w:jc w:val="both"/>
         <w:rPr>
           <w:rFonts w:ascii="Times New Roman" w:hAnsi="Times New Roman" w:cs="Times New Roman"/>
@@ -31907,6 +31947,7 @@
           <w:tab w:val="left" w:pos="6804"/>
         </w:tabs>
         <w:spacing w:after="0" w:line="360" w:lineRule="auto"/>
+        <w:ind w:firstLine="567"/>
         <w:jc w:val="both"/>
         <w:rPr>
           <w:rFonts w:ascii="Times New Roman" w:hAnsi="Times New Roman" w:cs="Times New Roman"/>
@@ -31920,6 +31961,7 @@
           <w:sz w:val="28"/>
           <w:szCs w:val="24"/>
         </w:rPr>
+        <w:lastRenderedPageBreak/>
         <w:t xml:space="preserve">Так как данные несбалансированны, </w:t>
       </w:r>
       <w:r>
@@ -31954,6 +31996,14 @@
           <w:szCs w:val="24"/>
         </w:rPr>
         <w:t>.</w:t>
+      </w:r>
+      <w:r>
+        <w:rPr>
+          <w:rFonts w:ascii="Times New Roman" w:hAnsi="Times New Roman" w:cs="Times New Roman"/>
+          <w:sz w:val="28"/>
+          <w:szCs w:val="24"/>
+        </w:rPr>
+        <w:t xml:space="preserve"> Точность была несколько повышена.</w:t>
       </w:r>
     </w:p>
     <w:p>
@@ -31965,6 +32015,7 @@
           <w:tab w:val="left" w:pos="6804"/>
         </w:tabs>
         <w:spacing w:after="0" w:line="360" w:lineRule="auto"/>
+        <w:ind w:firstLine="567"/>
         <w:jc w:val="both"/>
         <w:rPr>
           <w:rFonts w:ascii="Times New Roman" w:hAnsi="Times New Roman" w:cs="Times New Roman"/>
@@ -31978,8 +32029,15 @@
           <w:sz w:val="28"/>
           <w:szCs w:val="24"/>
         </w:rPr>
-        <w:lastRenderedPageBreak/>
-        <w:t>Результаты работы алгоритма представлены в таблице ниже.</w:t>
+        <w:t>Итоговые результаты</w:t>
+      </w:r>
+      <w:r>
+        <w:rPr>
+          <w:rFonts w:ascii="Times New Roman" w:hAnsi="Times New Roman" w:cs="Times New Roman"/>
+          <w:sz w:val="28"/>
+          <w:szCs w:val="24"/>
+        </w:rPr>
+        <w:t xml:space="preserve"> работы алгоритма представлены в таблице ниже.</w:t>
       </w:r>
     </w:p>
     <w:tbl>
@@ -33462,7 +33520,11 @@
     <w:p>
       <w:pPr>
         <w:pStyle w:val="2"/>
-      </w:pPr>
+        <w:rPr>
+          <w:lang w:val="en-US"/>
+        </w:rPr>
+      </w:pPr>
+      <w:bookmarkStart w:id="36" w:name="_Toc137232996"/>
       <w:r>
         <w:rPr>
           <w:lang w:val="en-US"/>
@@ -33476,6 +33538,14 @@
         </w:rPr>
         <w:footnoteReference w:id="3"/>
       </w:r>
+      <w:bookmarkEnd w:id="36"/>
+    </w:p>
+    <w:p>
+      <w:pPr>
+        <w:rPr>
+          <w:lang w:val="en-US"/>
+        </w:rPr>
+      </w:pPr>
     </w:p>
     <w:p>
       <w:pPr>
@@ -33498,15 +33568,7 @@
           <w:sz w:val="28"/>
           <w:szCs w:val="28"/>
         </w:rPr>
-        <w:t>battery_power</w:t>
-      </w:r>
-      <w:r>
-        <w:rPr>
-          <w:rFonts w:ascii="Times New Roman" w:hAnsi="Times New Roman" w:cs="Times New Roman"/>
-          <w:sz w:val="28"/>
-          <w:szCs w:val="28"/>
-        </w:rPr>
-        <w:t xml:space="preserve">, </w:t>
+        <w:t xml:space="preserve">battery_power, </w:t>
       </w:r>
       <w:r>
         <w:rPr>
@@ -33546,31 +33608,7 @@
           <w:sz w:val="28"/>
           <w:szCs w:val="28"/>
         </w:rPr>
-        <w:t>b</w:t>
-      </w:r>
-      <w:r>
-        <w:rPr>
-          <w:rFonts w:ascii="Times New Roman" w:hAnsi="Times New Roman" w:cs="Times New Roman"/>
-          <w:sz w:val="28"/>
-          <w:szCs w:val="28"/>
-        </w:rPr>
-        <w:t>lue</w:t>
-      </w:r>
-      <w:r>
-        <w:rPr>
-          <w:rFonts w:ascii="Times New Roman" w:hAnsi="Times New Roman" w:cs="Times New Roman"/>
-          <w:sz w:val="28"/>
-          <w:szCs w:val="28"/>
-        </w:rPr>
-        <w:t xml:space="preserve">, </w:t>
-      </w:r>
-      <w:r>
-        <w:rPr>
-          <w:rFonts w:ascii="Times New Roman" w:hAnsi="Times New Roman" w:cs="Times New Roman"/>
-          <w:sz w:val="28"/>
-          <w:szCs w:val="28"/>
-        </w:rPr>
-        <w:t>есть блютуз или нет</w:t>
+        <w:t>blue, есть блютуз или нет</w:t>
       </w:r>
     </w:p>
     <w:p>
@@ -33594,23 +33632,7 @@
           <w:sz w:val="28"/>
           <w:szCs w:val="28"/>
         </w:rPr>
-        <w:t>clock_speed</w:t>
-      </w:r>
-      <w:r>
-        <w:rPr>
-          <w:rFonts w:ascii="Times New Roman" w:hAnsi="Times New Roman" w:cs="Times New Roman"/>
-          <w:sz w:val="28"/>
-          <w:szCs w:val="28"/>
-        </w:rPr>
-        <w:t xml:space="preserve">, </w:t>
-      </w:r>
-      <w:r>
-        <w:rPr>
-          <w:rFonts w:ascii="Times New Roman" w:hAnsi="Times New Roman" w:cs="Times New Roman"/>
-          <w:sz w:val="28"/>
-          <w:szCs w:val="28"/>
-        </w:rPr>
-        <w:t>скорость, с которой микропроцессор выполняет инструкции</w:t>
+        <w:t>clock_speed, скорость, с которой микропроцессор выполняет инструкции</w:t>
       </w:r>
     </w:p>
     <w:p>
@@ -33634,15 +33656,7 @@
           <w:sz w:val="28"/>
           <w:szCs w:val="28"/>
         </w:rPr>
-        <w:t>dual_sim</w:t>
-      </w:r>
-      <w:r>
-        <w:rPr>
-          <w:rFonts w:ascii="Times New Roman" w:hAnsi="Times New Roman" w:cs="Times New Roman"/>
-          <w:sz w:val="28"/>
-          <w:szCs w:val="28"/>
-        </w:rPr>
-        <w:t xml:space="preserve">, </w:t>
+        <w:t xml:space="preserve">dual_sim, </w:t>
       </w:r>
       <w:r>
         <w:rPr>
@@ -33683,15 +33697,7 @@
           <w:sz w:val="28"/>
           <w:szCs w:val="28"/>
         </w:rPr>
-        <w:t>fc</w:t>
-      </w:r>
-      <w:r>
-        <w:rPr>
-          <w:rFonts w:ascii="Times New Roman" w:hAnsi="Times New Roman" w:cs="Times New Roman"/>
-          <w:sz w:val="28"/>
-          <w:szCs w:val="28"/>
-        </w:rPr>
-        <w:t xml:space="preserve">, </w:t>
+        <w:t xml:space="preserve">fc, </w:t>
       </w:r>
       <w:r>
         <w:rPr>
@@ -33733,15 +33739,8 @@
           <w:sz w:val="28"/>
           <w:szCs w:val="28"/>
         </w:rPr>
-        <w:t>four_g</w:t>
-      </w:r>
-      <w:r>
-        <w:rPr>
-          <w:rFonts w:ascii="Times New Roman" w:hAnsi="Times New Roman" w:cs="Times New Roman"/>
-          <w:sz w:val="28"/>
-          <w:szCs w:val="28"/>
-        </w:rPr>
-        <w:t xml:space="preserve">, </w:t>
+        <w:lastRenderedPageBreak/>
+        <w:t xml:space="preserve">four_g, </w:t>
       </w:r>
       <w:r>
         <w:rPr>
@@ -33781,15 +33780,7 @@
           <w:sz w:val="28"/>
           <w:szCs w:val="28"/>
         </w:rPr>
-        <w:t>int_memory</w:t>
-      </w:r>
-      <w:r>
-        <w:rPr>
-          <w:rFonts w:ascii="Times New Roman" w:hAnsi="Times New Roman" w:cs="Times New Roman"/>
-          <w:sz w:val="28"/>
-          <w:szCs w:val="28"/>
-        </w:rPr>
-        <w:t xml:space="preserve">, </w:t>
+        <w:t xml:space="preserve">int_memory, </w:t>
       </w:r>
       <w:r>
         <w:rPr>
@@ -33870,15 +33861,7 @@
           <w:sz w:val="28"/>
           <w:szCs w:val="28"/>
         </w:rPr>
-        <w:t>mobile_wt</w:t>
-      </w:r>
-      <w:r>
-        <w:rPr>
-          <w:rFonts w:ascii="Times New Roman" w:hAnsi="Times New Roman" w:cs="Times New Roman"/>
-          <w:sz w:val="28"/>
-          <w:szCs w:val="28"/>
-        </w:rPr>
-        <w:t xml:space="preserve">, </w:t>
+        <w:t xml:space="preserve">mobile_wt, </w:t>
       </w:r>
       <w:r>
         <w:rPr>
@@ -33918,16 +33901,7 @@
           <w:sz w:val="28"/>
           <w:szCs w:val="28"/>
         </w:rPr>
-        <w:lastRenderedPageBreak/>
-        <w:t>n_cores</w:t>
-      </w:r>
-      <w:r>
-        <w:rPr>
-          <w:rFonts w:ascii="Times New Roman" w:hAnsi="Times New Roman" w:cs="Times New Roman"/>
-          <w:sz w:val="28"/>
-          <w:szCs w:val="28"/>
-        </w:rPr>
-        <w:t xml:space="preserve">, </w:t>
+        <w:t xml:space="preserve">n_cores, </w:t>
       </w:r>
       <w:r>
         <w:rPr>
@@ -33967,15 +33941,7 @@
           <w:sz w:val="28"/>
           <w:szCs w:val="28"/>
         </w:rPr>
-        <w:t>pc</w:t>
-      </w:r>
-      <w:r>
-        <w:rPr>
-          <w:rFonts w:ascii="Times New Roman" w:hAnsi="Times New Roman" w:cs="Times New Roman"/>
-          <w:sz w:val="28"/>
-          <w:szCs w:val="28"/>
-        </w:rPr>
-        <w:t>, мегапиксели основной камеры</w:t>
+        <w:t>pc, мегапиксели основной камеры</w:t>
       </w:r>
     </w:p>
     <w:p>
@@ -33999,15 +33965,7 @@
           <w:sz w:val="28"/>
           <w:szCs w:val="28"/>
         </w:rPr>
-        <w:t>px_height</w:t>
-      </w:r>
-      <w:r>
-        <w:rPr>
-          <w:rFonts w:ascii="Times New Roman" w:hAnsi="Times New Roman" w:cs="Times New Roman"/>
-          <w:sz w:val="28"/>
-          <w:szCs w:val="28"/>
-        </w:rPr>
-        <w:t>, высота в пикселях</w:t>
+        <w:t>px_height, высота в пикселях</w:t>
       </w:r>
     </w:p>
     <w:p>
@@ -34031,15 +33989,7 @@
           <w:sz w:val="28"/>
           <w:szCs w:val="28"/>
         </w:rPr>
-        <w:t>px_width</w:t>
-      </w:r>
-      <w:r>
-        <w:rPr>
-          <w:rFonts w:ascii="Times New Roman" w:hAnsi="Times New Roman" w:cs="Times New Roman"/>
-          <w:sz w:val="28"/>
-          <w:szCs w:val="28"/>
-        </w:rPr>
-        <w:t>, ширина в пикселях</w:t>
+        <w:t>px_width, ширина в пикселях</w:t>
       </w:r>
     </w:p>
     <w:p>
@@ -34063,15 +34013,7 @@
           <w:sz w:val="28"/>
           <w:szCs w:val="28"/>
         </w:rPr>
-        <w:t>ram</w:t>
-      </w:r>
-      <w:r>
-        <w:rPr>
-          <w:rFonts w:ascii="Times New Roman" w:hAnsi="Times New Roman" w:cs="Times New Roman"/>
-          <w:sz w:val="28"/>
-          <w:szCs w:val="28"/>
-        </w:rPr>
-        <w:t xml:space="preserve">, </w:t>
+        <w:t xml:space="preserve">ram, </w:t>
       </w:r>
       <w:r>
         <w:rPr>
@@ -34161,15 +34103,7 @@
           <w:sz w:val="28"/>
           <w:szCs w:val="28"/>
         </w:rPr>
-        <w:t>sc_w</w:t>
-      </w:r>
-      <w:r>
-        <w:rPr>
-          <w:rFonts w:ascii="Times New Roman" w:hAnsi="Times New Roman" w:cs="Times New Roman"/>
-          <w:sz w:val="28"/>
-          <w:szCs w:val="28"/>
-        </w:rPr>
-        <w:t>, ширина в сантиметрах</w:t>
+        <w:t>sc_w, ширина в сантиметрах</w:t>
       </w:r>
     </w:p>
     <w:p>
@@ -34243,15 +34177,7 @@
           <w:sz w:val="28"/>
           <w:szCs w:val="28"/>
         </w:rPr>
-        <w:t>three_g</w:t>
-      </w:r>
-      <w:r>
-        <w:rPr>
-          <w:rFonts w:ascii="Times New Roman" w:hAnsi="Times New Roman" w:cs="Times New Roman"/>
-          <w:sz w:val="28"/>
-          <w:szCs w:val="28"/>
-        </w:rPr>
-        <w:t xml:space="preserve">, </w:t>
+        <w:t xml:space="preserve">three_g, </w:t>
       </w:r>
       <w:r>
         <w:rPr>
@@ -34291,15 +34217,7 @@
           <w:sz w:val="28"/>
           <w:szCs w:val="28"/>
         </w:rPr>
-        <w:t>touch_screen</w:t>
-      </w:r>
-      <w:r>
-        <w:rPr>
-          <w:rFonts w:ascii="Times New Roman" w:hAnsi="Times New Roman" w:cs="Times New Roman"/>
-          <w:sz w:val="28"/>
-          <w:szCs w:val="28"/>
-        </w:rPr>
-        <w:t xml:space="preserve">, </w:t>
+        <w:t xml:space="preserve">touch_screen, </w:t>
       </w:r>
       <w:r>
         <w:rPr>
@@ -34339,7 +34257,7 @@
           <w:sz w:val="28"/>
           <w:szCs w:val="28"/>
         </w:rPr>
-        <w:t>wifi</w:t>
+        <w:t xml:space="preserve">wifi, </w:t>
       </w:r>
       <w:r>
         <w:rPr>
@@ -34347,18 +34265,8 @@
           <w:sz w:val="28"/>
           <w:szCs w:val="28"/>
         </w:rPr>
-        <w:t xml:space="preserve">, </w:t>
-      </w:r>
-      <w:r>
-        <w:rPr>
-          <w:rFonts w:ascii="Times New Roman" w:hAnsi="Times New Roman" w:cs="Times New Roman"/>
-          <w:sz w:val="28"/>
-          <w:szCs w:val="28"/>
-        </w:rPr>
         <w:t>е</w:t>
       </w:r>
-      <w:bookmarkStart w:id="34" w:name="_GoBack"/>
-      <w:bookmarkEnd w:id="34"/>
       <w:r>
         <w:rPr>
           <w:rFonts w:ascii="Times New Roman" w:hAnsi="Times New Roman" w:cs="Times New Roman"/>
@@ -34369,13 +34277,200 @@
       </w:r>
     </w:p>
     <w:p>
-      <w:r>
+      <w:pPr>
+        <w:pStyle w:val="a7"/>
+        <w:numPr>
+          <w:ilvl w:val="0"/>
+          <w:numId w:val="19"/>
+        </w:numPr>
+        <w:spacing w:line="360" w:lineRule="auto"/>
+        <w:ind w:left="0" w:firstLine="567"/>
+        <w:rPr>
+          <w:rFonts w:ascii="Times New Roman" w:hAnsi="Times New Roman" w:cs="Times New Roman"/>
+          <w:sz w:val="28"/>
+          <w:szCs w:val="28"/>
+        </w:rPr>
+      </w:pPr>
+      <w:r>
+        <w:rPr>
+          <w:rFonts w:ascii="Times New Roman" w:hAnsi="Times New Roman" w:cs="Times New Roman"/>
+          <w:sz w:val="28"/>
+          <w:szCs w:val="28"/>
+          <w:lang w:val="en-US"/>
+        </w:rPr>
+        <w:t>price</w:t>
+      </w:r>
+      <w:r>
+        <w:rPr>
+          <w:rFonts w:ascii="Times New Roman" w:hAnsi="Times New Roman" w:cs="Times New Roman"/>
+          <w:sz w:val="28"/>
+          <w:szCs w:val="28"/>
+        </w:rPr>
+        <w:t>_</w:t>
+      </w:r>
+      <w:r>
+        <w:rPr>
+          <w:rFonts w:ascii="Times New Roman" w:hAnsi="Times New Roman" w:cs="Times New Roman"/>
+          <w:sz w:val="28"/>
+          <w:szCs w:val="28"/>
+          <w:lang w:val="en-US"/>
+        </w:rPr>
+        <w:t>range</w:t>
+      </w:r>
+      <w:r>
+        <w:rPr>
+          <w:rFonts w:ascii="Times New Roman" w:hAnsi="Times New Roman" w:cs="Times New Roman"/>
+          <w:sz w:val="28"/>
+          <w:szCs w:val="28"/>
+        </w:rPr>
+        <w:t xml:space="preserve">, </w:t>
+      </w:r>
+      <w:r>
+        <w:rPr>
+          <w:rFonts w:ascii="Times New Roman" w:hAnsi="Times New Roman" w:cs="Times New Roman"/>
+          <w:sz w:val="28"/>
+          <w:szCs w:val="28"/>
+        </w:rPr>
+        <w:t>целевая переменная, категория стоимости телефона</w:t>
+      </w:r>
+    </w:p>
+    <w:p>
+      <w:pPr>
+        <w:rPr>
+          <w:rFonts w:ascii="Times New Roman" w:hAnsi="Times New Roman" w:cs="Times New Roman"/>
+          <w:sz w:val="28"/>
+          <w:szCs w:val="28"/>
+        </w:rPr>
+      </w:pPr>
+      <w:r>
+        <w:rPr>
+          <w:rFonts w:ascii="Times New Roman" w:hAnsi="Times New Roman" w:cs="Times New Roman"/>
+          <w:sz w:val="28"/>
+          <w:szCs w:val="28"/>
+        </w:rPr>
+        <w:br w:type="page"/>
+      </w:r>
+    </w:p>
+    <w:p>
+      <w:pPr>
+        <w:pStyle w:val="a7"/>
+        <w:spacing w:line="360" w:lineRule="auto"/>
+        <w:ind w:left="0" w:firstLine="567"/>
+        <w:rPr>
+          <w:rFonts w:ascii="Times New Roman" w:hAnsi="Times New Roman" w:cs="Times New Roman"/>
+          <w:sz w:val="28"/>
+          <w:szCs w:val="28"/>
+        </w:rPr>
+      </w:pPr>
+      <w:r>
+        <w:rPr>
+          <w:rFonts w:ascii="Times New Roman" w:hAnsi="Times New Roman" w:cs="Times New Roman"/>
+          <w:sz w:val="28"/>
+          <w:szCs w:val="28"/>
+        </w:rPr>
         <w:lastRenderedPageBreak/>
+        <w:t>Распределение признаков изображено на рисунках ниже.</w:t>
+      </w:r>
+    </w:p>
+    <w:p>
+      <w:r>
+        <w:rPr>
+          <w:noProof/>
+          <w:lang w:eastAsia="ru-RU"/>
+        </w:rPr>
         <w:drawing>
           <wp:inline distT="0" distB="0" distL="0" distR="0" wp14:anchorId="7BDB4771" wp14:editId="47B37ECD">
             <wp:extent cx="5940425" cy="8571230"/>
             <wp:effectExtent l="0" t="0" r="3175" b="1270"/>
             <wp:docPr id="1" name="Рисунок 1"/>
+            <wp:cNvGraphicFramePr>
+              <a:graphicFrameLocks xmlns:a="http://schemas.openxmlformats.org/drawingml/2006/main" noChangeAspect="1"/>
+            </wp:cNvGraphicFramePr>
+            <a:graphic xmlns:a="http://schemas.openxmlformats.org/drawingml/2006/main">
+              <a:graphicData uri="http://schemas.openxmlformats.org/drawingml/2006/picture">
+                <pic:pic xmlns:pic="http://schemas.openxmlformats.org/drawingml/2006/picture">
+                  <pic:nvPicPr>
+                    <pic:cNvPr id="1" name=""/>
+                    <pic:cNvPicPr/>
+                  </pic:nvPicPr>
+                  <pic:blipFill>
+                    <a:blip r:embed="rId24"/>
+                    <a:stretch>
+                      <a:fillRect/>
+                    </a:stretch>
+                  </pic:blipFill>
+                  <pic:spPr>
+                    <a:xfrm>
+                      <a:off x="0" y="0"/>
+                      <a:ext cx="5940425" cy="8571230"/>
+                    </a:xfrm>
+                    <a:prstGeom prst="rect">
+                      <a:avLst/>
+                    </a:prstGeom>
+                  </pic:spPr>
+                </pic:pic>
+              </a:graphicData>
+            </a:graphic>
+          </wp:inline>
+        </w:drawing>
+      </w:r>
+    </w:p>
+    <w:p>
+      <w:r>
+        <w:rPr>
+          <w:noProof/>
+          <w:lang w:eastAsia="ru-RU"/>
+        </w:rPr>
+        <w:lastRenderedPageBreak/>
+        <w:drawing>
+          <wp:inline distT="0" distB="0" distL="0" distR="0" wp14:anchorId="24A766E9" wp14:editId="6E000F81">
+            <wp:extent cx="5940425" cy="8468360"/>
+            <wp:effectExtent l="0" t="0" r="3175" b="8890"/>
+            <wp:docPr id="2" name="Рисунок 2"/>
+            <wp:cNvGraphicFramePr>
+              <a:graphicFrameLocks xmlns:a="http://schemas.openxmlformats.org/drawingml/2006/main" noChangeAspect="1"/>
+            </wp:cNvGraphicFramePr>
+            <a:graphic xmlns:a="http://schemas.openxmlformats.org/drawingml/2006/main">
+              <a:graphicData uri="http://schemas.openxmlformats.org/drawingml/2006/picture">
+                <pic:pic xmlns:pic="http://schemas.openxmlformats.org/drawingml/2006/picture">
+                  <pic:nvPicPr>
+                    <pic:cNvPr id="1" name=""/>
+                    <pic:cNvPicPr/>
+                  </pic:nvPicPr>
+                  <pic:blipFill>
+                    <a:blip r:embed="rId25"/>
+                    <a:stretch>
+                      <a:fillRect/>
+                    </a:stretch>
+                  </pic:blipFill>
+                  <pic:spPr>
+                    <a:xfrm>
+                      <a:off x="0" y="0"/>
+                      <a:ext cx="5940425" cy="8468360"/>
+                    </a:xfrm>
+                    <a:prstGeom prst="rect">
+                      <a:avLst/>
+                    </a:prstGeom>
+                  </pic:spPr>
+                </pic:pic>
+              </a:graphicData>
+            </a:graphic>
+          </wp:inline>
+        </w:drawing>
+      </w:r>
+    </w:p>
+    <w:p>
+      <w:r>
+        <w:rPr>
+          <w:noProof/>
+          <w:lang w:eastAsia="ru-RU"/>
+        </w:rPr>
+        <w:lastRenderedPageBreak/>
+        <w:drawing>
+          <wp:inline distT="0" distB="0" distL="0" distR="0" wp14:anchorId="2507EBF5" wp14:editId="5AFBF6D7">
+            <wp:extent cx="5860263" cy="8820150"/>
+            <wp:effectExtent l="0" t="0" r="7620" b="0"/>
+            <wp:docPr id="3" name="Рисунок 3"/>
             <wp:cNvGraphicFramePr>
               <a:graphicFrameLocks xmlns:a="http://schemas.openxmlformats.org/drawingml/2006/main" noChangeAspect="1"/>
             </wp:cNvGraphicFramePr>
@@ -34395,86 +34490,6 @@
                   <pic:spPr>
                     <a:xfrm>
                       <a:off x="0" y="0"/>
-                      <a:ext cx="5940425" cy="8571230"/>
-                    </a:xfrm>
-                    <a:prstGeom prst="rect">
-                      <a:avLst/>
-                    </a:prstGeom>
-                  </pic:spPr>
-                </pic:pic>
-              </a:graphicData>
-            </a:graphic>
-          </wp:inline>
-        </w:drawing>
-      </w:r>
-    </w:p>
-    <w:p>
-      <w:r>
-        <w:lastRenderedPageBreak/>
-        <w:drawing>
-          <wp:inline distT="0" distB="0" distL="0" distR="0" wp14:anchorId="24A766E9" wp14:editId="6E000F81">
-            <wp:extent cx="5940425" cy="8468360"/>
-            <wp:effectExtent l="0" t="0" r="3175" b="8890"/>
-            <wp:docPr id="2" name="Рисунок 2"/>
-            <wp:cNvGraphicFramePr>
-              <a:graphicFrameLocks xmlns:a="http://schemas.openxmlformats.org/drawingml/2006/main" noChangeAspect="1"/>
-            </wp:cNvGraphicFramePr>
-            <a:graphic xmlns:a="http://schemas.openxmlformats.org/drawingml/2006/main">
-              <a:graphicData uri="http://schemas.openxmlformats.org/drawingml/2006/picture">
-                <pic:pic xmlns:pic="http://schemas.openxmlformats.org/drawingml/2006/picture">
-                  <pic:nvPicPr>
-                    <pic:cNvPr id="1" name=""/>
-                    <pic:cNvPicPr/>
-                  </pic:nvPicPr>
-                  <pic:blipFill>
-                    <a:blip r:embed="rId27"/>
-                    <a:stretch>
-                      <a:fillRect/>
-                    </a:stretch>
-                  </pic:blipFill>
-                  <pic:spPr>
-                    <a:xfrm>
-                      <a:off x="0" y="0"/>
-                      <a:ext cx="5940425" cy="8468360"/>
-                    </a:xfrm>
-                    <a:prstGeom prst="rect">
-                      <a:avLst/>
-                    </a:prstGeom>
-                  </pic:spPr>
-                </pic:pic>
-              </a:graphicData>
-            </a:graphic>
-          </wp:inline>
-        </w:drawing>
-      </w:r>
-    </w:p>
-    <w:p>
-      <w:r>
-        <w:lastRenderedPageBreak/>
-        <w:drawing>
-          <wp:inline distT="0" distB="0" distL="0" distR="0" wp14:anchorId="2507EBF5" wp14:editId="5AFBF6D7">
-            <wp:extent cx="5860263" cy="8820150"/>
-            <wp:effectExtent l="0" t="0" r="7620" b="0"/>
-            <wp:docPr id="3" name="Рисунок 3"/>
-            <wp:cNvGraphicFramePr>
-              <a:graphicFrameLocks xmlns:a="http://schemas.openxmlformats.org/drawingml/2006/main" noChangeAspect="1"/>
-            </wp:cNvGraphicFramePr>
-            <a:graphic xmlns:a="http://schemas.openxmlformats.org/drawingml/2006/main">
-              <a:graphicData uri="http://schemas.openxmlformats.org/drawingml/2006/picture">
-                <pic:pic xmlns:pic="http://schemas.openxmlformats.org/drawingml/2006/picture">
-                  <pic:nvPicPr>
-                    <pic:cNvPr id="1" name=""/>
-                    <pic:cNvPicPr/>
-                  </pic:nvPicPr>
-                  <pic:blipFill>
-                    <a:blip r:embed="rId28"/>
-                    <a:stretch>
-                      <a:fillRect/>
-                    </a:stretch>
-                  </pic:blipFill>
-                  <pic:spPr>
-                    <a:xfrm>
-                      <a:off x="0" y="0"/>
                       <a:ext cx="5863256" cy="8824655"/>
                     </a:xfrm>
                     <a:prstGeom prst="rect">
@@ -34490,14 +34505,1498 @@
     </w:p>
     <w:p>
       <w:pPr>
+        <w:spacing w:line="360" w:lineRule="auto"/>
+        <w:ind w:firstLine="567"/>
+        <w:rPr>
+          <w:rFonts w:ascii="Times New Roman" w:hAnsi="Times New Roman" w:cs="Times New Roman"/>
+          <w:sz w:val="28"/>
+          <w:szCs w:val="24"/>
+        </w:rPr>
+      </w:pPr>
+      <w:r>
+        <w:rPr>
+          <w:rFonts w:ascii="Times New Roman" w:hAnsi="Times New Roman" w:cs="Times New Roman"/>
+          <w:sz w:val="28"/>
+          <w:szCs w:val="24"/>
+        </w:rPr>
+        <w:lastRenderedPageBreak/>
+        <w:t>При проверке подозрительных значений не было выявлено значительных отклонений.</w:t>
+      </w:r>
+    </w:p>
+    <w:p>
+      <w:pPr>
+        <w:spacing w:line="360" w:lineRule="auto"/>
+        <w:ind w:firstLine="567"/>
+        <w:rPr>
+          <w:rFonts w:ascii="Times New Roman" w:hAnsi="Times New Roman" w:cs="Times New Roman"/>
+          <w:sz w:val="28"/>
+          <w:szCs w:val="24"/>
+        </w:rPr>
+      </w:pPr>
+      <w:r>
+        <w:rPr>
+          <w:rFonts w:ascii="Times New Roman" w:hAnsi="Times New Roman" w:cs="Times New Roman"/>
+          <w:sz w:val="28"/>
+          <w:szCs w:val="24"/>
+        </w:rPr>
+        <w:t>Результаты работы алгоритмов в таблице ниже.</w:t>
+      </w:r>
+    </w:p>
+    <w:tbl>
+      <w:tblPr>
+        <w:tblStyle w:val="a4"/>
+        <w:tblW w:w="9067" w:type="dxa"/>
+        <w:tblLayout w:type="fixed"/>
+        <w:tblLook w:val="04A0" w:firstRow="1" w:lastRow="0" w:firstColumn="1" w:lastColumn="0" w:noHBand="0" w:noVBand="1"/>
+      </w:tblPr>
+      <w:tblGrid>
+        <w:gridCol w:w="4106"/>
+        <w:gridCol w:w="1418"/>
+        <w:gridCol w:w="992"/>
+        <w:gridCol w:w="1417"/>
+        <w:gridCol w:w="1134"/>
+      </w:tblGrid>
+      <w:tr>
+        <w:trPr>
+          <w:trHeight w:val="726"/>
+        </w:trPr>
+        <w:tc>
+          <w:tcPr>
+            <w:tcW w:w="4106" w:type="dxa"/>
+            <w:vAlign w:val="center"/>
+            <w:hideMark/>
+          </w:tcPr>
+          <w:p>
+            <w:pPr>
+              <w:tabs>
+                <w:tab w:val="left" w:pos="2268"/>
+                <w:tab w:val="left" w:pos="4536"/>
+                <w:tab w:val="left" w:pos="6237"/>
+                <w:tab w:val="left" w:pos="6804"/>
+              </w:tabs>
+              <w:spacing w:line="360" w:lineRule="auto"/>
+              <w:jc w:val="center"/>
+              <w:rPr>
+                <w:rFonts w:ascii="Times New Roman" w:hAnsi="Times New Roman" w:cs="Times New Roman"/>
+                <w:sz w:val="28"/>
+                <w:szCs w:val="24"/>
+              </w:rPr>
+            </w:pPr>
+          </w:p>
+        </w:tc>
+        <w:tc>
+          <w:tcPr>
+            <w:tcW w:w="1418" w:type="dxa"/>
+            <w:vAlign w:val="center"/>
+            <w:hideMark/>
+          </w:tcPr>
+          <w:p>
+            <w:pPr>
+              <w:tabs>
+                <w:tab w:val="left" w:pos="2268"/>
+                <w:tab w:val="left" w:pos="4536"/>
+                <w:tab w:val="left" w:pos="6237"/>
+                <w:tab w:val="left" w:pos="6804"/>
+              </w:tabs>
+              <w:spacing w:line="360" w:lineRule="auto"/>
+              <w:jc w:val="center"/>
+              <w:rPr>
+                <w:rFonts w:ascii="Times New Roman" w:hAnsi="Times New Roman" w:cs="Times New Roman"/>
+                <w:b/>
+                <w:sz w:val="28"/>
+                <w:szCs w:val="24"/>
+              </w:rPr>
+            </w:pPr>
+            <w:r>
+              <w:rPr>
+                <w:rFonts w:ascii="Times New Roman" w:hAnsi="Times New Roman" w:cs="Times New Roman"/>
+                <w:b/>
+                <w:sz w:val="28"/>
+                <w:szCs w:val="24"/>
+                <w:lang w:val="en-US"/>
+              </w:rPr>
+              <w:t>Accuracy</w:t>
+            </w:r>
+          </w:p>
+        </w:tc>
+        <w:tc>
+          <w:tcPr>
+            <w:tcW w:w="992" w:type="dxa"/>
+            <w:vAlign w:val="center"/>
+            <w:hideMark/>
+          </w:tcPr>
+          <w:p>
+            <w:pPr>
+              <w:tabs>
+                <w:tab w:val="left" w:pos="2268"/>
+                <w:tab w:val="left" w:pos="4536"/>
+                <w:tab w:val="left" w:pos="6237"/>
+                <w:tab w:val="left" w:pos="6804"/>
+              </w:tabs>
+              <w:spacing w:line="360" w:lineRule="auto"/>
+              <w:jc w:val="center"/>
+              <w:rPr>
+                <w:rFonts w:ascii="Times New Roman" w:hAnsi="Times New Roman" w:cs="Times New Roman"/>
+                <w:b/>
+                <w:sz w:val="28"/>
+                <w:szCs w:val="24"/>
+              </w:rPr>
+            </w:pPr>
+            <w:r>
+              <w:rPr>
+                <w:rFonts w:ascii="Times New Roman" w:hAnsi="Times New Roman" w:cs="Times New Roman"/>
+                <w:b/>
+                <w:sz w:val="28"/>
+                <w:szCs w:val="24"/>
+                <w:lang w:val="en-US"/>
+              </w:rPr>
+              <w:t>F1</w:t>
+            </w:r>
+          </w:p>
+        </w:tc>
+        <w:tc>
+          <w:tcPr>
+            <w:tcW w:w="1417" w:type="dxa"/>
+            <w:vAlign w:val="center"/>
+            <w:hideMark/>
+          </w:tcPr>
+          <w:p>
+            <w:pPr>
+              <w:tabs>
+                <w:tab w:val="left" w:pos="2268"/>
+                <w:tab w:val="left" w:pos="4536"/>
+                <w:tab w:val="left" w:pos="6237"/>
+                <w:tab w:val="left" w:pos="6804"/>
+              </w:tabs>
+              <w:spacing w:line="360" w:lineRule="auto"/>
+              <w:jc w:val="center"/>
+              <w:rPr>
+                <w:rFonts w:ascii="Times New Roman" w:hAnsi="Times New Roman" w:cs="Times New Roman"/>
+                <w:b/>
+                <w:sz w:val="28"/>
+                <w:szCs w:val="24"/>
+              </w:rPr>
+            </w:pPr>
+            <w:r>
+              <w:rPr>
+                <w:rFonts w:ascii="Times New Roman" w:hAnsi="Times New Roman" w:cs="Times New Roman"/>
+                <w:b/>
+                <w:sz w:val="28"/>
+                <w:szCs w:val="24"/>
+                <w:lang w:val="en-US"/>
+              </w:rPr>
+              <w:t>Precision</w:t>
+            </w:r>
+          </w:p>
+        </w:tc>
+        <w:tc>
+          <w:tcPr>
+            <w:tcW w:w="1134" w:type="dxa"/>
+            <w:vAlign w:val="center"/>
+            <w:hideMark/>
+          </w:tcPr>
+          <w:p>
+            <w:pPr>
+              <w:tabs>
+                <w:tab w:val="left" w:pos="2268"/>
+                <w:tab w:val="left" w:pos="4536"/>
+                <w:tab w:val="left" w:pos="6237"/>
+                <w:tab w:val="left" w:pos="6804"/>
+              </w:tabs>
+              <w:spacing w:line="360" w:lineRule="auto"/>
+              <w:jc w:val="center"/>
+              <w:rPr>
+                <w:rFonts w:ascii="Times New Roman" w:hAnsi="Times New Roman" w:cs="Times New Roman"/>
+                <w:b/>
+                <w:sz w:val="28"/>
+                <w:szCs w:val="24"/>
+              </w:rPr>
+            </w:pPr>
+            <w:r>
+              <w:rPr>
+                <w:rFonts w:ascii="Times New Roman" w:hAnsi="Times New Roman" w:cs="Times New Roman"/>
+                <w:b/>
+                <w:sz w:val="28"/>
+                <w:szCs w:val="24"/>
+                <w:lang w:val="en-US"/>
+              </w:rPr>
+              <w:t>Recall</w:t>
+            </w:r>
+          </w:p>
+        </w:tc>
+      </w:tr>
+      <w:tr>
+        <w:trPr>
+          <w:trHeight w:val="445"/>
+        </w:trPr>
+        <w:tc>
+          <w:tcPr>
+            <w:tcW w:w="4106" w:type="dxa"/>
+            <w:vAlign w:val="center"/>
+            <w:hideMark/>
+          </w:tcPr>
+          <w:p>
+            <w:pPr>
+              <w:tabs>
+                <w:tab w:val="left" w:pos="2268"/>
+                <w:tab w:val="left" w:pos="4536"/>
+                <w:tab w:val="left" w:pos="6237"/>
+                <w:tab w:val="left" w:pos="6804"/>
+              </w:tabs>
+              <w:spacing w:line="360" w:lineRule="auto"/>
+              <w:rPr>
+                <w:rFonts w:ascii="Times New Roman" w:hAnsi="Times New Roman" w:cs="Times New Roman"/>
+                <w:b/>
+                <w:bCs/>
+                <w:sz w:val="28"/>
+                <w:szCs w:val="24"/>
+              </w:rPr>
+            </w:pPr>
+            <w:r>
+              <w:rPr>
+                <w:rFonts w:ascii="Times New Roman" w:hAnsi="Times New Roman" w:cs="Times New Roman"/>
+                <w:b/>
+                <w:bCs/>
+                <w:sz w:val="28"/>
+                <w:szCs w:val="24"/>
+                <w:lang w:val="en-US"/>
+              </w:rPr>
+              <w:t>KNN</w:t>
+            </w:r>
+          </w:p>
+        </w:tc>
+        <w:tc>
+          <w:tcPr>
+            <w:tcW w:w="1418" w:type="dxa"/>
+            <w:vAlign w:val="center"/>
+            <w:hideMark/>
+          </w:tcPr>
+          <w:p>
+            <w:pPr>
+              <w:tabs>
+                <w:tab w:val="left" w:pos="2268"/>
+                <w:tab w:val="left" w:pos="4536"/>
+                <w:tab w:val="left" w:pos="6237"/>
+                <w:tab w:val="left" w:pos="6804"/>
+              </w:tabs>
+              <w:spacing w:line="360" w:lineRule="auto"/>
+              <w:jc w:val="center"/>
+              <w:rPr>
+                <w:rFonts w:ascii="Times New Roman" w:hAnsi="Times New Roman" w:cs="Times New Roman"/>
+                <w:sz w:val="28"/>
+                <w:szCs w:val="28"/>
+              </w:rPr>
+            </w:pPr>
+            <w:r>
+              <w:rPr>
+                <w:rFonts w:ascii="Times New Roman" w:hAnsi="Times New Roman" w:cs="Times New Roman"/>
+                <w:sz w:val="28"/>
+                <w:szCs w:val="28"/>
+              </w:rPr>
+              <w:t>0.5925</w:t>
+            </w:r>
+          </w:p>
+        </w:tc>
+        <w:tc>
+          <w:tcPr>
+            <w:tcW w:w="992" w:type="dxa"/>
+            <w:vAlign w:val="center"/>
+            <w:hideMark/>
+          </w:tcPr>
+          <w:p>
+            <w:pPr>
+              <w:tabs>
+                <w:tab w:val="left" w:pos="2268"/>
+                <w:tab w:val="left" w:pos="4536"/>
+                <w:tab w:val="left" w:pos="6237"/>
+                <w:tab w:val="left" w:pos="6804"/>
+              </w:tabs>
+              <w:spacing w:line="360" w:lineRule="auto"/>
+              <w:jc w:val="center"/>
+              <w:rPr>
+                <w:rFonts w:ascii="Times New Roman" w:hAnsi="Times New Roman" w:cs="Times New Roman"/>
+                <w:sz w:val="28"/>
+                <w:szCs w:val="28"/>
+              </w:rPr>
+            </w:pPr>
+            <w:r>
+              <w:rPr>
+                <w:rFonts w:ascii="Times New Roman" w:hAnsi="Times New Roman" w:cs="Times New Roman"/>
+                <w:sz w:val="28"/>
+                <w:szCs w:val="28"/>
+              </w:rPr>
+              <w:t>0.6035</w:t>
+            </w:r>
+          </w:p>
+        </w:tc>
+        <w:tc>
+          <w:tcPr>
+            <w:tcW w:w="1417" w:type="dxa"/>
+            <w:vAlign w:val="center"/>
+            <w:hideMark/>
+          </w:tcPr>
+          <w:p>
+            <w:pPr>
+              <w:tabs>
+                <w:tab w:val="left" w:pos="2268"/>
+                <w:tab w:val="left" w:pos="4536"/>
+                <w:tab w:val="left" w:pos="6237"/>
+                <w:tab w:val="left" w:pos="6804"/>
+              </w:tabs>
+              <w:spacing w:line="360" w:lineRule="auto"/>
+              <w:jc w:val="center"/>
+              <w:rPr>
+                <w:rFonts w:ascii="Times New Roman" w:hAnsi="Times New Roman" w:cs="Times New Roman"/>
+                <w:sz w:val="28"/>
+                <w:szCs w:val="28"/>
+              </w:rPr>
+            </w:pPr>
+            <w:r>
+              <w:rPr>
+                <w:rFonts w:ascii="Times New Roman" w:hAnsi="Times New Roman" w:cs="Times New Roman"/>
+                <w:sz w:val="28"/>
+                <w:szCs w:val="28"/>
+              </w:rPr>
+              <w:t>0.6499</w:t>
+            </w:r>
+          </w:p>
+        </w:tc>
+        <w:tc>
+          <w:tcPr>
+            <w:tcW w:w="1134" w:type="dxa"/>
+            <w:vAlign w:val="center"/>
+            <w:hideMark/>
+          </w:tcPr>
+          <w:p>
+            <w:pPr>
+              <w:tabs>
+                <w:tab w:val="left" w:pos="2268"/>
+                <w:tab w:val="left" w:pos="4536"/>
+                <w:tab w:val="left" w:pos="6237"/>
+                <w:tab w:val="left" w:pos="6804"/>
+              </w:tabs>
+              <w:spacing w:line="360" w:lineRule="auto"/>
+              <w:jc w:val="center"/>
+              <w:rPr>
+                <w:rFonts w:ascii="Times New Roman" w:hAnsi="Times New Roman" w:cs="Times New Roman"/>
+                <w:sz w:val="28"/>
+                <w:szCs w:val="28"/>
+              </w:rPr>
+            </w:pPr>
+            <w:r>
+              <w:rPr>
+                <w:rFonts w:ascii="Times New Roman" w:hAnsi="Times New Roman" w:cs="Times New Roman"/>
+                <w:sz w:val="28"/>
+                <w:szCs w:val="28"/>
+              </w:rPr>
+              <w:t>0.5925</w:t>
+            </w:r>
+          </w:p>
+        </w:tc>
+      </w:tr>
+      <w:tr>
+        <w:trPr>
+          <w:trHeight w:val="463"/>
+        </w:trPr>
+        <w:tc>
+          <w:tcPr>
+            <w:tcW w:w="4106" w:type="dxa"/>
+            <w:vAlign w:val="center"/>
+            <w:hideMark/>
+          </w:tcPr>
+          <w:p>
+            <w:pPr>
+              <w:tabs>
+                <w:tab w:val="left" w:pos="2268"/>
+                <w:tab w:val="left" w:pos="4536"/>
+                <w:tab w:val="left" w:pos="6237"/>
+                <w:tab w:val="left" w:pos="6804"/>
+              </w:tabs>
+              <w:spacing w:line="360" w:lineRule="auto"/>
+              <w:rPr>
+                <w:rFonts w:ascii="Times New Roman" w:hAnsi="Times New Roman" w:cs="Times New Roman"/>
+                <w:b/>
+                <w:bCs/>
+                <w:sz w:val="28"/>
+                <w:szCs w:val="24"/>
+              </w:rPr>
+            </w:pPr>
+            <w:r>
+              <w:rPr>
+                <w:rFonts w:ascii="Times New Roman" w:hAnsi="Times New Roman" w:cs="Times New Roman"/>
+                <w:b/>
+                <w:bCs/>
+                <w:sz w:val="28"/>
+                <w:szCs w:val="24"/>
+                <w:lang w:val="en-US"/>
+              </w:rPr>
+              <w:t>Weight KNN</w:t>
+            </w:r>
+          </w:p>
+        </w:tc>
+        <w:tc>
+          <w:tcPr>
+            <w:tcW w:w="1418" w:type="dxa"/>
+            <w:vAlign w:val="center"/>
+            <w:hideMark/>
+          </w:tcPr>
+          <w:p>
+            <w:pPr>
+              <w:tabs>
+                <w:tab w:val="left" w:pos="2268"/>
+                <w:tab w:val="left" w:pos="4536"/>
+                <w:tab w:val="left" w:pos="6237"/>
+                <w:tab w:val="left" w:pos="6804"/>
+              </w:tabs>
+              <w:spacing w:line="360" w:lineRule="auto"/>
+              <w:jc w:val="center"/>
+              <w:rPr>
+                <w:rFonts w:ascii="Times New Roman" w:hAnsi="Times New Roman" w:cs="Times New Roman"/>
+                <w:b/>
+                <w:sz w:val="28"/>
+                <w:szCs w:val="28"/>
+              </w:rPr>
+            </w:pPr>
+            <w:r>
+              <w:rPr>
+                <w:rFonts w:ascii="Times New Roman" w:hAnsi="Times New Roman" w:cs="Times New Roman"/>
+                <w:b/>
+                <w:sz w:val="28"/>
+                <w:szCs w:val="28"/>
+              </w:rPr>
+              <w:t>0.6025</w:t>
+            </w:r>
+          </w:p>
+        </w:tc>
+        <w:tc>
+          <w:tcPr>
+            <w:tcW w:w="992" w:type="dxa"/>
+            <w:vAlign w:val="center"/>
+            <w:hideMark/>
+          </w:tcPr>
+          <w:p>
+            <w:pPr>
+              <w:tabs>
+                <w:tab w:val="left" w:pos="2268"/>
+                <w:tab w:val="left" w:pos="4536"/>
+                <w:tab w:val="left" w:pos="6237"/>
+                <w:tab w:val="left" w:pos="6804"/>
+              </w:tabs>
+              <w:spacing w:line="360" w:lineRule="auto"/>
+              <w:jc w:val="center"/>
+              <w:rPr>
+                <w:rFonts w:ascii="Times New Roman" w:hAnsi="Times New Roman" w:cs="Times New Roman"/>
+                <w:b/>
+                <w:sz w:val="28"/>
+                <w:szCs w:val="28"/>
+              </w:rPr>
+            </w:pPr>
+            <w:r>
+              <w:rPr>
+                <w:rFonts w:ascii="Times New Roman" w:hAnsi="Times New Roman" w:cs="Times New Roman"/>
+                <w:b/>
+                <w:sz w:val="28"/>
+                <w:szCs w:val="28"/>
+              </w:rPr>
+              <w:t>0.6142</w:t>
+            </w:r>
+          </w:p>
+        </w:tc>
+        <w:tc>
+          <w:tcPr>
+            <w:tcW w:w="1417" w:type="dxa"/>
+            <w:vAlign w:val="center"/>
+            <w:hideMark/>
+          </w:tcPr>
+          <w:p>
+            <w:pPr>
+              <w:tabs>
+                <w:tab w:val="left" w:pos="2268"/>
+                <w:tab w:val="left" w:pos="4536"/>
+                <w:tab w:val="left" w:pos="6237"/>
+                <w:tab w:val="left" w:pos="6804"/>
+              </w:tabs>
+              <w:spacing w:line="360" w:lineRule="auto"/>
+              <w:jc w:val="center"/>
+              <w:rPr>
+                <w:rFonts w:ascii="Times New Roman" w:hAnsi="Times New Roman" w:cs="Times New Roman"/>
+                <w:b/>
+                <w:sz w:val="28"/>
+                <w:szCs w:val="28"/>
+              </w:rPr>
+            </w:pPr>
+            <w:r>
+              <w:rPr>
+                <w:rFonts w:ascii="Times New Roman" w:hAnsi="Times New Roman" w:cs="Times New Roman"/>
+                <w:b/>
+                <w:sz w:val="28"/>
+                <w:szCs w:val="28"/>
+              </w:rPr>
+              <w:t>0.6587</w:t>
+            </w:r>
+          </w:p>
+        </w:tc>
+        <w:tc>
+          <w:tcPr>
+            <w:tcW w:w="1134" w:type="dxa"/>
+            <w:vAlign w:val="center"/>
+            <w:hideMark/>
+          </w:tcPr>
+          <w:p>
+            <w:pPr>
+              <w:tabs>
+                <w:tab w:val="left" w:pos="2268"/>
+                <w:tab w:val="left" w:pos="4536"/>
+                <w:tab w:val="left" w:pos="6237"/>
+                <w:tab w:val="left" w:pos="6804"/>
+              </w:tabs>
+              <w:spacing w:line="360" w:lineRule="auto"/>
+              <w:jc w:val="center"/>
+              <w:rPr>
+                <w:rFonts w:ascii="Times New Roman" w:hAnsi="Times New Roman" w:cs="Times New Roman"/>
+                <w:b/>
+                <w:sz w:val="28"/>
+                <w:szCs w:val="28"/>
+              </w:rPr>
+            </w:pPr>
+            <w:r>
+              <w:rPr>
+                <w:rFonts w:ascii="Times New Roman" w:hAnsi="Times New Roman" w:cs="Times New Roman"/>
+                <w:b/>
+                <w:sz w:val="28"/>
+                <w:szCs w:val="28"/>
+              </w:rPr>
+              <w:t>0.6025</w:t>
+            </w:r>
+          </w:p>
+        </w:tc>
+      </w:tr>
+      <w:tr>
+        <w:trPr>
+          <w:trHeight w:val="495"/>
+        </w:trPr>
+        <w:tc>
+          <w:tcPr>
+            <w:tcW w:w="4106" w:type="dxa"/>
+            <w:vAlign w:val="center"/>
+            <w:hideMark/>
+          </w:tcPr>
+          <w:p>
+            <w:pPr>
+              <w:tabs>
+                <w:tab w:val="left" w:pos="2268"/>
+                <w:tab w:val="left" w:pos="4536"/>
+                <w:tab w:val="left" w:pos="6237"/>
+                <w:tab w:val="left" w:pos="6804"/>
+              </w:tabs>
+              <w:spacing w:line="360" w:lineRule="auto"/>
+              <w:rPr>
+                <w:rFonts w:ascii="Times New Roman" w:hAnsi="Times New Roman" w:cs="Times New Roman"/>
+                <w:b/>
+                <w:bCs/>
+                <w:sz w:val="28"/>
+                <w:szCs w:val="24"/>
+              </w:rPr>
+            </w:pPr>
+            <w:r>
+              <w:rPr>
+                <w:rFonts w:ascii="Times New Roman" w:hAnsi="Times New Roman" w:cs="Times New Roman"/>
+                <w:b/>
+                <w:bCs/>
+                <w:sz w:val="28"/>
+                <w:szCs w:val="24"/>
+                <w:lang w:val="en-US"/>
+              </w:rPr>
+              <w:t>Fixed-width Parzen Window</w:t>
+            </w:r>
+          </w:p>
+        </w:tc>
+        <w:tc>
+          <w:tcPr>
+            <w:tcW w:w="1418" w:type="dxa"/>
+            <w:vAlign w:val="center"/>
+            <w:hideMark/>
+          </w:tcPr>
+          <w:p>
+            <w:pPr>
+              <w:tabs>
+                <w:tab w:val="left" w:pos="2268"/>
+                <w:tab w:val="left" w:pos="4536"/>
+                <w:tab w:val="left" w:pos="6237"/>
+                <w:tab w:val="left" w:pos="6804"/>
+              </w:tabs>
+              <w:spacing w:line="360" w:lineRule="auto"/>
+              <w:jc w:val="center"/>
+              <w:rPr>
+                <w:rFonts w:ascii="Times New Roman" w:hAnsi="Times New Roman" w:cs="Times New Roman"/>
+                <w:sz w:val="28"/>
+                <w:szCs w:val="28"/>
+              </w:rPr>
+            </w:pPr>
+            <w:r>
+              <w:rPr>
+                <w:rFonts w:ascii="Times New Roman" w:hAnsi="Times New Roman" w:cs="Times New Roman"/>
+                <w:sz w:val="28"/>
+                <w:szCs w:val="28"/>
+              </w:rPr>
+              <w:t>0.5825</w:t>
+            </w:r>
+          </w:p>
+        </w:tc>
+        <w:tc>
+          <w:tcPr>
+            <w:tcW w:w="992" w:type="dxa"/>
+            <w:vAlign w:val="center"/>
+            <w:hideMark/>
+          </w:tcPr>
+          <w:p>
+            <w:pPr>
+              <w:tabs>
+                <w:tab w:val="left" w:pos="2268"/>
+                <w:tab w:val="left" w:pos="4536"/>
+                <w:tab w:val="left" w:pos="6237"/>
+                <w:tab w:val="left" w:pos="6804"/>
+              </w:tabs>
+              <w:spacing w:line="360" w:lineRule="auto"/>
+              <w:jc w:val="center"/>
+              <w:rPr>
+                <w:rFonts w:ascii="Times New Roman" w:hAnsi="Times New Roman" w:cs="Times New Roman"/>
+                <w:sz w:val="28"/>
+                <w:szCs w:val="28"/>
+              </w:rPr>
+            </w:pPr>
+            <w:r>
+              <w:rPr>
+                <w:rFonts w:ascii="Times New Roman" w:hAnsi="Times New Roman" w:cs="Times New Roman"/>
+                <w:sz w:val="28"/>
+                <w:szCs w:val="28"/>
+              </w:rPr>
+              <w:t>0.5986</w:t>
+            </w:r>
+          </w:p>
+        </w:tc>
+        <w:tc>
+          <w:tcPr>
+            <w:tcW w:w="1417" w:type="dxa"/>
+            <w:vAlign w:val="center"/>
+            <w:hideMark/>
+          </w:tcPr>
+          <w:p>
+            <w:pPr>
+              <w:tabs>
+                <w:tab w:val="left" w:pos="2268"/>
+                <w:tab w:val="left" w:pos="4536"/>
+                <w:tab w:val="left" w:pos="6237"/>
+                <w:tab w:val="left" w:pos="6804"/>
+              </w:tabs>
+              <w:spacing w:line="360" w:lineRule="auto"/>
+              <w:jc w:val="center"/>
+              <w:rPr>
+                <w:rFonts w:ascii="Times New Roman" w:hAnsi="Times New Roman" w:cs="Times New Roman"/>
+                <w:sz w:val="28"/>
+                <w:szCs w:val="28"/>
+              </w:rPr>
+            </w:pPr>
+            <w:r>
+              <w:rPr>
+                <w:rFonts w:ascii="Times New Roman" w:hAnsi="Times New Roman" w:cs="Times New Roman"/>
+                <w:sz w:val="28"/>
+                <w:szCs w:val="28"/>
+              </w:rPr>
+              <w:t>0.6492</w:t>
+            </w:r>
+          </w:p>
+        </w:tc>
+        <w:tc>
+          <w:tcPr>
+            <w:tcW w:w="1134" w:type="dxa"/>
+            <w:vAlign w:val="center"/>
+            <w:hideMark/>
+          </w:tcPr>
+          <w:p>
+            <w:pPr>
+              <w:tabs>
+                <w:tab w:val="left" w:pos="2268"/>
+                <w:tab w:val="left" w:pos="4536"/>
+                <w:tab w:val="left" w:pos="6237"/>
+                <w:tab w:val="left" w:pos="6804"/>
+              </w:tabs>
+              <w:spacing w:line="360" w:lineRule="auto"/>
+              <w:jc w:val="center"/>
+              <w:rPr>
+                <w:rFonts w:ascii="Times New Roman" w:hAnsi="Times New Roman" w:cs="Times New Roman"/>
+                <w:sz w:val="28"/>
+                <w:szCs w:val="28"/>
+              </w:rPr>
+            </w:pPr>
+            <w:r>
+              <w:rPr>
+                <w:rFonts w:ascii="Times New Roman" w:hAnsi="Times New Roman" w:cs="Times New Roman"/>
+                <w:sz w:val="28"/>
+                <w:szCs w:val="28"/>
+              </w:rPr>
+              <w:t>0.5825</w:t>
+            </w:r>
+          </w:p>
+        </w:tc>
+      </w:tr>
+      <w:tr>
+        <w:trPr>
+          <w:trHeight w:val="527"/>
+        </w:trPr>
+        <w:tc>
+          <w:tcPr>
+            <w:tcW w:w="4106" w:type="dxa"/>
+            <w:vAlign w:val="center"/>
+            <w:hideMark/>
+          </w:tcPr>
+          <w:p>
+            <w:pPr>
+              <w:tabs>
+                <w:tab w:val="left" w:pos="2268"/>
+                <w:tab w:val="left" w:pos="4536"/>
+                <w:tab w:val="left" w:pos="6237"/>
+                <w:tab w:val="left" w:pos="6804"/>
+              </w:tabs>
+              <w:spacing w:line="360" w:lineRule="auto"/>
+              <w:rPr>
+                <w:rFonts w:ascii="Times New Roman" w:hAnsi="Times New Roman" w:cs="Times New Roman"/>
+                <w:b/>
+                <w:bCs/>
+                <w:sz w:val="28"/>
+                <w:szCs w:val="24"/>
+              </w:rPr>
+            </w:pPr>
+            <w:r>
+              <w:rPr>
+                <w:rFonts w:ascii="Times New Roman" w:hAnsi="Times New Roman" w:cs="Times New Roman"/>
+                <w:b/>
+                <w:bCs/>
+                <w:sz w:val="28"/>
+                <w:szCs w:val="24"/>
+                <w:lang w:val="en-US"/>
+              </w:rPr>
+              <w:t>Variable-width Parzen Window</w:t>
+            </w:r>
+          </w:p>
+        </w:tc>
+        <w:tc>
+          <w:tcPr>
+            <w:tcW w:w="1418" w:type="dxa"/>
+            <w:vAlign w:val="center"/>
+            <w:hideMark/>
+          </w:tcPr>
+          <w:p>
+            <w:pPr>
+              <w:tabs>
+                <w:tab w:val="left" w:pos="2268"/>
+                <w:tab w:val="left" w:pos="4536"/>
+                <w:tab w:val="left" w:pos="6237"/>
+                <w:tab w:val="left" w:pos="6804"/>
+              </w:tabs>
+              <w:spacing w:line="360" w:lineRule="auto"/>
+              <w:jc w:val="center"/>
+              <w:rPr>
+                <w:rFonts w:ascii="Times New Roman" w:hAnsi="Times New Roman" w:cs="Times New Roman"/>
+                <w:sz w:val="28"/>
+                <w:szCs w:val="28"/>
+              </w:rPr>
+            </w:pPr>
+            <w:r>
+              <w:rPr>
+                <w:rFonts w:ascii="Times New Roman" w:hAnsi="Times New Roman" w:cs="Times New Roman"/>
+                <w:sz w:val="28"/>
+                <w:szCs w:val="28"/>
+              </w:rPr>
+              <w:t>0.595</w:t>
+            </w:r>
+            <w:r>
+              <w:rPr>
+                <w:rFonts w:ascii="Times New Roman" w:hAnsi="Times New Roman" w:cs="Times New Roman"/>
+                <w:sz w:val="28"/>
+                <w:szCs w:val="28"/>
+              </w:rPr>
+              <w:t>0</w:t>
+            </w:r>
+          </w:p>
+        </w:tc>
+        <w:tc>
+          <w:tcPr>
+            <w:tcW w:w="992" w:type="dxa"/>
+            <w:vAlign w:val="center"/>
+            <w:hideMark/>
+          </w:tcPr>
+          <w:p>
+            <w:pPr>
+              <w:tabs>
+                <w:tab w:val="left" w:pos="2268"/>
+                <w:tab w:val="left" w:pos="4536"/>
+                <w:tab w:val="left" w:pos="6237"/>
+                <w:tab w:val="left" w:pos="6804"/>
+              </w:tabs>
+              <w:spacing w:line="360" w:lineRule="auto"/>
+              <w:jc w:val="center"/>
+              <w:rPr>
+                <w:rFonts w:ascii="Times New Roman" w:hAnsi="Times New Roman" w:cs="Times New Roman"/>
+                <w:sz w:val="28"/>
+                <w:szCs w:val="28"/>
+              </w:rPr>
+            </w:pPr>
+            <w:r>
+              <w:rPr>
+                <w:rFonts w:ascii="Times New Roman" w:hAnsi="Times New Roman" w:cs="Times New Roman"/>
+                <w:sz w:val="28"/>
+                <w:szCs w:val="28"/>
+              </w:rPr>
+              <w:t>0.6066</w:t>
+            </w:r>
+          </w:p>
+        </w:tc>
+        <w:tc>
+          <w:tcPr>
+            <w:tcW w:w="1417" w:type="dxa"/>
+            <w:vAlign w:val="center"/>
+            <w:hideMark/>
+          </w:tcPr>
+          <w:p>
+            <w:pPr>
+              <w:tabs>
+                <w:tab w:val="left" w:pos="2268"/>
+                <w:tab w:val="left" w:pos="4536"/>
+                <w:tab w:val="left" w:pos="6237"/>
+                <w:tab w:val="left" w:pos="6804"/>
+              </w:tabs>
+              <w:spacing w:line="360" w:lineRule="auto"/>
+              <w:jc w:val="center"/>
+              <w:rPr>
+                <w:rFonts w:ascii="Times New Roman" w:hAnsi="Times New Roman" w:cs="Times New Roman"/>
+                <w:sz w:val="28"/>
+                <w:szCs w:val="28"/>
+              </w:rPr>
+            </w:pPr>
+            <w:r>
+              <w:rPr>
+                <w:rFonts w:ascii="Times New Roman" w:hAnsi="Times New Roman" w:cs="Times New Roman"/>
+                <w:sz w:val="28"/>
+                <w:szCs w:val="28"/>
+              </w:rPr>
+              <w:t>0.6533</w:t>
+            </w:r>
+          </w:p>
+        </w:tc>
+        <w:tc>
+          <w:tcPr>
+            <w:tcW w:w="1134" w:type="dxa"/>
+            <w:vAlign w:val="center"/>
+            <w:hideMark/>
+          </w:tcPr>
+          <w:p>
+            <w:pPr>
+              <w:tabs>
+                <w:tab w:val="left" w:pos="2268"/>
+                <w:tab w:val="left" w:pos="4536"/>
+                <w:tab w:val="left" w:pos="6237"/>
+                <w:tab w:val="left" w:pos="6804"/>
+              </w:tabs>
+              <w:spacing w:line="360" w:lineRule="auto"/>
+              <w:jc w:val="center"/>
+              <w:rPr>
+                <w:rFonts w:ascii="Times New Roman" w:hAnsi="Times New Roman" w:cs="Times New Roman"/>
+                <w:sz w:val="28"/>
+                <w:szCs w:val="28"/>
+              </w:rPr>
+            </w:pPr>
+            <w:r>
+              <w:rPr>
+                <w:rFonts w:ascii="Times New Roman" w:hAnsi="Times New Roman" w:cs="Times New Roman"/>
+                <w:sz w:val="28"/>
+                <w:szCs w:val="28"/>
+              </w:rPr>
+              <w:t>0.595</w:t>
+            </w:r>
+          </w:p>
+        </w:tc>
+      </w:tr>
+      <w:tr>
+        <w:trPr>
+          <w:trHeight w:val="403"/>
+        </w:trPr>
+        <w:tc>
+          <w:tcPr>
+            <w:tcW w:w="4106" w:type="dxa"/>
+            <w:vAlign w:val="center"/>
+            <w:hideMark/>
+          </w:tcPr>
+          <w:p>
+            <w:pPr>
+              <w:tabs>
+                <w:tab w:val="left" w:pos="2268"/>
+                <w:tab w:val="left" w:pos="4536"/>
+                <w:tab w:val="left" w:pos="6237"/>
+                <w:tab w:val="left" w:pos="6804"/>
+              </w:tabs>
+              <w:spacing w:line="360" w:lineRule="auto"/>
+              <w:rPr>
+                <w:rFonts w:ascii="Times New Roman" w:hAnsi="Times New Roman" w:cs="Times New Roman"/>
+                <w:b/>
+                <w:bCs/>
+                <w:sz w:val="28"/>
+                <w:szCs w:val="24"/>
+              </w:rPr>
+            </w:pPr>
+            <w:r>
+              <w:rPr>
+                <w:rFonts w:ascii="Times New Roman" w:hAnsi="Times New Roman" w:cs="Times New Roman"/>
+                <w:b/>
+                <w:bCs/>
+                <w:sz w:val="28"/>
+                <w:szCs w:val="24"/>
+                <w:lang w:val="en-US"/>
+              </w:rPr>
+              <w:t>Potential Function</w:t>
+            </w:r>
+          </w:p>
+        </w:tc>
+        <w:tc>
+          <w:tcPr>
+            <w:tcW w:w="1418" w:type="dxa"/>
+            <w:vAlign w:val="center"/>
+            <w:hideMark/>
+          </w:tcPr>
+          <w:p>
+            <w:pPr>
+              <w:tabs>
+                <w:tab w:val="left" w:pos="2268"/>
+                <w:tab w:val="left" w:pos="4536"/>
+                <w:tab w:val="left" w:pos="6237"/>
+                <w:tab w:val="left" w:pos="6804"/>
+              </w:tabs>
+              <w:spacing w:line="360" w:lineRule="auto"/>
+              <w:jc w:val="center"/>
+              <w:rPr>
+                <w:rFonts w:ascii="Times New Roman" w:hAnsi="Times New Roman" w:cs="Times New Roman"/>
+                <w:sz w:val="28"/>
+                <w:szCs w:val="28"/>
+              </w:rPr>
+            </w:pPr>
+            <w:r>
+              <w:rPr>
+                <w:rFonts w:ascii="Times New Roman" w:hAnsi="Times New Roman" w:cs="Times New Roman"/>
+                <w:sz w:val="28"/>
+                <w:szCs w:val="28"/>
+              </w:rPr>
+              <w:t>0.345</w:t>
+            </w:r>
+            <w:r>
+              <w:rPr>
+                <w:rFonts w:ascii="Times New Roman" w:hAnsi="Times New Roman" w:cs="Times New Roman"/>
+                <w:sz w:val="28"/>
+                <w:szCs w:val="28"/>
+              </w:rPr>
+              <w:t>0</w:t>
+            </w:r>
+          </w:p>
+        </w:tc>
+        <w:tc>
+          <w:tcPr>
+            <w:tcW w:w="992" w:type="dxa"/>
+            <w:vAlign w:val="center"/>
+            <w:hideMark/>
+          </w:tcPr>
+          <w:p>
+            <w:pPr>
+              <w:tabs>
+                <w:tab w:val="left" w:pos="2268"/>
+                <w:tab w:val="left" w:pos="4536"/>
+                <w:tab w:val="left" w:pos="6237"/>
+                <w:tab w:val="left" w:pos="6804"/>
+              </w:tabs>
+              <w:spacing w:line="360" w:lineRule="auto"/>
+              <w:jc w:val="center"/>
+              <w:rPr>
+                <w:rFonts w:ascii="Times New Roman" w:hAnsi="Times New Roman" w:cs="Times New Roman"/>
+                <w:sz w:val="28"/>
+                <w:szCs w:val="28"/>
+              </w:rPr>
+            </w:pPr>
+            <w:r>
+              <w:rPr>
+                <w:rFonts w:ascii="Times New Roman" w:hAnsi="Times New Roman" w:cs="Times New Roman"/>
+                <w:sz w:val="28"/>
+                <w:szCs w:val="28"/>
+              </w:rPr>
+              <w:t>0.3416</w:t>
+            </w:r>
+          </w:p>
+        </w:tc>
+        <w:tc>
+          <w:tcPr>
+            <w:tcW w:w="1417" w:type="dxa"/>
+            <w:vAlign w:val="center"/>
+            <w:hideMark/>
+          </w:tcPr>
+          <w:p>
+            <w:pPr>
+              <w:tabs>
+                <w:tab w:val="left" w:pos="2268"/>
+                <w:tab w:val="left" w:pos="4536"/>
+                <w:tab w:val="left" w:pos="6237"/>
+                <w:tab w:val="left" w:pos="6804"/>
+              </w:tabs>
+              <w:spacing w:line="360" w:lineRule="auto"/>
+              <w:jc w:val="center"/>
+              <w:rPr>
+                <w:rFonts w:ascii="Times New Roman" w:hAnsi="Times New Roman" w:cs="Times New Roman"/>
+                <w:sz w:val="28"/>
+                <w:szCs w:val="28"/>
+              </w:rPr>
+            </w:pPr>
+            <w:r>
+              <w:rPr>
+                <w:rFonts w:ascii="Times New Roman" w:hAnsi="Times New Roman" w:cs="Times New Roman"/>
+                <w:sz w:val="28"/>
+                <w:szCs w:val="28"/>
+              </w:rPr>
+              <w:t>0.3647</w:t>
+            </w:r>
+          </w:p>
+        </w:tc>
+        <w:tc>
+          <w:tcPr>
+            <w:tcW w:w="1134" w:type="dxa"/>
+            <w:vAlign w:val="center"/>
+            <w:hideMark/>
+          </w:tcPr>
+          <w:p>
+            <w:pPr>
+              <w:tabs>
+                <w:tab w:val="left" w:pos="2268"/>
+                <w:tab w:val="left" w:pos="4536"/>
+                <w:tab w:val="left" w:pos="6237"/>
+                <w:tab w:val="left" w:pos="6804"/>
+              </w:tabs>
+              <w:spacing w:line="360" w:lineRule="auto"/>
+              <w:jc w:val="center"/>
+              <w:rPr>
+                <w:rFonts w:ascii="Times New Roman" w:hAnsi="Times New Roman" w:cs="Times New Roman"/>
+                <w:sz w:val="28"/>
+                <w:szCs w:val="28"/>
+              </w:rPr>
+            </w:pPr>
+            <w:r>
+              <w:rPr>
+                <w:rFonts w:ascii="Times New Roman" w:hAnsi="Times New Roman" w:cs="Times New Roman"/>
+                <w:sz w:val="28"/>
+                <w:szCs w:val="28"/>
+              </w:rPr>
+              <w:t>0.345</w:t>
+            </w:r>
+            <w:r>
+              <w:rPr>
+                <w:rFonts w:ascii="Times New Roman" w:hAnsi="Times New Roman" w:cs="Times New Roman"/>
+                <w:sz w:val="28"/>
+                <w:szCs w:val="28"/>
+              </w:rPr>
+              <w:t>0</w:t>
+            </w:r>
+          </w:p>
+        </w:tc>
+      </w:tr>
+      <w:tr>
+        <w:trPr>
+          <w:trHeight w:val="273"/>
+        </w:trPr>
+        <w:tc>
+          <w:tcPr>
+            <w:tcW w:w="4106" w:type="dxa"/>
+            <w:vAlign w:val="center"/>
+            <w:hideMark/>
+          </w:tcPr>
+          <w:p>
+            <w:pPr>
+              <w:tabs>
+                <w:tab w:val="left" w:pos="2268"/>
+                <w:tab w:val="left" w:pos="4536"/>
+                <w:tab w:val="left" w:pos="6237"/>
+                <w:tab w:val="left" w:pos="6804"/>
+              </w:tabs>
+              <w:spacing w:line="360" w:lineRule="auto"/>
+              <w:rPr>
+                <w:rFonts w:ascii="Times New Roman" w:hAnsi="Times New Roman" w:cs="Times New Roman"/>
+                <w:b/>
+                <w:bCs/>
+                <w:sz w:val="28"/>
+                <w:szCs w:val="24"/>
+              </w:rPr>
+            </w:pPr>
+            <w:r>
+              <w:rPr>
+                <w:rFonts w:ascii="Times New Roman" w:hAnsi="Times New Roman" w:cs="Times New Roman"/>
+                <w:b/>
+                <w:bCs/>
+                <w:sz w:val="28"/>
+                <w:szCs w:val="24"/>
+                <w:lang w:val="en-US"/>
+              </w:rPr>
+              <w:t>Sk-learn</w:t>
+            </w:r>
+          </w:p>
+        </w:tc>
+        <w:tc>
+          <w:tcPr>
+            <w:tcW w:w="1418" w:type="dxa"/>
+            <w:vAlign w:val="center"/>
+            <w:hideMark/>
+          </w:tcPr>
+          <w:p>
+            <w:pPr>
+              <w:tabs>
+                <w:tab w:val="left" w:pos="2268"/>
+                <w:tab w:val="left" w:pos="4536"/>
+                <w:tab w:val="left" w:pos="6237"/>
+                <w:tab w:val="left" w:pos="6804"/>
+              </w:tabs>
+              <w:spacing w:line="360" w:lineRule="auto"/>
+              <w:jc w:val="center"/>
+              <w:rPr>
+                <w:rFonts w:ascii="Times New Roman" w:hAnsi="Times New Roman" w:cs="Times New Roman"/>
+                <w:b/>
+                <w:sz w:val="28"/>
+                <w:szCs w:val="28"/>
+              </w:rPr>
+            </w:pPr>
+            <w:r>
+              <w:rPr>
+                <w:rFonts w:ascii="Times New Roman" w:hAnsi="Times New Roman" w:cs="Times New Roman"/>
+                <w:b/>
+                <w:sz w:val="28"/>
+                <w:szCs w:val="28"/>
+              </w:rPr>
+              <w:t>0.6025</w:t>
+            </w:r>
+          </w:p>
+        </w:tc>
+        <w:tc>
+          <w:tcPr>
+            <w:tcW w:w="992" w:type="dxa"/>
+            <w:vAlign w:val="center"/>
+            <w:hideMark/>
+          </w:tcPr>
+          <w:p>
+            <w:pPr>
+              <w:tabs>
+                <w:tab w:val="left" w:pos="2268"/>
+                <w:tab w:val="left" w:pos="4536"/>
+                <w:tab w:val="left" w:pos="6237"/>
+                <w:tab w:val="left" w:pos="6804"/>
+              </w:tabs>
+              <w:spacing w:line="360" w:lineRule="auto"/>
+              <w:jc w:val="center"/>
+              <w:rPr>
+                <w:rFonts w:ascii="Times New Roman" w:hAnsi="Times New Roman" w:cs="Times New Roman"/>
+                <w:b/>
+                <w:sz w:val="28"/>
+                <w:szCs w:val="28"/>
+              </w:rPr>
+            </w:pPr>
+            <w:r>
+              <w:rPr>
+                <w:rFonts w:ascii="Times New Roman" w:hAnsi="Times New Roman" w:cs="Times New Roman"/>
+                <w:b/>
+                <w:sz w:val="28"/>
+                <w:szCs w:val="28"/>
+              </w:rPr>
+              <w:t>0.6142</w:t>
+            </w:r>
+          </w:p>
+        </w:tc>
+        <w:tc>
+          <w:tcPr>
+            <w:tcW w:w="1417" w:type="dxa"/>
+            <w:vAlign w:val="center"/>
+            <w:hideMark/>
+          </w:tcPr>
+          <w:p>
+            <w:pPr>
+              <w:tabs>
+                <w:tab w:val="left" w:pos="2268"/>
+                <w:tab w:val="left" w:pos="4536"/>
+                <w:tab w:val="left" w:pos="6237"/>
+                <w:tab w:val="left" w:pos="6804"/>
+              </w:tabs>
+              <w:spacing w:line="360" w:lineRule="auto"/>
+              <w:jc w:val="center"/>
+              <w:rPr>
+                <w:rFonts w:ascii="Times New Roman" w:hAnsi="Times New Roman" w:cs="Times New Roman"/>
+                <w:b/>
+                <w:sz w:val="28"/>
+                <w:szCs w:val="28"/>
+              </w:rPr>
+            </w:pPr>
+            <w:r>
+              <w:rPr>
+                <w:rFonts w:ascii="Times New Roman" w:hAnsi="Times New Roman" w:cs="Times New Roman"/>
+                <w:b/>
+                <w:sz w:val="28"/>
+                <w:szCs w:val="28"/>
+              </w:rPr>
+              <w:t>0.6587</w:t>
+            </w:r>
+          </w:p>
+        </w:tc>
+        <w:tc>
+          <w:tcPr>
+            <w:tcW w:w="1134" w:type="dxa"/>
+            <w:vAlign w:val="center"/>
+            <w:hideMark/>
+          </w:tcPr>
+          <w:p>
+            <w:pPr>
+              <w:tabs>
+                <w:tab w:val="left" w:pos="2268"/>
+                <w:tab w:val="left" w:pos="4536"/>
+                <w:tab w:val="left" w:pos="6237"/>
+                <w:tab w:val="left" w:pos="6804"/>
+              </w:tabs>
+              <w:spacing w:line="360" w:lineRule="auto"/>
+              <w:jc w:val="center"/>
+              <w:rPr>
+                <w:rFonts w:ascii="Times New Roman" w:hAnsi="Times New Roman" w:cs="Times New Roman"/>
+                <w:b/>
+                <w:sz w:val="28"/>
+                <w:szCs w:val="28"/>
+              </w:rPr>
+            </w:pPr>
+            <w:r>
+              <w:rPr>
+                <w:rFonts w:ascii="Times New Roman" w:hAnsi="Times New Roman" w:cs="Times New Roman"/>
+                <w:b/>
+                <w:sz w:val="28"/>
+                <w:szCs w:val="28"/>
+              </w:rPr>
+              <w:t>0.6025</w:t>
+            </w:r>
+          </w:p>
+        </w:tc>
+      </w:tr>
+    </w:tbl>
+    <w:p/>
+    <w:p>
+      <w:pPr>
+        <w:pStyle w:val="a7"/>
+        <w:numPr>
+          <w:ilvl w:val="0"/>
+          <w:numId w:val="16"/>
+        </w:numPr>
+        <w:tabs>
+          <w:tab w:val="left" w:pos="851"/>
+          <w:tab w:val="left" w:pos="6237"/>
+          <w:tab w:val="left" w:pos="6804"/>
+        </w:tabs>
+        <w:spacing w:after="0" w:line="360" w:lineRule="auto"/>
+        <w:ind w:firstLine="567"/>
+        <w:jc w:val="both"/>
+        <w:rPr>
+          <w:rFonts w:ascii="Times New Roman" w:hAnsi="Times New Roman" w:cs="Times New Roman"/>
+          <w:sz w:val="28"/>
+          <w:szCs w:val="24"/>
+        </w:rPr>
+      </w:pPr>
+      <w:r>
+        <w:rPr>
+          <w:rFonts w:ascii="Times New Roman" w:hAnsi="Times New Roman" w:cs="Times New Roman"/>
+          <w:sz w:val="28"/>
+          <w:szCs w:val="24"/>
+        </w:rPr>
+        <w:t>Наибольшие показатели основной метрики (</w:t>
+      </w:r>
+      <w:r>
+        <w:rPr>
+          <w:rFonts w:ascii="Times New Roman" w:hAnsi="Times New Roman" w:cs="Times New Roman"/>
+          <w:sz w:val="28"/>
+          <w:szCs w:val="24"/>
+          <w:lang w:val="en-US"/>
+        </w:rPr>
+        <w:t>F</w:t>
+      </w:r>
+      <w:r>
+        <w:rPr>
+          <w:rFonts w:ascii="Times New Roman" w:hAnsi="Times New Roman" w:cs="Times New Roman"/>
+          <w:sz w:val="28"/>
+          <w:szCs w:val="24"/>
+        </w:rPr>
+        <w:t xml:space="preserve">1) у алгоритма </w:t>
+      </w:r>
+      <w:r>
+        <w:rPr>
+          <w:rFonts w:ascii="Times New Roman" w:hAnsi="Times New Roman" w:cs="Times New Roman"/>
+          <w:sz w:val="28"/>
+          <w:szCs w:val="24"/>
+          <w:lang w:val="en-US"/>
+        </w:rPr>
+        <w:t>knn</w:t>
+      </w:r>
+      <w:r>
+        <w:rPr>
+          <w:rFonts w:ascii="Times New Roman" w:hAnsi="Times New Roman" w:cs="Times New Roman"/>
+          <w:sz w:val="28"/>
+          <w:szCs w:val="24"/>
+        </w:rPr>
+        <w:t>-</w:t>
+      </w:r>
+      <w:r>
+        <w:rPr>
+          <w:rFonts w:ascii="Times New Roman" w:hAnsi="Times New Roman" w:cs="Times New Roman"/>
+          <w:sz w:val="28"/>
+          <w:szCs w:val="24"/>
+          <w:lang w:val="en-US"/>
+        </w:rPr>
+        <w:t>wieghted</w:t>
+      </w:r>
+      <w:r>
+        <w:rPr>
+          <w:rFonts w:ascii="Times New Roman" w:hAnsi="Times New Roman" w:cs="Times New Roman"/>
+          <w:sz w:val="28"/>
+          <w:szCs w:val="24"/>
+        </w:rPr>
+        <w:t>.</w:t>
+      </w:r>
+    </w:p>
+    <w:p>
+      <w:pPr>
+        <w:pStyle w:val="a7"/>
+        <w:tabs>
+          <w:tab w:val="left" w:pos="851"/>
+          <w:tab w:val="left" w:pos="6237"/>
+          <w:tab w:val="left" w:pos="6804"/>
+        </w:tabs>
+        <w:spacing w:after="0" w:line="360" w:lineRule="auto"/>
+        <w:ind w:left="567"/>
+        <w:jc w:val="both"/>
+        <w:rPr>
+          <w:rFonts w:ascii="Times New Roman" w:hAnsi="Times New Roman" w:cs="Times New Roman"/>
+          <w:sz w:val="28"/>
+          <w:szCs w:val="24"/>
+        </w:rPr>
+      </w:pPr>
+    </w:p>
+    <w:p>
+      <w:pPr>
         <w:pStyle w:val="2"/>
       </w:pPr>
-      <w:bookmarkStart w:id="35" w:name="_Toc136710203"/>
-      <w:r>
-        <w:lastRenderedPageBreak/>
+      <w:bookmarkStart w:id="37" w:name="_Toc137232997"/>
+      <w:r>
         <w:t>Выводы по разделу</w:t>
       </w:r>
-      <w:bookmarkEnd w:id="35"/>
+      <w:bookmarkEnd w:id="37"/>
+    </w:p>
+    <w:p>
+      <w:pPr>
+        <w:tabs>
+          <w:tab w:val="left" w:pos="2268"/>
+          <w:tab w:val="left" w:pos="4536"/>
+          <w:tab w:val="left" w:pos="6237"/>
+          <w:tab w:val="left" w:pos="6804"/>
+        </w:tabs>
+        <w:spacing w:after="0" w:line="360" w:lineRule="auto"/>
+        <w:ind w:left="360"/>
+        <w:jc w:val="both"/>
+        <w:rPr>
+          <w:rFonts w:ascii="Times New Roman" w:hAnsi="Times New Roman" w:cs="Times New Roman"/>
+          <w:sz w:val="28"/>
+          <w:szCs w:val="24"/>
+        </w:rPr>
+      </w:pPr>
+      <w:r>
+        <w:rPr>
+          <w:rFonts w:ascii="Times New Roman" w:hAnsi="Times New Roman" w:cs="Times New Roman"/>
+          <w:sz w:val="28"/>
+          <w:szCs w:val="24"/>
+        </w:rPr>
+        <w:t>Алгоритмы действительно чувствительны к дисбалансу классов.</w:t>
+      </w:r>
+    </w:p>
+    <w:p>
+      <w:pPr>
+        <w:tabs>
+          <w:tab w:val="left" w:pos="2268"/>
+          <w:tab w:val="left" w:pos="4536"/>
+          <w:tab w:val="left" w:pos="6237"/>
+          <w:tab w:val="left" w:pos="6804"/>
+        </w:tabs>
+        <w:spacing w:after="0" w:line="360" w:lineRule="auto"/>
+        <w:ind w:left="357" w:firstLine="567"/>
+        <w:jc w:val="both"/>
+        <w:rPr>
+          <w:rFonts w:ascii="Times New Roman" w:hAnsi="Times New Roman" w:cs="Times New Roman"/>
+          <w:sz w:val="28"/>
+          <w:szCs w:val="24"/>
+        </w:rPr>
+      </w:pPr>
+      <w:r>
+        <w:rPr>
+          <w:rFonts w:ascii="Times New Roman" w:hAnsi="Times New Roman" w:cs="Times New Roman"/>
+          <w:sz w:val="28"/>
+          <w:szCs w:val="24"/>
+        </w:rPr>
+        <w:t xml:space="preserve">В </w:t>
+      </w:r>
+      <w:r>
+        <w:rPr>
+          <w:rFonts w:ascii="Times New Roman" w:hAnsi="Times New Roman" w:cs="Times New Roman"/>
+          <w:sz w:val="28"/>
+          <w:szCs w:val="24"/>
+        </w:rPr>
+        <w:t>зависимости от задачи могут быть применимы разные методы, но наибольшие показатели</w:t>
+      </w:r>
+      <w:r>
+        <w:rPr>
+          <w:rFonts w:ascii="Times New Roman" w:hAnsi="Times New Roman" w:cs="Times New Roman"/>
+          <w:sz w:val="28"/>
+          <w:szCs w:val="24"/>
+        </w:rPr>
+        <w:t xml:space="preserve"> </w:t>
+      </w:r>
+      <w:r>
+        <w:rPr>
+          <w:rFonts w:ascii="Times New Roman" w:hAnsi="Times New Roman" w:cs="Times New Roman"/>
+          <w:sz w:val="28"/>
+          <w:szCs w:val="24"/>
+        </w:rPr>
+        <w:t xml:space="preserve">в тестах как правило у алгоритма </w:t>
+      </w:r>
+      <w:r>
+        <w:rPr>
+          <w:rFonts w:ascii="Times New Roman" w:hAnsi="Times New Roman" w:cs="Times New Roman"/>
+          <w:sz w:val="28"/>
+          <w:szCs w:val="24"/>
+        </w:rPr>
+        <w:t>knn</w:t>
+      </w:r>
+      <w:r>
+        <w:rPr>
+          <w:rFonts w:ascii="Times New Roman" w:hAnsi="Times New Roman" w:cs="Times New Roman"/>
+          <w:sz w:val="28"/>
+          <w:szCs w:val="24"/>
+        </w:rPr>
+        <w:t>, поэтому этот алгоритм стоит пробовать первым.</w:t>
+      </w:r>
+      <w:r>
+        <w:rPr>
+          <w:rFonts w:ascii="Times New Roman" w:hAnsi="Times New Roman" w:cs="Times New Roman"/>
+          <w:sz w:val="28"/>
+          <w:szCs w:val="24"/>
+        </w:rPr>
+        <w:t xml:space="preserve"> </w:t>
+      </w:r>
+      <w:r>
+        <w:rPr>
+          <w:rFonts w:ascii="Times New Roman" w:hAnsi="Times New Roman" w:cs="Times New Roman"/>
+          <w:sz w:val="28"/>
+          <w:szCs w:val="24"/>
+        </w:rPr>
+        <w:t>Однако для достижения оптимальной производительности необходимо тщательно настраивать параметры методов и учитывать особенности данных. Более глубокое исследование и сравнение с другими методами классификации могут быть предметом дальнейших исследований.</w:t>
+      </w:r>
     </w:p>
     <w:p>
       <w:pPr>
@@ -34540,8 +36039,23 @@
           <w:sz w:val="28"/>
           <w:szCs w:val="24"/>
         </w:rPr>
-        <w:t>Должны быть выводы по каждому разделу.</w:t>
-      </w:r>
+        <w:br w:type="page"/>
+      </w:r>
+    </w:p>
+    <w:p>
+      <w:pPr>
+        <w:pStyle w:val="1"/>
+        <w:numPr>
+          <w:ilvl w:val="0"/>
+          <w:numId w:val="0"/>
+        </w:numPr>
+      </w:pPr>
+      <w:bookmarkStart w:id="38" w:name="_Toc137232998"/>
+      <w:r>
+        <w:lastRenderedPageBreak/>
+        <w:t>Заключение</w:t>
+      </w:r>
+      <w:bookmarkEnd w:id="38"/>
     </w:p>
     <w:p>
       <w:pPr>
@@ -34566,23 +36080,205 @@
           <w:sz w:val="28"/>
           <w:szCs w:val="24"/>
         </w:rPr>
-        <w:br w:type="page"/>
-      </w:r>
-    </w:p>
-    <w:p>
-      <w:pPr>
-        <w:pStyle w:val="1"/>
-        <w:numPr>
-          <w:ilvl w:val="0"/>
-          <w:numId w:val="0"/>
-        </w:numPr>
-      </w:pPr>
-      <w:bookmarkStart w:id="36" w:name="_Toc136710204"/>
-      <w:r>
-        <w:lastRenderedPageBreak/>
-        <w:t>Заключение</w:t>
-      </w:r>
-      <w:bookmarkEnd w:id="36"/>
+        <w:t>В ходе курсового проекта были рассмотрены и реализованы алгоритмы</w:t>
+      </w:r>
+      <w:r>
+        <w:rPr>
+          <w:rFonts w:ascii="Times New Roman" w:hAnsi="Times New Roman" w:cs="Times New Roman"/>
+          <w:sz w:val="28"/>
+          <w:szCs w:val="24"/>
+        </w:rPr>
+        <w:t xml:space="preserve">: </w:t>
+      </w:r>
+      <w:r>
+        <w:rPr>
+          <w:rFonts w:ascii="Times New Roman" w:hAnsi="Times New Roman" w:cs="Times New Roman"/>
+          <w:sz w:val="28"/>
+          <w:szCs w:val="24"/>
+          <w:lang w:val="en-US"/>
+        </w:rPr>
+        <w:t>k</w:t>
+      </w:r>
+      <w:r>
+        <w:rPr>
+          <w:rFonts w:ascii="Times New Roman" w:hAnsi="Times New Roman" w:cs="Times New Roman"/>
+          <w:sz w:val="28"/>
+          <w:szCs w:val="24"/>
+        </w:rPr>
+        <w:t xml:space="preserve"> </w:t>
+      </w:r>
+      <w:r>
+        <w:rPr>
+          <w:rFonts w:ascii="Times New Roman" w:hAnsi="Times New Roman" w:cs="Times New Roman"/>
+          <w:sz w:val="28"/>
+          <w:szCs w:val="24"/>
+        </w:rPr>
+        <w:t xml:space="preserve">ближайших соседей, взвешенные </w:t>
+      </w:r>
+      <w:r>
+        <w:rPr>
+          <w:rFonts w:ascii="Times New Roman" w:hAnsi="Times New Roman" w:cs="Times New Roman"/>
+          <w:sz w:val="28"/>
+          <w:szCs w:val="24"/>
+          <w:lang w:val="en-US"/>
+        </w:rPr>
+        <w:t>k</w:t>
+      </w:r>
+      <w:r>
+        <w:rPr>
+          <w:rFonts w:ascii="Times New Roman" w:hAnsi="Times New Roman" w:cs="Times New Roman"/>
+          <w:sz w:val="28"/>
+          <w:szCs w:val="24"/>
+        </w:rPr>
+        <w:t xml:space="preserve"> </w:t>
+      </w:r>
+      <w:r>
+        <w:rPr>
+          <w:rFonts w:ascii="Times New Roman" w:hAnsi="Times New Roman" w:cs="Times New Roman"/>
+          <w:sz w:val="28"/>
+          <w:szCs w:val="24"/>
+        </w:rPr>
+        <w:t xml:space="preserve">ближайших соседей, метод парзеновского окна фиксированной и переменной ширины, метод потенциальных функций. Кроме того, результат сравнивался с уже </w:t>
+      </w:r>
+      <w:r>
+        <w:rPr>
+          <w:rFonts w:ascii="Times New Roman" w:hAnsi="Times New Roman" w:cs="Times New Roman"/>
+          <w:sz w:val="28"/>
+          <w:szCs w:val="24"/>
+        </w:rPr>
+        <w:t>готовыми</w:t>
+      </w:r>
+      <w:r>
+        <w:rPr>
+          <w:rFonts w:ascii="Times New Roman" w:hAnsi="Times New Roman" w:cs="Times New Roman"/>
+          <w:sz w:val="28"/>
+          <w:szCs w:val="24"/>
+        </w:rPr>
+        <w:t xml:space="preserve"> алгоритмами из библиотеки </w:t>
+      </w:r>
+      <w:r>
+        <w:rPr>
+          <w:rFonts w:ascii="Times New Roman" w:hAnsi="Times New Roman" w:cs="Times New Roman"/>
+          <w:sz w:val="28"/>
+          <w:szCs w:val="24"/>
+          <w:lang w:val="en-US"/>
+        </w:rPr>
+        <w:t>scikit</w:t>
+      </w:r>
+      <w:r>
+        <w:rPr>
+          <w:rFonts w:ascii="Times New Roman" w:hAnsi="Times New Roman" w:cs="Times New Roman"/>
+          <w:sz w:val="28"/>
+          <w:szCs w:val="24"/>
+        </w:rPr>
+        <w:t>-</w:t>
+      </w:r>
+      <w:r>
+        <w:rPr>
+          <w:rFonts w:ascii="Times New Roman" w:hAnsi="Times New Roman" w:cs="Times New Roman"/>
+          <w:sz w:val="28"/>
+          <w:szCs w:val="24"/>
+          <w:lang w:val="en-US"/>
+        </w:rPr>
+        <w:t>lear</w:t>
+      </w:r>
+      <w:r>
+        <w:rPr>
+          <w:rFonts w:ascii="Times New Roman" w:hAnsi="Times New Roman" w:cs="Times New Roman"/>
+          <w:sz w:val="28"/>
+          <w:szCs w:val="24"/>
+          <w:lang w:val="en-US"/>
+        </w:rPr>
+        <w:t>n</w:t>
+      </w:r>
+      <w:r>
+        <w:rPr>
+          <w:rStyle w:val="afa"/>
+          <w:rFonts w:ascii="Times New Roman" w:hAnsi="Times New Roman" w:cs="Times New Roman"/>
+          <w:sz w:val="28"/>
+          <w:szCs w:val="24"/>
+          <w:lang w:val="en-US"/>
+        </w:rPr>
+        <w:footnoteReference w:id="4"/>
+      </w:r>
+      <w:r>
+        <w:rPr>
+          <w:rFonts w:ascii="Times New Roman" w:hAnsi="Times New Roman" w:cs="Times New Roman"/>
+          <w:sz w:val="28"/>
+          <w:szCs w:val="24"/>
+        </w:rPr>
+        <w:t>. При реализации были использованы библиотеки</w:t>
+      </w:r>
+      <w:r>
+        <w:rPr>
+          <w:rFonts w:ascii="Times New Roman" w:hAnsi="Times New Roman" w:cs="Times New Roman"/>
+          <w:sz w:val="28"/>
+          <w:szCs w:val="24"/>
+        </w:rPr>
+        <w:t xml:space="preserve">: </w:t>
+      </w:r>
+      <w:r>
+        <w:rPr>
+          <w:rFonts w:ascii="Times New Roman" w:hAnsi="Times New Roman" w:cs="Times New Roman"/>
+          <w:sz w:val="28"/>
+          <w:szCs w:val="24"/>
+          <w:lang w:val="en-US"/>
+        </w:rPr>
+        <w:t>numpy</w:t>
+      </w:r>
+      <w:r>
+        <w:rPr>
+          <w:rStyle w:val="afa"/>
+          <w:rFonts w:ascii="Times New Roman" w:hAnsi="Times New Roman" w:cs="Times New Roman"/>
+          <w:sz w:val="28"/>
+          <w:szCs w:val="24"/>
+          <w:lang w:val="en-US"/>
+        </w:rPr>
+        <w:footnoteReference w:id="5"/>
+      </w:r>
+      <w:r>
+        <w:rPr>
+          <w:rFonts w:ascii="Times New Roman" w:hAnsi="Times New Roman" w:cs="Times New Roman"/>
+          <w:sz w:val="28"/>
+          <w:szCs w:val="24"/>
+        </w:rPr>
+        <w:t>, pandas</w:t>
+      </w:r>
+      <w:r>
+        <w:rPr>
+          <w:rStyle w:val="afa"/>
+          <w:rFonts w:ascii="Times New Roman" w:hAnsi="Times New Roman" w:cs="Times New Roman"/>
+          <w:sz w:val="28"/>
+          <w:szCs w:val="24"/>
+        </w:rPr>
+        <w:footnoteReference w:id="6"/>
+      </w:r>
+      <w:r>
+        <w:rPr>
+          <w:rFonts w:ascii="Times New Roman" w:hAnsi="Times New Roman" w:cs="Times New Roman"/>
+          <w:sz w:val="28"/>
+          <w:szCs w:val="24"/>
+        </w:rPr>
+        <w:t>, matplotlib</w:t>
+      </w:r>
+      <w:r>
+        <w:rPr>
+          <w:rStyle w:val="afa"/>
+          <w:rFonts w:ascii="Times New Roman" w:hAnsi="Times New Roman" w:cs="Times New Roman"/>
+          <w:sz w:val="28"/>
+          <w:szCs w:val="24"/>
+        </w:rPr>
+        <w:footnoteReference w:id="7"/>
+      </w:r>
+      <w:r>
+        <w:rPr>
+          <w:rFonts w:ascii="Times New Roman" w:hAnsi="Times New Roman" w:cs="Times New Roman"/>
+          <w:sz w:val="28"/>
+          <w:szCs w:val="24"/>
+          <w:lang w:val="en-US"/>
+        </w:rPr>
+        <w:t>.</w:t>
+      </w:r>
     </w:p>
     <w:p>
       <w:pPr>
@@ -34601,6 +36297,73 @@
           <w:szCs w:val="24"/>
         </w:rPr>
       </w:pPr>
+      <w:r>
+        <w:rPr>
+          <w:rFonts w:ascii="Times New Roman" w:hAnsi="Times New Roman" w:cs="Times New Roman"/>
+          <w:sz w:val="28"/>
+          <w:szCs w:val="24"/>
+        </w:rPr>
+        <w:t xml:space="preserve">Для оценки качества работы использовался ряд метрик качества: </w:t>
+      </w:r>
+      <w:r>
+        <w:rPr>
+          <w:rFonts w:ascii="Times New Roman" w:hAnsi="Times New Roman" w:cs="Times New Roman"/>
+          <w:sz w:val="28"/>
+          <w:szCs w:val="24"/>
+          <w:lang w:val="en-US"/>
+        </w:rPr>
+        <w:t>accuracy</w:t>
+      </w:r>
+      <w:r>
+        <w:rPr>
+          <w:rFonts w:ascii="Times New Roman" w:hAnsi="Times New Roman" w:cs="Times New Roman"/>
+          <w:sz w:val="28"/>
+          <w:szCs w:val="24"/>
+        </w:rPr>
+        <w:t xml:space="preserve">, </w:t>
+      </w:r>
+      <w:r>
+        <w:rPr>
+          <w:rFonts w:ascii="Times New Roman" w:hAnsi="Times New Roman" w:cs="Times New Roman"/>
+          <w:sz w:val="28"/>
+          <w:szCs w:val="24"/>
+          <w:lang w:val="en-US"/>
+        </w:rPr>
+        <w:t>precision</w:t>
+      </w:r>
+      <w:r>
+        <w:rPr>
+          <w:rFonts w:ascii="Times New Roman" w:hAnsi="Times New Roman" w:cs="Times New Roman"/>
+          <w:sz w:val="28"/>
+          <w:szCs w:val="24"/>
+        </w:rPr>
+        <w:t xml:space="preserve">, recall, </w:t>
+      </w:r>
+      <w:r>
+        <w:rPr>
+          <w:rFonts w:ascii="Times New Roman" w:hAnsi="Times New Roman" w:cs="Times New Roman"/>
+          <w:sz w:val="28"/>
+          <w:szCs w:val="24"/>
+          <w:lang w:val="en-US"/>
+        </w:rPr>
+        <w:t>F</w:t>
+      </w:r>
+      <w:r>
+        <w:rPr>
+          <w:rFonts w:ascii="Times New Roman" w:hAnsi="Times New Roman" w:cs="Times New Roman"/>
+          <w:sz w:val="28"/>
+          <w:szCs w:val="24"/>
+        </w:rPr>
+        <w:t>1</w:t>
+      </w:r>
+      <w:r>
+        <w:rPr>
+          <w:rFonts w:ascii="Times New Roman" w:hAnsi="Times New Roman" w:cs="Times New Roman"/>
+          <w:sz w:val="28"/>
+          <w:szCs w:val="24"/>
+        </w:rPr>
+        <w:t xml:space="preserve">. </w:t>
+      </w:r>
     </w:p>
     <w:p>
       <w:pPr>
@@ -34625,31 +36388,59 @@
           <w:sz w:val="28"/>
           <w:szCs w:val="24"/>
         </w:rPr>
-        <w:t>Пример</w:t>
-      </w:r>
-      <w:r>
-        <w:rPr>
-          <w:rFonts w:ascii="Times New Roman" w:hAnsi="Times New Roman" w:cs="Times New Roman"/>
-          <w:sz w:val="28"/>
-          <w:szCs w:val="24"/>
-        </w:rPr>
-        <w:t xml:space="preserve"> </w:t>
-      </w:r>
-      <w:r>
-        <w:rPr>
-          <w:rFonts w:ascii="Times New Roman" w:hAnsi="Times New Roman" w:cs="Times New Roman"/>
-          <w:sz w:val="28"/>
-          <w:szCs w:val="24"/>
-        </w:rPr>
-        <w:t>текста</w:t>
-      </w:r>
-      <w:r>
-        <w:rPr>
-          <w:rFonts w:ascii="Times New Roman" w:hAnsi="Times New Roman" w:cs="Times New Roman"/>
-          <w:sz w:val="28"/>
-          <w:szCs w:val="24"/>
-        </w:rPr>
-        <w:t>.</w:t>
+        <w:t>Результаты экспериментов показали, что эффективность метрических методов классификации может сильно зависеть от различных факторов, таких как выбор оптимальных параметров и особенности данных.</w:t>
+      </w:r>
+    </w:p>
+    <w:p>
+      <w:pPr>
+        <w:tabs>
+          <w:tab w:val="left" w:pos="2268"/>
+          <w:tab w:val="left" w:pos="4536"/>
+          <w:tab w:val="left" w:pos="6237"/>
+          <w:tab w:val="left" w:pos="6804"/>
+        </w:tabs>
+        <w:spacing w:after="0" w:line="360" w:lineRule="auto"/>
+        <w:ind w:firstLine="567"/>
+        <w:jc w:val="both"/>
+        <w:rPr>
+          <w:rFonts w:ascii="Times New Roman" w:hAnsi="Times New Roman" w:cs="Times New Roman"/>
+          <w:sz w:val="28"/>
+          <w:szCs w:val="24"/>
+        </w:rPr>
+      </w:pPr>
+      <w:r>
+        <w:rPr>
+          <w:rFonts w:ascii="Times New Roman" w:hAnsi="Times New Roman" w:cs="Times New Roman"/>
+          <w:sz w:val="28"/>
+          <w:szCs w:val="24"/>
+        </w:rPr>
+        <w:t>В целом, все методы, кроме метода потенциальных функций, имеют свои преимущества и недостатки</w:t>
+      </w:r>
+    </w:p>
+    <w:p>
+      <w:pPr>
+        <w:tabs>
+          <w:tab w:val="left" w:pos="2268"/>
+          <w:tab w:val="left" w:pos="4536"/>
+          <w:tab w:val="left" w:pos="6237"/>
+          <w:tab w:val="left" w:pos="6804"/>
+        </w:tabs>
+        <w:spacing w:after="0" w:line="360" w:lineRule="auto"/>
+        <w:ind w:firstLine="567"/>
+        <w:jc w:val="both"/>
+        <w:rPr>
+          <w:rFonts w:ascii="Times New Roman" w:hAnsi="Times New Roman" w:cs="Times New Roman"/>
+          <w:sz w:val="28"/>
+          <w:szCs w:val="24"/>
+        </w:rPr>
+      </w:pPr>
+      <w:r>
+        <w:rPr>
+          <w:rFonts w:ascii="Times New Roman" w:hAnsi="Times New Roman" w:cs="Times New Roman"/>
+          <w:sz w:val="28"/>
+          <w:szCs w:val="24"/>
+        </w:rPr>
+        <w:t>В дальнейшем исследовании можно рассмотреть другие метрические методы классификации, а также провести сравнительный анализ с другими методами машинного обучения. Это поможет лучше понять применимость и эффективность метрических методов в различных задачах классификации.</w:t>
       </w:r>
     </w:p>
     <w:p>
@@ -34677,7 +36468,7 @@
           <w:numId w:val="0"/>
         </w:numPr>
       </w:pPr>
-      <w:bookmarkStart w:id="37" w:name="_Toc136710205"/>
+      <w:bookmarkStart w:id="39" w:name="_Toc137232999"/>
       <w:r>
         <w:lastRenderedPageBreak/>
         <w:t>Библиографический</w:t>
@@ -34688,9 +36479,9 @@
       <w:r>
         <w:t>список</w:t>
       </w:r>
-      <w:bookmarkStart w:id="38" w:name="_Ref136190735"/>
-      <w:bookmarkStart w:id="39" w:name="_Ref38472386"/>
-      <w:bookmarkEnd w:id="37"/>
+      <w:bookmarkStart w:id="40" w:name="_Ref136190735"/>
+      <w:bookmarkStart w:id="41" w:name="_Ref38472386"/>
+      <w:bookmarkEnd w:id="39"/>
     </w:p>
     <w:p>
       <w:pPr>
@@ -34716,7 +36507,7 @@
           <w:lang w:val="en-US"/>
         </w:rPr>
       </w:pPr>
-      <w:bookmarkStart w:id="40" w:name="_Ref136191537"/>
+      <w:bookmarkStart w:id="42" w:name="_Ref136191537"/>
       <w:r>
         <w:rPr>
           <w:rFonts w:ascii="Times New Roman" w:hAnsi="Times New Roman" w:cs="Times New Roman"/>
@@ -34760,8 +36551,8 @@
         </w:rPr>
         <w:t>. 28808-28819.</w:t>
       </w:r>
-      <w:bookmarkEnd w:id="38"/>
       <w:bookmarkEnd w:id="40"/>
+      <w:bookmarkEnd w:id="42"/>
     </w:p>
     <w:p>
       <w:pPr>
@@ -34787,8 +36578,8 @@
           <w:lang w:val="en-US"/>
         </w:rPr>
       </w:pPr>
-      <w:bookmarkStart w:id="41" w:name="_Ref136191728"/>
-      <w:bookmarkEnd w:id="39"/>
+      <w:bookmarkStart w:id="43" w:name="_Ref136191728"/>
+      <w:bookmarkEnd w:id="41"/>
       <w:r>
         <w:rPr>
           <w:rFonts w:ascii="Times New Roman" w:hAnsi="Times New Roman" w:cs="Times New Roman"/>
@@ -34798,7 +36589,7 @@
         </w:rPr>
         <w:t>Trstenjak B., Mikac S., Donko D. KNN with TF-IDF based framework for text categorization //Procedia Engineering. – 2014. – Т. 69. – С. 1356-1364.</w:t>
       </w:r>
-      <w:bookmarkEnd w:id="41"/>
+      <w:bookmarkEnd w:id="43"/>
       <w:r>
         <w:rPr>
           <w:rFonts w:ascii="Times New Roman" w:hAnsi="Times New Roman" w:cs="Times New Roman"/>
@@ -34808,7 +36599,7 @@
         </w:rPr>
         <w:t xml:space="preserve"> </w:t>
       </w:r>
-      <w:bookmarkStart w:id="42" w:name="_Ref38472379"/>
+      <w:bookmarkStart w:id="44" w:name="_Ref38472379"/>
     </w:p>
     <w:p>
       <w:pPr>
@@ -34834,7 +36625,7 @@
           <w:lang w:val="en-US"/>
         </w:rPr>
       </w:pPr>
-      <w:bookmarkStart w:id="43" w:name="_Ref136191894"/>
+      <w:bookmarkStart w:id="45" w:name="_Ref136191894"/>
       <w:r>
         <w:rPr>
           <w:rFonts w:ascii="Times New Roman" w:hAnsi="Times New Roman" w:cs="Times New Roman"/>
@@ -34844,7 +36635,7 @@
         </w:rPr>
         <w:t>Zhu Y. et al. Private-knn: Practical differential privacy for computer vision //Proceedings of the IEEE/CVF Conference on Computer Vision and Pattern Recognition. – 2020. – С. 11854-11862.</w:t>
       </w:r>
-      <w:bookmarkEnd w:id="43"/>
+      <w:bookmarkEnd w:id="45"/>
     </w:p>
     <w:p>
       <w:pPr>
@@ -34869,7 +36660,7 @@
           <w:szCs w:val="24"/>
         </w:rPr>
       </w:pPr>
-      <w:bookmarkStart w:id="44" w:name="_Ref136193755"/>
+      <w:bookmarkStart w:id="46" w:name="_Ref136193755"/>
       <w:r>
         <w:rPr>
           <w:rFonts w:ascii="Times New Roman" w:hAnsi="Times New Roman" w:cs="Times New Roman"/>
@@ -34878,7 +36669,7 @@
         </w:rPr>
         <w:t>Воронцов К. В. Метрические алгоритмы классификации. – 2013.</w:t>
       </w:r>
-      <w:bookmarkEnd w:id="44"/>
+      <w:bookmarkEnd w:id="46"/>
     </w:p>
     <w:p>
       <w:pPr>
@@ -34904,7 +36695,7 @@
           <w:lang w:val="en-US"/>
         </w:rPr>
       </w:pPr>
-      <w:bookmarkStart w:id="45" w:name="_Ref136209866"/>
+      <w:bookmarkStart w:id="47" w:name="_Ref136209866"/>
       <w:r>
         <w:rPr>
           <w:rFonts w:ascii="Times New Roman" w:hAnsi="Times New Roman" w:cs="Times New Roman"/>
@@ -34914,7 +36705,7 @@
         </w:rPr>
         <w:t>Peterson L. E. K-nearest neighbor //Scholarpedia. – 2009. – Т. 4. – №. 2. – С. 1883.</w:t>
       </w:r>
-      <w:bookmarkEnd w:id="45"/>
+      <w:bookmarkEnd w:id="47"/>
     </w:p>
     <w:p>
       <w:pPr>
@@ -34940,7 +36731,7 @@
           <w:lang w:val="en-US"/>
         </w:rPr>
       </w:pPr>
-      <w:bookmarkStart w:id="46" w:name="_Ref136209948"/>
+      <w:bookmarkStart w:id="48" w:name="_Ref136209948"/>
       <w:r>
         <w:rPr>
           <w:rFonts w:ascii="Times New Roman" w:hAnsi="Times New Roman" w:cs="Times New Roman"/>
@@ -34950,7 +36741,7 @@
         </w:rPr>
         <w:t>Dudani S. A. The distance-weighted k-nearest-neighbor rule //IEEE Transactions on Systems, Man, and Cybernetics. – 1976. – №. 4. – С. 325-327.</w:t>
       </w:r>
-      <w:bookmarkEnd w:id="46"/>
+      <w:bookmarkEnd w:id="48"/>
     </w:p>
     <w:p>
       <w:pPr>
@@ -34976,7 +36767,7 @@
           <w:lang w:val="en-US"/>
         </w:rPr>
       </w:pPr>
-      <w:bookmarkStart w:id="47" w:name="_Ref136210017"/>
+      <w:bookmarkStart w:id="49" w:name="_Ref136210017"/>
       <w:r>
         <w:rPr>
           <w:rFonts w:ascii="Times New Roman" w:hAnsi="Times New Roman" w:cs="Times New Roman"/>
@@ -34986,7 +36777,7 @@
         </w:rPr>
         <w:t>Kwak N., Choi C. H. Input feature selection by mutual information based on Parzen window //IEEE transactions on pattern analysis and machine intelligence. – 2002. – Т. 24. – №. 12. – С. 1667-1671.</w:t>
       </w:r>
-      <w:bookmarkEnd w:id="47"/>
+      <w:bookmarkEnd w:id="49"/>
     </w:p>
     <w:p>
       <w:pPr>
@@ -35012,7 +36803,7 @@
           <w:lang w:val="en-US"/>
         </w:rPr>
       </w:pPr>
-      <w:bookmarkStart w:id="48" w:name="_Ref136210113"/>
+      <w:bookmarkStart w:id="50" w:name="_Ref136210113"/>
       <w:r>
         <w:rPr>
           <w:rFonts w:ascii="Times New Roman" w:hAnsi="Times New Roman" w:cs="Times New Roman"/>
@@ -35022,7 +36813,7 @@
         </w:rPr>
         <w:t>Alimardani F. et al. Classification of bipolar disorder and schizophrenia using steady-state visual evoked potential based features //IEEE Access. – 2018. – Т. 6. – С. 40379-40388.</w:t>
       </w:r>
-      <w:bookmarkEnd w:id="48"/>
+      <w:bookmarkEnd w:id="50"/>
     </w:p>
     <w:p>
       <w:pPr>
@@ -35048,7 +36839,7 @@
           <w:lang w:val="en-US"/>
         </w:rPr>
       </w:pPr>
-      <w:bookmarkStart w:id="49" w:name="_Ref136211410"/>
+      <w:bookmarkStart w:id="51" w:name="_Ref136211410"/>
       <w:r>
         <w:rPr>
           <w:rFonts w:ascii="Times New Roman" w:hAnsi="Times New Roman" w:cs="Times New Roman"/>
@@ -35058,7 +36849,7 @@
         </w:rPr>
         <w:t>Sebastiani F. Machine learning in automated text categorization //ACM computing surveys (CSUR). – 2002. – Т. 34. – №. 1. – С. 1-47.</w:t>
       </w:r>
-      <w:bookmarkEnd w:id="49"/>
+      <w:bookmarkEnd w:id="51"/>
     </w:p>
     <w:p>
       <w:pPr>
@@ -35083,7 +36874,7 @@
           <w:szCs w:val="24"/>
         </w:rPr>
       </w:pPr>
-      <w:bookmarkStart w:id="50" w:name="_Ref136280744"/>
+      <w:bookmarkStart w:id="52" w:name="_Ref136280744"/>
       <w:r>
         <w:rPr>
           <w:rFonts w:ascii="Times New Roman" w:hAnsi="Times New Roman" w:cs="Times New Roman"/>
@@ -35109,9 +36900,8 @@
         </w:rPr>
         <w:t>, 2022.</w:t>
       </w:r>
-      <w:bookmarkEnd w:id="50"/>
+      <w:bookmarkEnd w:id="52"/>
     </w:p>
-    <w:bookmarkEnd w:id="42"/>
     <w:p>
       <w:pPr>
         <w:spacing w:after="0" w:line="360" w:lineRule="auto"/>
@@ -35119,13 +36909,18 @@
           <w:rFonts w:ascii="Times New Roman" w:hAnsi="Times New Roman" w:cs="Times New Roman"/>
           <w:sz w:val="28"/>
           <w:szCs w:val="24"/>
-        </w:rPr>
-      </w:pPr>
-      <w:r>
-        <w:rPr>
-          <w:rFonts w:ascii="Times New Roman" w:hAnsi="Times New Roman" w:cs="Times New Roman"/>
-          <w:sz w:val="28"/>
-          <w:szCs w:val="24"/>
+          <w:lang w:val="en-US"/>
+        </w:rPr>
+      </w:pPr>
+      <w:bookmarkStart w:id="53" w:name="_GoBack"/>
+      <w:bookmarkEnd w:id="44"/>
+      <w:bookmarkEnd w:id="53"/>
+      <w:r>
+        <w:rPr>
+          <w:rFonts w:ascii="Times New Roman" w:hAnsi="Times New Roman" w:cs="Times New Roman"/>
+          <w:sz w:val="28"/>
+          <w:szCs w:val="24"/>
+          <w:lang w:val="en-US"/>
         </w:rPr>
         <w:br w:type="page"/>
       </w:r>
@@ -35138,12 +36933,12 @@
           <w:numId w:val="0"/>
         </w:numPr>
       </w:pPr>
-      <w:bookmarkStart w:id="51" w:name="_Toc136710206"/>
+      <w:bookmarkStart w:id="54" w:name="_Toc137233000"/>
       <w:r>
         <w:lastRenderedPageBreak/>
         <w:t>Приложения</w:t>
       </w:r>
-      <w:bookmarkEnd w:id="51"/>
+      <w:bookmarkEnd w:id="54"/>
     </w:p>
     <w:p>
       <w:pPr>
@@ -35165,7 +36960,7 @@
           <w:numId w:val="0"/>
         </w:numPr>
       </w:pPr>
-      <w:bookmarkStart w:id="52" w:name="_Toc136710207"/>
+      <w:bookmarkStart w:id="55" w:name="_Toc137233001"/>
       <w:r>
         <w:t xml:space="preserve">Приложение </w:t>
       </w:r>
@@ -35175,7 +36970,7 @@
       <w:r>
         <w:t>. Листинг программы</w:t>
       </w:r>
-      <w:bookmarkEnd w:id="52"/>
+      <w:bookmarkEnd w:id="55"/>
     </w:p>
     <w:p>
       <w:pPr>
@@ -35290,7 +37085,6 @@
           <w:lang w:val="en-US"/>
         </w:rPr>
       </w:pPr>
-      <w:commentRangeStart w:id="53"/>
       <w:r>
         <w:rPr>
           <w:rFonts w:ascii="Consolas" w:hAnsi="Consolas" w:cs="Times New Roman"/>
@@ -35298,23 +37092,27 @@
           <w:szCs w:val="24"/>
           <w:lang w:val="en-US"/>
         </w:rPr>
-        <w:t xml:space="preserve">import </w:t>
-      </w:r>
-      <w:commentRangeEnd w:id="53"/>
-      <w:r>
-        <w:rPr>
-          <w:rStyle w:val="ae"/>
-        </w:rPr>
-        <w:commentReference w:id="53"/>
-      </w:r>
-      <w:r>
+        <w:t>import csv, sys</w:t>
+      </w:r>
+    </w:p>
+    <w:p>
+      <w:pPr>
+        <w:spacing w:after="0" w:line="240" w:lineRule="auto"/>
         <w:rPr>
           <w:rFonts w:ascii="Consolas" w:hAnsi="Consolas" w:cs="Times New Roman"/>
           <w:sz w:val="24"/>
           <w:szCs w:val="24"/>
           <w:lang w:val="en-US"/>
         </w:rPr>
-        <w:t>csv, sys</w:t>
+      </w:pPr>
+      <w:r>
+        <w:rPr>
+          <w:rFonts w:ascii="Consolas" w:hAnsi="Consolas" w:cs="Times New Roman"/>
+          <w:sz w:val="24"/>
+          <w:szCs w:val="24"/>
+          <w:lang w:val="en-US"/>
+        </w:rPr>
+        <w:t>filename = 'some.csv'</w:t>
       </w:r>
     </w:p>
     <w:p>
@@ -35327,14 +37125,47 @@
           <w:lang w:val="en-US"/>
         </w:rPr>
       </w:pPr>
-      <w:r>
+    </w:p>
+    <w:p>
+      <w:pPr>
+        <w:spacing w:after="0" w:line="240" w:lineRule="auto"/>
         <w:rPr>
           <w:rFonts w:ascii="Consolas" w:hAnsi="Consolas" w:cs="Times New Roman"/>
           <w:sz w:val="24"/>
           <w:szCs w:val="24"/>
-          <w:lang w:val="en-US"/>
-        </w:rPr>
-        <w:t>filename = 'some.csv'</w:t>
+        </w:rPr>
+      </w:pPr>
+      <w:r>
+        <w:rPr>
+          <w:rFonts w:ascii="Consolas" w:hAnsi="Consolas" w:cs="Times New Roman"/>
+          <w:sz w:val="24"/>
+          <w:szCs w:val="24"/>
+        </w:rPr>
+        <w:t xml:space="preserve"># </w:t>
+      </w:r>
+      <w:r>
+        <w:rPr>
+          <w:rFonts w:ascii="Consolas" w:hAnsi="Consolas" w:cs="Times New Roman"/>
+          <w:sz w:val="24"/>
+          <w:szCs w:val="24"/>
+        </w:rPr>
+        <w:t>Стараемся</w:t>
+      </w:r>
+      <w:r>
+        <w:rPr>
+          <w:rFonts w:ascii="Consolas" w:hAnsi="Consolas" w:cs="Times New Roman"/>
+          <w:sz w:val="24"/>
+          <w:szCs w:val="24"/>
+        </w:rPr>
+        <w:t xml:space="preserve"> </w:t>
+      </w:r>
+      <w:r>
+        <w:rPr>
+          <w:rFonts w:ascii="Consolas" w:hAnsi="Consolas" w:cs="Times New Roman"/>
+          <w:sz w:val="24"/>
+          <w:szCs w:val="24"/>
+        </w:rPr>
+        <w:t>хорошо комментировать код</w:t>
       </w:r>
     </w:p>
     <w:p>
@@ -35344,9 +37175,110 @@
           <w:rFonts w:ascii="Consolas" w:hAnsi="Consolas" w:cs="Times New Roman"/>
           <w:sz w:val="24"/>
           <w:szCs w:val="24"/>
+        </w:rPr>
+      </w:pPr>
+      <w:r>
+        <w:rPr>
+          <w:rFonts w:ascii="Consolas" w:hAnsi="Consolas" w:cs="Times New Roman"/>
+          <w:sz w:val="24"/>
+          <w:szCs w:val="24"/>
           <w:lang w:val="en-US"/>
         </w:rPr>
-      </w:pPr>
+        <w:t>with</w:t>
+      </w:r>
+      <w:r>
+        <w:rPr>
+          <w:rFonts w:ascii="Consolas" w:hAnsi="Consolas" w:cs="Times New Roman"/>
+          <w:sz w:val="24"/>
+          <w:szCs w:val="24"/>
+        </w:rPr>
+        <w:t xml:space="preserve"> </w:t>
+      </w:r>
+      <w:r>
+        <w:rPr>
+          <w:rFonts w:ascii="Consolas" w:hAnsi="Consolas" w:cs="Times New Roman"/>
+          <w:sz w:val="24"/>
+          <w:szCs w:val="24"/>
+          <w:lang w:val="en-US"/>
+        </w:rPr>
+        <w:t>open</w:t>
+      </w:r>
+      <w:r>
+        <w:rPr>
+          <w:rFonts w:ascii="Consolas" w:hAnsi="Consolas" w:cs="Times New Roman"/>
+          <w:sz w:val="24"/>
+          <w:szCs w:val="24"/>
+        </w:rPr>
+        <w:t>(</w:t>
+      </w:r>
+      <w:r>
+        <w:rPr>
+          <w:rFonts w:ascii="Consolas" w:hAnsi="Consolas" w:cs="Times New Roman"/>
+          <w:sz w:val="24"/>
+          <w:szCs w:val="24"/>
+          <w:lang w:val="en-US"/>
+        </w:rPr>
+        <w:t>filename</w:t>
+      </w:r>
+      <w:r>
+        <w:rPr>
+          <w:rFonts w:ascii="Consolas" w:hAnsi="Consolas" w:cs="Times New Roman"/>
+          <w:sz w:val="24"/>
+          <w:szCs w:val="24"/>
+        </w:rPr>
+        <w:t xml:space="preserve">, </w:t>
+      </w:r>
+      <w:r>
+        <w:rPr>
+          <w:rFonts w:ascii="Consolas" w:hAnsi="Consolas" w:cs="Times New Roman"/>
+          <w:sz w:val="24"/>
+          <w:szCs w:val="24"/>
+          <w:lang w:val="en-US"/>
+        </w:rPr>
+        <w:t>newline</w:t>
+      </w:r>
+      <w:r>
+        <w:rPr>
+          <w:rFonts w:ascii="Consolas" w:hAnsi="Consolas" w:cs="Times New Roman"/>
+          <w:sz w:val="24"/>
+          <w:szCs w:val="24"/>
+        </w:rPr>
+        <w:t xml:space="preserve">='') </w:t>
+      </w:r>
+      <w:r>
+        <w:rPr>
+          <w:rFonts w:ascii="Consolas" w:hAnsi="Consolas" w:cs="Times New Roman"/>
+          <w:sz w:val="24"/>
+          <w:szCs w:val="24"/>
+          <w:lang w:val="en-US"/>
+        </w:rPr>
+        <w:t>as</w:t>
+      </w:r>
+      <w:r>
+        <w:rPr>
+          <w:rFonts w:ascii="Consolas" w:hAnsi="Consolas" w:cs="Times New Roman"/>
+          <w:sz w:val="24"/>
+          <w:szCs w:val="24"/>
+        </w:rPr>
+        <w:t xml:space="preserve"> </w:t>
+      </w:r>
+      <w:r>
+        <w:rPr>
+          <w:rFonts w:ascii="Consolas" w:hAnsi="Consolas" w:cs="Times New Roman"/>
+          <w:sz w:val="24"/>
+          <w:szCs w:val="24"/>
+          <w:lang w:val="en-US"/>
+        </w:rPr>
+        <w:t>f</w:t>
+      </w:r>
+      <w:r>
+        <w:rPr>
+          <w:rFonts w:ascii="Consolas" w:hAnsi="Consolas" w:cs="Times New Roman"/>
+          <w:sz w:val="24"/>
+          <w:szCs w:val="24"/>
+        </w:rPr>
+        <w:t>:</w:t>
+      </w:r>
     </w:p>
     <w:p>
       <w:pPr>
@@ -35355,6 +37287,7 @@
           <w:rFonts w:ascii="Consolas" w:hAnsi="Consolas" w:cs="Times New Roman"/>
           <w:sz w:val="24"/>
           <w:szCs w:val="24"/>
+          <w:lang w:val="en-US"/>
         </w:rPr>
       </w:pPr>
       <w:r>
@@ -35362,169 +37295,6 @@
           <w:rFonts w:ascii="Consolas" w:hAnsi="Consolas" w:cs="Times New Roman"/>
           <w:sz w:val="24"/>
           <w:szCs w:val="24"/>
-        </w:rPr>
-        <w:t xml:space="preserve"># </w:t>
-      </w:r>
-      <w:r>
-        <w:rPr>
-          <w:rFonts w:ascii="Consolas" w:hAnsi="Consolas" w:cs="Times New Roman"/>
-          <w:sz w:val="24"/>
-          <w:szCs w:val="24"/>
-        </w:rPr>
-        <w:t>Стараемся</w:t>
-      </w:r>
-      <w:r>
-        <w:rPr>
-          <w:rFonts w:ascii="Consolas" w:hAnsi="Consolas" w:cs="Times New Roman"/>
-          <w:sz w:val="24"/>
-          <w:szCs w:val="24"/>
-        </w:rPr>
-        <w:t xml:space="preserve"> </w:t>
-      </w:r>
-      <w:r>
-        <w:rPr>
-          <w:rFonts w:ascii="Consolas" w:hAnsi="Consolas" w:cs="Times New Roman"/>
-          <w:sz w:val="24"/>
-          <w:szCs w:val="24"/>
-        </w:rPr>
-        <w:t>хорошо комментировать код</w:t>
-      </w:r>
-    </w:p>
-    <w:p>
-      <w:pPr>
-        <w:spacing w:after="0" w:line="240" w:lineRule="auto"/>
-        <w:rPr>
-          <w:rFonts w:ascii="Consolas" w:hAnsi="Consolas" w:cs="Times New Roman"/>
-          <w:sz w:val="24"/>
-          <w:szCs w:val="24"/>
-          <w:lang w:val="en-US"/>
-        </w:rPr>
-      </w:pPr>
-      <w:r>
-        <w:rPr>
-          <w:rFonts w:ascii="Consolas" w:hAnsi="Consolas" w:cs="Times New Roman"/>
-          <w:sz w:val="24"/>
-          <w:szCs w:val="24"/>
-          <w:lang w:val="en-US"/>
-        </w:rPr>
-        <w:t>with</w:t>
-      </w:r>
-      <w:r>
-        <w:rPr>
-          <w:rFonts w:ascii="Consolas" w:hAnsi="Consolas" w:cs="Times New Roman"/>
-          <w:sz w:val="24"/>
-          <w:szCs w:val="24"/>
-          <w:lang w:val="en-US"/>
-        </w:rPr>
-        <w:t xml:space="preserve"> </w:t>
-      </w:r>
-      <w:r>
-        <w:rPr>
-          <w:rFonts w:ascii="Consolas" w:hAnsi="Consolas" w:cs="Times New Roman"/>
-          <w:sz w:val="24"/>
-          <w:szCs w:val="24"/>
-          <w:lang w:val="en-US"/>
-        </w:rPr>
-        <w:t>open</w:t>
-      </w:r>
-      <w:r>
-        <w:rPr>
-          <w:rFonts w:ascii="Consolas" w:hAnsi="Consolas" w:cs="Times New Roman"/>
-          <w:sz w:val="24"/>
-          <w:szCs w:val="24"/>
-          <w:lang w:val="en-US"/>
-        </w:rPr>
-        <w:t>(</w:t>
-      </w:r>
-      <w:r>
-        <w:rPr>
-          <w:rFonts w:ascii="Consolas" w:hAnsi="Consolas" w:cs="Times New Roman"/>
-          <w:sz w:val="24"/>
-          <w:szCs w:val="24"/>
-          <w:lang w:val="en-US"/>
-        </w:rPr>
-        <w:t>filename</w:t>
-      </w:r>
-      <w:r>
-        <w:rPr>
-          <w:rFonts w:ascii="Consolas" w:hAnsi="Consolas" w:cs="Times New Roman"/>
-          <w:sz w:val="24"/>
-          <w:szCs w:val="24"/>
-          <w:lang w:val="en-US"/>
-        </w:rPr>
-        <w:t xml:space="preserve">, </w:t>
-      </w:r>
-      <w:r>
-        <w:rPr>
-          <w:rFonts w:ascii="Consolas" w:hAnsi="Consolas" w:cs="Times New Roman"/>
-          <w:sz w:val="24"/>
-          <w:szCs w:val="24"/>
-          <w:lang w:val="en-US"/>
-        </w:rPr>
-        <w:t>newline</w:t>
-      </w:r>
-      <w:r>
-        <w:rPr>
-          <w:rFonts w:ascii="Consolas" w:hAnsi="Consolas" w:cs="Times New Roman"/>
-          <w:sz w:val="24"/>
-          <w:szCs w:val="24"/>
-          <w:lang w:val="en-US"/>
-        </w:rPr>
-        <w:t xml:space="preserve">='') </w:t>
-      </w:r>
-      <w:r>
-        <w:rPr>
-          <w:rFonts w:ascii="Consolas" w:hAnsi="Consolas" w:cs="Times New Roman"/>
-          <w:sz w:val="24"/>
-          <w:szCs w:val="24"/>
-          <w:lang w:val="en-US"/>
-        </w:rPr>
-        <w:t>as</w:t>
-      </w:r>
-      <w:r>
-        <w:rPr>
-          <w:rFonts w:ascii="Consolas" w:hAnsi="Consolas" w:cs="Times New Roman"/>
-          <w:sz w:val="24"/>
-          <w:szCs w:val="24"/>
-          <w:lang w:val="en-US"/>
-        </w:rPr>
-        <w:t xml:space="preserve"> </w:t>
-      </w:r>
-      <w:r>
-        <w:rPr>
-          <w:rFonts w:ascii="Consolas" w:hAnsi="Consolas" w:cs="Times New Roman"/>
-          <w:sz w:val="24"/>
-          <w:szCs w:val="24"/>
-          <w:lang w:val="en-US"/>
-        </w:rPr>
-        <w:t>f</w:t>
-      </w:r>
-      <w:r>
-        <w:rPr>
-          <w:rFonts w:ascii="Consolas" w:hAnsi="Consolas" w:cs="Times New Roman"/>
-          <w:sz w:val="24"/>
-          <w:szCs w:val="24"/>
-          <w:lang w:val="en-US"/>
-        </w:rPr>
-        <w:t>:</w:t>
-      </w:r>
-    </w:p>
-    <w:p>
-      <w:pPr>
-        <w:spacing w:after="0" w:line="240" w:lineRule="auto"/>
-        <w:rPr>
-          <w:rFonts w:ascii="Consolas" w:hAnsi="Consolas" w:cs="Times New Roman"/>
-          <w:sz w:val="24"/>
-          <w:szCs w:val="24"/>
-          <w:lang w:val="en-US"/>
-        </w:rPr>
-      </w:pPr>
-      <w:r>
-        <w:rPr>
-          <w:rFonts w:ascii="Consolas" w:hAnsi="Consolas" w:cs="Times New Roman"/>
-          <w:sz w:val="24"/>
-          <w:szCs w:val="24"/>
-          <w:lang w:val="en-US"/>
         </w:rPr>
         <w:t xml:space="preserve">    </w:t>
       </w:r>
@@ -36072,20 +37842,20 @@
           <w:numId w:val="0"/>
         </w:numPr>
       </w:pPr>
-      <w:bookmarkStart w:id="54" w:name="_Toc136710208"/>
-      <w:commentRangeStart w:id="55"/>
+      <w:bookmarkStart w:id="56" w:name="_Toc137233002"/>
+      <w:commentRangeStart w:id="57"/>
       <w:r>
         <w:lastRenderedPageBreak/>
         <w:t xml:space="preserve">Приложение </w:t>
       </w:r>
-      <w:commentRangeEnd w:id="55"/>
+      <w:commentRangeEnd w:id="57"/>
       <w:r>
         <w:rPr>
           <w:rStyle w:val="ae"/>
           <w:rFonts w:asciiTheme="minorHAnsi" w:eastAsiaTheme="minorHAnsi" w:hAnsiTheme="minorHAnsi" w:cstheme="minorBidi"/>
           <w:b w:val="0"/>
         </w:rPr>
-        <w:commentReference w:id="55"/>
+        <w:commentReference w:id="57"/>
       </w:r>
       <w:r>
         <w:t>Б</w:t>
@@ -36093,7 +37863,7 @@
       <w:r>
         <w:t>. Перечень сокращений и обозначений</w:t>
       </w:r>
-      <w:bookmarkEnd w:id="54"/>
+      <w:bookmarkEnd w:id="56"/>
     </w:p>
     <w:p>
       <w:pPr>
@@ -36457,39 +38227,7 @@
 
 <file path=word/comments.xml><?xml version="1.0" encoding="utf-8"?>
 <w:comments xmlns:wpc="http://schemas.microsoft.com/office/word/2010/wordprocessingCanvas" xmlns:mc="http://schemas.openxmlformats.org/markup-compatibility/2006" xmlns:o="urn:schemas-microsoft-com:office:office" xmlns:r="http://schemas.openxmlformats.org/officeDocument/2006/relationships" xmlns:m="http://schemas.openxmlformats.org/officeDocument/2006/math" xmlns:v="urn:schemas-microsoft-com:vml" xmlns:wp14="http://schemas.microsoft.com/office/word/2010/wordprocessingDrawing" xmlns:wp="http://schemas.openxmlformats.org/drawingml/2006/wordprocessingDrawing" xmlns:w10="urn:schemas-microsoft-com:office:word" xmlns:w="http://schemas.openxmlformats.org/wordprocessingml/2006/main" xmlns:w14="http://schemas.microsoft.com/office/word/2010/wordml" xmlns:w15="http://schemas.microsoft.com/office/word/2012/wordml" xmlns:wpg="http://schemas.microsoft.com/office/word/2010/wordprocessingGroup" xmlns:wpi="http://schemas.microsoft.com/office/word/2010/wordprocessingInk" xmlns:wne="http://schemas.microsoft.com/office/word/2006/wordml" xmlns:wps="http://schemas.microsoft.com/office/word/2010/wordprocessingShape" mc:Ignorable="w14 w15 wp14">
-  <w:comment w:id="0" w:author="Автор" w:initials="A">
-    <w:p>
-      <w:pPr>
-        <w:pStyle w:val="af"/>
-      </w:pPr>
-      <w:r>
-        <w:rPr>
-          <w:rStyle w:val="ae"/>
-        </w:rPr>
-        <w:annotationRef/>
-      </w:r>
-      <w:r>
-        <w:t>Проверьте ученую степень и должность руководителя!</w:t>
-      </w:r>
-    </w:p>
-  </w:comment>
-  <w:comment w:id="53" w:author="Автор" w:initials="A">
-    <w:p>
-      <w:pPr>
-        <w:pStyle w:val="af"/>
-      </w:pPr>
-      <w:r>
-        <w:rPr>
-          <w:rStyle w:val="ae"/>
-        </w:rPr>
-        <w:annotationRef/>
-      </w:r>
-      <w:r>
-        <w:t>Шрифт можно уменьшить</w:t>
-      </w:r>
-    </w:p>
-  </w:comment>
-  <w:comment w:id="55" w:author="Автор" w:initials="A">
+  <w:comment w:id="57" w:author="Автор" w:initials="A">
     <w:p>
       <w:pPr>
         <w:pStyle w:val="af"/>
@@ -36510,8 +38248,6 @@
 
 <file path=word/commentsExtended.xml><?xml version="1.0" encoding="utf-8"?>
 <w15:commentsEx xmlns:wpc="http://schemas.microsoft.com/office/word/2010/wordprocessingCanvas" xmlns:mc="http://schemas.openxmlformats.org/markup-compatibility/2006" xmlns:o="urn:schemas-microsoft-com:office:office" xmlns:r="http://schemas.openxmlformats.org/officeDocument/2006/relationships" xmlns:m="http://schemas.openxmlformats.org/officeDocument/2006/math" xmlns:v="urn:schemas-microsoft-com:vml" xmlns:wp14="http://schemas.microsoft.com/office/word/2010/wordprocessingDrawing" xmlns:wp="http://schemas.openxmlformats.org/drawingml/2006/wordprocessingDrawing" xmlns:w10="urn:schemas-microsoft-com:office:word" xmlns:w="http://schemas.openxmlformats.org/wordprocessingml/2006/main" xmlns:w14="http://schemas.microsoft.com/office/word/2010/wordml" xmlns:w15="http://schemas.microsoft.com/office/word/2012/wordml" xmlns:wpg="http://schemas.microsoft.com/office/word/2010/wordprocessingGroup" xmlns:wpi="http://schemas.microsoft.com/office/word/2010/wordprocessingInk" xmlns:wne="http://schemas.microsoft.com/office/word/2006/wordml" xmlns:wps="http://schemas.microsoft.com/office/word/2010/wordprocessingShape" mc:Ignorable="w14 w15 wp14">
-  <w15:commentEx w15:paraId="1224F8EC" w15:done="0"/>
-  <w15:commentEx w15:paraId="0FBCBDBA" w15:done="0"/>
   <w15:commentEx w15:paraId="36CE23BD" w15:done="0"/>
 </w15:commentsEx>
 </file>
@@ -36602,7 +38338,7 @@
             <w:noProof/>
             <w:sz w:val="24"/>
           </w:rPr>
-          <w:t>38</w:t>
+          <w:t>45</w:t>
         </w:r>
         <w:r>
           <w:rPr>
@@ -36998,6 +38734,248 @@
       </w:r>
     </w:p>
   </w:footnote>
+  <w:footnote w:id="4">
+    <w:p>
+      <w:pPr>
+        <w:pStyle w:val="af8"/>
+        <w:ind w:firstLine="567"/>
+        <w:rPr>
+          <w:rFonts w:ascii="Times New Roman" w:hAnsi="Times New Roman" w:cs="Times New Roman"/>
+          <w:sz w:val="28"/>
+          <w:szCs w:val="28"/>
+          <w:lang w:val="en-US"/>
+        </w:rPr>
+      </w:pPr>
+      <w:r>
+        <w:rPr>
+          <w:rStyle w:val="afa"/>
+          <w:rFonts w:ascii="Times New Roman" w:hAnsi="Times New Roman" w:cs="Times New Roman"/>
+          <w:sz w:val="28"/>
+          <w:szCs w:val="28"/>
+        </w:rPr>
+        <w:footnoteRef/>
+      </w:r>
+      <w:r>
+        <w:rPr>
+          <w:rFonts w:ascii="Times New Roman" w:hAnsi="Times New Roman" w:cs="Times New Roman"/>
+          <w:sz w:val="28"/>
+          <w:szCs w:val="28"/>
+          <w:lang w:val="en-US"/>
+        </w:rPr>
+        <w:t xml:space="preserve"> </w:t>
+      </w:r>
+      <w:r>
+        <w:rPr>
+          <w:rFonts w:ascii="Times New Roman" w:hAnsi="Times New Roman" w:cs="Times New Roman"/>
+          <w:sz w:val="28"/>
+          <w:szCs w:val="28"/>
+        </w:rPr>
+        <w:t xml:space="preserve">scikit-learn. Официальный сайт [Электронный ресурс]. – Режим доступа: </w:t>
+      </w:r>
+      <w:hyperlink r:id="rId2" w:tgtFrame="_new" w:history="1">
+        <w:r>
+          <w:rPr>
+            <w:rStyle w:val="a6"/>
+            <w:rFonts w:ascii="Times New Roman" w:hAnsi="Times New Roman" w:cs="Times New Roman"/>
+            <w:sz w:val="28"/>
+            <w:szCs w:val="28"/>
+          </w:rPr>
+          <w:t>https://scikit-learn.o</w:t>
+        </w:r>
+        <w:r>
+          <w:rPr>
+            <w:rStyle w:val="a6"/>
+            <w:rFonts w:ascii="Times New Roman" w:hAnsi="Times New Roman" w:cs="Times New Roman"/>
+            <w:sz w:val="28"/>
+            <w:szCs w:val="28"/>
+          </w:rPr>
+          <w:t>r</w:t>
+        </w:r>
+        <w:r>
+          <w:rPr>
+            <w:rStyle w:val="a6"/>
+            <w:rFonts w:ascii="Times New Roman" w:hAnsi="Times New Roman" w:cs="Times New Roman"/>
+            <w:sz w:val="28"/>
+            <w:szCs w:val="28"/>
+          </w:rPr>
+          <w:t>g/stable/</w:t>
+        </w:r>
+      </w:hyperlink>
+      <w:r>
+        <w:rPr>
+          <w:rFonts w:ascii="Times New Roman" w:hAnsi="Times New Roman" w:cs="Times New Roman"/>
+          <w:sz w:val="28"/>
+          <w:szCs w:val="28"/>
+        </w:rPr>
+        <w:t>.</w:t>
+      </w:r>
+    </w:p>
+  </w:footnote>
+  <w:footnote w:id="5">
+    <w:p>
+      <w:pPr>
+        <w:pStyle w:val="af8"/>
+        <w:ind w:firstLine="567"/>
+        <w:rPr>
+          <w:rFonts w:ascii="Times New Roman" w:hAnsi="Times New Roman" w:cs="Times New Roman"/>
+          <w:sz w:val="28"/>
+          <w:szCs w:val="28"/>
+        </w:rPr>
+      </w:pPr>
+      <w:r>
+        <w:rPr>
+          <w:rFonts w:ascii="Times New Roman" w:hAnsi="Times New Roman" w:cs="Times New Roman"/>
+          <w:sz w:val="28"/>
+          <w:szCs w:val="28"/>
+        </w:rPr>
+        <w:footnoteRef/>
+      </w:r>
+      <w:r>
+        <w:rPr>
+          <w:rFonts w:ascii="Times New Roman" w:hAnsi="Times New Roman" w:cs="Times New Roman"/>
+          <w:sz w:val="28"/>
+          <w:szCs w:val="28"/>
+        </w:rPr>
+        <w:t xml:space="preserve"> </w:t>
+      </w:r>
+      <w:r>
+        <w:rPr>
+          <w:rFonts w:ascii="Times New Roman" w:hAnsi="Times New Roman" w:cs="Times New Roman"/>
+          <w:sz w:val="28"/>
+          <w:szCs w:val="28"/>
+        </w:rPr>
+        <w:t xml:space="preserve">numpy. Официальный сайт [Электронный ресурс]. – Режим доступа: </w:t>
+      </w:r>
+      <w:hyperlink r:id="rId3" w:tgtFrame="_new" w:history="1">
+        <w:r>
+          <w:rPr>
+            <w:rFonts w:ascii="Times New Roman" w:hAnsi="Times New Roman" w:cs="Times New Roman"/>
+            <w:sz w:val="28"/>
+            <w:szCs w:val="28"/>
+          </w:rPr>
+          <w:t>https://numpy.org/</w:t>
+        </w:r>
+      </w:hyperlink>
+      <w:r>
+        <w:rPr>
+          <w:rFonts w:ascii="Times New Roman" w:hAnsi="Times New Roman" w:cs="Times New Roman"/>
+          <w:sz w:val="28"/>
+          <w:szCs w:val="28"/>
+        </w:rPr>
+        <w:t>.</w:t>
+      </w:r>
+    </w:p>
+  </w:footnote>
+  <w:footnote w:id="6">
+    <w:p>
+      <w:pPr>
+        <w:pStyle w:val="af8"/>
+        <w:ind w:firstLine="567"/>
+        <w:rPr>
+          <w:rFonts w:ascii="Times New Roman" w:hAnsi="Times New Roman" w:cs="Times New Roman"/>
+          <w:sz w:val="28"/>
+          <w:szCs w:val="28"/>
+        </w:rPr>
+      </w:pPr>
+      <w:r>
+        <w:rPr>
+          <w:rFonts w:ascii="Times New Roman" w:hAnsi="Times New Roman" w:cs="Times New Roman"/>
+          <w:sz w:val="28"/>
+          <w:szCs w:val="28"/>
+        </w:rPr>
+        <w:footnoteRef/>
+      </w:r>
+      <w:r>
+        <w:rPr>
+          <w:rFonts w:ascii="Times New Roman" w:hAnsi="Times New Roman" w:cs="Times New Roman"/>
+          <w:sz w:val="28"/>
+          <w:szCs w:val="28"/>
+        </w:rPr>
+        <w:t xml:space="preserve"> </w:t>
+      </w:r>
+      <w:r>
+        <w:rPr>
+          <w:rFonts w:ascii="Times New Roman" w:hAnsi="Times New Roman" w:cs="Times New Roman"/>
+          <w:sz w:val="28"/>
+          <w:szCs w:val="28"/>
+        </w:rPr>
+        <w:t xml:space="preserve">pandas. Официальный сайт [Электронный ресурс]. – Режим доступа: </w:t>
+      </w:r>
+      <w:hyperlink r:id="rId4" w:tgtFrame="_new" w:history="1">
+        <w:r>
+          <w:rPr>
+            <w:rFonts w:ascii="Times New Roman" w:hAnsi="Times New Roman" w:cs="Times New Roman"/>
+            <w:sz w:val="28"/>
+            <w:szCs w:val="28"/>
+          </w:rPr>
+          <w:t>https://pandas.pydata.org/</w:t>
+        </w:r>
+      </w:hyperlink>
+      <w:r>
+        <w:rPr>
+          <w:rFonts w:ascii="Times New Roman" w:hAnsi="Times New Roman" w:cs="Times New Roman"/>
+          <w:sz w:val="28"/>
+          <w:szCs w:val="28"/>
+        </w:rPr>
+        <w:t>.</w:t>
+      </w:r>
+    </w:p>
+  </w:footnote>
+  <w:footnote w:id="7">
+    <w:p>
+      <w:pPr>
+        <w:pStyle w:val="af8"/>
+        <w:ind w:firstLine="567"/>
+        <w:rPr>
+          <w:rFonts w:ascii="Times New Roman" w:hAnsi="Times New Roman" w:cs="Times New Roman"/>
+          <w:sz w:val="28"/>
+          <w:szCs w:val="28"/>
+        </w:rPr>
+      </w:pPr>
+      <w:r>
+        <w:rPr>
+          <w:rFonts w:ascii="Times New Roman" w:hAnsi="Times New Roman" w:cs="Times New Roman"/>
+          <w:sz w:val="28"/>
+          <w:szCs w:val="28"/>
+        </w:rPr>
+        <w:footnoteRef/>
+      </w:r>
+      <w:r>
+        <w:rPr>
+          <w:rFonts w:ascii="Times New Roman" w:hAnsi="Times New Roman" w:cs="Times New Roman"/>
+          <w:sz w:val="28"/>
+          <w:szCs w:val="28"/>
+        </w:rPr>
+        <w:t xml:space="preserve"> </w:t>
+      </w:r>
+      <w:r>
+        <w:rPr>
+          <w:rFonts w:ascii="Times New Roman" w:hAnsi="Times New Roman" w:cs="Times New Roman"/>
+          <w:sz w:val="28"/>
+          <w:szCs w:val="28"/>
+        </w:rPr>
+        <w:t xml:space="preserve">matplotlib. Официальный сайт [Электронный ресурс]. – Режим доступа: </w:t>
+      </w:r>
+      <w:hyperlink r:id="rId5" w:tgtFrame="_new" w:history="1">
+        <w:r>
+          <w:rPr>
+            <w:rFonts w:ascii="Times New Roman" w:hAnsi="Times New Roman" w:cs="Times New Roman"/>
+            <w:sz w:val="28"/>
+            <w:szCs w:val="28"/>
+          </w:rPr>
+          <w:t>https://matplotlib.org/</w:t>
+        </w:r>
+      </w:hyperlink>
+      <w:r>
+        <w:rPr>
+          <w:rFonts w:ascii="Times New Roman" w:hAnsi="Times New Roman" w:cs="Times New Roman"/>
+          <w:sz w:val="28"/>
+          <w:szCs w:val="28"/>
+        </w:rPr>
+        <w:t>.</w:t>
+      </w:r>
+    </w:p>
+  </w:footnote>
 </w:footnotes>
 </file>
 
@@ -37685,6 +39663,146 @@
     </w:lvl>
   </w:abstractNum>
   <w:abstractNum w:abstractNumId="6">
+    <w:nsid w:val="3F655A0C"/>
+    <w:multiLevelType w:val="hybridMultilevel"/>
+    <w:tmpl w:val="8D60FFF6"/>
+    <w:lvl w:ilvl="0" w:tplc="084CB688">
+      <w:start w:val="1"/>
+      <w:numFmt w:val="bullet"/>
+      <w:lvlText w:val="•"/>
+      <w:lvlJc w:val="left"/>
+      <w:pPr>
+        <w:tabs>
+          <w:tab w:val="num" w:pos="720"/>
+        </w:tabs>
+        <w:ind w:left="720" w:hanging="360"/>
+      </w:pPr>
+      <w:rPr>
+        <w:rFonts w:ascii="Arial" w:hAnsi="Arial" w:hint="default"/>
+      </w:rPr>
+    </w:lvl>
+    <w:lvl w:ilvl="1" w:tplc="303E48A8" w:tentative="1">
+      <w:start w:val="1"/>
+      <w:numFmt w:val="bullet"/>
+      <w:lvlText w:val="•"/>
+      <w:lvlJc w:val="left"/>
+      <w:pPr>
+        <w:tabs>
+          <w:tab w:val="num" w:pos="1440"/>
+        </w:tabs>
+        <w:ind w:left="1440" w:hanging="360"/>
+      </w:pPr>
+      <w:rPr>
+        <w:rFonts w:ascii="Arial" w:hAnsi="Arial" w:hint="default"/>
+      </w:rPr>
+    </w:lvl>
+    <w:lvl w:ilvl="2" w:tplc="BAC6E916" w:tentative="1">
+      <w:start w:val="1"/>
+      <w:numFmt w:val="bullet"/>
+      <w:lvlText w:val="•"/>
+      <w:lvlJc w:val="left"/>
+      <w:pPr>
+        <w:tabs>
+          <w:tab w:val="num" w:pos="2160"/>
+        </w:tabs>
+        <w:ind w:left="2160" w:hanging="360"/>
+      </w:pPr>
+      <w:rPr>
+        <w:rFonts w:ascii="Arial" w:hAnsi="Arial" w:hint="default"/>
+      </w:rPr>
+    </w:lvl>
+    <w:lvl w:ilvl="3" w:tplc="72AC92AE" w:tentative="1">
+      <w:start w:val="1"/>
+      <w:numFmt w:val="bullet"/>
+      <w:lvlText w:val="•"/>
+      <w:lvlJc w:val="left"/>
+      <w:pPr>
+        <w:tabs>
+          <w:tab w:val="num" w:pos="2880"/>
+        </w:tabs>
+        <w:ind w:left="2880" w:hanging="360"/>
+      </w:pPr>
+      <w:rPr>
+        <w:rFonts w:ascii="Arial" w:hAnsi="Arial" w:hint="default"/>
+      </w:rPr>
+    </w:lvl>
+    <w:lvl w:ilvl="4" w:tplc="B0B0D258" w:tentative="1">
+      <w:start w:val="1"/>
+      <w:numFmt w:val="bullet"/>
+      <w:lvlText w:val="•"/>
+      <w:lvlJc w:val="left"/>
+      <w:pPr>
+        <w:tabs>
+          <w:tab w:val="num" w:pos="3600"/>
+        </w:tabs>
+        <w:ind w:left="3600" w:hanging="360"/>
+      </w:pPr>
+      <w:rPr>
+        <w:rFonts w:ascii="Arial" w:hAnsi="Arial" w:hint="default"/>
+      </w:rPr>
+    </w:lvl>
+    <w:lvl w:ilvl="5" w:tplc="1D68A9CE" w:tentative="1">
+      <w:start w:val="1"/>
+      <w:numFmt w:val="bullet"/>
+      <w:lvlText w:val="•"/>
+      <w:lvlJc w:val="left"/>
+      <w:pPr>
+        <w:tabs>
+          <w:tab w:val="num" w:pos="4320"/>
+        </w:tabs>
+        <w:ind w:left="4320" w:hanging="360"/>
+      </w:pPr>
+      <w:rPr>
+        <w:rFonts w:ascii="Arial" w:hAnsi="Arial" w:hint="default"/>
+      </w:rPr>
+    </w:lvl>
+    <w:lvl w:ilvl="6" w:tplc="B53C51B6" w:tentative="1">
+      <w:start w:val="1"/>
+      <w:numFmt w:val="bullet"/>
+      <w:lvlText w:val="•"/>
+      <w:lvlJc w:val="left"/>
+      <w:pPr>
+        <w:tabs>
+          <w:tab w:val="num" w:pos="5040"/>
+        </w:tabs>
+        <w:ind w:left="5040" w:hanging="360"/>
+      </w:pPr>
+      <w:rPr>
+        <w:rFonts w:ascii="Arial" w:hAnsi="Arial" w:hint="default"/>
+      </w:rPr>
+    </w:lvl>
+    <w:lvl w:ilvl="7" w:tplc="03BA4E98" w:tentative="1">
+      <w:start w:val="1"/>
+      <w:numFmt w:val="bullet"/>
+      <w:lvlText w:val="•"/>
+      <w:lvlJc w:val="left"/>
+      <w:pPr>
+        <w:tabs>
+          <w:tab w:val="num" w:pos="5760"/>
+        </w:tabs>
+        <w:ind w:left="5760" w:hanging="360"/>
+      </w:pPr>
+      <w:rPr>
+        <w:rFonts w:ascii="Arial" w:hAnsi="Arial" w:hint="default"/>
+      </w:rPr>
+    </w:lvl>
+    <w:lvl w:ilvl="8" w:tplc="73BEA50E" w:tentative="1">
+      <w:start w:val="1"/>
+      <w:numFmt w:val="bullet"/>
+      <w:lvlText w:val="•"/>
+      <w:lvlJc w:val="left"/>
+      <w:pPr>
+        <w:tabs>
+          <w:tab w:val="num" w:pos="6480"/>
+        </w:tabs>
+        <w:ind w:left="6480" w:hanging="360"/>
+      </w:pPr>
+      <w:rPr>
+        <w:rFonts w:ascii="Arial" w:hAnsi="Arial" w:hint="default"/>
+      </w:rPr>
+    </w:lvl>
+  </w:abstractNum>
+  <w:abstractNum w:abstractNumId="7">
     <w:nsid w:val="452F5243"/>
     <w:multiLevelType w:val="hybridMultilevel"/>
     <w:tmpl w:val="71B0D916"/>
@@ -37773,7 +39891,7 @@
       </w:pPr>
     </w:lvl>
   </w:abstractNum>
-  <w:abstractNum w:abstractNumId="7">
+  <w:abstractNum w:abstractNumId="8">
     <w:nsid w:val="4BB94E87"/>
     <w:multiLevelType w:val="hybridMultilevel"/>
     <w:tmpl w:val="D1425C68"/>
@@ -37913,7 +40031,7 @@
       </w:rPr>
     </w:lvl>
   </w:abstractNum>
-  <w:abstractNum w:abstractNumId="8">
+  <w:abstractNum w:abstractNumId="9">
     <w:nsid w:val="50E064DB"/>
     <w:multiLevelType w:val="hybridMultilevel"/>
     <w:tmpl w:val="82F46558"/>
@@ -38026,7 +40144,7 @@
       </w:rPr>
     </w:lvl>
   </w:abstractNum>
-  <w:abstractNum w:abstractNumId="9">
+  <w:abstractNum w:abstractNumId="10">
     <w:nsid w:val="5470141C"/>
     <w:multiLevelType w:val="multilevel"/>
     <w:tmpl w:val="04190025"/>
@@ -38121,7 +40239,7 @@
       </w:pPr>
     </w:lvl>
   </w:abstractNum>
-  <w:abstractNum w:abstractNumId="10">
+  <w:abstractNum w:abstractNumId="11">
     <w:nsid w:val="5A8C07E7"/>
     <w:multiLevelType w:val="multilevel"/>
     <w:tmpl w:val="A1862A20"/>
@@ -38234,7 +40352,7 @@
       </w:pPr>
     </w:lvl>
   </w:abstractNum>
-  <w:abstractNum w:abstractNumId="11">
+  <w:abstractNum w:abstractNumId="12">
     <w:nsid w:val="601D0E86"/>
     <w:multiLevelType w:val="hybridMultilevel"/>
     <w:tmpl w:val="BA8E8B46"/>
@@ -38347,7 +40465,7 @@
       </w:rPr>
     </w:lvl>
   </w:abstractNum>
-  <w:abstractNum w:abstractNumId="12">
+  <w:abstractNum w:abstractNumId="13">
     <w:nsid w:val="67782BB7"/>
     <w:multiLevelType w:val="hybridMultilevel"/>
     <w:tmpl w:val="9D680B6C"/>
@@ -38460,7 +40578,7 @@
       </w:rPr>
     </w:lvl>
   </w:abstractNum>
-  <w:abstractNum w:abstractNumId="13">
+  <w:abstractNum w:abstractNumId="14">
     <w:nsid w:val="68A84EE9"/>
     <w:multiLevelType w:val="hybridMultilevel"/>
     <w:tmpl w:val="FD02FCAA"/>
@@ -38546,7 +40664,7 @@
       </w:pPr>
     </w:lvl>
   </w:abstractNum>
-  <w:abstractNum w:abstractNumId="14">
+  <w:abstractNum w:abstractNumId="15">
     <w:nsid w:val="696D4F31"/>
     <w:multiLevelType w:val="hybridMultilevel"/>
     <w:tmpl w:val="AE2A2B44"/>
@@ -38632,7 +40750,7 @@
       </w:pPr>
     </w:lvl>
   </w:abstractNum>
-  <w:abstractNum w:abstractNumId="15">
+  <w:abstractNum w:abstractNumId="16">
     <w:nsid w:val="6C780787"/>
     <w:multiLevelType w:val="multilevel"/>
     <w:tmpl w:val="C25239DC"/>
@@ -38749,10 +40867,10 @@
     </w:lvl>
   </w:abstractNum>
   <w:num w:numId="1">
-    <w:abstractNumId w:val="9"/>
+    <w:abstractNumId w:val="10"/>
   </w:num>
   <w:num w:numId="2">
-    <w:abstractNumId w:val="9"/>
+    <w:abstractNumId w:val="10"/>
     <w:lvlOverride w:ilvl="0">
       <w:startOverride w:val="1"/>
     </w:lvlOverride>
@@ -38782,19 +40900,19 @@
     </w:lvlOverride>
   </w:num>
   <w:num w:numId="3">
-    <w:abstractNumId w:val="6"/>
+    <w:abstractNumId w:val="7"/>
   </w:num>
   <w:num w:numId="4">
-    <w:abstractNumId w:val="15"/>
+    <w:abstractNumId w:val="16"/>
   </w:num>
   <w:num w:numId="5">
     <w:abstractNumId w:val="4"/>
   </w:num>
   <w:num w:numId="6">
-    <w:abstractNumId w:val="11"/>
+    <w:abstractNumId w:val="12"/>
   </w:num>
   <w:num w:numId="7">
-    <w:abstractNumId w:val="12"/>
+    <w:abstractNumId w:val="13"/>
   </w:num>
   <w:num w:numId="8">
     <w:abstractNumId w:val="5"/>
@@ -38806,16 +40924,16 @@
     <w:abstractNumId w:val="2"/>
   </w:num>
   <w:num w:numId="11">
-    <w:abstractNumId w:val="8"/>
+    <w:abstractNumId w:val="9"/>
   </w:num>
   <w:num w:numId="12">
-    <w:abstractNumId w:val="10"/>
+    <w:abstractNumId w:val="11"/>
   </w:num>
   <w:num w:numId="13">
-    <w:abstractNumId w:val="14"/>
+    <w:abstractNumId w:val="15"/>
   </w:num>
   <w:num w:numId="14">
-    <w:abstractNumId w:val="7"/>
+    <w:abstractNumId w:val="8"/>
   </w:num>
   <w:num w:numId="15">
     <w:abstractNumId w:val="1"/>
@@ -38824,13 +40942,16 @@
     <w:abstractNumId w:val="3"/>
   </w:num>
   <w:num w:numId="17">
-    <w:abstractNumId w:val="9"/>
+    <w:abstractNumId w:val="10"/>
   </w:num>
   <w:num w:numId="18">
-    <w:abstractNumId w:val="9"/>
+    <w:abstractNumId w:val="10"/>
   </w:num>
   <w:num w:numId="19">
-    <w:abstractNumId w:val="13"/>
+    <w:abstractNumId w:val="14"/>
+  </w:num>
+  <w:num w:numId="20">
+    <w:abstractNumId w:val="6"/>
   </w:num>
   <w:numIdMacAtCleanup w:val="13"/>
 </w:numbering>
@@ -40185,6 +42306,18 @@
     <w:basedOn w:val="a0"/>
     <w:rsid w:val="00D037B6"/>
   </w:style>
+  <w:style w:type="character" w:styleId="afe">
+    <w:name w:val="FollowedHyperlink"/>
+    <w:basedOn w:val="a0"/>
+    <w:uiPriority w:val="99"/>
+    <w:semiHidden/>
+    <w:unhideWhenUsed/>
+    <w:rsid w:val="00245940"/>
+    <w:rPr>
+      <w:color w:val="954F72" w:themeColor="followedHyperlink"/>
+      <w:u w:val="single"/>
+    </w:rPr>
+  </w:style>
 </w:styles>
 </file>
 
@@ -40484,21 +42617,6 @@
 </file>
 
 <file path=customXml/item1.xml><?xml version="1.0" encoding="utf-8"?>
-<?mso-contentType ?>
-<FormTemplates xmlns="http://schemas.microsoft.com/sharepoint/v3/contenttype/forms">
-  <Display>DocumentLibraryForm</Display>
-  <Edit>DocumentLibraryForm</Edit>
-  <New>DocumentLibraryForm</New>
-</FormTemplates>
-</file>
-
-<file path=customXml/item2.xml><?xml version="1.0" encoding="utf-8"?>
-<p:properties xmlns:p="http://schemas.microsoft.com/office/2006/metadata/properties" xmlns:xsi="http://www.w3.org/2001/XMLSchema-instance" xmlns:pc="http://schemas.microsoft.com/office/infopath/2007/PartnerControls">
-  <documentManagement/>
-</p:properties>
-</file>
-
-<file path=customXml/item3.xml><?xml version="1.0" encoding="utf-8"?>
 <ct:contentTypeSchema xmlns:ct="http://schemas.microsoft.com/office/2006/metadata/contentType" xmlns:ma="http://schemas.microsoft.com/office/2006/metadata/properties/metaAttributes" ct:_="" ma:_="" ma:contentTypeName="Документ" ma:contentTypeID="0x010100CEFDEB2A8BCB2645A9FEA131E71FBC6D" ma:contentTypeVersion="3" ma:contentTypeDescription="Создание документа." ma:contentTypeScope="" ma:versionID="d953ca6d2ca0d7b622495ee368cb932a">
   <xsd:schema xmlns:xsd="http://www.w3.org/2001/XMLSchema" xmlns:xs="http://www.w3.org/2001/XMLSchema" xmlns:p="http://schemas.microsoft.com/office/2006/metadata/properties" xmlns:ns2="c55a8708-8559-4d3b-97b8-7e2c529aef70" targetNamespace="http://schemas.microsoft.com/office/2006/metadata/properties" ma:root="true" ma:fieldsID="f97b24e721754c4ea3cd4b6026a7ea3a" ns2:_="">
     <xsd:import namespace="c55a8708-8559-4d3b-97b8-7e2c529aef70"/>
@@ -40636,28 +42754,26 @@
 </ct:contentTypeSchema>
 </file>
 
+<file path=customXml/item2.xml><?xml version="1.0" encoding="utf-8"?>
+<p:properties xmlns:p="http://schemas.microsoft.com/office/2006/metadata/properties" xmlns:xsi="http://www.w3.org/2001/XMLSchema-instance" xmlns:pc="http://schemas.microsoft.com/office/infopath/2007/PartnerControls">
+  <documentManagement/>
+</p:properties>
+</file>
+
+<file path=customXml/item3.xml><?xml version="1.0" encoding="utf-8"?>
+<?mso-contentType ?>
+<FormTemplates xmlns="http://schemas.microsoft.com/sharepoint/v3/contenttype/forms">
+  <Display>DocumentLibraryForm</Display>
+  <Edit>DocumentLibraryForm</Edit>
+  <New>DocumentLibraryForm</New>
+</FormTemplates>
+</file>
+
 <file path=customXml/item4.xml><?xml version="1.0" encoding="utf-8"?>
 <b:Sources xmlns:b="http://schemas.openxmlformats.org/officeDocument/2006/bibliography" xmlns="http://schemas.openxmlformats.org/officeDocument/2006/bibliography" SelectedStyle="\APASixthEditionOfficeOnline.xsl" StyleName="APA" Version="6"/>
 </file>
 
 <file path=customXml/itemProps1.xml><?xml version="1.0" encoding="utf-8"?>
-<ds:datastoreItem xmlns:ds="http://schemas.openxmlformats.org/officeDocument/2006/customXml" ds:itemID="{2DDF3CD5-B18E-4AF1-9006-70C218B979B8}">
-  <ds:schemaRefs>
-    <ds:schemaRef ds:uri="http://schemas.microsoft.com/sharepoint/v3/contenttype/forms"/>
-  </ds:schemaRefs>
-</ds:datastoreItem>
-</file>
-
-<file path=customXml/itemProps2.xml><?xml version="1.0" encoding="utf-8"?>
-<ds:datastoreItem xmlns:ds="http://schemas.openxmlformats.org/officeDocument/2006/customXml" ds:itemID="{A791DB95-9A38-46B7-81CE-51A2E77C798A}">
-  <ds:schemaRefs>
-    <ds:schemaRef ds:uri="http://schemas.microsoft.com/office/2006/metadata/properties"/>
-    <ds:schemaRef ds:uri="http://schemas.microsoft.com/office/infopath/2007/PartnerControls"/>
-  </ds:schemaRefs>
-</ds:datastoreItem>
-</file>
-
-<file path=customXml/itemProps3.xml><?xml version="1.0" encoding="utf-8"?>
 <ds:datastoreItem xmlns:ds="http://schemas.openxmlformats.org/officeDocument/2006/customXml" ds:itemID="{53D121EC-5C06-4D58-954A-E1BC91BA9380}">
   <ds:schemaRefs>
     <ds:schemaRef ds:uri="http://schemas.microsoft.com/office/2006/metadata/contentType"/>
@@ -40675,8 +42791,25 @@
 </ds:datastoreItem>
 </file>
 
+<file path=customXml/itemProps2.xml><?xml version="1.0" encoding="utf-8"?>
+<ds:datastoreItem xmlns:ds="http://schemas.openxmlformats.org/officeDocument/2006/customXml" ds:itemID="{A791DB95-9A38-46B7-81CE-51A2E77C798A}">
+  <ds:schemaRefs>
+    <ds:schemaRef ds:uri="http://schemas.microsoft.com/office/2006/metadata/properties"/>
+    <ds:schemaRef ds:uri="http://schemas.microsoft.com/office/infopath/2007/PartnerControls"/>
+  </ds:schemaRefs>
+</ds:datastoreItem>
+</file>
+
+<file path=customXml/itemProps3.xml><?xml version="1.0" encoding="utf-8"?>
+<ds:datastoreItem xmlns:ds="http://schemas.openxmlformats.org/officeDocument/2006/customXml" ds:itemID="{2DDF3CD5-B18E-4AF1-9006-70C218B979B8}">
+  <ds:schemaRefs>
+    <ds:schemaRef ds:uri="http://schemas.microsoft.com/sharepoint/v3/contenttype/forms"/>
+  </ds:schemaRefs>
+</ds:datastoreItem>
+</file>
+
 <file path=customXml/itemProps4.xml><?xml version="1.0" encoding="utf-8"?>
-<ds:datastoreItem xmlns:ds="http://schemas.openxmlformats.org/officeDocument/2006/customXml" ds:itemID="{FFAEECFB-CC03-4DF3-A6BD-5E6F2E5DA3FE}">
+<ds:datastoreItem xmlns:ds="http://schemas.openxmlformats.org/officeDocument/2006/customXml" ds:itemID="{1DCAF1AC-B477-45AB-8A9F-71B5999719EB}">
   <ds:schemaRefs>
     <ds:schemaRef ds:uri="http://schemas.openxmlformats.org/officeDocument/2006/bibliography"/>
   </ds:schemaRefs>
